--- a/Actividades/BD01004/Diccionario de datos.docx
+++ b/Actividades/BD01004/Diccionario de datos.docx
@@ -119,18 +119,18 @@
     <w:tbl>
       <w:tblPr>
         <w:tblStyle w:val="Tablaconcuadrcula"/>
-        <w:tblW w:w="15694" w:type="dxa"/>
+        <w:tblW w:w="15930" w:type="dxa"/>
         <w:jc w:val="center"/>
         <w:tblLook w:val="04A0" w:firstRow="1" w:lastRow="0" w:firstColumn="1" w:lastColumn="0" w:noHBand="0" w:noVBand="1"/>
       </w:tblPr>
       <w:tblGrid>
-        <w:gridCol w:w="2245"/>
-        <w:gridCol w:w="2048"/>
+        <w:gridCol w:w="2243"/>
+        <w:gridCol w:w="2046"/>
         <w:gridCol w:w="1050"/>
-        <w:gridCol w:w="842"/>
-        <w:gridCol w:w="1580"/>
-        <w:gridCol w:w="4670"/>
-        <w:gridCol w:w="3259"/>
+        <w:gridCol w:w="839"/>
+        <w:gridCol w:w="1923"/>
+        <w:gridCol w:w="4611"/>
+        <w:gridCol w:w="3218"/>
       </w:tblGrid>
       <w:tr>
         <w:trPr>
@@ -206,7 +206,7 @@
         </w:tc>
         <w:tc>
           <w:tcPr>
-            <w:tcW w:w="1580" w:type="dxa"/>
+            <w:tcW w:w="1816" w:type="dxa"/>
             <w:shd w:val="clear" w:color="auto" w:fill="3399FF"/>
           </w:tcPr>
           <w:p>
@@ -332,7 +332,7 @@
         </w:tc>
         <w:tc>
           <w:tcPr>
-            <w:tcW w:w="1580" w:type="dxa"/>
+            <w:tcW w:w="1816" w:type="dxa"/>
           </w:tcPr>
           <w:p>
             <w:pPr>
@@ -440,21 +440,29 @@
               <w:jc w:val="both"/>
             </w:pPr>
             <w:r>
-              <w:t>100</w:t>
-            </w:r>
-          </w:p>
-        </w:tc>
-        <w:tc>
-          <w:tcPr>
-            <w:tcW w:w="1580" w:type="dxa"/>
-          </w:tcPr>
-          <w:p>
-            <w:pPr>
-              <w:tabs>
-                <w:tab w:val="left" w:pos="4236"/>
-              </w:tabs>
-              <w:jc w:val="both"/>
-            </w:pPr>
+              <w:t>25</w:t>
+            </w:r>
+          </w:p>
+        </w:tc>
+        <w:tc>
+          <w:tcPr>
+            <w:tcW w:w="1816" w:type="dxa"/>
+          </w:tcPr>
+          <w:p>
+            <w:pPr>
+              <w:tabs>
+                <w:tab w:val="left" w:pos="4236"/>
+              </w:tabs>
+              <w:jc w:val="both"/>
+            </w:pPr>
+            <w:proofErr w:type="spellStart"/>
+            <w:r>
+              <w:t>Unique</w:t>
+            </w:r>
+            <w:proofErr w:type="spellEnd"/>
+            <w:r>
+              <w:t xml:space="preserve">, </w:t>
+            </w:r>
           </w:p>
         </w:tc>
         <w:tc>
@@ -628,7 +636,7 @@
         </w:tc>
         <w:tc>
           <w:tcPr>
-            <w:tcW w:w="1580" w:type="dxa"/>
+            <w:tcW w:w="1816" w:type="dxa"/>
           </w:tcPr>
           <w:p>
             <w:pPr>
@@ -742,15 +750,20 @@
         </w:tc>
         <w:tc>
           <w:tcPr>
-            <w:tcW w:w="1580" w:type="dxa"/>
-          </w:tcPr>
-          <w:p>
-            <w:pPr>
-              <w:tabs>
-                <w:tab w:val="left" w:pos="4236"/>
-              </w:tabs>
-              <w:jc w:val="both"/>
-            </w:pPr>
+            <w:tcW w:w="1816" w:type="dxa"/>
+          </w:tcPr>
+          <w:p>
+            <w:pPr>
+              <w:tabs>
+                <w:tab w:val="left" w:pos="4236"/>
+              </w:tabs>
+              <w:jc w:val="both"/>
+            </w:pPr>
+            <w:proofErr w:type="spellStart"/>
+            <w:r>
+              <w:t>Unique</w:t>
+            </w:r>
+            <w:proofErr w:type="spellEnd"/>
           </w:p>
         </w:tc>
         <w:tc>
@@ -854,7 +867,7 @@
         </w:tc>
         <w:tc>
           <w:tcPr>
-            <w:tcW w:w="1580" w:type="dxa"/>
+            <w:tcW w:w="1816" w:type="dxa"/>
           </w:tcPr>
           <w:p>
             <w:pPr>
@@ -966,7 +979,7 @@
         </w:tc>
         <w:tc>
           <w:tcPr>
-            <w:tcW w:w="1580" w:type="dxa"/>
+            <w:tcW w:w="1816" w:type="dxa"/>
           </w:tcPr>
           <w:p>
             <w:pPr>
@@ -1076,7 +1089,7 @@
         </w:tc>
         <w:tc>
           <w:tcPr>
-            <w:tcW w:w="1580" w:type="dxa"/>
+            <w:tcW w:w="1816" w:type="dxa"/>
           </w:tcPr>
           <w:p>
             <w:pPr>
@@ -1168,6 +1181,9 @@
               <w:t>Varchar</w:t>
             </w:r>
             <w:proofErr w:type="spellEnd"/>
+            <w:r>
+              <w:t xml:space="preserve"> </w:t>
+            </w:r>
           </w:p>
         </w:tc>
         <w:tc>
@@ -1188,7 +1204,7 @@
         </w:tc>
         <w:tc>
           <w:tcPr>
-            <w:tcW w:w="1580" w:type="dxa"/>
+            <w:tcW w:w="1816" w:type="dxa"/>
           </w:tcPr>
           <w:p>
             <w:pPr>
@@ -1308,7 +1324,7 @@
         </w:tc>
         <w:tc>
           <w:tcPr>
-            <w:tcW w:w="1580" w:type="dxa"/>
+            <w:tcW w:w="1816" w:type="dxa"/>
           </w:tcPr>
           <w:p>
             <w:pPr>
@@ -1423,7 +1439,7 @@
         </w:tc>
         <w:tc>
           <w:tcPr>
-            <w:tcW w:w="1580" w:type="dxa"/>
+            <w:tcW w:w="1816" w:type="dxa"/>
           </w:tcPr>
           <w:p>
             <w:pPr>
@@ -1535,7 +1551,7 @@
         </w:tc>
         <w:tc>
           <w:tcPr>
-            <w:tcW w:w="1580" w:type="dxa"/>
+            <w:tcW w:w="1816" w:type="dxa"/>
           </w:tcPr>
           <w:p>
             <w:pPr>
@@ -1650,7 +1666,7 @@
         </w:tc>
         <w:tc>
           <w:tcPr>
-            <w:tcW w:w="1580" w:type="dxa"/>
+            <w:tcW w:w="1816" w:type="dxa"/>
           </w:tcPr>
           <w:p>
             <w:pPr>
@@ -1762,7 +1778,7 @@
         </w:tc>
         <w:tc>
           <w:tcPr>
-            <w:tcW w:w="1580" w:type="dxa"/>
+            <w:tcW w:w="1816" w:type="dxa"/>
           </w:tcPr>
           <w:p>
             <w:pPr>
@@ -1878,7 +1894,7 @@
         </w:tc>
         <w:tc>
           <w:tcPr>
-            <w:tcW w:w="1580" w:type="dxa"/>
+            <w:tcW w:w="1816" w:type="dxa"/>
           </w:tcPr>
           <w:p>
             <w:pPr>
@@ -1989,15 +2005,52 @@
         </w:tc>
         <w:tc>
           <w:tcPr>
-            <w:tcW w:w="1580" w:type="dxa"/>
-          </w:tcPr>
-          <w:p>
-            <w:pPr>
-              <w:tabs>
-                <w:tab w:val="left" w:pos="4236"/>
-              </w:tabs>
-              <w:jc w:val="both"/>
-            </w:pPr>
+            <w:tcW w:w="1816" w:type="dxa"/>
+          </w:tcPr>
+          <w:p>
+            <w:pPr>
+              <w:tabs>
+                <w:tab w:val="left" w:pos="4236"/>
+              </w:tabs>
+            </w:pPr>
+            <w:r>
+              <w:t>No vacío</w:t>
+            </w:r>
+          </w:p>
+          <w:p>
+            <w:pPr>
+              <w:tabs>
+                <w:tab w:val="left" w:pos="4236"/>
+              </w:tabs>
+            </w:pPr>
+            <w:proofErr w:type="spellStart"/>
+            <w:r>
+              <w:t>Check</w:t>
+            </w:r>
+            <w:proofErr w:type="spellEnd"/>
+            <w:r>
+              <w:t xml:space="preserve"> </w:t>
+            </w:r>
+            <w:proofErr w:type="gramStart"/>
+            <w:r>
+              <w:t>sexo(</w:t>
+            </w:r>
+            <w:proofErr w:type="gramEnd"/>
+            <w:r>
+              <w:t>'M',</w:t>
+            </w:r>
+            <w:r>
+              <w:t xml:space="preserve"> </w:t>
+            </w:r>
+            <w:r>
+              <w:t>'F',</w:t>
+            </w:r>
+            <w:r>
+              <w:t xml:space="preserve"> </w:t>
+            </w:r>
+            <w:r>
+              <w:t>'O')</w:t>
+            </w:r>
           </w:p>
         </w:tc>
         <w:tc>
@@ -2096,7 +2149,7 @@
         </w:tc>
         <w:tc>
           <w:tcPr>
-            <w:tcW w:w="1580" w:type="dxa"/>
+            <w:tcW w:w="1816" w:type="dxa"/>
           </w:tcPr>
           <w:p>
             <w:pPr>
@@ -2107,6 +2160,28 @@
             </w:pPr>
             <w:r>
               <w:t>No vacío</w:t>
+            </w:r>
+            <w:r>
+              <w:t xml:space="preserve"> </w:t>
+            </w:r>
+          </w:p>
+          <w:p>
+            <w:pPr>
+              <w:tabs>
+                <w:tab w:val="left" w:pos="4236"/>
+              </w:tabs>
+              <w:jc w:val="both"/>
+            </w:pPr>
+            <w:r>
+              <w:t>Clave externa rol (</w:t>
+            </w:r>
+            <w:proofErr w:type="spellStart"/>
+            <w:r>
+              <w:t>idrol</w:t>
+            </w:r>
+            <w:proofErr w:type="spellEnd"/>
+            <w:r>
+              <w:t>)</w:t>
             </w:r>
           </w:p>
         </w:tc>
@@ -2241,7 +2316,7 @@
         </w:tc>
         <w:tc>
           <w:tcPr>
-            <w:tcW w:w="1580" w:type="dxa"/>
+            <w:tcW w:w="1816" w:type="dxa"/>
           </w:tcPr>
           <w:p>
             <w:pPr>
@@ -2354,15 +2429,20 @@
         </w:tc>
         <w:tc>
           <w:tcPr>
-            <w:tcW w:w="1580" w:type="dxa"/>
-          </w:tcPr>
-          <w:p>
-            <w:pPr>
-              <w:tabs>
-                <w:tab w:val="left" w:pos="4236"/>
-              </w:tabs>
-              <w:jc w:val="both"/>
-            </w:pPr>
+            <w:tcW w:w="1816" w:type="dxa"/>
+          </w:tcPr>
+          <w:p>
+            <w:pPr>
+              <w:tabs>
+                <w:tab w:val="left" w:pos="4236"/>
+              </w:tabs>
+              <w:jc w:val="both"/>
+            </w:pPr>
+            <w:proofErr w:type="spellStart"/>
+            <w:r>
+              <w:t>Unique</w:t>
+            </w:r>
+            <w:proofErr w:type="spellEnd"/>
           </w:p>
         </w:tc>
         <w:tc>
@@ -2461,7 +2541,7 @@
         </w:tc>
         <w:tc>
           <w:tcPr>
-            <w:tcW w:w="1580" w:type="dxa"/>
+            <w:tcW w:w="1816" w:type="dxa"/>
           </w:tcPr>
           <w:p>
             <w:pPr>
@@ -2472,6 +2552,36 @@
             </w:pPr>
             <w:r>
               <w:t>No vacío</w:t>
+            </w:r>
+          </w:p>
+          <w:p>
+            <w:pPr>
+              <w:tabs>
+                <w:tab w:val="left" w:pos="4236"/>
+              </w:tabs>
+              <w:jc w:val="both"/>
+            </w:pPr>
+            <w:proofErr w:type="spellStart"/>
+            <w:r>
+              <w:t>Check</w:t>
+            </w:r>
+            <w:proofErr w:type="spellEnd"/>
+            <w:r>
+              <w:t xml:space="preserve"> </w:t>
+            </w:r>
+          </w:p>
+          <w:p>
+            <w:pPr>
+              <w:tabs>
+                <w:tab w:val="left" w:pos="4236"/>
+              </w:tabs>
+              <w:jc w:val="both"/>
+            </w:pPr>
+            <w:r>
+              <w:t xml:space="preserve">Capacidad </w:t>
+            </w:r>
+            <w:r>
+              <w:t>&gt; 0</w:t>
             </w:r>
           </w:p>
         </w:tc>
@@ -2573,7 +2683,7 @@
         </w:tc>
         <w:tc>
           <w:tcPr>
-            <w:tcW w:w="1580" w:type="dxa"/>
+            <w:tcW w:w="1816" w:type="dxa"/>
           </w:tcPr>
           <w:p>
             <w:pPr>
@@ -2690,7 +2800,7 @@
         </w:tc>
         <w:tc>
           <w:tcPr>
-            <w:tcW w:w="1580" w:type="dxa"/>
+            <w:tcW w:w="1816" w:type="dxa"/>
           </w:tcPr>
           <w:p>
             <w:pPr>
@@ -2769,7 +2879,7 @@
             </w:pPr>
             <w:proofErr w:type="spellStart"/>
             <w:r>
-              <w:t>CreadorID</w:t>
+              <w:t>UsuarioCreador</w:t>
             </w:r>
             <w:proofErr w:type="spellEnd"/>
           </w:p>
@@ -2807,15 +2917,46 @@
         </w:tc>
         <w:tc>
           <w:tcPr>
-            <w:tcW w:w="1580" w:type="dxa"/>
-          </w:tcPr>
-          <w:p>
-            <w:pPr>
-              <w:tabs>
-                <w:tab w:val="left" w:pos="4236"/>
-              </w:tabs>
-              <w:jc w:val="both"/>
-            </w:pPr>
+            <w:tcW w:w="1816" w:type="dxa"/>
+          </w:tcPr>
+          <w:p>
+            <w:pPr>
+              <w:tabs>
+                <w:tab w:val="left" w:pos="4236"/>
+              </w:tabs>
+              <w:jc w:val="both"/>
+            </w:pPr>
+            <w:r>
+              <w:t>No vacío</w:t>
+            </w:r>
+          </w:p>
+          <w:p>
+            <w:pPr>
+              <w:tabs>
+                <w:tab w:val="left" w:pos="4236"/>
+              </w:tabs>
+            </w:pPr>
+            <w:r>
+              <w:t xml:space="preserve">Clave externa </w:t>
+            </w:r>
+            <w:proofErr w:type="gramStart"/>
+            <w:r>
+              <w:t>U</w:t>
+            </w:r>
+            <w:bookmarkStart w:id="0" w:name="_GoBack"/>
+            <w:bookmarkEnd w:id="0"/>
+            <w:r>
+              <w:t>suario(</w:t>
+            </w:r>
+            <w:proofErr w:type="spellStart"/>
+            <w:proofErr w:type="gramEnd"/>
+            <w:r>
+              <w:t>IDUsuario</w:t>
+            </w:r>
+            <w:proofErr w:type="spellEnd"/>
+            <w:r>
+              <w:t>)</w:t>
+            </w:r>
           </w:p>
         </w:tc>
         <w:tc>
@@ -2897,7 +3038,7 @@
             </w:pPr>
             <w:proofErr w:type="spellStart"/>
             <w:r>
-              <w:t>Varchar</w:t>
+              <w:t>Char</w:t>
             </w:r>
             <w:proofErr w:type="spellEnd"/>
           </w:p>
@@ -2914,21 +3055,63 @@
               <w:jc w:val="both"/>
             </w:pPr>
             <w:r>
-              <w:t>10</w:t>
-            </w:r>
-          </w:p>
-        </w:tc>
-        <w:tc>
-          <w:tcPr>
-            <w:tcW w:w="1580" w:type="dxa"/>
-          </w:tcPr>
-          <w:p>
-            <w:pPr>
-              <w:tabs>
-                <w:tab w:val="left" w:pos="4236"/>
-              </w:tabs>
-              <w:jc w:val="both"/>
-            </w:pPr>
+              <w:t>5</w:t>
+            </w:r>
+          </w:p>
+        </w:tc>
+        <w:tc>
+          <w:tcPr>
+            <w:tcW w:w="1816" w:type="dxa"/>
+          </w:tcPr>
+          <w:p>
+            <w:pPr>
+              <w:tabs>
+                <w:tab w:val="left" w:pos="4236"/>
+              </w:tabs>
+              <w:jc w:val="both"/>
+            </w:pPr>
+            <w:r>
+              <w:t>No vacío</w:t>
+            </w:r>
+          </w:p>
+          <w:p>
+            <w:pPr>
+              <w:tabs>
+                <w:tab w:val="left" w:pos="4236"/>
+              </w:tabs>
+            </w:pPr>
+            <w:proofErr w:type="spellStart"/>
+            <w:r>
+              <w:lastRenderedPageBreak/>
+              <w:t>Check</w:t>
+            </w:r>
+            <w:proofErr w:type="spellEnd"/>
+            <w:r>
+              <w:t xml:space="preserve"> </w:t>
+            </w:r>
+          </w:p>
+          <w:p>
+            <w:pPr>
+              <w:tabs>
+                <w:tab w:val="left" w:pos="4236"/>
+              </w:tabs>
+            </w:pPr>
+            <w:r>
+              <w:t>Tipo (“</w:t>
+            </w:r>
+            <w:proofErr w:type="spellStart"/>
+            <w:r>
+              <w:t>Patio”</w:t>
+            </w:r>
+            <w:proofErr w:type="gramStart"/>
+            <w:r>
+              <w:t>,”Puerto</w:t>
+            </w:r>
+            <w:proofErr w:type="spellEnd"/>
+            <w:proofErr w:type="gramEnd"/>
+            <w:r>
+              <w:t>”)</w:t>
+            </w:r>
           </w:p>
         </w:tc>
         <w:tc>
@@ -2942,6 +3125,7 @@
               </w:tabs>
             </w:pPr>
             <w:r>
+              <w:lastRenderedPageBreak/>
               <w:t xml:space="preserve">Tipo de </w:t>
             </w:r>
             <w:proofErr w:type="gramStart"/>
@@ -3064,7 +3248,7 @@
         </w:tc>
         <w:tc>
           <w:tcPr>
-            <w:tcW w:w="1580" w:type="dxa"/>
+            <w:tcW w:w="1816" w:type="dxa"/>
           </w:tcPr>
           <w:p>
             <w:pPr>
@@ -3174,7 +3358,7 @@
         </w:tc>
         <w:tc>
           <w:tcPr>
-            <w:tcW w:w="1580" w:type="dxa"/>
+            <w:tcW w:w="1816" w:type="dxa"/>
           </w:tcPr>
           <w:p>
             <w:pPr>
@@ -3284,7 +3468,7 @@
         </w:tc>
         <w:tc>
           <w:tcPr>
-            <w:tcW w:w="1580" w:type="dxa"/>
+            <w:tcW w:w="1816" w:type="dxa"/>
           </w:tcPr>
           <w:p>
             <w:pPr>
@@ -3393,7 +3577,7 @@
         </w:tc>
         <w:tc>
           <w:tcPr>
-            <w:tcW w:w="1580" w:type="dxa"/>
+            <w:tcW w:w="1816" w:type="dxa"/>
           </w:tcPr>
           <w:p>
             <w:pPr>
@@ -3502,7 +3686,7 @@
         </w:tc>
         <w:tc>
           <w:tcPr>
-            <w:tcW w:w="1580" w:type="dxa"/>
+            <w:tcW w:w="1816" w:type="dxa"/>
           </w:tcPr>
           <w:p>
             <w:pPr>
@@ -3569,7 +3753,6 @@
             </w:pPr>
             <w:proofErr w:type="spellStart"/>
             <w:r>
-              <w:lastRenderedPageBreak/>
               <w:t>UsuarioIngresa</w:t>
             </w:r>
             <w:proofErr w:type="spellEnd"/>
@@ -3587,7 +3770,6 @@
               <w:jc w:val="both"/>
             </w:pPr>
             <w:r>
-              <w:lastRenderedPageBreak/>
               <w:t>LOGUI</w:t>
             </w:r>
           </w:p>
@@ -3623,7 +3805,7 @@
         </w:tc>
         <w:tc>
           <w:tcPr>
-            <w:tcW w:w="1580" w:type="dxa"/>
+            <w:tcW w:w="1816" w:type="dxa"/>
           </w:tcPr>
           <w:p>
             <w:pPr>
@@ -3734,7 +3916,7 @@
         </w:tc>
         <w:tc>
           <w:tcPr>
-            <w:tcW w:w="1580" w:type="dxa"/>
+            <w:tcW w:w="1816" w:type="dxa"/>
           </w:tcPr>
           <w:p>
             <w:pPr>
@@ -3852,7 +4034,7 @@
         </w:tc>
         <w:tc>
           <w:tcPr>
-            <w:tcW w:w="1580" w:type="dxa"/>
+            <w:tcW w:w="1816" w:type="dxa"/>
           </w:tcPr>
           <w:p>
             <w:pPr>
@@ -3965,7 +4147,7 @@
         </w:tc>
         <w:tc>
           <w:tcPr>
-            <w:tcW w:w="1580" w:type="dxa"/>
+            <w:tcW w:w="1816" w:type="dxa"/>
           </w:tcPr>
           <w:p>
             <w:pPr>
@@ -4084,7 +4266,7 @@
         </w:tc>
         <w:tc>
           <w:tcPr>
-            <w:tcW w:w="1580" w:type="dxa"/>
+            <w:tcW w:w="1816" w:type="dxa"/>
           </w:tcPr>
           <w:p>
             <w:pPr>
@@ -4195,7 +4377,7 @@
         </w:tc>
         <w:tc>
           <w:tcPr>
-            <w:tcW w:w="1580" w:type="dxa"/>
+            <w:tcW w:w="1816" w:type="dxa"/>
           </w:tcPr>
           <w:p>
             <w:pPr>
@@ -4306,7 +4488,7 @@
         </w:tc>
         <w:tc>
           <w:tcPr>
-            <w:tcW w:w="1580" w:type="dxa"/>
+            <w:tcW w:w="1816" w:type="dxa"/>
           </w:tcPr>
           <w:p>
             <w:pPr>
@@ -4414,7 +4596,7 @@
         </w:tc>
         <w:tc>
           <w:tcPr>
-            <w:tcW w:w="1580" w:type="dxa"/>
+            <w:tcW w:w="1816" w:type="dxa"/>
           </w:tcPr>
           <w:p>
             <w:pPr>
@@ -4536,7 +4718,7 @@
         </w:tc>
         <w:tc>
           <w:tcPr>
-            <w:tcW w:w="1580" w:type="dxa"/>
+            <w:tcW w:w="1816" w:type="dxa"/>
           </w:tcPr>
           <w:p>
             <w:pPr>
@@ -4647,7 +4829,7 @@
         </w:tc>
         <w:tc>
           <w:tcPr>
-            <w:tcW w:w="1580" w:type="dxa"/>
+            <w:tcW w:w="1816" w:type="dxa"/>
           </w:tcPr>
           <w:p>
             <w:pPr>
@@ -4761,7 +4943,7 @@
         </w:tc>
         <w:tc>
           <w:tcPr>
-            <w:tcW w:w="1580" w:type="dxa"/>
+            <w:tcW w:w="1816" w:type="dxa"/>
           </w:tcPr>
           <w:p>
             <w:pPr>
@@ -4872,7 +5054,7 @@
         </w:tc>
         <w:tc>
           <w:tcPr>
-            <w:tcW w:w="1580" w:type="dxa"/>
+            <w:tcW w:w="1816" w:type="dxa"/>
           </w:tcPr>
           <w:p>
             <w:pPr>
@@ -5021,7 +5203,7 @@
         </w:tc>
         <w:tc>
           <w:tcPr>
-            <w:tcW w:w="1580" w:type="dxa"/>
+            <w:tcW w:w="1816" w:type="dxa"/>
           </w:tcPr>
           <w:p>
             <w:pPr>
@@ -5135,7 +5317,7 @@
         </w:tc>
         <w:tc>
           <w:tcPr>
-            <w:tcW w:w="1580" w:type="dxa"/>
+            <w:tcW w:w="1816" w:type="dxa"/>
           </w:tcPr>
           <w:p>
             <w:pPr>
@@ -5249,7 +5431,7 @@
         </w:tc>
         <w:tc>
           <w:tcPr>
-            <w:tcW w:w="1580" w:type="dxa"/>
+            <w:tcW w:w="1816" w:type="dxa"/>
           </w:tcPr>
           <w:p>
             <w:pPr>
@@ -5275,13 +5457,7 @@
               <w:jc w:val="both"/>
             </w:pPr>
             <w:r>
-              <w:t>Modelo</w:t>
-            </w:r>
-            <w:r>
-              <w:t xml:space="preserve"> del </w:t>
-            </w:r>
-            <w:r>
-              <w:t>vehículo</w:t>
+              <w:t>Modelo del vehículo</w:t>
             </w:r>
           </w:p>
         </w:tc>
@@ -5366,7 +5542,7 @@
         </w:tc>
         <w:tc>
           <w:tcPr>
-            <w:tcW w:w="1580" w:type="dxa"/>
+            <w:tcW w:w="1816" w:type="dxa"/>
           </w:tcPr>
           <w:p>
             <w:pPr>
@@ -5392,10 +5568,7 @@
               <w:jc w:val="both"/>
             </w:pPr>
             <w:r>
-              <w:t xml:space="preserve">Color </w:t>
-            </w:r>
-            <w:r>
-              <w:t>del vehículo</w:t>
+              <w:t>Color del vehículo</w:t>
             </w:r>
           </w:p>
         </w:tc>
@@ -5483,7 +5656,7 @@
         </w:tc>
         <w:tc>
           <w:tcPr>
-            <w:tcW w:w="1580" w:type="dxa"/>
+            <w:tcW w:w="1816" w:type="dxa"/>
           </w:tcPr>
           <w:p>
             <w:pPr>
@@ -5509,10 +5682,7 @@
               <w:jc w:val="both"/>
             </w:pPr>
             <w:r>
-              <w:t>Tipo de</w:t>
-            </w:r>
-            <w:r>
-              <w:t xml:space="preserve"> vehículo</w:t>
+              <w:t>Tipo de vehículo</w:t>
             </w:r>
           </w:p>
         </w:tc>
@@ -5599,7 +5769,7 @@
         </w:tc>
         <w:tc>
           <w:tcPr>
-            <w:tcW w:w="1580" w:type="dxa"/>
+            <w:tcW w:w="1816" w:type="dxa"/>
           </w:tcPr>
           <w:p>
             <w:pPr>
@@ -5712,7 +5882,7 @@
         </w:tc>
         <w:tc>
           <w:tcPr>
-            <w:tcW w:w="1580" w:type="dxa"/>
+            <w:tcW w:w="1816" w:type="dxa"/>
           </w:tcPr>
           <w:p>
             <w:pPr>
@@ -5828,7 +5998,7 @@
         </w:tc>
         <w:tc>
           <w:tcPr>
-            <w:tcW w:w="1580" w:type="dxa"/>
+            <w:tcW w:w="1816" w:type="dxa"/>
           </w:tcPr>
           <w:p>
             <w:pPr>
@@ -5854,10 +6024,7 @@
               <w:jc w:val="both"/>
             </w:pPr>
             <w:r>
-              <w:t xml:space="preserve">Nombre del dueño </w:t>
-            </w:r>
-            <w:r>
-              <w:t>del vehículo</w:t>
+              <w:t>Nombre del dueño del vehículo</w:t>
             </w:r>
           </w:p>
         </w:tc>
@@ -5944,7 +6111,7 @@
         </w:tc>
         <w:tc>
           <w:tcPr>
-            <w:tcW w:w="1580" w:type="dxa"/>
+            <w:tcW w:w="1816" w:type="dxa"/>
           </w:tcPr>
           <w:p>
             <w:pPr>
@@ -6054,7 +6221,7 @@
         </w:tc>
         <w:tc>
           <w:tcPr>
-            <w:tcW w:w="1580" w:type="dxa"/>
+            <w:tcW w:w="1816" w:type="dxa"/>
           </w:tcPr>
           <w:p>
             <w:pPr>
@@ -6181,7 +6348,7 @@
         </w:tc>
         <w:tc>
           <w:tcPr>
-            <w:tcW w:w="1580" w:type="dxa"/>
+            <w:tcW w:w="1816" w:type="dxa"/>
           </w:tcPr>
           <w:p>
             <w:pPr>
@@ -6295,7 +6462,7 @@
         </w:tc>
         <w:tc>
           <w:tcPr>
-            <w:tcW w:w="1580" w:type="dxa"/>
+            <w:tcW w:w="1816" w:type="dxa"/>
           </w:tcPr>
           <w:p>
             <w:pPr>
@@ -6321,13 +6488,7 @@
               <w:jc w:val="both"/>
             </w:pPr>
             <w:r>
-              <w:t xml:space="preserve">Descripción </w:t>
-            </w:r>
-            <w:r>
-              <w:t>del vehículo</w:t>
-            </w:r>
-            <w:r>
-              <w:t xml:space="preserve"> en dicho informe</w:t>
+              <w:t>Descripción del vehículo en dicho informe</w:t>
             </w:r>
           </w:p>
         </w:tc>
@@ -6412,7 +6573,7 @@
         </w:tc>
         <w:tc>
           <w:tcPr>
-            <w:tcW w:w="1580" w:type="dxa"/>
+            <w:tcW w:w="1816" w:type="dxa"/>
           </w:tcPr>
           <w:p>
             <w:pPr>
@@ -6526,7 +6687,7 @@
         </w:tc>
         <w:tc>
           <w:tcPr>
-            <w:tcW w:w="1580" w:type="dxa"/>
+            <w:tcW w:w="1816" w:type="dxa"/>
           </w:tcPr>
           <w:p>
             <w:pPr>
@@ -6642,7 +6803,7 @@
         </w:tc>
         <w:tc>
           <w:tcPr>
-            <w:tcW w:w="1580" w:type="dxa"/>
+            <w:tcW w:w="1816" w:type="dxa"/>
           </w:tcPr>
           <w:p>
             <w:pPr>
@@ -6766,7 +6927,7 @@
         </w:tc>
         <w:tc>
           <w:tcPr>
-            <w:tcW w:w="1580" w:type="dxa"/>
+            <w:tcW w:w="1816" w:type="dxa"/>
           </w:tcPr>
           <w:p>
             <w:pPr>
@@ -6876,7 +7037,7 @@
         </w:tc>
         <w:tc>
           <w:tcPr>
-            <w:tcW w:w="1580" w:type="dxa"/>
+            <w:tcW w:w="1816" w:type="dxa"/>
           </w:tcPr>
           <w:p>
             <w:pPr>
@@ -6986,7 +7147,7 @@
         </w:tc>
         <w:tc>
           <w:tcPr>
-            <w:tcW w:w="1580" w:type="dxa"/>
+            <w:tcW w:w="1816" w:type="dxa"/>
           </w:tcPr>
           <w:p>
             <w:pPr>
@@ -7099,7 +7260,7 @@
         </w:tc>
         <w:tc>
           <w:tcPr>
-            <w:tcW w:w="1580" w:type="dxa"/>
+            <w:tcW w:w="1816" w:type="dxa"/>
           </w:tcPr>
           <w:p>
             <w:pPr>
@@ -7222,7 +7383,7 @@
         </w:tc>
         <w:tc>
           <w:tcPr>
-            <w:tcW w:w="1580" w:type="dxa"/>
+            <w:tcW w:w="1816" w:type="dxa"/>
           </w:tcPr>
           <w:p>
             <w:pPr>
@@ -7332,7 +7493,7 @@
         </w:tc>
         <w:tc>
           <w:tcPr>
-            <w:tcW w:w="1580" w:type="dxa"/>
+            <w:tcW w:w="1816" w:type="dxa"/>
           </w:tcPr>
           <w:p>
             <w:pPr>
@@ -7438,7 +7599,7 @@
         </w:tc>
         <w:tc>
           <w:tcPr>
-            <w:tcW w:w="1580" w:type="dxa"/>
+            <w:tcW w:w="1816" w:type="dxa"/>
           </w:tcPr>
           <w:p>
             <w:pPr>
@@ -7562,7 +7723,7 @@
         </w:tc>
         <w:tc>
           <w:tcPr>
-            <w:tcW w:w="1580" w:type="dxa"/>
+            <w:tcW w:w="1816" w:type="dxa"/>
           </w:tcPr>
           <w:p>
             <w:pPr>
@@ -7675,7 +7836,7 @@
         </w:tc>
         <w:tc>
           <w:tcPr>
-            <w:tcW w:w="1580" w:type="dxa"/>
+            <w:tcW w:w="1816" w:type="dxa"/>
           </w:tcPr>
           <w:p>
             <w:pPr>
@@ -7786,7 +7947,7 @@
         </w:tc>
         <w:tc>
           <w:tcPr>
-            <w:tcW w:w="1580" w:type="dxa"/>
+            <w:tcW w:w="1816" w:type="dxa"/>
           </w:tcPr>
           <w:p>
             <w:pPr>
@@ -7913,7 +8074,7 @@
         </w:tc>
         <w:tc>
           <w:tcPr>
-            <w:tcW w:w="1580" w:type="dxa"/>
+            <w:tcW w:w="1816" w:type="dxa"/>
           </w:tcPr>
           <w:p>
             <w:pPr>
@@ -8024,7 +8185,7 @@
         </w:tc>
         <w:tc>
           <w:tcPr>
-            <w:tcW w:w="1580" w:type="dxa"/>
+            <w:tcW w:w="1816" w:type="dxa"/>
           </w:tcPr>
           <w:p>
             <w:pPr>
@@ -8132,7 +8293,7 @@
         </w:tc>
         <w:tc>
           <w:tcPr>
-            <w:tcW w:w="1580" w:type="dxa"/>
+            <w:tcW w:w="1816" w:type="dxa"/>
           </w:tcPr>
           <w:p>
             <w:pPr>
@@ -8240,7 +8401,7 @@
         </w:tc>
         <w:tc>
           <w:tcPr>
-            <w:tcW w:w="1580" w:type="dxa"/>
+            <w:tcW w:w="1816" w:type="dxa"/>
           </w:tcPr>
           <w:p>
             <w:pPr>
@@ -8345,7 +8506,7 @@
         </w:tc>
         <w:tc>
           <w:tcPr>
-            <w:tcW w:w="1580" w:type="dxa"/>
+            <w:tcW w:w="1816" w:type="dxa"/>
           </w:tcPr>
           <w:p>
             <w:pPr>
@@ -8450,7 +8611,7 @@
         </w:tc>
         <w:tc>
           <w:tcPr>
-            <w:tcW w:w="1580" w:type="dxa"/>
+            <w:tcW w:w="1816" w:type="dxa"/>
           </w:tcPr>
           <w:p>
             <w:pPr>
@@ -8580,7 +8741,7 @@
         </w:tc>
         <w:tc>
           <w:tcPr>
-            <w:tcW w:w="1580" w:type="dxa"/>
+            <w:tcW w:w="1816" w:type="dxa"/>
           </w:tcPr>
           <w:p>
             <w:pPr>
@@ -8694,7 +8855,7 @@
         </w:tc>
         <w:tc>
           <w:tcPr>
-            <w:tcW w:w="1580" w:type="dxa"/>
+            <w:tcW w:w="1816" w:type="dxa"/>
           </w:tcPr>
           <w:p>
             <w:pPr>
@@ -8720,10 +8881,7 @@
               <w:jc w:val="both"/>
             </w:pPr>
             <w:r>
-              <w:t xml:space="preserve">Marca del </w:t>
-            </w:r>
-            <w:r>
-              <w:t>camión</w:t>
+              <w:t>Marca del camión</w:t>
             </w:r>
           </w:p>
         </w:tc>
@@ -8811,7 +8969,7 @@
         </w:tc>
         <w:tc>
           <w:tcPr>
-            <w:tcW w:w="1580" w:type="dxa"/>
+            <w:tcW w:w="1816" w:type="dxa"/>
           </w:tcPr>
           <w:p>
             <w:pPr>
@@ -8925,7 +9083,7 @@
         </w:tc>
         <w:tc>
           <w:tcPr>
-            <w:tcW w:w="1580" w:type="dxa"/>
+            <w:tcW w:w="1816" w:type="dxa"/>
           </w:tcPr>
           <w:p>
             <w:pPr>
@@ -8951,10 +9109,7 @@
               <w:jc w:val="both"/>
             </w:pPr>
             <w:r>
-              <w:t xml:space="preserve">Matricula del </w:t>
-            </w:r>
-            <w:r>
-              <w:t>camión</w:t>
+              <w:t>Matricula del camión</w:t>
             </w:r>
           </w:p>
         </w:tc>
@@ -9041,7 +9196,7 @@
         </w:tc>
         <w:tc>
           <w:tcPr>
-            <w:tcW w:w="1580" w:type="dxa"/>
+            <w:tcW w:w="1816" w:type="dxa"/>
           </w:tcPr>
           <w:p>
             <w:pPr>
@@ -9173,7 +9328,7 @@
         </w:tc>
         <w:tc>
           <w:tcPr>
-            <w:tcW w:w="1580" w:type="dxa"/>
+            <w:tcW w:w="1816" w:type="dxa"/>
           </w:tcPr>
           <w:p>
             <w:pPr>
@@ -9199,10 +9354,7 @@
               <w:jc w:val="both"/>
             </w:pPr>
             <w:r>
-              <w:t xml:space="preserve">Identificador del </w:t>
-            </w:r>
-            <w:r>
-              <w:t>camión</w:t>
+              <w:t>Identificador del camión</w:t>
             </w:r>
           </w:p>
         </w:tc>
@@ -9289,7 +9441,7 @@
         </w:tc>
         <w:tc>
           <w:tcPr>
-            <w:tcW w:w="1580" w:type="dxa"/>
+            <w:tcW w:w="1816" w:type="dxa"/>
           </w:tcPr>
           <w:p>
             <w:pPr>
@@ -9399,7 +9551,7 @@
         </w:tc>
         <w:tc>
           <w:tcPr>
-            <w:tcW w:w="1580" w:type="dxa"/>
+            <w:tcW w:w="1816" w:type="dxa"/>
           </w:tcPr>
           <w:p>
             <w:pPr>
@@ -9509,7 +9661,7 @@
         </w:tc>
         <w:tc>
           <w:tcPr>
-            <w:tcW w:w="1580" w:type="dxa"/>
+            <w:tcW w:w="1816" w:type="dxa"/>
           </w:tcPr>
           <w:p>
             <w:pPr>
@@ -9619,7 +9771,7 @@
         </w:tc>
         <w:tc>
           <w:tcPr>
-            <w:tcW w:w="1580" w:type="dxa"/>
+            <w:tcW w:w="1816" w:type="dxa"/>
           </w:tcPr>
           <w:p>
             <w:pPr>
@@ -9729,7 +9881,7 @@
         </w:tc>
         <w:tc>
           <w:tcPr>
-            <w:tcW w:w="1580" w:type="dxa"/>
+            <w:tcW w:w="1816" w:type="dxa"/>
           </w:tcPr>
           <w:p>
             <w:pPr>
@@ -9856,7 +10008,7 @@
         </w:tc>
         <w:tc>
           <w:tcPr>
-            <w:tcW w:w="1580" w:type="dxa"/>
+            <w:tcW w:w="1816" w:type="dxa"/>
           </w:tcPr>
           <w:p>
             <w:pPr>
@@ -9967,7 +10119,7 @@
         </w:tc>
         <w:tc>
           <w:tcPr>
-            <w:tcW w:w="1580" w:type="dxa"/>
+            <w:tcW w:w="1816" w:type="dxa"/>
           </w:tcPr>
           <w:p>
             <w:pPr>
@@ -9993,10 +10145,7 @@
               <w:jc w:val="both"/>
             </w:pPr>
             <w:r>
-              <w:t xml:space="preserve">Identificador del </w:t>
-            </w:r>
-            <w:r>
-              <w:t>camión</w:t>
+              <w:t>Identificador del camión</w:t>
             </w:r>
           </w:p>
         </w:tc>
@@ -10081,20 +10230,17 @@
         </w:tc>
         <w:tc>
           <w:tcPr>
-            <w:tcW w:w="1580" w:type="dxa"/>
-          </w:tcPr>
-          <w:p>
-            <w:pPr>
-              <w:tabs>
-                <w:tab w:val="left" w:pos="4236"/>
-              </w:tabs>
-              <w:jc w:val="both"/>
-            </w:pPr>
-            <w:r>
-              <w:t>N</w:t>
-            </w:r>
-            <w:r>
-              <w:t>o vacío</w:t>
+            <w:tcW w:w="1816" w:type="dxa"/>
+          </w:tcPr>
+          <w:p>
+            <w:pPr>
+              <w:tabs>
+                <w:tab w:val="left" w:pos="4236"/>
+              </w:tabs>
+              <w:jc w:val="both"/>
+            </w:pPr>
+            <w:r>
+              <w:t>No vacío</w:t>
             </w:r>
           </w:p>
         </w:tc>
@@ -10190,20 +10336,17 @@
         </w:tc>
         <w:tc>
           <w:tcPr>
-            <w:tcW w:w="1580" w:type="dxa"/>
-          </w:tcPr>
-          <w:p>
-            <w:pPr>
-              <w:tabs>
-                <w:tab w:val="left" w:pos="4236"/>
-              </w:tabs>
-              <w:jc w:val="both"/>
-            </w:pPr>
-            <w:r>
-              <w:t>N</w:t>
-            </w:r>
-            <w:r>
-              <w:t>o vacío</w:t>
+            <w:tcW w:w="1816" w:type="dxa"/>
+          </w:tcPr>
+          <w:p>
+            <w:pPr>
+              <w:tabs>
+                <w:tab w:val="left" w:pos="4236"/>
+              </w:tabs>
+              <w:jc w:val="both"/>
+            </w:pPr>
+            <w:r>
+              <w:t>No vacío</w:t>
             </w:r>
           </w:p>
         </w:tc>
@@ -10302,20 +10445,17 @@
         </w:tc>
         <w:tc>
           <w:tcPr>
-            <w:tcW w:w="1580" w:type="dxa"/>
-          </w:tcPr>
-          <w:p>
-            <w:pPr>
-              <w:tabs>
-                <w:tab w:val="left" w:pos="4236"/>
-              </w:tabs>
-              <w:jc w:val="both"/>
-            </w:pPr>
-            <w:r>
-              <w:t>N</w:t>
-            </w:r>
-            <w:r>
-              <w:t>o vacío</w:t>
+            <w:tcW w:w="1816" w:type="dxa"/>
+          </w:tcPr>
+          <w:p>
+            <w:pPr>
+              <w:tabs>
+                <w:tab w:val="left" w:pos="4236"/>
+              </w:tabs>
+              <w:jc w:val="both"/>
+            </w:pPr>
+            <w:r>
+              <w:t>No vacío</w:t>
             </w:r>
           </w:p>
         </w:tc>
@@ -10435,7 +10575,7 @@
         </w:tc>
         <w:tc>
           <w:tcPr>
-            <w:tcW w:w="1580" w:type="dxa"/>
+            <w:tcW w:w="1816" w:type="dxa"/>
           </w:tcPr>
           <w:p>
             <w:pPr>
@@ -10546,20 +10686,17 @@
         </w:tc>
         <w:tc>
           <w:tcPr>
-            <w:tcW w:w="1580" w:type="dxa"/>
-          </w:tcPr>
-          <w:p>
-            <w:pPr>
-              <w:tabs>
-                <w:tab w:val="left" w:pos="4236"/>
-              </w:tabs>
-              <w:jc w:val="both"/>
-            </w:pPr>
-            <w:r>
-              <w:t>N</w:t>
-            </w:r>
-            <w:r>
-              <w:t>o vacío</w:t>
+            <w:tcW w:w="1816" w:type="dxa"/>
+          </w:tcPr>
+          <w:p>
+            <w:pPr>
+              <w:tabs>
+                <w:tab w:val="left" w:pos="4236"/>
+              </w:tabs>
+              <w:jc w:val="both"/>
+            </w:pPr>
+            <w:r>
+              <w:t>No vacío</w:t>
             </w:r>
           </w:p>
         </w:tc>
@@ -10663,7 +10800,7 @@
         </w:tc>
         <w:tc>
           <w:tcPr>
-            <w:tcW w:w="1580" w:type="dxa"/>
+            <w:tcW w:w="1816" w:type="dxa"/>
           </w:tcPr>
           <w:p>
             <w:pPr>
@@ -10776,7 +10913,7 @@
         </w:tc>
         <w:tc>
           <w:tcPr>
-            <w:tcW w:w="1580" w:type="dxa"/>
+            <w:tcW w:w="1816" w:type="dxa"/>
           </w:tcPr>
           <w:p>
             <w:pPr>
@@ -10890,7 +11027,7 @@
         </w:tc>
         <w:tc>
           <w:tcPr>
-            <w:tcW w:w="1580" w:type="dxa"/>
+            <w:tcW w:w="1816" w:type="dxa"/>
           </w:tcPr>
           <w:p>
             <w:pPr>
@@ -11009,7 +11146,7 @@
         </w:tc>
         <w:tc>
           <w:tcPr>
-            <w:tcW w:w="1580" w:type="dxa"/>
+            <w:tcW w:w="1816" w:type="dxa"/>
           </w:tcPr>
           <w:p>
             <w:pPr>
@@ -11117,7 +11254,7 @@
         </w:tc>
         <w:tc>
           <w:tcPr>
-            <w:tcW w:w="1580" w:type="dxa"/>
+            <w:tcW w:w="1816" w:type="dxa"/>
           </w:tcPr>
           <w:p>
             <w:pPr>
@@ -11244,7 +11381,7 @@
         </w:tc>
         <w:tc>
           <w:tcPr>
-            <w:tcW w:w="1580" w:type="dxa"/>
+            <w:tcW w:w="1816" w:type="dxa"/>
           </w:tcPr>
           <w:p>
             <w:pPr>
@@ -11352,7 +11489,7 @@
         </w:tc>
         <w:tc>
           <w:tcPr>
-            <w:tcW w:w="1580" w:type="dxa"/>
+            <w:tcW w:w="1816" w:type="dxa"/>
           </w:tcPr>
           <w:p>
             <w:pPr>
@@ -11462,7 +11599,7 @@
         </w:tc>
         <w:tc>
           <w:tcPr>
-            <w:tcW w:w="1580" w:type="dxa"/>
+            <w:tcW w:w="1816" w:type="dxa"/>
           </w:tcPr>
           <w:p>
             <w:pPr>
@@ -11487,8 +11624,6 @@
               </w:tabs>
               <w:jc w:val="both"/>
             </w:pPr>
-            <w:bookmarkStart w:id="0" w:name="_GoBack"/>
-            <w:bookmarkEnd w:id="0"/>
           </w:p>
         </w:tc>
         <w:tc>
@@ -11574,7 +11709,7 @@
         </w:tc>
         <w:tc>
           <w:tcPr>
-            <w:tcW w:w="1580" w:type="dxa"/>
+            <w:tcW w:w="1816" w:type="dxa"/>
           </w:tcPr>
           <w:p>
             <w:pPr>
@@ -11685,7 +11820,7 @@
         </w:tc>
         <w:tc>
           <w:tcPr>
-            <w:tcW w:w="1580" w:type="dxa"/>
+            <w:tcW w:w="1816" w:type="dxa"/>
           </w:tcPr>
           <w:p>
             <w:pPr>
@@ -11743,7 +11878,6 @@
               <w:jc w:val="center"/>
             </w:pPr>
             <w:r>
-              <w:lastRenderedPageBreak/>
               <w:t>Transporta</w:t>
             </w:r>
           </w:p>
@@ -11799,7 +11933,7 @@
         </w:tc>
         <w:tc>
           <w:tcPr>
-            <w:tcW w:w="1580" w:type="dxa"/>
+            <w:tcW w:w="1816" w:type="dxa"/>
           </w:tcPr>
           <w:p>
             <w:pPr>
@@ -11909,7 +12043,7 @@
         </w:tc>
         <w:tc>
           <w:tcPr>
-            <w:tcW w:w="1580" w:type="dxa"/>
+            <w:tcW w:w="1816" w:type="dxa"/>
           </w:tcPr>
           <w:p>
             <w:pPr>
@@ -12040,7 +12174,7 @@
         </w:tc>
         <w:tc>
           <w:tcPr>
-            <w:tcW w:w="1580" w:type="dxa"/>
+            <w:tcW w:w="1816" w:type="dxa"/>
           </w:tcPr>
           <w:p>
             <w:pPr>
@@ -12150,7 +12284,7 @@
         </w:tc>
         <w:tc>
           <w:tcPr>
-            <w:tcW w:w="1580" w:type="dxa"/>
+            <w:tcW w:w="1816" w:type="dxa"/>
           </w:tcPr>
           <w:p>
             <w:pPr>
@@ -12260,7 +12394,7 @@
         </w:tc>
         <w:tc>
           <w:tcPr>
-            <w:tcW w:w="1580" w:type="dxa"/>
+            <w:tcW w:w="1816" w:type="dxa"/>
           </w:tcPr>
           <w:p>
             <w:pPr>
@@ -12367,7 +12501,7 @@
         </w:tc>
         <w:tc>
           <w:tcPr>
-            <w:tcW w:w="1580" w:type="dxa"/>
+            <w:tcW w:w="1816" w:type="dxa"/>
           </w:tcPr>
           <w:p>
             <w:pPr>
@@ -12472,7 +12606,7 @@
         </w:tc>
         <w:tc>
           <w:tcPr>
-            <w:tcW w:w="1580" w:type="dxa"/>
+            <w:tcW w:w="1816" w:type="dxa"/>
           </w:tcPr>
           <w:p>
             <w:pPr>
@@ -12588,10 +12722,10 @@
         <wp:anchor distT="0" distB="0" distL="114300" distR="114300" simplePos="0" relativeHeight="251663360" behindDoc="0" locked="0" layoutInCell="1" allowOverlap="1">
           <wp:simplePos x="0" y="0"/>
           <wp:positionH relativeFrom="page">
-            <wp:posOffset>6820579</wp:posOffset>
+            <wp:posOffset>9187217</wp:posOffset>
           </wp:positionH>
           <wp:positionV relativeFrom="paragraph">
-            <wp:posOffset>-36166</wp:posOffset>
+            <wp:posOffset>9263</wp:posOffset>
           </wp:positionV>
           <wp:extent cx="612140" cy="612140"/>
           <wp:effectExtent l="0" t="0" r="0" b="0"/>
@@ -13388,6 +13522,7 @@
   <w:style w:type="character" w:default="1" w:styleId="Fuentedeprrafopredeter">
     <w:name w:val="Default Paragraph Font"/>
     <w:uiPriority w:val="1"/>
+    <w:semiHidden/>
     <w:unhideWhenUsed/>
   </w:style>
   <w:style w:type="table" w:default="1" w:styleId="Tablanormal">

--- a/Actividades/BD01004/Diccionario de datos.docx
+++ b/Actividades/BD01004/Diccionario de datos.docx
@@ -90,7 +90,7 @@
               </wp:anchor>
             </w:drawing>
           </mc:Choice>
-          <mc:Fallback xmlns:w16se="http://schemas.microsoft.com/office/word/2015/wordml/symex" xmlns:w16cid="http://schemas.microsoft.com/office/word/2016/wordml/cid" xmlns:w15="http://schemas.microsoft.com/office/word/2012/wordml" xmlns:am3d="http://schemas.microsoft.com/office/drawing/2017/model3d" xmlns:aink="http://schemas.microsoft.com/office/drawing/2016/ink" xmlns:cx8="http://schemas.microsoft.com/office/drawing/2016/5/14/chartex" xmlns:cx7="http://schemas.microsoft.com/office/drawing/2016/5/13/chartex" xmlns:cx6="http://schemas.microsoft.com/office/drawing/2016/5/12/chartex" xmlns:cx5="http://schemas.microsoft.com/office/drawing/2016/5/11/chartex" xmlns:cx4="http://schemas.microsoft.com/office/drawing/2016/5/10/chartex" xmlns:cx3="http://schemas.microsoft.com/office/drawing/2016/5/9/chartex" xmlns:cx2="http://schemas.microsoft.com/office/drawing/2015/10/21/chartex" xmlns:cx1="http://schemas.microsoft.com/office/drawing/2015/9/8/chartex" xmlns:cx="http://schemas.microsoft.com/office/drawing/2014/chartex">
+          <mc:Fallback xmlns:cx="http://schemas.microsoft.com/office/drawing/2014/chartex" xmlns:cx1="http://schemas.microsoft.com/office/drawing/2015/9/8/chartex" xmlns:cx2="http://schemas.microsoft.com/office/drawing/2015/10/21/chartex" xmlns:cx3="http://schemas.microsoft.com/office/drawing/2016/5/9/chartex" xmlns:cx4="http://schemas.microsoft.com/office/drawing/2016/5/10/chartex" xmlns:cx5="http://schemas.microsoft.com/office/drawing/2016/5/11/chartex" xmlns:cx6="http://schemas.microsoft.com/office/drawing/2016/5/12/chartex" xmlns:cx7="http://schemas.microsoft.com/office/drawing/2016/5/13/chartex" xmlns:cx8="http://schemas.microsoft.com/office/drawing/2016/5/14/chartex" xmlns:aink="http://schemas.microsoft.com/office/drawing/2016/ink" xmlns:am3d="http://schemas.microsoft.com/office/drawing/2017/model3d" xmlns:w15="http://schemas.microsoft.com/office/word/2012/wordml" xmlns:w16cid="http://schemas.microsoft.com/office/word/2016/wordml/cid" xmlns:w16se="http://schemas.microsoft.com/office/word/2015/wordml/symex">
             <w:pict>
               <v:shapetype id="_x0000_t202" coordsize="21600,21600" o:spt="202" path="m,l,21600r21600,l21600,xe">
                 <v:stroke joinstyle="miter"/>
@@ -129,8 +129,8 @@
         <w:gridCol w:w="2034"/>
         <w:gridCol w:w="2422"/>
         <w:gridCol w:w="825"/>
-        <w:gridCol w:w="4502"/>
-        <w:gridCol w:w="3792"/>
+        <w:gridCol w:w="4644"/>
+        <w:gridCol w:w="3650"/>
       </w:tblGrid>
       <w:tr>
         <w:trPr>
@@ -206,7 +206,7 @@
         </w:tc>
         <w:tc>
           <w:tcPr>
-            <w:tcW w:w="4502" w:type="dxa"/>
+            <w:tcW w:w="4644" w:type="dxa"/>
             <w:shd w:val="clear" w:color="auto" w:fill="3399FF"/>
           </w:tcPr>
           <w:p>
@@ -223,7 +223,7 @@
         </w:tc>
         <w:tc>
           <w:tcPr>
-            <w:tcW w:w="3792" w:type="dxa"/>
+            <w:tcW w:w="3650" w:type="dxa"/>
             <w:shd w:val="clear" w:color="auto" w:fill="3399FF"/>
           </w:tcPr>
           <w:p>
@@ -310,7 +310,7 @@
         </w:tc>
         <w:tc>
           <w:tcPr>
-            <w:tcW w:w="4502" w:type="dxa"/>
+            <w:tcW w:w="4644" w:type="dxa"/>
           </w:tcPr>
           <w:p>
             <w:pPr>
@@ -326,7 +326,7 @@
         </w:tc>
         <w:tc>
           <w:tcPr>
-            <w:tcW w:w="3792" w:type="dxa"/>
+            <w:tcW w:w="3650" w:type="dxa"/>
           </w:tcPr>
           <w:p>
             <w:pPr>
@@ -411,7 +411,7 @@
         </w:tc>
         <w:tc>
           <w:tcPr>
-            <w:tcW w:w="4502" w:type="dxa"/>
+            <w:tcW w:w="4644" w:type="dxa"/>
           </w:tcPr>
           <w:p>
             <w:pPr>
@@ -432,7 +432,7 @@
         </w:tc>
         <w:tc>
           <w:tcPr>
-            <w:tcW w:w="3792" w:type="dxa"/>
+            <w:tcW w:w="3650" w:type="dxa"/>
           </w:tcPr>
           <w:p>
             <w:pPr>
@@ -571,7 +571,7 @@
         </w:tc>
         <w:tc>
           <w:tcPr>
-            <w:tcW w:w="4502" w:type="dxa"/>
+            <w:tcW w:w="4644" w:type="dxa"/>
           </w:tcPr>
           <w:p>
             <w:pPr>
@@ -587,7 +587,7 @@
         </w:tc>
         <w:tc>
           <w:tcPr>
-            <w:tcW w:w="3792" w:type="dxa"/>
+            <w:tcW w:w="3650" w:type="dxa"/>
           </w:tcPr>
           <w:p>
             <w:pPr>
@@ -673,7 +673,7 @@
         </w:tc>
         <w:tc>
           <w:tcPr>
-            <w:tcW w:w="4502" w:type="dxa"/>
+            <w:tcW w:w="4644" w:type="dxa"/>
           </w:tcPr>
           <w:p>
             <w:pPr>
@@ -691,7 +691,7 @@
         </w:tc>
         <w:tc>
           <w:tcPr>
-            <w:tcW w:w="3792" w:type="dxa"/>
+            <w:tcW w:w="3650" w:type="dxa"/>
           </w:tcPr>
           <w:p>
             <w:pPr>
@@ -777,7 +777,7 @@
         </w:tc>
         <w:tc>
           <w:tcPr>
-            <w:tcW w:w="4502" w:type="dxa"/>
+            <w:tcW w:w="4644" w:type="dxa"/>
           </w:tcPr>
           <w:p>
             <w:pPr>
@@ -793,7 +793,7 @@
         </w:tc>
         <w:tc>
           <w:tcPr>
-            <w:tcW w:w="3792" w:type="dxa"/>
+            <w:tcW w:w="3650" w:type="dxa"/>
           </w:tcPr>
           <w:p>
             <w:pPr>
@@ -877,7 +877,7 @@
         </w:tc>
         <w:tc>
           <w:tcPr>
-            <w:tcW w:w="4502" w:type="dxa"/>
+            <w:tcW w:w="4644" w:type="dxa"/>
           </w:tcPr>
           <w:p>
             <w:pPr>
@@ -893,7 +893,7 @@
         </w:tc>
         <w:tc>
           <w:tcPr>
-            <w:tcW w:w="3792" w:type="dxa"/>
+            <w:tcW w:w="3650" w:type="dxa"/>
           </w:tcPr>
           <w:p>
             <w:pPr>
@@ -974,20 +974,20 @@
         </w:tc>
         <w:tc>
           <w:tcPr>
-            <w:tcW w:w="4502" w:type="dxa"/>
-          </w:tcPr>
-          <w:p>
-            <w:pPr>
-              <w:tabs>
-                <w:tab w:val="left" w:pos="4236"/>
-              </w:tabs>
-              <w:jc w:val="both"/>
-            </w:pPr>
-          </w:p>
-        </w:tc>
-        <w:tc>
-          <w:tcPr>
-            <w:tcW w:w="3792" w:type="dxa"/>
+            <w:tcW w:w="4644" w:type="dxa"/>
+          </w:tcPr>
+          <w:p>
+            <w:pPr>
+              <w:tabs>
+                <w:tab w:val="left" w:pos="4236"/>
+              </w:tabs>
+              <w:jc w:val="both"/>
+            </w:pPr>
+          </w:p>
+        </w:tc>
+        <w:tc>
+          <w:tcPr>
+            <w:tcW w:w="3650" w:type="dxa"/>
           </w:tcPr>
           <w:p>
             <w:pPr>
@@ -1076,7 +1076,7 @@
         </w:tc>
         <w:tc>
           <w:tcPr>
-            <w:tcW w:w="4502" w:type="dxa"/>
+            <w:tcW w:w="4644" w:type="dxa"/>
           </w:tcPr>
           <w:p>
             <w:pPr>
@@ -1092,7 +1092,7 @@
         </w:tc>
         <w:tc>
           <w:tcPr>
-            <w:tcW w:w="3792" w:type="dxa"/>
+            <w:tcW w:w="3650" w:type="dxa"/>
           </w:tcPr>
           <w:p>
             <w:pPr>
@@ -1183,7 +1183,7 @@
         </w:tc>
         <w:tc>
           <w:tcPr>
-            <w:tcW w:w="4502" w:type="dxa"/>
+            <w:tcW w:w="4644" w:type="dxa"/>
           </w:tcPr>
           <w:p>
             <w:pPr>
@@ -1199,7 +1199,7 @@
         </w:tc>
         <w:tc>
           <w:tcPr>
-            <w:tcW w:w="3792" w:type="dxa"/>
+            <w:tcW w:w="3650" w:type="dxa"/>
           </w:tcPr>
           <w:p>
             <w:pPr>
@@ -1285,20 +1285,20 @@
         </w:tc>
         <w:tc>
           <w:tcPr>
-            <w:tcW w:w="4502" w:type="dxa"/>
-          </w:tcPr>
-          <w:p>
-            <w:pPr>
-              <w:tabs>
-                <w:tab w:val="left" w:pos="4236"/>
-              </w:tabs>
-              <w:jc w:val="both"/>
-            </w:pPr>
-          </w:p>
-        </w:tc>
-        <w:tc>
-          <w:tcPr>
-            <w:tcW w:w="3792" w:type="dxa"/>
+            <w:tcW w:w="4644" w:type="dxa"/>
+          </w:tcPr>
+          <w:p>
+            <w:pPr>
+              <w:tabs>
+                <w:tab w:val="left" w:pos="4236"/>
+              </w:tabs>
+              <w:jc w:val="both"/>
+            </w:pPr>
+          </w:p>
+        </w:tc>
+        <w:tc>
+          <w:tcPr>
+            <w:tcW w:w="3650" w:type="dxa"/>
           </w:tcPr>
           <w:p>
             <w:pPr>
@@ -1384,7 +1384,7 @@
         </w:tc>
         <w:tc>
           <w:tcPr>
-            <w:tcW w:w="4502" w:type="dxa"/>
+            <w:tcW w:w="4644" w:type="dxa"/>
           </w:tcPr>
           <w:p>
             <w:pPr>
@@ -1400,7 +1400,7 @@
         </w:tc>
         <w:tc>
           <w:tcPr>
-            <w:tcW w:w="3792" w:type="dxa"/>
+            <w:tcW w:w="3650" w:type="dxa"/>
           </w:tcPr>
           <w:p>
             <w:pPr>
@@ -1486,20 +1486,20 @@
         </w:tc>
         <w:tc>
           <w:tcPr>
-            <w:tcW w:w="4502" w:type="dxa"/>
-          </w:tcPr>
-          <w:p>
-            <w:pPr>
-              <w:tabs>
-                <w:tab w:val="left" w:pos="4236"/>
-              </w:tabs>
-              <w:jc w:val="both"/>
-            </w:pPr>
-          </w:p>
-        </w:tc>
-        <w:tc>
-          <w:tcPr>
-            <w:tcW w:w="3792" w:type="dxa"/>
+            <w:tcW w:w="4644" w:type="dxa"/>
+          </w:tcPr>
+          <w:p>
+            <w:pPr>
+              <w:tabs>
+                <w:tab w:val="left" w:pos="4236"/>
+              </w:tabs>
+              <w:jc w:val="both"/>
+            </w:pPr>
+          </w:p>
+        </w:tc>
+        <w:tc>
+          <w:tcPr>
+            <w:tcW w:w="3650" w:type="dxa"/>
           </w:tcPr>
           <w:p>
             <w:pPr>
@@ -1585,7 +1585,7 @@
         </w:tc>
         <w:tc>
           <w:tcPr>
-            <w:tcW w:w="4502" w:type="dxa"/>
+            <w:tcW w:w="4644" w:type="dxa"/>
           </w:tcPr>
           <w:p>
             <w:pPr>
@@ -1601,7 +1601,7 @@
         </w:tc>
         <w:tc>
           <w:tcPr>
-            <w:tcW w:w="3792" w:type="dxa"/>
+            <w:tcW w:w="3650" w:type="dxa"/>
             <w:vMerge w:val="restart"/>
           </w:tcPr>
           <w:p>
@@ -1688,7 +1688,7 @@
         </w:tc>
         <w:tc>
           <w:tcPr>
-            <w:tcW w:w="4502" w:type="dxa"/>
+            <w:tcW w:w="4644" w:type="dxa"/>
           </w:tcPr>
           <w:p>
             <w:pPr>
@@ -1704,7 +1704,7 @@
         </w:tc>
         <w:tc>
           <w:tcPr>
-            <w:tcW w:w="3792" w:type="dxa"/>
+            <w:tcW w:w="3650" w:type="dxa"/>
             <w:vMerge/>
           </w:tcPr>
           <w:p>
@@ -1786,7 +1786,7 @@
         </w:tc>
         <w:tc>
           <w:tcPr>
-            <w:tcW w:w="4502" w:type="dxa"/>
+            <w:tcW w:w="4644" w:type="dxa"/>
           </w:tcPr>
           <w:p>
             <w:pPr>
@@ -1845,7 +1845,7 @@
         </w:tc>
         <w:tc>
           <w:tcPr>
-            <w:tcW w:w="3792" w:type="dxa"/>
+            <w:tcW w:w="3650" w:type="dxa"/>
           </w:tcPr>
           <w:p>
             <w:pPr>
@@ -1926,7 +1926,7 @@
         </w:tc>
         <w:tc>
           <w:tcPr>
-            <w:tcW w:w="4502" w:type="dxa"/>
+            <w:tcW w:w="4644" w:type="dxa"/>
           </w:tcPr>
           <w:p>
             <w:pPr>
@@ -1956,7 +1956,7 @@
         </w:tc>
         <w:tc>
           <w:tcPr>
-            <w:tcW w:w="3792" w:type="dxa"/>
+            <w:tcW w:w="3650" w:type="dxa"/>
           </w:tcPr>
           <w:p>
             <w:pPr>
@@ -2072,7 +2072,7 @@
         </w:tc>
         <w:tc>
           <w:tcPr>
-            <w:tcW w:w="4502" w:type="dxa"/>
+            <w:tcW w:w="4644" w:type="dxa"/>
           </w:tcPr>
           <w:p>
             <w:pPr>
@@ -2088,7 +2088,7 @@
         </w:tc>
         <w:tc>
           <w:tcPr>
-            <w:tcW w:w="3792" w:type="dxa"/>
+            <w:tcW w:w="3650" w:type="dxa"/>
           </w:tcPr>
           <w:p>
             <w:pPr>
@@ -2172,7 +2172,7 @@
         </w:tc>
         <w:tc>
           <w:tcPr>
-            <w:tcW w:w="4502" w:type="dxa"/>
+            <w:tcW w:w="4644" w:type="dxa"/>
           </w:tcPr>
           <w:p>
             <w:pPr>
@@ -2190,7 +2190,7 @@
         </w:tc>
         <w:tc>
           <w:tcPr>
-            <w:tcW w:w="3792" w:type="dxa"/>
+            <w:tcW w:w="3650" w:type="dxa"/>
           </w:tcPr>
           <w:p>
             <w:pPr>
@@ -2271,7 +2271,7 @@
         </w:tc>
         <w:tc>
           <w:tcPr>
-            <w:tcW w:w="4502" w:type="dxa"/>
+            <w:tcW w:w="4644" w:type="dxa"/>
           </w:tcPr>
           <w:p>
             <w:pPr>
@@ -2306,7 +2306,7 @@
         </w:tc>
         <w:tc>
           <w:tcPr>
-            <w:tcW w:w="3792" w:type="dxa"/>
+            <w:tcW w:w="3650" w:type="dxa"/>
           </w:tcPr>
           <w:p>
             <w:pPr>
@@ -2389,7 +2389,7 @@
         </w:tc>
         <w:tc>
           <w:tcPr>
-            <w:tcW w:w="4502" w:type="dxa"/>
+            <w:tcW w:w="4644" w:type="dxa"/>
           </w:tcPr>
           <w:p>
             <w:pPr>
@@ -2405,7 +2405,7 @@
         </w:tc>
         <w:tc>
           <w:tcPr>
-            <w:tcW w:w="3792" w:type="dxa"/>
+            <w:tcW w:w="3650" w:type="dxa"/>
           </w:tcPr>
           <w:p>
             <w:pPr>
@@ -2493,7 +2493,7 @@
         </w:tc>
         <w:tc>
           <w:tcPr>
-            <w:tcW w:w="4502" w:type="dxa"/>
+            <w:tcW w:w="4644" w:type="dxa"/>
           </w:tcPr>
           <w:p>
             <w:pPr>
@@ -2509,7 +2509,7 @@
         </w:tc>
         <w:tc>
           <w:tcPr>
-            <w:tcW w:w="3792" w:type="dxa"/>
+            <w:tcW w:w="3650" w:type="dxa"/>
           </w:tcPr>
           <w:p>
             <w:pPr>
@@ -2597,7 +2597,7 @@
         </w:tc>
         <w:tc>
           <w:tcPr>
-            <w:tcW w:w="4502" w:type="dxa"/>
+            <w:tcW w:w="4644" w:type="dxa"/>
           </w:tcPr>
           <w:p>
             <w:pPr>
@@ -2632,7 +2632,7 @@
         </w:tc>
         <w:tc>
           <w:tcPr>
-            <w:tcW w:w="3792" w:type="dxa"/>
+            <w:tcW w:w="3650" w:type="dxa"/>
           </w:tcPr>
           <w:p>
             <w:pPr>
@@ -2719,7 +2719,7 @@
         </w:tc>
         <w:tc>
           <w:tcPr>
-            <w:tcW w:w="4502" w:type="dxa"/>
+            <w:tcW w:w="4644" w:type="dxa"/>
           </w:tcPr>
           <w:p>
             <w:pPr>
@@ -2754,7 +2754,7 @@
         </w:tc>
         <w:tc>
           <w:tcPr>
-            <w:tcW w:w="3792" w:type="dxa"/>
+            <w:tcW w:w="3650" w:type="dxa"/>
           </w:tcPr>
           <w:p>
             <w:pPr>
@@ -2854,7 +2854,7 @@
         </w:tc>
         <w:tc>
           <w:tcPr>
-            <w:tcW w:w="4502" w:type="dxa"/>
+            <w:tcW w:w="4644" w:type="dxa"/>
           </w:tcPr>
           <w:p>
             <w:pPr>
@@ -2870,7 +2870,7 @@
         </w:tc>
         <w:tc>
           <w:tcPr>
-            <w:tcW w:w="3792" w:type="dxa"/>
+            <w:tcW w:w="3650" w:type="dxa"/>
           </w:tcPr>
           <w:p>
             <w:pPr>
@@ -2958,7 +2958,7 @@
         </w:tc>
         <w:tc>
           <w:tcPr>
-            <w:tcW w:w="4502" w:type="dxa"/>
+            <w:tcW w:w="4644" w:type="dxa"/>
           </w:tcPr>
           <w:p>
             <w:pPr>
@@ -2974,7 +2974,7 @@
         </w:tc>
         <w:tc>
           <w:tcPr>
-            <w:tcW w:w="3792" w:type="dxa"/>
+            <w:tcW w:w="3650" w:type="dxa"/>
           </w:tcPr>
           <w:p>
             <w:pPr>
@@ -3057,7 +3057,7 @@
         </w:tc>
         <w:tc>
           <w:tcPr>
-            <w:tcW w:w="4502" w:type="dxa"/>
+            <w:tcW w:w="4644" w:type="dxa"/>
           </w:tcPr>
           <w:p>
             <w:pPr>
@@ -3073,7 +3073,7 @@
         </w:tc>
         <w:tc>
           <w:tcPr>
-            <w:tcW w:w="3792" w:type="dxa"/>
+            <w:tcW w:w="3650" w:type="dxa"/>
           </w:tcPr>
           <w:p>
             <w:pPr>
@@ -3155,7 +3155,7 @@
         </w:tc>
         <w:tc>
           <w:tcPr>
-            <w:tcW w:w="4502" w:type="dxa"/>
+            <w:tcW w:w="4644" w:type="dxa"/>
           </w:tcPr>
           <w:p>
             <w:pPr>
@@ -3171,7 +3171,7 @@
         </w:tc>
         <w:tc>
           <w:tcPr>
-            <w:tcW w:w="3792" w:type="dxa"/>
+            <w:tcW w:w="3650" w:type="dxa"/>
           </w:tcPr>
           <w:p>
             <w:pPr>
@@ -3253,7 +3253,7 @@
         </w:tc>
         <w:tc>
           <w:tcPr>
-            <w:tcW w:w="4502" w:type="dxa"/>
+            <w:tcW w:w="4644" w:type="dxa"/>
           </w:tcPr>
           <w:p>
             <w:pPr>
@@ -3290,7 +3290,7 @@
         </w:tc>
         <w:tc>
           <w:tcPr>
-            <w:tcW w:w="3792" w:type="dxa"/>
+            <w:tcW w:w="3650" w:type="dxa"/>
           </w:tcPr>
           <w:p>
             <w:pPr>
@@ -3385,7 +3385,7 @@
         </w:tc>
         <w:tc>
           <w:tcPr>
-            <w:tcW w:w="4502" w:type="dxa"/>
+            <w:tcW w:w="4644" w:type="dxa"/>
           </w:tcPr>
           <w:p>
             <w:pPr>
@@ -3415,7 +3415,7 @@
         </w:tc>
         <w:tc>
           <w:tcPr>
-            <w:tcW w:w="3792" w:type="dxa"/>
+            <w:tcW w:w="3650" w:type="dxa"/>
           </w:tcPr>
           <w:p>
             <w:pPr>
@@ -3523,7 +3523,7 @@
         </w:tc>
         <w:tc>
           <w:tcPr>
-            <w:tcW w:w="4502" w:type="dxa"/>
+            <w:tcW w:w="4644" w:type="dxa"/>
           </w:tcPr>
           <w:p>
             <w:pPr>
@@ -3539,7 +3539,7 @@
         </w:tc>
         <w:tc>
           <w:tcPr>
-            <w:tcW w:w="3792" w:type="dxa"/>
+            <w:tcW w:w="3650" w:type="dxa"/>
           </w:tcPr>
           <w:p>
             <w:pPr>
@@ -3642,20 +3642,20 @@
         </w:tc>
         <w:tc>
           <w:tcPr>
-            <w:tcW w:w="4502" w:type="dxa"/>
-          </w:tcPr>
-          <w:p>
-            <w:pPr>
-              <w:tabs>
-                <w:tab w:val="left" w:pos="4236"/>
-              </w:tabs>
-              <w:jc w:val="both"/>
-            </w:pPr>
-          </w:p>
-        </w:tc>
-        <w:tc>
-          <w:tcPr>
-            <w:tcW w:w="3792" w:type="dxa"/>
+            <w:tcW w:w="4644" w:type="dxa"/>
+          </w:tcPr>
+          <w:p>
+            <w:pPr>
+              <w:tabs>
+                <w:tab w:val="left" w:pos="4236"/>
+              </w:tabs>
+              <w:jc w:val="both"/>
+            </w:pPr>
+          </w:p>
+        </w:tc>
+        <w:tc>
+          <w:tcPr>
+            <w:tcW w:w="3650" w:type="dxa"/>
           </w:tcPr>
           <w:p>
             <w:pPr>
@@ -3757,7 +3757,7 @@
         </w:tc>
         <w:tc>
           <w:tcPr>
-            <w:tcW w:w="4502" w:type="dxa"/>
+            <w:tcW w:w="4644" w:type="dxa"/>
           </w:tcPr>
           <w:p>
             <w:pPr>
@@ -3773,7 +3773,7 @@
         </w:tc>
         <w:tc>
           <w:tcPr>
-            <w:tcW w:w="3792" w:type="dxa"/>
+            <w:tcW w:w="3650" w:type="dxa"/>
           </w:tcPr>
           <w:p>
             <w:pPr>
@@ -3855,7 +3855,7 @@
         </w:tc>
         <w:tc>
           <w:tcPr>
-            <w:tcW w:w="4502" w:type="dxa"/>
+            <w:tcW w:w="4644" w:type="dxa"/>
           </w:tcPr>
           <w:p>
             <w:pPr>
@@ -3871,7 +3871,7 @@
         </w:tc>
         <w:tc>
           <w:tcPr>
-            <w:tcW w:w="3792" w:type="dxa"/>
+            <w:tcW w:w="3650" w:type="dxa"/>
           </w:tcPr>
           <w:p>
             <w:pPr>
@@ -3956,7 +3956,7 @@
         </w:tc>
         <w:tc>
           <w:tcPr>
-            <w:tcW w:w="4502" w:type="dxa"/>
+            <w:tcW w:w="4644" w:type="dxa"/>
           </w:tcPr>
           <w:p>
             <w:pPr>
@@ -3972,7 +3972,7 @@
         </w:tc>
         <w:tc>
           <w:tcPr>
-            <w:tcW w:w="3792" w:type="dxa"/>
+            <w:tcW w:w="3650" w:type="dxa"/>
           </w:tcPr>
           <w:p>
             <w:pPr>
@@ -4054,7 +4054,7 @@
         </w:tc>
         <w:tc>
           <w:tcPr>
-            <w:tcW w:w="4502" w:type="dxa"/>
+            <w:tcW w:w="4644" w:type="dxa"/>
           </w:tcPr>
           <w:p>
             <w:pPr>
@@ -4089,7 +4089,7 @@
         </w:tc>
         <w:tc>
           <w:tcPr>
-            <w:tcW w:w="3792" w:type="dxa"/>
+            <w:tcW w:w="3650" w:type="dxa"/>
           </w:tcPr>
           <w:p>
             <w:pPr>
@@ -4171,7 +4171,7 @@
         </w:tc>
         <w:tc>
           <w:tcPr>
-            <w:tcW w:w="4502" w:type="dxa"/>
+            <w:tcW w:w="4644" w:type="dxa"/>
           </w:tcPr>
           <w:p>
             <w:pPr>
@@ -4187,7 +4187,7 @@
         </w:tc>
         <w:tc>
           <w:tcPr>
-            <w:tcW w:w="3792" w:type="dxa"/>
+            <w:tcW w:w="3650" w:type="dxa"/>
           </w:tcPr>
           <w:p>
             <w:pPr>
@@ -4304,7 +4304,7 @@
         </w:tc>
         <w:tc>
           <w:tcPr>
-            <w:tcW w:w="4502" w:type="dxa"/>
+            <w:tcW w:w="4644" w:type="dxa"/>
           </w:tcPr>
           <w:p>
             <w:pPr>
@@ -4338,7 +4338,7 @@
         </w:tc>
         <w:tc>
           <w:tcPr>
-            <w:tcW w:w="3792" w:type="dxa"/>
+            <w:tcW w:w="3650" w:type="dxa"/>
           </w:tcPr>
           <w:p>
             <w:pPr>
@@ -4422,7 +4422,7 @@
         </w:tc>
         <w:tc>
           <w:tcPr>
-            <w:tcW w:w="4502" w:type="dxa"/>
+            <w:tcW w:w="4644" w:type="dxa"/>
           </w:tcPr>
           <w:p>
             <w:pPr>
@@ -4456,7 +4456,7 @@
         </w:tc>
         <w:tc>
           <w:tcPr>
-            <w:tcW w:w="3792" w:type="dxa"/>
+            <w:tcW w:w="3650" w:type="dxa"/>
           </w:tcPr>
           <w:p>
             <w:pPr>
@@ -4543,7 +4543,7 @@
         </w:tc>
         <w:tc>
           <w:tcPr>
-            <w:tcW w:w="4502" w:type="dxa"/>
+            <w:tcW w:w="4644" w:type="dxa"/>
           </w:tcPr>
           <w:p>
             <w:pPr>
@@ -4559,7 +4559,7 @@
         </w:tc>
         <w:tc>
           <w:tcPr>
-            <w:tcW w:w="3792" w:type="dxa"/>
+            <w:tcW w:w="3650" w:type="dxa"/>
           </w:tcPr>
           <w:p>
             <w:pPr>
@@ -4649,7 +4649,7 @@
         </w:tc>
         <w:tc>
           <w:tcPr>
-            <w:tcW w:w="4502" w:type="dxa"/>
+            <w:tcW w:w="4644" w:type="dxa"/>
           </w:tcPr>
           <w:p>
             <w:pPr>
@@ -4665,7 +4665,7 @@
         </w:tc>
         <w:tc>
           <w:tcPr>
-            <w:tcW w:w="3792" w:type="dxa"/>
+            <w:tcW w:w="3650" w:type="dxa"/>
           </w:tcPr>
           <w:p>
             <w:pPr>
@@ -4747,7 +4747,7 @@
         </w:tc>
         <w:tc>
           <w:tcPr>
-            <w:tcW w:w="4502" w:type="dxa"/>
+            <w:tcW w:w="4644" w:type="dxa"/>
           </w:tcPr>
           <w:p>
             <w:pPr>
@@ -4782,7 +4782,7 @@
         </w:tc>
         <w:tc>
           <w:tcPr>
-            <w:tcW w:w="3792" w:type="dxa"/>
+            <w:tcW w:w="3650" w:type="dxa"/>
           </w:tcPr>
           <w:p>
             <w:pPr>
@@ -4931,7 +4931,7 @@
         </w:tc>
         <w:tc>
           <w:tcPr>
-            <w:tcW w:w="4502" w:type="dxa"/>
+            <w:tcW w:w="4644" w:type="dxa"/>
           </w:tcPr>
           <w:p>
             <w:pPr>
@@ -4947,7 +4947,7 @@
         </w:tc>
         <w:tc>
           <w:tcPr>
-            <w:tcW w:w="3792" w:type="dxa"/>
+            <w:tcW w:w="3650" w:type="dxa"/>
           </w:tcPr>
           <w:p>
             <w:pPr>
@@ -5032,7 +5032,7 @@
         </w:tc>
         <w:tc>
           <w:tcPr>
-            <w:tcW w:w="4502" w:type="dxa"/>
+            <w:tcW w:w="4644" w:type="dxa"/>
           </w:tcPr>
           <w:p>
             <w:pPr>
@@ -5048,7 +5048,7 @@
         </w:tc>
         <w:tc>
           <w:tcPr>
-            <w:tcW w:w="3792" w:type="dxa"/>
+            <w:tcW w:w="3650" w:type="dxa"/>
           </w:tcPr>
           <w:p>
             <w:pPr>
@@ -5130,7 +5130,7 @@
         </w:tc>
         <w:tc>
           <w:tcPr>
-            <w:tcW w:w="4502" w:type="dxa"/>
+            <w:tcW w:w="4644" w:type="dxa"/>
           </w:tcPr>
           <w:p>
             <w:pPr>
@@ -5146,7 +5146,7 @@
         </w:tc>
         <w:tc>
           <w:tcPr>
-            <w:tcW w:w="3792" w:type="dxa"/>
+            <w:tcW w:w="3650" w:type="dxa"/>
           </w:tcPr>
           <w:p>
             <w:pPr>
@@ -5231,7 +5231,7 @@
         </w:tc>
         <w:tc>
           <w:tcPr>
-            <w:tcW w:w="4502" w:type="dxa"/>
+            <w:tcW w:w="4644" w:type="dxa"/>
           </w:tcPr>
           <w:p>
             <w:pPr>
@@ -5247,7 +5247,7 @@
         </w:tc>
         <w:tc>
           <w:tcPr>
-            <w:tcW w:w="3792" w:type="dxa"/>
+            <w:tcW w:w="3650" w:type="dxa"/>
           </w:tcPr>
           <w:p>
             <w:pPr>
@@ -5331,7 +5331,7 @@
         </w:tc>
         <w:tc>
           <w:tcPr>
-            <w:tcW w:w="4502" w:type="dxa"/>
+            <w:tcW w:w="4644" w:type="dxa"/>
           </w:tcPr>
           <w:p>
             <w:pPr>
@@ -5379,7 +5379,7 @@
         </w:tc>
         <w:tc>
           <w:tcPr>
-            <w:tcW w:w="3792" w:type="dxa"/>
+            <w:tcW w:w="3650" w:type="dxa"/>
           </w:tcPr>
           <w:p>
             <w:pPr>
@@ -5463,7 +5463,7 @@
         </w:tc>
         <w:tc>
           <w:tcPr>
-            <w:tcW w:w="4502" w:type="dxa"/>
+            <w:tcW w:w="4644" w:type="dxa"/>
           </w:tcPr>
           <w:p>
             <w:pPr>
@@ -5479,7 +5479,7 @@
         </w:tc>
         <w:tc>
           <w:tcPr>
-            <w:tcW w:w="3792" w:type="dxa"/>
+            <w:tcW w:w="3650" w:type="dxa"/>
           </w:tcPr>
           <w:p>
             <w:pPr>
@@ -5566,7 +5566,7 @@
         </w:tc>
         <w:tc>
           <w:tcPr>
-            <w:tcW w:w="4502" w:type="dxa"/>
+            <w:tcW w:w="4644" w:type="dxa"/>
           </w:tcPr>
           <w:p>
             <w:pPr>
@@ -5582,7 +5582,7 @@
         </w:tc>
         <w:tc>
           <w:tcPr>
-            <w:tcW w:w="3792" w:type="dxa"/>
+            <w:tcW w:w="3650" w:type="dxa"/>
           </w:tcPr>
           <w:p>
             <w:pPr>
@@ -5690,7 +5690,7 @@
         </w:tc>
         <w:tc>
           <w:tcPr>
-            <w:tcW w:w="4502" w:type="dxa"/>
+            <w:tcW w:w="4644" w:type="dxa"/>
           </w:tcPr>
           <w:p>
             <w:pPr>
@@ -5706,7 +5706,7 @@
         </w:tc>
         <w:tc>
           <w:tcPr>
-            <w:tcW w:w="3792" w:type="dxa"/>
+            <w:tcW w:w="3650" w:type="dxa"/>
           </w:tcPr>
           <w:p>
             <w:pPr>
@@ -5790,7 +5790,7 @@
         </w:tc>
         <w:tc>
           <w:tcPr>
-            <w:tcW w:w="4502" w:type="dxa"/>
+            <w:tcW w:w="4644" w:type="dxa"/>
           </w:tcPr>
           <w:p>
             <w:pPr>
@@ -5825,7 +5825,7 @@
         </w:tc>
         <w:tc>
           <w:tcPr>
-            <w:tcW w:w="3792" w:type="dxa"/>
+            <w:tcW w:w="3650" w:type="dxa"/>
           </w:tcPr>
           <w:p>
             <w:pPr>
@@ -5910,7 +5910,7 @@
         </w:tc>
         <w:tc>
           <w:tcPr>
-            <w:tcW w:w="4502" w:type="dxa"/>
+            <w:tcW w:w="4644" w:type="dxa"/>
           </w:tcPr>
           <w:p>
             <w:pPr>
@@ -5926,7 +5926,7 @@
         </w:tc>
         <w:tc>
           <w:tcPr>
-            <w:tcW w:w="3792" w:type="dxa"/>
+            <w:tcW w:w="3650" w:type="dxa"/>
           </w:tcPr>
           <w:p>
             <w:pPr>
@@ -6027,7 +6027,7 @@
         </w:tc>
         <w:tc>
           <w:tcPr>
-            <w:tcW w:w="4502" w:type="dxa"/>
+            <w:tcW w:w="4644" w:type="dxa"/>
           </w:tcPr>
           <w:p>
             <w:pPr>
@@ -6043,7 +6043,7 @@
         </w:tc>
         <w:tc>
           <w:tcPr>
-            <w:tcW w:w="3792" w:type="dxa"/>
+            <w:tcW w:w="3650" w:type="dxa"/>
           </w:tcPr>
           <w:p>
             <w:pPr>
@@ -6128,7 +6128,7 @@
         </w:tc>
         <w:tc>
           <w:tcPr>
-            <w:tcW w:w="4502" w:type="dxa"/>
+            <w:tcW w:w="4644" w:type="dxa"/>
           </w:tcPr>
           <w:p>
             <w:pPr>
@@ -6144,7 +6144,7 @@
         </w:tc>
         <w:tc>
           <w:tcPr>
-            <w:tcW w:w="3792" w:type="dxa"/>
+            <w:tcW w:w="3650" w:type="dxa"/>
           </w:tcPr>
           <w:p>
             <w:pPr>
@@ -6250,7 +6250,7 @@
         </w:tc>
         <w:tc>
           <w:tcPr>
-            <w:tcW w:w="4502" w:type="dxa"/>
+            <w:tcW w:w="4644" w:type="dxa"/>
           </w:tcPr>
           <w:p>
             <w:pPr>
@@ -6266,7 +6266,7 @@
         </w:tc>
         <w:tc>
           <w:tcPr>
-            <w:tcW w:w="3792" w:type="dxa"/>
+            <w:tcW w:w="3650" w:type="dxa"/>
           </w:tcPr>
           <w:p>
             <w:pPr>
@@ -6351,7 +6351,7 @@
         </w:tc>
         <w:tc>
           <w:tcPr>
-            <w:tcW w:w="4502" w:type="dxa"/>
+            <w:tcW w:w="4644" w:type="dxa"/>
           </w:tcPr>
           <w:p>
             <w:pPr>
@@ -6367,7 +6367,7 @@
         </w:tc>
         <w:tc>
           <w:tcPr>
-            <w:tcW w:w="3792" w:type="dxa"/>
+            <w:tcW w:w="3650" w:type="dxa"/>
           </w:tcPr>
           <w:p>
             <w:pPr>
@@ -6452,7 +6452,7 @@
         </w:tc>
         <w:tc>
           <w:tcPr>
-            <w:tcW w:w="4502" w:type="dxa"/>
+            <w:tcW w:w="4644" w:type="dxa"/>
           </w:tcPr>
           <w:p>
             <w:pPr>
@@ -6468,7 +6468,7 @@
         </w:tc>
         <w:tc>
           <w:tcPr>
-            <w:tcW w:w="3792" w:type="dxa"/>
+            <w:tcW w:w="3650" w:type="dxa"/>
           </w:tcPr>
           <w:p>
             <w:pPr>
@@ -6581,7 +6581,7 @@
         </w:tc>
         <w:tc>
           <w:tcPr>
-            <w:tcW w:w="4502" w:type="dxa"/>
+            <w:tcW w:w="4644" w:type="dxa"/>
           </w:tcPr>
           <w:p>
             <w:pPr>
@@ -6627,7 +6627,7 @@
         </w:tc>
         <w:tc>
           <w:tcPr>
-            <w:tcW w:w="3792" w:type="dxa"/>
+            <w:tcW w:w="3650" w:type="dxa"/>
           </w:tcPr>
           <w:p>
             <w:pPr>
@@ -6711,7 +6711,7 @@
         </w:tc>
         <w:tc>
           <w:tcPr>
-            <w:tcW w:w="4502" w:type="dxa"/>
+            <w:tcW w:w="4644" w:type="dxa"/>
           </w:tcPr>
           <w:p>
             <w:pPr>
@@ -6762,7 +6762,7 @@
         </w:tc>
         <w:tc>
           <w:tcPr>
-            <w:tcW w:w="3792" w:type="dxa"/>
+            <w:tcW w:w="3650" w:type="dxa"/>
           </w:tcPr>
           <w:p>
             <w:pPr>
@@ -6849,7 +6849,7 @@
         </w:tc>
         <w:tc>
           <w:tcPr>
-            <w:tcW w:w="4502" w:type="dxa"/>
+            <w:tcW w:w="4644" w:type="dxa"/>
           </w:tcPr>
           <w:p>
             <w:pPr>
@@ -6865,7 +6865,7 @@
         </w:tc>
         <w:tc>
           <w:tcPr>
-            <w:tcW w:w="3792" w:type="dxa"/>
+            <w:tcW w:w="3650" w:type="dxa"/>
           </w:tcPr>
           <w:p>
             <w:pPr>
@@ -6968,7 +6968,7 @@
         </w:tc>
         <w:tc>
           <w:tcPr>
-            <w:tcW w:w="4502" w:type="dxa"/>
+            <w:tcW w:w="4644" w:type="dxa"/>
           </w:tcPr>
           <w:p>
             <w:pPr>
@@ -6984,7 +6984,7 @@
         </w:tc>
         <w:tc>
           <w:tcPr>
-            <w:tcW w:w="3792" w:type="dxa"/>
+            <w:tcW w:w="3650" w:type="dxa"/>
           </w:tcPr>
           <w:p>
             <w:pPr>
@@ -7068,7 +7068,7 @@
         </w:tc>
         <w:tc>
           <w:tcPr>
-            <w:tcW w:w="4502" w:type="dxa"/>
+            <w:tcW w:w="4644" w:type="dxa"/>
           </w:tcPr>
           <w:p>
             <w:pPr>
@@ -7095,7 +7095,7 @@
         </w:tc>
         <w:tc>
           <w:tcPr>
-            <w:tcW w:w="3792" w:type="dxa"/>
+            <w:tcW w:w="3650" w:type="dxa"/>
           </w:tcPr>
           <w:p>
             <w:pPr>
@@ -7177,7 +7177,7 @@
         </w:tc>
         <w:tc>
           <w:tcPr>
-            <w:tcW w:w="4502" w:type="dxa"/>
+            <w:tcW w:w="4644" w:type="dxa"/>
           </w:tcPr>
           <w:p>
             <w:pPr>
@@ -7193,7 +7193,7 @@
         </w:tc>
         <w:tc>
           <w:tcPr>
-            <w:tcW w:w="3792" w:type="dxa"/>
+            <w:tcW w:w="3650" w:type="dxa"/>
           </w:tcPr>
           <w:p>
             <w:pPr>
@@ -7273,7 +7273,7 @@
         </w:tc>
         <w:tc>
           <w:tcPr>
-            <w:tcW w:w="4502" w:type="dxa"/>
+            <w:tcW w:w="4644" w:type="dxa"/>
           </w:tcPr>
           <w:p>
             <w:pPr>
@@ -7289,7 +7289,7 @@
         </w:tc>
         <w:tc>
           <w:tcPr>
-            <w:tcW w:w="3792" w:type="dxa"/>
+            <w:tcW w:w="3650" w:type="dxa"/>
           </w:tcPr>
           <w:p>
             <w:pPr>
@@ -7405,7 +7405,7 @@
         </w:tc>
         <w:tc>
           <w:tcPr>
-            <w:tcW w:w="4502" w:type="dxa"/>
+            <w:tcW w:w="4644" w:type="dxa"/>
           </w:tcPr>
           <w:p>
             <w:pPr>
@@ -7450,7 +7450,7 @@
         </w:tc>
         <w:tc>
           <w:tcPr>
-            <w:tcW w:w="3792" w:type="dxa"/>
+            <w:tcW w:w="3650" w:type="dxa"/>
           </w:tcPr>
           <w:p>
             <w:pPr>
@@ -7532,7 +7532,7 @@
         </w:tc>
         <w:tc>
           <w:tcPr>
-            <w:tcW w:w="4502" w:type="dxa"/>
+            <w:tcW w:w="4644" w:type="dxa"/>
           </w:tcPr>
           <w:p>
             <w:pPr>
@@ -7573,7 +7573,7 @@
         </w:tc>
         <w:tc>
           <w:tcPr>
-            <w:tcW w:w="3792" w:type="dxa"/>
+            <w:tcW w:w="3650" w:type="dxa"/>
           </w:tcPr>
           <w:p>
             <w:pPr>
@@ -7655,7 +7655,7 @@
         </w:tc>
         <w:tc>
           <w:tcPr>
-            <w:tcW w:w="4502" w:type="dxa"/>
+            <w:tcW w:w="4644" w:type="dxa"/>
           </w:tcPr>
           <w:p>
             <w:pPr>
@@ -7696,7 +7696,7 @@
         </w:tc>
         <w:tc>
           <w:tcPr>
-            <w:tcW w:w="3792" w:type="dxa"/>
+            <w:tcW w:w="3650" w:type="dxa"/>
           </w:tcPr>
           <w:p>
             <w:pPr>
@@ -7778,7 +7778,7 @@
         </w:tc>
         <w:tc>
           <w:tcPr>
-            <w:tcW w:w="4502" w:type="dxa"/>
+            <w:tcW w:w="4644" w:type="dxa"/>
           </w:tcPr>
           <w:p>
             <w:pPr>
@@ -7819,7 +7819,7 @@
         </w:tc>
         <w:tc>
           <w:tcPr>
-            <w:tcW w:w="3792" w:type="dxa"/>
+            <w:tcW w:w="3650" w:type="dxa"/>
           </w:tcPr>
           <w:p>
             <w:pPr>
@@ -7904,7 +7904,7 @@
         </w:tc>
         <w:tc>
           <w:tcPr>
-            <w:tcW w:w="4502" w:type="dxa"/>
+            <w:tcW w:w="4644" w:type="dxa"/>
           </w:tcPr>
           <w:p>
             <w:pPr>
@@ -7942,7 +7942,7 @@
         </w:tc>
         <w:tc>
           <w:tcPr>
-            <w:tcW w:w="3792" w:type="dxa"/>
+            <w:tcW w:w="3650" w:type="dxa"/>
           </w:tcPr>
           <w:p>
             <w:pPr>
@@ -8070,7 +8070,7 @@
         </w:tc>
         <w:tc>
           <w:tcPr>
-            <w:tcW w:w="4502" w:type="dxa"/>
+            <w:tcW w:w="4644" w:type="dxa"/>
           </w:tcPr>
           <w:p>
             <w:pPr>
@@ -8097,7 +8097,7 @@
         </w:tc>
         <w:tc>
           <w:tcPr>
-            <w:tcW w:w="3792" w:type="dxa"/>
+            <w:tcW w:w="3650" w:type="dxa"/>
           </w:tcPr>
           <w:p>
             <w:pPr>
@@ -8186,7 +8186,7 @@
         </w:tc>
         <w:tc>
           <w:tcPr>
-            <w:tcW w:w="4502" w:type="dxa"/>
+            <w:tcW w:w="4644" w:type="dxa"/>
           </w:tcPr>
           <w:p>
             <w:pPr>
@@ -8227,7 +8227,7 @@
         </w:tc>
         <w:tc>
           <w:tcPr>
-            <w:tcW w:w="3792" w:type="dxa"/>
+            <w:tcW w:w="3650" w:type="dxa"/>
           </w:tcPr>
           <w:p>
             <w:pPr>
@@ -8311,7 +8311,7 @@
         </w:tc>
         <w:tc>
           <w:tcPr>
-            <w:tcW w:w="4502" w:type="dxa"/>
+            <w:tcW w:w="4644" w:type="dxa"/>
           </w:tcPr>
           <w:p>
             <w:pPr>
@@ -8352,7 +8352,7 @@
         </w:tc>
         <w:tc>
           <w:tcPr>
-            <w:tcW w:w="3792" w:type="dxa"/>
+            <w:tcW w:w="3650" w:type="dxa"/>
           </w:tcPr>
           <w:p>
             <w:pPr>
@@ -8436,7 +8436,7 @@
         </w:tc>
         <w:tc>
           <w:tcPr>
-            <w:tcW w:w="4502" w:type="dxa"/>
+            <w:tcW w:w="4644" w:type="dxa"/>
           </w:tcPr>
           <w:p>
             <w:pPr>
@@ -8477,7 +8477,7 @@
         </w:tc>
         <w:tc>
           <w:tcPr>
-            <w:tcW w:w="3792" w:type="dxa"/>
+            <w:tcW w:w="3650" w:type="dxa"/>
           </w:tcPr>
           <w:p>
             <w:pPr>
@@ -8588,7 +8588,7 @@
         </w:tc>
         <w:tc>
           <w:tcPr>
-            <w:tcW w:w="4502" w:type="dxa"/>
+            <w:tcW w:w="4644" w:type="dxa"/>
           </w:tcPr>
           <w:p>
             <w:pPr>
@@ -8604,7 +8604,7 @@
         </w:tc>
         <w:tc>
           <w:tcPr>
-            <w:tcW w:w="3792" w:type="dxa"/>
+            <w:tcW w:w="3650" w:type="dxa"/>
           </w:tcPr>
           <w:p>
             <w:pPr>
@@ -8718,7 +8718,7 @@
         </w:tc>
         <w:tc>
           <w:tcPr>
-            <w:tcW w:w="4502" w:type="dxa"/>
+            <w:tcW w:w="4644" w:type="dxa"/>
           </w:tcPr>
           <w:p>
             <w:pPr>
@@ -8742,23 +8742,17 @@
         </w:tc>
         <w:tc>
           <w:tcPr>
-            <w:tcW w:w="3792" w:type="dxa"/>
-          </w:tcPr>
-          <w:p>
-            <w:pPr>
-              <w:tabs>
-                <w:tab w:val="left" w:pos="4236"/>
-              </w:tabs>
-              <w:jc w:val="both"/>
-            </w:pPr>
-            <w:r>
-              <w:t xml:space="preserve">Fecha en la que se </w:t>
-            </w:r>
-            <w:r>
-              <w:t>retira</w:t>
-            </w:r>
-            <w:r>
-              <w:t xml:space="preserve"> el </w:t>
+            <w:tcW w:w="3650" w:type="dxa"/>
+          </w:tcPr>
+          <w:p>
+            <w:pPr>
+              <w:tabs>
+                <w:tab w:val="left" w:pos="4236"/>
+              </w:tabs>
+              <w:jc w:val="both"/>
+            </w:pPr>
+            <w:r>
+              <w:t xml:space="preserve">Fecha en la que se retira el </w:t>
             </w:r>
             <w:proofErr w:type="spellStart"/>
             <w:r>
@@ -8840,7 +8834,7 @@
         </w:tc>
         <w:tc>
           <w:tcPr>
-            <w:tcW w:w="4502" w:type="dxa"/>
+            <w:tcW w:w="4644" w:type="dxa"/>
           </w:tcPr>
           <w:p>
             <w:pPr>
@@ -8872,7 +8866,7 @@
         </w:tc>
         <w:tc>
           <w:tcPr>
-            <w:tcW w:w="3792" w:type="dxa"/>
+            <w:tcW w:w="3650" w:type="dxa"/>
           </w:tcPr>
           <w:p>
             <w:pPr>
@@ -8981,7 +8975,7 @@
         </w:tc>
         <w:tc>
           <w:tcPr>
-            <w:tcW w:w="4502" w:type="dxa"/>
+            <w:tcW w:w="4644" w:type="dxa"/>
           </w:tcPr>
           <w:p>
             <w:pPr>
@@ -8997,7 +8991,7 @@
         </w:tc>
         <w:tc>
           <w:tcPr>
-            <w:tcW w:w="3792" w:type="dxa"/>
+            <w:tcW w:w="3650" w:type="dxa"/>
           </w:tcPr>
           <w:p>
             <w:pPr>
@@ -9082,7 +9076,7 @@
         </w:tc>
         <w:tc>
           <w:tcPr>
-            <w:tcW w:w="4502" w:type="dxa"/>
+            <w:tcW w:w="4644" w:type="dxa"/>
           </w:tcPr>
           <w:p>
             <w:pPr>
@@ -9098,7 +9092,7 @@
         </w:tc>
         <w:tc>
           <w:tcPr>
-            <w:tcW w:w="3792" w:type="dxa"/>
+            <w:tcW w:w="3650" w:type="dxa"/>
           </w:tcPr>
           <w:p>
             <w:pPr>
@@ -9183,7 +9177,7 @@
         </w:tc>
         <w:tc>
           <w:tcPr>
-            <w:tcW w:w="4502" w:type="dxa"/>
+            <w:tcW w:w="4644" w:type="dxa"/>
           </w:tcPr>
           <w:p>
             <w:pPr>
@@ -9199,7 +9193,7 @@
         </w:tc>
         <w:tc>
           <w:tcPr>
-            <w:tcW w:w="3792" w:type="dxa"/>
+            <w:tcW w:w="3650" w:type="dxa"/>
           </w:tcPr>
           <w:p>
             <w:pPr>
@@ -9283,7 +9277,7 @@
         </w:tc>
         <w:tc>
           <w:tcPr>
-            <w:tcW w:w="4502" w:type="dxa"/>
+            <w:tcW w:w="4644" w:type="dxa"/>
           </w:tcPr>
           <w:p>
             <w:pPr>
@@ -9318,7 +9312,7 @@
         </w:tc>
         <w:tc>
           <w:tcPr>
-            <w:tcW w:w="3792" w:type="dxa"/>
+            <w:tcW w:w="3650" w:type="dxa"/>
           </w:tcPr>
           <w:p>
             <w:pPr>
@@ -9403,7 +9397,7 @@
         </w:tc>
         <w:tc>
           <w:tcPr>
-            <w:tcW w:w="4502" w:type="dxa"/>
+            <w:tcW w:w="4644" w:type="dxa"/>
           </w:tcPr>
           <w:p>
             <w:pPr>
@@ -9419,7 +9413,7 @@
         </w:tc>
         <w:tc>
           <w:tcPr>
-            <w:tcW w:w="3792" w:type="dxa"/>
+            <w:tcW w:w="3650" w:type="dxa"/>
           </w:tcPr>
           <w:p>
             <w:pPr>
@@ -9549,7 +9543,7 @@
         </w:tc>
         <w:tc>
           <w:tcPr>
-            <w:tcW w:w="4502" w:type="dxa"/>
+            <w:tcW w:w="4644" w:type="dxa"/>
           </w:tcPr>
           <w:p>
             <w:pPr>
@@ -9565,7 +9559,7 @@
         </w:tc>
         <w:tc>
           <w:tcPr>
-            <w:tcW w:w="3792" w:type="dxa"/>
+            <w:tcW w:w="3650" w:type="dxa"/>
           </w:tcPr>
           <w:p>
             <w:pPr>
@@ -9649,7 +9643,7 @@
         </w:tc>
         <w:tc>
           <w:tcPr>
-            <w:tcW w:w="4502" w:type="dxa"/>
+            <w:tcW w:w="4644" w:type="dxa"/>
           </w:tcPr>
           <w:p>
             <w:pPr>
@@ -9689,7 +9683,7 @@
         </w:tc>
         <w:tc>
           <w:tcPr>
-            <w:tcW w:w="3792" w:type="dxa"/>
+            <w:tcW w:w="3650" w:type="dxa"/>
           </w:tcPr>
           <w:p>
             <w:pPr>
@@ -9773,7 +9767,7 @@
         </w:tc>
         <w:tc>
           <w:tcPr>
-            <w:tcW w:w="4502" w:type="dxa"/>
+            <w:tcW w:w="4644" w:type="dxa"/>
           </w:tcPr>
           <w:p>
             <w:pPr>
@@ -9813,7 +9807,7 @@
         </w:tc>
         <w:tc>
           <w:tcPr>
-            <w:tcW w:w="3792" w:type="dxa"/>
+            <w:tcW w:w="3650" w:type="dxa"/>
           </w:tcPr>
           <w:p>
             <w:pPr>
@@ -9897,7 +9891,7 @@
         </w:tc>
         <w:tc>
           <w:tcPr>
-            <w:tcW w:w="4502" w:type="dxa"/>
+            <w:tcW w:w="4644" w:type="dxa"/>
           </w:tcPr>
           <w:p>
             <w:pPr>
@@ -9937,7 +9931,7 @@
         </w:tc>
         <w:tc>
           <w:tcPr>
-            <w:tcW w:w="3792" w:type="dxa"/>
+            <w:tcW w:w="3650" w:type="dxa"/>
           </w:tcPr>
           <w:p>
             <w:pPr>
@@ -10021,7 +10015,7 @@
         </w:tc>
         <w:tc>
           <w:tcPr>
-            <w:tcW w:w="4502" w:type="dxa"/>
+            <w:tcW w:w="4644" w:type="dxa"/>
           </w:tcPr>
           <w:p>
             <w:pPr>
@@ -10061,7 +10055,7 @@
         </w:tc>
         <w:tc>
           <w:tcPr>
-            <w:tcW w:w="3792" w:type="dxa"/>
+            <w:tcW w:w="3650" w:type="dxa"/>
           </w:tcPr>
           <w:p>
             <w:pPr>
@@ -10145,7 +10139,7 @@
         </w:tc>
         <w:tc>
           <w:tcPr>
-            <w:tcW w:w="4502" w:type="dxa"/>
+            <w:tcW w:w="4644" w:type="dxa"/>
           </w:tcPr>
           <w:p>
             <w:pPr>
@@ -10185,7 +10179,7 @@
         </w:tc>
         <w:tc>
           <w:tcPr>
-            <w:tcW w:w="3792" w:type="dxa"/>
+            <w:tcW w:w="3650" w:type="dxa"/>
           </w:tcPr>
           <w:p>
             <w:pPr>
@@ -10305,7 +10299,7 @@
         </w:tc>
         <w:tc>
           <w:tcPr>
-            <w:tcW w:w="4502" w:type="dxa"/>
+            <w:tcW w:w="4644" w:type="dxa"/>
           </w:tcPr>
           <w:p>
             <w:pPr>
@@ -10343,7 +10337,7 @@
         </w:tc>
         <w:tc>
           <w:tcPr>
-            <w:tcW w:w="3792" w:type="dxa"/>
+            <w:tcW w:w="3650" w:type="dxa"/>
           </w:tcPr>
           <w:p>
             <w:pPr>
@@ -10425,7 +10419,7 @@
         </w:tc>
         <w:tc>
           <w:tcPr>
-            <w:tcW w:w="4502" w:type="dxa"/>
+            <w:tcW w:w="4644" w:type="dxa"/>
           </w:tcPr>
           <w:p>
             <w:pPr>
@@ -10448,14 +10442,9 @@
             <w:r>
               <w:t>Clave primaria</w:t>
             </w:r>
-          </w:p>
-          <w:p>
-            <w:pPr>
-              <w:tabs>
-                <w:tab w:val="left" w:pos="4236"/>
-              </w:tabs>
-              <w:jc w:val="both"/>
-            </w:pPr>
+            <w:r>
+              <w:t xml:space="preserve"> </w:t>
+            </w:r>
             <w:r>
               <w:t>Clave externa Usuario(</w:t>
             </w:r>
@@ -10471,7 +10460,7 @@
         </w:tc>
         <w:tc>
           <w:tcPr>
-            <w:tcW w:w="3792" w:type="dxa"/>
+            <w:tcW w:w="3650" w:type="dxa"/>
           </w:tcPr>
           <w:p>
             <w:pPr>
@@ -10551,7 +10540,7 @@
         </w:tc>
         <w:tc>
           <w:tcPr>
-            <w:tcW w:w="4502" w:type="dxa"/>
+            <w:tcW w:w="4644" w:type="dxa"/>
           </w:tcPr>
           <w:p>
             <w:pPr>
@@ -10578,7 +10567,7 @@
         </w:tc>
         <w:tc>
           <w:tcPr>
-            <w:tcW w:w="3792" w:type="dxa"/>
+            <w:tcW w:w="3650" w:type="dxa"/>
           </w:tcPr>
           <w:p>
             <w:pPr>
@@ -10658,7 +10647,7 @@
         </w:tc>
         <w:tc>
           <w:tcPr>
-            <w:tcW w:w="4502" w:type="dxa"/>
+            <w:tcW w:w="4644" w:type="dxa"/>
           </w:tcPr>
           <w:p>
             <w:pPr>
@@ -10693,7 +10682,7 @@
         </w:tc>
         <w:tc>
           <w:tcPr>
-            <w:tcW w:w="3792" w:type="dxa"/>
+            <w:tcW w:w="3650" w:type="dxa"/>
           </w:tcPr>
           <w:p>
             <w:pPr>
@@ -10810,7 +10799,7 @@
         </w:tc>
         <w:tc>
           <w:tcPr>
-            <w:tcW w:w="4502" w:type="dxa"/>
+            <w:tcW w:w="4644" w:type="dxa"/>
           </w:tcPr>
           <w:p>
             <w:pPr>
@@ -10826,7 +10815,7 @@
         </w:tc>
         <w:tc>
           <w:tcPr>
-            <w:tcW w:w="3792" w:type="dxa"/>
+            <w:tcW w:w="3650" w:type="dxa"/>
           </w:tcPr>
           <w:p>
             <w:pPr>
@@ -10908,7 +10897,7 @@
         </w:tc>
         <w:tc>
           <w:tcPr>
-            <w:tcW w:w="4502" w:type="dxa"/>
+            <w:tcW w:w="4644" w:type="dxa"/>
           </w:tcPr>
           <w:p>
             <w:pPr>
@@ -10924,7 +10913,7 @@
         </w:tc>
         <w:tc>
           <w:tcPr>
-            <w:tcW w:w="3792" w:type="dxa"/>
+            <w:tcW w:w="3650" w:type="dxa"/>
           </w:tcPr>
           <w:p>
             <w:pPr>
@@ -11006,23 +10995,17 @@
         </w:tc>
         <w:tc>
           <w:tcPr>
-            <w:tcW w:w="4502" w:type="dxa"/>
-          </w:tcPr>
-          <w:p>
-            <w:pPr>
-              <w:tabs>
-                <w:tab w:val="left" w:pos="4236"/>
-              </w:tabs>
-              <w:jc w:val="both"/>
-            </w:pPr>
-            <w:r>
-              <w:t>No vacío</w:t>
-            </w:r>
-            <w:r>
-              <w:t xml:space="preserve"> </w:t>
-            </w:r>
-            <w:r>
-              <w:t>Clave externa Lugar(</w:t>
+            <w:tcW w:w="4644" w:type="dxa"/>
+          </w:tcPr>
+          <w:p>
+            <w:pPr>
+              <w:tabs>
+                <w:tab w:val="left" w:pos="4236"/>
+              </w:tabs>
+              <w:jc w:val="both"/>
+            </w:pPr>
+            <w:r>
+              <w:t>No vacío Clave externa Lugar(</w:t>
             </w:r>
             <w:proofErr w:type="spellStart"/>
             <w:r>
@@ -11036,20 +11019,17 @@
         </w:tc>
         <w:tc>
           <w:tcPr>
-            <w:tcW w:w="3792" w:type="dxa"/>
-          </w:tcPr>
-          <w:p>
-            <w:pPr>
-              <w:tabs>
-                <w:tab w:val="left" w:pos="4236"/>
-              </w:tabs>
-              <w:jc w:val="both"/>
-            </w:pPr>
-            <w:r>
-              <w:t xml:space="preserve">Lugar </w:t>
-            </w:r>
-            <w:r>
-              <w:t>desde donde parte el lote</w:t>
+            <w:tcW w:w="3650" w:type="dxa"/>
+          </w:tcPr>
+          <w:p>
+            <w:pPr>
+              <w:tabs>
+                <w:tab w:val="left" w:pos="4236"/>
+              </w:tabs>
+              <w:jc w:val="both"/>
+            </w:pPr>
+            <w:r>
+              <w:t>Lugar desde donde parte el lote</w:t>
             </w:r>
           </w:p>
         </w:tc>
@@ -11121,23 +11101,17 @@
         </w:tc>
         <w:tc>
           <w:tcPr>
-            <w:tcW w:w="4502" w:type="dxa"/>
-          </w:tcPr>
-          <w:p>
-            <w:pPr>
-              <w:tabs>
-                <w:tab w:val="left" w:pos="4236"/>
-              </w:tabs>
-              <w:jc w:val="both"/>
-            </w:pPr>
-            <w:r>
-              <w:t>No vacío</w:t>
-            </w:r>
-            <w:r>
-              <w:t xml:space="preserve"> </w:t>
-            </w:r>
-            <w:r>
-              <w:t>Clave externa Lugar(</w:t>
+            <w:tcW w:w="4644" w:type="dxa"/>
+          </w:tcPr>
+          <w:p>
+            <w:pPr>
+              <w:tabs>
+                <w:tab w:val="left" w:pos="4236"/>
+              </w:tabs>
+              <w:jc w:val="both"/>
+            </w:pPr>
+            <w:r>
+              <w:t>No vacío Clave externa Lugar(</w:t>
             </w:r>
             <w:proofErr w:type="spellStart"/>
             <w:r>
@@ -11151,7 +11125,7 @@
         </w:tc>
         <w:tc>
           <w:tcPr>
-            <w:tcW w:w="3792" w:type="dxa"/>
+            <w:tcW w:w="3650" w:type="dxa"/>
           </w:tcPr>
           <w:p>
             <w:pPr>
@@ -11235,28 +11209,17 @@
         </w:tc>
         <w:tc>
           <w:tcPr>
-            <w:tcW w:w="4502" w:type="dxa"/>
-          </w:tcPr>
-          <w:p>
-            <w:pPr>
-              <w:tabs>
-                <w:tab w:val="left" w:pos="4236"/>
-              </w:tabs>
-              <w:jc w:val="both"/>
-            </w:pPr>
-            <w:r>
-              <w:t>No vacío</w:t>
-            </w:r>
-          </w:p>
-          <w:p>
-            <w:pPr>
-              <w:tabs>
-                <w:tab w:val="left" w:pos="4236"/>
-              </w:tabs>
-              <w:jc w:val="both"/>
-            </w:pPr>
-            <w:r>
-              <w:t>Clave externa Usuario(</w:t>
+            <w:tcW w:w="4644" w:type="dxa"/>
+          </w:tcPr>
+          <w:p>
+            <w:pPr>
+              <w:tabs>
+                <w:tab w:val="left" w:pos="4236"/>
+              </w:tabs>
+              <w:jc w:val="both"/>
+            </w:pPr>
+            <w:r>
+              <w:t>No vacío Clave externa Usuario(</w:t>
             </w:r>
             <w:proofErr w:type="spellStart"/>
             <w:r>
@@ -11270,7 +11233,7 @@
         </w:tc>
         <w:tc>
           <w:tcPr>
-            <w:tcW w:w="3792" w:type="dxa"/>
+            <w:tcW w:w="3650" w:type="dxa"/>
           </w:tcPr>
           <w:p>
             <w:pPr>
@@ -11356,7 +11319,7 @@
         </w:tc>
         <w:tc>
           <w:tcPr>
-            <w:tcW w:w="4502" w:type="dxa"/>
+            <w:tcW w:w="4644" w:type="dxa"/>
           </w:tcPr>
           <w:p>
             <w:pPr>
@@ -11409,7 +11372,7 @@
         </w:tc>
         <w:tc>
           <w:tcPr>
-            <w:tcW w:w="3792" w:type="dxa"/>
+            <w:tcW w:w="3650" w:type="dxa"/>
           </w:tcPr>
           <w:p>
             <w:pPr>
@@ -11421,6 +11384,134 @@
             <w:r>
               <w:t>Nivel de prioridad que tiene para ser transportado</w:t>
             </w:r>
+          </w:p>
+        </w:tc>
+      </w:tr>
+      <w:tr>
+        <w:trPr>
+          <w:trHeight w:val="262"/>
+          <w:jc w:val="center"/>
+        </w:trPr>
+        <w:tc>
+          <w:tcPr>
+            <w:tcW w:w="2232" w:type="dxa"/>
+            <w:vMerge/>
+          </w:tcPr>
+          <w:p>
+            <w:pPr>
+              <w:tabs>
+                <w:tab w:val="left" w:pos="4236"/>
+              </w:tabs>
+              <w:jc w:val="center"/>
+            </w:pPr>
+          </w:p>
+        </w:tc>
+        <w:tc>
+          <w:tcPr>
+            <w:tcW w:w="2034" w:type="dxa"/>
+          </w:tcPr>
+          <w:p>
+            <w:pPr>
+              <w:tabs>
+                <w:tab w:val="left" w:pos="4236"/>
+              </w:tabs>
+              <w:jc w:val="both"/>
+            </w:pPr>
+            <w:r>
+              <w:t>Estado</w:t>
+            </w:r>
+          </w:p>
+        </w:tc>
+        <w:tc>
+          <w:tcPr>
+            <w:tcW w:w="2422" w:type="dxa"/>
+          </w:tcPr>
+          <w:p>
+            <w:pPr>
+              <w:tabs>
+                <w:tab w:val="left" w:pos="4236"/>
+              </w:tabs>
+              <w:jc w:val="both"/>
+            </w:pPr>
+            <w:proofErr w:type="spellStart"/>
+            <w:r>
+              <w:t>Varchar</w:t>
+            </w:r>
+            <w:proofErr w:type="spellEnd"/>
+          </w:p>
+        </w:tc>
+        <w:tc>
+          <w:tcPr>
+            <w:tcW w:w="825" w:type="dxa"/>
+          </w:tcPr>
+          <w:p>
+            <w:pPr>
+              <w:tabs>
+                <w:tab w:val="left" w:pos="4236"/>
+              </w:tabs>
+              <w:jc w:val="both"/>
+            </w:pPr>
+            <w:r>
+              <w:t>10</w:t>
+            </w:r>
+          </w:p>
+        </w:tc>
+        <w:tc>
+          <w:tcPr>
+            <w:tcW w:w="4644" w:type="dxa"/>
+          </w:tcPr>
+          <w:p>
+            <w:pPr>
+              <w:tabs>
+                <w:tab w:val="left" w:pos="4236"/>
+              </w:tabs>
+              <w:jc w:val="both"/>
+            </w:pPr>
+            <w:r>
+              <w:t>No vacío</w:t>
+            </w:r>
+          </w:p>
+          <w:p>
+            <w:pPr>
+              <w:tabs>
+                <w:tab w:val="left" w:pos="4236"/>
+              </w:tabs>
+              <w:jc w:val="both"/>
+            </w:pPr>
+            <w:proofErr w:type="spellStart"/>
+            <w:r>
+              <w:t>Check</w:t>
+            </w:r>
+            <w:proofErr w:type="spellEnd"/>
+            <w:r>
+              <w:t xml:space="preserve"> Estado(“</w:t>
+            </w:r>
+            <w:proofErr w:type="spellStart"/>
+            <w:r>
+              <w:t>Abierto”,”Cerrado</w:t>
+            </w:r>
+            <w:proofErr w:type="spellEnd"/>
+            <w:r>
+              <w:t>”)</w:t>
+            </w:r>
+          </w:p>
+        </w:tc>
+        <w:tc>
+          <w:tcPr>
+            <w:tcW w:w="3650" w:type="dxa"/>
+          </w:tcPr>
+          <w:p>
+            <w:pPr>
+              <w:tabs>
+                <w:tab w:val="left" w:pos="4236"/>
+              </w:tabs>
+              <w:jc w:val="both"/>
+            </w:pPr>
+            <w:r>
+              <w:t>Estado del lote</w:t>
+            </w:r>
+            <w:bookmarkStart w:id="0" w:name="_GoBack"/>
+            <w:bookmarkEnd w:id="0"/>
           </w:p>
         </w:tc>
       </w:tr>
@@ -11502,7 +11593,7 @@
         </w:tc>
         <w:tc>
           <w:tcPr>
-            <w:tcW w:w="4502" w:type="dxa"/>
+            <w:tcW w:w="4644" w:type="dxa"/>
           </w:tcPr>
           <w:p>
             <w:pPr>
@@ -11537,7 +11628,7 @@
         </w:tc>
         <w:tc>
           <w:tcPr>
-            <w:tcW w:w="3792" w:type="dxa"/>
+            <w:tcW w:w="3650" w:type="dxa"/>
           </w:tcPr>
           <w:p>
             <w:pPr>
@@ -11622,7 +11713,7 @@
         </w:tc>
         <w:tc>
           <w:tcPr>
-            <w:tcW w:w="4502" w:type="dxa"/>
+            <w:tcW w:w="4644" w:type="dxa"/>
           </w:tcPr>
           <w:p>
             <w:pPr>
@@ -11649,7 +11740,7 @@
         </w:tc>
         <w:tc>
           <w:tcPr>
-            <w:tcW w:w="3792" w:type="dxa"/>
+            <w:tcW w:w="3650" w:type="dxa"/>
           </w:tcPr>
           <w:p>
             <w:pPr>
@@ -11758,7 +11849,7 @@
         </w:tc>
         <w:tc>
           <w:tcPr>
-            <w:tcW w:w="4502" w:type="dxa"/>
+            <w:tcW w:w="4644" w:type="dxa"/>
           </w:tcPr>
           <w:p>
             <w:pPr>
@@ -11793,7 +11884,7 @@
         </w:tc>
         <w:tc>
           <w:tcPr>
-            <w:tcW w:w="3792" w:type="dxa"/>
+            <w:tcW w:w="3650" w:type="dxa"/>
           </w:tcPr>
           <w:p>
             <w:pPr>
@@ -11896,7 +11987,7 @@
         </w:tc>
         <w:tc>
           <w:tcPr>
-            <w:tcW w:w="4502" w:type="dxa"/>
+            <w:tcW w:w="4644" w:type="dxa"/>
           </w:tcPr>
           <w:p>
             <w:pPr>
@@ -11915,7 +12006,7 @@
         </w:tc>
         <w:tc>
           <w:tcPr>
-            <w:tcW w:w="3792" w:type="dxa"/>
+            <w:tcW w:w="3650" w:type="dxa"/>
           </w:tcPr>
           <w:p>
             <w:pPr>
@@ -12018,7 +12109,7 @@
         </w:tc>
         <w:tc>
           <w:tcPr>
-            <w:tcW w:w="4502" w:type="dxa"/>
+            <w:tcW w:w="4644" w:type="dxa"/>
           </w:tcPr>
           <w:p>
             <w:pPr>
@@ -12072,7 +12163,7 @@
         </w:tc>
         <w:tc>
           <w:tcPr>
-            <w:tcW w:w="3792" w:type="dxa"/>
+            <w:tcW w:w="3650" w:type="dxa"/>
           </w:tcPr>
           <w:p>
             <w:pPr>
@@ -12157,7 +12248,7 @@
         </w:tc>
         <w:tc>
           <w:tcPr>
-            <w:tcW w:w="4502" w:type="dxa"/>
+            <w:tcW w:w="4644" w:type="dxa"/>
           </w:tcPr>
           <w:p>
             <w:pPr>
@@ -12173,7 +12264,7 @@
         </w:tc>
         <w:tc>
           <w:tcPr>
-            <w:tcW w:w="3792" w:type="dxa"/>
+            <w:tcW w:w="3650" w:type="dxa"/>
           </w:tcPr>
           <w:p>
             <w:pPr>
@@ -12255,7 +12346,7 @@
         </w:tc>
         <w:tc>
           <w:tcPr>
-            <w:tcW w:w="4502" w:type="dxa"/>
+            <w:tcW w:w="4644" w:type="dxa"/>
           </w:tcPr>
           <w:p>
             <w:pPr>
@@ -12271,7 +12362,7 @@
         </w:tc>
         <w:tc>
           <w:tcPr>
-            <w:tcW w:w="3792" w:type="dxa"/>
+            <w:tcW w:w="3650" w:type="dxa"/>
           </w:tcPr>
           <w:p>
             <w:pPr>
@@ -12366,7 +12457,7 @@
         </w:tc>
         <w:tc>
           <w:tcPr>
-            <w:tcW w:w="4502" w:type="dxa"/>
+            <w:tcW w:w="4644" w:type="dxa"/>
           </w:tcPr>
           <w:p>
             <w:pPr>
@@ -12401,7 +12492,7 @@
         </w:tc>
         <w:tc>
           <w:tcPr>
-            <w:tcW w:w="3792" w:type="dxa"/>
+            <w:tcW w:w="3650" w:type="dxa"/>
           </w:tcPr>
           <w:p>
             <w:pPr>
@@ -12485,7 +12576,7 @@
         </w:tc>
         <w:tc>
           <w:tcPr>
-            <w:tcW w:w="4502" w:type="dxa"/>
+            <w:tcW w:w="4644" w:type="dxa"/>
           </w:tcPr>
           <w:p>
             <w:pPr>
@@ -12520,7 +12611,7 @@
         </w:tc>
         <w:tc>
           <w:tcPr>
-            <w:tcW w:w="3792" w:type="dxa"/>
+            <w:tcW w:w="3650" w:type="dxa"/>
           </w:tcPr>
           <w:p>
             <w:pPr>
@@ -12649,7 +12740,7 @@
         </w:tc>
         <w:tc>
           <w:tcPr>
-            <w:tcW w:w="4502" w:type="dxa"/>
+            <w:tcW w:w="4644" w:type="dxa"/>
           </w:tcPr>
           <w:p>
             <w:pPr>
@@ -12665,7 +12756,7 @@
         </w:tc>
         <w:tc>
           <w:tcPr>
-            <w:tcW w:w="3792" w:type="dxa"/>
+            <w:tcW w:w="3650" w:type="dxa"/>
           </w:tcPr>
           <w:p>
             <w:pPr>
@@ -12749,20 +12840,20 @@
         </w:tc>
         <w:tc>
           <w:tcPr>
-            <w:tcW w:w="4502" w:type="dxa"/>
-          </w:tcPr>
-          <w:p>
-            <w:pPr>
-              <w:tabs>
-                <w:tab w:val="left" w:pos="4236"/>
-              </w:tabs>
-              <w:jc w:val="both"/>
-            </w:pPr>
-          </w:p>
-        </w:tc>
-        <w:tc>
-          <w:tcPr>
-            <w:tcW w:w="3792" w:type="dxa"/>
+            <w:tcW w:w="4644" w:type="dxa"/>
+          </w:tcPr>
+          <w:p>
+            <w:pPr>
+              <w:tabs>
+                <w:tab w:val="left" w:pos="4236"/>
+              </w:tabs>
+              <w:jc w:val="both"/>
+            </w:pPr>
+          </w:p>
+        </w:tc>
+        <w:tc>
+          <w:tcPr>
+            <w:tcW w:w="3650" w:type="dxa"/>
           </w:tcPr>
           <w:p>
             <w:pPr>
@@ -12846,20 +12937,20 @@
         </w:tc>
         <w:tc>
           <w:tcPr>
-            <w:tcW w:w="4502" w:type="dxa"/>
-          </w:tcPr>
-          <w:p>
-            <w:pPr>
-              <w:tabs>
-                <w:tab w:val="left" w:pos="4236"/>
-              </w:tabs>
-              <w:jc w:val="both"/>
-            </w:pPr>
-          </w:p>
-        </w:tc>
-        <w:tc>
-          <w:tcPr>
-            <w:tcW w:w="3792" w:type="dxa"/>
+            <w:tcW w:w="4644" w:type="dxa"/>
+          </w:tcPr>
+          <w:p>
+            <w:pPr>
+              <w:tabs>
+                <w:tab w:val="left" w:pos="4236"/>
+              </w:tabs>
+              <w:jc w:val="both"/>
+            </w:pPr>
+          </w:p>
+        </w:tc>
+        <w:tc>
+          <w:tcPr>
+            <w:tcW w:w="3650" w:type="dxa"/>
           </w:tcPr>
           <w:p>
             <w:pPr>
@@ -12941,20 +13032,20 @@
         </w:tc>
         <w:tc>
           <w:tcPr>
-            <w:tcW w:w="4502" w:type="dxa"/>
-          </w:tcPr>
-          <w:p>
-            <w:pPr>
-              <w:tabs>
-                <w:tab w:val="left" w:pos="4236"/>
-              </w:tabs>
-              <w:jc w:val="both"/>
-            </w:pPr>
-          </w:p>
-        </w:tc>
-        <w:tc>
-          <w:tcPr>
-            <w:tcW w:w="3792" w:type="dxa"/>
+            <w:tcW w:w="4644" w:type="dxa"/>
+          </w:tcPr>
+          <w:p>
+            <w:pPr>
+              <w:tabs>
+                <w:tab w:val="left" w:pos="4236"/>
+              </w:tabs>
+              <w:jc w:val="both"/>
+            </w:pPr>
+          </w:p>
+        </w:tc>
+        <w:tc>
+          <w:tcPr>
+            <w:tcW w:w="3650" w:type="dxa"/>
           </w:tcPr>
           <w:p>
             <w:pPr>
@@ -13038,7 +13129,7 @@
         </w:tc>
         <w:tc>
           <w:tcPr>
-            <w:tcW w:w="4502" w:type="dxa"/>
+            <w:tcW w:w="4644" w:type="dxa"/>
           </w:tcPr>
           <w:p>
             <w:pPr>
@@ -13073,7 +13164,7 @@
         </w:tc>
         <w:tc>
           <w:tcPr>
-            <w:tcW w:w="3792" w:type="dxa"/>
+            <w:tcW w:w="3650" w:type="dxa"/>
           </w:tcPr>
           <w:p>
             <w:pPr>
@@ -13106,8 +13197,6 @@
         </w:rPr>
         <w:t>0</w:t>
       </w:r>
-      <w:bookmarkStart w:id="0" w:name="_GoBack"/>
-      <w:bookmarkEnd w:id="0"/>
     </w:p>
     <w:p>
       <w:pPr>
@@ -13295,7 +13384,7 @@
             <w:noProof/>
             <w:sz w:val="32"/>
           </w:rPr>
-          <w:t>1</w:t>
+          <w:t>4</w:t>
         </w:r>
         <w:r>
           <w:rPr>
@@ -14439,7 +14528,7 @@
   <a:extraClrSchemeLst/>
   <a:extLst>
     <a:ext uri="{05A4C25C-085E-4340-85A3-A5531E510DB2}">
-      <thm15:themeFamily xmlns:thm15="http://schemas.microsoft.com/office/thememl/2012/main" xmlns="" name="Office Theme" id="{62F939B6-93AF-4DB8-9C6B-D6C7DFDC589F}" vid="{4A3C46E8-61CC-4603-A589-7422A47A8E4A}"/>
+      <thm15:themeFamily xmlns="" xmlns:thm15="http://schemas.microsoft.com/office/thememl/2012/main" name="Office Theme" id="{62F939B6-93AF-4DB8-9C6B-D6C7DFDC589F}" vid="{4A3C46E8-61CC-4603-A589-7422A47A8E4A}"/>
     </a:ext>
   </a:extLst>
 </a:theme>
@@ -14450,7 +14539,7 @@
 </file>
 
 <file path=customXml/itemProps1.xml><?xml version="1.0" encoding="utf-8"?>
-<ds:datastoreItem xmlns:ds="http://schemas.openxmlformats.org/officeDocument/2006/customXml" ds:itemID="{7C9C68C2-F5B7-4058-9A74-548709BDDAD5}">
+<ds:datastoreItem xmlns:ds="http://schemas.openxmlformats.org/officeDocument/2006/customXml" ds:itemID="{F6F0B9DF-F1D9-4ADD-8950-EBB973DF574A}">
   <ds:schemaRefs>
     <ds:schemaRef ds:uri="http://schemas.openxmlformats.org/officeDocument/2006/bibliography"/>
   </ds:schemaRefs>

--- a/Actividades/BD01004/Diccionario de datos.docx
+++ b/Actividades/BD01004/Diccionario de datos.docx
@@ -10,8 +10,6 @@
           <w:szCs w:val="72"/>
         </w:rPr>
       </w:pPr>
-      <w:bookmarkStart w:id="0" w:name="_GoBack"/>
-      <w:bookmarkEnd w:id="0"/>
       <w:r>
         <w:rPr>
           <w:noProof/>
@@ -199,7 +197,25 @@
           <w:sz w:val="28"/>
           <w:szCs w:val="28"/>
         </w:rPr>
-        <w:t>Primera entrega 25/6/2019</w:t>
+        <w:t>Primera entrega 2</w:t>
+      </w:r>
+      <w:r>
+        <w:rPr>
+          <w:rFonts w:asciiTheme="minorHAnsi" w:hAnsiTheme="minorHAnsi" w:cstheme="minorHAnsi"/>
+          <w:sz w:val="28"/>
+          <w:szCs w:val="28"/>
+        </w:rPr>
+        <w:t>6</w:t>
+      </w:r>
+      <w:bookmarkStart w:id="0" w:name="_GoBack"/>
+      <w:bookmarkEnd w:id="0"/>
+      <w:r>
+        <w:rPr>
+          <w:rFonts w:asciiTheme="minorHAnsi" w:hAnsiTheme="minorHAnsi" w:cstheme="minorHAnsi"/>
+          <w:sz w:val="28"/>
+          <w:szCs w:val="28"/>
+        </w:rPr>
+        <w:t>/6/2019</w:t>
       </w:r>
     </w:p>
     <w:p>
@@ -259,7 +275,7 @@
           </mc:Choice>
           <mc:Fallback>
             <w:pict>
-              <v:line w14:anchorId="1E78529A" id="Conector recto 2" o:spid="_x0000_s1026" style="position:absolute;z-index:251661312;visibility:visible;mso-wrap-style:square;mso-wrap-distance-left:9pt;mso-wrap-distance-top:0;mso-wrap-distance-right:9pt;mso-wrap-distance-bottom:0;mso-position-horizontal:absolute;mso-position-horizontal-relative:text;mso-position-vertical:absolute;mso-position-vertical-relative:text" from="-9pt,19.85pt" to="764.25pt,19.85pt" o:gfxdata="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" strokecolor="#4472c4 [3204]" strokeweight="1.5pt">
+              <v:line w14:anchorId="30659096" id="Conector recto 2" o:spid="_x0000_s1026" style="position:absolute;z-index:251661312;visibility:visible;mso-wrap-style:square;mso-wrap-distance-left:9pt;mso-wrap-distance-top:0;mso-wrap-distance-right:9pt;mso-wrap-distance-bottom:0;mso-position-horizontal:absolute;mso-position-horizontal-relative:text;mso-position-vertical:absolute;mso-position-vertical-relative:text" from="-9pt,19.85pt" to="764.25pt,19.85pt" o:gfxdata="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" strokecolor="#4472c4 [3204]" strokeweight="1.5pt">
                 <v:stroke joinstyle="miter"/>
               </v:line>
             </w:pict>
@@ -549,11 +565,9 @@
               </w:tabs>
               <w:jc w:val="both"/>
             </w:pPr>
-            <w:proofErr w:type="spellStart"/>
             <w:r>
               <w:t>Idrol</w:t>
             </w:r>
-            <w:proofErr w:type="spellEnd"/>
           </w:p>
         </w:tc>
         <w:tc>
@@ -698,11 +712,9 @@
               </w:tabs>
               <w:jc w:val="both"/>
             </w:pPr>
-            <w:proofErr w:type="spellStart"/>
             <w:r>
               <w:t>Varchar</w:t>
             </w:r>
-            <w:proofErr w:type="spellEnd"/>
           </w:p>
         </w:tc>
         <w:tc>
@@ -738,14 +750,12 @@
               </w:tabs>
               <w:jc w:val="both"/>
             </w:pPr>
-            <w:proofErr w:type="spellStart"/>
             <w:r>
               <w:t>Uniqu</w:t>
             </w:r>
             <w:r>
               <w:t>e</w:t>
             </w:r>
-            <w:proofErr w:type="spellEnd"/>
           </w:p>
         </w:tc>
         <w:tc>
@@ -823,11 +833,9 @@
               </w:tabs>
               <w:jc w:val="both"/>
             </w:pPr>
-            <w:proofErr w:type="spellStart"/>
             <w:r>
               <w:t>IDUsuario</w:t>
             </w:r>
-            <w:proofErr w:type="spellEnd"/>
           </w:p>
         </w:tc>
         <w:tc>
@@ -947,11 +955,9 @@
               </w:tabs>
               <w:jc w:val="both"/>
             </w:pPr>
-            <w:proofErr w:type="spellStart"/>
             <w:r>
               <w:t>NombreDelUsuario</w:t>
             </w:r>
-            <w:proofErr w:type="spellEnd"/>
           </w:p>
         </w:tc>
         <w:tc>
@@ -965,11 +971,9 @@
               </w:tabs>
               <w:jc w:val="both"/>
             </w:pPr>
-            <w:proofErr w:type="spellStart"/>
             <w:r>
               <w:t>Varchar</w:t>
             </w:r>
-            <w:proofErr w:type="spellEnd"/>
           </w:p>
         </w:tc>
         <w:tc>
@@ -999,11 +1003,9 @@
               </w:tabs>
               <w:jc w:val="both"/>
             </w:pPr>
-            <w:proofErr w:type="spellStart"/>
             <w:r>
               <w:t>Unique</w:t>
             </w:r>
-            <w:proofErr w:type="spellEnd"/>
           </w:p>
         </w:tc>
         <w:tc>
@@ -1068,11 +1070,9 @@
               </w:tabs>
               <w:jc w:val="both"/>
             </w:pPr>
-            <w:proofErr w:type="spellStart"/>
             <w:r>
               <w:t>Hash_Contra</w:t>
             </w:r>
-            <w:proofErr w:type="spellEnd"/>
           </w:p>
         </w:tc>
         <w:tc>
@@ -1086,11 +1086,9 @@
               </w:tabs>
               <w:jc w:val="both"/>
             </w:pPr>
-            <w:proofErr w:type="spellStart"/>
             <w:r>
               <w:t>char</w:t>
             </w:r>
-            <w:proofErr w:type="spellEnd"/>
           </w:p>
         </w:tc>
         <w:tc>
@@ -1206,11 +1204,9 @@
               </w:tabs>
               <w:jc w:val="both"/>
             </w:pPr>
-            <w:proofErr w:type="spellStart"/>
             <w:r>
               <w:t>Varchar</w:t>
             </w:r>
-            <w:proofErr w:type="spellEnd"/>
           </w:p>
         </w:tc>
         <w:tc>
@@ -1307,11 +1303,9 @@
               </w:tabs>
               <w:jc w:val="both"/>
             </w:pPr>
-            <w:proofErr w:type="spellStart"/>
             <w:r>
               <w:t>FechaNac</w:t>
             </w:r>
-            <w:proofErr w:type="spellEnd"/>
           </w:p>
         </w:tc>
         <w:tc>
@@ -1418,11 +1412,9 @@
               </w:tabs>
               <w:jc w:val="both"/>
             </w:pPr>
-            <w:proofErr w:type="spellStart"/>
             <w:r>
               <w:t>Telefono</w:t>
             </w:r>
-            <w:proofErr w:type="spellEnd"/>
           </w:p>
         </w:tc>
         <w:tc>
@@ -1436,13 +1428,8 @@
               </w:tabs>
               <w:jc w:val="both"/>
             </w:pPr>
-            <w:proofErr w:type="spellStart"/>
-            <w:r>
-              <w:t>Varchar</w:t>
-            </w:r>
-            <w:proofErr w:type="spellEnd"/>
-            <w:r>
-              <w:t xml:space="preserve"> </w:t>
+            <w:r>
+              <w:t xml:space="preserve">Varchar </w:t>
             </w:r>
           </w:p>
         </w:tc>
@@ -1543,11 +1530,9 @@
               </w:tabs>
               <w:jc w:val="both"/>
             </w:pPr>
-            <w:proofErr w:type="spellStart"/>
             <w:r>
               <w:t>PrimerNombre</w:t>
             </w:r>
-            <w:proofErr w:type="spellEnd"/>
           </w:p>
         </w:tc>
         <w:tc>
@@ -1561,11 +1546,9 @@
               </w:tabs>
               <w:jc w:val="both"/>
             </w:pPr>
-            <w:proofErr w:type="spellStart"/>
             <w:r>
               <w:t>Varchar</w:t>
             </w:r>
-            <w:proofErr w:type="spellEnd"/>
           </w:p>
         </w:tc>
         <w:tc>
@@ -1662,11 +1645,9 @@
               </w:tabs>
               <w:jc w:val="both"/>
             </w:pPr>
-            <w:proofErr w:type="spellStart"/>
             <w:r>
               <w:t>SegundoNombre</w:t>
             </w:r>
-            <w:proofErr w:type="spellEnd"/>
           </w:p>
         </w:tc>
         <w:tc>
@@ -1680,11 +1661,9 @@
               </w:tabs>
               <w:jc w:val="both"/>
             </w:pPr>
-            <w:proofErr w:type="spellStart"/>
             <w:r>
               <w:t>Varchar</w:t>
             </w:r>
-            <w:proofErr w:type="spellEnd"/>
           </w:p>
         </w:tc>
         <w:tc>
@@ -1778,11 +1757,9 @@
               </w:tabs>
               <w:jc w:val="both"/>
             </w:pPr>
-            <w:proofErr w:type="spellStart"/>
             <w:r>
               <w:t>PrimerApellido</w:t>
             </w:r>
-            <w:proofErr w:type="spellEnd"/>
           </w:p>
         </w:tc>
         <w:tc>
@@ -1796,11 +1773,9 @@
               </w:tabs>
               <w:jc w:val="both"/>
             </w:pPr>
-            <w:proofErr w:type="spellStart"/>
             <w:r>
               <w:t>Varchar</w:t>
             </w:r>
-            <w:proofErr w:type="spellEnd"/>
           </w:p>
         </w:tc>
         <w:tc>
@@ -1897,11 +1872,9 @@
               </w:tabs>
               <w:jc w:val="both"/>
             </w:pPr>
-            <w:proofErr w:type="spellStart"/>
             <w:r>
               <w:t>SegundoApellido</w:t>
             </w:r>
-            <w:proofErr w:type="spellEnd"/>
           </w:p>
         </w:tc>
         <w:tc>
@@ -1915,11 +1888,9 @@
               </w:tabs>
               <w:jc w:val="both"/>
             </w:pPr>
-            <w:proofErr w:type="spellStart"/>
             <w:r>
               <w:t>Varchar</w:t>
             </w:r>
-            <w:proofErr w:type="spellEnd"/>
           </w:p>
         </w:tc>
         <w:tc>
@@ -2013,11 +1984,9 @@
               </w:tabs>
               <w:jc w:val="both"/>
             </w:pPr>
-            <w:proofErr w:type="spellStart"/>
             <w:r>
               <w:t>PreguntaSecreta</w:t>
             </w:r>
-            <w:proofErr w:type="spellEnd"/>
           </w:p>
         </w:tc>
         <w:tc>
@@ -2031,11 +2000,9 @@
               </w:tabs>
               <w:jc w:val="both"/>
             </w:pPr>
-            <w:proofErr w:type="spellStart"/>
             <w:r>
               <w:t>Varchar</w:t>
             </w:r>
-            <w:proofErr w:type="spellEnd"/>
           </w:p>
         </w:tc>
         <w:tc>
@@ -2133,11 +2100,9 @@
               </w:tabs>
               <w:jc w:val="both"/>
             </w:pPr>
-            <w:proofErr w:type="spellStart"/>
             <w:r>
               <w:t>RespuestaSecreta</w:t>
             </w:r>
-            <w:proofErr w:type="spellEnd"/>
           </w:p>
         </w:tc>
         <w:tc>
@@ -2151,11 +2116,9 @@
               </w:tabs>
               <w:jc w:val="both"/>
             </w:pPr>
-            <w:proofErr w:type="spellStart"/>
             <w:r>
               <w:t>Varchar</w:t>
             </w:r>
-            <w:proofErr w:type="spellEnd"/>
           </w:p>
         </w:tc>
         <w:tc>
@@ -2266,11 +2229,9 @@
               </w:tabs>
               <w:jc w:val="both"/>
             </w:pPr>
-            <w:proofErr w:type="spellStart"/>
             <w:r>
               <w:t>char</w:t>
             </w:r>
-            <w:proofErr w:type="spellEnd"/>
           </w:p>
         </w:tc>
         <w:tc>
@@ -2298,56 +2259,23 @@
               <w:tabs>
                 <w:tab w:val="left" w:pos="4236"/>
               </w:tabs>
-              <w:rPr>
-                <w:lang w:val="en-US"/>
-              </w:rPr>
-            </w:pPr>
-            <w:r>
-              <w:rPr>
-                <w:lang w:val="en-US"/>
-              </w:rPr>
-              <w:t xml:space="preserve">No </w:t>
-            </w:r>
-            <w:proofErr w:type="spellStart"/>
-            <w:r>
-              <w:rPr>
-                <w:lang w:val="en-US"/>
-              </w:rPr>
-              <w:t>vacío</w:t>
-            </w:r>
-            <w:proofErr w:type="spellEnd"/>
-            <w:r>
-              <w:rPr>
-                <w:lang w:val="en-US"/>
-              </w:rPr>
+            </w:pPr>
+            <w:r>
+              <w:t>No vacío</w:t>
+            </w:r>
+            <w:r>
               <w:t xml:space="preserve">, </w:t>
             </w:r>
-            <w:proofErr w:type="spellStart"/>
-            <w:r>
-              <w:rPr>
-                <w:lang w:val="en-US"/>
-              </w:rPr>
+            <w:r>
               <w:t>sexo</w:t>
             </w:r>
-            <w:proofErr w:type="spellEnd"/>
-            <w:proofErr w:type="gramStart"/>
-            <w:r>
-              <w:rPr>
-                <w:lang w:val="en-US"/>
-              </w:rPr>
+            <w:r>
               <w:t>={</w:t>
             </w:r>
-            <w:proofErr w:type="gramEnd"/>
-            <w:r>
-              <w:rPr>
-                <w:lang w:val="en-US"/>
-              </w:rPr>
+            <w:r>
               <w:t>'M', 'F', 'O'</w:t>
             </w:r>
             <w:r>
-              <w:rPr>
-                <w:lang w:val="en-US"/>
-              </w:rPr>
               <w:t>}</w:t>
             </w:r>
           </w:p>
@@ -2435,11 +2363,9 @@
               </w:tabs>
               <w:jc w:val="both"/>
             </w:pPr>
-            <w:proofErr w:type="spellStart"/>
             <w:r>
               <w:t>integer</w:t>
             </w:r>
-            <w:proofErr w:type="spellEnd"/>
           </w:p>
         </w:tc>
         <w:tc>
@@ -2479,15 +2405,7 @@
               <w:t xml:space="preserve">, </w:t>
             </w:r>
             <w:r>
-              <w:t>Clave externa rol (</w:t>
-            </w:r>
-            <w:proofErr w:type="spellStart"/>
-            <w:r>
-              <w:t>idrol</w:t>
-            </w:r>
-            <w:proofErr w:type="spellEnd"/>
-            <w:r>
-              <w:t>)</w:t>
+              <w:t>Clave externa rol (idrol)</w:t>
             </w:r>
           </w:p>
         </w:tc>
@@ -2566,11 +2484,9 @@
               </w:tabs>
               <w:jc w:val="both"/>
             </w:pPr>
-            <w:proofErr w:type="spellStart"/>
             <w:r>
               <w:t>IDLugar</w:t>
             </w:r>
-            <w:proofErr w:type="spellEnd"/>
           </w:p>
         </w:tc>
         <w:tc>
@@ -2706,11 +2622,9 @@
               </w:tabs>
               <w:jc w:val="both"/>
             </w:pPr>
-            <w:proofErr w:type="spellStart"/>
             <w:r>
               <w:t>Varchar</w:t>
             </w:r>
-            <w:proofErr w:type="spellEnd"/>
           </w:p>
         </w:tc>
         <w:tc>
@@ -2740,11 +2654,9 @@
               </w:tabs>
               <w:jc w:val="both"/>
             </w:pPr>
-            <w:proofErr w:type="spellStart"/>
             <w:r>
               <w:t>Unique</w:t>
             </w:r>
-            <w:proofErr w:type="spellEnd"/>
           </w:p>
         </w:tc>
         <w:tc>
@@ -2865,13 +2777,8 @@
               </w:tabs>
               <w:jc w:val="both"/>
             </w:pPr>
-            <w:proofErr w:type="spellStart"/>
-            <w:r>
-              <w:t>Check</w:t>
-            </w:r>
-            <w:proofErr w:type="spellEnd"/>
-            <w:r>
-              <w:t xml:space="preserve"> Capacidad </w:t>
+            <w:r>
+              <w:t xml:space="preserve">Check Capacidad </w:t>
             </w:r>
             <w:r>
               <w:t>&gt; 0</w:t>
@@ -2940,11 +2847,9 @@
               </w:tabs>
               <w:jc w:val="both"/>
             </w:pPr>
-            <w:proofErr w:type="spellStart"/>
             <w:r>
               <w:t>GeoX</w:t>
             </w:r>
-            <w:proofErr w:type="spellEnd"/>
           </w:p>
         </w:tc>
         <w:tc>
@@ -2958,11 +2863,9 @@
               </w:tabs>
               <w:jc w:val="both"/>
             </w:pPr>
-            <w:proofErr w:type="spellStart"/>
             <w:r>
               <w:t>Float</w:t>
             </w:r>
-            <w:proofErr w:type="spellEnd"/>
           </w:p>
         </w:tc>
         <w:tc>
@@ -3007,13 +2910,8 @@
                 <w:tab w:val="left" w:pos="4236"/>
               </w:tabs>
             </w:pPr>
-            <w:proofErr w:type="spellStart"/>
-            <w:r>
-              <w:t>Posicion</w:t>
-            </w:r>
-            <w:proofErr w:type="spellEnd"/>
-            <w:r>
-              <w:t xml:space="preserve"> geográfica en x</w:t>
+            <w:r>
+              <w:t>Posicion geográfica en x</w:t>
             </w:r>
           </w:p>
         </w:tc>
@@ -3061,11 +2959,9 @@
               </w:tabs>
               <w:jc w:val="both"/>
             </w:pPr>
-            <w:proofErr w:type="spellStart"/>
             <w:r>
               <w:t>GeoY</w:t>
             </w:r>
-            <w:proofErr w:type="spellEnd"/>
           </w:p>
         </w:tc>
         <w:tc>
@@ -3079,11 +2975,9 @@
               </w:tabs>
               <w:jc w:val="both"/>
             </w:pPr>
-            <w:proofErr w:type="spellStart"/>
             <w:r>
               <w:t>Float</w:t>
             </w:r>
-            <w:proofErr w:type="spellEnd"/>
           </w:p>
         </w:tc>
         <w:tc>
@@ -3128,13 +3022,8 @@
                 <w:tab w:val="left" w:pos="4236"/>
               </w:tabs>
             </w:pPr>
-            <w:proofErr w:type="spellStart"/>
-            <w:r>
-              <w:t>Posicion</w:t>
-            </w:r>
-            <w:proofErr w:type="spellEnd"/>
-            <w:r>
-              <w:t xml:space="preserve"> geográfica en y</w:t>
+            <w:r>
+              <w:t>Posicion geográfica en y</w:t>
             </w:r>
           </w:p>
         </w:tc>
@@ -3182,11 +3071,9 @@
               </w:tabs>
               <w:jc w:val="both"/>
             </w:pPr>
-            <w:proofErr w:type="spellStart"/>
             <w:r>
               <w:t>UsuarioCreador</w:t>
             </w:r>
-            <w:proofErr w:type="spellEnd"/>
           </w:p>
         </w:tc>
         <w:tc>
@@ -3241,15 +3128,7 @@
               <w:jc w:val="both"/>
             </w:pPr>
             <w:r>
-              <w:t>Clave externa Usuario(</w:t>
-            </w:r>
-            <w:proofErr w:type="spellStart"/>
-            <w:r>
-              <w:t>IDUsuario</w:t>
-            </w:r>
-            <w:proofErr w:type="spellEnd"/>
-            <w:r>
-              <w:t>)</w:t>
+              <w:t>Clave externa Usuario(IDUsuario)</w:t>
             </w:r>
           </w:p>
         </w:tc>
@@ -3339,11 +3218,9 @@
               </w:tabs>
               <w:jc w:val="both"/>
             </w:pPr>
-            <w:proofErr w:type="spellStart"/>
             <w:r>
               <w:t>Char</w:t>
             </w:r>
-            <w:proofErr w:type="spellEnd"/>
           </w:p>
         </w:tc>
         <w:tc>
@@ -3385,21 +3262,8 @@
             <w:r>
               <w:t xml:space="preserve">, </w:t>
             </w:r>
-            <w:proofErr w:type="spellStart"/>
-            <w:r>
-              <w:t>Check</w:t>
-            </w:r>
-            <w:proofErr w:type="spellEnd"/>
-            <w:r>
-              <w:t xml:space="preserve">  Tipo (“</w:t>
-            </w:r>
-            <w:proofErr w:type="spellStart"/>
-            <w:r>
-              <w:t>Patio”,”Puerto</w:t>
-            </w:r>
-            <w:proofErr w:type="spellEnd"/>
-            <w:r>
-              <w:t>”)</w:t>
+            <w:r>
+              <w:t>Check  Tipo (“Patio”,”Puerto”)</w:t>
             </w:r>
           </w:p>
         </w:tc>
@@ -3473,7 +3337,6 @@
                 <w:szCs w:val="28"/>
               </w:rPr>
             </w:pPr>
-            <w:proofErr w:type="spellStart"/>
             <w:r>
               <w:rPr>
                 <w:rFonts w:ascii="Times New Roman" w:hAnsi="Times New Roman" w:cs="Times New Roman"/>
@@ -3484,7 +3347,6 @@
               <w:lastRenderedPageBreak/>
               <w:t>TrabajaEn</w:t>
             </w:r>
-            <w:proofErr w:type="spellEnd"/>
           </w:p>
           <w:p>
             <w:pPr>
@@ -3506,27 +3368,7 @@
                 <w:sz w:val="24"/>
                 <w:szCs w:val="24"/>
               </w:rPr>
-              <w:t xml:space="preserve">(ver </w:t>
-            </w:r>
-            <w:proofErr w:type="spellStart"/>
-            <w:r>
-              <w:rPr>
-                <w:rFonts w:ascii="Times New Roman" w:hAnsi="Times New Roman" w:cs="Times New Roman"/>
-                <w:color w:val="595959" w:themeColor="text1" w:themeTint="A6"/>
-                <w:sz w:val="24"/>
-                <w:szCs w:val="24"/>
-              </w:rPr>
-              <w:t>Aclaracion</w:t>
-            </w:r>
-            <w:proofErr w:type="spellEnd"/>
-            <w:r>
-              <w:rPr>
-                <w:rFonts w:ascii="Times New Roman" w:hAnsi="Times New Roman" w:cs="Times New Roman"/>
-                <w:color w:val="595959" w:themeColor="text1" w:themeTint="A6"/>
-                <w:sz w:val="24"/>
-                <w:szCs w:val="24"/>
-              </w:rPr>
-              <w:t xml:space="preserve"> 1º)</w:t>
+              <w:t>(ver Aclaracion 1º)</w:t>
             </w:r>
           </w:p>
         </w:tc>
@@ -3667,11 +3509,9 @@
               </w:tabs>
               <w:jc w:val="both"/>
             </w:pPr>
-            <w:proofErr w:type="spellStart"/>
             <w:r>
               <w:t>IDLugar</w:t>
             </w:r>
-            <w:proofErr w:type="spellEnd"/>
           </w:p>
         </w:tc>
         <w:tc>
@@ -3781,11 +3621,9 @@
               </w:tabs>
               <w:jc w:val="both"/>
             </w:pPr>
-            <w:proofErr w:type="spellStart"/>
             <w:r>
               <w:t>IDUsuario</w:t>
             </w:r>
-            <w:proofErr w:type="spellEnd"/>
           </w:p>
         </w:tc>
         <w:tc>
@@ -3896,11 +3734,9 @@
               </w:tabs>
               <w:jc w:val="both"/>
             </w:pPr>
-            <w:proofErr w:type="spellStart"/>
             <w:r>
               <w:t>FechaInicio</w:t>
             </w:r>
-            <w:proofErr w:type="spellEnd"/>
           </w:p>
         </w:tc>
         <w:tc>
@@ -4013,11 +3849,9 @@
               </w:tabs>
               <w:jc w:val="both"/>
             </w:pPr>
-            <w:proofErr w:type="spellStart"/>
             <w:r>
               <w:t>FechaFin</w:t>
             </w:r>
-            <w:proofErr w:type="spellEnd"/>
           </w:p>
         </w:tc>
         <w:tc>
@@ -4069,29 +3903,8 @@
               </w:tabs>
               <w:jc w:val="both"/>
             </w:pPr>
-            <w:proofErr w:type="spellStart"/>
-            <w:r>
-              <w:t>Check</w:t>
-            </w:r>
-            <w:proofErr w:type="spellEnd"/>
-            <w:r>
-              <w:t xml:space="preserve"> (</w:t>
-            </w:r>
-            <w:proofErr w:type="spellStart"/>
-            <w:r>
-              <w:t>FechaFin</w:t>
-            </w:r>
-            <w:proofErr w:type="spellEnd"/>
-            <w:r>
-              <w:t>&gt;</w:t>
-            </w:r>
-            <w:proofErr w:type="spellStart"/>
-            <w:r>
-              <w:t>FechaInicio</w:t>
-            </w:r>
-            <w:proofErr w:type="spellEnd"/>
-            <w:r>
-              <w:t>)</w:t>
+            <w:r>
+              <w:t>Check (FechaFin&gt;FechaInicio)</w:t>
             </w:r>
           </w:p>
         </w:tc>
@@ -4111,24 +3924,7 @@
               <w:jc w:val="both"/>
             </w:pPr>
             <w:r>
-              <w:t xml:space="preserve">Fecha en la que </w:t>
-            </w:r>
-            <w:r>
-              <w:t xml:space="preserve">se le dio de baja </w:t>
-            </w:r>
-            <w:proofErr w:type="gramStart"/>
-            <w:r>
-              <w:t xml:space="preserve">el </w:t>
-            </w:r>
-            <w:r>
-              <w:t xml:space="preserve"> ese</w:t>
-            </w:r>
-            <w:proofErr w:type="gramEnd"/>
-            <w:r>
-              <w:t xml:space="preserve"> </w:t>
-            </w:r>
-            <w:r>
-              <w:t>lugar de trabajo</w:t>
+              <w:t>Fecha en la que se le dio de baja el  ese lugar de trabajo</w:t>
             </w:r>
           </w:p>
         </w:tc>
@@ -4192,27 +3988,7 @@
                 <w:sz w:val="24"/>
                 <w:szCs w:val="24"/>
               </w:rPr>
-              <w:t xml:space="preserve">(ver </w:t>
-            </w:r>
-            <w:proofErr w:type="spellStart"/>
-            <w:r>
-              <w:rPr>
-                <w:rFonts w:ascii="Times New Roman" w:hAnsi="Times New Roman" w:cs="Times New Roman"/>
-                <w:color w:val="595959" w:themeColor="text1" w:themeTint="A6"/>
-                <w:sz w:val="24"/>
-                <w:szCs w:val="24"/>
-              </w:rPr>
-              <w:t>Aclaracion</w:t>
-            </w:r>
-            <w:proofErr w:type="spellEnd"/>
-            <w:r>
-              <w:rPr>
-                <w:rFonts w:ascii="Times New Roman" w:hAnsi="Times New Roman" w:cs="Times New Roman"/>
-                <w:color w:val="595959" w:themeColor="text1" w:themeTint="A6"/>
-                <w:sz w:val="24"/>
-                <w:szCs w:val="24"/>
-              </w:rPr>
-              <w:t xml:space="preserve"> </w:t>
+              <w:t xml:space="preserve">(ver Aclaracion </w:t>
             </w:r>
             <w:r>
               <w:rPr>
@@ -4249,11 +4025,9 @@
               </w:tabs>
               <w:jc w:val="both"/>
             </w:pPr>
-            <w:proofErr w:type="spellStart"/>
             <w:r>
               <w:t>IDTrabajaEn</w:t>
             </w:r>
-            <w:proofErr w:type="spellEnd"/>
           </w:p>
         </w:tc>
         <w:tc>
@@ -4312,15 +4086,7 @@
               <w:t xml:space="preserve">, </w:t>
             </w:r>
             <w:r>
-              <w:t xml:space="preserve">Claver externa </w:t>
-            </w:r>
-            <w:proofErr w:type="spellStart"/>
-            <w:r>
-              <w:t>TrabajaEn</w:t>
-            </w:r>
-            <w:proofErr w:type="spellEnd"/>
-            <w:r>
-              <w:t xml:space="preserve"> (ID)</w:t>
+              <w:t>Claver externa TrabajaEn (ID)</w:t>
             </w:r>
           </w:p>
         </w:tc>
@@ -4388,11 +4154,9 @@
               </w:tabs>
               <w:jc w:val="both"/>
             </w:pPr>
-            <w:proofErr w:type="spellStart"/>
             <w:r>
               <w:t>HoraIngreso</w:t>
             </w:r>
-            <w:proofErr w:type="spellEnd"/>
           </w:p>
         </w:tc>
         <w:tc>
@@ -4406,29 +4170,8 @@
               </w:tabs>
               <w:jc w:val="both"/>
             </w:pPr>
-            <w:proofErr w:type="spellStart"/>
-            <w:r>
-              <w:t>Datetime</w:t>
-            </w:r>
-            <w:proofErr w:type="spellEnd"/>
-            <w:r>
-              <w:t xml:space="preserve"> </w:t>
-            </w:r>
-            <w:proofErr w:type="spellStart"/>
-            <w:r>
-              <w:t>year</w:t>
-            </w:r>
-            <w:proofErr w:type="spellEnd"/>
-            <w:r>
-              <w:t xml:space="preserve"> </w:t>
-            </w:r>
-            <w:proofErr w:type="spellStart"/>
-            <w:r>
-              <w:t>to</w:t>
-            </w:r>
-            <w:proofErr w:type="spellEnd"/>
-            <w:r>
-              <w:t xml:space="preserve"> minute</w:t>
+            <w:r>
+              <w:t>Datetime year to minute</w:t>
             </w:r>
           </w:p>
         </w:tc>
@@ -4526,11 +4269,9 @@
               </w:tabs>
               <w:jc w:val="both"/>
             </w:pPr>
-            <w:proofErr w:type="spellStart"/>
             <w:r>
               <w:t>HoraSalida</w:t>
             </w:r>
-            <w:proofErr w:type="spellEnd"/>
           </w:p>
         </w:tc>
         <w:tc>
@@ -4547,29 +4288,8 @@
               </w:tabs>
               <w:jc w:val="both"/>
             </w:pPr>
-            <w:proofErr w:type="spellStart"/>
-            <w:r>
-              <w:t>Datetime</w:t>
-            </w:r>
-            <w:proofErr w:type="spellEnd"/>
-            <w:r>
-              <w:t xml:space="preserve"> </w:t>
-            </w:r>
-            <w:proofErr w:type="spellStart"/>
-            <w:r>
-              <w:t>year</w:t>
-            </w:r>
-            <w:proofErr w:type="spellEnd"/>
-            <w:r>
-              <w:t xml:space="preserve"> </w:t>
-            </w:r>
-            <w:proofErr w:type="spellStart"/>
-            <w:r>
-              <w:t>to</w:t>
-            </w:r>
-            <w:proofErr w:type="spellEnd"/>
-            <w:r>
-              <w:t xml:space="preserve"> minute</w:t>
+            <w:r>
+              <w:t>Datetime year to minute</w:t>
             </w:r>
           </w:p>
         </w:tc>
@@ -4681,11 +4401,9 @@
               </w:tabs>
               <w:jc w:val="both"/>
             </w:pPr>
-            <w:proofErr w:type="spellStart"/>
             <w:r>
               <w:t>IDLugar</w:t>
             </w:r>
-            <w:proofErr w:type="spellEnd"/>
           </w:p>
         </w:tc>
         <w:tc>
@@ -4806,11 +4524,9 @@
               </w:tabs>
               <w:jc w:val="both"/>
             </w:pPr>
-            <w:proofErr w:type="spellStart"/>
             <w:r>
               <w:t>IDZona</w:t>
             </w:r>
-            <w:proofErr w:type="spellEnd"/>
           </w:p>
         </w:tc>
         <w:tc>
@@ -4937,11 +4653,9 @@
               </w:tabs>
               <w:jc w:val="both"/>
             </w:pPr>
-            <w:proofErr w:type="spellStart"/>
             <w:r>
               <w:t>Varchar</w:t>
             </w:r>
-            <w:proofErr w:type="spellEnd"/>
           </w:p>
         </w:tc>
         <w:tc>
@@ -5095,13 +4809,8 @@
               </w:tabs>
               <w:jc w:val="both"/>
             </w:pPr>
-            <w:proofErr w:type="spellStart"/>
-            <w:r>
-              <w:t>Check</w:t>
-            </w:r>
-            <w:proofErr w:type="spellEnd"/>
-            <w:r>
-              <w:t xml:space="preserve"> Capacidad </w:t>
+            <w:r>
+              <w:t xml:space="preserve">Check Capacidad </w:t>
             </w:r>
             <w:r>
               <w:t>&gt; 0</w:t>
@@ -5183,11 +4892,9 @@
               </w:tabs>
               <w:jc w:val="both"/>
             </w:pPr>
-            <w:proofErr w:type="spellStart"/>
             <w:r>
               <w:t>IDZona</w:t>
             </w:r>
-            <w:proofErr w:type="spellEnd"/>
           </w:p>
         </w:tc>
         <w:tc>
@@ -5250,15 +4957,7 @@
               </w:tabs>
             </w:pPr>
             <w:r>
-              <w:t>Clave externa Zona(</w:t>
-            </w:r>
-            <w:proofErr w:type="spellStart"/>
-            <w:r>
-              <w:t>IDZona</w:t>
-            </w:r>
-            <w:proofErr w:type="spellEnd"/>
-            <w:r>
-              <w:t>)</w:t>
+              <w:t>Clave externa Zona(IDZona)</w:t>
             </w:r>
           </w:p>
         </w:tc>
@@ -5326,11 +5025,9 @@
               </w:tabs>
               <w:jc w:val="both"/>
             </w:pPr>
-            <w:proofErr w:type="spellStart"/>
             <w:r>
               <w:t>IDLugar</w:t>
             </w:r>
-            <w:proofErr w:type="spellEnd"/>
           </w:p>
         </w:tc>
         <w:tc>
@@ -5344,11 +5041,9 @@
               </w:tabs>
               <w:jc w:val="both"/>
             </w:pPr>
-            <w:proofErr w:type="spellStart"/>
             <w:r>
               <w:t>Varchar</w:t>
             </w:r>
-            <w:proofErr w:type="spellEnd"/>
           </w:p>
         </w:tc>
         <w:tc>
@@ -5386,15 +5081,7 @@
               </w:tabs>
             </w:pPr>
             <w:r>
-              <w:t>Clave externa Zona(</w:t>
-            </w:r>
-            <w:proofErr w:type="spellStart"/>
-            <w:r>
-              <w:t>IDLugar</w:t>
-            </w:r>
-            <w:proofErr w:type="spellEnd"/>
-            <w:r>
-              <w:t>)</w:t>
+              <w:t>Clave externa Zona(IDLugar)</w:t>
             </w:r>
           </w:p>
         </w:tc>
@@ -5413,15 +5100,7 @@
               <w:jc w:val="both"/>
             </w:pPr>
             <w:r>
-              <w:t xml:space="preserve">Identificador del lugar a donde pertenece (parte de la </w:t>
-            </w:r>
-            <w:proofErr w:type="spellStart"/>
-            <w:r>
-              <w:t>C.P</w:t>
-            </w:r>
-            <w:proofErr w:type="spellEnd"/>
-            <w:r>
-              <w:t xml:space="preserve"> de zona) </w:t>
+              <w:t xml:space="preserve">Identificador del lugar a donde pertenece (parte de la C.P de zona) </w:t>
             </w:r>
           </w:p>
         </w:tc>
@@ -5469,11 +5148,9 @@
               </w:tabs>
               <w:jc w:val="both"/>
             </w:pPr>
-            <w:proofErr w:type="spellStart"/>
             <w:r>
               <w:t>IDSub</w:t>
             </w:r>
-            <w:proofErr w:type="spellEnd"/>
           </w:p>
         </w:tc>
         <w:tc>
@@ -5600,11 +5277,9 @@
               </w:tabs>
               <w:jc w:val="both"/>
             </w:pPr>
-            <w:proofErr w:type="spellStart"/>
             <w:r>
               <w:t>Varchar</w:t>
             </w:r>
-            <w:proofErr w:type="spellEnd"/>
           </w:p>
         </w:tc>
         <w:tc>
@@ -5769,13 +5444,8 @@
               </w:tabs>
               <w:jc w:val="both"/>
             </w:pPr>
-            <w:proofErr w:type="spellStart"/>
-            <w:r>
-              <w:t>Check</w:t>
-            </w:r>
-            <w:proofErr w:type="spellEnd"/>
-            <w:r>
-              <w:t xml:space="preserve"> Capacidad </w:t>
+            <w:r>
+              <w:t xml:space="preserve">Check Capacidad </w:t>
             </w:r>
             <w:r>
               <w:t>&gt; 0</w:t>
@@ -5899,11 +5569,9 @@
               </w:tabs>
               <w:jc w:val="both"/>
             </w:pPr>
-            <w:proofErr w:type="spellStart"/>
             <w:r>
               <w:t>Varchar</w:t>
             </w:r>
-            <w:proofErr w:type="spellEnd"/>
           </w:p>
         </w:tc>
         <w:tc>
@@ -6021,11 +5689,9 @@
               </w:tabs>
               <w:jc w:val="both"/>
             </w:pPr>
-            <w:proofErr w:type="spellStart"/>
             <w:r>
               <w:t>Varchar</w:t>
             </w:r>
-            <w:proofErr w:type="spellEnd"/>
           </w:p>
         </w:tc>
         <w:tc>
@@ -6246,11 +5912,9 @@
               </w:tabs>
               <w:jc w:val="both"/>
             </w:pPr>
-            <w:proofErr w:type="spellStart"/>
             <w:r>
               <w:t>Varchar</w:t>
             </w:r>
-            <w:proofErr w:type="spellEnd"/>
           </w:p>
         </w:tc>
         <w:tc>
@@ -6284,20 +5948,7 @@
               <w:t>No vacío</w:t>
             </w:r>
             <w:r>
-              <w:t>, {</w:t>
-            </w:r>
-            <w:proofErr w:type="spellStart"/>
-            <w:proofErr w:type="gramStart"/>
-            <w:r>
-              <w:t>Auto,MiniVan</w:t>
-            </w:r>
-            <w:proofErr w:type="gramEnd"/>
-            <w:r>
-              <w:t>,SUV,camion,Van</w:t>
-            </w:r>
-            <w:proofErr w:type="spellEnd"/>
-            <w:r>
-              <w:t>}</w:t>
+              <w:t>, {Auto,MiniVan,SUV,camion,Van}</w:t>
             </w:r>
           </w:p>
         </w:tc>
@@ -6364,11 +6015,9 @@
               </w:tabs>
               <w:jc w:val="both"/>
             </w:pPr>
-            <w:proofErr w:type="spellStart"/>
             <w:r>
               <w:t>Anio</w:t>
             </w:r>
-            <w:proofErr w:type="spellEnd"/>
           </w:p>
         </w:tc>
         <w:tc>
@@ -6411,29 +6060,14 @@
               </w:tabs>
               <w:jc w:val="both"/>
             </w:pPr>
-            <w:proofErr w:type="spellStart"/>
-            <w:r>
-              <w:t>Check</w:t>
-            </w:r>
-            <w:proofErr w:type="spellEnd"/>
-            <w:r>
-              <w:t xml:space="preserve"> </w:t>
-            </w:r>
-            <w:proofErr w:type="spellStart"/>
-            <w:r>
-              <w:t>Anio</w:t>
-            </w:r>
-            <w:proofErr w:type="spellEnd"/>
-            <w:r>
-              <w:t xml:space="preserve"> &gt;= 1900 y </w:t>
-            </w:r>
-            <w:proofErr w:type="spellStart"/>
-            <w:r>
-              <w:t>Anio</w:t>
-            </w:r>
-            <w:proofErr w:type="spellEnd"/>
-            <w:r>
-              <w:t xml:space="preserve"> &lt;= 10000</w:t>
+            <w:r>
+              <w:t xml:space="preserve">Check </w:t>
+            </w:r>
+            <w:r>
+              <w:t xml:space="preserve">Anio &gt;= 1900 y </w:t>
+            </w:r>
+            <w:r>
+              <w:t>Anio &lt;= 10000</w:t>
             </w:r>
           </w:p>
         </w:tc>
@@ -6500,11 +6134,9 @@
               </w:tabs>
               <w:jc w:val="both"/>
             </w:pPr>
-            <w:proofErr w:type="spellStart"/>
             <w:r>
               <w:t>ClienteNombre</w:t>
             </w:r>
-            <w:proofErr w:type="spellEnd"/>
           </w:p>
         </w:tc>
         <w:tc>
@@ -6518,11 +6150,9 @@
               </w:tabs>
               <w:jc w:val="both"/>
             </w:pPr>
-            <w:proofErr w:type="spellStart"/>
             <w:r>
               <w:t>Varchar</w:t>
             </w:r>
-            <w:proofErr w:type="spellEnd"/>
           </w:p>
         </w:tc>
         <w:tc>
@@ -6620,11 +6250,9 @@
               </w:tabs>
               <w:jc w:val="both"/>
             </w:pPr>
-            <w:proofErr w:type="spellStart"/>
             <w:r>
               <w:t>FechaArribo</w:t>
             </w:r>
-            <w:proofErr w:type="spellEnd"/>
           </w:p>
         </w:tc>
         <w:tc>
@@ -6638,35 +6266,9 @@
               </w:tabs>
               <w:jc w:val="both"/>
             </w:pPr>
-            <w:proofErr w:type="spellStart"/>
-            <w:r>
-              <w:t>Datetime</w:t>
-            </w:r>
-            <w:proofErr w:type="spellEnd"/>
-            <w:r>
-              <w:t xml:space="preserve"> </w:t>
-            </w:r>
-            <w:proofErr w:type="spellStart"/>
-            <w:r>
-              <w:t>year</w:t>
-            </w:r>
-            <w:proofErr w:type="spellEnd"/>
-            <w:r>
-              <w:t xml:space="preserve"> </w:t>
-            </w:r>
-            <w:proofErr w:type="spellStart"/>
-            <w:r>
-              <w:t>to</w:t>
-            </w:r>
-            <w:proofErr w:type="spellEnd"/>
-            <w:r>
-              <w:t xml:space="preserve"> </w:t>
-            </w:r>
-            <w:proofErr w:type="spellStart"/>
-            <w:r>
-              <w:t>day</w:t>
-            </w:r>
-            <w:proofErr w:type="spellEnd"/>
+            <w:r>
+              <w:t>Datetime year to day</w:t>
+            </w:r>
           </w:p>
         </w:tc>
         <w:tc>
@@ -6758,11 +6360,9 @@
               </w:tabs>
               <w:jc w:val="both"/>
             </w:pPr>
-            <w:proofErr w:type="spellStart"/>
             <w:r>
               <w:t>PuertoArriba</w:t>
             </w:r>
-            <w:proofErr w:type="spellEnd"/>
           </w:p>
         </w:tc>
         <w:tc>
@@ -6806,20 +6406,7 @@
               <w:jc w:val="both"/>
             </w:pPr>
             <w:r>
-              <w:t xml:space="preserve">Clave externa </w:t>
-            </w:r>
-            <w:proofErr w:type="gramStart"/>
-            <w:r>
-              <w:t>Lugar(</w:t>
-            </w:r>
-            <w:proofErr w:type="spellStart"/>
-            <w:proofErr w:type="gramEnd"/>
-            <w:r>
-              <w:t>IDLugar</w:t>
-            </w:r>
-            <w:proofErr w:type="spellEnd"/>
-            <w:r>
-              <w:t>)</w:t>
+              <w:t>Clave externa Lugar(IDLugar)</w:t>
             </w:r>
           </w:p>
         </w:tc>
@@ -6907,11 +6494,9 @@
               </w:tabs>
               <w:jc w:val="both"/>
             </w:pPr>
-            <w:proofErr w:type="spellStart"/>
             <w:r>
               <w:t>Char</w:t>
             </w:r>
-            <w:proofErr w:type="spellEnd"/>
           </w:p>
         </w:tc>
         <w:tc>
@@ -6962,23 +6547,7 @@
               <w:jc w:val="both"/>
             </w:pPr>
             <w:r>
-              <w:t xml:space="preserve">Clave externa </w:t>
-            </w:r>
-            <w:proofErr w:type="spellStart"/>
-            <w:proofErr w:type="gramStart"/>
-            <w:r>
-              <w:t>Vehiculo</w:t>
-            </w:r>
-            <w:proofErr w:type="spellEnd"/>
-            <w:r>
-              <w:t>(</w:t>
-            </w:r>
-            <w:proofErr w:type="gramEnd"/>
-            <w:r>
-              <w:t>VIM</w:t>
-            </w:r>
-            <w:r>
-              <w:t>)</w:t>
+              <w:t>Clave externa Vehiculo(VIM)</w:t>
             </w:r>
           </w:p>
         </w:tc>
@@ -7033,7 +6602,6 @@
                 <w:szCs w:val="28"/>
               </w:rPr>
             </w:pPr>
-            <w:proofErr w:type="spellStart"/>
             <w:r>
               <w:rPr>
                 <w:rFonts w:ascii="Times New Roman" w:hAnsi="Times New Roman" w:cs="Times New Roman"/>
@@ -7052,7 +6620,6 @@
               </w:rPr>
               <w:t>Ingresa</w:t>
             </w:r>
-            <w:proofErr w:type="spellEnd"/>
           </w:p>
           <w:p>
             <w:pPr>
@@ -7074,27 +6641,7 @@
                 <w:sz w:val="24"/>
                 <w:szCs w:val="24"/>
               </w:rPr>
-              <w:t xml:space="preserve">(ver </w:t>
-            </w:r>
-            <w:proofErr w:type="spellStart"/>
-            <w:r>
-              <w:rPr>
-                <w:rFonts w:ascii="Times New Roman" w:hAnsi="Times New Roman" w:cs="Times New Roman"/>
-                <w:color w:val="595959" w:themeColor="text1" w:themeTint="A6"/>
-                <w:sz w:val="24"/>
-                <w:szCs w:val="24"/>
-              </w:rPr>
-              <w:t>Aclaracion</w:t>
-            </w:r>
-            <w:proofErr w:type="spellEnd"/>
-            <w:r>
-              <w:rPr>
-                <w:rFonts w:ascii="Times New Roman" w:hAnsi="Times New Roman" w:cs="Times New Roman"/>
-                <w:color w:val="595959" w:themeColor="text1" w:themeTint="A6"/>
-                <w:sz w:val="24"/>
-                <w:szCs w:val="24"/>
-              </w:rPr>
-              <w:t xml:space="preserve"> </w:t>
+              <w:t xml:space="preserve">(ver Aclaracion </w:t>
             </w:r>
             <w:r>
               <w:rPr>
@@ -7152,11 +6699,9 @@
               </w:tabs>
               <w:jc w:val="both"/>
             </w:pPr>
-            <w:proofErr w:type="spellStart"/>
             <w:r>
               <w:t>char</w:t>
             </w:r>
-            <w:proofErr w:type="spellEnd"/>
           </w:p>
         </w:tc>
         <w:tc>
@@ -7206,20 +6751,7 @@
               <w:jc w:val="both"/>
             </w:pPr>
             <w:r>
-              <w:t xml:space="preserve">Clave externa </w:t>
-            </w:r>
-            <w:proofErr w:type="spellStart"/>
-            <w:proofErr w:type="gramStart"/>
-            <w:r>
-              <w:t>Vehiculo</w:t>
-            </w:r>
-            <w:proofErr w:type="spellEnd"/>
-            <w:r>
-              <w:t>(</w:t>
-            </w:r>
-            <w:proofErr w:type="gramEnd"/>
-            <w:r>
-              <w:t>VIM)</w:t>
+              <w:t>Clave externa Vehiculo(VIM)</w:t>
             </w:r>
           </w:p>
         </w:tc>
@@ -7311,37 +6843,8 @@
               </w:tabs>
               <w:jc w:val="both"/>
             </w:pPr>
-            <w:proofErr w:type="spellStart"/>
-            <w:r>
-              <w:t>Datetime</w:t>
-            </w:r>
-            <w:proofErr w:type="spellEnd"/>
-            <w:r>
-              <w:t xml:space="preserve"> </w:t>
-            </w:r>
-            <w:proofErr w:type="spellStart"/>
-            <w:r>
-              <w:t>year</w:t>
-            </w:r>
-            <w:proofErr w:type="spellEnd"/>
-            <w:r>
-              <w:t xml:space="preserve"> </w:t>
-            </w:r>
-            <w:proofErr w:type="spellStart"/>
-            <w:r>
-              <w:t>to</w:t>
-            </w:r>
-            <w:proofErr w:type="spellEnd"/>
-            <w:r>
-              <w:t xml:space="preserve"> </w:t>
-            </w:r>
-            <w:proofErr w:type="spellStart"/>
-            <w:r>
-              <w:t>day</w:t>
-            </w:r>
-            <w:proofErr w:type="spellEnd"/>
-            <w:r>
-              <w:t xml:space="preserve"> </w:t>
+            <w:r>
+              <w:t xml:space="preserve">Datetime year to day </w:t>
             </w:r>
           </w:p>
         </w:tc>
@@ -7450,11 +6953,9 @@
               </w:tabs>
               <w:jc w:val="both"/>
             </w:pPr>
-            <w:proofErr w:type="spellStart"/>
             <w:r>
               <w:t>TipoIngreso</w:t>
             </w:r>
-            <w:proofErr w:type="spellEnd"/>
           </w:p>
         </w:tc>
         <w:tc>
@@ -7472,18 +6973,8 @@
               </w:tabs>
               <w:jc w:val="both"/>
             </w:pPr>
-            <w:proofErr w:type="spellStart"/>
-            <w:proofErr w:type="gramStart"/>
-            <w:r>
-              <w:t>Varchar</w:t>
-            </w:r>
-            <w:proofErr w:type="spellEnd"/>
-            <w:r>
-              <w:t>(</w:t>
-            </w:r>
-            <w:proofErr w:type="gramEnd"/>
-            <w:r>
-              <w:t>10)</w:t>
+            <w:r>
+              <w:t>Varchar(10)</w:t>
             </w:r>
           </w:p>
         </w:tc>
@@ -7523,23 +7014,7 @@
               <w:jc w:val="both"/>
             </w:pPr>
             <w:r>
-              <w:t xml:space="preserve">No </w:t>
-            </w:r>
-            <w:proofErr w:type="spellStart"/>
-            <w:r>
-              <w:t>vacio</w:t>
-            </w:r>
-            <w:proofErr w:type="spellEnd"/>
-            <w:r>
-              <w:t>, {</w:t>
-            </w:r>
-            <w:proofErr w:type="spellStart"/>
-            <w:r>
-              <w:t>Peecarga</w:t>
-            </w:r>
-            <w:proofErr w:type="spellEnd"/>
-            <w:r>
-              <w:t>, Alta, Baja}</w:t>
+              <w:t>No vacio, {Peecarga, Alta, Baja}</w:t>
             </w:r>
           </w:p>
         </w:tc>
@@ -7669,42 +7144,18 @@
               <w:jc w:val="both"/>
             </w:pPr>
             <w:r>
-              <w:t xml:space="preserve">No </w:t>
-            </w:r>
-            <w:proofErr w:type="spellStart"/>
-            <w:r>
-              <w:t>vacio</w:t>
-            </w:r>
-            <w:proofErr w:type="spellEnd"/>
-            <w:r>
-              <w:t xml:space="preserve"> </w:t>
-            </w:r>
-          </w:p>
-          <w:p>
-            <w:pPr>
-              <w:tabs>
-                <w:tab w:val="left" w:pos="4236"/>
-              </w:tabs>
-              <w:jc w:val="both"/>
-            </w:pPr>
-            <w:r>
-              <w:t xml:space="preserve">Clave externa </w:t>
-            </w:r>
-            <w:proofErr w:type="gramStart"/>
-            <w:r>
-              <w:t>Usuario</w:t>
-            </w:r>
-            <w:r>
-              <w:t>(</w:t>
-            </w:r>
-            <w:proofErr w:type="spellStart"/>
-            <w:proofErr w:type="gramEnd"/>
-            <w:r>
-              <w:t>IDUsuario</w:t>
-            </w:r>
-            <w:proofErr w:type="spellEnd"/>
-            <w:r>
-              <w:t>)</w:t>
+              <w:t xml:space="preserve">No vacio </w:t>
+            </w:r>
+          </w:p>
+          <w:p>
+            <w:pPr>
+              <w:tabs>
+                <w:tab w:val="left" w:pos="4236"/>
+              </w:tabs>
+              <w:jc w:val="both"/>
+            </w:pPr>
+            <w:r>
+              <w:t>Clave externa Usuario(IDUsuario)</w:t>
             </w:r>
           </w:p>
         </w:tc>
@@ -7759,7 +7210,6 @@
                 <w:szCs w:val="28"/>
               </w:rPr>
             </w:pPr>
-            <w:proofErr w:type="spellStart"/>
             <w:r>
               <w:rPr>
                 <w:rFonts w:ascii="Times New Roman" w:hAnsi="Times New Roman" w:cs="Times New Roman"/>
@@ -7769,7 +7219,6 @@
               </w:rPr>
               <w:t>InformeDaños</w:t>
             </w:r>
-            <w:proofErr w:type="spellEnd"/>
           </w:p>
         </w:tc>
         <w:tc>
@@ -7948,11 +7397,9 @@
               </w:tabs>
               <w:jc w:val="both"/>
             </w:pPr>
-            <w:proofErr w:type="spellStart"/>
             <w:r>
               <w:t>Varchar</w:t>
             </w:r>
-            <w:proofErr w:type="spellEnd"/>
           </w:p>
         </w:tc>
         <w:tc>
@@ -8090,35 +7537,9 @@
               </w:tabs>
               <w:jc w:val="both"/>
             </w:pPr>
-            <w:proofErr w:type="spellStart"/>
-            <w:r>
-              <w:t>Datetime</w:t>
-            </w:r>
-            <w:proofErr w:type="spellEnd"/>
-            <w:r>
-              <w:t xml:space="preserve"> </w:t>
-            </w:r>
-            <w:proofErr w:type="spellStart"/>
-            <w:r>
-              <w:t>year</w:t>
-            </w:r>
-            <w:proofErr w:type="spellEnd"/>
-            <w:r>
-              <w:t xml:space="preserve"> </w:t>
-            </w:r>
-            <w:proofErr w:type="spellStart"/>
-            <w:r>
-              <w:t>to</w:t>
-            </w:r>
-            <w:proofErr w:type="spellEnd"/>
-            <w:r>
-              <w:t xml:space="preserve"> </w:t>
-            </w:r>
-            <w:proofErr w:type="spellStart"/>
-            <w:r>
-              <w:t>day</w:t>
-            </w:r>
-            <w:proofErr w:type="spellEnd"/>
+            <w:r>
+              <w:t>Datetime year to day</w:t>
+            </w:r>
           </w:p>
         </w:tc>
         <w:tc>
@@ -8253,11 +7674,9 @@
               </w:tabs>
               <w:jc w:val="both"/>
             </w:pPr>
-            <w:proofErr w:type="spellStart"/>
             <w:r>
               <w:t>Varchar</w:t>
             </w:r>
-            <w:proofErr w:type="spellEnd"/>
           </w:p>
         </w:tc>
         <w:tc>
@@ -8395,11 +7814,9 @@
               </w:tabs>
               <w:jc w:val="both"/>
             </w:pPr>
-            <w:proofErr w:type="spellStart"/>
             <w:r>
               <w:t>Char</w:t>
             </w:r>
-            <w:proofErr w:type="spellEnd"/>
           </w:p>
         </w:tc>
         <w:tc>
@@ -8515,11 +7932,9 @@
               </w:tabs>
               <w:jc w:val="both"/>
             </w:pPr>
-            <w:proofErr w:type="spellStart"/>
             <w:r>
               <w:t>idlugar</w:t>
             </w:r>
-            <w:proofErr w:type="spellEnd"/>
           </w:p>
         </w:tc>
         <w:tc>
@@ -8581,30 +7996,17 @@
               <w:jc w:val="both"/>
             </w:pPr>
             <w:r>
-              <w:t>No vacío</w:t>
-            </w:r>
-            <w:r>
-              <w:t xml:space="preserve">, </w:t>
-            </w:r>
-            <w:r>
-              <w:t xml:space="preserve">Clave externa </w:t>
-            </w:r>
-            <w:proofErr w:type="gramStart"/>
+              <w:t xml:space="preserve">No vacío, Clave externa </w:t>
+            </w:r>
             <w:r>
               <w:t>Lugar</w:t>
             </w:r>
             <w:r>
-              <w:t>(</w:t>
-            </w:r>
-            <w:proofErr w:type="spellStart"/>
-            <w:proofErr w:type="gramEnd"/>
-            <w:r>
-              <w:t>ID</w:t>
+              <w:t>(ID</w:t>
             </w:r>
             <w:r>
               <w:t>Lugar</w:t>
             </w:r>
-            <w:proofErr w:type="spellEnd"/>
             <w:r>
               <w:t>)</w:t>
             </w:r>
@@ -8680,11 +8082,9 @@
               </w:tabs>
               <w:jc w:val="both"/>
             </w:pPr>
-            <w:proofErr w:type="spellStart"/>
             <w:r>
               <w:t>idusuario</w:t>
             </w:r>
-            <w:proofErr w:type="spellEnd"/>
           </w:p>
         </w:tc>
         <w:tc>
@@ -8746,26 +8146,7 @@
               <w:jc w:val="both"/>
             </w:pPr>
             <w:r>
-              <w:t>No vacío</w:t>
-            </w:r>
-            <w:r>
-              <w:t xml:space="preserve">, </w:t>
-            </w:r>
-            <w:r>
-              <w:t xml:space="preserve">Clave externa </w:t>
-            </w:r>
-            <w:proofErr w:type="gramStart"/>
-            <w:r>
-              <w:t>Usuario(</w:t>
-            </w:r>
-            <w:proofErr w:type="spellStart"/>
-            <w:proofErr w:type="gramEnd"/>
-            <w:r>
-              <w:t>IDUsuario</w:t>
-            </w:r>
-            <w:proofErr w:type="spellEnd"/>
-            <w:r>
-              <w:t>)</w:t>
+              <w:t>No vacío, Clave externa Usuario(IDUsuario)</w:t>
             </w:r>
           </w:p>
         </w:tc>
@@ -8821,7 +8202,6 @@
                 <w:szCs w:val="28"/>
               </w:rPr>
             </w:pPr>
-            <w:proofErr w:type="spellStart"/>
             <w:r>
               <w:rPr>
                 <w:rFonts w:ascii="Times New Roman" w:hAnsi="Times New Roman" w:cs="Times New Roman"/>
@@ -8831,7 +8211,6 @@
               </w:rPr>
               <w:t>RegistroDaños</w:t>
             </w:r>
-            <w:proofErr w:type="spellEnd"/>
           </w:p>
         </w:tc>
         <w:tc>
@@ -8851,11 +8230,9 @@
               </w:tabs>
               <w:jc w:val="both"/>
             </w:pPr>
-            <w:proofErr w:type="spellStart"/>
             <w:r>
               <w:t>Informedanios</w:t>
             </w:r>
-            <w:proofErr w:type="spellEnd"/>
           </w:p>
         </w:tc>
         <w:tc>
@@ -8939,20 +8316,7 @@
               <w:jc w:val="both"/>
             </w:pPr>
             <w:r>
-              <w:t xml:space="preserve">Clave externa </w:t>
-            </w:r>
-            <w:proofErr w:type="spellStart"/>
-            <w:proofErr w:type="gramStart"/>
-            <w:r>
-              <w:t>informeDaños</w:t>
-            </w:r>
-            <w:proofErr w:type="spellEnd"/>
-            <w:r>
-              <w:t>(</w:t>
-            </w:r>
-            <w:proofErr w:type="gramEnd"/>
-            <w:r>
-              <w:t>ID)</w:t>
+              <w:t>Clave externa informeDaños(ID)</w:t>
             </w:r>
           </w:p>
         </w:tc>
@@ -9025,11 +8389,9 @@
               </w:tabs>
               <w:jc w:val="both"/>
             </w:pPr>
-            <w:proofErr w:type="spellStart"/>
             <w:r>
               <w:t>Nroenlista</w:t>
             </w:r>
-            <w:proofErr w:type="spellEnd"/>
           </w:p>
         </w:tc>
         <w:tc>
@@ -9101,21 +8463,8 @@
               </w:tabs>
               <w:jc w:val="both"/>
             </w:pPr>
-            <w:proofErr w:type="spellStart"/>
-            <w:r>
-              <w:t>Check</w:t>
-            </w:r>
-            <w:proofErr w:type="spellEnd"/>
-            <w:r>
-              <w:t xml:space="preserve"> </w:t>
-            </w:r>
-            <w:proofErr w:type="spellStart"/>
-            <w:r>
-              <w:t>nroenlista</w:t>
-            </w:r>
-            <w:proofErr w:type="spellEnd"/>
-            <w:r>
-              <w:t xml:space="preserve"> &gt; 0</w:t>
+            <w:r>
+              <w:t>Check nroenlista &gt; 0</w:t>
             </w:r>
           </w:p>
           <w:p>
@@ -9200,11 +8549,9 @@
               </w:tabs>
               <w:jc w:val="both"/>
             </w:pPr>
-            <w:proofErr w:type="spellStart"/>
             <w:r>
               <w:t>Descripcion</w:t>
             </w:r>
-            <w:proofErr w:type="spellEnd"/>
           </w:p>
         </w:tc>
         <w:tc>
@@ -9224,11 +8571,9 @@
               </w:tabs>
               <w:jc w:val="both"/>
             </w:pPr>
-            <w:proofErr w:type="spellStart"/>
             <w:r>
               <w:t>Varchar</w:t>
             </w:r>
-            <w:proofErr w:type="spellEnd"/>
           </w:p>
         </w:tc>
         <w:tc>
@@ -9352,7 +8697,6 @@
                 <w:szCs w:val="28"/>
               </w:rPr>
             </w:pPr>
-            <w:proofErr w:type="spellStart"/>
             <w:r>
               <w:rPr>
                 <w:rFonts w:ascii="Times New Roman" w:hAnsi="Times New Roman" w:cs="Times New Roman"/>
@@ -9363,7 +8707,6 @@
               <w:lastRenderedPageBreak/>
               <w:t>ImágenRegistro</w:t>
             </w:r>
-            <w:proofErr w:type="spellEnd"/>
           </w:p>
         </w:tc>
         <w:tc>
@@ -9504,11 +8847,9 @@
               </w:tabs>
               <w:jc w:val="both"/>
             </w:pPr>
-            <w:proofErr w:type="spellStart"/>
             <w:r>
               <w:t>Nrolista</w:t>
             </w:r>
-            <w:proofErr w:type="spellEnd"/>
           </w:p>
         </w:tc>
         <w:tc>
@@ -9522,11 +8863,9 @@
               </w:tabs>
               <w:jc w:val="both"/>
             </w:pPr>
-            <w:proofErr w:type="spellStart"/>
             <w:r>
               <w:t>integer</w:t>
             </w:r>
-            <w:proofErr w:type="spellEnd"/>
           </w:p>
         </w:tc>
         <w:tc>
@@ -9635,11 +8974,9 @@
               </w:tabs>
               <w:jc w:val="both"/>
             </w:pPr>
-            <w:proofErr w:type="spellStart"/>
             <w:r>
               <w:t>Nroimagen</w:t>
             </w:r>
-            <w:proofErr w:type="spellEnd"/>
           </w:p>
         </w:tc>
         <w:tc>
@@ -9960,21 +9297,8 @@
             <w:r>
               <w:t xml:space="preserve">externa </w:t>
             </w:r>
-            <w:proofErr w:type="spellStart"/>
-            <w:r>
-              <w:t>RegistroDaños</w:t>
-            </w:r>
-            <w:proofErr w:type="spellEnd"/>
-            <w:r>
-              <w:t>(</w:t>
-            </w:r>
-            <w:proofErr w:type="spellStart"/>
-            <w:r>
-              <w:t>InformeDanios</w:t>
-            </w:r>
-            <w:proofErr w:type="spellEnd"/>
-            <w:r>
-              <w:t>)</w:t>
+            <w:r>
+              <w:t>RegistroDaños(InformeDanios)</w:t>
             </w:r>
           </w:p>
         </w:tc>
@@ -10100,23 +9424,7 @@
               </w:tabs>
             </w:pPr>
             <w:r>
-              <w:t xml:space="preserve">Clave externa </w:t>
-            </w:r>
-            <w:proofErr w:type="spellStart"/>
-            <w:r>
-              <w:t>RegistroDaños</w:t>
-            </w:r>
-            <w:proofErr w:type="spellEnd"/>
-            <w:r>
-              <w:t>(</w:t>
-            </w:r>
-            <w:proofErr w:type="spellStart"/>
-            <w:r>
-              <w:t>Nroenlista</w:t>
-            </w:r>
-            <w:proofErr w:type="spellEnd"/>
-            <w:r>
-              <w:t>)</w:t>
+              <w:t>Clave externa RegistroDaños(Nroenlista)</w:t>
             </w:r>
           </w:p>
         </w:tc>
@@ -10135,19 +9443,7 @@
               </w:tabs>
             </w:pPr>
             <w:r>
-              <w:t xml:space="preserve">ID del </w:t>
-            </w:r>
-            <w:r>
-              <w:t>registro</w:t>
-            </w:r>
-            <w:r>
-              <w:t xml:space="preserve"> que será una anulación o</w:t>
-            </w:r>
-            <w:r>
-              <w:t xml:space="preserve"> actualización</w:t>
-            </w:r>
-            <w:r>
-              <w:t xml:space="preserve"> registro de daños   </w:t>
+              <w:t xml:space="preserve">ID del registro que será una anulación o actualización registro de daños   </w:t>
             </w:r>
           </w:p>
         </w:tc>
@@ -10250,23 +9546,7 @@
               </w:tabs>
             </w:pPr>
             <w:r>
-              <w:t xml:space="preserve">Clave externa </w:t>
-            </w:r>
-            <w:proofErr w:type="spellStart"/>
-            <w:r>
-              <w:t>RegistroDaños</w:t>
-            </w:r>
-            <w:proofErr w:type="spellEnd"/>
-            <w:r>
-              <w:t>(</w:t>
-            </w:r>
-            <w:proofErr w:type="spellStart"/>
-            <w:r>
-              <w:t>InformeDanios</w:t>
-            </w:r>
-            <w:proofErr w:type="spellEnd"/>
-            <w:r>
-              <w:t>)</w:t>
+              <w:t>Clave externa RegistroDaños(InformeDanios)</w:t>
             </w:r>
           </w:p>
         </w:tc>
@@ -10285,10 +9565,7 @@
               </w:tabs>
             </w:pPr>
             <w:r>
-              <w:t xml:space="preserve">ID del informe del registro </w:t>
-            </w:r>
-            <w:r>
-              <w:t xml:space="preserve">que </w:t>
+              <w:t xml:space="preserve">ID del informe del registro que </w:t>
             </w:r>
             <w:r>
               <w:t>será</w:t>
@@ -10400,23 +9677,7 @@
               </w:tabs>
             </w:pPr>
             <w:r>
-              <w:t xml:space="preserve">Clave externa </w:t>
-            </w:r>
-            <w:proofErr w:type="spellStart"/>
-            <w:r>
-              <w:t>RegistroDaños</w:t>
-            </w:r>
-            <w:proofErr w:type="spellEnd"/>
-            <w:r>
-              <w:t>(</w:t>
-            </w:r>
-            <w:proofErr w:type="spellStart"/>
-            <w:r>
-              <w:t>Nroenlista</w:t>
-            </w:r>
-            <w:proofErr w:type="spellEnd"/>
-            <w:r>
-              <w:t>)</w:t>
+              <w:t>Clave externa RegistroDaños(Nroenlista)</w:t>
             </w:r>
           </w:p>
         </w:tc>
@@ -10435,13 +9696,7 @@
               </w:tabs>
             </w:pPr>
             <w:r>
-              <w:t xml:space="preserve">ID del </w:t>
-            </w:r>
-            <w:r>
-              <w:t>registro de daños</w:t>
-            </w:r>
-            <w:r>
-              <w:t xml:space="preserve"> que será a quien referencia la anulación o actualización</w:t>
+              <w:t>ID del registro de daños que será a quien referencia la anulación o actualización</w:t>
             </w:r>
           </w:p>
         </w:tc>
@@ -10510,11 +9765,9 @@
               </w:tabs>
               <w:jc w:val="both"/>
             </w:pPr>
-            <w:proofErr w:type="spellStart"/>
             <w:r>
               <w:t>Varchar</w:t>
             </w:r>
-            <w:proofErr w:type="spellEnd"/>
           </w:p>
         </w:tc>
         <w:tc>
@@ -10559,21 +9812,8 @@
                 <w:tab w:val="left" w:pos="4236"/>
               </w:tabs>
             </w:pPr>
-            <w:proofErr w:type="spellStart"/>
-            <w:r>
-              <w:t>Check</w:t>
-            </w:r>
-            <w:proofErr w:type="spellEnd"/>
-            <w:r>
-              <w:t xml:space="preserve"> Tipo(“</w:t>
-            </w:r>
-            <w:proofErr w:type="spellStart"/>
-            <w:r>
-              <w:t>Anulacion</w:t>
-            </w:r>
-            <w:proofErr w:type="spellEnd"/>
-            <w:r>
-              <w:t>”,”Corrección”)</w:t>
+            <w:r>
+              <w:t>Check Tipo(“Anulacion”,”Corrección”)</w:t>
             </w:r>
           </w:p>
         </w:tc>
@@ -10672,11 +9912,9 @@
               </w:tabs>
               <w:jc w:val="both"/>
             </w:pPr>
-            <w:proofErr w:type="spellStart"/>
             <w:r>
               <w:t>Char</w:t>
             </w:r>
-            <w:proofErr w:type="spellEnd"/>
           </w:p>
         </w:tc>
         <w:tc>
@@ -10744,13 +9982,8 @@
               <w:jc w:val="both"/>
             </w:pPr>
             <w:r>
-              <w:t xml:space="preserve">Identificador del </w:t>
-            </w:r>
-            <w:proofErr w:type="spellStart"/>
-            <w:r>
-              <w:t>vehiculo</w:t>
-            </w:r>
-            <w:proofErr w:type="spellEnd"/>
+              <w:t>Identificador del vehiculo</w:t>
+            </w:r>
           </w:p>
         </w:tc>
       </w:tr>
@@ -10797,11 +10030,9 @@
               </w:tabs>
               <w:jc w:val="both"/>
             </w:pPr>
-            <w:proofErr w:type="spellStart"/>
             <w:r>
               <w:t>IDLugar</w:t>
             </w:r>
-            <w:proofErr w:type="spellEnd"/>
           </w:p>
         </w:tc>
         <w:tc>
@@ -10856,15 +10087,7 @@
               <w:jc w:val="both"/>
             </w:pPr>
             <w:r>
-              <w:t>Clave externa Lugar(</w:t>
-            </w:r>
-            <w:proofErr w:type="spellStart"/>
-            <w:r>
-              <w:t>IDLugar</w:t>
-            </w:r>
-            <w:proofErr w:type="spellEnd"/>
-            <w:r>
-              <w:t>)</w:t>
+              <w:t>Clave externa Lugar(IDLugar)</w:t>
             </w:r>
           </w:p>
         </w:tc>
@@ -10931,11 +10154,9 @@
               </w:tabs>
               <w:jc w:val="both"/>
             </w:pPr>
-            <w:proofErr w:type="spellStart"/>
             <w:r>
               <w:t>IDZona</w:t>
             </w:r>
-            <w:proofErr w:type="spellEnd"/>
           </w:p>
         </w:tc>
         <w:tc>
@@ -10990,15 +10211,7 @@
               <w:jc w:val="both"/>
             </w:pPr>
             <w:r>
-              <w:t>Clave externa Zona(</w:t>
-            </w:r>
-            <w:proofErr w:type="spellStart"/>
-            <w:r>
-              <w:t>IDZona</w:t>
-            </w:r>
-            <w:proofErr w:type="spellEnd"/>
-            <w:r>
-              <w:t>)</w:t>
+              <w:t>Clave externa Zona(IDZona)</w:t>
             </w:r>
           </w:p>
         </w:tc>
@@ -11065,11 +10278,9 @@
               </w:tabs>
               <w:jc w:val="both"/>
             </w:pPr>
-            <w:proofErr w:type="spellStart"/>
             <w:r>
               <w:t>IDSub</w:t>
             </w:r>
-            <w:proofErr w:type="spellEnd"/>
           </w:p>
         </w:tc>
         <w:tc>
@@ -11124,15 +10335,7 @@
               <w:jc w:val="both"/>
             </w:pPr>
             <w:r>
-              <w:t>Clave externa Sub(</w:t>
-            </w:r>
-            <w:proofErr w:type="spellStart"/>
-            <w:r>
-              <w:t>IDSub</w:t>
-            </w:r>
-            <w:proofErr w:type="spellEnd"/>
-            <w:r>
-              <w:t>)</w:t>
+              <w:t>Clave externa Sub(IDSub)</w:t>
             </w:r>
           </w:p>
         </w:tc>
@@ -11215,35 +10418,9 @@
               </w:tabs>
               <w:jc w:val="both"/>
             </w:pPr>
-            <w:proofErr w:type="spellStart"/>
-            <w:r>
-              <w:t>Datetime</w:t>
-            </w:r>
-            <w:proofErr w:type="spellEnd"/>
-            <w:r>
-              <w:t xml:space="preserve"> </w:t>
-            </w:r>
-            <w:proofErr w:type="spellStart"/>
-            <w:r>
-              <w:t>year</w:t>
-            </w:r>
-            <w:proofErr w:type="spellEnd"/>
-            <w:r>
-              <w:t xml:space="preserve"> </w:t>
-            </w:r>
-            <w:proofErr w:type="spellStart"/>
-            <w:r>
-              <w:t>to</w:t>
-            </w:r>
-            <w:proofErr w:type="spellEnd"/>
-            <w:r>
-              <w:t xml:space="preserve"> </w:t>
-            </w:r>
-            <w:proofErr w:type="spellStart"/>
-            <w:r>
-              <w:t>hour</w:t>
-            </w:r>
-            <w:proofErr w:type="spellEnd"/>
+            <w:r>
+              <w:t>Datetime year to hour</w:t>
+            </w:r>
           </w:p>
         </w:tc>
         <w:tc>
@@ -11290,15 +10467,7 @@
               <w:jc w:val="both"/>
             </w:pPr>
             <w:r>
-              <w:t xml:space="preserve">Fecha en la que se ubica el </w:t>
-            </w:r>
-            <w:proofErr w:type="spellStart"/>
-            <w:r>
-              <w:t>vehiculo</w:t>
-            </w:r>
-            <w:proofErr w:type="spellEnd"/>
-            <w:r>
-              <w:t xml:space="preserve"> en dicha posición</w:t>
+              <w:t>Fecha en la que se ubica el vehiculo en dicha posición</w:t>
             </w:r>
           </w:p>
         </w:tc>
@@ -11362,35 +10531,9 @@
               </w:tabs>
               <w:jc w:val="both"/>
             </w:pPr>
-            <w:proofErr w:type="spellStart"/>
-            <w:r>
-              <w:t>Datetime</w:t>
-            </w:r>
-            <w:proofErr w:type="spellEnd"/>
-            <w:r>
-              <w:t xml:space="preserve"> </w:t>
-            </w:r>
-            <w:proofErr w:type="spellStart"/>
-            <w:r>
-              <w:t>year</w:t>
-            </w:r>
-            <w:proofErr w:type="spellEnd"/>
-            <w:r>
-              <w:t xml:space="preserve"> </w:t>
-            </w:r>
-            <w:proofErr w:type="spellStart"/>
-            <w:r>
-              <w:t>to</w:t>
-            </w:r>
-            <w:proofErr w:type="spellEnd"/>
-            <w:r>
-              <w:t xml:space="preserve"> </w:t>
-            </w:r>
-            <w:proofErr w:type="spellStart"/>
-            <w:r>
-              <w:t>hour</w:t>
-            </w:r>
-            <w:proofErr w:type="spellEnd"/>
+            <w:r>
+              <w:t>Datetime year to hour</w:t>
+            </w:r>
           </w:p>
         </w:tc>
         <w:tc>
@@ -11417,16 +10560,11 @@
               </w:tabs>
               <w:jc w:val="both"/>
             </w:pPr>
-            <w:proofErr w:type="spellStart"/>
             <w:r>
               <w:t>C</w:t>
             </w:r>
             <w:r>
-              <w:t>heck</w:t>
-            </w:r>
-            <w:proofErr w:type="spellEnd"/>
-            <w:r>
-              <w:t xml:space="preserve"> (hasta &gt; desde)</w:t>
+              <w:t>heck (hasta &gt; desde)</w:t>
             </w:r>
           </w:p>
         </w:tc>
@@ -11445,15 +10583,7 @@
               <w:jc w:val="both"/>
             </w:pPr>
             <w:r>
-              <w:t xml:space="preserve">Fecha en la que se retira el </w:t>
-            </w:r>
-            <w:proofErr w:type="spellStart"/>
-            <w:r>
-              <w:t>vehiculo</w:t>
-            </w:r>
-            <w:proofErr w:type="spellEnd"/>
-            <w:r>
-              <w:t xml:space="preserve"> en dicha posición</w:t>
+              <w:t>Fecha en la que se retira el vehiculo en dicha posición</w:t>
             </w:r>
           </w:p>
         </w:tc>
@@ -11502,11 +10632,9 @@
               </w:tabs>
               <w:jc w:val="both"/>
             </w:pPr>
-            <w:proofErr w:type="spellStart"/>
             <w:r>
               <w:t>Posicion</w:t>
             </w:r>
-            <w:proofErr w:type="spellEnd"/>
           </w:p>
         </w:tc>
         <w:tc>
@@ -11558,24 +10686,11 @@
               </w:tabs>
               <w:jc w:val="both"/>
             </w:pPr>
-            <w:proofErr w:type="spellStart"/>
-            <w:r>
-              <w:t>Check</w:t>
-            </w:r>
-            <w:proofErr w:type="spellEnd"/>
-            <w:r>
-              <w:t xml:space="preserve"> </w:t>
-            </w:r>
-            <w:r>
-              <w:t>(</w:t>
-            </w:r>
-            <w:proofErr w:type="spellStart"/>
-            <w:r>
-              <w:t>posicion</w:t>
-            </w:r>
-            <w:proofErr w:type="spellEnd"/>
-            <w:r>
-              <w:t xml:space="preserve"> &gt; 0)</w:t>
+            <w:r>
+              <w:t xml:space="preserve">Check </w:t>
+            </w:r>
+            <w:r>
+              <w:t>(posicion &gt; 0)</w:t>
             </w:r>
           </w:p>
         </w:tc>
@@ -11594,13 +10709,8 @@
               </w:tabs>
               <w:jc w:val="both"/>
             </w:pPr>
-            <w:proofErr w:type="spellStart"/>
-            <w:r>
-              <w:t>Posicion</w:t>
-            </w:r>
-            <w:proofErr w:type="spellEnd"/>
-            <w:r>
-              <w:t xml:space="preserve"> en la que se encuentra</w:t>
+            <w:r>
+              <w:t>Posicion en la que se encuentra</w:t>
             </w:r>
           </w:p>
         </w:tc>
@@ -11650,11 +10760,9 @@
               </w:tabs>
               <w:jc w:val="both"/>
             </w:pPr>
-            <w:proofErr w:type="spellStart"/>
             <w:r>
               <w:t>IDUsuario</w:t>
             </w:r>
-            <w:proofErr w:type="spellEnd"/>
           </w:p>
         </w:tc>
         <w:tc>
@@ -11707,20 +10815,7 @@
               <w:jc w:val="both"/>
             </w:pPr>
             <w:r>
-              <w:t xml:space="preserve">No vacío, Clave externa </w:t>
-            </w:r>
-            <w:proofErr w:type="gramStart"/>
-            <w:r>
-              <w:t>Usuario(</w:t>
-            </w:r>
-            <w:proofErr w:type="spellStart"/>
-            <w:proofErr w:type="gramEnd"/>
-            <w:r>
-              <w:t>IDUsuario</w:t>
-            </w:r>
-            <w:proofErr w:type="spellEnd"/>
-            <w:r>
-              <w:t>)</w:t>
+              <w:t>No vacío, Clave externa Usuario(IDUsuario)</w:t>
             </w:r>
           </w:p>
         </w:tc>
@@ -11829,27 +10924,7 @@
                 <w:sz w:val="24"/>
                 <w:szCs w:val="24"/>
               </w:rPr>
-              <w:t xml:space="preserve">(ver </w:t>
-            </w:r>
-            <w:proofErr w:type="spellStart"/>
-            <w:r>
-              <w:rPr>
-                <w:rFonts w:ascii="Times New Roman" w:hAnsi="Times New Roman" w:cs="Times New Roman"/>
-                <w:color w:val="595959" w:themeColor="text1" w:themeTint="A6"/>
-                <w:sz w:val="24"/>
-                <w:szCs w:val="24"/>
-              </w:rPr>
-              <w:t>Aclaracion</w:t>
-            </w:r>
-            <w:proofErr w:type="spellEnd"/>
-            <w:r>
-              <w:rPr>
-                <w:rFonts w:ascii="Times New Roman" w:hAnsi="Times New Roman" w:cs="Times New Roman"/>
-                <w:color w:val="595959" w:themeColor="text1" w:themeTint="A6"/>
-                <w:sz w:val="24"/>
-                <w:szCs w:val="24"/>
-              </w:rPr>
-              <w:t xml:space="preserve"> </w:t>
+              <w:t xml:space="preserve">(ver Aclaracion </w:t>
             </w:r>
             <w:r>
               <w:rPr>
@@ -11905,11 +10980,9 @@
               </w:tabs>
               <w:jc w:val="both"/>
             </w:pPr>
-            <w:proofErr w:type="spellStart"/>
             <w:r>
               <w:t>Varchar</w:t>
             </w:r>
-            <w:proofErr w:type="spellEnd"/>
           </w:p>
         </w:tc>
         <w:tc>
@@ -12030,11 +11103,9 @@
               </w:tabs>
               <w:jc w:val="both"/>
             </w:pPr>
-            <w:proofErr w:type="spellStart"/>
             <w:r>
               <w:t>Varchar</w:t>
             </w:r>
-            <w:proofErr w:type="spellEnd"/>
           </w:p>
         </w:tc>
         <w:tc>
@@ -12148,11 +11219,9 @@
               </w:tabs>
               <w:jc w:val="both"/>
             </w:pPr>
-            <w:proofErr w:type="spellStart"/>
             <w:r>
               <w:t>Char</w:t>
             </w:r>
-            <w:proofErr w:type="spellEnd"/>
           </w:p>
         </w:tc>
         <w:tc>
@@ -12250,11 +11319,9 @@
               </w:tabs>
               <w:jc w:val="both"/>
             </w:pPr>
-            <w:proofErr w:type="spellStart"/>
             <w:r>
               <w:t>UsuarioIngresa</w:t>
             </w:r>
-            <w:proofErr w:type="spellEnd"/>
           </w:p>
         </w:tc>
         <w:tc>
@@ -12309,15 +11376,7 @@
               <w:jc w:val="both"/>
             </w:pPr>
             <w:r>
-              <w:t>Clave externa usuario(</w:t>
-            </w:r>
-            <w:proofErr w:type="spellStart"/>
-            <w:r>
-              <w:t>IDUsuario</w:t>
-            </w:r>
-            <w:proofErr w:type="spellEnd"/>
-            <w:r>
-              <w:t>)</w:t>
+              <w:t>Clave externa usuario(IDUsuario)</w:t>
             </w:r>
           </w:p>
         </w:tc>
@@ -12411,11 +11470,9 @@
               </w:tabs>
               <w:jc w:val="both"/>
             </w:pPr>
-            <w:proofErr w:type="spellStart"/>
             <w:r>
               <w:t>Char</w:t>
             </w:r>
-            <w:proofErr w:type="spellEnd"/>
           </w:p>
         </w:tc>
         <w:tc>
@@ -12506,7 +11563,6 @@
                 <w:szCs w:val="28"/>
               </w:rPr>
             </w:pPr>
-            <w:proofErr w:type="spellStart"/>
             <w:r>
               <w:rPr>
                 <w:rFonts w:ascii="Times New Roman" w:hAnsi="Times New Roman" w:cs="Times New Roman"/>
@@ -12516,7 +11572,6 @@
               </w:rPr>
               <w:t>Rampascamion</w:t>
             </w:r>
-            <w:proofErr w:type="spellEnd"/>
           </w:p>
           <w:p>
             <w:pPr>
@@ -12538,27 +11593,7 @@
                 <w:sz w:val="24"/>
                 <w:szCs w:val="24"/>
               </w:rPr>
-              <w:t xml:space="preserve">(ver </w:t>
-            </w:r>
-            <w:proofErr w:type="spellStart"/>
-            <w:r>
-              <w:rPr>
-                <w:rFonts w:ascii="Times New Roman" w:hAnsi="Times New Roman" w:cs="Times New Roman"/>
-                <w:color w:val="595959" w:themeColor="text1" w:themeTint="A6"/>
-                <w:sz w:val="24"/>
-                <w:szCs w:val="24"/>
-              </w:rPr>
-              <w:t>Aclaracion</w:t>
-            </w:r>
-            <w:proofErr w:type="spellEnd"/>
-            <w:r>
-              <w:rPr>
-                <w:rFonts w:ascii="Times New Roman" w:hAnsi="Times New Roman" w:cs="Times New Roman"/>
-                <w:color w:val="595959" w:themeColor="text1" w:themeTint="A6"/>
-                <w:sz w:val="24"/>
-                <w:szCs w:val="24"/>
-              </w:rPr>
-              <w:t xml:space="preserve"> </w:t>
+              <w:t xml:space="preserve">(ver Aclaracion </w:t>
             </w:r>
             <w:r>
               <w:rPr>
@@ -12614,11 +11649,9 @@
               </w:tabs>
               <w:jc w:val="both"/>
             </w:pPr>
-            <w:proofErr w:type="spellStart"/>
             <w:r>
               <w:t>Char</w:t>
             </w:r>
-            <w:proofErr w:type="spellEnd"/>
           </w:p>
         </w:tc>
         <w:tc>
@@ -12723,11 +11756,9 @@
               </w:tabs>
               <w:jc w:val="both"/>
             </w:pPr>
-            <w:proofErr w:type="spellStart"/>
             <w:r>
               <w:t>RampaIt</w:t>
             </w:r>
-            <w:proofErr w:type="spellEnd"/>
           </w:p>
         </w:tc>
         <w:tc>
@@ -12781,21 +11812,8 @@
               </w:tabs>
               <w:jc w:val="both"/>
             </w:pPr>
-            <w:proofErr w:type="spellStart"/>
-            <w:r>
-              <w:t>Check</w:t>
-            </w:r>
-            <w:proofErr w:type="spellEnd"/>
-            <w:r>
-              <w:t xml:space="preserve"> (</w:t>
-            </w:r>
-            <w:proofErr w:type="spellStart"/>
-            <w:r>
-              <w:t>Rampalt</w:t>
-            </w:r>
-            <w:proofErr w:type="spellEnd"/>
-            <w:r>
-              <w:t xml:space="preserve"> &gt; </w:t>
+            <w:r>
+              <w:t xml:space="preserve">Check (Rampalt &gt; </w:t>
             </w:r>
             <w:r>
               <w:t>-1</w:t>
@@ -12868,11 +11886,9 @@
               </w:tabs>
               <w:jc w:val="both"/>
             </w:pPr>
-            <w:proofErr w:type="spellStart"/>
             <w:r>
               <w:t>CantCamiones</w:t>
             </w:r>
-            <w:proofErr w:type="spellEnd"/>
           </w:p>
         </w:tc>
         <w:tc>
@@ -12926,21 +11942,8 @@
               </w:tabs>
               <w:jc w:val="both"/>
             </w:pPr>
-            <w:proofErr w:type="spellStart"/>
-            <w:r>
-              <w:t>Check</w:t>
-            </w:r>
-            <w:proofErr w:type="spellEnd"/>
-            <w:r>
-              <w:t xml:space="preserve"> (</w:t>
-            </w:r>
-            <w:proofErr w:type="spellStart"/>
-            <w:r>
-              <w:t>CantCamiones</w:t>
-            </w:r>
-            <w:proofErr w:type="spellEnd"/>
-            <w:r>
-              <w:t xml:space="preserve"> &gt;</w:t>
+            <w:r>
+              <w:t>Check (CantCamiones &gt;</w:t>
             </w:r>
             <w:r>
               <w:t>-1</w:t>
@@ -13013,11 +12016,9 @@
               </w:tabs>
               <w:jc w:val="both"/>
             </w:pPr>
-            <w:proofErr w:type="spellStart"/>
             <w:r>
               <w:t>CantAutos</w:t>
             </w:r>
-            <w:proofErr w:type="spellEnd"/>
           </w:p>
         </w:tc>
         <w:tc>
@@ -13071,21 +12072,8 @@
               </w:tabs>
               <w:jc w:val="both"/>
             </w:pPr>
-            <w:proofErr w:type="spellStart"/>
-            <w:r>
-              <w:t>Check</w:t>
-            </w:r>
-            <w:proofErr w:type="spellEnd"/>
-            <w:r>
-              <w:t xml:space="preserve"> (</w:t>
-            </w:r>
-            <w:proofErr w:type="spellStart"/>
-            <w:r>
-              <w:t>CantAutos</w:t>
-            </w:r>
-            <w:proofErr w:type="spellEnd"/>
-            <w:r>
-              <w:t xml:space="preserve"> &gt; </w:t>
+            <w:r>
+              <w:t xml:space="preserve">Check (CantAutos &gt; </w:t>
             </w:r>
             <w:r>
               <w:t>-1</w:t>
@@ -13158,11 +12146,9 @@
               </w:tabs>
               <w:jc w:val="both"/>
             </w:pPr>
-            <w:proofErr w:type="spellStart"/>
             <w:r>
               <w:t>CantSUV</w:t>
             </w:r>
-            <w:proofErr w:type="spellEnd"/>
           </w:p>
         </w:tc>
         <w:tc>
@@ -13216,21 +12202,8 @@
               </w:tabs>
               <w:jc w:val="both"/>
             </w:pPr>
-            <w:proofErr w:type="spellStart"/>
-            <w:r>
-              <w:t>Check</w:t>
-            </w:r>
-            <w:proofErr w:type="spellEnd"/>
-            <w:r>
-              <w:t xml:space="preserve"> (</w:t>
-            </w:r>
-            <w:proofErr w:type="spellStart"/>
-            <w:r>
-              <w:t>CantSUV</w:t>
-            </w:r>
-            <w:proofErr w:type="spellEnd"/>
-            <w:r>
-              <w:t xml:space="preserve"> &gt; </w:t>
+            <w:r>
+              <w:t xml:space="preserve">Check (CantSUV &gt; </w:t>
             </w:r>
             <w:r>
               <w:t>-1</w:t>
@@ -13305,11 +12278,9 @@
               </w:tabs>
               <w:jc w:val="both"/>
             </w:pPr>
-            <w:proofErr w:type="spellStart"/>
             <w:r>
               <w:t>CantMinivan</w:t>
             </w:r>
-            <w:proofErr w:type="spellEnd"/>
           </w:p>
         </w:tc>
         <w:tc>
@@ -13372,21 +12343,8 @@
               </w:tabs>
               <w:jc w:val="both"/>
             </w:pPr>
-            <w:proofErr w:type="spellStart"/>
-            <w:r>
-              <w:t>Check</w:t>
-            </w:r>
-            <w:proofErr w:type="spellEnd"/>
-            <w:r>
-              <w:t xml:space="preserve"> (</w:t>
-            </w:r>
-            <w:proofErr w:type="spellStart"/>
-            <w:r>
-              <w:t>CantMinivan</w:t>
-            </w:r>
-            <w:proofErr w:type="spellEnd"/>
-            <w:r>
-              <w:t xml:space="preserve"> &gt; </w:t>
+            <w:r>
+              <w:t xml:space="preserve">Check (CantMinivan &gt; </w:t>
             </w:r>
             <w:r>
               <w:t>-1</w:t>
@@ -13491,11 +12449,9 @@
               </w:tabs>
               <w:jc w:val="both"/>
             </w:pPr>
-            <w:proofErr w:type="spellStart"/>
             <w:r>
               <w:t>Char</w:t>
             </w:r>
-            <w:proofErr w:type="spellEnd"/>
           </w:p>
         </w:tc>
         <w:tc>
@@ -13685,15 +12641,7 @@
               <w:t xml:space="preserve"> </w:t>
             </w:r>
             <w:r>
-              <w:t>Clave externa Usuario(</w:t>
-            </w:r>
-            <w:proofErr w:type="spellStart"/>
-            <w:r>
-              <w:t>IDUsuario</w:t>
-            </w:r>
-            <w:proofErr w:type="spellEnd"/>
-            <w:r>
-              <w:t>)</w:t>
+              <w:t>Clave externa Usuario(IDUsuario)</w:t>
             </w:r>
           </w:p>
         </w:tc>
@@ -13940,16 +12888,11 @@
               </w:tabs>
               <w:jc w:val="both"/>
             </w:pPr>
-            <w:proofErr w:type="spellStart"/>
             <w:r>
               <w:t>C</w:t>
             </w:r>
             <w:r>
-              <w:t>heck</w:t>
-            </w:r>
-            <w:proofErr w:type="spellEnd"/>
-            <w:r>
-              <w:t xml:space="preserve"> (Hasta &gt; Desde)</w:t>
+              <w:t>heck (Hasta &gt; Desde)</w:t>
             </w:r>
           </w:p>
         </w:tc>
@@ -14052,11 +12995,9 @@
               </w:tabs>
               <w:jc w:val="both"/>
             </w:pPr>
-            <w:proofErr w:type="spellStart"/>
             <w:r>
               <w:t>IDLote</w:t>
             </w:r>
-            <w:proofErr w:type="spellEnd"/>
           </w:p>
         </w:tc>
         <w:tc>
@@ -14203,11 +13144,9 @@
               </w:tabs>
               <w:jc w:val="both"/>
             </w:pPr>
-            <w:proofErr w:type="spellStart"/>
             <w:r>
               <w:t>Varchar</w:t>
             </w:r>
-            <w:proofErr w:type="spellEnd"/>
           </w:p>
         </w:tc>
         <w:tc>
@@ -14243,21 +13182,8 @@
               </w:tabs>
               <w:jc w:val="both"/>
             </w:pPr>
-            <w:proofErr w:type="spellStart"/>
-            <w:r>
-              <w:t>Unique</w:t>
-            </w:r>
-            <w:proofErr w:type="spellEnd"/>
-            <w:r>
-              <w:t xml:space="preserve">, no </w:t>
-            </w:r>
-            <w:proofErr w:type="spellStart"/>
-            <w:r>
-              <w:t>vacio</w:t>
-            </w:r>
-            <w:proofErr w:type="spellEnd"/>
-            <w:r>
-              <w:t xml:space="preserve"> </w:t>
+            <w:r>
+              <w:t xml:space="preserve">Unique, no vacio </w:t>
             </w:r>
           </w:p>
         </w:tc>
@@ -14371,15 +13297,7 @@
               <w:jc w:val="both"/>
             </w:pPr>
             <w:r>
-              <w:t>No vacío Clave externa Lugar(</w:t>
-            </w:r>
-            <w:proofErr w:type="spellStart"/>
-            <w:r>
-              <w:t>IDLugar</w:t>
-            </w:r>
-            <w:proofErr w:type="spellEnd"/>
-            <w:r>
-              <w:t>)</w:t>
+              <w:t>No vacío Clave externa Lugar(IDLugar)</w:t>
             </w:r>
           </w:p>
         </w:tc>
@@ -14492,15 +13410,7 @@
               <w:jc w:val="both"/>
             </w:pPr>
             <w:r>
-              <w:t>No vacío Clave externa Lugar(</w:t>
-            </w:r>
-            <w:proofErr w:type="spellStart"/>
-            <w:r>
-              <w:t>IDLugar</w:t>
-            </w:r>
-            <w:proofErr w:type="spellEnd"/>
-            <w:r>
-              <w:t>)</w:t>
+              <w:t>No vacío Clave externa Lugar(IDLugar)</w:t>
             </w:r>
           </w:p>
         </w:tc>
@@ -14567,11 +13477,9 @@
               </w:tabs>
               <w:jc w:val="both"/>
             </w:pPr>
-            <w:proofErr w:type="spellStart"/>
             <w:r>
               <w:t>CreadorID</w:t>
             </w:r>
-            <w:proofErr w:type="spellEnd"/>
           </w:p>
         </w:tc>
         <w:tc>
@@ -14615,15 +13523,7 @@
               <w:jc w:val="both"/>
             </w:pPr>
             <w:r>
-              <w:t>No vacío Clave externa Usuario(</w:t>
-            </w:r>
-            <w:proofErr w:type="spellStart"/>
-            <w:r>
-              <w:t>IDUsuario</w:t>
-            </w:r>
-            <w:proofErr w:type="spellEnd"/>
-            <w:r>
-              <w:t>)</w:t>
+              <w:t>No vacío Clave externa Usuario(IDUsuario)</w:t>
             </w:r>
           </w:p>
         </w:tc>
@@ -14707,11 +13607,9 @@
               </w:tabs>
               <w:jc w:val="both"/>
             </w:pPr>
-            <w:proofErr w:type="spellStart"/>
             <w:r>
               <w:t>Varchar</w:t>
             </w:r>
-            <w:proofErr w:type="spellEnd"/>
           </w:p>
         </w:tc>
         <w:tc>
@@ -14761,19 +13659,11 @@
               </w:rPr>
               <w:t xml:space="preserve">Check </w:t>
             </w:r>
-            <w:proofErr w:type="spellStart"/>
             <w:r>
               <w:rPr>
                 <w:lang w:val="en-US"/>
               </w:rPr>
-              <w:t>Prioridad</w:t>
-            </w:r>
-            <w:proofErr w:type="spellEnd"/>
-            <w:r>
-              <w:rPr>
-                <w:lang w:val="en-US"/>
-              </w:rPr>
-              <w:t xml:space="preserve"> </w:t>
+              <w:t xml:space="preserve">Prioridad </w:t>
             </w:r>
             <w:r>
               <w:rPr>
@@ -14868,11 +13758,9 @@
               </w:tabs>
               <w:jc w:val="both"/>
             </w:pPr>
-            <w:proofErr w:type="spellStart"/>
             <w:r>
               <w:t>Varchar</w:t>
             </w:r>
-            <w:proofErr w:type="spellEnd"/>
           </w:p>
         </w:tc>
         <w:tc>
@@ -14919,21 +13807,8 @@
               </w:tabs>
               <w:jc w:val="both"/>
             </w:pPr>
-            <w:proofErr w:type="spellStart"/>
-            <w:r>
-              <w:t>Check</w:t>
-            </w:r>
-            <w:proofErr w:type="spellEnd"/>
-            <w:r>
-              <w:t xml:space="preserve"> Estado(“</w:t>
-            </w:r>
-            <w:proofErr w:type="spellStart"/>
-            <w:r>
-              <w:t>Abierto”,”Cerrado</w:t>
-            </w:r>
-            <w:proofErr w:type="spellEnd"/>
-            <w:r>
-              <w:t>”)</w:t>
+            <w:r>
+              <w:t>Check Estado(“Abierto”,”Cerrado”)</w:t>
             </w:r>
           </w:p>
         </w:tc>
@@ -14953,15 +13828,7 @@
               <w:jc w:val="both"/>
             </w:pPr>
             <w:r>
-              <w:t xml:space="preserve">Abierto= no </w:t>
-            </w:r>
-            <w:proofErr w:type="spellStart"/>
-            <w:r>
-              <w:t>llisto</w:t>
-            </w:r>
-            <w:proofErr w:type="spellEnd"/>
-            <w:r>
-              <w:t xml:space="preserve"> para trasladar </w:t>
+              <w:t xml:space="preserve">Abierto= no llisto para trasladar </w:t>
             </w:r>
           </w:p>
           <w:p>
@@ -15087,25 +13954,7 @@
               <w:jc w:val="both"/>
             </w:pPr>
             <w:r>
-              <w:t xml:space="preserve">Clave </w:t>
-            </w:r>
-            <w:proofErr w:type="spellStart"/>
-            <w:proofErr w:type="gramStart"/>
-            <w:r>
-              <w:t>primaria,Clave</w:t>
-            </w:r>
-            <w:proofErr w:type="spellEnd"/>
-            <w:proofErr w:type="gramEnd"/>
-            <w:r>
-              <w:t xml:space="preserve"> externa Lote(</w:t>
-            </w:r>
-            <w:proofErr w:type="spellStart"/>
-            <w:r>
-              <w:t>IDLote</w:t>
-            </w:r>
-            <w:proofErr w:type="spellEnd"/>
-            <w:r>
-              <w:t>)</w:t>
+              <w:t>Clave primaria,Clave externa Lote(IDLote)</w:t>
             </w:r>
           </w:p>
         </w:tc>
@@ -15193,11 +14042,9 @@
               </w:tabs>
               <w:jc w:val="both"/>
             </w:pPr>
-            <w:proofErr w:type="spellStart"/>
             <w:r>
               <w:t>Char</w:t>
             </w:r>
-            <w:proofErr w:type="spellEnd"/>
           </w:p>
         </w:tc>
         <w:tc>
@@ -15234,17 +14081,7 @@
               <w:jc w:val="both"/>
             </w:pPr>
             <w:r>
-              <w:t xml:space="preserve">Clave </w:t>
-            </w:r>
-            <w:proofErr w:type="spellStart"/>
-            <w:proofErr w:type="gramStart"/>
-            <w:r>
-              <w:t>primaria,Clave</w:t>
-            </w:r>
-            <w:proofErr w:type="spellEnd"/>
-            <w:proofErr w:type="gramEnd"/>
-            <w:r>
-              <w:t xml:space="preserve"> externa Vehículo(VIN)</w:t>
+              <w:t>Clave primaria,Clave externa Vehículo(VIN)</w:t>
             </w:r>
           </w:p>
         </w:tc>
@@ -15332,29 +14169,8 @@
               </w:tabs>
               <w:jc w:val="both"/>
             </w:pPr>
-            <w:proofErr w:type="spellStart"/>
-            <w:r>
-              <w:t>Datetime</w:t>
-            </w:r>
-            <w:proofErr w:type="spellEnd"/>
-            <w:r>
-              <w:t xml:space="preserve"> </w:t>
-            </w:r>
-            <w:proofErr w:type="spellStart"/>
-            <w:r>
-              <w:t>year</w:t>
-            </w:r>
-            <w:proofErr w:type="spellEnd"/>
-            <w:r>
-              <w:t xml:space="preserve"> </w:t>
-            </w:r>
-            <w:proofErr w:type="spellStart"/>
-            <w:r>
-              <w:t>to</w:t>
-            </w:r>
-            <w:proofErr w:type="spellEnd"/>
-            <w:r>
-              <w:t xml:space="preserve"> minute</w:t>
+            <w:r>
+              <w:t>Datetime year to minute</w:t>
             </w:r>
           </w:p>
         </w:tc>
@@ -15516,15 +14332,7 @@
               <w:jc w:val="both"/>
             </w:pPr>
             <w:r>
-              <w:t xml:space="preserve">No </w:t>
-            </w:r>
-            <w:proofErr w:type="spellStart"/>
-            <w:r>
-              <w:t>vacio</w:t>
-            </w:r>
-            <w:proofErr w:type="spellEnd"/>
-            <w:r>
-              <w:t xml:space="preserve"> </w:t>
+              <w:t xml:space="preserve">No vacio </w:t>
             </w:r>
           </w:p>
         </w:tc>
@@ -15594,13 +14402,8 @@
               </w:tabs>
               <w:jc w:val="both"/>
             </w:pPr>
-            <w:proofErr w:type="spellStart"/>
-            <w:r>
-              <w:t>IdUsuario</w:t>
-            </w:r>
-            <w:proofErr w:type="spellEnd"/>
-            <w:r>
-              <w:t xml:space="preserve"> </w:t>
+            <w:r>
+              <w:t xml:space="preserve">IdUsuario </w:t>
             </w:r>
           </w:p>
         </w:tc>
@@ -15654,20 +14457,7 @@
               <w:jc w:val="both"/>
             </w:pPr>
             <w:r>
-              <w:t xml:space="preserve">Clave externa </w:t>
-            </w:r>
-            <w:proofErr w:type="gramStart"/>
-            <w:r>
-              <w:t>Usuario(</w:t>
-            </w:r>
-            <w:proofErr w:type="spellStart"/>
-            <w:proofErr w:type="gramEnd"/>
-            <w:r>
-              <w:t>IDUsuario</w:t>
-            </w:r>
-            <w:proofErr w:type="spellEnd"/>
-            <w:r>
-              <w:t>)</w:t>
+              <w:t>Clave externa Usuario(IDUsuario)</w:t>
             </w:r>
           </w:p>
         </w:tc>
@@ -15814,15 +14604,7 @@
               <w:jc w:val="both"/>
             </w:pPr>
             <w:r>
-              <w:t>Clave externa Usuario(</w:t>
-            </w:r>
-            <w:proofErr w:type="spellStart"/>
-            <w:r>
-              <w:t>IDUsuario</w:t>
-            </w:r>
-            <w:proofErr w:type="spellEnd"/>
-            <w:r>
-              <w:t>)</w:t>
+              <w:t>Clave externa Usuario(IDUsuario)</w:t>
             </w:r>
           </w:p>
         </w:tc>
@@ -15891,11 +14673,9 @@
               </w:tabs>
               <w:jc w:val="both"/>
             </w:pPr>
-            <w:proofErr w:type="spellStart"/>
             <w:r>
               <w:t>FechaHoraSalida</w:t>
             </w:r>
-            <w:proofErr w:type="spellEnd"/>
           </w:p>
         </w:tc>
         <w:tc>
@@ -15909,29 +14689,8 @@
               </w:tabs>
               <w:jc w:val="both"/>
             </w:pPr>
-            <w:proofErr w:type="spellStart"/>
-            <w:r>
-              <w:t>Datetime</w:t>
-            </w:r>
-            <w:proofErr w:type="spellEnd"/>
-            <w:r>
-              <w:t xml:space="preserve"> </w:t>
-            </w:r>
-            <w:proofErr w:type="spellStart"/>
-            <w:r>
-              <w:t>year</w:t>
-            </w:r>
-            <w:proofErr w:type="spellEnd"/>
-            <w:r>
-              <w:t xml:space="preserve"> </w:t>
-            </w:r>
-            <w:proofErr w:type="spellStart"/>
-            <w:r>
-              <w:t>to</w:t>
-            </w:r>
-            <w:proofErr w:type="spellEnd"/>
-            <w:r>
-              <w:t xml:space="preserve"> minute</w:t>
+            <w:r>
+              <w:t>Datetime year to minute</w:t>
             </w:r>
           </w:p>
         </w:tc>
@@ -16028,11 +14787,9 @@
               </w:tabs>
               <w:jc w:val="both"/>
             </w:pPr>
-            <w:proofErr w:type="spellStart"/>
             <w:r>
               <w:t>FechaHoraLlegada</w:t>
             </w:r>
-            <w:proofErr w:type="spellEnd"/>
           </w:p>
         </w:tc>
         <w:tc>
@@ -16046,29 +14803,8 @@
               </w:tabs>
               <w:jc w:val="both"/>
             </w:pPr>
-            <w:proofErr w:type="spellStart"/>
-            <w:r>
-              <w:t>Datetime</w:t>
-            </w:r>
-            <w:proofErr w:type="spellEnd"/>
-            <w:r>
-              <w:t xml:space="preserve"> </w:t>
-            </w:r>
-            <w:proofErr w:type="spellStart"/>
-            <w:r>
-              <w:t>year</w:t>
-            </w:r>
-            <w:proofErr w:type="spellEnd"/>
-            <w:r>
-              <w:t xml:space="preserve"> </w:t>
-            </w:r>
-            <w:proofErr w:type="spellStart"/>
-            <w:r>
-              <w:t>to</w:t>
-            </w:r>
-            <w:proofErr w:type="spellEnd"/>
-            <w:r>
-              <w:t xml:space="preserve"> minute</w:t>
+            <w:r>
+              <w:t>Datetime year to minute</w:t>
             </w:r>
           </w:p>
         </w:tc>
@@ -16107,32 +14843,11 @@
               </w:tabs>
               <w:jc w:val="both"/>
             </w:pPr>
-            <w:proofErr w:type="spellStart"/>
             <w:r>
               <w:t>C</w:t>
             </w:r>
             <w:r>
-              <w:t>heck</w:t>
-            </w:r>
-            <w:proofErr w:type="spellEnd"/>
-            <w:r>
-              <w:t xml:space="preserve"> (</w:t>
-            </w:r>
-            <w:proofErr w:type="spellStart"/>
-            <w:r>
-              <w:t>FechaHoraLlegada</w:t>
-            </w:r>
-            <w:proofErr w:type="spellEnd"/>
-            <w:r>
-              <w:t xml:space="preserve"> &gt; </w:t>
-            </w:r>
-            <w:proofErr w:type="spellStart"/>
-            <w:r>
-              <w:t>FechaHoraSalida</w:t>
-            </w:r>
-            <w:proofErr w:type="spellEnd"/>
-            <w:r>
-              <w:t>)</w:t>
+              <w:t>heck (FechaHoraLlegada &gt; FechaHoraSalida)</w:t>
             </w:r>
           </w:p>
         </w:tc>
@@ -16216,11 +14931,9 @@
               </w:tabs>
               <w:jc w:val="both"/>
             </w:pPr>
-            <w:proofErr w:type="spellStart"/>
             <w:r>
               <w:t>Varchar</w:t>
             </w:r>
-            <w:proofErr w:type="spellEnd"/>
           </w:p>
         </w:tc>
         <w:tc>
@@ -16320,11 +15033,9 @@
               </w:tabs>
               <w:jc w:val="both"/>
             </w:pPr>
-            <w:proofErr w:type="spellStart"/>
             <w:r>
               <w:t>TransporteID</w:t>
             </w:r>
-            <w:proofErr w:type="spellEnd"/>
           </w:p>
         </w:tc>
         <w:tc>
@@ -16457,11 +15168,9 @@
               </w:tabs>
               <w:jc w:val="both"/>
             </w:pPr>
-            <w:proofErr w:type="spellStart"/>
             <w:r>
               <w:t>IDLote</w:t>
             </w:r>
-            <w:proofErr w:type="spellEnd"/>
           </w:p>
         </w:tc>
         <w:tc>
@@ -16525,15 +15234,7 @@
               <w:jc w:val="both"/>
             </w:pPr>
             <w:r>
-              <w:t>Clave externa Lote(</w:t>
-            </w:r>
-            <w:proofErr w:type="spellStart"/>
-            <w:r>
-              <w:t>IDLote</w:t>
-            </w:r>
-            <w:proofErr w:type="spellEnd"/>
-            <w:r>
-              <w:t>)</w:t>
+              <w:t>Clave externa Lote(IDLote)</w:t>
             </w:r>
           </w:p>
         </w:tc>
@@ -16603,11 +15304,9 @@
               </w:tabs>
               <w:jc w:val="both"/>
             </w:pPr>
-            <w:proofErr w:type="spellStart"/>
             <w:r>
               <w:t>TransporteID</w:t>
             </w:r>
-            <w:proofErr w:type="spellEnd"/>
           </w:p>
         </w:tc>
         <w:tc>
@@ -16671,15 +15370,7 @@
               <w:jc w:val="both"/>
             </w:pPr>
             <w:r>
-              <w:t>Clave externa Transporte(</w:t>
-            </w:r>
-            <w:proofErr w:type="spellStart"/>
-            <w:r>
-              <w:t>TransporteID</w:t>
-            </w:r>
-            <w:proofErr w:type="spellEnd"/>
-            <w:r>
-              <w:t>)</w:t>
+              <w:t>Clave externa Transporte(TransporteID)</w:t>
             </w:r>
           </w:p>
         </w:tc>
@@ -16778,13 +15469,8 @@
               </w:tabs>
               <w:jc w:val="both"/>
             </w:pPr>
-            <w:proofErr w:type="spellStart"/>
-            <w:r>
-              <w:t>Varchar</w:t>
-            </w:r>
-            <w:proofErr w:type="spellEnd"/>
-            <w:r>
-              <w:t xml:space="preserve"> </w:t>
+            <w:r>
+              <w:t xml:space="preserve">Varchar </w:t>
             </w:r>
           </w:p>
         </w:tc>
@@ -16845,15 +15531,7 @@
               <w:t>Link de</w:t>
             </w:r>
             <w:r>
-              <w:t xml:space="preserve"> ubicación del trasportista   por Google </w:t>
-            </w:r>
-            <w:proofErr w:type="spellStart"/>
-            <w:r>
-              <w:t>maps</w:t>
-            </w:r>
-            <w:proofErr w:type="spellEnd"/>
-            <w:r>
-              <w:t xml:space="preserve"> </w:t>
+              <w:t xml:space="preserve"> ubicación del trasportista   por Google maps </w:t>
             </w:r>
           </w:p>
         </w:tc>
@@ -16952,20 +15630,7 @@
               <w:jc w:val="both"/>
             </w:pPr>
             <w:r>
-              <w:t xml:space="preserve">Clave externa </w:t>
-            </w:r>
-            <w:proofErr w:type="gramStart"/>
-            <w:r>
-              <w:t>Usuario(</w:t>
-            </w:r>
-            <w:proofErr w:type="spellStart"/>
-            <w:proofErr w:type="gramEnd"/>
-            <w:r>
-              <w:t>IDUsuario</w:t>
-            </w:r>
-            <w:proofErr w:type="spellEnd"/>
-            <w:r>
-              <w:t>)</w:t>
+              <w:t>Clave externa Usuario(IDUsuario)</w:t>
             </w:r>
           </w:p>
         </w:tc>
@@ -17013,7 +15678,6 @@
               </w:tabs>
               <w:jc w:val="center"/>
             </w:pPr>
-            <w:proofErr w:type="spellStart"/>
             <w:r>
               <w:rPr>
                 <w:rFonts w:ascii="Times New Roman" w:hAnsi="Times New Roman" w:cs="Times New Roman"/>
@@ -17023,7 +15687,6 @@
               </w:rPr>
               <w:t>CreadoPor</w:t>
             </w:r>
-            <w:proofErr w:type="spellEnd"/>
           </w:p>
         </w:tc>
         <w:tc>
@@ -17096,24 +15759,7 @@
               <w:jc w:val="both"/>
             </w:pPr>
             <w:r>
-              <w:t xml:space="preserve">CP, </w:t>
-            </w:r>
-            <w:r>
-              <w:t>Clave externa Usuario</w:t>
-            </w:r>
-            <w:r>
-              <w:t xml:space="preserve"> </w:t>
-            </w:r>
-            <w:r>
-              <w:t>(</w:t>
-            </w:r>
-            <w:proofErr w:type="spellStart"/>
-            <w:r>
-              <w:t>IDUsuario</w:t>
-            </w:r>
-            <w:proofErr w:type="spellEnd"/>
-            <w:r>
-              <w:t>)</w:t>
+              <w:t>CP, Clave externa Usuario (IDUsuario)</w:t>
             </w:r>
           </w:p>
         </w:tc>
@@ -17221,21 +15867,7 @@
               <w:jc w:val="both"/>
             </w:pPr>
             <w:r>
-              <w:t>CP, Clave externa Usuario</w:t>
-            </w:r>
-            <w:r>
-              <w:t xml:space="preserve"> </w:t>
-            </w:r>
-            <w:r>
-              <w:t>(</w:t>
-            </w:r>
-            <w:proofErr w:type="spellStart"/>
-            <w:r>
-              <w:t>IDUsuario</w:t>
-            </w:r>
-            <w:proofErr w:type="spellEnd"/>
-            <w:r>
-              <w:t>)</w:t>
+              <w:t>CP, Clave externa Usuario (IDUsuario)</w:t>
             </w:r>
           </w:p>
         </w:tc>
@@ -17298,11 +15930,9 @@
               </w:tabs>
               <w:jc w:val="both"/>
             </w:pPr>
-            <w:proofErr w:type="spellStart"/>
             <w:r>
               <w:t>fechacreacion</w:t>
             </w:r>
-            <w:proofErr w:type="spellEnd"/>
           </w:p>
         </w:tc>
         <w:tc>
@@ -17355,15 +15985,7 @@
               <w:jc w:val="both"/>
             </w:pPr>
             <w:r>
-              <w:t xml:space="preserve">No </w:t>
-            </w:r>
-            <w:proofErr w:type="spellStart"/>
-            <w:r>
-              <w:t>vacio</w:t>
-            </w:r>
-            <w:proofErr w:type="spellEnd"/>
-            <w:r>
-              <w:t xml:space="preserve"> </w:t>
+              <w:t xml:space="preserve">No vacio </w:t>
             </w:r>
           </w:p>
         </w:tc>
@@ -17429,15 +16051,7 @@
         <w:jc w:val="both"/>
       </w:pPr>
       <w:r>
-        <w:t xml:space="preserve">La entidad </w:t>
-      </w:r>
-      <w:proofErr w:type="spellStart"/>
-      <w:r>
-        <w:t>TrabajaEn</w:t>
-      </w:r>
-      <w:proofErr w:type="spellEnd"/>
-      <w:r>
-        <w:t xml:space="preserve"> tiene el </w:t>
+        <w:t xml:space="preserve">La entidad TrabajaEn tiene el </w:t>
       </w:r>
       <w:r>
         <w:t>propósito</w:t>
@@ -17465,21 +16079,7 @@
           <w:sz w:val="28"/>
           <w:szCs w:val="28"/>
         </w:rPr>
-        <w:t xml:space="preserve">Aclaración </w:t>
-      </w:r>
-      <w:r>
-        <w:rPr>
-          <w:sz w:val="28"/>
-          <w:szCs w:val="28"/>
-        </w:rPr>
-        <w:t>2</w:t>
-      </w:r>
-      <w:r>
-        <w:rPr>
-          <w:sz w:val="28"/>
-          <w:szCs w:val="28"/>
-        </w:rPr>
-        <w:t>º:</w:t>
+        <w:t>Aclaración 2º:</w:t>
       </w:r>
     </w:p>
     <w:p>
@@ -17559,21 +16159,7 @@
           <w:sz w:val="28"/>
           <w:szCs w:val="28"/>
         </w:rPr>
-        <w:t xml:space="preserve">Aclaración </w:t>
-      </w:r>
-      <w:r>
-        <w:rPr>
-          <w:sz w:val="28"/>
-          <w:szCs w:val="28"/>
-        </w:rPr>
-        <w:t>4</w:t>
-      </w:r>
-      <w:r>
-        <w:rPr>
-          <w:sz w:val="28"/>
-          <w:szCs w:val="28"/>
-        </w:rPr>
-        <w:t>º:</w:t>
+        <w:t>Aclaración 4º:</w:t>
       </w:r>
     </w:p>
     <w:p>
@@ -17603,21 +16189,7 @@
           <w:sz w:val="28"/>
           <w:szCs w:val="28"/>
         </w:rPr>
-        <w:t xml:space="preserve">Aclaración </w:t>
-      </w:r>
-      <w:r>
-        <w:rPr>
-          <w:sz w:val="28"/>
-          <w:szCs w:val="28"/>
-        </w:rPr>
-        <w:t>5</w:t>
-      </w:r>
-      <w:r>
-        <w:rPr>
-          <w:sz w:val="28"/>
-          <w:szCs w:val="28"/>
-        </w:rPr>
-        <w:t>º:</w:t>
+        <w:t>Aclaración 5º:</w:t>
       </w:r>
     </w:p>
     <w:p>
@@ -17672,13 +16244,8 @@
       <w:r>
         <w:t xml:space="preserve"> es </w:t>
       </w:r>
-      <w:proofErr w:type="spellStart"/>
       <w:r>
-        <w:t>capas</w:t>
-      </w:r>
-      <w:proofErr w:type="spellEnd"/>
-      <w:r>
-        <w:t xml:space="preserve"> de trasportar determinados lotes. </w:t>
+        <w:t xml:space="preserve">capas de trasportar determinados lotes. </w:t>
       </w:r>
     </w:p>
     <w:sectPr>
@@ -18906,7 +17473,7 @@
 </file>
 
 <file path=customXml/itemProps1.xml><?xml version="1.0" encoding="utf-8"?>
-<ds:datastoreItem xmlns:ds="http://schemas.openxmlformats.org/officeDocument/2006/customXml" ds:itemID="{1C3212C4-7FC3-4F09-954D-84D9ED7FFEB3}">
+<ds:datastoreItem xmlns:ds="http://schemas.openxmlformats.org/officeDocument/2006/customXml" ds:itemID="{F121CF10-0B8B-4349-85C8-B973AEBD1865}">
   <ds:schemaRefs>
     <ds:schemaRef ds:uri="http://schemas.openxmlformats.org/officeDocument/2006/bibliography"/>
   </ds:schemaRefs>

--- a/Actividades/BD01004/Diccionario de datos.docx
+++ b/Actividades/BD01004/Diccionario de datos.docx
@@ -273,7 +273,7 @@
           </mc:Choice>
           <mc:Fallback>
             <w:pict>
-              <v:line w14:anchorId="449974C5" id="Conector recto 2" o:spid="_x0000_s1026" style="position:absolute;z-index:251661312;visibility:visible;mso-wrap-style:square;mso-wrap-distance-left:9pt;mso-wrap-distance-top:0;mso-wrap-distance-right:9pt;mso-wrap-distance-bottom:0;mso-position-horizontal:absolute;mso-position-horizontal-relative:text;mso-position-vertical:absolute;mso-position-vertical-relative:text" from="-9pt,19.85pt" to="764.25pt,19.85pt" o:gfxdata="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" strokecolor="#4472c4 [3204]" strokeweight="1.5pt">
+              <v:line w14:anchorId="59936EB4" id="Conector recto 2" o:spid="_x0000_s1026" style="position:absolute;z-index:251661312;visibility:visible;mso-wrap-style:square;mso-wrap-distance-left:9pt;mso-wrap-distance-top:0;mso-wrap-distance-right:9pt;mso-wrap-distance-bottom:0;mso-position-horizontal:absolute;mso-position-horizontal-relative:text;mso-position-vertical:absolute;mso-position-vertical-relative:text" from="-9pt,19.85pt" to="764.25pt,19.85pt" o:gfxdata="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" strokecolor="#4472c4 [3204]" strokeweight="1.5pt">
                 <v:stroke joinstyle="miter"/>
               </v:line>
             </w:pict>
@@ -281,15 +281,7 @@
         </mc:AlternateContent>
       </w:r>
       <w:r>
-        <w:t xml:space="preserve">Ruta </w:t>
-      </w:r>
-      <w:proofErr w:type="spellStart"/>
-      <w:r>
-        <w:t>GitLab</w:t>
-      </w:r>
-      <w:proofErr w:type="spellEnd"/>
-      <w:r>
-        <w:t>: /A</w:t>
+        <w:t>Ruta GitLab: /A</w:t>
       </w:r>
       <w:r>
         <w:t>ctividades/BD01004</w:t>
@@ -584,11 +576,9 @@
               </w:tabs>
               <w:jc w:val="both"/>
             </w:pPr>
-            <w:proofErr w:type="spellStart"/>
             <w:r>
               <w:t>IDUsuario</w:t>
             </w:r>
-            <w:proofErr w:type="spellEnd"/>
           </w:p>
         </w:tc>
         <w:tc>
@@ -708,11 +698,9 @@
               </w:tabs>
               <w:jc w:val="both"/>
             </w:pPr>
-            <w:proofErr w:type="spellStart"/>
             <w:r>
               <w:t>NombreDelUsuario</w:t>
             </w:r>
-            <w:proofErr w:type="spellEnd"/>
           </w:p>
         </w:tc>
         <w:tc>
@@ -726,11 +714,9 @@
               </w:tabs>
               <w:jc w:val="both"/>
             </w:pPr>
-            <w:proofErr w:type="spellStart"/>
             <w:r>
               <w:t>Varchar</w:t>
             </w:r>
-            <w:proofErr w:type="spellEnd"/>
           </w:p>
         </w:tc>
         <w:tc>
@@ -760,11 +746,9 @@
               </w:tabs>
               <w:jc w:val="both"/>
             </w:pPr>
-            <w:proofErr w:type="spellStart"/>
             <w:r>
               <w:t>Unique</w:t>
             </w:r>
-            <w:proofErr w:type="spellEnd"/>
           </w:p>
         </w:tc>
         <w:tc>
@@ -829,11 +813,9 @@
               </w:tabs>
               <w:jc w:val="both"/>
             </w:pPr>
-            <w:proofErr w:type="spellStart"/>
             <w:r>
               <w:t>Hash_Contra</w:t>
             </w:r>
-            <w:proofErr w:type="spellEnd"/>
           </w:p>
         </w:tc>
         <w:tc>
@@ -847,11 +829,9 @@
               </w:tabs>
               <w:jc w:val="both"/>
             </w:pPr>
-            <w:proofErr w:type="spellStart"/>
             <w:r>
               <w:t>char</w:t>
             </w:r>
-            <w:proofErr w:type="spellEnd"/>
           </w:p>
         </w:tc>
         <w:tc>
@@ -967,11 +947,9 @@
               </w:tabs>
               <w:jc w:val="both"/>
             </w:pPr>
-            <w:proofErr w:type="spellStart"/>
             <w:r>
               <w:t>Varchar</w:t>
             </w:r>
-            <w:proofErr w:type="spellEnd"/>
           </w:p>
         </w:tc>
         <w:tc>
@@ -1068,11 +1046,9 @@
               </w:tabs>
               <w:jc w:val="both"/>
             </w:pPr>
-            <w:proofErr w:type="spellStart"/>
             <w:r>
               <w:t>FechaNac</w:t>
             </w:r>
-            <w:proofErr w:type="spellEnd"/>
           </w:p>
         </w:tc>
         <w:tc>
@@ -1179,11 +1155,9 @@
               </w:tabs>
               <w:jc w:val="both"/>
             </w:pPr>
-            <w:proofErr w:type="spellStart"/>
             <w:r>
               <w:t>Telefono</w:t>
             </w:r>
-            <w:proofErr w:type="spellEnd"/>
           </w:p>
         </w:tc>
         <w:tc>
@@ -1197,13 +1171,8 @@
               </w:tabs>
               <w:jc w:val="both"/>
             </w:pPr>
-            <w:proofErr w:type="spellStart"/>
-            <w:r>
-              <w:t>Varchar</w:t>
-            </w:r>
-            <w:proofErr w:type="spellEnd"/>
-            <w:r>
-              <w:t xml:space="preserve"> </w:t>
+            <w:r>
+              <w:t xml:space="preserve">Varchar </w:t>
             </w:r>
           </w:p>
         </w:tc>
@@ -1304,11 +1273,9 @@
               </w:tabs>
               <w:jc w:val="both"/>
             </w:pPr>
-            <w:proofErr w:type="spellStart"/>
             <w:r>
               <w:t>PrimerNombre</w:t>
             </w:r>
-            <w:proofErr w:type="spellEnd"/>
           </w:p>
         </w:tc>
         <w:tc>
@@ -1322,11 +1289,9 @@
               </w:tabs>
               <w:jc w:val="both"/>
             </w:pPr>
-            <w:proofErr w:type="spellStart"/>
             <w:r>
               <w:t>Varchar</w:t>
             </w:r>
-            <w:proofErr w:type="spellEnd"/>
           </w:p>
         </w:tc>
         <w:tc>
@@ -1439,11 +1404,9 @@
               </w:tabs>
               <w:jc w:val="both"/>
             </w:pPr>
-            <w:proofErr w:type="spellStart"/>
             <w:r>
               <w:t>Integer</w:t>
             </w:r>
-            <w:proofErr w:type="spellEnd"/>
           </w:p>
         </w:tc>
         <w:tc>
@@ -1537,11 +1500,9 @@
               </w:tabs>
               <w:jc w:val="both"/>
             </w:pPr>
-            <w:proofErr w:type="spellStart"/>
             <w:r>
               <w:t>PrimerApellido</w:t>
             </w:r>
-            <w:proofErr w:type="spellEnd"/>
           </w:p>
         </w:tc>
         <w:tc>
@@ -1555,11 +1516,9 @@
               </w:tabs>
               <w:jc w:val="both"/>
             </w:pPr>
-            <w:proofErr w:type="spellStart"/>
             <w:r>
               <w:t>Varchar</w:t>
             </w:r>
-            <w:proofErr w:type="spellEnd"/>
           </w:p>
         </w:tc>
         <w:tc>
@@ -1656,11 +1615,9 @@
               </w:tabs>
               <w:jc w:val="both"/>
             </w:pPr>
-            <w:proofErr w:type="spellStart"/>
             <w:r>
               <w:t>FechaCreacion</w:t>
             </w:r>
-            <w:proofErr w:type="spellEnd"/>
           </w:p>
         </w:tc>
         <w:tc>
@@ -1770,11 +1727,9 @@
               </w:tabs>
               <w:jc w:val="both"/>
             </w:pPr>
-            <w:proofErr w:type="spellStart"/>
             <w:r>
               <w:t>PreguntaSecreta</w:t>
             </w:r>
-            <w:proofErr w:type="spellEnd"/>
           </w:p>
         </w:tc>
         <w:tc>
@@ -1788,11 +1743,9 @@
               </w:tabs>
               <w:jc w:val="both"/>
             </w:pPr>
-            <w:proofErr w:type="spellStart"/>
             <w:r>
               <w:t>Varchar</w:t>
             </w:r>
-            <w:proofErr w:type="spellEnd"/>
           </w:p>
         </w:tc>
         <w:tc>
@@ -1890,11 +1843,9 @@
               </w:tabs>
               <w:jc w:val="both"/>
             </w:pPr>
-            <w:proofErr w:type="spellStart"/>
             <w:r>
               <w:t>RespuestaSecreta</w:t>
             </w:r>
-            <w:proofErr w:type="spellEnd"/>
           </w:p>
         </w:tc>
         <w:tc>
@@ -1908,11 +1859,9 @@
               </w:tabs>
               <w:jc w:val="both"/>
             </w:pPr>
-            <w:proofErr w:type="spellStart"/>
             <w:r>
               <w:t>Varchar</w:t>
             </w:r>
-            <w:proofErr w:type="spellEnd"/>
           </w:p>
         </w:tc>
         <w:tc>
@@ -2023,14 +1972,12 @@
               </w:tabs>
               <w:jc w:val="both"/>
             </w:pPr>
-            <w:proofErr w:type="spellStart"/>
             <w:r>
               <w:t>C</w:t>
             </w:r>
             <w:r>
               <w:t>har</w:t>
             </w:r>
-            <w:proofErr w:type="spellEnd"/>
           </w:p>
         </w:tc>
         <w:tc>
@@ -2068,11 +2015,9 @@
             <w:r>
               <w:t>sexo</w:t>
             </w:r>
-            <w:proofErr w:type="gramStart"/>
             <w:r>
               <w:t>={</w:t>
             </w:r>
-            <w:proofErr w:type="gramEnd"/>
             <w:r>
               <w:t>'M', 'F', 'O'</w:t>
             </w:r>
@@ -2164,11 +2109,9 @@
               </w:tabs>
               <w:jc w:val="both"/>
             </w:pPr>
-            <w:proofErr w:type="spellStart"/>
             <w:r>
               <w:t>Char</w:t>
             </w:r>
-            <w:proofErr w:type="spellEnd"/>
           </w:p>
         </w:tc>
         <w:tc>
@@ -2208,15 +2151,7 @@
               <w:t xml:space="preserve">, </w:t>
             </w:r>
             <w:r>
-              <w:t>Clave externa rol (</w:t>
-            </w:r>
-            <w:proofErr w:type="spellStart"/>
-            <w:r>
-              <w:t>idrol</w:t>
-            </w:r>
-            <w:proofErr w:type="spellEnd"/>
-            <w:r>
-              <w:t>)</w:t>
+              <w:t>Clave externa rol (idrol)</w:t>
             </w:r>
           </w:p>
         </w:tc>
@@ -2337,11 +2272,9 @@
               </w:tabs>
               <w:jc w:val="both"/>
             </w:pPr>
-            <w:proofErr w:type="spellStart"/>
             <w:r>
               <w:t>Varchar</w:t>
             </w:r>
-            <w:proofErr w:type="spellEnd"/>
           </w:p>
         </w:tc>
         <w:tc>
@@ -2461,11 +2394,9 @@
               </w:tabs>
               <w:jc w:val="both"/>
             </w:pPr>
-            <w:proofErr w:type="spellStart"/>
             <w:r>
               <w:t>Varchar</w:t>
             </w:r>
-            <w:proofErr w:type="spellEnd"/>
           </w:p>
         </w:tc>
         <w:tc>
@@ -2495,11 +2426,9 @@
               </w:tabs>
               <w:jc w:val="both"/>
             </w:pPr>
-            <w:proofErr w:type="spellStart"/>
             <w:r>
               <w:t>Unique</w:t>
             </w:r>
-            <w:proofErr w:type="spellEnd"/>
           </w:p>
         </w:tc>
         <w:tc>
@@ -2564,11 +2493,9 @@
               </w:tabs>
               <w:jc w:val="both"/>
             </w:pPr>
-            <w:proofErr w:type="spellStart"/>
             <w:r>
               <w:t>IDCliente</w:t>
             </w:r>
-            <w:proofErr w:type="spellEnd"/>
           </w:p>
         </w:tc>
         <w:tc>
@@ -2622,13 +2549,8 @@
               </w:tabs>
               <w:jc w:val="both"/>
             </w:pPr>
-            <w:proofErr w:type="spellStart"/>
-            <w:r>
-              <w:t>Check</w:t>
-            </w:r>
-            <w:proofErr w:type="spellEnd"/>
-            <w:r>
-              <w:t xml:space="preserve"> Capacidad </w:t>
+            <w:r>
+              <w:t xml:space="preserve">Check Capacidad </w:t>
             </w:r>
             <w:r>
               <w:t>&gt; 0</w:t>
@@ -2697,11 +2619,9 @@
               </w:tabs>
               <w:jc w:val="both"/>
             </w:pPr>
-            <w:proofErr w:type="spellStart"/>
             <w:r>
               <w:t>FechaRegistro</w:t>
             </w:r>
-            <w:proofErr w:type="spellEnd"/>
           </w:p>
         </w:tc>
         <w:tc>
@@ -2722,29 +2642,23 @@
               <w:rPr>
                 <w:lang w:val="en-US"/>
               </w:rPr>
-              <w:t xml:space="preserve">Date time </w:t>
-            </w:r>
-            <w:r>
+              <w:t>Date time Year to day</w:t>
+            </w:r>
+          </w:p>
+        </w:tc>
+        <w:tc>
+          <w:tcPr>
+            <w:tcW w:w="935" w:type="dxa"/>
+          </w:tcPr>
+          <w:p>
+            <w:pPr>
+              <w:tabs>
+                <w:tab w:val="left" w:pos="4236"/>
+              </w:tabs>
+              <w:jc w:val="both"/>
               <w:rPr>
                 <w:lang w:val="en-US"/>
               </w:rPr>
-              <w:t>Year to day</w:t>
-            </w:r>
-          </w:p>
-        </w:tc>
-        <w:tc>
-          <w:tcPr>
-            <w:tcW w:w="935" w:type="dxa"/>
-          </w:tcPr>
-          <w:p>
-            <w:pPr>
-              <w:tabs>
-                <w:tab w:val="left" w:pos="4236"/>
-              </w:tabs>
-              <w:jc w:val="both"/>
-              <w:rPr>
-                <w:lang w:val="en-US"/>
-              </w:rPr>
             </w:pPr>
           </w:p>
         </w:tc>
@@ -2777,13 +2691,8 @@
                 <w:tab w:val="left" w:pos="4236"/>
               </w:tabs>
             </w:pPr>
-            <w:proofErr w:type="spellStart"/>
-            <w:r>
-              <w:t>Posicion</w:t>
-            </w:r>
-            <w:proofErr w:type="spellEnd"/>
-            <w:r>
-              <w:t xml:space="preserve"> geográfica en x</w:t>
+            <w:r>
+              <w:t>Posicion geográfica en x</w:t>
             </w:r>
           </w:p>
         </w:tc>
@@ -2847,11 +2756,9 @@
               </w:tabs>
               <w:jc w:val="both"/>
             </w:pPr>
-            <w:proofErr w:type="spellStart"/>
             <w:r>
               <w:t>Boolean</w:t>
             </w:r>
-            <w:proofErr w:type="spellEnd"/>
           </w:p>
         </w:tc>
         <w:tc>
@@ -2896,13 +2803,8 @@
                 <w:tab w:val="left" w:pos="4236"/>
               </w:tabs>
             </w:pPr>
-            <w:proofErr w:type="spellStart"/>
-            <w:r>
-              <w:t>Posicion</w:t>
-            </w:r>
-            <w:proofErr w:type="spellEnd"/>
-            <w:r>
-              <w:t xml:space="preserve"> geográfica en y</w:t>
+            <w:r>
+              <w:t>Posicion geográfica en y</w:t>
             </w:r>
           </w:p>
         </w:tc>
@@ -2952,11 +2854,9 @@
               </w:tabs>
               <w:jc w:val="both"/>
             </w:pPr>
-            <w:proofErr w:type="spellStart"/>
             <w:r>
               <w:t>UsuarioRegistro</w:t>
             </w:r>
-            <w:proofErr w:type="spellEnd"/>
           </w:p>
         </w:tc>
         <w:tc>
@@ -2973,11 +2873,9 @@
               </w:tabs>
               <w:jc w:val="both"/>
             </w:pPr>
-            <w:proofErr w:type="spellStart"/>
             <w:r>
               <w:t>Integer</w:t>
             </w:r>
-            <w:proofErr w:type="spellEnd"/>
           </w:p>
         </w:tc>
         <w:tc>
@@ -3011,28 +2909,7 @@
               <w:jc w:val="both"/>
             </w:pPr>
             <w:r>
-              <w:t xml:space="preserve">No vacío, </w:t>
-            </w:r>
-            <w:proofErr w:type="spellStart"/>
-            <w:proofErr w:type="gramStart"/>
-            <w:r>
-              <w:t>Check</w:t>
-            </w:r>
-            <w:proofErr w:type="spellEnd"/>
-            <w:r>
-              <w:t xml:space="preserve">  Tipo</w:t>
-            </w:r>
-            <w:proofErr w:type="gramEnd"/>
-            <w:r>
-              <w:t xml:space="preserve"> (“</w:t>
-            </w:r>
-            <w:proofErr w:type="spellStart"/>
-            <w:r>
-              <w:t>Patio”,”Puerto</w:t>
-            </w:r>
-            <w:proofErr w:type="spellEnd"/>
-            <w:r>
-              <w:t>”)</w:t>
+              <w:t>No vacío, Check  Tipo (“Patio”,”Puerto”)</w:t>
             </w:r>
           </w:p>
         </w:tc>
@@ -3051,15 +2928,7 @@
               </w:tabs>
             </w:pPr>
             <w:r>
-              <w:t xml:space="preserve">Tipo de </w:t>
-            </w:r>
-            <w:proofErr w:type="gramStart"/>
-            <w:r>
-              <w:t>lugar(</w:t>
-            </w:r>
-            <w:proofErr w:type="gramEnd"/>
-            <w:r>
-              <w:t>Puerto, Patio)</w:t>
+              <w:t>Tipo de lugar(Puerto, Patio)</w:t>
             </w:r>
           </w:p>
         </w:tc>
@@ -3142,11 +3011,9 @@
               </w:tabs>
               <w:jc w:val="both"/>
             </w:pPr>
-            <w:proofErr w:type="spellStart"/>
             <w:r>
               <w:t>IDLugar</w:t>
             </w:r>
-            <w:proofErr w:type="spellEnd"/>
           </w:p>
         </w:tc>
         <w:tc>
@@ -3282,11 +3149,9 @@
               </w:tabs>
               <w:jc w:val="both"/>
             </w:pPr>
-            <w:proofErr w:type="spellStart"/>
             <w:r>
               <w:t>Varchar</w:t>
             </w:r>
-            <w:proofErr w:type="spellEnd"/>
           </w:p>
         </w:tc>
         <w:tc>
@@ -3316,11 +3181,9 @@
               </w:tabs>
               <w:jc w:val="both"/>
             </w:pPr>
-            <w:proofErr w:type="spellStart"/>
             <w:r>
               <w:t>Unique</w:t>
             </w:r>
-            <w:proofErr w:type="spellEnd"/>
           </w:p>
         </w:tc>
         <w:tc>
@@ -3401,11 +3264,9 @@
               </w:tabs>
               <w:jc w:val="both"/>
             </w:pPr>
-            <w:proofErr w:type="spellStart"/>
             <w:r>
               <w:t>Integer</w:t>
             </w:r>
-            <w:proofErr w:type="spellEnd"/>
           </w:p>
         </w:tc>
         <w:tc>
@@ -3443,13 +3304,8 @@
               </w:tabs>
               <w:jc w:val="both"/>
             </w:pPr>
-            <w:proofErr w:type="spellStart"/>
-            <w:r>
-              <w:t>Check</w:t>
-            </w:r>
-            <w:proofErr w:type="spellEnd"/>
-            <w:r>
-              <w:t xml:space="preserve"> Capacidad </w:t>
+            <w:r>
+              <w:t xml:space="preserve">Check Capacidad </w:t>
             </w:r>
             <w:r>
               <w:t>&gt; 0</w:t>
@@ -3518,11 +3374,9 @@
               </w:tabs>
               <w:jc w:val="both"/>
             </w:pPr>
-            <w:proofErr w:type="spellStart"/>
             <w:r>
               <w:t>GeoX</w:t>
             </w:r>
-            <w:proofErr w:type="spellEnd"/>
           </w:p>
         </w:tc>
         <w:tc>
@@ -3536,11 +3390,9 @@
               </w:tabs>
               <w:jc w:val="both"/>
             </w:pPr>
-            <w:proofErr w:type="spellStart"/>
             <w:r>
               <w:t>Float</w:t>
             </w:r>
-            <w:proofErr w:type="spellEnd"/>
           </w:p>
         </w:tc>
         <w:tc>
@@ -3585,13 +3437,8 @@
                 <w:tab w:val="left" w:pos="4236"/>
               </w:tabs>
             </w:pPr>
-            <w:proofErr w:type="spellStart"/>
-            <w:r>
-              <w:t>Posicion</w:t>
-            </w:r>
-            <w:proofErr w:type="spellEnd"/>
-            <w:r>
-              <w:t xml:space="preserve"> geográfica en x</w:t>
+            <w:r>
+              <w:t>Posicion geográfica en x</w:t>
             </w:r>
           </w:p>
         </w:tc>
@@ -3639,11 +3486,9 @@
               </w:tabs>
               <w:jc w:val="both"/>
             </w:pPr>
-            <w:proofErr w:type="spellStart"/>
             <w:r>
               <w:t>GeoY</w:t>
             </w:r>
-            <w:proofErr w:type="spellEnd"/>
           </w:p>
         </w:tc>
         <w:tc>
@@ -3657,11 +3502,9 @@
               </w:tabs>
               <w:jc w:val="both"/>
             </w:pPr>
-            <w:proofErr w:type="spellStart"/>
             <w:r>
               <w:t>Float</w:t>
             </w:r>
-            <w:proofErr w:type="spellEnd"/>
           </w:p>
         </w:tc>
         <w:tc>
@@ -3706,13 +3549,8 @@
                 <w:tab w:val="left" w:pos="4236"/>
               </w:tabs>
             </w:pPr>
-            <w:proofErr w:type="spellStart"/>
-            <w:r>
-              <w:t>Posicion</w:t>
-            </w:r>
-            <w:proofErr w:type="spellEnd"/>
-            <w:r>
-              <w:t xml:space="preserve"> geográfica en y</w:t>
+            <w:r>
+              <w:t>Posicion geográfica en y</w:t>
             </w:r>
           </w:p>
         </w:tc>
@@ -3760,11 +3598,9 @@
               </w:tabs>
               <w:jc w:val="both"/>
             </w:pPr>
-            <w:proofErr w:type="spellStart"/>
-            <w:r>
-              <w:t>UsuarioCreador</w:t>
-            </w:r>
-            <w:proofErr w:type="spellEnd"/>
+            <w:r>
+              <w:t>FechaRegistro</w:t>
+            </w:r>
           </w:p>
         </w:tc>
         <w:tc>
@@ -3778,11 +3614,9 @@
               </w:tabs>
               <w:jc w:val="both"/>
             </w:pPr>
-            <w:proofErr w:type="spellStart"/>
-            <w:r>
-              <w:t>Integer</w:t>
-            </w:r>
-            <w:proofErr w:type="spellEnd"/>
+            <w:r>
+              <w:t>Datetime</w:t>
+            </w:r>
           </w:p>
         </w:tc>
         <w:tc>
@@ -3810,31 +3644,7 @@
               <w:jc w:val="both"/>
             </w:pPr>
             <w:r>
-              <w:t>No vacío</w:t>
-            </w:r>
-          </w:p>
-          <w:p>
-            <w:pPr>
-              <w:tabs>
-                <w:tab w:val="left" w:pos="4236"/>
-              </w:tabs>
-              <w:jc w:val="both"/>
-            </w:pPr>
-            <w:r>
-              <w:t xml:space="preserve">Clave externa </w:t>
-            </w:r>
-            <w:proofErr w:type="gramStart"/>
-            <w:r>
-              <w:t>Usuario(</w:t>
-            </w:r>
-            <w:proofErr w:type="spellStart"/>
-            <w:proofErr w:type="gramEnd"/>
-            <w:r>
-              <w:t>IDUsuario</w:t>
-            </w:r>
-            <w:proofErr w:type="spellEnd"/>
-            <w:r>
-              <w:t>)</w:t>
+              <w:t xml:space="preserve">No vacio </w:t>
             </w:r>
           </w:p>
         </w:tc>
@@ -3852,11 +3662,10 @@
               </w:tabs>
             </w:pPr>
             <w:r>
-              <w:t xml:space="preserve">Referencia al </w:t>
-            </w:r>
-            <w:r>
-              <w:t>usuario que agrego el lugar al sistema</w:t>
-            </w:r>
+              <w:t>Nos indica en que fecha el usuario que creo el lugar lo hiso, quedando registro del mismo</w:t>
+            </w:r>
+            <w:bookmarkStart w:id="0" w:name="_GoBack"/>
+            <w:bookmarkEnd w:id="0"/>
           </w:p>
         </w:tc>
       </w:tr>
@@ -3870,7 +3679,6 @@
             <w:vMerge/>
             <w:tcBorders>
               <w:left w:val="single" w:sz="18" w:space="0" w:color="0070C0"/>
-              <w:bottom w:val="single" w:sz="18" w:space="0" w:color="0070C0"/>
               <w:right w:val="single" w:sz="18" w:space="0" w:color="2F5496" w:themeColor="accent1" w:themeShade="BF"/>
             </w:tcBorders>
             <w:shd w:val="clear" w:color="auto" w:fill="FFFFFF" w:themeFill="background1"/>
@@ -3895,7 +3703,134 @@
             <w:tcW w:w="2024" w:type="dxa"/>
             <w:tcBorders>
               <w:left w:val="single" w:sz="18" w:space="0" w:color="2F5496" w:themeColor="accent1" w:themeShade="BF"/>
+            </w:tcBorders>
+          </w:tcPr>
+          <w:p>
+            <w:pPr>
+              <w:tabs>
+                <w:tab w:val="left" w:pos="4236"/>
+              </w:tabs>
+              <w:jc w:val="both"/>
+            </w:pPr>
+            <w:r>
+              <w:t>UsuarioCreador</w:t>
+            </w:r>
+          </w:p>
+        </w:tc>
+        <w:tc>
+          <w:tcPr>
+            <w:tcW w:w="2284" w:type="dxa"/>
+          </w:tcPr>
+          <w:p>
+            <w:pPr>
+              <w:tabs>
+                <w:tab w:val="left" w:pos="4236"/>
+              </w:tabs>
+              <w:jc w:val="both"/>
+            </w:pPr>
+            <w:r>
+              <w:t>Integer</w:t>
+            </w:r>
+          </w:p>
+        </w:tc>
+        <w:tc>
+          <w:tcPr>
+            <w:tcW w:w="935" w:type="dxa"/>
+          </w:tcPr>
+          <w:p>
+            <w:pPr>
+              <w:tabs>
+                <w:tab w:val="left" w:pos="4236"/>
+              </w:tabs>
+              <w:jc w:val="both"/>
+            </w:pPr>
+          </w:p>
+        </w:tc>
+        <w:tc>
+          <w:tcPr>
+            <w:tcW w:w="4101" w:type="dxa"/>
+          </w:tcPr>
+          <w:p>
+            <w:pPr>
+              <w:tabs>
+                <w:tab w:val="left" w:pos="4236"/>
+              </w:tabs>
+              <w:jc w:val="both"/>
+            </w:pPr>
+            <w:r>
+              <w:t>No vacío</w:t>
+            </w:r>
+          </w:p>
+          <w:p>
+            <w:pPr>
+              <w:tabs>
+                <w:tab w:val="left" w:pos="4236"/>
+              </w:tabs>
+              <w:jc w:val="both"/>
+            </w:pPr>
+            <w:r>
+              <w:t>Clave externa Usuario(IDUsuario)</w:t>
+            </w:r>
+          </w:p>
+        </w:tc>
+        <w:tc>
+          <w:tcPr>
+            <w:tcW w:w="3836" w:type="dxa"/>
+            <w:tcBorders>
+              <w:right w:val="single" w:sz="18" w:space="0" w:color="0070C0"/>
+            </w:tcBorders>
+          </w:tcPr>
+          <w:p>
+            <w:pPr>
+              <w:tabs>
+                <w:tab w:val="left" w:pos="4236"/>
+              </w:tabs>
+            </w:pPr>
+            <w:r>
+              <w:t xml:space="preserve">Referencia al </w:t>
+            </w:r>
+            <w:r>
+              <w:t>usuario que agrego el lugar al sistema</w:t>
+            </w:r>
+          </w:p>
+        </w:tc>
+      </w:tr>
+      <w:tr>
+        <w:trPr>
+          <w:jc w:val="center"/>
+        </w:trPr>
+        <w:tc>
+          <w:tcPr>
+            <w:tcW w:w="2627" w:type="dxa"/>
+            <w:vMerge/>
+            <w:tcBorders>
+              <w:left w:val="single" w:sz="18" w:space="0" w:color="0070C0"/>
               <w:bottom w:val="single" w:sz="18" w:space="0" w:color="0070C0"/>
+              <w:right w:val="single" w:sz="18" w:space="0" w:color="2F5496" w:themeColor="accent1" w:themeShade="BF"/>
+            </w:tcBorders>
+            <w:shd w:val="clear" w:color="auto" w:fill="FFFFFF" w:themeFill="background1"/>
+          </w:tcPr>
+          <w:p>
+            <w:pPr>
+              <w:tabs>
+                <w:tab w:val="left" w:pos="4236"/>
+              </w:tabs>
+              <w:jc w:val="center"/>
+              <w:rPr>
+                <w:rFonts w:ascii="Times New Roman" w:hAnsi="Times New Roman" w:cs="Times New Roman"/>
+                <w:color w:val="0070C0"/>
+                <w:sz w:val="28"/>
+                <w:szCs w:val="28"/>
+              </w:rPr>
+            </w:pPr>
+          </w:p>
+        </w:tc>
+        <w:tc>
+          <w:tcPr>
+            <w:tcW w:w="2024" w:type="dxa"/>
+            <w:tcBorders>
+              <w:left w:val="single" w:sz="18" w:space="0" w:color="2F5496" w:themeColor="accent1" w:themeShade="BF"/>
+              <w:bottom w:val="single" w:sz="18" w:space="0" w:color="0070C0"/>
             </w:tcBorders>
           </w:tcPr>
           <w:p>
@@ -3924,14 +3859,12 @@
               </w:tabs>
               <w:jc w:val="both"/>
             </w:pPr>
-            <w:proofErr w:type="spellStart"/>
             <w:r>
               <w:t>Varc</w:t>
             </w:r>
             <w:r>
               <w:t>har</w:t>
             </w:r>
-            <w:proofErr w:type="spellEnd"/>
           </w:p>
         </w:tc>
         <w:tc>
@@ -3976,26 +3909,8 @@
             <w:r>
               <w:t xml:space="preserve">, </w:t>
             </w:r>
-            <w:proofErr w:type="spellStart"/>
-            <w:proofErr w:type="gramStart"/>
-            <w:r>
-              <w:t>Check</w:t>
-            </w:r>
-            <w:proofErr w:type="spellEnd"/>
-            <w:r>
-              <w:t xml:space="preserve">  Tipo</w:t>
-            </w:r>
-            <w:proofErr w:type="gramEnd"/>
-            <w:r>
-              <w:t xml:space="preserve"> (“</w:t>
-            </w:r>
-            <w:proofErr w:type="spellStart"/>
-            <w:r>
-              <w:t>Patio”,”Puerto</w:t>
-            </w:r>
-            <w:proofErr w:type="spellEnd"/>
-            <w:r>
-              <w:t>”)</w:t>
+            <w:r>
+              <w:t>Check  Tipo (“Patio”,”Puerto”)</w:t>
             </w:r>
           </w:p>
         </w:tc>
@@ -4014,15 +3929,7 @@
               </w:tabs>
             </w:pPr>
             <w:r>
-              <w:t xml:space="preserve">Tipo de </w:t>
-            </w:r>
-            <w:proofErr w:type="gramStart"/>
-            <w:r>
-              <w:t>lugar(</w:t>
-            </w:r>
-            <w:proofErr w:type="gramEnd"/>
-            <w:r>
-              <w:t>Puerto, Patio)</w:t>
+              <w:t>Tipo de lugar(Puerto, Patio)</w:t>
             </w:r>
           </w:p>
         </w:tc>
@@ -4124,11 +4031,9 @@
               </w:tabs>
               <w:jc w:val="both"/>
             </w:pPr>
-            <w:proofErr w:type="spellStart"/>
             <w:r>
               <w:t>Integer</w:t>
             </w:r>
-            <w:proofErr w:type="spellEnd"/>
           </w:p>
         </w:tc>
         <w:tc>
@@ -4250,11 +4155,9 @@
               </w:tabs>
               <w:jc w:val="both"/>
             </w:pPr>
-            <w:proofErr w:type="spellStart"/>
             <w:r>
               <w:t>Integer</w:t>
             </w:r>
-            <w:proofErr w:type="spellEnd"/>
           </w:p>
         </w:tc>
         <w:tc>
@@ -4288,28 +4191,7 @@
               <w:jc w:val="both"/>
             </w:pPr>
             <w:r>
-              <w:t xml:space="preserve">No vacío, </w:t>
-            </w:r>
-            <w:proofErr w:type="spellStart"/>
-            <w:proofErr w:type="gramStart"/>
-            <w:r>
-              <w:t>Check</w:t>
-            </w:r>
-            <w:proofErr w:type="spellEnd"/>
-            <w:r>
-              <w:t xml:space="preserve">  Tipo</w:t>
-            </w:r>
-            <w:proofErr w:type="gramEnd"/>
-            <w:r>
-              <w:t xml:space="preserve"> (“</w:t>
-            </w:r>
-            <w:proofErr w:type="spellStart"/>
-            <w:r>
-              <w:t>Patio”,”Puerto</w:t>
-            </w:r>
-            <w:proofErr w:type="spellEnd"/>
-            <w:r>
-              <w:t>”)</w:t>
+              <w:t>No vacío, Check  Tipo (“Patio”,”Puerto”)</w:t>
             </w:r>
           </w:p>
         </w:tc>
@@ -4328,15 +4210,7 @@
               </w:tabs>
             </w:pPr>
             <w:r>
-              <w:t xml:space="preserve">Tipo de </w:t>
-            </w:r>
-            <w:proofErr w:type="gramStart"/>
-            <w:r>
-              <w:t>lugar(</w:t>
-            </w:r>
-            <w:proofErr w:type="gramEnd"/>
-            <w:r>
-              <w:t>Puerto, Patio)</w:t>
+              <w:t>Tipo de lugar(Puerto, Patio)</w:t>
             </w:r>
           </w:p>
         </w:tc>
@@ -4392,7 +4266,6 @@
                 <w:szCs w:val="28"/>
               </w:rPr>
             </w:pPr>
-            <w:proofErr w:type="spellStart"/>
             <w:r>
               <w:rPr>
                 <w:rFonts w:ascii="Times New Roman" w:hAnsi="Times New Roman" w:cs="Times New Roman"/>
@@ -4403,7 +4276,6 @@
               <w:lastRenderedPageBreak/>
               <w:t>PerteneceA</w:t>
             </w:r>
-            <w:proofErr w:type="spellEnd"/>
           </w:p>
         </w:tc>
         <w:tc>
@@ -4421,11 +4293,9 @@
               </w:tabs>
               <w:jc w:val="both"/>
             </w:pPr>
-            <w:proofErr w:type="spellStart"/>
             <w:r>
               <w:t>IDLugar</w:t>
             </w:r>
-            <w:proofErr w:type="spellEnd"/>
           </w:p>
         </w:tc>
         <w:tc>
@@ -4442,11 +4312,9 @@
               </w:tabs>
               <w:jc w:val="both"/>
             </w:pPr>
-            <w:proofErr w:type="spellStart"/>
             <w:r>
               <w:t>Integer</w:t>
             </w:r>
-            <w:proofErr w:type="spellEnd"/>
           </w:p>
         </w:tc>
         <w:tc>
@@ -4549,11 +4417,9 @@
               </w:tabs>
               <w:jc w:val="both"/>
             </w:pPr>
-            <w:proofErr w:type="spellStart"/>
             <w:r>
               <w:t>ClienteID</w:t>
             </w:r>
-            <w:proofErr w:type="spellEnd"/>
           </w:p>
         </w:tc>
         <w:tc>
@@ -4570,11 +4436,9 @@
               </w:tabs>
               <w:jc w:val="both"/>
             </w:pPr>
-            <w:proofErr w:type="spellStart"/>
             <w:r>
               <w:t>Integer</w:t>
             </w:r>
-            <w:proofErr w:type="spellEnd"/>
           </w:p>
         </w:tc>
         <w:tc>
@@ -4608,28 +4472,7 @@
               <w:jc w:val="both"/>
             </w:pPr>
             <w:r>
-              <w:t xml:space="preserve">No vacío, </w:t>
-            </w:r>
-            <w:proofErr w:type="spellStart"/>
-            <w:proofErr w:type="gramStart"/>
-            <w:r>
-              <w:t>Check</w:t>
-            </w:r>
-            <w:proofErr w:type="spellEnd"/>
-            <w:r>
-              <w:t xml:space="preserve">  Tipo</w:t>
-            </w:r>
-            <w:proofErr w:type="gramEnd"/>
-            <w:r>
-              <w:t xml:space="preserve"> (“</w:t>
-            </w:r>
-            <w:proofErr w:type="spellStart"/>
-            <w:r>
-              <w:t>Patio”,”Puerto</w:t>
-            </w:r>
-            <w:proofErr w:type="spellEnd"/>
-            <w:r>
-              <w:t>”)</w:t>
+              <w:t>No vacío, Check  Tipo (“Patio”,”Puerto”)</w:t>
             </w:r>
           </w:p>
         </w:tc>
@@ -4648,15 +4491,7 @@
               </w:tabs>
             </w:pPr>
             <w:r>
-              <w:t xml:space="preserve">Tipo de </w:t>
-            </w:r>
-            <w:proofErr w:type="gramStart"/>
-            <w:r>
-              <w:t>lugar(</w:t>
-            </w:r>
-            <w:proofErr w:type="gramEnd"/>
-            <w:r>
-              <w:t>Puerto, Patio)</w:t>
+              <w:t>Tipo de lugar(Puerto, Patio)</w:t>
             </w:r>
           </w:p>
         </w:tc>
@@ -4715,7 +4550,6 @@
                 <w:szCs w:val="28"/>
               </w:rPr>
             </w:pPr>
-            <w:proofErr w:type="spellStart"/>
             <w:r>
               <w:rPr>
                 <w:rFonts w:ascii="Times New Roman" w:hAnsi="Times New Roman" w:cs="Times New Roman"/>
@@ -4725,7 +4559,6 @@
               </w:rPr>
               <w:t>TrabajaEn</w:t>
             </w:r>
-            <w:proofErr w:type="spellEnd"/>
           </w:p>
           <w:p>
             <w:pPr>
@@ -4747,27 +4580,7 @@
                 <w:sz w:val="24"/>
                 <w:szCs w:val="24"/>
               </w:rPr>
-              <w:t xml:space="preserve">(ver </w:t>
-            </w:r>
-            <w:proofErr w:type="spellStart"/>
-            <w:r>
-              <w:rPr>
-                <w:rFonts w:ascii="Times New Roman" w:hAnsi="Times New Roman" w:cs="Times New Roman"/>
-                <w:color w:val="595959" w:themeColor="text1" w:themeTint="A6"/>
-                <w:sz w:val="24"/>
-                <w:szCs w:val="24"/>
-              </w:rPr>
-              <w:t>Aclaracion</w:t>
-            </w:r>
-            <w:proofErr w:type="spellEnd"/>
-            <w:r>
-              <w:rPr>
-                <w:rFonts w:ascii="Times New Roman" w:hAnsi="Times New Roman" w:cs="Times New Roman"/>
-                <w:color w:val="595959" w:themeColor="text1" w:themeTint="A6"/>
-                <w:sz w:val="24"/>
-                <w:szCs w:val="24"/>
-              </w:rPr>
-              <w:t xml:space="preserve"> 1º)</w:t>
+              <w:t>(ver Aclaracion 1º)</w:t>
             </w:r>
           </w:p>
         </w:tc>
@@ -4908,11 +4721,9 @@
               </w:tabs>
               <w:jc w:val="both"/>
             </w:pPr>
-            <w:proofErr w:type="spellStart"/>
             <w:r>
               <w:t>IDLugar</w:t>
             </w:r>
-            <w:proofErr w:type="spellEnd"/>
           </w:p>
         </w:tc>
         <w:tc>
@@ -4926,11 +4737,9 @@
               </w:tabs>
               <w:jc w:val="both"/>
             </w:pPr>
-            <w:proofErr w:type="spellStart"/>
             <w:r>
               <w:t>Integer</w:t>
             </w:r>
-            <w:proofErr w:type="spellEnd"/>
           </w:p>
         </w:tc>
         <w:tc>
@@ -5024,11 +4833,9 @@
               </w:tabs>
               <w:jc w:val="both"/>
             </w:pPr>
-            <w:proofErr w:type="spellStart"/>
             <w:r>
               <w:t>IDUsuario</w:t>
             </w:r>
-            <w:proofErr w:type="spellEnd"/>
           </w:p>
         </w:tc>
         <w:tc>
@@ -5042,11 +4849,9 @@
               </w:tabs>
               <w:jc w:val="both"/>
             </w:pPr>
-            <w:proofErr w:type="spellStart"/>
             <w:r>
               <w:t>Integer</w:t>
             </w:r>
-            <w:proofErr w:type="spellEnd"/>
           </w:p>
         </w:tc>
         <w:tc>
@@ -5141,11 +4946,9 @@
               </w:tabs>
               <w:jc w:val="both"/>
             </w:pPr>
-            <w:proofErr w:type="spellStart"/>
             <w:r>
               <w:t>FechaInicio</w:t>
             </w:r>
-            <w:proofErr w:type="spellEnd"/>
           </w:p>
         </w:tc>
         <w:tc>
@@ -5258,11 +5061,9 @@
               </w:tabs>
               <w:jc w:val="both"/>
             </w:pPr>
-            <w:proofErr w:type="spellStart"/>
             <w:r>
               <w:t>FechaFin</w:t>
             </w:r>
-            <w:proofErr w:type="spellEnd"/>
           </w:p>
         </w:tc>
         <w:tc>
@@ -5314,29 +5115,8 @@
               </w:tabs>
               <w:jc w:val="both"/>
             </w:pPr>
-            <w:proofErr w:type="spellStart"/>
-            <w:r>
-              <w:t>Check</w:t>
-            </w:r>
-            <w:proofErr w:type="spellEnd"/>
-            <w:r>
-              <w:t xml:space="preserve"> (</w:t>
-            </w:r>
-            <w:proofErr w:type="spellStart"/>
-            <w:r>
-              <w:t>FechaFin</w:t>
-            </w:r>
-            <w:proofErr w:type="spellEnd"/>
-            <w:r>
-              <w:t>&gt;</w:t>
-            </w:r>
-            <w:proofErr w:type="spellStart"/>
-            <w:r>
-              <w:t>FechaInicio</w:t>
-            </w:r>
-            <w:proofErr w:type="spellEnd"/>
-            <w:r>
-              <w:t>)</w:t>
+            <w:r>
+              <w:t>Check (FechaFin&gt;FechaInicio)</w:t>
             </w:r>
           </w:p>
         </w:tc>
@@ -5356,15 +5136,7 @@
               <w:jc w:val="both"/>
             </w:pPr>
             <w:r>
-              <w:t xml:space="preserve">Fecha en la que se le dio de baja </w:t>
-            </w:r>
-            <w:proofErr w:type="gramStart"/>
-            <w:r>
-              <w:t>el  ese</w:t>
-            </w:r>
-            <w:proofErr w:type="gramEnd"/>
-            <w:r>
-              <w:t xml:space="preserve"> lugar de trabajo</w:t>
+              <w:t>Fecha en la que se le dio de baja el  ese lugar de trabajo</w:t>
             </w:r>
           </w:p>
         </w:tc>
@@ -5450,27 +5222,7 @@
                 <w:sz w:val="24"/>
                 <w:szCs w:val="24"/>
               </w:rPr>
-              <w:t xml:space="preserve">(ver </w:t>
-            </w:r>
-            <w:proofErr w:type="spellStart"/>
-            <w:r>
-              <w:rPr>
-                <w:rFonts w:ascii="Times New Roman" w:hAnsi="Times New Roman" w:cs="Times New Roman"/>
-                <w:color w:val="595959" w:themeColor="text1" w:themeTint="A6"/>
-                <w:sz w:val="24"/>
-                <w:szCs w:val="24"/>
-              </w:rPr>
-              <w:t>Aclaracion</w:t>
-            </w:r>
-            <w:proofErr w:type="spellEnd"/>
-            <w:r>
-              <w:rPr>
-                <w:rFonts w:ascii="Times New Roman" w:hAnsi="Times New Roman" w:cs="Times New Roman"/>
-                <w:color w:val="595959" w:themeColor="text1" w:themeTint="A6"/>
-                <w:sz w:val="24"/>
-                <w:szCs w:val="24"/>
-              </w:rPr>
-              <w:t xml:space="preserve"> </w:t>
+              <w:t xml:space="preserve">(ver Aclaracion </w:t>
             </w:r>
             <w:r>
               <w:rPr>
@@ -5507,11 +5259,9 @@
               </w:tabs>
               <w:jc w:val="both"/>
             </w:pPr>
-            <w:proofErr w:type="spellStart"/>
             <w:r>
               <w:t>IDTrabajaEn</w:t>
             </w:r>
-            <w:proofErr w:type="spellEnd"/>
           </w:p>
         </w:tc>
         <w:tc>
@@ -5528,11 +5278,9 @@
               </w:tabs>
               <w:jc w:val="both"/>
             </w:pPr>
-            <w:proofErr w:type="spellStart"/>
             <w:r>
               <w:t>Integer</w:t>
             </w:r>
-            <w:proofErr w:type="spellEnd"/>
           </w:p>
         </w:tc>
         <w:tc>
@@ -5572,15 +5320,7 @@
               <w:t xml:space="preserve">, </w:t>
             </w:r>
             <w:r>
-              <w:t xml:space="preserve">Claver externa </w:t>
-            </w:r>
-            <w:proofErr w:type="spellStart"/>
-            <w:r>
-              <w:t>TrabajaEn</w:t>
-            </w:r>
-            <w:proofErr w:type="spellEnd"/>
-            <w:r>
-              <w:t xml:space="preserve"> (ID)</w:t>
+              <w:t>Claver externa TrabajaEn (ID)</w:t>
             </w:r>
           </w:p>
         </w:tc>
@@ -5648,11 +5388,9 @@
               </w:tabs>
               <w:jc w:val="both"/>
             </w:pPr>
-            <w:proofErr w:type="spellStart"/>
             <w:r>
               <w:t>HoraIngreso</w:t>
             </w:r>
-            <w:proofErr w:type="spellEnd"/>
           </w:p>
         </w:tc>
         <w:tc>
@@ -5666,35 +5404,12 @@
               </w:tabs>
               <w:jc w:val="both"/>
             </w:pPr>
-            <w:proofErr w:type="spellStart"/>
-            <w:r>
-              <w:t>Datetime</w:t>
-            </w:r>
-            <w:proofErr w:type="spellEnd"/>
-            <w:r>
-              <w:t xml:space="preserve"> </w:t>
-            </w:r>
-            <w:proofErr w:type="spellStart"/>
-            <w:r>
-              <w:t>year</w:t>
-            </w:r>
-            <w:proofErr w:type="spellEnd"/>
-            <w:r>
-              <w:t xml:space="preserve"> </w:t>
-            </w:r>
-            <w:proofErr w:type="spellStart"/>
-            <w:r>
-              <w:t>to</w:t>
-            </w:r>
-            <w:proofErr w:type="spellEnd"/>
-            <w:r>
-              <w:t xml:space="preserve"> </w:t>
-            </w:r>
-            <w:proofErr w:type="spellStart"/>
+            <w:r>
+              <w:t xml:space="preserve">Datetime year to </w:t>
+            </w:r>
             <w:r>
               <w:t>second</w:t>
             </w:r>
-            <w:proofErr w:type="spellEnd"/>
           </w:p>
         </w:tc>
         <w:tc>
@@ -5791,11 +5506,9 @@
               </w:tabs>
               <w:jc w:val="both"/>
             </w:pPr>
-            <w:proofErr w:type="spellStart"/>
             <w:r>
               <w:t>HoraSalida</w:t>
             </w:r>
-            <w:proofErr w:type="spellEnd"/>
           </w:p>
         </w:tc>
         <w:tc>
@@ -5812,35 +5525,12 @@
               </w:tabs>
               <w:jc w:val="both"/>
             </w:pPr>
-            <w:proofErr w:type="spellStart"/>
-            <w:r>
-              <w:t>Datetime</w:t>
-            </w:r>
-            <w:proofErr w:type="spellEnd"/>
-            <w:r>
-              <w:t xml:space="preserve"> </w:t>
-            </w:r>
-            <w:proofErr w:type="spellStart"/>
-            <w:r>
-              <w:t>year</w:t>
-            </w:r>
-            <w:proofErr w:type="spellEnd"/>
-            <w:r>
-              <w:t xml:space="preserve"> </w:t>
-            </w:r>
-            <w:proofErr w:type="spellStart"/>
-            <w:r>
-              <w:t>to</w:t>
-            </w:r>
-            <w:proofErr w:type="spellEnd"/>
-            <w:r>
-              <w:t xml:space="preserve"> </w:t>
-            </w:r>
-            <w:proofErr w:type="spellStart"/>
+            <w:r>
+              <w:t xml:space="preserve">Datetime year to </w:t>
+            </w:r>
             <w:r>
               <w:t>second</w:t>
             </w:r>
-            <w:proofErr w:type="spellEnd"/>
           </w:p>
         </w:tc>
         <w:tc>
@@ -5973,11 +5663,9 @@
               </w:tabs>
               <w:jc w:val="both"/>
             </w:pPr>
-            <w:proofErr w:type="spellStart"/>
             <w:r>
               <w:t>IDVehiculo</w:t>
             </w:r>
-            <w:proofErr w:type="spellEnd"/>
           </w:p>
         </w:tc>
         <w:tc>
@@ -6111,11 +5799,9 @@
               </w:tabs>
               <w:jc w:val="both"/>
             </w:pPr>
-            <w:proofErr w:type="spellStart"/>
             <w:r>
               <w:t>Char</w:t>
             </w:r>
-            <w:proofErr w:type="spellEnd"/>
           </w:p>
         </w:tc>
         <w:tc>
@@ -6226,11 +5912,9 @@
               </w:tabs>
               <w:jc w:val="both"/>
             </w:pPr>
-            <w:proofErr w:type="spellStart"/>
             <w:r>
               <w:t>Varchar</w:t>
             </w:r>
-            <w:proofErr w:type="spellEnd"/>
           </w:p>
         </w:tc>
         <w:tc>
@@ -6341,11 +6025,9 @@
               </w:tabs>
               <w:jc w:val="both"/>
             </w:pPr>
-            <w:proofErr w:type="spellStart"/>
             <w:r>
               <w:t>Varchar</w:t>
             </w:r>
-            <w:proofErr w:type="spellEnd"/>
           </w:p>
         </w:tc>
         <w:tc>
@@ -6379,20 +6061,7 @@
               <w:t>No vacío</w:t>
             </w:r>
             <w:r>
-              <w:t>, {</w:t>
-            </w:r>
-            <w:proofErr w:type="spellStart"/>
-            <w:proofErr w:type="gramStart"/>
-            <w:r>
-              <w:t>Auto,MiniVan</w:t>
-            </w:r>
-            <w:proofErr w:type="gramEnd"/>
-            <w:r>
-              <w:t>,SUV,camion,Van</w:t>
-            </w:r>
-            <w:proofErr w:type="spellEnd"/>
-            <w:r>
-              <w:t>}</w:t>
+              <w:t>, {Auto,MiniVan,SUV,camion,Van}</w:t>
             </w:r>
           </w:p>
         </w:tc>
@@ -6475,11 +6144,9 @@
               </w:tabs>
               <w:jc w:val="both"/>
             </w:pPr>
-            <w:proofErr w:type="spellStart"/>
             <w:r>
               <w:t>Char</w:t>
             </w:r>
-            <w:proofErr w:type="spellEnd"/>
           </w:p>
         </w:tc>
         <w:tc>
@@ -6509,29 +6176,14 @@
               </w:tabs>
               <w:jc w:val="both"/>
             </w:pPr>
-            <w:proofErr w:type="spellStart"/>
-            <w:r>
-              <w:t>Check</w:t>
-            </w:r>
-            <w:proofErr w:type="spellEnd"/>
-            <w:r>
-              <w:t xml:space="preserve"> </w:t>
-            </w:r>
-            <w:proofErr w:type="spellStart"/>
-            <w:r>
-              <w:t>Anio</w:t>
-            </w:r>
-            <w:proofErr w:type="spellEnd"/>
-            <w:r>
-              <w:t xml:space="preserve"> &gt;= 1900 y </w:t>
-            </w:r>
-            <w:proofErr w:type="spellStart"/>
-            <w:r>
-              <w:t>Anio</w:t>
-            </w:r>
-            <w:proofErr w:type="spellEnd"/>
-            <w:r>
-              <w:t xml:space="preserve"> &lt;= 10000</w:t>
+            <w:r>
+              <w:t xml:space="preserve">Check </w:t>
+            </w:r>
+            <w:r>
+              <w:t xml:space="preserve">Anio &gt;= 1900 y </w:t>
+            </w:r>
+            <w:r>
+              <w:t>Anio &lt;= 10000</w:t>
             </w:r>
           </w:p>
         </w:tc>
@@ -6614,11 +6266,9 @@
               </w:tabs>
               <w:jc w:val="both"/>
             </w:pPr>
-            <w:proofErr w:type="spellStart"/>
             <w:r>
               <w:t>Varchar</w:t>
             </w:r>
-            <w:proofErr w:type="spellEnd"/>
           </w:p>
         </w:tc>
         <w:tc>
@@ -6716,11 +6366,9 @@
               </w:tabs>
               <w:jc w:val="both"/>
             </w:pPr>
-            <w:proofErr w:type="spellStart"/>
             <w:r>
               <w:t>Anio</w:t>
             </w:r>
-            <w:proofErr w:type="spellEnd"/>
           </w:p>
         </w:tc>
         <w:tc>
@@ -6734,11 +6382,9 @@
               </w:tabs>
               <w:jc w:val="both"/>
             </w:pPr>
-            <w:proofErr w:type="spellStart"/>
             <w:r>
               <w:t>Integer</w:t>
             </w:r>
-            <w:proofErr w:type="spellEnd"/>
           </w:p>
         </w:tc>
         <w:tc>
@@ -6851,11 +6497,9 @@
               </w:tabs>
               <w:jc w:val="both"/>
             </w:pPr>
-            <w:proofErr w:type="spellStart"/>
             <w:r>
               <w:t>Integer</w:t>
             </w:r>
-            <w:proofErr w:type="spellEnd"/>
           </w:p>
         </w:tc>
         <w:tc>
@@ -6903,20 +6547,7 @@
               <w:jc w:val="both"/>
             </w:pPr>
             <w:r>
-              <w:t xml:space="preserve">Clave externa </w:t>
-            </w:r>
-            <w:proofErr w:type="spellStart"/>
-            <w:proofErr w:type="gramStart"/>
-            <w:r>
-              <w:t>Vehiculo</w:t>
-            </w:r>
-            <w:proofErr w:type="spellEnd"/>
-            <w:r>
-              <w:t>(</w:t>
-            </w:r>
-            <w:proofErr w:type="gramEnd"/>
-            <w:r>
-              <w:t>VIM)</w:t>
+              <w:t>Clave externa Vehiculo(VIM)</w:t>
             </w:r>
           </w:p>
         </w:tc>
@@ -6992,7 +6623,6 @@
                 <w:szCs w:val="28"/>
               </w:rPr>
             </w:pPr>
-            <w:proofErr w:type="spellStart"/>
             <w:r>
               <w:rPr>
                 <w:rFonts w:ascii="Times New Roman" w:hAnsi="Times New Roman" w:cs="Times New Roman"/>
@@ -7012,7 +6642,6 @@
               </w:rPr>
               <w:t>Ingresa</w:t>
             </w:r>
-            <w:proofErr w:type="spellEnd"/>
           </w:p>
           <w:p>
             <w:pPr>
@@ -7034,27 +6663,7 @@
                 <w:sz w:val="24"/>
                 <w:szCs w:val="24"/>
               </w:rPr>
-              <w:t xml:space="preserve">(ver </w:t>
-            </w:r>
-            <w:proofErr w:type="spellStart"/>
-            <w:r>
-              <w:rPr>
-                <w:rFonts w:ascii="Times New Roman" w:hAnsi="Times New Roman" w:cs="Times New Roman"/>
-                <w:color w:val="595959" w:themeColor="text1" w:themeTint="A6"/>
-                <w:sz w:val="24"/>
-                <w:szCs w:val="24"/>
-              </w:rPr>
-              <w:t>Aclaracion</w:t>
-            </w:r>
-            <w:proofErr w:type="spellEnd"/>
-            <w:r>
-              <w:rPr>
-                <w:rFonts w:ascii="Times New Roman" w:hAnsi="Times New Roman" w:cs="Times New Roman"/>
-                <w:color w:val="595959" w:themeColor="text1" w:themeTint="A6"/>
-                <w:sz w:val="24"/>
-                <w:szCs w:val="24"/>
-              </w:rPr>
-              <w:t xml:space="preserve"> </w:t>
+              <w:t xml:space="preserve">(ver Aclaracion </w:t>
             </w:r>
             <w:r>
               <w:rPr>
@@ -7092,11 +6701,9 @@
               </w:tabs>
               <w:jc w:val="both"/>
             </w:pPr>
-            <w:proofErr w:type="spellStart"/>
             <w:r>
               <w:t>IDVehiculo</w:t>
             </w:r>
-            <w:proofErr w:type="spellEnd"/>
           </w:p>
         </w:tc>
         <w:tc>
@@ -7114,11 +6721,9 @@
               </w:tabs>
               <w:jc w:val="both"/>
             </w:pPr>
-            <w:proofErr w:type="spellStart"/>
             <w:r>
               <w:t>Integer</w:t>
             </w:r>
-            <w:proofErr w:type="spellEnd"/>
           </w:p>
         </w:tc>
         <w:tc>
@@ -7168,20 +6773,7 @@
               <w:jc w:val="both"/>
             </w:pPr>
             <w:r>
-              <w:t xml:space="preserve">Clave externa </w:t>
-            </w:r>
-            <w:proofErr w:type="spellStart"/>
-            <w:proofErr w:type="gramStart"/>
-            <w:r>
-              <w:t>Vehiculo</w:t>
-            </w:r>
-            <w:proofErr w:type="spellEnd"/>
-            <w:r>
-              <w:t>(</w:t>
-            </w:r>
-            <w:proofErr w:type="gramEnd"/>
-            <w:r>
-              <w:t>VIM)</w:t>
+              <w:t>Clave externa Vehiculo(VIM)</w:t>
             </w:r>
           </w:p>
         </w:tc>
@@ -7273,37 +6865,8 @@
               </w:tabs>
               <w:jc w:val="both"/>
             </w:pPr>
-            <w:proofErr w:type="spellStart"/>
-            <w:r>
-              <w:t>Datetime</w:t>
-            </w:r>
-            <w:proofErr w:type="spellEnd"/>
-            <w:r>
-              <w:t xml:space="preserve"> </w:t>
-            </w:r>
-            <w:proofErr w:type="spellStart"/>
-            <w:r>
-              <w:t>year</w:t>
-            </w:r>
-            <w:proofErr w:type="spellEnd"/>
-            <w:r>
-              <w:t xml:space="preserve"> </w:t>
-            </w:r>
-            <w:proofErr w:type="spellStart"/>
-            <w:r>
-              <w:t>to</w:t>
-            </w:r>
-            <w:proofErr w:type="spellEnd"/>
-            <w:r>
-              <w:t xml:space="preserve"> </w:t>
-            </w:r>
-            <w:proofErr w:type="spellStart"/>
-            <w:r>
-              <w:t>day</w:t>
-            </w:r>
-            <w:proofErr w:type="spellEnd"/>
-            <w:r>
-              <w:t xml:space="preserve"> </w:t>
+            <w:r>
+              <w:t xml:space="preserve">Datetime year to day </w:t>
             </w:r>
           </w:p>
         </w:tc>
@@ -7412,11 +6975,9 @@
               </w:tabs>
               <w:jc w:val="both"/>
             </w:pPr>
-            <w:proofErr w:type="spellStart"/>
             <w:r>
               <w:t>TipoIngreso</w:t>
             </w:r>
-            <w:proofErr w:type="spellEnd"/>
           </w:p>
         </w:tc>
         <w:tc>
@@ -7434,11 +6995,9 @@
               </w:tabs>
               <w:jc w:val="both"/>
             </w:pPr>
-            <w:proofErr w:type="spellStart"/>
             <w:r>
               <w:t>Varchar</w:t>
             </w:r>
-            <w:proofErr w:type="spellEnd"/>
           </w:p>
         </w:tc>
         <w:tc>
@@ -7477,23 +7036,7 @@
               <w:jc w:val="both"/>
             </w:pPr>
             <w:r>
-              <w:t xml:space="preserve">No </w:t>
-            </w:r>
-            <w:proofErr w:type="spellStart"/>
-            <w:r>
-              <w:t>vacio</w:t>
-            </w:r>
-            <w:proofErr w:type="spellEnd"/>
-            <w:r>
-              <w:t>, {</w:t>
-            </w:r>
-            <w:proofErr w:type="spellStart"/>
-            <w:r>
-              <w:t>Peecarga</w:t>
-            </w:r>
-            <w:proofErr w:type="spellEnd"/>
-            <w:r>
-              <w:t>, Alta, Baja}</w:t>
+              <w:t>No vacio, {Peecarga, Alta, Baja}</w:t>
             </w:r>
           </w:p>
         </w:tc>
@@ -7514,15 +7057,7 @@
               <w:jc w:val="both"/>
             </w:pPr>
             <w:r>
-              <w:t xml:space="preserve">Identifica si se </w:t>
-            </w:r>
-            <w:proofErr w:type="spellStart"/>
-            <w:r>
-              <w:t>realizo</w:t>
-            </w:r>
-            <w:proofErr w:type="spellEnd"/>
-            <w:r>
-              <w:t xml:space="preserve"> la precarga, alta o baja </w:t>
+              <w:t xml:space="preserve">Identifica si se realizo la precarga, alta o baja </w:t>
             </w:r>
           </w:p>
         </w:tc>
@@ -7593,13 +7128,8 @@
               </w:tabs>
               <w:jc w:val="both"/>
             </w:pPr>
-            <w:proofErr w:type="spellStart"/>
-            <w:r>
-              <w:t>Integer</w:t>
-            </w:r>
-            <w:proofErr w:type="spellEnd"/>
-            <w:r>
-              <w:t xml:space="preserve"> </w:t>
+            <w:r>
+              <w:t xml:space="preserve">Integer </w:t>
             </w:r>
           </w:p>
         </w:tc>
@@ -7636,39 +7166,18 @@
               <w:jc w:val="both"/>
             </w:pPr>
             <w:r>
-              <w:t xml:space="preserve">No </w:t>
-            </w:r>
-            <w:proofErr w:type="spellStart"/>
-            <w:r>
-              <w:t>vacio</w:t>
-            </w:r>
-            <w:proofErr w:type="spellEnd"/>
-            <w:r>
-              <w:t xml:space="preserve"> </w:t>
-            </w:r>
-          </w:p>
-          <w:p>
-            <w:pPr>
-              <w:tabs>
-                <w:tab w:val="left" w:pos="4236"/>
-              </w:tabs>
-              <w:jc w:val="both"/>
-            </w:pPr>
-            <w:r>
-              <w:t xml:space="preserve">Clave externa </w:t>
-            </w:r>
-            <w:proofErr w:type="gramStart"/>
-            <w:r>
-              <w:t>Usuario(</w:t>
-            </w:r>
-            <w:proofErr w:type="spellStart"/>
-            <w:proofErr w:type="gramEnd"/>
-            <w:r>
-              <w:t>IDUsuario</w:t>
-            </w:r>
-            <w:proofErr w:type="spellEnd"/>
-            <w:r>
-              <w:t>)</w:t>
+              <w:t xml:space="preserve">No vacio </w:t>
+            </w:r>
+          </w:p>
+          <w:p>
+            <w:pPr>
+              <w:tabs>
+                <w:tab w:val="left" w:pos="4236"/>
+              </w:tabs>
+              <w:jc w:val="both"/>
+            </w:pPr>
+            <w:r>
+              <w:t>Clave externa Usuario(IDUsuario)</w:t>
             </w:r>
           </w:p>
         </w:tc>
@@ -7745,7 +7254,6 @@
                 <w:szCs w:val="28"/>
               </w:rPr>
             </w:pPr>
-            <w:proofErr w:type="spellStart"/>
             <w:r>
               <w:rPr>
                 <w:rFonts w:ascii="Times New Roman" w:hAnsi="Times New Roman" w:cs="Times New Roman"/>
@@ -7756,7 +7264,6 @@
               <w:lastRenderedPageBreak/>
               <w:t>InformeDaños</w:t>
             </w:r>
-            <w:proofErr w:type="spellEnd"/>
           </w:p>
         </w:tc>
         <w:tc>
@@ -7936,11 +7443,9 @@
               </w:tabs>
               <w:jc w:val="both"/>
             </w:pPr>
-            <w:proofErr w:type="spellStart"/>
             <w:r>
               <w:t>Varchar</w:t>
             </w:r>
-            <w:proofErr w:type="spellEnd"/>
           </w:p>
         </w:tc>
         <w:tc>
@@ -8079,35 +7584,9 @@
               </w:tabs>
               <w:jc w:val="both"/>
             </w:pPr>
-            <w:proofErr w:type="spellStart"/>
-            <w:r>
-              <w:t>Datetime</w:t>
-            </w:r>
-            <w:proofErr w:type="spellEnd"/>
-            <w:r>
-              <w:t xml:space="preserve"> </w:t>
-            </w:r>
-            <w:proofErr w:type="spellStart"/>
-            <w:r>
-              <w:t>year</w:t>
-            </w:r>
-            <w:proofErr w:type="spellEnd"/>
-            <w:r>
-              <w:t xml:space="preserve"> </w:t>
-            </w:r>
-            <w:proofErr w:type="spellStart"/>
-            <w:r>
-              <w:t>to</w:t>
-            </w:r>
-            <w:proofErr w:type="spellEnd"/>
-            <w:r>
-              <w:t xml:space="preserve"> </w:t>
-            </w:r>
-            <w:proofErr w:type="spellStart"/>
-            <w:r>
-              <w:t>day</w:t>
-            </w:r>
-            <w:proofErr w:type="spellEnd"/>
+            <w:r>
+              <w:t>Datetime year to day</w:t>
+            </w:r>
           </w:p>
         </w:tc>
         <w:tc>
@@ -8243,11 +7722,9 @@
               </w:tabs>
               <w:jc w:val="both"/>
             </w:pPr>
-            <w:proofErr w:type="spellStart"/>
             <w:r>
               <w:t>Varchar</w:t>
             </w:r>
-            <w:proofErr w:type="spellEnd"/>
           </w:p>
         </w:tc>
         <w:tc>
@@ -8364,11 +7841,9 @@
               </w:tabs>
               <w:jc w:val="both"/>
             </w:pPr>
-            <w:proofErr w:type="spellStart"/>
             <w:r>
               <w:t>IDVehiculo</w:t>
             </w:r>
-            <w:proofErr w:type="spellEnd"/>
           </w:p>
         </w:tc>
         <w:tc>
@@ -8388,11 +7863,9 @@
               </w:tabs>
               <w:jc w:val="both"/>
             </w:pPr>
-            <w:proofErr w:type="spellStart"/>
             <w:r>
               <w:t>Integer</w:t>
             </w:r>
-            <w:proofErr w:type="spellEnd"/>
           </w:p>
         </w:tc>
         <w:tc>
@@ -8500,11 +7973,9 @@
               </w:tabs>
               <w:jc w:val="both"/>
             </w:pPr>
-            <w:proofErr w:type="spellStart"/>
             <w:r>
               <w:t>idlugar</w:t>
             </w:r>
-            <w:proofErr w:type="spellEnd"/>
           </w:p>
         </w:tc>
         <w:tc>
@@ -8524,13 +7995,8 @@
               </w:tabs>
               <w:jc w:val="both"/>
             </w:pPr>
-            <w:proofErr w:type="spellStart"/>
-            <w:r>
-              <w:t>Integer</w:t>
-            </w:r>
-            <w:proofErr w:type="spellEnd"/>
-            <w:r>
-              <w:t xml:space="preserve"> </w:t>
+            <w:r>
+              <w:t xml:space="preserve">Integer </w:t>
             </w:r>
           </w:p>
         </w:tc>
@@ -8571,20 +8037,7 @@
               <w:jc w:val="both"/>
             </w:pPr>
             <w:r>
-              <w:t xml:space="preserve">No vacío, Clave externa </w:t>
-            </w:r>
-            <w:proofErr w:type="gramStart"/>
-            <w:r>
-              <w:t>Lugar(</w:t>
-            </w:r>
-            <w:proofErr w:type="spellStart"/>
-            <w:proofErr w:type="gramEnd"/>
-            <w:r>
-              <w:t>IDLugar</w:t>
-            </w:r>
-            <w:proofErr w:type="spellEnd"/>
-            <w:r>
-              <w:t>)</w:t>
+              <w:t>No vacío, Clave externa Lugar(IDLugar)</w:t>
             </w:r>
           </w:p>
         </w:tc>
@@ -8658,11 +8111,9 @@
               </w:tabs>
               <w:jc w:val="both"/>
             </w:pPr>
-            <w:proofErr w:type="spellStart"/>
             <w:r>
               <w:t>idusuario</w:t>
             </w:r>
-            <w:proofErr w:type="spellEnd"/>
           </w:p>
         </w:tc>
         <w:tc>
@@ -8682,13 +8133,8 @@
               </w:tabs>
               <w:jc w:val="both"/>
             </w:pPr>
-            <w:proofErr w:type="spellStart"/>
-            <w:r>
-              <w:t>Integer</w:t>
-            </w:r>
-            <w:proofErr w:type="spellEnd"/>
-            <w:r>
-              <w:t xml:space="preserve"> </w:t>
+            <w:r>
+              <w:t xml:space="preserve">Integer </w:t>
             </w:r>
           </w:p>
         </w:tc>
@@ -8729,20 +8175,7 @@
               <w:jc w:val="both"/>
             </w:pPr>
             <w:r>
-              <w:t xml:space="preserve">No vacío, Clave externa </w:t>
-            </w:r>
-            <w:proofErr w:type="gramStart"/>
-            <w:r>
-              <w:t>Usuario(</w:t>
-            </w:r>
-            <w:proofErr w:type="spellStart"/>
-            <w:proofErr w:type="gramEnd"/>
-            <w:r>
-              <w:t>IDUsuario</w:t>
-            </w:r>
-            <w:proofErr w:type="spellEnd"/>
-            <w:r>
-              <w:t>)</w:t>
+              <w:t>No vacío, Clave externa Usuario(IDUsuario)</w:t>
             </w:r>
           </w:p>
         </w:tc>
@@ -8819,7 +8252,6 @@
                 <w:szCs w:val="28"/>
               </w:rPr>
             </w:pPr>
-            <w:proofErr w:type="spellStart"/>
             <w:r>
               <w:rPr>
                 <w:rFonts w:ascii="Times New Roman" w:hAnsi="Times New Roman" w:cs="Times New Roman"/>
@@ -8830,7 +8262,6 @@
               <w:lastRenderedPageBreak/>
               <w:t>RegistroDaños</w:t>
             </w:r>
-            <w:proofErr w:type="spellEnd"/>
           </w:p>
         </w:tc>
         <w:tc>
@@ -8850,11 +8281,9 @@
               </w:tabs>
               <w:jc w:val="both"/>
             </w:pPr>
-            <w:proofErr w:type="spellStart"/>
             <w:r>
               <w:t>idvehiculo</w:t>
             </w:r>
-            <w:proofErr w:type="spellEnd"/>
           </w:p>
         </w:tc>
         <w:tc>
@@ -8874,11 +8303,9 @@
               </w:tabs>
               <w:jc w:val="both"/>
             </w:pPr>
-            <w:proofErr w:type="spellStart"/>
             <w:r>
               <w:t>Integer</w:t>
             </w:r>
-            <w:proofErr w:type="spellEnd"/>
           </w:p>
         </w:tc>
         <w:tc>
@@ -8940,20 +8367,7 @@
               <w:jc w:val="both"/>
             </w:pPr>
             <w:r>
-              <w:t xml:space="preserve">Clave externa </w:t>
-            </w:r>
-            <w:proofErr w:type="spellStart"/>
-            <w:proofErr w:type="gramStart"/>
-            <w:r>
-              <w:t>informeDaños</w:t>
-            </w:r>
-            <w:proofErr w:type="spellEnd"/>
-            <w:r>
-              <w:t>(</w:t>
-            </w:r>
-            <w:proofErr w:type="gramEnd"/>
-            <w:r>
-              <w:t>ID)</w:t>
+              <w:t>Clave externa informeDaños(ID)</w:t>
             </w:r>
           </w:p>
         </w:tc>
@@ -9026,11 +8440,9 @@
               </w:tabs>
               <w:jc w:val="both"/>
             </w:pPr>
-            <w:proofErr w:type="spellStart"/>
             <w:r>
               <w:t>informedanios</w:t>
             </w:r>
-            <w:proofErr w:type="spellEnd"/>
           </w:p>
         </w:tc>
         <w:tc>
@@ -9050,11 +8462,9 @@
               </w:tabs>
               <w:jc w:val="both"/>
             </w:pPr>
-            <w:proofErr w:type="spellStart"/>
             <w:r>
               <w:t>Integer</w:t>
             </w:r>
-            <w:proofErr w:type="spellEnd"/>
           </w:p>
         </w:tc>
         <w:tc>
@@ -9104,21 +8514,8 @@
               </w:tabs>
               <w:jc w:val="both"/>
             </w:pPr>
-            <w:proofErr w:type="spellStart"/>
-            <w:r>
-              <w:t>Check</w:t>
-            </w:r>
-            <w:proofErr w:type="spellEnd"/>
-            <w:r>
-              <w:t xml:space="preserve"> </w:t>
-            </w:r>
-            <w:proofErr w:type="spellStart"/>
-            <w:r>
-              <w:t>nroenlista</w:t>
-            </w:r>
-            <w:proofErr w:type="spellEnd"/>
-            <w:r>
-              <w:t xml:space="preserve"> &gt; 0</w:t>
+            <w:r>
+              <w:t>Check nroenlista &gt; 0</w:t>
             </w:r>
           </w:p>
           <w:p>
@@ -9203,11 +8600,9 @@
               </w:tabs>
               <w:jc w:val="both"/>
             </w:pPr>
-            <w:proofErr w:type="spellStart"/>
             <w:r>
               <w:t>idregistro</w:t>
             </w:r>
-            <w:proofErr w:type="spellEnd"/>
           </w:p>
         </w:tc>
         <w:tc>
@@ -9227,11 +8622,9 @@
               </w:tabs>
               <w:jc w:val="both"/>
             </w:pPr>
-            <w:proofErr w:type="spellStart"/>
             <w:r>
               <w:t>Varchar</w:t>
             </w:r>
-            <w:proofErr w:type="spellEnd"/>
           </w:p>
         </w:tc>
         <w:tc>
@@ -9355,7 +8748,6 @@
                 <w:szCs w:val="28"/>
               </w:rPr>
             </w:pPr>
-            <w:proofErr w:type="spellStart"/>
             <w:r>
               <w:rPr>
                 <w:rFonts w:ascii="Times New Roman" w:hAnsi="Times New Roman" w:cs="Times New Roman"/>
@@ -9366,7 +8758,6 @@
               <w:lastRenderedPageBreak/>
               <w:t>ImágenRegistro</w:t>
             </w:r>
-            <w:proofErr w:type="spellEnd"/>
           </w:p>
         </w:tc>
         <w:tc>
@@ -9384,11 +8775,9 @@
               </w:tabs>
               <w:jc w:val="both"/>
             </w:pPr>
-            <w:proofErr w:type="spellStart"/>
             <w:r>
               <w:t>Vehiculo</w:t>
             </w:r>
-            <w:proofErr w:type="spellEnd"/>
           </w:p>
         </w:tc>
         <w:tc>
@@ -9405,11 +8794,9 @@
               </w:tabs>
               <w:jc w:val="both"/>
             </w:pPr>
-            <w:proofErr w:type="spellStart"/>
             <w:r>
               <w:t>Integer</w:t>
             </w:r>
-            <w:proofErr w:type="spellEnd"/>
           </w:p>
         </w:tc>
         <w:tc>
@@ -9521,11 +8908,9 @@
               </w:tabs>
               <w:jc w:val="both"/>
             </w:pPr>
-            <w:proofErr w:type="spellStart"/>
             <w:r>
               <w:t>Integer</w:t>
             </w:r>
-            <w:proofErr w:type="spellEnd"/>
           </w:p>
         </w:tc>
         <w:tc>
@@ -9620,11 +9005,9 @@
               </w:tabs>
               <w:jc w:val="both"/>
             </w:pPr>
-            <w:proofErr w:type="spellStart"/>
             <w:r>
               <w:t>Nrolista</w:t>
             </w:r>
-            <w:proofErr w:type="spellEnd"/>
           </w:p>
         </w:tc>
         <w:tc>
@@ -9638,14 +9021,9 @@
               </w:tabs>
               <w:jc w:val="both"/>
             </w:pPr>
-            <w:proofErr w:type="spellStart"/>
-            <w:r>
-              <w:t>I</w:t>
-            </w:r>
-            <w:r>
-              <w:t>nteger</w:t>
-            </w:r>
-            <w:proofErr w:type="spellEnd"/>
+            <w:r>
+              <w:t>Integer</w:t>
+            </w:r>
           </w:p>
         </w:tc>
         <w:tc>
@@ -9751,11 +9129,9 @@
               </w:tabs>
               <w:jc w:val="both"/>
             </w:pPr>
-            <w:proofErr w:type="spellStart"/>
             <w:r>
               <w:t>Nroimagen</w:t>
             </w:r>
-            <w:proofErr w:type="spellEnd"/>
           </w:p>
         </w:tc>
         <w:tc>
@@ -10044,11 +9420,9 @@
               </w:tabs>
               <w:jc w:val="both"/>
             </w:pPr>
-            <w:proofErr w:type="spellStart"/>
             <w:r>
               <w:t>Integer</w:t>
             </w:r>
-            <w:proofErr w:type="spellEnd"/>
           </w:p>
         </w:tc>
         <w:tc>
@@ -10092,25 +9466,7 @@
               </w:tabs>
             </w:pPr>
             <w:r>
-              <w:t xml:space="preserve">Clave externa </w:t>
-            </w:r>
-            <w:proofErr w:type="spellStart"/>
-            <w:proofErr w:type="gramStart"/>
-            <w:r>
-              <w:t>RegistroDaños</w:t>
-            </w:r>
-            <w:proofErr w:type="spellEnd"/>
-            <w:r>
-              <w:t>(</w:t>
-            </w:r>
-            <w:proofErr w:type="spellStart"/>
-            <w:proofErr w:type="gramEnd"/>
-            <w:r>
-              <w:t>InformeDanios</w:t>
-            </w:r>
-            <w:proofErr w:type="spellEnd"/>
-            <w:r>
-              <w:t>)</w:t>
+              <w:t>Clave externa RegistroDaños(InformeDanios)</w:t>
             </w:r>
           </w:p>
         </w:tc>
@@ -10194,11 +9550,9 @@
               </w:tabs>
               <w:jc w:val="both"/>
             </w:pPr>
-            <w:proofErr w:type="spellStart"/>
             <w:r>
               <w:t>Integer</w:t>
             </w:r>
-            <w:proofErr w:type="spellEnd"/>
           </w:p>
         </w:tc>
         <w:tc>
@@ -10235,25 +9589,7 @@
               </w:tabs>
             </w:pPr>
             <w:r>
-              <w:t xml:space="preserve">Clave externa </w:t>
-            </w:r>
-            <w:proofErr w:type="spellStart"/>
-            <w:proofErr w:type="gramStart"/>
-            <w:r>
-              <w:t>RegistroDaños</w:t>
-            </w:r>
-            <w:proofErr w:type="spellEnd"/>
-            <w:r>
-              <w:t>(</w:t>
-            </w:r>
-            <w:proofErr w:type="spellStart"/>
-            <w:proofErr w:type="gramEnd"/>
-            <w:r>
-              <w:t>Nroenlista</w:t>
-            </w:r>
-            <w:proofErr w:type="spellEnd"/>
-            <w:r>
-              <w:t>)</w:t>
+              <w:t>Clave externa RegistroDaños(Nroenlista)</w:t>
             </w:r>
           </w:p>
         </w:tc>
@@ -10336,11 +9672,9 @@
               </w:tabs>
               <w:jc w:val="both"/>
             </w:pPr>
-            <w:proofErr w:type="spellStart"/>
             <w:r>
               <w:t>Integer</w:t>
             </w:r>
-            <w:proofErr w:type="spellEnd"/>
           </w:p>
         </w:tc>
         <w:tc>
@@ -10377,25 +9711,7 @@
               </w:tabs>
             </w:pPr>
             <w:r>
-              <w:t xml:space="preserve">Clave externa </w:t>
-            </w:r>
-            <w:proofErr w:type="spellStart"/>
-            <w:proofErr w:type="gramStart"/>
-            <w:r>
-              <w:t>RegistroDaños</w:t>
-            </w:r>
-            <w:proofErr w:type="spellEnd"/>
-            <w:r>
-              <w:t>(</w:t>
-            </w:r>
-            <w:proofErr w:type="spellStart"/>
-            <w:proofErr w:type="gramEnd"/>
-            <w:r>
-              <w:t>InformeDanios</w:t>
-            </w:r>
-            <w:proofErr w:type="spellEnd"/>
-            <w:r>
-              <w:t>)</w:t>
+              <w:t>Clave externa RegistroDaños(InformeDanios)</w:t>
             </w:r>
           </w:p>
         </w:tc>
@@ -10478,11 +9794,9 @@
               </w:tabs>
               <w:jc w:val="both"/>
             </w:pPr>
-            <w:proofErr w:type="spellStart"/>
             <w:r>
               <w:t>Integer</w:t>
             </w:r>
-            <w:proofErr w:type="spellEnd"/>
           </w:p>
         </w:tc>
         <w:tc>
@@ -10519,25 +9833,7 @@
               </w:tabs>
             </w:pPr>
             <w:r>
-              <w:t xml:space="preserve">Clave externa </w:t>
-            </w:r>
-            <w:proofErr w:type="spellStart"/>
-            <w:proofErr w:type="gramStart"/>
-            <w:r>
-              <w:t>RegistroDaños</w:t>
-            </w:r>
-            <w:proofErr w:type="spellEnd"/>
-            <w:r>
-              <w:t>(</w:t>
-            </w:r>
-            <w:proofErr w:type="spellStart"/>
-            <w:proofErr w:type="gramEnd"/>
-            <w:r>
-              <w:t>Nroenlista</w:t>
-            </w:r>
-            <w:proofErr w:type="spellEnd"/>
-            <w:r>
-              <w:t>)</w:t>
+              <w:t>Clave externa RegistroDaños(Nroenlista)</w:t>
             </w:r>
           </w:p>
         </w:tc>
@@ -10620,11 +9916,9 @@
               </w:tabs>
               <w:jc w:val="both"/>
             </w:pPr>
-            <w:proofErr w:type="spellStart"/>
             <w:r>
               <w:t>Integer</w:t>
             </w:r>
-            <w:proofErr w:type="spellEnd"/>
           </w:p>
         </w:tc>
         <w:tc>
@@ -10660,29 +9954,8 @@
                 <w:tab w:val="left" w:pos="4236"/>
               </w:tabs>
             </w:pPr>
-            <w:proofErr w:type="spellStart"/>
-            <w:r>
-              <w:t>Check</w:t>
-            </w:r>
-            <w:proofErr w:type="spellEnd"/>
-            <w:r>
-              <w:t xml:space="preserve"> Tipo(“</w:t>
-            </w:r>
-            <w:proofErr w:type="spellStart"/>
-            <w:r>
-              <w:t>Anulacion</w:t>
-            </w:r>
-            <w:proofErr w:type="spellEnd"/>
-            <w:r>
-              <w:t>”</w:t>
-            </w:r>
-            <w:proofErr w:type="gramStart"/>
-            <w:r>
-              <w:t>,”Corrección</w:t>
-            </w:r>
-            <w:proofErr w:type="gramEnd"/>
-            <w:r>
-              <w:t>”)</w:t>
+            <w:r>
+              <w:t>Check Tipo(“Anulacion”,”Corrección”)</w:t>
             </w:r>
           </w:p>
         </w:tc>
@@ -10765,11 +10038,9 @@
               </w:tabs>
               <w:jc w:val="both"/>
             </w:pPr>
-            <w:proofErr w:type="spellStart"/>
             <w:r>
               <w:t>Integer</w:t>
             </w:r>
-            <w:proofErr w:type="spellEnd"/>
           </w:p>
         </w:tc>
         <w:tc>
@@ -10878,11 +10149,9 @@
               </w:tabs>
               <w:jc w:val="both"/>
             </w:pPr>
-            <w:proofErr w:type="spellStart"/>
             <w:r>
               <w:t>Varchar</w:t>
             </w:r>
-            <w:proofErr w:type="spellEnd"/>
           </w:p>
         </w:tc>
         <w:tc>
@@ -11014,11 +10283,9 @@
               </w:tabs>
               <w:jc w:val="both"/>
             </w:pPr>
-            <w:proofErr w:type="spellStart"/>
             <w:r>
               <w:t>IDLugar</w:t>
             </w:r>
-            <w:proofErr w:type="spellEnd"/>
           </w:p>
         </w:tc>
         <w:tc>
@@ -11035,11 +10302,9 @@
               </w:tabs>
               <w:jc w:val="both"/>
             </w:pPr>
-            <w:proofErr w:type="spellStart"/>
             <w:r>
               <w:t>Integer</w:t>
             </w:r>
-            <w:proofErr w:type="spellEnd"/>
           </w:p>
         </w:tc>
         <w:tc>
@@ -11084,15 +10349,7 @@
               <w:jc w:val="both"/>
             </w:pPr>
             <w:r>
-              <w:t xml:space="preserve">Clave externa </w:t>
-            </w:r>
-            <w:proofErr w:type="gramStart"/>
-            <w:r>
-              <w:t>Vehículo(</w:t>
-            </w:r>
-            <w:proofErr w:type="gramEnd"/>
-            <w:r>
-              <w:t>VIN)</w:t>
+              <w:t>Clave externa Vehículo(VIN)</w:t>
             </w:r>
           </w:p>
         </w:tc>
@@ -11112,13 +10369,8 @@
               <w:jc w:val="both"/>
             </w:pPr>
             <w:r>
-              <w:t xml:space="preserve">Identificador del </w:t>
-            </w:r>
-            <w:proofErr w:type="spellStart"/>
-            <w:r>
-              <w:t>vehiculo</w:t>
-            </w:r>
-            <w:proofErr w:type="spellEnd"/>
+              <w:t>Identificador del vehiculo</w:t>
+            </w:r>
           </w:p>
         </w:tc>
       </w:tr>
@@ -11165,14 +10417,12 @@
               </w:tabs>
               <w:jc w:val="both"/>
             </w:pPr>
-            <w:proofErr w:type="spellStart"/>
             <w:r>
               <w:t>ID</w:t>
             </w:r>
             <w:r>
               <w:t>Vehiculo</w:t>
             </w:r>
-            <w:proofErr w:type="spellEnd"/>
           </w:p>
         </w:tc>
         <w:tc>
@@ -11186,11 +10436,9 @@
               </w:tabs>
               <w:jc w:val="both"/>
             </w:pPr>
-            <w:proofErr w:type="spellStart"/>
             <w:r>
               <w:t>Integer</w:t>
             </w:r>
-            <w:proofErr w:type="spellEnd"/>
           </w:p>
         </w:tc>
         <w:tc>
@@ -11229,20 +10477,7 @@
               <w:jc w:val="both"/>
             </w:pPr>
             <w:r>
-              <w:t xml:space="preserve">Clave externa </w:t>
-            </w:r>
-            <w:proofErr w:type="gramStart"/>
-            <w:r>
-              <w:t>Lugar(</w:t>
-            </w:r>
-            <w:proofErr w:type="spellStart"/>
-            <w:proofErr w:type="gramEnd"/>
-            <w:r>
-              <w:t>IDLugar</w:t>
-            </w:r>
-            <w:proofErr w:type="spellEnd"/>
-            <w:r>
-              <w:t>)</w:t>
+              <w:t>Clave externa Lugar(IDLugar)</w:t>
             </w:r>
           </w:p>
         </w:tc>
@@ -11325,35 +10560,9 @@
               </w:tabs>
               <w:jc w:val="both"/>
             </w:pPr>
-            <w:proofErr w:type="spellStart"/>
-            <w:r>
-              <w:t>Datetime</w:t>
-            </w:r>
-            <w:proofErr w:type="spellEnd"/>
-            <w:r>
-              <w:t xml:space="preserve"> </w:t>
-            </w:r>
-            <w:proofErr w:type="spellStart"/>
-            <w:r>
-              <w:t>year</w:t>
-            </w:r>
-            <w:proofErr w:type="spellEnd"/>
-            <w:r>
-              <w:t xml:space="preserve"> </w:t>
-            </w:r>
-            <w:proofErr w:type="spellStart"/>
-            <w:r>
-              <w:t>to</w:t>
-            </w:r>
-            <w:proofErr w:type="spellEnd"/>
-            <w:r>
-              <w:t xml:space="preserve"> </w:t>
-            </w:r>
-            <w:proofErr w:type="spellStart"/>
-            <w:r>
-              <w:t>second</w:t>
-            </w:r>
-            <w:proofErr w:type="spellEnd"/>
+            <w:r>
+              <w:t>Datetime year to second</w:t>
+            </w:r>
           </w:p>
         </w:tc>
         <w:tc>
@@ -11392,20 +10601,7 @@
               <w:jc w:val="both"/>
             </w:pPr>
             <w:r>
-              <w:t xml:space="preserve">Clave externa </w:t>
-            </w:r>
-            <w:proofErr w:type="gramStart"/>
-            <w:r>
-              <w:t>Zona(</w:t>
-            </w:r>
-            <w:proofErr w:type="spellStart"/>
-            <w:proofErr w:type="gramEnd"/>
-            <w:r>
-              <w:t>IDZona</w:t>
-            </w:r>
-            <w:proofErr w:type="spellEnd"/>
-            <w:r>
-              <w:t>)</w:t>
+              <w:t>Clave externa Zona(IDZona)</w:t>
             </w:r>
           </w:p>
         </w:tc>
@@ -11488,35 +10684,9 @@
               </w:tabs>
               <w:jc w:val="both"/>
             </w:pPr>
-            <w:proofErr w:type="spellStart"/>
-            <w:r>
-              <w:t>Datetime</w:t>
-            </w:r>
-            <w:proofErr w:type="spellEnd"/>
-            <w:r>
-              <w:t xml:space="preserve"> </w:t>
-            </w:r>
-            <w:proofErr w:type="spellStart"/>
-            <w:r>
-              <w:t>year</w:t>
-            </w:r>
-            <w:proofErr w:type="spellEnd"/>
-            <w:r>
-              <w:t xml:space="preserve"> </w:t>
-            </w:r>
-            <w:proofErr w:type="spellStart"/>
-            <w:r>
-              <w:t>to</w:t>
-            </w:r>
-            <w:proofErr w:type="spellEnd"/>
-            <w:r>
-              <w:t xml:space="preserve"> </w:t>
-            </w:r>
-            <w:proofErr w:type="spellStart"/>
-            <w:r>
-              <w:t>second</w:t>
-            </w:r>
-            <w:proofErr w:type="spellEnd"/>
+            <w:r>
+              <w:t>Datetime year to second</w:t>
+            </w:r>
           </w:p>
         </w:tc>
         <w:tc>
@@ -11555,20 +10725,7 @@
               <w:jc w:val="both"/>
             </w:pPr>
             <w:r>
-              <w:t xml:space="preserve">Clave externa </w:t>
-            </w:r>
-            <w:proofErr w:type="gramStart"/>
-            <w:r>
-              <w:t>Sub(</w:t>
-            </w:r>
-            <w:proofErr w:type="spellStart"/>
-            <w:proofErr w:type="gramEnd"/>
-            <w:r>
-              <w:t>IDSub</w:t>
-            </w:r>
-            <w:proofErr w:type="spellEnd"/>
-            <w:r>
-              <w:t>)</w:t>
+              <w:t>Clave externa Sub(IDSub)</w:t>
             </w:r>
           </w:p>
         </w:tc>
@@ -11635,11 +10792,9 @@
               </w:tabs>
               <w:jc w:val="both"/>
             </w:pPr>
-            <w:proofErr w:type="spellStart"/>
             <w:r>
               <w:t>Posicion</w:t>
             </w:r>
-            <w:proofErr w:type="spellEnd"/>
           </w:p>
         </w:tc>
         <w:tc>
@@ -11653,11 +10808,9 @@
               </w:tabs>
               <w:jc w:val="both"/>
             </w:pPr>
-            <w:proofErr w:type="spellStart"/>
             <w:r>
               <w:t>Integer</w:t>
             </w:r>
-            <w:proofErr w:type="spellEnd"/>
           </w:p>
         </w:tc>
         <w:tc>
@@ -11704,15 +10857,7 @@
               <w:jc w:val="both"/>
             </w:pPr>
             <w:r>
-              <w:t xml:space="preserve">Fecha en la que se ubica el </w:t>
-            </w:r>
-            <w:proofErr w:type="spellStart"/>
-            <w:r>
-              <w:t>vehiculo</w:t>
-            </w:r>
-            <w:proofErr w:type="spellEnd"/>
-            <w:r>
-              <w:t xml:space="preserve"> en dicha posición</w:t>
+              <w:t>Fecha en la que se ubica el vehiculo en dicha posición</w:t>
             </w:r>
           </w:p>
         </w:tc>
@@ -11762,11 +10907,9 @@
               </w:tabs>
               <w:jc w:val="both"/>
             </w:pPr>
-            <w:proofErr w:type="spellStart"/>
             <w:r>
               <w:t>IDUsuario</w:t>
             </w:r>
-            <w:proofErr w:type="spellEnd"/>
           </w:p>
         </w:tc>
         <w:tc>
@@ -11783,11 +10926,9 @@
               </w:tabs>
               <w:jc w:val="both"/>
             </w:pPr>
-            <w:proofErr w:type="spellStart"/>
             <w:r>
               <w:t>Integer</w:t>
             </w:r>
-            <w:proofErr w:type="spellEnd"/>
             <w:r>
               <w:t xml:space="preserve"> </w:t>
             </w:r>
@@ -11824,20 +10965,7 @@
               <w:jc w:val="both"/>
             </w:pPr>
             <w:r>
-              <w:t xml:space="preserve">No vacío, Clave externa </w:t>
-            </w:r>
-            <w:proofErr w:type="gramStart"/>
-            <w:r>
-              <w:t>Usuario(</w:t>
-            </w:r>
-            <w:proofErr w:type="spellStart"/>
-            <w:proofErr w:type="gramEnd"/>
-            <w:r>
-              <w:t>IDUsuario</w:t>
-            </w:r>
-            <w:proofErr w:type="spellEnd"/>
-            <w:r>
-              <w:t>)</w:t>
+              <w:t>No vacío, Clave externa Usuario(IDUsuario)</w:t>
             </w:r>
           </w:p>
         </w:tc>
@@ -11915,7 +11043,6 @@
                 <w:szCs w:val="28"/>
               </w:rPr>
             </w:pPr>
-            <w:proofErr w:type="spellStart"/>
             <w:r>
               <w:rPr>
                 <w:rFonts w:ascii="Times New Roman" w:hAnsi="Times New Roman" w:cs="Times New Roman"/>
@@ -11926,7 +11053,6 @@
               <w:lastRenderedPageBreak/>
               <w:t>TipoTransporte</w:t>
             </w:r>
-            <w:proofErr w:type="spellEnd"/>
           </w:p>
         </w:tc>
         <w:tc>
@@ -11944,11 +11070,9 @@
               </w:tabs>
               <w:jc w:val="both"/>
             </w:pPr>
-            <w:proofErr w:type="spellStart"/>
             <w:r>
               <w:t>IDTipo</w:t>
             </w:r>
-            <w:proofErr w:type="spellEnd"/>
           </w:p>
         </w:tc>
         <w:tc>
@@ -12090,14 +11214,12 @@
               </w:tabs>
               <w:jc w:val="both"/>
             </w:pPr>
-            <w:proofErr w:type="spellStart"/>
             <w:r>
               <w:t>Varc</w:t>
             </w:r>
             <w:r>
               <w:t>har</w:t>
             </w:r>
-            <w:proofErr w:type="spellEnd"/>
           </w:p>
         </w:tc>
         <w:tc>
@@ -12236,11 +11358,9 @@
               </w:tabs>
               <w:jc w:val="both"/>
             </w:pPr>
-            <w:proofErr w:type="spellStart"/>
             <w:r>
               <w:t>IDLugar</w:t>
             </w:r>
-            <w:proofErr w:type="spellEnd"/>
           </w:p>
         </w:tc>
         <w:tc>
@@ -12257,11 +11377,9 @@
               </w:tabs>
               <w:jc w:val="both"/>
             </w:pPr>
-            <w:proofErr w:type="spellStart"/>
             <w:r>
               <w:t>Integer</w:t>
             </w:r>
-            <w:proofErr w:type="spellEnd"/>
           </w:p>
         </w:tc>
         <w:tc>
@@ -12365,11 +11483,9 @@
               </w:tabs>
               <w:jc w:val="both"/>
             </w:pPr>
-            <w:proofErr w:type="spellStart"/>
             <w:r>
               <w:t>IDTipo</w:t>
             </w:r>
-            <w:proofErr w:type="spellEnd"/>
           </w:p>
         </w:tc>
         <w:tc>
@@ -12386,11 +11502,9 @@
               </w:tabs>
               <w:jc w:val="both"/>
             </w:pPr>
-            <w:proofErr w:type="spellStart"/>
             <w:r>
               <w:t>Integer</w:t>
             </w:r>
-            <w:proofErr w:type="spellEnd"/>
           </w:p>
         </w:tc>
         <w:tc>
@@ -12503,7 +11617,6 @@
                 <w:szCs w:val="28"/>
               </w:rPr>
             </w:pPr>
-            <w:proofErr w:type="spellStart"/>
             <w:r>
               <w:rPr>
                 <w:rFonts w:ascii="Times New Roman" w:hAnsi="Times New Roman" w:cs="Times New Roman"/>
@@ -12513,7 +11626,6 @@
               </w:rPr>
               <w:t>MedioTransporte</w:t>
             </w:r>
-            <w:proofErr w:type="spellEnd"/>
           </w:p>
         </w:tc>
         <w:tc>
@@ -12531,11 +11643,9 @@
               </w:tabs>
               <w:jc w:val="both"/>
             </w:pPr>
-            <w:proofErr w:type="spellStart"/>
             <w:r>
               <w:t>IDTipo</w:t>
             </w:r>
-            <w:proofErr w:type="spellEnd"/>
           </w:p>
         </w:tc>
         <w:tc>
@@ -12552,11 +11662,9 @@
               </w:tabs>
               <w:jc w:val="both"/>
             </w:pPr>
-            <w:proofErr w:type="spellStart"/>
             <w:r>
               <w:t>Integer</w:t>
             </w:r>
-            <w:proofErr w:type="spellEnd"/>
           </w:p>
         </w:tc>
         <w:tc>
@@ -12658,11 +11766,9 @@
               </w:tabs>
               <w:jc w:val="both"/>
             </w:pPr>
-            <w:proofErr w:type="spellStart"/>
             <w:r>
               <w:t>IDLegal</w:t>
             </w:r>
-            <w:proofErr w:type="spellEnd"/>
           </w:p>
         </w:tc>
         <w:tc>
@@ -12676,11 +11782,9 @@
               </w:tabs>
               <w:jc w:val="both"/>
             </w:pPr>
-            <w:proofErr w:type="spellStart"/>
             <w:r>
               <w:t>Varchar</w:t>
             </w:r>
-            <w:proofErr w:type="spellEnd"/>
           </w:p>
         </w:tc>
         <w:tc>
@@ -12721,21 +11825,8 @@
               </w:tabs>
               <w:jc w:val="both"/>
             </w:pPr>
-            <w:proofErr w:type="spellStart"/>
-            <w:r>
-              <w:t>Check</w:t>
-            </w:r>
-            <w:proofErr w:type="spellEnd"/>
-            <w:r>
-              <w:t xml:space="preserve"> (</w:t>
-            </w:r>
-            <w:proofErr w:type="spellStart"/>
-            <w:r>
-              <w:t>Rampalt</w:t>
-            </w:r>
-            <w:proofErr w:type="spellEnd"/>
-            <w:r>
-              <w:t xml:space="preserve"> &gt; -1)</w:t>
+            <w:r>
+              <w:t>Check (Rampalt &gt; -1)</w:t>
             </w:r>
           </w:p>
         </w:tc>
@@ -12818,11 +11909,9 @@
               </w:tabs>
               <w:jc w:val="both"/>
             </w:pPr>
-            <w:proofErr w:type="spellStart"/>
             <w:r>
               <w:t>Varchar</w:t>
             </w:r>
-            <w:proofErr w:type="spellEnd"/>
           </w:p>
         </w:tc>
         <w:tc>
@@ -12863,21 +11952,8 @@
               </w:tabs>
               <w:jc w:val="both"/>
             </w:pPr>
-            <w:proofErr w:type="spellStart"/>
-            <w:r>
-              <w:t>Check</w:t>
-            </w:r>
-            <w:proofErr w:type="spellEnd"/>
-            <w:r>
-              <w:t xml:space="preserve"> (</w:t>
-            </w:r>
-            <w:proofErr w:type="spellStart"/>
-            <w:r>
-              <w:t>CantCamiones</w:t>
-            </w:r>
-            <w:proofErr w:type="spellEnd"/>
-            <w:r>
-              <w:t xml:space="preserve"> &gt;-1)</w:t>
+            <w:r>
+              <w:t>Check (CantCamiones &gt;-1)</w:t>
             </w:r>
           </w:p>
         </w:tc>
@@ -12960,11 +12036,9 @@
               </w:tabs>
               <w:jc w:val="both"/>
             </w:pPr>
-            <w:proofErr w:type="spellStart"/>
             <w:r>
               <w:t>Varchar</w:t>
             </w:r>
-            <w:proofErr w:type="spellEnd"/>
           </w:p>
         </w:tc>
         <w:tc>
@@ -13005,21 +12079,8 @@
               </w:tabs>
               <w:jc w:val="both"/>
             </w:pPr>
-            <w:proofErr w:type="spellStart"/>
-            <w:r>
-              <w:t>Check</w:t>
-            </w:r>
-            <w:proofErr w:type="spellEnd"/>
-            <w:r>
-              <w:t xml:space="preserve"> (</w:t>
-            </w:r>
-            <w:proofErr w:type="spellStart"/>
-            <w:r>
-              <w:t>CantAutos</w:t>
-            </w:r>
-            <w:proofErr w:type="spellEnd"/>
-            <w:r>
-              <w:t xml:space="preserve"> &gt; -1)</w:t>
+            <w:r>
+              <w:t>Check (CantAutos &gt; -1)</w:t>
             </w:r>
           </w:p>
         </w:tc>
@@ -13102,11 +12163,9 @@
               </w:tabs>
               <w:jc w:val="both"/>
             </w:pPr>
-            <w:proofErr w:type="spellStart"/>
             <w:r>
               <w:t>Integer</w:t>
             </w:r>
-            <w:proofErr w:type="spellEnd"/>
           </w:p>
         </w:tc>
         <w:tc>
@@ -13144,21 +12203,8 @@
               </w:tabs>
               <w:jc w:val="both"/>
             </w:pPr>
-            <w:proofErr w:type="spellStart"/>
-            <w:r>
-              <w:t>Check</w:t>
-            </w:r>
-            <w:proofErr w:type="spellEnd"/>
-            <w:r>
-              <w:t xml:space="preserve"> (</w:t>
-            </w:r>
-            <w:proofErr w:type="spellStart"/>
-            <w:r>
-              <w:t>CantSUV</w:t>
-            </w:r>
-            <w:proofErr w:type="spellEnd"/>
-            <w:r>
-              <w:t xml:space="preserve"> &gt; -1)</w:t>
+            <w:r>
+              <w:t>Check (CantSUV &gt; -1)</w:t>
             </w:r>
           </w:p>
         </w:tc>
@@ -13225,11 +12271,9 @@
               </w:tabs>
               <w:jc w:val="both"/>
             </w:pPr>
-            <w:proofErr w:type="spellStart"/>
             <w:r>
               <w:t>FechaCreacion</w:t>
             </w:r>
-            <w:proofErr w:type="spellEnd"/>
           </w:p>
         </w:tc>
         <w:tc>
@@ -13283,21 +12327,8 @@
               </w:tabs>
               <w:jc w:val="both"/>
             </w:pPr>
-            <w:proofErr w:type="spellStart"/>
-            <w:r>
-              <w:t>Check</w:t>
-            </w:r>
-            <w:proofErr w:type="spellEnd"/>
-            <w:r>
-              <w:t xml:space="preserve"> (</w:t>
-            </w:r>
-            <w:proofErr w:type="spellStart"/>
-            <w:r>
-              <w:t>CantMinivan</w:t>
-            </w:r>
-            <w:proofErr w:type="spellEnd"/>
-            <w:r>
-              <w:t xml:space="preserve"> &gt; -1)</w:t>
+            <w:r>
+              <w:t>Check (CantMinivan &gt; -1)</w:t>
             </w:r>
           </w:p>
         </w:tc>
@@ -13364,11 +12395,9 @@
               </w:tabs>
               <w:jc w:val="both"/>
             </w:pPr>
-            <w:proofErr w:type="spellStart"/>
             <w:r>
               <w:t>CantCamiones</w:t>
             </w:r>
-            <w:proofErr w:type="spellEnd"/>
           </w:p>
         </w:tc>
         <w:tc>
@@ -13382,11 +12411,9 @@
               </w:tabs>
               <w:jc w:val="both"/>
             </w:pPr>
-            <w:proofErr w:type="spellStart"/>
             <w:r>
               <w:t>Integer</w:t>
             </w:r>
-            <w:proofErr w:type="spellEnd"/>
           </w:p>
         </w:tc>
         <w:tc>
@@ -13475,11 +12502,9 @@
               </w:tabs>
               <w:jc w:val="both"/>
             </w:pPr>
-            <w:proofErr w:type="spellStart"/>
             <w:r>
               <w:t>CantAutos</w:t>
             </w:r>
-            <w:proofErr w:type="spellEnd"/>
           </w:p>
         </w:tc>
         <w:tc>
@@ -13493,11 +12518,9 @@
               </w:tabs>
               <w:jc w:val="both"/>
             </w:pPr>
-            <w:proofErr w:type="spellStart"/>
             <w:r>
               <w:t>Integer</w:t>
             </w:r>
-            <w:proofErr w:type="spellEnd"/>
           </w:p>
         </w:tc>
         <w:tc>
@@ -13586,11 +12609,9 @@
               </w:tabs>
               <w:jc w:val="both"/>
             </w:pPr>
-            <w:proofErr w:type="spellStart"/>
             <w:r>
               <w:t>CantSuv</w:t>
             </w:r>
-            <w:proofErr w:type="spellEnd"/>
           </w:p>
         </w:tc>
         <w:tc>
@@ -13604,11 +12625,9 @@
               </w:tabs>
               <w:jc w:val="both"/>
             </w:pPr>
-            <w:proofErr w:type="spellStart"/>
             <w:r>
               <w:t>Integer</w:t>
             </w:r>
-            <w:proofErr w:type="spellEnd"/>
           </w:p>
         </w:tc>
         <w:tc>
@@ -13697,11 +12716,9 @@
               </w:tabs>
               <w:jc w:val="both"/>
             </w:pPr>
-            <w:proofErr w:type="spellStart"/>
             <w:r>
               <w:t>CantVan</w:t>
             </w:r>
-            <w:proofErr w:type="spellEnd"/>
           </w:p>
         </w:tc>
         <w:tc>
@@ -13715,11 +12732,9 @@
               </w:tabs>
               <w:jc w:val="both"/>
             </w:pPr>
-            <w:proofErr w:type="spellStart"/>
             <w:r>
               <w:t>Integer</w:t>
             </w:r>
-            <w:proofErr w:type="spellEnd"/>
           </w:p>
         </w:tc>
         <w:tc>
@@ -13810,11 +12825,9 @@
               </w:tabs>
               <w:jc w:val="both"/>
             </w:pPr>
-            <w:proofErr w:type="spellStart"/>
             <w:r>
               <w:t>CantMinivan</w:t>
             </w:r>
-            <w:proofErr w:type="spellEnd"/>
           </w:p>
         </w:tc>
         <w:tc>
@@ -13831,11 +12844,9 @@
               </w:tabs>
               <w:jc w:val="both"/>
             </w:pPr>
-            <w:proofErr w:type="spellStart"/>
             <w:r>
               <w:t>Integer</w:t>
             </w:r>
-            <w:proofErr w:type="spellEnd"/>
           </w:p>
         </w:tc>
         <w:tc>
@@ -13965,11 +12976,9 @@
               </w:tabs>
               <w:jc w:val="both"/>
             </w:pPr>
-            <w:proofErr w:type="spellStart"/>
             <w:r>
               <w:t>IDTipo</w:t>
             </w:r>
-            <w:proofErr w:type="spellEnd"/>
           </w:p>
         </w:tc>
         <w:tc>
@@ -13986,11 +12995,9 @@
               </w:tabs>
               <w:jc w:val="both"/>
             </w:pPr>
-            <w:proofErr w:type="spellStart"/>
             <w:r>
               <w:t>Integer</w:t>
             </w:r>
-            <w:proofErr w:type="spellEnd"/>
           </w:p>
         </w:tc>
         <w:tc>
@@ -14046,15 +13053,7 @@
               <w:jc w:val="both"/>
             </w:pPr>
             <w:r>
-              <w:t xml:space="preserve">Clave externa </w:t>
-            </w:r>
-            <w:proofErr w:type="gramStart"/>
-            <w:r>
-              <w:t>Camión(</w:t>
-            </w:r>
-            <w:proofErr w:type="gramEnd"/>
-            <w:r>
-              <w:t>VIN)</w:t>
+              <w:t>Clave externa Camión(VIN)</w:t>
             </w:r>
           </w:p>
         </w:tc>
@@ -14122,11 +13121,9 @@
               </w:tabs>
               <w:jc w:val="both"/>
             </w:pPr>
-            <w:proofErr w:type="spellStart"/>
             <w:r>
               <w:t>IDLegal</w:t>
             </w:r>
-            <w:proofErr w:type="spellEnd"/>
           </w:p>
         </w:tc>
         <w:tc>
@@ -14140,11 +13137,9 @@
               </w:tabs>
               <w:jc w:val="both"/>
             </w:pPr>
-            <w:proofErr w:type="spellStart"/>
             <w:r>
               <w:t>Varchar</w:t>
             </w:r>
-            <w:proofErr w:type="spellEnd"/>
           </w:p>
         </w:tc>
         <w:tc>
@@ -14192,20 +13187,7 @@
               <w:t xml:space="preserve"> </w:t>
             </w:r>
             <w:r>
-              <w:t xml:space="preserve">Clave externa </w:t>
-            </w:r>
-            <w:proofErr w:type="gramStart"/>
-            <w:r>
-              <w:t>Usuario(</w:t>
-            </w:r>
-            <w:proofErr w:type="spellStart"/>
-            <w:proofErr w:type="gramEnd"/>
-            <w:r>
-              <w:t>IDUsuario</w:t>
-            </w:r>
-            <w:proofErr w:type="spellEnd"/>
-            <w:r>
-              <w:t>)</w:t>
+              <w:t>Clave externa Usuario(IDUsuario)</w:t>
             </w:r>
           </w:p>
         </w:tc>
@@ -14288,11 +13270,9 @@
               </w:tabs>
               <w:jc w:val="both"/>
             </w:pPr>
-            <w:proofErr w:type="spellStart"/>
             <w:r>
               <w:t>Integer</w:t>
             </w:r>
-            <w:proofErr w:type="spellEnd"/>
           </w:p>
         </w:tc>
         <w:tc>
@@ -14419,11 +13399,9 @@
               </w:tabs>
               <w:jc w:val="both"/>
             </w:pPr>
-            <w:proofErr w:type="spellStart"/>
             <w:r>
               <w:t>Boolean</w:t>
             </w:r>
-            <w:proofErr w:type="spellEnd"/>
           </w:p>
         </w:tc>
         <w:tc>
@@ -14456,16 +13434,11 @@
               </w:tabs>
               <w:jc w:val="both"/>
             </w:pPr>
-            <w:proofErr w:type="spellStart"/>
             <w:r>
               <w:t>C</w:t>
             </w:r>
             <w:r>
-              <w:t>heck</w:t>
-            </w:r>
-            <w:proofErr w:type="spellEnd"/>
-            <w:r>
-              <w:t xml:space="preserve"> (Hasta &gt; Desde)</w:t>
+              <w:t>heck (Hasta &gt; Desde)</w:t>
             </w:r>
           </w:p>
         </w:tc>
@@ -14568,11 +13541,9 @@
               </w:tabs>
               <w:jc w:val="both"/>
             </w:pPr>
-            <w:proofErr w:type="spellStart"/>
             <w:r>
               <w:t>IDLote</w:t>
             </w:r>
-            <w:proofErr w:type="spellEnd"/>
           </w:p>
         </w:tc>
         <w:tc>
@@ -14718,11 +13689,9 @@
               </w:tabs>
               <w:jc w:val="both"/>
             </w:pPr>
-            <w:proofErr w:type="spellStart"/>
             <w:r>
               <w:t>Varchar</w:t>
             </w:r>
-            <w:proofErr w:type="spellEnd"/>
           </w:p>
         </w:tc>
         <w:tc>
@@ -14758,21 +13727,8 @@
               </w:tabs>
               <w:jc w:val="both"/>
             </w:pPr>
-            <w:proofErr w:type="spellStart"/>
-            <w:r>
-              <w:t>Unique</w:t>
-            </w:r>
-            <w:proofErr w:type="spellEnd"/>
-            <w:r>
-              <w:t xml:space="preserve">, no </w:t>
-            </w:r>
-            <w:proofErr w:type="spellStart"/>
-            <w:r>
-              <w:t>vacio</w:t>
-            </w:r>
-            <w:proofErr w:type="spellEnd"/>
-            <w:r>
-              <w:t xml:space="preserve"> </w:t>
+            <w:r>
+              <w:t xml:space="preserve">Unique, no vacio </w:t>
             </w:r>
           </w:p>
         </w:tc>
@@ -14856,11 +13812,9 @@
               </w:tabs>
               <w:jc w:val="both"/>
             </w:pPr>
-            <w:proofErr w:type="spellStart"/>
             <w:r>
               <w:t>Integer</w:t>
             </w:r>
-            <w:proofErr w:type="spellEnd"/>
           </w:p>
         </w:tc>
         <w:tc>
@@ -14888,20 +13842,7 @@
               <w:jc w:val="both"/>
             </w:pPr>
             <w:r>
-              <w:t xml:space="preserve">No vacío Clave externa </w:t>
-            </w:r>
-            <w:proofErr w:type="gramStart"/>
-            <w:r>
-              <w:t>Lugar(</w:t>
-            </w:r>
-            <w:proofErr w:type="spellStart"/>
-            <w:proofErr w:type="gramEnd"/>
-            <w:r>
-              <w:t>IDLugar</w:t>
-            </w:r>
-            <w:proofErr w:type="spellEnd"/>
-            <w:r>
-              <w:t>)</w:t>
+              <w:t>No vacío Clave externa Lugar(IDLugar)</w:t>
             </w:r>
           </w:p>
         </w:tc>
@@ -14984,11 +13925,9 @@
               </w:tabs>
               <w:jc w:val="both"/>
             </w:pPr>
-            <w:proofErr w:type="spellStart"/>
             <w:r>
               <w:t>Integer</w:t>
             </w:r>
-            <w:proofErr w:type="spellEnd"/>
           </w:p>
         </w:tc>
         <w:tc>
@@ -15016,20 +13955,7 @@
               <w:jc w:val="both"/>
             </w:pPr>
             <w:r>
-              <w:t xml:space="preserve">No vacío Clave externa </w:t>
-            </w:r>
-            <w:proofErr w:type="gramStart"/>
-            <w:r>
-              <w:t>Lugar(</w:t>
-            </w:r>
-            <w:proofErr w:type="spellStart"/>
-            <w:proofErr w:type="gramEnd"/>
-            <w:r>
-              <w:t>IDLugar</w:t>
-            </w:r>
-            <w:proofErr w:type="spellEnd"/>
-            <w:r>
-              <w:t>)</w:t>
+              <w:t>No vacío Clave externa Lugar(IDLugar)</w:t>
             </w:r>
           </w:p>
         </w:tc>
@@ -15096,11 +14022,9 @@
               </w:tabs>
               <w:jc w:val="both"/>
             </w:pPr>
-            <w:proofErr w:type="spellStart"/>
             <w:r>
               <w:t>CreadorID</w:t>
             </w:r>
-            <w:proofErr w:type="spellEnd"/>
           </w:p>
         </w:tc>
         <w:tc>
@@ -15114,11 +14038,9 @@
               </w:tabs>
               <w:jc w:val="both"/>
             </w:pPr>
-            <w:proofErr w:type="spellStart"/>
             <w:r>
               <w:t>Integer</w:t>
             </w:r>
-            <w:proofErr w:type="spellEnd"/>
           </w:p>
         </w:tc>
         <w:tc>
@@ -15146,20 +14068,7 @@
               <w:jc w:val="both"/>
             </w:pPr>
             <w:r>
-              <w:t xml:space="preserve">No vacío Clave externa </w:t>
-            </w:r>
-            <w:proofErr w:type="gramStart"/>
-            <w:r>
-              <w:t>Usuario(</w:t>
-            </w:r>
-            <w:proofErr w:type="spellStart"/>
-            <w:proofErr w:type="gramEnd"/>
-            <w:r>
-              <w:t>IDUsuario</w:t>
-            </w:r>
-            <w:proofErr w:type="spellEnd"/>
-            <w:r>
-              <w:t>)</w:t>
+              <w:t>No vacío Clave externa Usuario(IDUsuario)</w:t>
             </w:r>
           </w:p>
         </w:tc>
@@ -15226,11 +14135,9 @@
               </w:tabs>
               <w:jc w:val="both"/>
             </w:pPr>
-            <w:proofErr w:type="spellStart"/>
             <w:r>
               <w:t>FechaCreacion</w:t>
             </w:r>
-            <w:proofErr w:type="spellEnd"/>
           </w:p>
         </w:tc>
         <w:tc>
@@ -15244,35 +14151,9 @@
               </w:tabs>
               <w:jc w:val="both"/>
             </w:pPr>
-            <w:proofErr w:type="spellStart"/>
-            <w:r>
-              <w:t>Datetime</w:t>
-            </w:r>
-            <w:proofErr w:type="spellEnd"/>
-            <w:r>
-              <w:t xml:space="preserve"> </w:t>
-            </w:r>
-            <w:proofErr w:type="spellStart"/>
-            <w:r>
-              <w:t>year</w:t>
-            </w:r>
-            <w:proofErr w:type="spellEnd"/>
-            <w:r>
-              <w:t xml:space="preserve"> </w:t>
-            </w:r>
-            <w:proofErr w:type="spellStart"/>
-            <w:r>
-              <w:t>to</w:t>
-            </w:r>
-            <w:proofErr w:type="spellEnd"/>
-            <w:r>
-              <w:t xml:space="preserve"> </w:t>
-            </w:r>
-            <w:proofErr w:type="spellStart"/>
-            <w:r>
-              <w:t>day</w:t>
-            </w:r>
-            <w:proofErr w:type="spellEnd"/>
+            <w:r>
+              <w:t>Datetime year to day</w:t>
+            </w:r>
           </w:p>
         </w:tc>
         <w:tc>
@@ -15378,11 +14259,9 @@
               </w:tabs>
               <w:jc w:val="both"/>
             </w:pPr>
-            <w:proofErr w:type="spellStart"/>
             <w:r>
               <w:t>Varchar</w:t>
             </w:r>
-            <w:proofErr w:type="spellEnd"/>
           </w:p>
         </w:tc>
         <w:tc>
@@ -15432,19 +14311,11 @@
               </w:rPr>
               <w:t xml:space="preserve">Check </w:t>
             </w:r>
-            <w:proofErr w:type="spellStart"/>
             <w:r>
               <w:rPr>
                 <w:lang w:val="en-US"/>
               </w:rPr>
-              <w:t>Prioridad</w:t>
-            </w:r>
-            <w:proofErr w:type="spellEnd"/>
-            <w:r>
-              <w:rPr>
-                <w:lang w:val="en-US"/>
-              </w:rPr>
-              <w:t xml:space="preserve"> </w:t>
+              <w:t xml:space="preserve">Prioridad </w:t>
             </w:r>
             <w:r>
               <w:rPr>
@@ -15534,11 +14405,9 @@
               </w:tabs>
               <w:jc w:val="both"/>
             </w:pPr>
-            <w:proofErr w:type="spellStart"/>
             <w:r>
               <w:t>Varchar</w:t>
             </w:r>
-            <w:proofErr w:type="spellEnd"/>
           </w:p>
         </w:tc>
         <w:tc>
@@ -15579,26 +14448,8 @@
               </w:tabs>
               <w:jc w:val="both"/>
             </w:pPr>
-            <w:proofErr w:type="spellStart"/>
-            <w:r>
-              <w:t>Check</w:t>
-            </w:r>
-            <w:proofErr w:type="spellEnd"/>
-            <w:r>
-              <w:t xml:space="preserve"> Estado(“</w:t>
-            </w:r>
-            <w:proofErr w:type="spellStart"/>
-            <w:r>
-              <w:t>Abierto”</w:t>
-            </w:r>
-            <w:proofErr w:type="gramStart"/>
-            <w:r>
-              <w:t>,”Cerrado</w:t>
-            </w:r>
-            <w:proofErr w:type="spellEnd"/>
-            <w:proofErr w:type="gramEnd"/>
-            <w:r>
-              <w:t>”)</w:t>
+            <w:r>
+              <w:t>Check Estado(“Abierto”,”Cerrado”)</w:t>
             </w:r>
           </w:p>
         </w:tc>
@@ -15617,15 +14468,7 @@
               <w:jc w:val="both"/>
             </w:pPr>
             <w:r>
-              <w:t xml:space="preserve">Abierto= no </w:t>
-            </w:r>
-            <w:proofErr w:type="spellStart"/>
-            <w:r>
-              <w:t>llisto</w:t>
-            </w:r>
-            <w:proofErr w:type="spellEnd"/>
-            <w:r>
-              <w:t xml:space="preserve"> para trasladar </w:t>
+              <w:t xml:space="preserve">Abierto= no llisto para trasladar </w:t>
             </w:r>
           </w:p>
           <w:p>
@@ -15706,11 +14549,9 @@
               </w:tabs>
               <w:jc w:val="both"/>
             </w:pPr>
-            <w:proofErr w:type="spellStart"/>
             <w:r>
               <w:t>boolean</w:t>
             </w:r>
-            <w:proofErr w:type="spellEnd"/>
           </w:p>
         </w:tc>
         <w:tc>
@@ -15838,11 +14679,9 @@
               </w:tabs>
               <w:jc w:val="both"/>
             </w:pPr>
-            <w:proofErr w:type="spellStart"/>
             <w:r>
               <w:t>IDVehiculo</w:t>
             </w:r>
-            <w:proofErr w:type="spellEnd"/>
           </w:p>
         </w:tc>
         <w:tc>
@@ -15859,11 +14698,9 @@
               </w:tabs>
               <w:jc w:val="both"/>
             </w:pPr>
-            <w:proofErr w:type="spellStart"/>
             <w:r>
               <w:t>Integer</w:t>
             </w:r>
-            <w:proofErr w:type="spellEnd"/>
           </w:p>
         </w:tc>
         <w:tc>
@@ -15897,25 +14734,7 @@
               <w:jc w:val="both"/>
             </w:pPr>
             <w:r>
-              <w:t xml:space="preserve">Clave </w:t>
-            </w:r>
-            <w:proofErr w:type="spellStart"/>
-            <w:proofErr w:type="gramStart"/>
-            <w:r>
-              <w:t>primaria,Clave</w:t>
-            </w:r>
-            <w:proofErr w:type="spellEnd"/>
-            <w:proofErr w:type="gramEnd"/>
-            <w:r>
-              <w:t xml:space="preserve"> externa Lote(</w:t>
-            </w:r>
-            <w:proofErr w:type="spellStart"/>
-            <w:r>
-              <w:t>IDLote</w:t>
-            </w:r>
-            <w:proofErr w:type="spellEnd"/>
-            <w:r>
-              <w:t>)</w:t>
+              <w:t>Clave primaria,Clave externa Lote(IDLote)</w:t>
             </w:r>
           </w:p>
         </w:tc>
@@ -16000,11 +14819,9 @@
               </w:tabs>
               <w:jc w:val="both"/>
             </w:pPr>
-            <w:proofErr w:type="spellStart"/>
             <w:r>
               <w:t>Integer</w:t>
             </w:r>
-            <w:proofErr w:type="spellEnd"/>
           </w:p>
         </w:tc>
         <w:tc>
@@ -16038,17 +14855,7 @@
               <w:jc w:val="both"/>
             </w:pPr>
             <w:r>
-              <w:t xml:space="preserve">Clave </w:t>
-            </w:r>
-            <w:proofErr w:type="spellStart"/>
-            <w:proofErr w:type="gramStart"/>
-            <w:r>
-              <w:t>primaria,Clave</w:t>
-            </w:r>
-            <w:proofErr w:type="spellEnd"/>
-            <w:proofErr w:type="gramEnd"/>
-            <w:r>
-              <w:t xml:space="preserve"> externa Vehículo(VIN)</w:t>
+              <w:t>Clave primaria,Clave externa Vehículo(VIN)</w:t>
             </w:r>
           </w:p>
         </w:tc>
@@ -16133,29 +14940,8 @@
               </w:tabs>
               <w:jc w:val="both"/>
             </w:pPr>
-            <w:proofErr w:type="spellStart"/>
-            <w:r>
-              <w:t>Datetime</w:t>
-            </w:r>
-            <w:proofErr w:type="spellEnd"/>
-            <w:r>
-              <w:t xml:space="preserve"> </w:t>
-            </w:r>
-            <w:proofErr w:type="spellStart"/>
-            <w:r>
-              <w:t>year</w:t>
-            </w:r>
-            <w:proofErr w:type="spellEnd"/>
-            <w:r>
-              <w:t xml:space="preserve"> </w:t>
-            </w:r>
-            <w:proofErr w:type="spellStart"/>
-            <w:r>
-              <w:t>to</w:t>
-            </w:r>
-            <w:proofErr w:type="spellEnd"/>
-            <w:r>
-              <w:t xml:space="preserve"> minute</w:t>
+            <w:r>
+              <w:t>Datetime year to minute</w:t>
             </w:r>
           </w:p>
         </w:tc>
@@ -16278,13 +15064,8 @@
               </w:tabs>
               <w:jc w:val="both"/>
             </w:pPr>
-            <w:proofErr w:type="spellStart"/>
-            <w:r>
-              <w:t>Boolean</w:t>
-            </w:r>
-            <w:proofErr w:type="spellEnd"/>
-            <w:r>
-              <w:t xml:space="preserve"> </w:t>
+            <w:r>
+              <w:t xml:space="preserve">Boolean </w:t>
             </w:r>
           </w:p>
         </w:tc>
@@ -16319,15 +15100,7 @@
               <w:jc w:val="both"/>
             </w:pPr>
             <w:r>
-              <w:t xml:space="preserve">No </w:t>
-            </w:r>
-            <w:proofErr w:type="spellStart"/>
-            <w:r>
-              <w:t>vacio</w:t>
-            </w:r>
-            <w:proofErr w:type="spellEnd"/>
-            <w:r>
-              <w:t xml:space="preserve"> </w:t>
+              <w:t xml:space="preserve">No vacio </w:t>
             </w:r>
           </w:p>
         </w:tc>
@@ -16394,16 +15167,11 @@
               </w:tabs>
               <w:jc w:val="both"/>
             </w:pPr>
-            <w:proofErr w:type="spellStart"/>
             <w:r>
               <w:t>ID</w:t>
             </w:r>
             <w:r>
-              <w:t>Usuario</w:t>
-            </w:r>
-            <w:proofErr w:type="spellEnd"/>
-            <w:r>
-              <w:t xml:space="preserve"> </w:t>
+              <w:t xml:space="preserve">Usuario </w:t>
             </w:r>
           </w:p>
         </w:tc>
@@ -16421,13 +15189,8 @@
               </w:tabs>
               <w:jc w:val="both"/>
             </w:pPr>
-            <w:proofErr w:type="spellStart"/>
-            <w:r>
-              <w:t>Integer</w:t>
-            </w:r>
-            <w:proofErr w:type="spellEnd"/>
-            <w:r>
-              <w:t xml:space="preserve"> </w:t>
+            <w:r>
+              <w:t xml:space="preserve">Integer </w:t>
             </w:r>
           </w:p>
         </w:tc>
@@ -16462,20 +15225,7 @@
               <w:jc w:val="both"/>
             </w:pPr>
             <w:r>
-              <w:t xml:space="preserve">Clave externa </w:t>
-            </w:r>
-            <w:proofErr w:type="gramStart"/>
-            <w:r>
-              <w:t>Usuario(</w:t>
-            </w:r>
-            <w:proofErr w:type="spellStart"/>
-            <w:proofErr w:type="gramEnd"/>
-            <w:r>
-              <w:t>IDUsuario</w:t>
-            </w:r>
-            <w:proofErr w:type="spellEnd"/>
-            <w:r>
-              <w:t>)</w:t>
+              <w:t>Clave externa Usuario(IDUsuario)</w:t>
             </w:r>
           </w:p>
         </w:tc>
@@ -16580,11 +15330,9 @@
               </w:tabs>
               <w:jc w:val="both"/>
             </w:pPr>
-            <w:proofErr w:type="spellStart"/>
             <w:r>
               <w:t>transporteID</w:t>
             </w:r>
-            <w:proofErr w:type="spellEnd"/>
           </w:p>
         </w:tc>
         <w:tc>
@@ -16648,20 +15396,7 @@
               <w:jc w:val="both"/>
             </w:pPr>
             <w:r>
-              <w:t xml:space="preserve">Clave externa </w:t>
-            </w:r>
-            <w:proofErr w:type="gramStart"/>
-            <w:r>
-              <w:t>Usuario(</w:t>
-            </w:r>
-            <w:proofErr w:type="spellStart"/>
-            <w:proofErr w:type="gramEnd"/>
-            <w:r>
-              <w:t>IDUsuario</w:t>
-            </w:r>
-            <w:proofErr w:type="spellEnd"/>
-            <w:r>
-              <w:t>)</w:t>
+              <w:t>Clave externa Usuario(IDUsuario)</w:t>
             </w:r>
           </w:p>
         </w:tc>
@@ -16745,11 +15480,9 @@
               </w:tabs>
               <w:jc w:val="both"/>
             </w:pPr>
-            <w:proofErr w:type="spellStart"/>
             <w:r>
               <w:t>Integer</w:t>
             </w:r>
-            <w:proofErr w:type="spellEnd"/>
           </w:p>
         </w:tc>
         <w:tc>
@@ -16844,11 +15577,9 @@
               </w:tabs>
               <w:jc w:val="both"/>
             </w:pPr>
-            <w:proofErr w:type="spellStart"/>
             <w:r>
               <w:t>IDTipo</w:t>
             </w:r>
-            <w:proofErr w:type="spellEnd"/>
           </w:p>
         </w:tc>
         <w:tc>
@@ -16862,11 +15593,9 @@
               </w:tabs>
               <w:jc w:val="both"/>
             </w:pPr>
-            <w:proofErr w:type="spellStart"/>
             <w:r>
               <w:t>Integer</w:t>
             </w:r>
-            <w:proofErr w:type="spellEnd"/>
           </w:p>
         </w:tc>
         <w:tc>
@@ -16904,32 +15633,11 @@
               </w:tabs>
               <w:jc w:val="both"/>
             </w:pPr>
-            <w:proofErr w:type="spellStart"/>
             <w:r>
               <w:t>C</w:t>
             </w:r>
             <w:r>
-              <w:t>heck</w:t>
-            </w:r>
-            <w:proofErr w:type="spellEnd"/>
-            <w:r>
-              <w:t xml:space="preserve"> (</w:t>
-            </w:r>
-            <w:proofErr w:type="spellStart"/>
-            <w:r>
-              <w:t>FechaHoraLlegada</w:t>
-            </w:r>
-            <w:proofErr w:type="spellEnd"/>
-            <w:r>
-              <w:t xml:space="preserve"> &gt; </w:t>
-            </w:r>
-            <w:proofErr w:type="spellStart"/>
-            <w:r>
-              <w:t>FechaHoraSalida</w:t>
-            </w:r>
-            <w:proofErr w:type="spellEnd"/>
-            <w:r>
-              <w:t>)</w:t>
+              <w:t>heck (FechaHoraLlegada &gt; FechaHoraSalida)</w:t>
             </w:r>
           </w:p>
         </w:tc>
@@ -16996,11 +15704,9 @@
               </w:tabs>
               <w:jc w:val="both"/>
             </w:pPr>
-            <w:proofErr w:type="spellStart"/>
             <w:r>
               <w:t>IDLegal</w:t>
             </w:r>
-            <w:proofErr w:type="spellEnd"/>
           </w:p>
         </w:tc>
         <w:tc>
@@ -17014,11 +15720,9 @@
               </w:tabs>
               <w:jc w:val="both"/>
             </w:pPr>
-            <w:proofErr w:type="spellStart"/>
             <w:r>
               <w:t>Varchar</w:t>
             </w:r>
-            <w:proofErr w:type="spellEnd"/>
           </w:p>
         </w:tc>
         <w:tc>
@@ -17116,11 +15820,9 @@
               </w:tabs>
               <w:jc w:val="both"/>
             </w:pPr>
-            <w:proofErr w:type="spellStart"/>
             <w:r>
               <w:t>FechaHoraCreacion</w:t>
             </w:r>
-            <w:proofErr w:type="spellEnd"/>
           </w:p>
         </w:tc>
         <w:tc>
@@ -17134,29 +15836,8 @@
               </w:tabs>
               <w:jc w:val="both"/>
             </w:pPr>
-            <w:proofErr w:type="spellStart"/>
-            <w:r>
-              <w:t>Detetime</w:t>
-            </w:r>
-            <w:proofErr w:type="spellEnd"/>
-            <w:r>
-              <w:t xml:space="preserve"> </w:t>
-            </w:r>
-            <w:proofErr w:type="spellStart"/>
-            <w:r>
-              <w:t>year</w:t>
-            </w:r>
-            <w:proofErr w:type="spellEnd"/>
-            <w:r>
-              <w:t xml:space="preserve"> </w:t>
-            </w:r>
-            <w:proofErr w:type="spellStart"/>
-            <w:r>
-              <w:t>to</w:t>
-            </w:r>
-            <w:proofErr w:type="spellEnd"/>
-            <w:r>
-              <w:t xml:space="preserve"> minute</w:t>
+            <w:r>
+              <w:t>Detetime year to minute</w:t>
             </w:r>
           </w:p>
         </w:tc>
@@ -17252,11 +15933,9 @@
               </w:tabs>
               <w:jc w:val="both"/>
             </w:pPr>
-            <w:proofErr w:type="spellStart"/>
             <w:r>
               <w:t>FechaHoraSalida</w:t>
             </w:r>
-            <w:proofErr w:type="spellEnd"/>
           </w:p>
         </w:tc>
         <w:tc>
@@ -17270,29 +15949,8 @@
               </w:tabs>
               <w:jc w:val="both"/>
             </w:pPr>
-            <w:proofErr w:type="spellStart"/>
-            <w:r>
-              <w:t>Datetime</w:t>
-            </w:r>
-            <w:proofErr w:type="spellEnd"/>
-            <w:r>
-              <w:t xml:space="preserve"> </w:t>
-            </w:r>
-            <w:proofErr w:type="spellStart"/>
-            <w:r>
-              <w:t>year</w:t>
-            </w:r>
-            <w:proofErr w:type="spellEnd"/>
-            <w:r>
-              <w:t xml:space="preserve"> </w:t>
-            </w:r>
-            <w:proofErr w:type="spellStart"/>
-            <w:r>
-              <w:t>to</w:t>
-            </w:r>
-            <w:proofErr w:type="spellEnd"/>
-            <w:r>
-              <w:t xml:space="preserve"> minute</w:t>
+            <w:r>
+              <w:t>Datetime year to minute</w:t>
             </w:r>
           </w:p>
         </w:tc>
@@ -17382,11 +16040,9 @@
               </w:tabs>
               <w:jc w:val="both"/>
             </w:pPr>
-            <w:proofErr w:type="spellStart"/>
             <w:r>
               <w:t>FechaHoraLlegadaEstm</w:t>
             </w:r>
-            <w:proofErr w:type="spellEnd"/>
           </w:p>
         </w:tc>
         <w:tc>
@@ -17400,29 +16056,8 @@
               </w:tabs>
               <w:jc w:val="both"/>
             </w:pPr>
-            <w:proofErr w:type="spellStart"/>
-            <w:r>
-              <w:t>Datetime</w:t>
-            </w:r>
-            <w:proofErr w:type="spellEnd"/>
-            <w:r>
-              <w:t xml:space="preserve"> </w:t>
-            </w:r>
-            <w:proofErr w:type="spellStart"/>
-            <w:r>
-              <w:t>year</w:t>
-            </w:r>
-            <w:proofErr w:type="spellEnd"/>
-            <w:r>
-              <w:t xml:space="preserve"> </w:t>
-            </w:r>
-            <w:proofErr w:type="spellStart"/>
-            <w:r>
-              <w:t>to</w:t>
-            </w:r>
-            <w:proofErr w:type="spellEnd"/>
-            <w:r>
-              <w:t xml:space="preserve"> minute</w:t>
+            <w:r>
+              <w:t>Datetime year to minute</w:t>
             </w:r>
           </w:p>
         </w:tc>
@@ -17512,11 +16147,9 @@
               </w:tabs>
               <w:jc w:val="both"/>
             </w:pPr>
-            <w:proofErr w:type="spellStart"/>
             <w:r>
               <w:t>FechaHoraLlegadaReal</w:t>
             </w:r>
-            <w:proofErr w:type="spellEnd"/>
           </w:p>
         </w:tc>
         <w:tc>
@@ -17530,29 +16163,8 @@
               </w:tabs>
               <w:jc w:val="both"/>
             </w:pPr>
-            <w:proofErr w:type="spellStart"/>
-            <w:r>
-              <w:t>Datetime</w:t>
-            </w:r>
-            <w:proofErr w:type="spellEnd"/>
-            <w:r>
-              <w:t xml:space="preserve"> </w:t>
-            </w:r>
-            <w:proofErr w:type="spellStart"/>
-            <w:r>
-              <w:t>year</w:t>
-            </w:r>
-            <w:proofErr w:type="spellEnd"/>
-            <w:r>
-              <w:t xml:space="preserve"> </w:t>
-            </w:r>
-            <w:proofErr w:type="spellStart"/>
-            <w:r>
-              <w:t>to</w:t>
-            </w:r>
-            <w:proofErr w:type="spellEnd"/>
-            <w:r>
-              <w:t xml:space="preserve"> minute</w:t>
+            <w:r>
+              <w:t>Datetime year to minute</w:t>
             </w:r>
           </w:p>
         </w:tc>
@@ -17663,11 +16275,9 @@
               </w:tabs>
               <w:jc w:val="both"/>
             </w:pPr>
-            <w:proofErr w:type="spellStart"/>
             <w:r>
               <w:t>Varchar</w:t>
             </w:r>
-            <w:proofErr w:type="spellEnd"/>
           </w:p>
         </w:tc>
         <w:tc>
@@ -17800,11 +16410,9 @@
               </w:tabs>
               <w:jc w:val="both"/>
             </w:pPr>
-            <w:proofErr w:type="spellStart"/>
             <w:r>
               <w:t>TransporteID</w:t>
             </w:r>
-            <w:proofErr w:type="spellEnd"/>
           </w:p>
         </w:tc>
         <w:tc>
@@ -17821,11 +16429,9 @@
               </w:tabs>
               <w:jc w:val="both"/>
             </w:pPr>
-            <w:proofErr w:type="spellStart"/>
             <w:r>
               <w:t>Integer</w:t>
             </w:r>
-            <w:proofErr w:type="spellEnd"/>
           </w:p>
         </w:tc>
         <w:tc>
@@ -17870,20 +16476,7 @@
               <w:jc w:val="both"/>
             </w:pPr>
             <w:r>
-              <w:t xml:space="preserve">Clave externa </w:t>
-            </w:r>
-            <w:proofErr w:type="gramStart"/>
-            <w:r>
-              <w:t>Lote(</w:t>
-            </w:r>
-            <w:proofErr w:type="spellStart"/>
-            <w:proofErr w:type="gramEnd"/>
-            <w:r>
-              <w:t>IDLote</w:t>
-            </w:r>
-            <w:proofErr w:type="spellEnd"/>
-            <w:r>
-              <w:t>)</w:t>
+              <w:t>Clave externa Lote(IDLote)</w:t>
             </w:r>
           </w:p>
         </w:tc>
@@ -17953,11 +16546,9 @@
               </w:tabs>
               <w:jc w:val="both"/>
             </w:pPr>
-            <w:proofErr w:type="spellStart"/>
             <w:r>
               <w:t>IDLote</w:t>
             </w:r>
-            <w:proofErr w:type="spellEnd"/>
           </w:p>
         </w:tc>
         <w:tc>
@@ -17974,11 +16565,9 @@
               </w:tabs>
               <w:jc w:val="both"/>
             </w:pPr>
-            <w:proofErr w:type="spellStart"/>
             <w:r>
               <w:t>Integer</w:t>
             </w:r>
-            <w:proofErr w:type="spellEnd"/>
           </w:p>
         </w:tc>
         <w:tc>
@@ -18023,20 +16612,7 @@
               <w:jc w:val="both"/>
             </w:pPr>
             <w:r>
-              <w:t xml:space="preserve">Clave externa </w:t>
-            </w:r>
-            <w:proofErr w:type="gramStart"/>
-            <w:r>
-              <w:t>Transporte(</w:t>
-            </w:r>
-            <w:proofErr w:type="spellStart"/>
-            <w:proofErr w:type="gramEnd"/>
-            <w:r>
-              <w:t>TransporteID</w:t>
-            </w:r>
-            <w:proofErr w:type="spellEnd"/>
-            <w:r>
-              <w:t>)</w:t>
+              <w:t>Clave externa Transporte(TransporteID)</w:t>
             </w:r>
           </w:p>
         </w:tc>
@@ -18141,8 +16717,6 @@
             <w:r>
               <w:t xml:space="preserve">Link </w:t>
             </w:r>
-            <w:bookmarkStart w:id="0" w:name="_GoBack"/>
-            <w:bookmarkEnd w:id="0"/>
           </w:p>
         </w:tc>
         <w:tc>
@@ -18159,13 +16733,8 @@
               </w:tabs>
               <w:jc w:val="both"/>
             </w:pPr>
-            <w:proofErr w:type="spellStart"/>
-            <w:r>
-              <w:t>Varchar</w:t>
-            </w:r>
-            <w:proofErr w:type="spellEnd"/>
-            <w:r>
-              <w:t xml:space="preserve"> </w:t>
+            <w:r>
+              <w:t xml:space="preserve">Varchar </w:t>
             </w:r>
           </w:p>
         </w:tc>
@@ -18226,15 +16795,7 @@
               <w:t>Link de</w:t>
             </w:r>
             <w:r>
-              <w:t xml:space="preserve"> ubicación del trasportista   por Google </w:t>
-            </w:r>
-            <w:proofErr w:type="spellStart"/>
-            <w:r>
-              <w:t>maps</w:t>
-            </w:r>
-            <w:proofErr w:type="spellEnd"/>
-            <w:r>
-              <w:t xml:space="preserve"> </w:t>
+              <w:t xml:space="preserve"> ubicación del trasportista   por Google maps </w:t>
             </w:r>
           </w:p>
         </w:tc>
@@ -18297,13 +16858,8 @@
               </w:tabs>
               <w:jc w:val="both"/>
             </w:pPr>
-            <w:proofErr w:type="spellStart"/>
-            <w:r>
-              <w:t>Integer</w:t>
-            </w:r>
-            <w:proofErr w:type="spellEnd"/>
-            <w:r>
-              <w:t xml:space="preserve"> </w:t>
+            <w:r>
+              <w:t xml:space="preserve">Integer </w:t>
             </w:r>
           </w:p>
         </w:tc>
@@ -18338,20 +16894,7 @@
               <w:jc w:val="both"/>
             </w:pPr>
             <w:r>
-              <w:t xml:space="preserve">Clave externa </w:t>
-            </w:r>
-            <w:proofErr w:type="gramStart"/>
-            <w:r>
-              <w:t>Usuario(</w:t>
-            </w:r>
-            <w:proofErr w:type="spellStart"/>
-            <w:proofErr w:type="gramEnd"/>
-            <w:r>
-              <w:t>IDUsuario</w:t>
-            </w:r>
-            <w:proofErr w:type="spellEnd"/>
-            <w:r>
-              <w:t>)</w:t>
+              <w:t>Clave externa Usuario(IDUsuario)</w:t>
             </w:r>
           </w:p>
         </w:tc>
@@ -18420,7 +16963,6 @@
               </w:tabs>
               <w:jc w:val="center"/>
             </w:pPr>
-            <w:proofErr w:type="spellStart"/>
             <w:r>
               <w:rPr>
                 <w:rFonts w:ascii="Times New Roman" w:hAnsi="Times New Roman" w:cs="Times New Roman"/>
@@ -18431,7 +16973,6 @@
               <w:lastRenderedPageBreak/>
               <w:t>CreadoPor</w:t>
             </w:r>
-            <w:proofErr w:type="spellEnd"/>
           </w:p>
         </w:tc>
         <w:tc>
@@ -18468,13 +17009,8 @@
               </w:tabs>
               <w:jc w:val="both"/>
             </w:pPr>
-            <w:proofErr w:type="spellStart"/>
-            <w:r>
-              <w:t>Integer</w:t>
-            </w:r>
-            <w:proofErr w:type="spellEnd"/>
-            <w:r>
-              <w:t xml:space="preserve"> </w:t>
+            <w:r>
+              <w:t xml:space="preserve">Integer </w:t>
             </w:r>
           </w:p>
         </w:tc>
@@ -18509,15 +17045,7 @@
               <w:jc w:val="both"/>
             </w:pPr>
             <w:r>
-              <w:t>CP, Clave externa Usuario (</w:t>
-            </w:r>
-            <w:proofErr w:type="spellStart"/>
-            <w:r>
-              <w:t>IDUsuario</w:t>
-            </w:r>
-            <w:proofErr w:type="spellEnd"/>
-            <w:r>
-              <w:t>)</w:t>
+              <w:t>CP, Clave externa Usuario (IDUsuario)</w:t>
             </w:r>
           </w:p>
         </w:tc>
@@ -18595,13 +17123,8 @@
               </w:tabs>
               <w:jc w:val="both"/>
             </w:pPr>
-            <w:proofErr w:type="spellStart"/>
-            <w:r>
-              <w:t>Integer</w:t>
-            </w:r>
-            <w:proofErr w:type="spellEnd"/>
-            <w:r>
-              <w:t xml:space="preserve"> </w:t>
+            <w:r>
+              <w:t xml:space="preserve">Integer </w:t>
             </w:r>
           </w:p>
         </w:tc>
@@ -18630,15 +17153,7 @@
               <w:jc w:val="both"/>
             </w:pPr>
             <w:r>
-              <w:t>CP, Clave externa Usuario (</w:t>
-            </w:r>
-            <w:proofErr w:type="spellStart"/>
-            <w:r>
-              <w:t>IDUsuario</w:t>
-            </w:r>
-            <w:proofErr w:type="spellEnd"/>
-            <w:r>
-              <w:t>)</w:t>
+              <w:t>CP, Clave externa Usuario (IDUsuario)</w:t>
             </w:r>
           </w:p>
         </w:tc>
@@ -18701,11 +17216,9 @@
               </w:tabs>
               <w:jc w:val="both"/>
             </w:pPr>
-            <w:proofErr w:type="spellStart"/>
             <w:r>
               <w:t>fechacreacion</w:t>
             </w:r>
-            <w:proofErr w:type="spellEnd"/>
           </w:p>
         </w:tc>
         <w:tc>
@@ -18758,15 +17271,7 @@
               <w:jc w:val="both"/>
             </w:pPr>
             <w:r>
-              <w:t xml:space="preserve">No </w:t>
-            </w:r>
-            <w:proofErr w:type="spellStart"/>
-            <w:r>
-              <w:t>vacio</w:t>
-            </w:r>
-            <w:proofErr w:type="spellEnd"/>
-            <w:r>
-              <w:t xml:space="preserve"> </w:t>
+              <w:t xml:space="preserve">No vacio </w:t>
             </w:r>
           </w:p>
         </w:tc>
@@ -18837,15 +17342,7 @@
         <w:jc w:val="both"/>
       </w:pPr>
       <w:r>
-        <w:t xml:space="preserve">La entidad </w:t>
-      </w:r>
-      <w:proofErr w:type="spellStart"/>
-      <w:r>
-        <w:t>TrabajaEn</w:t>
-      </w:r>
-      <w:proofErr w:type="spellEnd"/>
-      <w:r>
-        <w:t xml:space="preserve"> tiene el </w:t>
+        <w:t xml:space="preserve">La entidad TrabajaEn tiene el </w:t>
       </w:r>
       <w:r>
         <w:t>propósito</w:t>
@@ -18994,15 +17491,7 @@
         <w:jc w:val="both"/>
       </w:pPr>
       <w:r>
-        <w:t xml:space="preserve">Esta entidad nos permite saber el </w:t>
-      </w:r>
-      <w:proofErr w:type="spellStart"/>
-      <w:r>
-        <w:t>numero</w:t>
-      </w:r>
-      <w:proofErr w:type="spellEnd"/>
-      <w:r>
-        <w:t xml:space="preserve"> y las </w:t>
+        <w:t xml:space="preserve">Esta entidad nos permite saber el numero y las </w:t>
       </w:r>
       <w:r>
         <w:t>características</w:t>
@@ -19014,23 +17503,7 @@
         <w:t>camión del Trasportista</w:t>
       </w:r>
       <w:r>
-        <w:t xml:space="preserve">. De cada una de ellas </w:t>
-      </w:r>
-      <w:proofErr w:type="spellStart"/>
-      <w:r>
-        <w:t>ademas</w:t>
-      </w:r>
-      <w:proofErr w:type="spellEnd"/>
-      <w:r>
-        <w:t xml:space="preserve"> de saber a </w:t>
-      </w:r>
-      <w:proofErr w:type="spellStart"/>
-      <w:r>
-        <w:t>que</w:t>
-      </w:r>
-      <w:proofErr w:type="spellEnd"/>
-      <w:r>
-        <w:t xml:space="preserve"> </w:t>
+        <w:t xml:space="preserve">. De cada una de ellas ademas de saber a que </w:t>
       </w:r>
       <w:r>
         <w:t>camión</w:t>
@@ -19062,13 +17535,8 @@
       <w:r>
         <w:t xml:space="preserve"> es </w:t>
       </w:r>
-      <w:proofErr w:type="spellStart"/>
       <w:r>
-        <w:t>capas</w:t>
-      </w:r>
-      <w:proofErr w:type="spellEnd"/>
-      <w:r>
-        <w:t xml:space="preserve"> de trasportar determinados lotes. </w:t>
+        <w:t xml:space="preserve">capas de trasportar determinados lotes. </w:t>
       </w:r>
     </w:p>
     <w:sectPr>
@@ -20296,7 +18764,7 @@
 </file>
 
 <file path=customXml/itemProps1.xml><?xml version="1.0" encoding="utf-8"?>
-<ds:datastoreItem xmlns:ds="http://schemas.openxmlformats.org/officeDocument/2006/customXml" ds:itemID="{7B8D0F42-BFDE-42F4-B80D-2B2AE1AEFFF8}">
+<ds:datastoreItem xmlns:ds="http://schemas.openxmlformats.org/officeDocument/2006/customXml" ds:itemID="{37A119F5-D538-463D-9F73-8C71A3E5FCE4}">
   <ds:schemaRefs>
     <ds:schemaRef ds:uri="http://schemas.openxmlformats.org/officeDocument/2006/bibliography"/>
   </ds:schemaRefs>

--- a/Actividades/BD01004/Diccionario de datos.docx
+++ b/Actividades/BD01004/Diccionario de datos.docx
@@ -1,10 +1,10 @@
 
 <file path=word/document.xml><?xml version="1.0" encoding="utf-8"?>
-<w:document xmlns:wpc="http://schemas.microsoft.com/office/word/2010/wordprocessingCanvas" xmlns:cx="http://schemas.microsoft.com/office/drawing/2014/chartex" xmlns:cx1="http://schemas.microsoft.com/office/drawing/2015/9/8/chartex" xmlns:cx2="http://schemas.microsoft.com/office/drawing/2015/10/21/chartex" xmlns:cx3="http://schemas.microsoft.com/office/drawing/2016/5/9/chartex" xmlns:cx4="http://schemas.microsoft.com/office/drawing/2016/5/10/chartex" xmlns:cx5="http://schemas.microsoft.com/office/drawing/2016/5/11/chartex" xmlns:cx6="http://schemas.microsoft.com/office/drawing/2016/5/12/chartex" xmlns:cx7="http://schemas.microsoft.com/office/drawing/2016/5/13/chartex" xmlns:cx8="http://schemas.microsoft.com/office/drawing/2016/5/14/chartex" xmlns:mc="http://schemas.openxmlformats.org/markup-compatibility/2006" xmlns:aink="http://schemas.microsoft.com/office/drawing/2016/ink" xmlns:am3d="http://schemas.microsoft.com/office/drawing/2017/model3d" xmlns:o="urn:schemas-microsoft-com:office:office" xmlns:r="http://schemas.openxmlformats.org/officeDocument/2006/relationships" xmlns:m="http://schemas.openxmlformats.org/officeDocument/2006/math" xmlns:v="urn:schemas-microsoft-com:vml" xmlns:wp14="http://schemas.microsoft.com/office/word/2010/wordprocessingDrawing" xmlns:wp="http://schemas.openxmlformats.org/drawingml/2006/wordprocessingDrawing" xmlns:w10="urn:schemas-microsoft-com:office:word" xmlns:w="http://schemas.openxmlformats.org/wordprocessingml/2006/main" xmlns:w14="http://schemas.microsoft.com/office/word/2010/wordml" xmlns:w15="http://schemas.microsoft.com/office/word/2012/wordml" xmlns:w16cid="http://schemas.microsoft.com/office/word/2016/wordml/cid" xmlns:w16se="http://schemas.microsoft.com/office/word/2015/wordml/symex" xmlns:wpg="http://schemas.microsoft.com/office/word/2010/wordprocessingGroup" xmlns:wpi="http://schemas.microsoft.com/office/word/2010/wordprocessingInk" xmlns:wne="http://schemas.microsoft.com/office/word/2006/wordml" xmlns:wps="http://schemas.microsoft.com/office/word/2010/wordprocessingShape" mc:Ignorable="w14 w15 w16se w16cid wp14">
+<w:document xmlns:wpc="http://schemas.microsoft.com/office/word/2010/wordprocessingCanvas" xmlns:mc="http://schemas.openxmlformats.org/markup-compatibility/2006" xmlns:o="urn:schemas-microsoft-com:office:office" xmlns:r="http://schemas.openxmlformats.org/officeDocument/2006/relationships" xmlns:m="http://schemas.openxmlformats.org/officeDocument/2006/math" xmlns:v="urn:schemas-microsoft-com:vml" xmlns:wp14="http://schemas.microsoft.com/office/word/2010/wordprocessingDrawing" xmlns:wp="http://schemas.openxmlformats.org/drawingml/2006/wordprocessingDrawing" xmlns:w10="urn:schemas-microsoft-com:office:word" xmlns:w="http://schemas.openxmlformats.org/wordprocessingml/2006/main" xmlns:w14="http://schemas.microsoft.com/office/word/2010/wordml" xmlns:w15="http://schemas.microsoft.com/office/word/2012/wordml" xmlns:wpg="http://schemas.microsoft.com/office/word/2010/wordprocessingGroup" xmlns:wpi="http://schemas.microsoft.com/office/word/2010/wordprocessingInk" xmlns:wne="http://schemas.microsoft.com/office/word/2006/wordml" xmlns:wps="http://schemas.microsoft.com/office/word/2010/wordprocessingShape" mc:Ignorable="w14 w15 wp14">
   <w:body>
     <w:p>
       <w:pPr>
-        <w:pStyle w:val="Ttulo"/>
+        <w:pStyle w:val="Title"/>
         <w:rPr>
           <w:sz w:val="72"/>
           <w:szCs w:val="72"/>
@@ -15,6 +15,7 @@
           <w:noProof/>
           <w:sz w:val="22"/>
           <w:szCs w:val="22"/>
+          <w:lang w:eastAsia="es-ES"/>
         </w:rPr>
         <w:drawing>
           <wp:anchor distT="0" distB="0" distL="114300" distR="114300" simplePos="0" relativeHeight="251659264" behindDoc="0" locked="0" layoutInCell="1" allowOverlap="1">
@@ -184,7 +185,7 @@
     </w:p>
     <w:p>
       <w:pPr>
-        <w:pStyle w:val="Ttulo"/>
+        <w:pStyle w:val="Title"/>
         <w:rPr>
           <w:rFonts w:asciiTheme="minorHAnsi" w:hAnsiTheme="minorHAnsi" w:cstheme="minorHAnsi"/>
           <w:sz w:val="28"/>
@@ -220,6 +221,7 @@
       <w:r>
         <w:rPr>
           <w:noProof/>
+          <w:lang w:eastAsia="es-ES"/>
         </w:rPr>
         <mc:AlternateContent>
           <mc:Choice Requires="wps">
@@ -273,7 +275,7 @@
           </mc:Choice>
           <mc:Fallback>
             <w:pict>
-              <v:line w14:anchorId="59936EB4" id="Conector recto 2" o:spid="_x0000_s1026" style="position:absolute;z-index:251661312;visibility:visible;mso-wrap-style:square;mso-wrap-distance-left:9pt;mso-wrap-distance-top:0;mso-wrap-distance-right:9pt;mso-wrap-distance-bottom:0;mso-position-horizontal:absolute;mso-position-horizontal-relative:text;mso-position-vertical:absolute;mso-position-vertical-relative:text" from="-9pt,19.85pt" to="764.25pt,19.85pt" o:gfxdata="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" strokecolor="#4472c4 [3204]" strokeweight="1.5pt">
+              <v:line w14:anchorId="2C01197B" id="Conector recto 2" o:spid="_x0000_s1026" style="position:absolute;z-index:251661312;visibility:visible;mso-wrap-style:square;mso-wrap-distance-left:9pt;mso-wrap-distance-top:0;mso-wrap-distance-right:9pt;mso-wrap-distance-bottom:0;mso-position-horizontal:absolute;mso-position-horizontal-relative:text;mso-position-vertical:absolute;mso-position-vertical-relative:text" from="-9pt,19.85pt" to="764.25pt,19.85pt" o:gfxdata="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" strokecolor="#4472c4 [3204]" strokeweight="1.5pt">
                 <v:stroke joinstyle="miter"/>
               </v:line>
             </w:pict>
@@ -281,7 +283,15 @@
         </mc:AlternateContent>
       </w:r>
       <w:r>
-        <w:t>Ruta GitLab: /A</w:t>
+        <w:t xml:space="preserve">Ruta </w:t>
+      </w:r>
+      <w:proofErr w:type="spellStart"/>
+      <w:r>
+        <w:t>GitLab</w:t>
+      </w:r>
+      <w:proofErr w:type="spellEnd"/>
+      <w:r>
+        <w:t>: /A</w:t>
       </w:r>
       <w:r>
         <w:t>ctividades/BD01004</w:t>
@@ -289,7 +299,7 @@
     </w:p>
     <w:p>
       <w:pPr>
-        <w:pStyle w:val="Ttulo"/>
+        <w:pStyle w:val="Title"/>
         <w:rPr>
           <w:sz w:val="24"/>
           <w:szCs w:val="24"/>
@@ -301,7 +311,7 @@
     </w:p>
     <w:tbl>
       <w:tblPr>
-        <w:tblStyle w:val="Tablaconcuadrcula"/>
+        <w:tblStyle w:val="TableGrid"/>
         <w:tblW w:w="15807" w:type="dxa"/>
         <w:jc w:val="center"/>
         <w:tblLook w:val="04A0" w:firstRow="1" w:lastRow="0" w:firstColumn="1" w:lastColumn="0" w:noHBand="0" w:noVBand="1"/>
@@ -576,9 +586,11 @@
               </w:tabs>
               <w:jc w:val="both"/>
             </w:pPr>
+            <w:proofErr w:type="spellStart"/>
             <w:r>
               <w:t>IDUsuario</w:t>
             </w:r>
+            <w:proofErr w:type="spellEnd"/>
           </w:p>
         </w:tc>
         <w:tc>
@@ -698,9 +710,11 @@
               </w:tabs>
               <w:jc w:val="both"/>
             </w:pPr>
+            <w:proofErr w:type="spellStart"/>
             <w:r>
               <w:t>NombreDelUsuario</w:t>
             </w:r>
+            <w:proofErr w:type="spellEnd"/>
           </w:p>
         </w:tc>
         <w:tc>
@@ -714,9 +728,11 @@
               </w:tabs>
               <w:jc w:val="both"/>
             </w:pPr>
+            <w:proofErr w:type="spellStart"/>
             <w:r>
               <w:t>Varchar</w:t>
             </w:r>
+            <w:proofErr w:type="spellEnd"/>
           </w:p>
         </w:tc>
         <w:tc>
@@ -746,9 +762,11 @@
               </w:tabs>
               <w:jc w:val="both"/>
             </w:pPr>
+            <w:proofErr w:type="spellStart"/>
             <w:r>
               <w:t>Unique</w:t>
             </w:r>
+            <w:proofErr w:type="spellEnd"/>
           </w:p>
         </w:tc>
         <w:tc>
@@ -813,9 +831,11 @@
               </w:tabs>
               <w:jc w:val="both"/>
             </w:pPr>
+            <w:proofErr w:type="spellStart"/>
             <w:r>
               <w:t>Hash_Contra</w:t>
             </w:r>
+            <w:proofErr w:type="spellEnd"/>
           </w:p>
         </w:tc>
         <w:tc>
@@ -829,9 +849,11 @@
               </w:tabs>
               <w:jc w:val="both"/>
             </w:pPr>
+            <w:proofErr w:type="spellStart"/>
             <w:r>
               <w:t>char</w:t>
             </w:r>
+            <w:proofErr w:type="spellEnd"/>
           </w:p>
         </w:tc>
         <w:tc>
@@ -883,7 +905,15 @@
               <w:t>Contraseña del usuario</w:t>
             </w:r>
             <w:r>
-              <w:t xml:space="preserve"> encriptada </w:t>
+              <w:t xml:space="preserve"> </w:t>
+            </w:r>
+            <w:proofErr w:type="spellStart"/>
+            <w:r>
+              <w:t>encriptada</w:t>
+            </w:r>
+            <w:proofErr w:type="spellEnd"/>
+            <w:r>
+              <w:t xml:space="preserve"> </w:t>
             </w:r>
           </w:p>
         </w:tc>
@@ -947,9 +977,11 @@
               </w:tabs>
               <w:jc w:val="both"/>
             </w:pPr>
+            <w:proofErr w:type="spellStart"/>
             <w:r>
               <w:t>Varchar</w:t>
             </w:r>
+            <w:proofErr w:type="spellEnd"/>
           </w:p>
         </w:tc>
         <w:tc>
@@ -1046,9 +1078,11 @@
               </w:tabs>
               <w:jc w:val="both"/>
             </w:pPr>
+            <w:proofErr w:type="spellStart"/>
             <w:r>
               <w:t>FechaNac</w:t>
             </w:r>
+            <w:proofErr w:type="spellEnd"/>
           </w:p>
         </w:tc>
         <w:tc>
@@ -1155,9 +1189,11 @@
               </w:tabs>
               <w:jc w:val="both"/>
             </w:pPr>
+            <w:proofErr w:type="spellStart"/>
             <w:r>
               <w:t>Telefono</w:t>
             </w:r>
+            <w:proofErr w:type="spellEnd"/>
           </w:p>
         </w:tc>
         <w:tc>
@@ -1171,8 +1207,13 @@
               </w:tabs>
               <w:jc w:val="both"/>
             </w:pPr>
-            <w:r>
-              <w:t xml:space="preserve">Varchar </w:t>
+            <w:proofErr w:type="spellStart"/>
+            <w:r>
+              <w:t>Varchar</w:t>
+            </w:r>
+            <w:proofErr w:type="spellEnd"/>
+            <w:r>
+              <w:t xml:space="preserve"> </w:t>
             </w:r>
           </w:p>
         </w:tc>
@@ -1273,9 +1314,11 @@
               </w:tabs>
               <w:jc w:val="both"/>
             </w:pPr>
+            <w:proofErr w:type="spellStart"/>
             <w:r>
               <w:t>PrimerNombre</w:t>
             </w:r>
+            <w:proofErr w:type="spellEnd"/>
           </w:p>
         </w:tc>
         <w:tc>
@@ -1289,9 +1332,11 @@
               </w:tabs>
               <w:jc w:val="both"/>
             </w:pPr>
+            <w:proofErr w:type="spellStart"/>
             <w:r>
               <w:t>Varchar</w:t>
             </w:r>
+            <w:proofErr w:type="spellEnd"/>
           </w:p>
         </w:tc>
         <w:tc>
@@ -1404,9 +1449,11 @@
               </w:tabs>
               <w:jc w:val="both"/>
             </w:pPr>
+            <w:proofErr w:type="spellStart"/>
             <w:r>
               <w:t>Integer</w:t>
             </w:r>
+            <w:proofErr w:type="spellEnd"/>
           </w:p>
         </w:tc>
         <w:tc>
@@ -1420,9 +1467,6 @@
               </w:tabs>
               <w:jc w:val="both"/>
             </w:pPr>
-            <w:r>
-              <w:t>50</w:t>
-            </w:r>
           </w:p>
         </w:tc>
         <w:tc>
@@ -1500,9 +1544,11 @@
               </w:tabs>
               <w:jc w:val="both"/>
             </w:pPr>
+            <w:proofErr w:type="spellStart"/>
             <w:r>
               <w:t>PrimerApellido</w:t>
             </w:r>
+            <w:proofErr w:type="spellEnd"/>
           </w:p>
         </w:tc>
         <w:tc>
@@ -1516,9 +1562,11 @@
               </w:tabs>
               <w:jc w:val="both"/>
             </w:pPr>
+            <w:proofErr w:type="spellStart"/>
             <w:r>
               <w:t>Varchar</w:t>
             </w:r>
+            <w:proofErr w:type="spellEnd"/>
           </w:p>
         </w:tc>
         <w:tc>
@@ -1615,9 +1663,11 @@
               </w:tabs>
               <w:jc w:val="both"/>
             </w:pPr>
+            <w:proofErr w:type="spellStart"/>
             <w:r>
               <w:t>FechaCreacion</w:t>
             </w:r>
+            <w:proofErr w:type="spellEnd"/>
           </w:p>
         </w:tc>
         <w:tc>
@@ -1647,9 +1697,6 @@
               </w:tabs>
               <w:jc w:val="both"/>
             </w:pPr>
-            <w:r>
-              <w:t>50</w:t>
-            </w:r>
           </w:p>
         </w:tc>
         <w:tc>
@@ -1727,9 +1774,11 @@
               </w:tabs>
               <w:jc w:val="both"/>
             </w:pPr>
+            <w:proofErr w:type="spellStart"/>
             <w:r>
               <w:t>PreguntaSecreta</w:t>
             </w:r>
+            <w:proofErr w:type="spellEnd"/>
           </w:p>
         </w:tc>
         <w:tc>
@@ -1743,9 +1792,11 @@
               </w:tabs>
               <w:jc w:val="both"/>
             </w:pPr>
+            <w:proofErr w:type="spellStart"/>
             <w:r>
               <w:t>Varchar</w:t>
             </w:r>
+            <w:proofErr w:type="spellEnd"/>
           </w:p>
         </w:tc>
         <w:tc>
@@ -1843,9 +1894,11 @@
               </w:tabs>
               <w:jc w:val="both"/>
             </w:pPr>
+            <w:proofErr w:type="spellStart"/>
             <w:r>
               <w:t>RespuestaSecreta</w:t>
             </w:r>
+            <w:proofErr w:type="spellEnd"/>
           </w:p>
         </w:tc>
         <w:tc>
@@ -1859,9 +1912,11 @@
               </w:tabs>
               <w:jc w:val="both"/>
             </w:pPr>
+            <w:proofErr w:type="spellStart"/>
             <w:r>
               <w:t>Varchar</w:t>
             </w:r>
+            <w:proofErr w:type="spellEnd"/>
           </w:p>
         </w:tc>
         <w:tc>
@@ -1972,12 +2027,14 @@
               </w:tabs>
               <w:jc w:val="both"/>
             </w:pPr>
+            <w:proofErr w:type="spellStart"/>
             <w:r>
               <w:t>C</w:t>
             </w:r>
             <w:r>
               <w:t>har</w:t>
             </w:r>
+            <w:proofErr w:type="spellEnd"/>
           </w:p>
         </w:tc>
         <w:tc>
@@ -2109,9 +2166,11 @@
               </w:tabs>
               <w:jc w:val="both"/>
             </w:pPr>
+            <w:proofErr w:type="spellStart"/>
             <w:r>
               <w:t>Char</w:t>
             </w:r>
+            <w:proofErr w:type="spellEnd"/>
           </w:p>
         </w:tc>
         <w:tc>
@@ -2128,6 +2187,9 @@
               </w:tabs>
               <w:jc w:val="both"/>
             </w:pPr>
+            <w:r>
+              <w:t>1</w:t>
+            </w:r>
           </w:p>
         </w:tc>
         <w:tc>
@@ -2151,7 +2213,15 @@
               <w:t xml:space="preserve">, </w:t>
             </w:r>
             <w:r>
-              <w:t>Clave externa rol (idrol)</w:t>
+              <w:t>Clave externa rol (</w:t>
+            </w:r>
+            <w:proofErr w:type="spellStart"/>
+            <w:r>
+              <w:t>idrol</w:t>
+            </w:r>
+            <w:proofErr w:type="spellEnd"/>
+            <w:r>
+              <w:t>)</w:t>
             </w:r>
           </w:p>
         </w:tc>
@@ -2176,7 +2246,19 @@
         </w:tc>
       </w:tr>
     </w:tbl>
-    <w:p/>
+    <w:p>
+      <w:r>
+        <w:t xml:space="preserve">La tabla Usuario modela y almacena la información sobre el Usuario del sistema, tanto en cuanto a autorización y </w:t>
+      </w:r>
+      <w:proofErr w:type="spellStart"/>
+      <w:r>
+        <w:t>login</w:t>
+      </w:r>
+      <w:proofErr w:type="spellEnd"/>
+      <w:r>
+        <w:t xml:space="preserve"> como en cuanto a representación lógica (Usuario U transporta Lote L). </w:t>
+      </w:r>
+    </w:p>
     <w:p>
       <w:r>
         <w:br w:type="page"/>
@@ -2184,7 +2266,7 @@
     </w:p>
     <w:tbl>
       <w:tblPr>
-        <w:tblStyle w:val="Tablaconcuadrcula"/>
+        <w:tblStyle w:val="TableGrid"/>
         <w:tblW w:w="15807" w:type="dxa"/>
         <w:jc w:val="center"/>
         <w:tblLook w:val="04A0" w:firstRow="1" w:lastRow="0" w:firstColumn="1" w:lastColumn="0" w:noHBand="0" w:noVBand="1"/>
@@ -2272,9 +2354,11 @@
               </w:tabs>
               <w:jc w:val="both"/>
             </w:pPr>
+            <w:proofErr w:type="spellStart"/>
             <w:r>
               <w:t>Varchar</w:t>
             </w:r>
+            <w:proofErr w:type="spellEnd"/>
           </w:p>
         </w:tc>
         <w:tc>
@@ -2310,9 +2394,11 @@
               </w:tabs>
               <w:jc w:val="both"/>
             </w:pPr>
-            <w:r>
-              <w:t>Clave primaria</w:t>
-            </w:r>
+            <w:proofErr w:type="spellStart"/>
+            <w:r>
+              <w:t>Unique</w:t>
+            </w:r>
+            <w:proofErr w:type="spellEnd"/>
           </w:p>
         </w:tc>
         <w:tc>
@@ -2328,9 +2414,18 @@
               <w:tabs>
                 <w:tab w:val="left" w:pos="4236"/>
               </w:tabs>
-            </w:pPr>
-            <w:r>
-              <w:t>Identificador del lugar</w:t>
+              <w:rPr>
+                <w:lang w:val="es-ES"/>
+              </w:rPr>
+            </w:pPr>
+            <w:r>
+              <w:t xml:space="preserve">Registro </w:t>
+            </w:r>
+            <w:r>
+              <w:rPr>
+                <w:lang w:val="es-ES"/>
+              </w:rPr>
+              <w:t>único tributario</w:t>
             </w:r>
           </w:p>
         </w:tc>
@@ -2394,9 +2489,11 @@
               </w:tabs>
               <w:jc w:val="both"/>
             </w:pPr>
+            <w:proofErr w:type="spellStart"/>
             <w:r>
               <w:t>Varchar</w:t>
             </w:r>
+            <w:proofErr w:type="spellEnd"/>
           </w:p>
         </w:tc>
         <w:tc>
@@ -2426,9 +2523,11 @@
               </w:tabs>
               <w:jc w:val="both"/>
             </w:pPr>
+            <w:proofErr w:type="spellStart"/>
             <w:r>
               <w:t>Unique</w:t>
             </w:r>
+            <w:proofErr w:type="spellEnd"/>
           </w:p>
         </w:tc>
         <w:tc>
@@ -2445,7 +2544,10 @@
               </w:tabs>
             </w:pPr>
             <w:r>
-              <w:t>Nombre del lugar</w:t>
+              <w:t xml:space="preserve">Nombre del </w:t>
+            </w:r>
+            <w:r>
+              <w:t>cliente</w:t>
             </w:r>
           </w:p>
         </w:tc>
@@ -2493,9 +2595,11 @@
               </w:tabs>
               <w:jc w:val="both"/>
             </w:pPr>
+            <w:proofErr w:type="spellStart"/>
             <w:r>
               <w:t>IDCliente</w:t>
             </w:r>
+            <w:proofErr w:type="spellEnd"/>
           </w:p>
         </w:tc>
         <w:tc>
@@ -2534,26 +2638,12 @@
           <w:p>
             <w:pPr>
               <w:tabs>
-                <w:tab w:val="left" w:pos="4236"/>
-              </w:tabs>
-              <w:jc w:val="both"/>
-            </w:pPr>
-            <w:r>
-              <w:t>No vacío</w:t>
-            </w:r>
-          </w:p>
-          <w:p>
-            <w:pPr>
-              <w:tabs>
-                <w:tab w:val="left" w:pos="4236"/>
-              </w:tabs>
-              <w:jc w:val="both"/>
-            </w:pPr>
-            <w:r>
-              <w:t xml:space="preserve">Check Capacidad </w:t>
-            </w:r>
-            <w:r>
-              <w:t>&gt; 0</w:t>
+                <w:tab w:val="left" w:pos="1380"/>
+              </w:tabs>
+              <w:jc w:val="both"/>
+            </w:pPr>
+            <w:r>
+              <w:t>Clave primaria</w:t>
             </w:r>
           </w:p>
         </w:tc>
@@ -2571,7 +2661,7 @@
               </w:tabs>
             </w:pPr>
             <w:r>
-              <w:t>Capacidad de almacenamiento</w:t>
+              <w:t>Identificador interno del cliente. No insertar</w:t>
             </w:r>
           </w:p>
         </w:tc>
@@ -2619,9 +2709,11 @@
               </w:tabs>
               <w:jc w:val="both"/>
             </w:pPr>
+            <w:proofErr w:type="spellStart"/>
             <w:r>
               <w:t>FechaRegistro</w:t>
             </w:r>
+            <w:proofErr w:type="spellEnd"/>
           </w:p>
         </w:tc>
         <w:tc>
@@ -2635,15 +2727,51 @@
               </w:tabs>
               <w:jc w:val="both"/>
               <w:rPr>
-                <w:lang w:val="en-US"/>
+                <w:lang w:val="es-ES"/>
               </w:rPr>
             </w:pPr>
             <w:r>
               <w:rPr>
-                <w:lang w:val="en-US"/>
+                <w:lang w:val="es-ES"/>
               </w:rPr>
-              <w:t>Date time Year to day</w:t>
-            </w:r>
+              <w:t xml:space="preserve">Date time </w:t>
+            </w:r>
+            <w:proofErr w:type="spellStart"/>
+            <w:r>
+              <w:rPr>
+                <w:lang w:val="es-ES"/>
+              </w:rPr>
+              <w:t>Year</w:t>
+            </w:r>
+            <w:proofErr w:type="spellEnd"/>
+            <w:r>
+              <w:rPr>
+                <w:lang w:val="es-ES"/>
+              </w:rPr>
+              <w:t xml:space="preserve"> </w:t>
+            </w:r>
+            <w:proofErr w:type="spellStart"/>
+            <w:r>
+              <w:rPr>
+                <w:lang w:val="es-ES"/>
+              </w:rPr>
+              <w:t>to</w:t>
+            </w:r>
+            <w:proofErr w:type="spellEnd"/>
+            <w:r>
+              <w:rPr>
+                <w:lang w:val="es-ES"/>
+              </w:rPr>
+              <w:t xml:space="preserve"> </w:t>
+            </w:r>
+            <w:proofErr w:type="spellStart"/>
+            <w:r>
+              <w:rPr>
+                <w:lang w:val="es-ES"/>
+              </w:rPr>
+              <w:t>day</w:t>
+            </w:r>
+            <w:proofErr w:type="spellEnd"/>
           </w:p>
         </w:tc>
         <w:tc>
@@ -2657,7 +2785,7 @@
               </w:tabs>
               <w:jc w:val="both"/>
               <w:rPr>
-                <w:lang w:val="en-US"/>
+                <w:lang w:val="es-ES"/>
               </w:rPr>
             </w:pPr>
           </w:p>
@@ -2692,7 +2820,7 @@
               </w:tabs>
             </w:pPr>
             <w:r>
-              <w:t>Posicion geográfica en x</w:t>
+              <w:t>Fecha de registro del cliente</w:t>
             </w:r>
           </w:p>
         </w:tc>
@@ -2756,9 +2884,11 @@
               </w:tabs>
               <w:jc w:val="both"/>
             </w:pPr>
+            <w:proofErr w:type="spellStart"/>
             <w:r>
               <w:t>Boolean</w:t>
             </w:r>
+            <w:proofErr w:type="spellEnd"/>
           </w:p>
         </w:tc>
         <w:tc>
@@ -2804,7 +2934,7 @@
               </w:tabs>
             </w:pPr>
             <w:r>
-              <w:t>Posicion geográfica en y</w:t>
+              <w:t>El cliente ha abandonado el sistema</w:t>
             </w:r>
           </w:p>
         </w:tc>
@@ -2854,9 +2984,11 @@
               </w:tabs>
               <w:jc w:val="both"/>
             </w:pPr>
+            <w:proofErr w:type="spellStart"/>
             <w:r>
               <w:t>UsuarioRegistro</w:t>
             </w:r>
+            <w:proofErr w:type="spellEnd"/>
           </w:p>
         </w:tc>
         <w:tc>
@@ -2873,9 +3005,11 @@
               </w:tabs>
               <w:jc w:val="both"/>
             </w:pPr>
+            <w:proofErr w:type="spellStart"/>
             <w:r>
               <w:t>Integer</w:t>
             </w:r>
+            <w:proofErr w:type="spellEnd"/>
           </w:p>
         </w:tc>
         <w:tc>
@@ -2909,7 +3043,15 @@
               <w:jc w:val="both"/>
             </w:pPr>
             <w:r>
-              <w:t>No vacío, Check  Tipo (“Patio”,”Puerto”)</w:t>
+              <w:t xml:space="preserve">Clave externa con </w:t>
+            </w:r>
+            <w:proofErr w:type="spellStart"/>
+            <w:r>
+              <w:t>Usuario.IDUsuario</w:t>
+            </w:r>
+            <w:proofErr w:type="spellEnd"/>
+            <w:r>
+              <w:t>, no vacío</w:t>
             </w:r>
           </w:p>
         </w:tc>
@@ -2928,13 +3070,30 @@
               </w:tabs>
             </w:pPr>
             <w:r>
-              <w:t>Tipo de lugar(Puerto, Patio)</w:t>
+              <w:t>Usuario que registró al cliente al sistema.</w:t>
             </w:r>
           </w:p>
         </w:tc>
       </w:tr>
     </w:tbl>
-    <w:p/>
+    <w:p>
+      <w:pPr>
+        <w:rPr>
+          <w:lang w:val="es-UY"/>
+        </w:rPr>
+      </w:pPr>
+      <w:r>
+        <w:t xml:space="preserve">La tabla Cliente modela y representa al Cliente propietario de los Vehículos. Ejemplo: Cliente L es propietario del </w:t>
+      </w:r>
+      <w:proofErr w:type="spellStart"/>
+      <w:r>
+        <w:t>Vehiculo</w:t>
+      </w:r>
+      <w:proofErr w:type="spellEnd"/>
+      <w:r>
+        <w:t xml:space="preserve"> V.</w:t>
+      </w:r>
+    </w:p>
     <w:p>
       <w:r>
         <w:br w:type="page"/>
@@ -2942,7 +3101,7 @@
     </w:p>
     <w:tbl>
       <w:tblPr>
-        <w:tblStyle w:val="Tablaconcuadrcula"/>
+        <w:tblStyle w:val="TableGrid"/>
         <w:tblW w:w="15807" w:type="dxa"/>
         <w:jc w:val="center"/>
         <w:tblLook w:val="04A0" w:firstRow="1" w:lastRow="0" w:firstColumn="1" w:lastColumn="0" w:noHBand="0" w:noVBand="1"/>
@@ -3011,9 +3170,11 @@
               </w:tabs>
               <w:jc w:val="both"/>
             </w:pPr>
+            <w:proofErr w:type="spellStart"/>
             <w:r>
               <w:t>IDLugar</w:t>
             </w:r>
+            <w:proofErr w:type="spellEnd"/>
           </w:p>
         </w:tc>
         <w:tc>
@@ -3149,9 +3310,11 @@
               </w:tabs>
               <w:jc w:val="both"/>
             </w:pPr>
+            <w:proofErr w:type="spellStart"/>
             <w:r>
               <w:t>Varchar</w:t>
             </w:r>
+            <w:proofErr w:type="spellEnd"/>
           </w:p>
         </w:tc>
         <w:tc>
@@ -3177,12 +3340,12 @@
           <w:p>
             <w:pPr>
               <w:tabs>
-                <w:tab w:val="left" w:pos="4236"/>
-              </w:tabs>
-              <w:jc w:val="both"/>
-            </w:pPr>
-            <w:r>
-              <w:t>Unique</w:t>
+                <w:tab w:val="left" w:pos="1260"/>
+              </w:tabs>
+              <w:jc w:val="both"/>
+            </w:pPr>
+            <w:r>
+              <w:t>No vacío</w:t>
             </w:r>
           </w:p>
         </w:tc>
@@ -3264,9 +3427,11 @@
               </w:tabs>
               <w:jc w:val="both"/>
             </w:pPr>
+            <w:proofErr w:type="spellStart"/>
             <w:r>
               <w:t>Integer</w:t>
             </w:r>
+            <w:proofErr w:type="spellEnd"/>
           </w:p>
         </w:tc>
         <w:tc>
@@ -3304,8 +3469,13 @@
               </w:tabs>
               <w:jc w:val="both"/>
             </w:pPr>
-            <w:r>
-              <w:t xml:space="preserve">Check Capacidad </w:t>
+            <w:proofErr w:type="spellStart"/>
+            <w:r>
+              <w:t>Check</w:t>
+            </w:r>
+            <w:proofErr w:type="spellEnd"/>
+            <w:r>
+              <w:t xml:space="preserve"> Capacidad </w:t>
             </w:r>
             <w:r>
               <w:t>&gt; 0</w:t>
@@ -3374,9 +3544,11 @@
               </w:tabs>
               <w:jc w:val="both"/>
             </w:pPr>
+            <w:proofErr w:type="spellStart"/>
             <w:r>
               <w:t>GeoX</w:t>
             </w:r>
+            <w:proofErr w:type="spellEnd"/>
           </w:p>
         </w:tc>
         <w:tc>
@@ -3390,9 +3562,11 @@
               </w:tabs>
               <w:jc w:val="both"/>
             </w:pPr>
+            <w:proofErr w:type="spellStart"/>
             <w:r>
               <w:t>Float</w:t>
             </w:r>
+            <w:proofErr w:type="spellEnd"/>
           </w:p>
         </w:tc>
         <w:tc>
@@ -3437,8 +3611,13 @@
                 <w:tab w:val="left" w:pos="4236"/>
               </w:tabs>
             </w:pPr>
-            <w:r>
-              <w:t>Posicion geográfica en x</w:t>
+            <w:proofErr w:type="spellStart"/>
+            <w:r>
+              <w:t>Posicion</w:t>
+            </w:r>
+            <w:proofErr w:type="spellEnd"/>
+            <w:r>
+              <w:t xml:space="preserve"> geográfica en x</w:t>
             </w:r>
           </w:p>
         </w:tc>
@@ -3486,9 +3665,11 @@
               </w:tabs>
               <w:jc w:val="both"/>
             </w:pPr>
+            <w:proofErr w:type="spellStart"/>
             <w:r>
               <w:t>GeoY</w:t>
             </w:r>
+            <w:proofErr w:type="spellEnd"/>
           </w:p>
         </w:tc>
         <w:tc>
@@ -3502,9 +3683,11 @@
               </w:tabs>
               <w:jc w:val="both"/>
             </w:pPr>
+            <w:proofErr w:type="spellStart"/>
             <w:r>
               <w:t>Float</w:t>
             </w:r>
+            <w:proofErr w:type="spellEnd"/>
           </w:p>
         </w:tc>
         <w:tc>
@@ -3549,8 +3732,13 @@
                 <w:tab w:val="left" w:pos="4236"/>
               </w:tabs>
             </w:pPr>
-            <w:r>
-              <w:t>Posicion geográfica en y</w:t>
+            <w:proofErr w:type="spellStart"/>
+            <w:r>
+              <w:t>Posicion</w:t>
+            </w:r>
+            <w:proofErr w:type="spellEnd"/>
+            <w:r>
+              <w:t xml:space="preserve"> geográfica en y</w:t>
             </w:r>
           </w:p>
         </w:tc>
@@ -3598,9 +3786,11 @@
               </w:tabs>
               <w:jc w:val="both"/>
             </w:pPr>
+            <w:proofErr w:type="spellStart"/>
             <w:r>
               <w:t>FechaRegistro</w:t>
             </w:r>
+            <w:proofErr w:type="spellEnd"/>
           </w:p>
         </w:tc>
         <w:tc>
@@ -3614,9 +3804,11 @@
               </w:tabs>
               <w:jc w:val="both"/>
             </w:pPr>
+            <w:proofErr w:type="spellStart"/>
             <w:r>
               <w:t>Datetime</w:t>
             </w:r>
+            <w:proofErr w:type="spellEnd"/>
           </w:p>
         </w:tc>
         <w:tc>
@@ -3644,7 +3836,15 @@
               <w:jc w:val="both"/>
             </w:pPr>
             <w:r>
-              <w:t xml:space="preserve">No vacio </w:t>
+              <w:t xml:space="preserve">No </w:t>
+            </w:r>
+            <w:proofErr w:type="spellStart"/>
+            <w:r>
+              <w:t>vacio</w:t>
+            </w:r>
+            <w:proofErr w:type="spellEnd"/>
+            <w:r>
+              <w:t xml:space="preserve"> </w:t>
             </w:r>
           </w:p>
         </w:tc>
@@ -3662,10 +3862,20 @@
               </w:tabs>
             </w:pPr>
             <w:r>
-              <w:t>Nos indica en que fecha el usuario que creo el lugar lo hiso, quedando registro del mismo</w:t>
-            </w:r>
-            <w:bookmarkStart w:id="0" w:name="_GoBack"/>
-            <w:bookmarkEnd w:id="0"/>
+              <w:t>Nos in</w:t>
+            </w:r>
+            <w:r>
+              <w:t>dica en qué</w:t>
+            </w:r>
+            <w:r>
+              <w:t xml:space="preserve"> fecha el </w:t>
+            </w:r>
+            <w:r>
+              <w:t>usuario que creo el lugar lo hiz</w:t>
+            </w:r>
+            <w:r>
+              <w:t>o, quedando registro del mismo</w:t>
+            </w:r>
           </w:p>
         </w:tc>
       </w:tr>
@@ -3712,9 +3922,11 @@
               </w:tabs>
               <w:jc w:val="both"/>
             </w:pPr>
+            <w:proofErr w:type="spellStart"/>
             <w:r>
               <w:t>UsuarioCreador</w:t>
             </w:r>
+            <w:proofErr w:type="spellEnd"/>
           </w:p>
         </w:tc>
         <w:tc>
@@ -3728,9 +3940,11 @@
               </w:tabs>
               <w:jc w:val="both"/>
             </w:pPr>
+            <w:proofErr w:type="spellStart"/>
             <w:r>
               <w:t>Integer</w:t>
             </w:r>
+            <w:proofErr w:type="spellEnd"/>
           </w:p>
         </w:tc>
         <w:tc>
@@ -3769,7 +3983,15 @@
               <w:jc w:val="both"/>
             </w:pPr>
             <w:r>
-              <w:t>Clave externa Usuario(IDUsuario)</w:t>
+              <w:t>Clave externa Usuario(</w:t>
+            </w:r>
+            <w:proofErr w:type="spellStart"/>
+            <w:r>
+              <w:t>IDUsuario</w:t>
+            </w:r>
+            <w:proofErr w:type="spellEnd"/>
+            <w:r>
+              <w:t>)</w:t>
             </w:r>
           </w:p>
         </w:tc>
@@ -3859,12 +4081,14 @@
               </w:tabs>
               <w:jc w:val="both"/>
             </w:pPr>
+            <w:proofErr w:type="spellStart"/>
             <w:r>
               <w:t>Varc</w:t>
             </w:r>
             <w:r>
               <w:t>har</w:t>
             </w:r>
+            <w:proofErr w:type="spellEnd"/>
           </w:p>
         </w:tc>
         <w:tc>
@@ -3909,8 +4133,21 @@
             <w:r>
               <w:t xml:space="preserve">, </w:t>
             </w:r>
-            <w:r>
-              <w:t>Check  Tipo (“Patio”,”Puerto”)</w:t>
+            <w:proofErr w:type="spellStart"/>
+            <w:r>
+              <w:t>Check</w:t>
+            </w:r>
+            <w:proofErr w:type="spellEnd"/>
+            <w:r>
+              <w:t xml:space="preserve">  Tipo (“</w:t>
+            </w:r>
+            <w:proofErr w:type="spellStart"/>
+            <w:r>
+              <w:t>Patio”,”Puerto</w:t>
+            </w:r>
+            <w:proofErr w:type="spellEnd"/>
+            <w:r>
+              <w:t>”)</w:t>
             </w:r>
           </w:p>
         </w:tc>
@@ -3935,7 +4172,19 @@
         </w:tc>
       </w:tr>
     </w:tbl>
-    <w:p/>
+    <w:p>
+      <w:r>
+        <w:t xml:space="preserve">La tabla Lugar modela y representa la entidad Lugar en el sistema. Ejemplo: </w:t>
+      </w:r>
+      <w:proofErr w:type="spellStart"/>
+      <w:r>
+        <w:t>Vehiculo</w:t>
+      </w:r>
+      <w:proofErr w:type="spellEnd"/>
+      <w:r>
+        <w:t xml:space="preserve"> V está posicionado en lugar L</w:t>
+      </w:r>
+    </w:p>
     <w:p>
       <w:r>
         <w:br w:type="page"/>
@@ -3943,7 +4192,7 @@
     </w:p>
     <w:tbl>
       <w:tblPr>
-        <w:tblStyle w:val="Tablaconcuadrcula"/>
+        <w:tblStyle w:val="TableGrid"/>
         <w:tblW w:w="15807" w:type="dxa"/>
         <w:jc w:val="center"/>
         <w:tblLook w:val="04A0" w:firstRow="1" w:lastRow="0" w:firstColumn="1" w:lastColumn="0" w:noHBand="0" w:noVBand="1"/>
@@ -4031,9 +4280,11 @@
               </w:tabs>
               <w:jc w:val="both"/>
             </w:pPr>
+            <w:proofErr w:type="spellStart"/>
             <w:r>
               <w:t>Integer</w:t>
             </w:r>
+            <w:proofErr w:type="spellEnd"/>
           </w:p>
         </w:tc>
         <w:tc>
@@ -4087,6 +4338,9 @@
             </w:pPr>
             <w:r>
               <w:t>Identificador del lugar</w:t>
+            </w:r>
+            <w:r>
+              <w:t xml:space="preserve"> que se incluye en otro</w:t>
             </w:r>
           </w:p>
         </w:tc>
@@ -4155,9 +4409,11 @@
               </w:tabs>
               <w:jc w:val="both"/>
             </w:pPr>
+            <w:proofErr w:type="spellStart"/>
             <w:r>
               <w:t>Integer</w:t>
             </w:r>
+            <w:proofErr w:type="spellEnd"/>
           </w:p>
         </w:tc>
         <w:tc>
@@ -4191,8 +4447,13 @@
               <w:jc w:val="both"/>
             </w:pPr>
             <w:r>
-              <w:t>No vacío, Check  Tipo (“Patio”,”Puerto”)</w:t>
-            </w:r>
+              <w:t xml:space="preserve">Clave externa hacia </w:t>
+            </w:r>
+            <w:proofErr w:type="spellStart"/>
+            <w:r>
+              <w:t>Lugar.IDLugar</w:t>
+            </w:r>
+            <w:proofErr w:type="spellEnd"/>
           </w:p>
         </w:tc>
         <w:tc>
@@ -4210,13 +4471,25 @@
               </w:tabs>
             </w:pPr>
             <w:r>
-              <w:t>Tipo de lugar(Puerto, Patio)</w:t>
+              <w:t>Identificador del lugar que incluye a otro</w:t>
             </w:r>
           </w:p>
         </w:tc>
       </w:tr>
     </w:tbl>
-    <w:p/>
+    <w:p>
+      <w:r>
+        <w:t xml:space="preserve">La tabla Incluye representa la relación Incluye entre dos lugares, uno de los cuales (el Menor) es una sub-parte del otro (el Mayor). Ejemplo: Zona F (Menor) del Puerto de </w:t>
+      </w:r>
+      <w:proofErr w:type="spellStart"/>
+      <w:r>
+        <w:t>Pandonado</w:t>
+      </w:r>
+      <w:proofErr w:type="spellEnd"/>
+      <w:r>
+        <w:t xml:space="preserve"> (Mayor)</w:t>
+      </w:r>
+    </w:p>
     <w:p>
       <w:r>
         <w:br w:type="page"/>
@@ -4224,7 +4497,7 @@
     </w:p>
     <w:tbl>
       <w:tblPr>
-        <w:tblStyle w:val="Tablaconcuadrcula"/>
+        <w:tblStyle w:val="TableGrid"/>
         <w:tblW w:w="15807" w:type="dxa"/>
         <w:jc w:val="center"/>
         <w:tblLook w:val="04A0" w:firstRow="1" w:lastRow="0" w:firstColumn="1" w:lastColumn="0" w:noHBand="0" w:noVBand="1"/>
@@ -4266,6 +4539,7 @@
                 <w:szCs w:val="28"/>
               </w:rPr>
             </w:pPr>
+            <w:proofErr w:type="spellStart"/>
             <w:r>
               <w:rPr>
                 <w:rFonts w:ascii="Times New Roman" w:hAnsi="Times New Roman" w:cs="Times New Roman"/>
@@ -4276,6 +4550,7 @@
               <w:lastRenderedPageBreak/>
               <w:t>PerteneceA</w:t>
             </w:r>
+            <w:proofErr w:type="spellEnd"/>
           </w:p>
         </w:tc>
         <w:tc>
@@ -4293,9 +4568,11 @@
               </w:tabs>
               <w:jc w:val="both"/>
             </w:pPr>
+            <w:proofErr w:type="spellStart"/>
             <w:r>
               <w:t>IDLugar</w:t>
             </w:r>
+            <w:proofErr w:type="spellEnd"/>
           </w:p>
         </w:tc>
         <w:tc>
@@ -4312,9 +4589,11 @@
               </w:tabs>
               <w:jc w:val="both"/>
             </w:pPr>
+            <w:proofErr w:type="spellStart"/>
             <w:r>
               <w:t>Integer</w:t>
             </w:r>
+            <w:proofErr w:type="spellEnd"/>
           </w:p>
         </w:tc>
         <w:tc>
@@ -4368,6 +4647,9 @@
             </w:pPr>
             <w:r>
               <w:t>Identificador del lugar</w:t>
+            </w:r>
+            <w:r>
+              <w:t xml:space="preserve"> que pertenece a un cliente</w:t>
             </w:r>
           </w:p>
         </w:tc>
@@ -4417,9 +4699,11 @@
               </w:tabs>
               <w:jc w:val="both"/>
             </w:pPr>
+            <w:proofErr w:type="spellStart"/>
             <w:r>
               <w:t>ClienteID</w:t>
             </w:r>
+            <w:proofErr w:type="spellEnd"/>
           </w:p>
         </w:tc>
         <w:tc>
@@ -4436,9 +4720,11 @@
               </w:tabs>
               <w:jc w:val="both"/>
             </w:pPr>
+            <w:proofErr w:type="spellStart"/>
             <w:r>
               <w:t>Integer</w:t>
             </w:r>
+            <w:proofErr w:type="spellEnd"/>
           </w:p>
         </w:tc>
         <w:tc>
@@ -4472,8 +4758,24 @@
               <w:jc w:val="both"/>
             </w:pPr>
             <w:r>
-              <w:t>No vacío, Check  Tipo (“Patio”,”Puerto”)</w:t>
-            </w:r>
+              <w:t>No vacío</w:t>
+            </w:r>
+          </w:p>
+          <w:p>
+            <w:pPr>
+              <w:tabs>
+                <w:tab w:val="left" w:pos="4236"/>
+              </w:tabs>
+              <w:jc w:val="both"/>
+            </w:pPr>
+            <w:r>
+              <w:t xml:space="preserve">Clave externa con </w:t>
+            </w:r>
+            <w:proofErr w:type="spellStart"/>
+            <w:r>
+              <w:t>Cliente.IDCliente</w:t>
+            </w:r>
+            <w:proofErr w:type="spellEnd"/>
           </w:p>
         </w:tc>
         <w:tc>
@@ -4491,24 +4793,54 @@
               </w:tabs>
             </w:pPr>
             <w:r>
-              <w:t>Tipo de lugar(Puerto, Patio)</w:t>
+              <w:t>Identificador del cliente que es dueño de un lugar.</w:t>
             </w:r>
           </w:p>
         </w:tc>
       </w:tr>
     </w:tbl>
+    <w:p>
+      <w:pPr>
+        <w:tabs>
+          <w:tab w:val="left" w:pos="4815"/>
+        </w:tabs>
+      </w:pPr>
+      <w:r>
+        <w:t xml:space="preserve">La tabla </w:t>
+      </w:r>
+      <w:proofErr w:type="spellStart"/>
+      <w:r>
+        <w:t>PerteneceA</w:t>
+      </w:r>
+      <w:proofErr w:type="spellEnd"/>
+      <w:r>
+        <w:t xml:space="preserve"> modela la relación </w:t>
+      </w:r>
+      <w:proofErr w:type="spellStart"/>
+      <w:r>
+        <w:t>PerteneceA</w:t>
+      </w:r>
+      <w:proofErr w:type="spellEnd"/>
+      <w:r>
+        <w:t xml:space="preserve">, que define la propiedad de un lugar por parte de un cliente. Ejemplo, </w:t>
+      </w:r>
+      <w:proofErr w:type="spellStart"/>
+      <w:r>
+        <w:t>Antel</w:t>
+      </w:r>
+      <w:proofErr w:type="spellEnd"/>
+      <w:r>
+        <w:t xml:space="preserve"> (Cliente) es dueño del Coliseo de Roma (Lugar)</w:t>
+      </w:r>
+    </w:p>
     <w:p>
       <w:r>
         <w:br w:type="page"/>
       </w:r>
-      <w:r>
-        <w:lastRenderedPageBreak/>
-        <w:tab/>
-      </w:r>
     </w:p>
     <w:tbl>
       <w:tblPr>
-        <w:tblStyle w:val="Tablaconcuadrcula"/>
+        <w:tblStyle w:val="TableGrid"/>
         <w:tblW w:w="15807" w:type="dxa"/>
         <w:jc w:val="center"/>
         <w:tblLook w:val="04A0" w:firstRow="1" w:lastRow="0" w:firstColumn="1" w:lastColumn="0" w:noHBand="0" w:noVBand="1"/>
@@ -4550,6 +4882,7 @@
                 <w:szCs w:val="28"/>
               </w:rPr>
             </w:pPr>
+            <w:proofErr w:type="spellStart"/>
             <w:r>
               <w:rPr>
                 <w:rFonts w:ascii="Times New Roman" w:hAnsi="Times New Roman" w:cs="Times New Roman"/>
@@ -4557,8 +4890,10 @@
                 <w:sz w:val="28"/>
                 <w:szCs w:val="28"/>
               </w:rPr>
+              <w:lastRenderedPageBreak/>
               <w:t>TrabajaEn</w:t>
             </w:r>
+            <w:proofErr w:type="spellEnd"/>
           </w:p>
           <w:p>
             <w:pPr>
@@ -4580,7 +4915,27 @@
                 <w:sz w:val="24"/>
                 <w:szCs w:val="24"/>
               </w:rPr>
-              <w:t>(ver Aclaracion 1º)</w:t>
+              <w:t xml:space="preserve">(ver </w:t>
+            </w:r>
+            <w:proofErr w:type="spellStart"/>
+            <w:r>
+              <w:rPr>
+                <w:rFonts w:ascii="Times New Roman" w:hAnsi="Times New Roman" w:cs="Times New Roman"/>
+                <w:color w:val="595959" w:themeColor="text1" w:themeTint="A6"/>
+                <w:sz w:val="24"/>
+                <w:szCs w:val="24"/>
+              </w:rPr>
+              <w:t>Aclaracion</w:t>
+            </w:r>
+            <w:proofErr w:type="spellEnd"/>
+            <w:r>
+              <w:rPr>
+                <w:rFonts w:ascii="Times New Roman" w:hAnsi="Times New Roman" w:cs="Times New Roman"/>
+                <w:color w:val="595959" w:themeColor="text1" w:themeTint="A6"/>
+                <w:sz w:val="24"/>
+                <w:szCs w:val="24"/>
+              </w:rPr>
+              <w:t xml:space="preserve"> 1º)</w:t>
             </w:r>
           </w:p>
         </w:tc>
@@ -4673,8 +5028,16 @@
               </w:tabs>
             </w:pPr>
             <w:r>
-              <w:t>Identificador de tupla</w:t>
-            </w:r>
+              <w:t xml:space="preserve">Identificador </w:t>
+            </w:r>
+            <w:r>
+              <w:t xml:space="preserve">interno de la </w:t>
+            </w:r>
+            <w:proofErr w:type="spellStart"/>
+            <w:r>
+              <w:t>tupla</w:t>
+            </w:r>
+            <w:proofErr w:type="spellEnd"/>
           </w:p>
         </w:tc>
       </w:tr>
@@ -4721,9 +5084,11 @@
               </w:tabs>
               <w:jc w:val="both"/>
             </w:pPr>
+            <w:proofErr w:type="spellStart"/>
             <w:r>
               <w:t>IDLugar</w:t>
             </w:r>
+            <w:proofErr w:type="spellEnd"/>
           </w:p>
         </w:tc>
         <w:tc>
@@ -4737,9 +5102,11 @@
               </w:tabs>
               <w:jc w:val="both"/>
             </w:pPr>
+            <w:proofErr w:type="spellStart"/>
             <w:r>
               <w:t>Integer</w:t>
             </w:r>
+            <w:proofErr w:type="spellEnd"/>
           </w:p>
         </w:tc>
         <w:tc>
@@ -4768,6 +5135,15 @@
             </w:pPr>
             <w:r>
               <w:t>No vacío</w:t>
+            </w:r>
+            <w:r>
+              <w:t xml:space="preserve"> </w:t>
+            </w:r>
+            <w:r>
+              <w:rPr>
+                <w:i/>
+              </w:rPr>
+              <w:t>(EXCEPTO ADMINISTRADORES; VER ACLARACIÓN 6º)</w:t>
             </w:r>
           </w:p>
         </w:tc>
@@ -4833,9 +5209,11 @@
               </w:tabs>
               <w:jc w:val="both"/>
             </w:pPr>
+            <w:proofErr w:type="spellStart"/>
             <w:r>
               <w:t>IDUsuario</w:t>
             </w:r>
+            <w:proofErr w:type="spellEnd"/>
           </w:p>
         </w:tc>
         <w:tc>
@@ -4849,9 +5227,11 @@
               </w:tabs>
               <w:jc w:val="both"/>
             </w:pPr>
+            <w:proofErr w:type="spellStart"/>
             <w:r>
               <w:t>Integer</w:t>
             </w:r>
+            <w:proofErr w:type="spellEnd"/>
           </w:p>
         </w:tc>
         <w:tc>
@@ -4946,9 +5326,11 @@
               </w:tabs>
               <w:jc w:val="both"/>
             </w:pPr>
+            <w:proofErr w:type="spellStart"/>
             <w:r>
               <w:t>FechaInicio</w:t>
             </w:r>
+            <w:proofErr w:type="spellEnd"/>
           </w:p>
         </w:tc>
         <w:tc>
@@ -5011,7 +5393,10 @@
               <w:jc w:val="both"/>
             </w:pPr>
             <w:r>
-              <w:t xml:space="preserve">Fecha en la que se le asigno el lugar de trabajo </w:t>
+              <w:t>Fecha en la que se le asignó</w:t>
+            </w:r>
+            <w:r>
+              <w:t xml:space="preserve"> el lugar de trabajo </w:t>
             </w:r>
           </w:p>
         </w:tc>
@@ -5061,9 +5446,11 @@
               </w:tabs>
               <w:jc w:val="both"/>
             </w:pPr>
+            <w:proofErr w:type="spellStart"/>
             <w:r>
               <w:t>FechaFin</w:t>
             </w:r>
+            <w:proofErr w:type="spellEnd"/>
           </w:p>
         </w:tc>
         <w:tc>
@@ -5115,8 +5502,29 @@
               </w:tabs>
               <w:jc w:val="both"/>
             </w:pPr>
-            <w:r>
-              <w:t>Check (FechaFin&gt;FechaInicio)</w:t>
+            <w:proofErr w:type="spellStart"/>
+            <w:r>
+              <w:t>Check</w:t>
+            </w:r>
+            <w:proofErr w:type="spellEnd"/>
+            <w:r>
+              <w:t xml:space="preserve"> (</w:t>
+            </w:r>
+            <w:proofErr w:type="spellStart"/>
+            <w:r>
+              <w:t>FechaFin</w:t>
+            </w:r>
+            <w:proofErr w:type="spellEnd"/>
+            <w:r>
+              <w:t>&gt;</w:t>
+            </w:r>
+            <w:proofErr w:type="spellStart"/>
+            <w:r>
+              <w:t>FechaInicio</w:t>
+            </w:r>
+            <w:proofErr w:type="spellEnd"/>
+            <w:r>
+              <w:t>)</w:t>
             </w:r>
           </w:p>
         </w:tc>
@@ -5136,20 +5544,66 @@
               <w:jc w:val="both"/>
             </w:pPr>
             <w:r>
-              <w:t>Fecha en la que se le dio de baja el  ese lugar de trabajo</w:t>
+              <w:t xml:space="preserve">Fecha en la que se le dio de baja </w:t>
+            </w:r>
+            <w:r>
+              <w:t xml:space="preserve">de </w:t>
+            </w:r>
+            <w:r>
+              <w:t>ese lugar de trabajo</w:t>
             </w:r>
           </w:p>
         </w:tc>
       </w:tr>
     </w:tbl>
     <w:p>
+      <w:r>
+        <w:t xml:space="preserve">La tabla </w:t>
+      </w:r>
+      <w:proofErr w:type="spellStart"/>
+      <w:r>
+        <w:t>TrabajaEn</w:t>
+      </w:r>
+      <w:proofErr w:type="spellEnd"/>
+      <w:r>
+        <w:t xml:space="preserve"> modela la relación </w:t>
+      </w:r>
+      <w:proofErr w:type="spellStart"/>
+      <w:r>
+        <w:t>TrabajaEn</w:t>
+      </w:r>
+      <w:proofErr w:type="spellEnd"/>
+      <w:r>
+        <w:t xml:space="preserve"> entre un Usuario y un Lugar* en el que realiza su trabajo. Por ejemplo, Felipe3 trabaja en el puerto de Montevideo y en el depósito de Piedras blancas.</w:t>
+      </w:r>
+    </w:p>
+    <w:p>
+      <w:r>
+        <w:t xml:space="preserve">*: Los administradores tendrán </w:t>
+      </w:r>
+      <w:proofErr w:type="spellStart"/>
+      <w:r>
+        <w:t>tuplas</w:t>
+      </w:r>
+      <w:proofErr w:type="spellEnd"/>
+      <w:r>
+        <w:t xml:space="preserve"> de </w:t>
+      </w:r>
+      <w:proofErr w:type="spellStart"/>
+      <w:r>
+        <w:t>TrabajaEn</w:t>
+      </w:r>
+      <w:proofErr w:type="spellEnd"/>
+      <w:r>
+        <w:t xml:space="preserve"> con lugar nulo.</w:t>
+      </w:r>
       <w:r>
         <w:br w:type="page"/>
       </w:r>
     </w:p>
     <w:tbl>
       <w:tblPr>
-        <w:tblStyle w:val="Tablaconcuadrcula"/>
+        <w:tblStyle w:val="TableGrid"/>
         <w:tblW w:w="15807" w:type="dxa"/>
         <w:jc w:val="center"/>
         <w:tblLook w:val="04A0" w:firstRow="1" w:lastRow="0" w:firstColumn="1" w:lastColumn="0" w:noHBand="0" w:noVBand="1"/>
@@ -5222,7 +5676,27 @@
                 <w:sz w:val="24"/>
                 <w:szCs w:val="24"/>
               </w:rPr>
-              <w:t xml:space="preserve">(ver Aclaracion </w:t>
+              <w:t xml:space="preserve">(ver </w:t>
+            </w:r>
+            <w:proofErr w:type="spellStart"/>
+            <w:r>
+              <w:rPr>
+                <w:rFonts w:ascii="Times New Roman" w:hAnsi="Times New Roman" w:cs="Times New Roman"/>
+                <w:color w:val="595959" w:themeColor="text1" w:themeTint="A6"/>
+                <w:sz w:val="24"/>
+                <w:szCs w:val="24"/>
+              </w:rPr>
+              <w:t>Aclaracion</w:t>
+            </w:r>
+            <w:proofErr w:type="spellEnd"/>
+            <w:r>
+              <w:rPr>
+                <w:rFonts w:ascii="Times New Roman" w:hAnsi="Times New Roman" w:cs="Times New Roman"/>
+                <w:color w:val="595959" w:themeColor="text1" w:themeTint="A6"/>
+                <w:sz w:val="24"/>
+                <w:szCs w:val="24"/>
+              </w:rPr>
+              <w:t xml:space="preserve"> </w:t>
             </w:r>
             <w:r>
               <w:rPr>
@@ -5259,9 +5733,11 @@
               </w:tabs>
               <w:jc w:val="both"/>
             </w:pPr>
+            <w:proofErr w:type="spellStart"/>
             <w:r>
               <w:t>IDTrabajaEn</w:t>
             </w:r>
+            <w:proofErr w:type="spellEnd"/>
           </w:p>
         </w:tc>
         <w:tc>
@@ -5278,9 +5754,11 @@
               </w:tabs>
               <w:jc w:val="both"/>
             </w:pPr>
+            <w:proofErr w:type="spellStart"/>
             <w:r>
               <w:t>Integer</w:t>
             </w:r>
+            <w:proofErr w:type="spellEnd"/>
           </w:p>
         </w:tc>
         <w:tc>
@@ -5320,7 +5798,15 @@
               <w:t xml:space="preserve">, </w:t>
             </w:r>
             <w:r>
-              <w:t>Claver externa TrabajaEn (ID)</w:t>
+              <w:t xml:space="preserve">Claver externa </w:t>
+            </w:r>
+            <w:proofErr w:type="spellStart"/>
+            <w:r>
+              <w:t>TrabajaEn</w:t>
+            </w:r>
+            <w:proofErr w:type="spellEnd"/>
+            <w:r>
+              <w:t xml:space="preserve"> (ID)</w:t>
             </w:r>
           </w:p>
         </w:tc>
@@ -5340,8 +5826,13 @@
               <w:jc w:val="both"/>
             </w:pPr>
             <w:r>
-              <w:t>Identificador de tupla</w:t>
-            </w:r>
+              <w:t xml:space="preserve">Identificador de </w:t>
+            </w:r>
+            <w:proofErr w:type="spellStart"/>
+            <w:r>
+              <w:t>tupla</w:t>
+            </w:r>
+            <w:proofErr w:type="spellEnd"/>
           </w:p>
         </w:tc>
       </w:tr>
@@ -5388,9 +5879,11 @@
               </w:tabs>
               <w:jc w:val="both"/>
             </w:pPr>
+            <w:proofErr w:type="spellStart"/>
             <w:r>
               <w:t>HoraIngreso</w:t>
             </w:r>
+            <w:proofErr w:type="spellEnd"/>
           </w:p>
         </w:tc>
         <w:tc>
@@ -5404,12 +5897,35 @@
               </w:tabs>
               <w:jc w:val="both"/>
             </w:pPr>
-            <w:r>
-              <w:t xml:space="preserve">Datetime year to </w:t>
-            </w:r>
+            <w:proofErr w:type="spellStart"/>
+            <w:r>
+              <w:t>Datetime</w:t>
+            </w:r>
+            <w:proofErr w:type="spellEnd"/>
+            <w:r>
+              <w:t xml:space="preserve"> </w:t>
+            </w:r>
+            <w:proofErr w:type="spellStart"/>
+            <w:r>
+              <w:t>year</w:t>
+            </w:r>
+            <w:proofErr w:type="spellEnd"/>
+            <w:r>
+              <w:t xml:space="preserve"> </w:t>
+            </w:r>
+            <w:proofErr w:type="spellStart"/>
+            <w:r>
+              <w:t>to</w:t>
+            </w:r>
+            <w:proofErr w:type="spellEnd"/>
+            <w:r>
+              <w:t xml:space="preserve"> </w:t>
+            </w:r>
+            <w:proofErr w:type="spellStart"/>
             <w:r>
               <w:t>second</w:t>
             </w:r>
+            <w:proofErr w:type="spellEnd"/>
           </w:p>
         </w:tc>
         <w:tc>
@@ -5506,9 +6022,11 @@
               </w:tabs>
               <w:jc w:val="both"/>
             </w:pPr>
+            <w:proofErr w:type="spellStart"/>
             <w:r>
               <w:t>HoraSalida</w:t>
             </w:r>
+            <w:proofErr w:type="spellEnd"/>
           </w:p>
         </w:tc>
         <w:tc>
@@ -5525,12 +6043,35 @@
               </w:tabs>
               <w:jc w:val="both"/>
             </w:pPr>
-            <w:r>
-              <w:t xml:space="preserve">Datetime year to </w:t>
-            </w:r>
+            <w:proofErr w:type="spellStart"/>
+            <w:r>
+              <w:t>Datetime</w:t>
+            </w:r>
+            <w:proofErr w:type="spellEnd"/>
+            <w:r>
+              <w:t xml:space="preserve"> </w:t>
+            </w:r>
+            <w:proofErr w:type="spellStart"/>
+            <w:r>
+              <w:t>year</w:t>
+            </w:r>
+            <w:proofErr w:type="spellEnd"/>
+            <w:r>
+              <w:t xml:space="preserve"> </w:t>
+            </w:r>
+            <w:proofErr w:type="spellStart"/>
+            <w:r>
+              <w:t>to</w:t>
+            </w:r>
+            <w:proofErr w:type="spellEnd"/>
+            <w:r>
+              <w:t xml:space="preserve"> </w:t>
+            </w:r>
+            <w:proofErr w:type="spellStart"/>
             <w:r>
               <w:t>second</w:t>
             </w:r>
+            <w:proofErr w:type="spellEnd"/>
           </w:p>
         </w:tc>
         <w:tc>
@@ -5594,7 +6135,7 @@
     </w:p>
     <w:tbl>
       <w:tblPr>
-        <w:tblStyle w:val="Tablaconcuadrcula"/>
+        <w:tblStyle w:val="TableGrid"/>
         <w:tblW w:w="15807" w:type="dxa"/>
         <w:jc w:val="center"/>
         <w:tblLook w:val="04A0" w:firstRow="1" w:lastRow="0" w:firstColumn="1" w:lastColumn="0" w:noHBand="0" w:noVBand="1"/>
@@ -5663,9 +6204,11 @@
               </w:tabs>
               <w:jc w:val="both"/>
             </w:pPr>
+            <w:proofErr w:type="spellStart"/>
             <w:r>
               <w:t>IDVehiculo</w:t>
             </w:r>
+            <w:proofErr w:type="spellEnd"/>
           </w:p>
         </w:tc>
         <w:tc>
@@ -5799,9 +6342,11 @@
               </w:tabs>
               <w:jc w:val="both"/>
             </w:pPr>
+            <w:proofErr w:type="spellStart"/>
             <w:r>
               <w:t>Char</w:t>
             </w:r>
+            <w:proofErr w:type="spellEnd"/>
           </w:p>
         </w:tc>
         <w:tc>
@@ -5912,9 +6457,11 @@
               </w:tabs>
               <w:jc w:val="both"/>
             </w:pPr>
+            <w:proofErr w:type="spellStart"/>
             <w:r>
               <w:t>Varchar</w:t>
             </w:r>
+            <w:proofErr w:type="spellEnd"/>
           </w:p>
         </w:tc>
         <w:tc>
@@ -6025,9 +6572,11 @@
               </w:tabs>
               <w:jc w:val="both"/>
             </w:pPr>
+            <w:proofErr w:type="spellStart"/>
             <w:r>
               <w:t>Varchar</w:t>
             </w:r>
+            <w:proofErr w:type="spellEnd"/>
           </w:p>
         </w:tc>
         <w:tc>
@@ -6061,7 +6610,15 @@
               <w:t>No vacío</w:t>
             </w:r>
             <w:r>
-              <w:t>, {Auto,MiniVan,SUV,camion,Van}</w:t>
+              <w:t>, {</w:t>
+            </w:r>
+            <w:proofErr w:type="spellStart"/>
+            <w:r>
+              <w:t>Auto,MiniVan,SUV,camion,Van</w:t>
+            </w:r>
+            <w:proofErr w:type="spellEnd"/>
+            <w:r>
+              <w:t>}</w:t>
             </w:r>
           </w:p>
         </w:tc>
@@ -6144,9 +6701,11 @@
               </w:tabs>
               <w:jc w:val="both"/>
             </w:pPr>
+            <w:proofErr w:type="spellStart"/>
             <w:r>
               <w:t>Char</w:t>
             </w:r>
+            <w:proofErr w:type="spellEnd"/>
           </w:p>
         </w:tc>
         <w:tc>
@@ -6176,14 +6735,29 @@
               </w:tabs>
               <w:jc w:val="both"/>
             </w:pPr>
-            <w:r>
-              <w:t xml:space="preserve">Check </w:t>
-            </w:r>
-            <w:r>
-              <w:t xml:space="preserve">Anio &gt;= 1900 y </w:t>
-            </w:r>
-            <w:r>
-              <w:t>Anio &lt;= 10000</w:t>
+            <w:proofErr w:type="spellStart"/>
+            <w:r>
+              <w:t>Check</w:t>
+            </w:r>
+            <w:proofErr w:type="spellEnd"/>
+            <w:r>
+              <w:t xml:space="preserve"> </w:t>
+            </w:r>
+            <w:proofErr w:type="spellStart"/>
+            <w:r>
+              <w:t>Anio</w:t>
+            </w:r>
+            <w:proofErr w:type="spellEnd"/>
+            <w:r>
+              <w:t xml:space="preserve"> &gt;= 1900 y </w:t>
+            </w:r>
+            <w:proofErr w:type="spellStart"/>
+            <w:r>
+              <w:t>Anio</w:t>
+            </w:r>
+            <w:proofErr w:type="spellEnd"/>
+            <w:r>
+              <w:t xml:space="preserve"> &lt;= 10000</w:t>
             </w:r>
           </w:p>
         </w:tc>
@@ -6266,9 +6840,11 @@
               </w:tabs>
               <w:jc w:val="both"/>
             </w:pPr>
+            <w:proofErr w:type="spellStart"/>
             <w:r>
               <w:t>Varchar</w:t>
             </w:r>
+            <w:proofErr w:type="spellEnd"/>
           </w:p>
         </w:tc>
         <w:tc>
@@ -6366,9 +6942,11 @@
               </w:tabs>
               <w:jc w:val="both"/>
             </w:pPr>
+            <w:proofErr w:type="spellStart"/>
             <w:r>
               <w:t>Anio</w:t>
             </w:r>
+            <w:proofErr w:type="spellEnd"/>
           </w:p>
         </w:tc>
         <w:tc>
@@ -6382,9 +6960,11 @@
               </w:tabs>
               <w:jc w:val="both"/>
             </w:pPr>
+            <w:proofErr w:type="spellStart"/>
             <w:r>
               <w:t>Integer</w:t>
             </w:r>
+            <w:proofErr w:type="spellEnd"/>
           </w:p>
         </w:tc>
         <w:tc>
@@ -6497,9 +7077,11 @@
               </w:tabs>
               <w:jc w:val="both"/>
             </w:pPr>
+            <w:proofErr w:type="spellStart"/>
             <w:r>
               <w:t>Integer</w:t>
             </w:r>
+            <w:proofErr w:type="spellEnd"/>
           </w:p>
         </w:tc>
         <w:tc>
@@ -6547,7 +7129,15 @@
               <w:jc w:val="both"/>
             </w:pPr>
             <w:r>
-              <w:t>Clave externa Vehiculo(VIM)</w:t>
+              <w:t xml:space="preserve">Clave externa </w:t>
+            </w:r>
+            <w:proofErr w:type="spellStart"/>
+            <w:r>
+              <w:t>Vehiculo</w:t>
+            </w:r>
+            <w:proofErr w:type="spellEnd"/>
+            <w:r>
+              <w:t>(VIM)</w:t>
             </w:r>
           </w:p>
         </w:tc>
@@ -6580,7 +7170,7 @@
     </w:p>
     <w:tbl>
       <w:tblPr>
-        <w:tblStyle w:val="Tablaconcuadrcula"/>
+        <w:tblStyle w:val="TableGrid"/>
         <w:tblW w:w="15807" w:type="dxa"/>
         <w:jc w:val="center"/>
         <w:tblLook w:val="04A0" w:firstRow="1" w:lastRow="0" w:firstColumn="1" w:lastColumn="0" w:noHBand="0" w:noVBand="1"/>
@@ -6623,6 +7213,7 @@
                 <w:szCs w:val="28"/>
               </w:rPr>
             </w:pPr>
+            <w:proofErr w:type="spellStart"/>
             <w:r>
               <w:rPr>
                 <w:rFonts w:ascii="Times New Roman" w:hAnsi="Times New Roman" w:cs="Times New Roman"/>
@@ -6642,6 +7233,7 @@
               </w:rPr>
               <w:t>Ingresa</w:t>
             </w:r>
+            <w:proofErr w:type="spellEnd"/>
           </w:p>
           <w:p>
             <w:pPr>
@@ -6663,7 +7255,27 @@
                 <w:sz w:val="24"/>
                 <w:szCs w:val="24"/>
               </w:rPr>
-              <w:t xml:space="preserve">(ver Aclaracion </w:t>
+              <w:t xml:space="preserve">(ver </w:t>
+            </w:r>
+            <w:proofErr w:type="spellStart"/>
+            <w:r>
+              <w:rPr>
+                <w:rFonts w:ascii="Times New Roman" w:hAnsi="Times New Roman" w:cs="Times New Roman"/>
+                <w:color w:val="595959" w:themeColor="text1" w:themeTint="A6"/>
+                <w:sz w:val="24"/>
+                <w:szCs w:val="24"/>
+              </w:rPr>
+              <w:t>Aclaracion</w:t>
+            </w:r>
+            <w:proofErr w:type="spellEnd"/>
+            <w:r>
+              <w:rPr>
+                <w:rFonts w:ascii="Times New Roman" w:hAnsi="Times New Roman" w:cs="Times New Roman"/>
+                <w:color w:val="595959" w:themeColor="text1" w:themeTint="A6"/>
+                <w:sz w:val="24"/>
+                <w:szCs w:val="24"/>
+              </w:rPr>
+              <w:t xml:space="preserve"> </w:t>
             </w:r>
             <w:r>
               <w:rPr>
@@ -6701,9 +7313,11 @@
               </w:tabs>
               <w:jc w:val="both"/>
             </w:pPr>
+            <w:proofErr w:type="spellStart"/>
             <w:r>
               <w:t>IDVehiculo</w:t>
             </w:r>
+            <w:proofErr w:type="spellEnd"/>
           </w:p>
         </w:tc>
         <w:tc>
@@ -6721,9 +7335,11 @@
               </w:tabs>
               <w:jc w:val="both"/>
             </w:pPr>
+            <w:proofErr w:type="spellStart"/>
             <w:r>
               <w:t>Integer</w:t>
             </w:r>
+            <w:proofErr w:type="spellEnd"/>
           </w:p>
         </w:tc>
         <w:tc>
@@ -6773,7 +7389,15 @@
               <w:jc w:val="both"/>
             </w:pPr>
             <w:r>
-              <w:t>Clave externa Vehiculo(VIM)</w:t>
+              <w:t xml:space="preserve">Clave externa </w:t>
+            </w:r>
+            <w:proofErr w:type="spellStart"/>
+            <w:r>
+              <w:t>Vehiculo</w:t>
+            </w:r>
+            <w:proofErr w:type="spellEnd"/>
+            <w:r>
+              <w:t>(VIM)</w:t>
             </w:r>
           </w:p>
         </w:tc>
@@ -6865,8 +7489,37 @@
               </w:tabs>
               <w:jc w:val="both"/>
             </w:pPr>
-            <w:r>
-              <w:t xml:space="preserve">Datetime year to day </w:t>
+            <w:proofErr w:type="spellStart"/>
+            <w:r>
+              <w:t>Datetime</w:t>
+            </w:r>
+            <w:proofErr w:type="spellEnd"/>
+            <w:r>
+              <w:t xml:space="preserve"> </w:t>
+            </w:r>
+            <w:proofErr w:type="spellStart"/>
+            <w:r>
+              <w:t>year</w:t>
+            </w:r>
+            <w:proofErr w:type="spellEnd"/>
+            <w:r>
+              <w:t xml:space="preserve"> </w:t>
+            </w:r>
+            <w:proofErr w:type="spellStart"/>
+            <w:r>
+              <w:t>to</w:t>
+            </w:r>
+            <w:proofErr w:type="spellEnd"/>
+            <w:r>
+              <w:t xml:space="preserve"> </w:t>
+            </w:r>
+            <w:proofErr w:type="spellStart"/>
+            <w:r>
+              <w:t>day</w:t>
+            </w:r>
+            <w:proofErr w:type="spellEnd"/>
+            <w:r>
+              <w:t xml:space="preserve"> </w:t>
             </w:r>
           </w:p>
         </w:tc>
@@ -6975,9 +7628,11 @@
               </w:tabs>
               <w:jc w:val="both"/>
             </w:pPr>
+            <w:proofErr w:type="spellStart"/>
             <w:r>
               <w:t>TipoIngreso</w:t>
             </w:r>
+            <w:proofErr w:type="spellEnd"/>
           </w:p>
         </w:tc>
         <w:tc>
@@ -6995,9 +7650,11 @@
               </w:tabs>
               <w:jc w:val="both"/>
             </w:pPr>
+            <w:proofErr w:type="spellStart"/>
             <w:r>
               <w:t>Varchar</w:t>
             </w:r>
+            <w:proofErr w:type="spellEnd"/>
           </w:p>
         </w:tc>
         <w:tc>
@@ -7036,7 +7693,23 @@
               <w:jc w:val="both"/>
             </w:pPr>
             <w:r>
-              <w:t>No vacio, {Peecarga, Alta, Baja}</w:t>
+              <w:t xml:space="preserve">No </w:t>
+            </w:r>
+            <w:proofErr w:type="spellStart"/>
+            <w:r>
+              <w:t>vacio</w:t>
+            </w:r>
+            <w:proofErr w:type="spellEnd"/>
+            <w:r>
+              <w:t>, {</w:t>
+            </w:r>
+            <w:proofErr w:type="spellStart"/>
+            <w:r>
+              <w:t>Peecarga</w:t>
+            </w:r>
+            <w:proofErr w:type="spellEnd"/>
+            <w:r>
+              <w:t>, Alta, Baja}</w:t>
             </w:r>
           </w:p>
         </w:tc>
@@ -7057,7 +7730,15 @@
               <w:jc w:val="both"/>
             </w:pPr>
             <w:r>
-              <w:t xml:space="preserve">Identifica si se realizo la precarga, alta o baja </w:t>
+              <w:t xml:space="preserve">Identifica si se </w:t>
+            </w:r>
+            <w:proofErr w:type="spellStart"/>
+            <w:r>
+              <w:t>realizo</w:t>
+            </w:r>
+            <w:proofErr w:type="spellEnd"/>
+            <w:r>
+              <w:t xml:space="preserve"> la precarga, alta o baja </w:t>
             </w:r>
           </w:p>
         </w:tc>
@@ -7128,8 +7809,13 @@
               </w:tabs>
               <w:jc w:val="both"/>
             </w:pPr>
-            <w:r>
-              <w:t xml:space="preserve">Integer </w:t>
+            <w:proofErr w:type="spellStart"/>
+            <w:r>
+              <w:t>Integer</w:t>
+            </w:r>
+            <w:proofErr w:type="spellEnd"/>
+            <w:r>
+              <w:t xml:space="preserve"> </w:t>
             </w:r>
           </w:p>
         </w:tc>
@@ -7166,18 +7852,34 @@
               <w:jc w:val="both"/>
             </w:pPr>
             <w:r>
-              <w:t xml:space="preserve">No vacio </w:t>
-            </w:r>
-          </w:p>
-          <w:p>
-            <w:pPr>
-              <w:tabs>
-                <w:tab w:val="left" w:pos="4236"/>
-              </w:tabs>
-              <w:jc w:val="both"/>
-            </w:pPr>
-            <w:r>
-              <w:t>Clave externa Usuario(IDUsuario)</w:t>
+              <w:t xml:space="preserve">No </w:t>
+            </w:r>
+            <w:proofErr w:type="spellStart"/>
+            <w:r>
+              <w:t>vacio</w:t>
+            </w:r>
+            <w:proofErr w:type="spellEnd"/>
+            <w:r>
+              <w:t xml:space="preserve"> </w:t>
+            </w:r>
+          </w:p>
+          <w:p>
+            <w:pPr>
+              <w:tabs>
+                <w:tab w:val="left" w:pos="4236"/>
+              </w:tabs>
+              <w:jc w:val="both"/>
+            </w:pPr>
+            <w:r>
+              <w:t>Clave externa Usuario(</w:t>
+            </w:r>
+            <w:proofErr w:type="spellStart"/>
+            <w:r>
+              <w:t>IDUsuario</w:t>
+            </w:r>
+            <w:proofErr w:type="spellEnd"/>
+            <w:r>
+              <w:t>)</w:t>
             </w:r>
           </w:p>
         </w:tc>
@@ -7211,7 +7913,7 @@
     </w:p>
     <w:tbl>
       <w:tblPr>
-        <w:tblStyle w:val="Tablaconcuadrcula"/>
+        <w:tblStyle w:val="TableGrid"/>
         <w:tblW w:w="15807" w:type="dxa"/>
         <w:jc w:val="center"/>
         <w:tblLook w:val="04A0" w:firstRow="1" w:lastRow="0" w:firstColumn="1" w:lastColumn="0" w:noHBand="0" w:noVBand="1"/>
@@ -7254,6 +7956,7 @@
                 <w:szCs w:val="28"/>
               </w:rPr>
             </w:pPr>
+            <w:proofErr w:type="spellStart"/>
             <w:r>
               <w:rPr>
                 <w:rFonts w:ascii="Times New Roman" w:hAnsi="Times New Roman" w:cs="Times New Roman"/>
@@ -7264,6 +7967,7 @@
               <w:lastRenderedPageBreak/>
               <w:t>InformeDaños</w:t>
             </w:r>
+            <w:proofErr w:type="spellEnd"/>
           </w:p>
         </w:tc>
         <w:tc>
@@ -7443,9 +8147,11 @@
               </w:tabs>
               <w:jc w:val="both"/>
             </w:pPr>
+            <w:proofErr w:type="spellStart"/>
             <w:r>
               <w:t>Varchar</w:t>
             </w:r>
+            <w:proofErr w:type="spellEnd"/>
           </w:p>
         </w:tc>
         <w:tc>
@@ -7584,9 +8290,35 @@
               </w:tabs>
               <w:jc w:val="both"/>
             </w:pPr>
-            <w:r>
-              <w:t>Datetime year to day</w:t>
-            </w:r>
+            <w:proofErr w:type="spellStart"/>
+            <w:r>
+              <w:t>Datetime</w:t>
+            </w:r>
+            <w:proofErr w:type="spellEnd"/>
+            <w:r>
+              <w:t xml:space="preserve"> </w:t>
+            </w:r>
+            <w:proofErr w:type="spellStart"/>
+            <w:r>
+              <w:t>year</w:t>
+            </w:r>
+            <w:proofErr w:type="spellEnd"/>
+            <w:r>
+              <w:t xml:space="preserve"> </w:t>
+            </w:r>
+            <w:proofErr w:type="spellStart"/>
+            <w:r>
+              <w:t>to</w:t>
+            </w:r>
+            <w:proofErr w:type="spellEnd"/>
+            <w:r>
+              <w:t xml:space="preserve"> </w:t>
+            </w:r>
+            <w:proofErr w:type="spellStart"/>
+            <w:r>
+              <w:t>day</w:t>
+            </w:r>
+            <w:proofErr w:type="spellEnd"/>
           </w:p>
         </w:tc>
         <w:tc>
@@ -7722,9 +8454,11 @@
               </w:tabs>
               <w:jc w:val="both"/>
             </w:pPr>
+            <w:proofErr w:type="spellStart"/>
             <w:r>
               <w:t>Varchar</w:t>
             </w:r>
+            <w:proofErr w:type="spellEnd"/>
           </w:p>
         </w:tc>
         <w:tc>
@@ -7841,9 +8575,11 @@
               </w:tabs>
               <w:jc w:val="both"/>
             </w:pPr>
+            <w:proofErr w:type="spellStart"/>
             <w:r>
               <w:t>IDVehiculo</w:t>
             </w:r>
+            <w:proofErr w:type="spellEnd"/>
           </w:p>
         </w:tc>
         <w:tc>
@@ -7863,9 +8599,11 @@
               </w:tabs>
               <w:jc w:val="both"/>
             </w:pPr>
+            <w:proofErr w:type="spellStart"/>
             <w:r>
               <w:t>Integer</w:t>
             </w:r>
+            <w:proofErr w:type="spellEnd"/>
           </w:p>
         </w:tc>
         <w:tc>
@@ -7973,9 +8711,11 @@
               </w:tabs>
               <w:jc w:val="both"/>
             </w:pPr>
+            <w:proofErr w:type="spellStart"/>
             <w:r>
               <w:t>idlugar</w:t>
             </w:r>
+            <w:proofErr w:type="spellEnd"/>
           </w:p>
         </w:tc>
         <w:tc>
@@ -7995,8 +8735,13 @@
               </w:tabs>
               <w:jc w:val="both"/>
             </w:pPr>
-            <w:r>
-              <w:t xml:space="preserve">Integer </w:t>
+            <w:proofErr w:type="spellStart"/>
+            <w:r>
+              <w:t>Integer</w:t>
+            </w:r>
+            <w:proofErr w:type="spellEnd"/>
+            <w:r>
+              <w:t xml:space="preserve"> </w:t>
             </w:r>
           </w:p>
         </w:tc>
@@ -8037,7 +8782,15 @@
               <w:jc w:val="both"/>
             </w:pPr>
             <w:r>
-              <w:t>No vacío, Clave externa Lugar(IDLugar)</w:t>
+              <w:t>No vacío, Clave externa Lugar(</w:t>
+            </w:r>
+            <w:proofErr w:type="spellStart"/>
+            <w:r>
+              <w:t>IDLugar</w:t>
+            </w:r>
+            <w:proofErr w:type="spellEnd"/>
+            <w:r>
+              <w:t>)</w:t>
             </w:r>
           </w:p>
         </w:tc>
@@ -8111,9 +8864,11 @@
               </w:tabs>
               <w:jc w:val="both"/>
             </w:pPr>
+            <w:proofErr w:type="spellStart"/>
             <w:r>
               <w:t>idusuario</w:t>
             </w:r>
+            <w:proofErr w:type="spellEnd"/>
           </w:p>
         </w:tc>
         <w:tc>
@@ -8133,8 +8888,13 @@
               </w:tabs>
               <w:jc w:val="both"/>
             </w:pPr>
-            <w:r>
-              <w:t xml:space="preserve">Integer </w:t>
+            <w:proofErr w:type="spellStart"/>
+            <w:r>
+              <w:t>Integer</w:t>
+            </w:r>
+            <w:proofErr w:type="spellEnd"/>
+            <w:r>
+              <w:t xml:space="preserve"> </w:t>
             </w:r>
           </w:p>
         </w:tc>
@@ -8175,7 +8935,15 @@
               <w:jc w:val="both"/>
             </w:pPr>
             <w:r>
-              <w:t>No vacío, Clave externa Usuario(IDUsuario)</w:t>
+              <w:t>No vacío, Clave externa Usuario(</w:t>
+            </w:r>
+            <w:proofErr w:type="spellStart"/>
+            <w:r>
+              <w:t>IDUsuario</w:t>
+            </w:r>
+            <w:proofErr w:type="spellEnd"/>
+            <w:r>
+              <w:t>)</w:t>
             </w:r>
           </w:p>
         </w:tc>
@@ -8210,7 +8978,7 @@
     </w:p>
     <w:tbl>
       <w:tblPr>
-        <w:tblStyle w:val="Tablaconcuadrcula"/>
+        <w:tblStyle w:val="TableGrid"/>
         <w:tblW w:w="15807" w:type="dxa"/>
         <w:jc w:val="center"/>
         <w:tblLook w:val="04A0" w:firstRow="1" w:lastRow="0" w:firstColumn="1" w:lastColumn="0" w:noHBand="0" w:noVBand="1"/>
@@ -8252,6 +9020,7 @@
                 <w:szCs w:val="28"/>
               </w:rPr>
             </w:pPr>
+            <w:proofErr w:type="spellStart"/>
             <w:r>
               <w:rPr>
                 <w:rFonts w:ascii="Times New Roman" w:hAnsi="Times New Roman" w:cs="Times New Roman"/>
@@ -8262,6 +9031,7 @@
               <w:lastRenderedPageBreak/>
               <w:t>RegistroDaños</w:t>
             </w:r>
+            <w:proofErr w:type="spellEnd"/>
           </w:p>
         </w:tc>
         <w:tc>
@@ -8281,9 +9051,11 @@
               </w:tabs>
               <w:jc w:val="both"/>
             </w:pPr>
+            <w:proofErr w:type="spellStart"/>
             <w:r>
               <w:t>idvehiculo</w:t>
             </w:r>
+            <w:proofErr w:type="spellEnd"/>
           </w:p>
         </w:tc>
         <w:tc>
@@ -8303,9 +9075,11 @@
               </w:tabs>
               <w:jc w:val="both"/>
             </w:pPr>
+            <w:proofErr w:type="spellStart"/>
             <w:r>
               <w:t>Integer</w:t>
             </w:r>
+            <w:proofErr w:type="spellEnd"/>
           </w:p>
         </w:tc>
         <w:tc>
@@ -8367,7 +9141,15 @@
               <w:jc w:val="both"/>
             </w:pPr>
             <w:r>
-              <w:t>Clave externa informeDaños(ID)</w:t>
+              <w:t xml:space="preserve">Clave externa </w:t>
+            </w:r>
+            <w:proofErr w:type="spellStart"/>
+            <w:r>
+              <w:t>informeDaños</w:t>
+            </w:r>
+            <w:proofErr w:type="spellEnd"/>
+            <w:r>
+              <w:t>(ID)</w:t>
             </w:r>
           </w:p>
         </w:tc>
@@ -8440,9 +9222,11 @@
               </w:tabs>
               <w:jc w:val="both"/>
             </w:pPr>
+            <w:proofErr w:type="spellStart"/>
             <w:r>
               <w:t>informedanios</w:t>
             </w:r>
+            <w:proofErr w:type="spellEnd"/>
           </w:p>
         </w:tc>
         <w:tc>
@@ -8462,9 +9246,11 @@
               </w:tabs>
               <w:jc w:val="both"/>
             </w:pPr>
+            <w:proofErr w:type="spellStart"/>
             <w:r>
               <w:t>Integer</w:t>
             </w:r>
+            <w:proofErr w:type="spellEnd"/>
           </w:p>
         </w:tc>
         <w:tc>
@@ -8514,8 +9300,21 @@
               </w:tabs>
               <w:jc w:val="both"/>
             </w:pPr>
-            <w:r>
-              <w:t>Check nroenlista &gt; 0</w:t>
+            <w:proofErr w:type="spellStart"/>
+            <w:r>
+              <w:t>Check</w:t>
+            </w:r>
+            <w:proofErr w:type="spellEnd"/>
+            <w:r>
+              <w:t xml:space="preserve"> </w:t>
+            </w:r>
+            <w:proofErr w:type="spellStart"/>
+            <w:r>
+              <w:t>nroenlista</w:t>
+            </w:r>
+            <w:proofErr w:type="spellEnd"/>
+            <w:r>
+              <w:t xml:space="preserve"> &gt; 0</w:t>
             </w:r>
           </w:p>
           <w:p>
@@ -8600,9 +9399,11 @@
               </w:tabs>
               <w:jc w:val="both"/>
             </w:pPr>
+            <w:proofErr w:type="spellStart"/>
             <w:r>
               <w:t>idregistro</w:t>
             </w:r>
+            <w:proofErr w:type="spellEnd"/>
           </w:p>
         </w:tc>
         <w:tc>
@@ -8622,9 +9423,11 @@
               </w:tabs>
               <w:jc w:val="both"/>
             </w:pPr>
+            <w:proofErr w:type="spellStart"/>
             <w:r>
               <w:t>Varchar</w:t>
             </w:r>
+            <w:proofErr w:type="spellEnd"/>
           </w:p>
         </w:tc>
         <w:tc>
@@ -8706,7 +9509,7 @@
     </w:p>
     <w:tbl>
       <w:tblPr>
-        <w:tblStyle w:val="Tablaconcuadrcula"/>
+        <w:tblStyle w:val="TableGrid"/>
         <w:tblW w:w="15807" w:type="dxa"/>
         <w:jc w:val="center"/>
         <w:tblLook w:val="04A0" w:firstRow="1" w:lastRow="0" w:firstColumn="1" w:lastColumn="0" w:noHBand="0" w:noVBand="1"/>
@@ -8748,6 +9551,7 @@
                 <w:szCs w:val="28"/>
               </w:rPr>
             </w:pPr>
+            <w:proofErr w:type="spellStart"/>
             <w:r>
               <w:rPr>
                 <w:rFonts w:ascii="Times New Roman" w:hAnsi="Times New Roman" w:cs="Times New Roman"/>
@@ -8758,6 +9562,7 @@
               <w:lastRenderedPageBreak/>
               <w:t>ImágenRegistro</w:t>
             </w:r>
+            <w:proofErr w:type="spellEnd"/>
           </w:p>
         </w:tc>
         <w:tc>
@@ -8775,9 +9580,11 @@
               </w:tabs>
               <w:jc w:val="both"/>
             </w:pPr>
+            <w:proofErr w:type="spellStart"/>
             <w:r>
               <w:t>Vehiculo</w:t>
             </w:r>
+            <w:proofErr w:type="spellEnd"/>
           </w:p>
         </w:tc>
         <w:tc>
@@ -8794,9 +9601,11 @@
               </w:tabs>
               <w:jc w:val="both"/>
             </w:pPr>
+            <w:proofErr w:type="spellStart"/>
             <w:r>
               <w:t>Integer</w:t>
             </w:r>
+            <w:proofErr w:type="spellEnd"/>
           </w:p>
         </w:tc>
         <w:tc>
@@ -8908,9 +9717,11 @@
               </w:tabs>
               <w:jc w:val="both"/>
             </w:pPr>
+            <w:proofErr w:type="spellStart"/>
             <w:r>
               <w:t>Integer</w:t>
             </w:r>
+            <w:proofErr w:type="spellEnd"/>
           </w:p>
         </w:tc>
         <w:tc>
@@ -9005,9 +9816,11 @@
               </w:tabs>
               <w:jc w:val="both"/>
             </w:pPr>
+            <w:proofErr w:type="spellStart"/>
             <w:r>
               <w:t>Nrolista</w:t>
             </w:r>
+            <w:proofErr w:type="spellEnd"/>
           </w:p>
         </w:tc>
         <w:tc>
@@ -9021,9 +9834,11 @@
               </w:tabs>
               <w:jc w:val="both"/>
             </w:pPr>
+            <w:proofErr w:type="spellStart"/>
             <w:r>
               <w:t>Integer</w:t>
             </w:r>
+            <w:proofErr w:type="spellEnd"/>
           </w:p>
         </w:tc>
         <w:tc>
@@ -9129,9 +9944,11 @@
               </w:tabs>
               <w:jc w:val="both"/>
             </w:pPr>
+            <w:proofErr w:type="spellStart"/>
             <w:r>
               <w:t>Nroimagen</w:t>
             </w:r>
+            <w:proofErr w:type="spellEnd"/>
           </w:p>
         </w:tc>
         <w:tc>
@@ -9332,7 +10149,7 @@
     </w:p>
     <w:tbl>
       <w:tblPr>
-        <w:tblStyle w:val="Tablaconcuadrcula"/>
+        <w:tblStyle w:val="TableGrid"/>
         <w:tblW w:w="15807" w:type="dxa"/>
         <w:jc w:val="center"/>
         <w:tblLook w:val="04A0" w:firstRow="1" w:lastRow="0" w:firstColumn="1" w:lastColumn="0" w:noHBand="0" w:noVBand="1"/>
@@ -9420,9 +10237,11 @@
               </w:tabs>
               <w:jc w:val="both"/>
             </w:pPr>
+            <w:proofErr w:type="spellStart"/>
             <w:r>
               <w:t>Integer</w:t>
             </w:r>
+            <w:proofErr w:type="spellEnd"/>
           </w:p>
         </w:tc>
         <w:tc>
@@ -9466,7 +10285,23 @@
               </w:tabs>
             </w:pPr>
             <w:r>
-              <w:t>Clave externa RegistroDaños(InformeDanios)</w:t>
+              <w:t xml:space="preserve">Clave externa </w:t>
+            </w:r>
+            <w:proofErr w:type="spellStart"/>
+            <w:r>
+              <w:t>RegistroDaños</w:t>
+            </w:r>
+            <w:proofErr w:type="spellEnd"/>
+            <w:r>
+              <w:t>(</w:t>
+            </w:r>
+            <w:proofErr w:type="spellStart"/>
+            <w:r>
+              <w:t>InformeDanios</w:t>
+            </w:r>
+            <w:proofErr w:type="spellEnd"/>
+            <w:r>
+              <w:t>)</w:t>
             </w:r>
           </w:p>
         </w:tc>
@@ -9550,9 +10385,11 @@
               </w:tabs>
               <w:jc w:val="both"/>
             </w:pPr>
+            <w:proofErr w:type="spellStart"/>
             <w:r>
               <w:t>Integer</w:t>
             </w:r>
+            <w:proofErr w:type="spellEnd"/>
           </w:p>
         </w:tc>
         <w:tc>
@@ -9589,7 +10426,23 @@
               </w:tabs>
             </w:pPr>
             <w:r>
-              <w:t>Clave externa RegistroDaños(Nroenlista)</w:t>
+              <w:t xml:space="preserve">Clave externa </w:t>
+            </w:r>
+            <w:proofErr w:type="spellStart"/>
+            <w:r>
+              <w:t>RegistroDaños</w:t>
+            </w:r>
+            <w:proofErr w:type="spellEnd"/>
+            <w:r>
+              <w:t>(</w:t>
+            </w:r>
+            <w:proofErr w:type="spellStart"/>
+            <w:r>
+              <w:t>Nroenlista</w:t>
+            </w:r>
+            <w:proofErr w:type="spellEnd"/>
+            <w:r>
+              <w:t>)</w:t>
             </w:r>
           </w:p>
         </w:tc>
@@ -9672,9 +10525,11 @@
               </w:tabs>
               <w:jc w:val="both"/>
             </w:pPr>
+            <w:proofErr w:type="spellStart"/>
             <w:r>
               <w:t>Integer</w:t>
             </w:r>
+            <w:proofErr w:type="spellEnd"/>
           </w:p>
         </w:tc>
         <w:tc>
@@ -9711,7 +10566,23 @@
               </w:tabs>
             </w:pPr>
             <w:r>
-              <w:t>Clave externa RegistroDaños(InformeDanios)</w:t>
+              <w:t xml:space="preserve">Clave externa </w:t>
+            </w:r>
+            <w:proofErr w:type="spellStart"/>
+            <w:r>
+              <w:t>RegistroDaños</w:t>
+            </w:r>
+            <w:proofErr w:type="spellEnd"/>
+            <w:r>
+              <w:t>(</w:t>
+            </w:r>
+            <w:proofErr w:type="spellStart"/>
+            <w:r>
+              <w:t>InformeDanios</w:t>
+            </w:r>
+            <w:proofErr w:type="spellEnd"/>
+            <w:r>
+              <w:t>)</w:t>
             </w:r>
           </w:p>
         </w:tc>
@@ -9794,9 +10665,11 @@
               </w:tabs>
               <w:jc w:val="both"/>
             </w:pPr>
+            <w:proofErr w:type="spellStart"/>
             <w:r>
               <w:t>Integer</w:t>
             </w:r>
+            <w:proofErr w:type="spellEnd"/>
           </w:p>
         </w:tc>
         <w:tc>
@@ -9833,7 +10706,23 @@
               </w:tabs>
             </w:pPr>
             <w:r>
-              <w:t>Clave externa RegistroDaños(Nroenlista)</w:t>
+              <w:t xml:space="preserve">Clave externa </w:t>
+            </w:r>
+            <w:proofErr w:type="spellStart"/>
+            <w:r>
+              <w:t>RegistroDaños</w:t>
+            </w:r>
+            <w:proofErr w:type="spellEnd"/>
+            <w:r>
+              <w:t>(</w:t>
+            </w:r>
+            <w:proofErr w:type="spellStart"/>
+            <w:r>
+              <w:t>Nroenlista</w:t>
+            </w:r>
+            <w:proofErr w:type="spellEnd"/>
+            <w:r>
+              <w:t>)</w:t>
             </w:r>
           </w:p>
         </w:tc>
@@ -9916,9 +10805,11 @@
               </w:tabs>
               <w:jc w:val="both"/>
             </w:pPr>
+            <w:proofErr w:type="spellStart"/>
             <w:r>
               <w:t>Integer</w:t>
             </w:r>
+            <w:proofErr w:type="spellEnd"/>
           </w:p>
         </w:tc>
         <w:tc>
@@ -9954,8 +10845,21 @@
                 <w:tab w:val="left" w:pos="4236"/>
               </w:tabs>
             </w:pPr>
-            <w:r>
-              <w:t>Check Tipo(“Anulacion”,”Corrección”)</w:t>
+            <w:proofErr w:type="spellStart"/>
+            <w:r>
+              <w:t>Check</w:t>
+            </w:r>
+            <w:proofErr w:type="spellEnd"/>
+            <w:r>
+              <w:t xml:space="preserve"> Tipo(“</w:t>
+            </w:r>
+            <w:proofErr w:type="spellStart"/>
+            <w:r>
+              <w:t>Anulacion</w:t>
+            </w:r>
+            <w:proofErr w:type="spellEnd"/>
+            <w:r>
+              <w:t>”,”Corrección”)</w:t>
             </w:r>
           </w:p>
         </w:tc>
@@ -10038,9 +10942,11 @@
               </w:tabs>
               <w:jc w:val="both"/>
             </w:pPr>
+            <w:proofErr w:type="spellStart"/>
             <w:r>
               <w:t>Integer</w:t>
             </w:r>
+            <w:proofErr w:type="spellEnd"/>
           </w:p>
         </w:tc>
         <w:tc>
@@ -10149,9 +11055,11 @@
               </w:tabs>
               <w:jc w:val="both"/>
             </w:pPr>
+            <w:proofErr w:type="spellStart"/>
             <w:r>
               <w:t>Varchar</w:t>
             </w:r>
+            <w:proofErr w:type="spellEnd"/>
           </w:p>
         </w:tc>
         <w:tc>
@@ -10214,7 +11122,7 @@
     </w:p>
     <w:tbl>
       <w:tblPr>
-        <w:tblStyle w:val="Tablaconcuadrcula"/>
+        <w:tblStyle w:val="TableGrid"/>
         <w:tblW w:w="15807" w:type="dxa"/>
         <w:jc w:val="center"/>
         <w:tblLook w:val="04A0" w:firstRow="1" w:lastRow="0" w:firstColumn="1" w:lastColumn="0" w:noHBand="0" w:noVBand="1"/>
@@ -10283,9 +11191,11 @@
               </w:tabs>
               <w:jc w:val="both"/>
             </w:pPr>
+            <w:proofErr w:type="spellStart"/>
             <w:r>
               <w:t>IDLugar</w:t>
             </w:r>
+            <w:proofErr w:type="spellEnd"/>
           </w:p>
         </w:tc>
         <w:tc>
@@ -10302,9 +11212,11 @@
               </w:tabs>
               <w:jc w:val="both"/>
             </w:pPr>
+            <w:proofErr w:type="spellStart"/>
             <w:r>
               <w:t>Integer</w:t>
             </w:r>
+            <w:proofErr w:type="spellEnd"/>
           </w:p>
         </w:tc>
         <w:tc>
@@ -10369,8 +11281,13 @@
               <w:jc w:val="both"/>
             </w:pPr>
             <w:r>
-              <w:t>Identificador del vehiculo</w:t>
-            </w:r>
+              <w:t xml:space="preserve">Identificador del </w:t>
+            </w:r>
+            <w:proofErr w:type="spellStart"/>
+            <w:r>
+              <w:t>vehiculo</w:t>
+            </w:r>
+            <w:proofErr w:type="spellEnd"/>
           </w:p>
         </w:tc>
       </w:tr>
@@ -10417,12 +11334,14 @@
               </w:tabs>
               <w:jc w:val="both"/>
             </w:pPr>
+            <w:proofErr w:type="spellStart"/>
             <w:r>
               <w:t>ID</w:t>
             </w:r>
             <w:r>
               <w:t>Vehiculo</w:t>
             </w:r>
+            <w:proofErr w:type="spellEnd"/>
           </w:p>
         </w:tc>
         <w:tc>
@@ -10436,9 +11355,11 @@
               </w:tabs>
               <w:jc w:val="both"/>
             </w:pPr>
+            <w:proofErr w:type="spellStart"/>
             <w:r>
               <w:t>Integer</w:t>
             </w:r>
+            <w:proofErr w:type="spellEnd"/>
           </w:p>
         </w:tc>
         <w:tc>
@@ -10477,7 +11398,15 @@
               <w:jc w:val="both"/>
             </w:pPr>
             <w:r>
-              <w:t>Clave externa Lugar(IDLugar)</w:t>
+              <w:t>Clave externa Lugar(</w:t>
+            </w:r>
+            <w:proofErr w:type="spellStart"/>
+            <w:r>
+              <w:t>IDLugar</w:t>
+            </w:r>
+            <w:proofErr w:type="spellEnd"/>
+            <w:r>
+              <w:t>)</w:t>
             </w:r>
           </w:p>
         </w:tc>
@@ -10560,9 +11489,35 @@
               </w:tabs>
               <w:jc w:val="both"/>
             </w:pPr>
-            <w:r>
-              <w:t>Datetime year to second</w:t>
-            </w:r>
+            <w:proofErr w:type="spellStart"/>
+            <w:r>
+              <w:t>Datetime</w:t>
+            </w:r>
+            <w:proofErr w:type="spellEnd"/>
+            <w:r>
+              <w:t xml:space="preserve"> </w:t>
+            </w:r>
+            <w:proofErr w:type="spellStart"/>
+            <w:r>
+              <w:t>year</w:t>
+            </w:r>
+            <w:proofErr w:type="spellEnd"/>
+            <w:r>
+              <w:t xml:space="preserve"> </w:t>
+            </w:r>
+            <w:proofErr w:type="spellStart"/>
+            <w:r>
+              <w:t>to</w:t>
+            </w:r>
+            <w:proofErr w:type="spellEnd"/>
+            <w:r>
+              <w:t xml:space="preserve"> </w:t>
+            </w:r>
+            <w:proofErr w:type="spellStart"/>
+            <w:r>
+              <w:t>second</w:t>
+            </w:r>
+            <w:proofErr w:type="spellEnd"/>
           </w:p>
         </w:tc>
         <w:tc>
@@ -10601,7 +11556,15 @@
               <w:jc w:val="both"/>
             </w:pPr>
             <w:r>
-              <w:t>Clave externa Zona(IDZona)</w:t>
+              <w:t>Clave externa Zona(</w:t>
+            </w:r>
+            <w:proofErr w:type="spellStart"/>
+            <w:r>
+              <w:t>IDZona</w:t>
+            </w:r>
+            <w:proofErr w:type="spellEnd"/>
+            <w:r>
+              <w:t>)</w:t>
             </w:r>
           </w:p>
         </w:tc>
@@ -10684,9 +11647,35 @@
               </w:tabs>
               <w:jc w:val="both"/>
             </w:pPr>
-            <w:r>
-              <w:t>Datetime year to second</w:t>
-            </w:r>
+            <w:proofErr w:type="spellStart"/>
+            <w:r>
+              <w:t>Datetime</w:t>
+            </w:r>
+            <w:proofErr w:type="spellEnd"/>
+            <w:r>
+              <w:t xml:space="preserve"> </w:t>
+            </w:r>
+            <w:proofErr w:type="spellStart"/>
+            <w:r>
+              <w:t>year</w:t>
+            </w:r>
+            <w:proofErr w:type="spellEnd"/>
+            <w:r>
+              <w:t xml:space="preserve"> </w:t>
+            </w:r>
+            <w:proofErr w:type="spellStart"/>
+            <w:r>
+              <w:t>to</w:t>
+            </w:r>
+            <w:proofErr w:type="spellEnd"/>
+            <w:r>
+              <w:t xml:space="preserve"> </w:t>
+            </w:r>
+            <w:proofErr w:type="spellStart"/>
+            <w:r>
+              <w:t>second</w:t>
+            </w:r>
+            <w:proofErr w:type="spellEnd"/>
           </w:p>
         </w:tc>
         <w:tc>
@@ -10725,7 +11714,15 @@
               <w:jc w:val="both"/>
             </w:pPr>
             <w:r>
-              <w:t>Clave externa Sub(IDSub)</w:t>
+              <w:t>Clave externa Sub(</w:t>
+            </w:r>
+            <w:proofErr w:type="spellStart"/>
+            <w:r>
+              <w:t>IDSub</w:t>
+            </w:r>
+            <w:proofErr w:type="spellEnd"/>
+            <w:r>
+              <w:t>)</w:t>
             </w:r>
           </w:p>
         </w:tc>
@@ -10743,8 +11740,13 @@
               </w:tabs>
               <w:jc w:val="both"/>
             </w:pPr>
-            <w:r>
-              <w:t>Subzona en la que se encuentra</w:t>
+            <w:proofErr w:type="spellStart"/>
+            <w:r>
+              <w:t>Subzona</w:t>
+            </w:r>
+            <w:proofErr w:type="spellEnd"/>
+            <w:r>
+              <w:t xml:space="preserve"> en la que se encuentra</w:t>
             </w:r>
           </w:p>
         </w:tc>
@@ -10792,9 +11794,11 @@
               </w:tabs>
               <w:jc w:val="both"/>
             </w:pPr>
+            <w:proofErr w:type="spellStart"/>
             <w:r>
               <w:t>Posicion</w:t>
             </w:r>
+            <w:proofErr w:type="spellEnd"/>
           </w:p>
         </w:tc>
         <w:tc>
@@ -10808,9 +11812,11 @@
               </w:tabs>
               <w:jc w:val="both"/>
             </w:pPr>
+            <w:proofErr w:type="spellStart"/>
             <w:r>
               <w:t>Integer</w:t>
             </w:r>
+            <w:proofErr w:type="spellEnd"/>
           </w:p>
         </w:tc>
         <w:tc>
@@ -10857,7 +11863,15 @@
               <w:jc w:val="both"/>
             </w:pPr>
             <w:r>
-              <w:t>Fecha en la que se ubica el vehiculo en dicha posición</w:t>
+              <w:t xml:space="preserve">Fecha en la que se ubica el </w:t>
+            </w:r>
+            <w:proofErr w:type="spellStart"/>
+            <w:r>
+              <w:t>vehiculo</w:t>
+            </w:r>
+            <w:proofErr w:type="spellEnd"/>
+            <w:r>
+              <w:t xml:space="preserve"> en dicha posición</w:t>
             </w:r>
           </w:p>
         </w:tc>
@@ -10907,9 +11921,11 @@
               </w:tabs>
               <w:jc w:val="both"/>
             </w:pPr>
+            <w:proofErr w:type="spellStart"/>
             <w:r>
               <w:t>IDUsuario</w:t>
             </w:r>
+            <w:proofErr w:type="spellEnd"/>
           </w:p>
         </w:tc>
         <w:tc>
@@ -10926,9 +11942,11 @@
               </w:tabs>
               <w:jc w:val="both"/>
             </w:pPr>
+            <w:proofErr w:type="spellStart"/>
             <w:r>
               <w:t>Integer</w:t>
             </w:r>
+            <w:proofErr w:type="spellEnd"/>
             <w:r>
               <w:t xml:space="preserve"> </w:t>
             </w:r>
@@ -10965,7 +11983,15 @@
               <w:jc w:val="both"/>
             </w:pPr>
             <w:r>
-              <w:t>No vacío, Clave externa Usuario(IDUsuario)</w:t>
+              <w:t>No vacío, Clave externa Usuario(</w:t>
+            </w:r>
+            <w:proofErr w:type="spellStart"/>
+            <w:r>
+              <w:t>IDUsuario</w:t>
+            </w:r>
+            <w:proofErr w:type="spellEnd"/>
+            <w:r>
+              <w:t>)</w:t>
             </w:r>
           </w:p>
         </w:tc>
@@ -11001,7 +12027,7 @@
     </w:p>
     <w:tbl>
       <w:tblPr>
-        <w:tblStyle w:val="Tablaconcuadrcula"/>
+        <w:tblStyle w:val="TableGrid"/>
         <w:tblW w:w="15807" w:type="dxa"/>
         <w:jc w:val="center"/>
         <w:tblLook w:val="04A0" w:firstRow="1" w:lastRow="0" w:firstColumn="1" w:lastColumn="0" w:noHBand="0" w:noVBand="1"/>
@@ -11043,6 +12069,7 @@
                 <w:szCs w:val="28"/>
               </w:rPr>
             </w:pPr>
+            <w:proofErr w:type="spellStart"/>
             <w:r>
               <w:rPr>
                 <w:rFonts w:ascii="Times New Roman" w:hAnsi="Times New Roman" w:cs="Times New Roman"/>
@@ -11053,6 +12080,7 @@
               <w:lastRenderedPageBreak/>
               <w:t>TipoTransporte</w:t>
             </w:r>
+            <w:proofErr w:type="spellEnd"/>
           </w:p>
         </w:tc>
         <w:tc>
@@ -11070,9 +12098,11 @@
               </w:tabs>
               <w:jc w:val="both"/>
             </w:pPr>
+            <w:proofErr w:type="spellStart"/>
             <w:r>
               <w:t>IDTipo</w:t>
             </w:r>
+            <w:proofErr w:type="spellEnd"/>
           </w:p>
         </w:tc>
         <w:tc>
@@ -11214,12 +12244,14 @@
               </w:tabs>
               <w:jc w:val="both"/>
             </w:pPr>
+            <w:proofErr w:type="spellStart"/>
             <w:r>
               <w:t>Varc</w:t>
             </w:r>
             <w:r>
               <w:t>har</w:t>
             </w:r>
+            <w:proofErr w:type="spellEnd"/>
           </w:p>
         </w:tc>
         <w:tc>
@@ -11289,7 +12321,7 @@
     </w:p>
     <w:tbl>
       <w:tblPr>
-        <w:tblStyle w:val="Tablaconcuadrcula"/>
+        <w:tblStyle w:val="TableGrid"/>
         <w:tblW w:w="15807" w:type="dxa"/>
         <w:jc w:val="center"/>
         <w:tblLook w:val="04A0" w:firstRow="1" w:lastRow="0" w:firstColumn="1" w:lastColumn="0" w:noHBand="0" w:noVBand="1"/>
@@ -11358,9 +12390,11 @@
               </w:tabs>
               <w:jc w:val="both"/>
             </w:pPr>
+            <w:proofErr w:type="spellStart"/>
             <w:r>
               <w:t>IDLugar</w:t>
             </w:r>
+            <w:proofErr w:type="spellEnd"/>
           </w:p>
         </w:tc>
         <w:tc>
@@ -11377,9 +12411,11 @@
               </w:tabs>
               <w:jc w:val="both"/>
             </w:pPr>
+            <w:proofErr w:type="spellStart"/>
             <w:r>
               <w:t>Integer</w:t>
             </w:r>
+            <w:proofErr w:type="spellEnd"/>
           </w:p>
         </w:tc>
         <w:tc>
@@ -11483,9 +12519,11 @@
               </w:tabs>
               <w:jc w:val="both"/>
             </w:pPr>
+            <w:proofErr w:type="spellStart"/>
             <w:r>
               <w:t>IDTipo</w:t>
             </w:r>
+            <w:proofErr w:type="spellEnd"/>
           </w:p>
         </w:tc>
         <w:tc>
@@ -11502,9 +12540,11 @@
               </w:tabs>
               <w:jc w:val="both"/>
             </w:pPr>
+            <w:proofErr w:type="spellStart"/>
             <w:r>
               <w:t>Integer</w:t>
             </w:r>
+            <w:proofErr w:type="spellEnd"/>
           </w:p>
         </w:tc>
         <w:tc>
@@ -11575,7 +12615,7 @@
     <w:p/>
     <w:tbl>
       <w:tblPr>
-        <w:tblStyle w:val="Tablaconcuadrcula"/>
+        <w:tblStyle w:val="TableGrid"/>
         <w:tblW w:w="15807" w:type="dxa"/>
         <w:jc w:val="center"/>
         <w:tblLook w:val="04A0" w:firstRow="1" w:lastRow="0" w:firstColumn="1" w:lastColumn="0" w:noHBand="0" w:noVBand="1"/>
@@ -11617,6 +12657,7 @@
                 <w:szCs w:val="28"/>
               </w:rPr>
             </w:pPr>
+            <w:proofErr w:type="spellStart"/>
             <w:r>
               <w:rPr>
                 <w:rFonts w:ascii="Times New Roman" w:hAnsi="Times New Roman" w:cs="Times New Roman"/>
@@ -11626,6 +12667,7 @@
               </w:rPr>
               <w:t>MedioTransporte</w:t>
             </w:r>
+            <w:proofErr w:type="spellEnd"/>
           </w:p>
         </w:tc>
         <w:tc>
@@ -11643,9 +12685,11 @@
               </w:tabs>
               <w:jc w:val="both"/>
             </w:pPr>
+            <w:proofErr w:type="spellStart"/>
             <w:r>
               <w:t>IDTipo</w:t>
             </w:r>
+            <w:proofErr w:type="spellEnd"/>
           </w:p>
         </w:tc>
         <w:tc>
@@ -11662,9 +12706,11 @@
               </w:tabs>
               <w:jc w:val="both"/>
             </w:pPr>
+            <w:proofErr w:type="spellStart"/>
             <w:r>
               <w:t>Integer</w:t>
             </w:r>
+            <w:proofErr w:type="spellEnd"/>
           </w:p>
         </w:tc>
         <w:tc>
@@ -11766,9 +12812,11 @@
               </w:tabs>
               <w:jc w:val="both"/>
             </w:pPr>
+            <w:proofErr w:type="spellStart"/>
             <w:r>
               <w:t>IDLegal</w:t>
             </w:r>
+            <w:proofErr w:type="spellEnd"/>
           </w:p>
         </w:tc>
         <w:tc>
@@ -11782,9 +12830,11 @@
               </w:tabs>
               <w:jc w:val="both"/>
             </w:pPr>
+            <w:proofErr w:type="spellStart"/>
             <w:r>
               <w:t>Varchar</w:t>
             </w:r>
+            <w:proofErr w:type="spellEnd"/>
           </w:p>
         </w:tc>
         <w:tc>
@@ -11825,8 +12875,21 @@
               </w:tabs>
               <w:jc w:val="both"/>
             </w:pPr>
-            <w:r>
-              <w:t>Check (Rampalt &gt; -1)</w:t>
+            <w:proofErr w:type="spellStart"/>
+            <w:r>
+              <w:t>Check</w:t>
+            </w:r>
+            <w:proofErr w:type="spellEnd"/>
+            <w:r>
+              <w:t xml:space="preserve"> (</w:t>
+            </w:r>
+            <w:proofErr w:type="spellStart"/>
+            <w:r>
+              <w:t>Rampalt</w:t>
+            </w:r>
+            <w:proofErr w:type="spellEnd"/>
+            <w:r>
+              <w:t xml:space="preserve"> &gt; -1)</w:t>
             </w:r>
           </w:p>
         </w:tc>
@@ -11909,9 +12972,11 @@
               </w:tabs>
               <w:jc w:val="both"/>
             </w:pPr>
+            <w:proofErr w:type="spellStart"/>
             <w:r>
               <w:t>Varchar</w:t>
             </w:r>
+            <w:proofErr w:type="spellEnd"/>
           </w:p>
         </w:tc>
         <w:tc>
@@ -11952,8 +13017,21 @@
               </w:tabs>
               <w:jc w:val="both"/>
             </w:pPr>
-            <w:r>
-              <w:t>Check (CantCamiones &gt;-1)</w:t>
+            <w:proofErr w:type="spellStart"/>
+            <w:r>
+              <w:t>Check</w:t>
+            </w:r>
+            <w:proofErr w:type="spellEnd"/>
+            <w:r>
+              <w:t xml:space="preserve"> (</w:t>
+            </w:r>
+            <w:proofErr w:type="spellStart"/>
+            <w:r>
+              <w:t>CantCamiones</w:t>
+            </w:r>
+            <w:proofErr w:type="spellEnd"/>
+            <w:r>
+              <w:t xml:space="preserve"> &gt;-1)</w:t>
             </w:r>
           </w:p>
         </w:tc>
@@ -12036,9 +13114,11 @@
               </w:tabs>
               <w:jc w:val="both"/>
             </w:pPr>
+            <w:proofErr w:type="spellStart"/>
             <w:r>
               <w:t>Varchar</w:t>
             </w:r>
+            <w:proofErr w:type="spellEnd"/>
           </w:p>
         </w:tc>
         <w:tc>
@@ -12079,8 +13159,21 @@
               </w:tabs>
               <w:jc w:val="both"/>
             </w:pPr>
-            <w:r>
-              <w:t>Check (CantAutos &gt; -1)</w:t>
+            <w:proofErr w:type="spellStart"/>
+            <w:r>
+              <w:t>Check</w:t>
+            </w:r>
+            <w:proofErr w:type="spellEnd"/>
+            <w:r>
+              <w:t xml:space="preserve"> (</w:t>
+            </w:r>
+            <w:proofErr w:type="spellStart"/>
+            <w:r>
+              <w:t>CantAutos</w:t>
+            </w:r>
+            <w:proofErr w:type="spellEnd"/>
+            <w:r>
+              <w:t xml:space="preserve"> &gt; -1)</w:t>
             </w:r>
           </w:p>
         </w:tc>
@@ -12163,9 +13256,11 @@
               </w:tabs>
               <w:jc w:val="both"/>
             </w:pPr>
+            <w:proofErr w:type="spellStart"/>
             <w:r>
               <w:t>Integer</w:t>
             </w:r>
+            <w:proofErr w:type="spellEnd"/>
           </w:p>
         </w:tc>
         <w:tc>
@@ -12203,8 +13298,21 @@
               </w:tabs>
               <w:jc w:val="both"/>
             </w:pPr>
-            <w:r>
-              <w:t>Check (CantSUV &gt; -1)</w:t>
+            <w:proofErr w:type="spellStart"/>
+            <w:r>
+              <w:t>Check</w:t>
+            </w:r>
+            <w:proofErr w:type="spellEnd"/>
+            <w:r>
+              <w:t xml:space="preserve"> (</w:t>
+            </w:r>
+            <w:proofErr w:type="spellStart"/>
+            <w:r>
+              <w:t>CantSUV</w:t>
+            </w:r>
+            <w:proofErr w:type="spellEnd"/>
+            <w:r>
+              <w:t xml:space="preserve"> &gt; -1)</w:t>
             </w:r>
           </w:p>
         </w:tc>
@@ -12271,9 +13379,11 @@
               </w:tabs>
               <w:jc w:val="both"/>
             </w:pPr>
+            <w:proofErr w:type="spellStart"/>
             <w:r>
               <w:t>FechaCreacion</w:t>
             </w:r>
+            <w:proofErr w:type="spellEnd"/>
           </w:p>
         </w:tc>
         <w:tc>
@@ -12327,8 +13437,21 @@
               </w:tabs>
               <w:jc w:val="both"/>
             </w:pPr>
-            <w:r>
-              <w:t>Check (CantMinivan &gt; -1)</w:t>
+            <w:proofErr w:type="spellStart"/>
+            <w:r>
+              <w:t>Check</w:t>
+            </w:r>
+            <w:proofErr w:type="spellEnd"/>
+            <w:r>
+              <w:t xml:space="preserve"> (</w:t>
+            </w:r>
+            <w:proofErr w:type="spellStart"/>
+            <w:r>
+              <w:t>CantMinivan</w:t>
+            </w:r>
+            <w:proofErr w:type="spellEnd"/>
+            <w:r>
+              <w:t xml:space="preserve"> &gt; -1)</w:t>
             </w:r>
           </w:p>
         </w:tc>
@@ -12395,9 +13518,11 @@
               </w:tabs>
               <w:jc w:val="both"/>
             </w:pPr>
+            <w:proofErr w:type="spellStart"/>
             <w:r>
               <w:t>CantCamiones</w:t>
             </w:r>
+            <w:proofErr w:type="spellEnd"/>
           </w:p>
         </w:tc>
         <w:tc>
@@ -12411,9 +13536,11 @@
               </w:tabs>
               <w:jc w:val="both"/>
             </w:pPr>
+            <w:proofErr w:type="spellStart"/>
             <w:r>
               <w:t>Integer</w:t>
             </w:r>
+            <w:proofErr w:type="spellEnd"/>
           </w:p>
         </w:tc>
         <w:tc>
@@ -12502,9 +13629,11 @@
               </w:tabs>
               <w:jc w:val="both"/>
             </w:pPr>
+            <w:proofErr w:type="spellStart"/>
             <w:r>
               <w:t>CantAutos</w:t>
             </w:r>
+            <w:proofErr w:type="spellEnd"/>
           </w:p>
         </w:tc>
         <w:tc>
@@ -12518,9 +13647,11 @@
               </w:tabs>
               <w:jc w:val="both"/>
             </w:pPr>
+            <w:proofErr w:type="spellStart"/>
             <w:r>
               <w:t>Integer</w:t>
             </w:r>
+            <w:proofErr w:type="spellEnd"/>
           </w:p>
         </w:tc>
         <w:tc>
@@ -12609,9 +13740,11 @@
               </w:tabs>
               <w:jc w:val="both"/>
             </w:pPr>
+            <w:proofErr w:type="spellStart"/>
             <w:r>
               <w:t>CantSuv</w:t>
             </w:r>
+            <w:proofErr w:type="spellEnd"/>
           </w:p>
         </w:tc>
         <w:tc>
@@ -12625,9 +13758,11 @@
               </w:tabs>
               <w:jc w:val="both"/>
             </w:pPr>
+            <w:proofErr w:type="spellStart"/>
             <w:r>
               <w:t>Integer</w:t>
             </w:r>
+            <w:proofErr w:type="spellEnd"/>
           </w:p>
         </w:tc>
         <w:tc>
@@ -12716,9 +13851,11 @@
               </w:tabs>
               <w:jc w:val="both"/>
             </w:pPr>
+            <w:proofErr w:type="spellStart"/>
             <w:r>
               <w:t>CantVan</w:t>
             </w:r>
+            <w:proofErr w:type="spellEnd"/>
           </w:p>
         </w:tc>
         <w:tc>
@@ -12732,9 +13869,11 @@
               </w:tabs>
               <w:jc w:val="both"/>
             </w:pPr>
+            <w:proofErr w:type="spellStart"/>
             <w:r>
               <w:t>Integer</w:t>
             </w:r>
+            <w:proofErr w:type="spellEnd"/>
           </w:p>
         </w:tc>
         <w:tc>
@@ -12825,9 +13964,11 @@
               </w:tabs>
               <w:jc w:val="both"/>
             </w:pPr>
+            <w:proofErr w:type="spellStart"/>
             <w:r>
               <w:t>CantMinivan</w:t>
             </w:r>
+            <w:proofErr w:type="spellEnd"/>
           </w:p>
         </w:tc>
         <w:tc>
@@ -12844,9 +13985,11 @@
               </w:tabs>
               <w:jc w:val="both"/>
             </w:pPr>
+            <w:proofErr w:type="spellStart"/>
             <w:r>
               <w:t>Integer</w:t>
             </w:r>
+            <w:proofErr w:type="spellEnd"/>
           </w:p>
         </w:tc>
         <w:tc>
@@ -12907,7 +14050,7 @@
     </w:p>
     <w:tbl>
       <w:tblPr>
-        <w:tblStyle w:val="Tablaconcuadrcula"/>
+        <w:tblStyle w:val="TableGrid"/>
         <w:tblW w:w="15807" w:type="dxa"/>
         <w:jc w:val="center"/>
         <w:tblLook w:val="04A0" w:firstRow="1" w:lastRow="0" w:firstColumn="1" w:lastColumn="0" w:noHBand="0" w:noVBand="1"/>
@@ -12976,9 +14119,11 @@
               </w:tabs>
               <w:jc w:val="both"/>
             </w:pPr>
+            <w:proofErr w:type="spellStart"/>
             <w:r>
               <w:t>IDTipo</w:t>
             </w:r>
+            <w:proofErr w:type="spellEnd"/>
           </w:p>
         </w:tc>
         <w:tc>
@@ -12995,9 +14140,11 @@
               </w:tabs>
               <w:jc w:val="both"/>
             </w:pPr>
+            <w:proofErr w:type="spellStart"/>
             <w:r>
               <w:t>Integer</w:t>
             </w:r>
+            <w:proofErr w:type="spellEnd"/>
           </w:p>
         </w:tc>
         <w:tc>
@@ -13121,9 +14268,11 @@
               </w:tabs>
               <w:jc w:val="both"/>
             </w:pPr>
+            <w:proofErr w:type="spellStart"/>
             <w:r>
               <w:t>IDLegal</w:t>
             </w:r>
+            <w:proofErr w:type="spellEnd"/>
           </w:p>
         </w:tc>
         <w:tc>
@@ -13137,9 +14286,11 @@
               </w:tabs>
               <w:jc w:val="both"/>
             </w:pPr>
+            <w:proofErr w:type="spellStart"/>
             <w:r>
               <w:t>Varchar</w:t>
             </w:r>
+            <w:proofErr w:type="spellEnd"/>
           </w:p>
         </w:tc>
         <w:tc>
@@ -13187,7 +14338,15 @@
               <w:t xml:space="preserve"> </w:t>
             </w:r>
             <w:r>
-              <w:t>Clave externa Usuario(IDUsuario)</w:t>
+              <w:t>Clave externa Usuario(</w:t>
+            </w:r>
+            <w:proofErr w:type="spellStart"/>
+            <w:r>
+              <w:t>IDUsuario</w:t>
+            </w:r>
+            <w:proofErr w:type="spellEnd"/>
+            <w:r>
+              <w:t>)</w:t>
             </w:r>
           </w:p>
         </w:tc>
@@ -13270,9 +14429,11 @@
               </w:tabs>
               <w:jc w:val="both"/>
             </w:pPr>
+            <w:proofErr w:type="spellStart"/>
             <w:r>
               <w:t>Integer</w:t>
             </w:r>
+            <w:proofErr w:type="spellEnd"/>
           </w:p>
         </w:tc>
         <w:tc>
@@ -13399,9 +14560,11 @@
               </w:tabs>
               <w:jc w:val="both"/>
             </w:pPr>
+            <w:proofErr w:type="spellStart"/>
             <w:r>
               <w:t>Boolean</w:t>
             </w:r>
+            <w:proofErr w:type="spellEnd"/>
           </w:p>
         </w:tc>
         <w:tc>
@@ -13434,11 +14597,16 @@
               </w:tabs>
               <w:jc w:val="both"/>
             </w:pPr>
+            <w:proofErr w:type="spellStart"/>
             <w:r>
               <w:t>C</w:t>
             </w:r>
             <w:r>
-              <w:t>heck (Hasta &gt; Desde)</w:t>
+              <w:t>heck</w:t>
+            </w:r>
+            <w:proofErr w:type="spellEnd"/>
+            <w:r>
+              <w:t xml:space="preserve"> (Hasta &gt; Desde)</w:t>
             </w:r>
           </w:p>
         </w:tc>
@@ -13471,7 +14639,7 @@
     </w:p>
     <w:tbl>
       <w:tblPr>
-        <w:tblStyle w:val="Tablaconcuadrcula"/>
+        <w:tblStyle w:val="TableGrid"/>
         <w:tblW w:w="15807" w:type="dxa"/>
         <w:jc w:val="center"/>
         <w:tblLook w:val="04A0" w:firstRow="1" w:lastRow="0" w:firstColumn="1" w:lastColumn="0" w:noHBand="0" w:noVBand="1"/>
@@ -13541,9 +14709,11 @@
               </w:tabs>
               <w:jc w:val="both"/>
             </w:pPr>
+            <w:proofErr w:type="spellStart"/>
             <w:r>
               <w:t>IDLote</w:t>
             </w:r>
+            <w:proofErr w:type="spellEnd"/>
           </w:p>
         </w:tc>
         <w:tc>
@@ -13689,9 +14859,11 @@
               </w:tabs>
               <w:jc w:val="both"/>
             </w:pPr>
+            <w:proofErr w:type="spellStart"/>
             <w:r>
               <w:t>Varchar</w:t>
             </w:r>
+            <w:proofErr w:type="spellEnd"/>
           </w:p>
         </w:tc>
         <w:tc>
@@ -13727,8 +14899,21 @@
               </w:tabs>
               <w:jc w:val="both"/>
             </w:pPr>
-            <w:r>
-              <w:t xml:space="preserve">Unique, no vacio </w:t>
+            <w:proofErr w:type="spellStart"/>
+            <w:r>
+              <w:t>Unique</w:t>
+            </w:r>
+            <w:proofErr w:type="spellEnd"/>
+            <w:r>
+              <w:t xml:space="preserve">, no </w:t>
+            </w:r>
+            <w:proofErr w:type="spellStart"/>
+            <w:r>
+              <w:t>vacio</w:t>
+            </w:r>
+            <w:proofErr w:type="spellEnd"/>
+            <w:r>
+              <w:t xml:space="preserve"> </w:t>
             </w:r>
           </w:p>
         </w:tc>
@@ -13812,9 +14997,11 @@
               </w:tabs>
               <w:jc w:val="both"/>
             </w:pPr>
+            <w:proofErr w:type="spellStart"/>
             <w:r>
               <w:t>Integer</w:t>
             </w:r>
+            <w:proofErr w:type="spellEnd"/>
           </w:p>
         </w:tc>
         <w:tc>
@@ -13842,7 +15029,15 @@
               <w:jc w:val="both"/>
             </w:pPr>
             <w:r>
-              <w:t>No vacío Clave externa Lugar(IDLugar)</w:t>
+              <w:t>No vacío Clave externa Lugar(</w:t>
+            </w:r>
+            <w:proofErr w:type="spellStart"/>
+            <w:r>
+              <w:t>IDLugar</w:t>
+            </w:r>
+            <w:proofErr w:type="spellEnd"/>
+            <w:r>
+              <w:t>)</w:t>
             </w:r>
           </w:p>
         </w:tc>
@@ -13925,9 +15120,11 @@
               </w:tabs>
               <w:jc w:val="both"/>
             </w:pPr>
+            <w:proofErr w:type="spellStart"/>
             <w:r>
               <w:t>Integer</w:t>
             </w:r>
+            <w:proofErr w:type="spellEnd"/>
           </w:p>
         </w:tc>
         <w:tc>
@@ -13955,7 +15152,15 @@
               <w:jc w:val="both"/>
             </w:pPr>
             <w:r>
-              <w:t>No vacío Clave externa Lugar(IDLugar)</w:t>
+              <w:t>No vacío Clave externa Lugar(</w:t>
+            </w:r>
+            <w:proofErr w:type="spellStart"/>
+            <w:r>
+              <w:t>IDLugar</w:t>
+            </w:r>
+            <w:proofErr w:type="spellEnd"/>
+            <w:r>
+              <w:t>)</w:t>
             </w:r>
           </w:p>
         </w:tc>
@@ -14022,9 +15227,11 @@
               </w:tabs>
               <w:jc w:val="both"/>
             </w:pPr>
+            <w:proofErr w:type="spellStart"/>
             <w:r>
               <w:t>CreadorID</w:t>
             </w:r>
+            <w:proofErr w:type="spellEnd"/>
           </w:p>
         </w:tc>
         <w:tc>
@@ -14038,9 +15245,11 @@
               </w:tabs>
               <w:jc w:val="both"/>
             </w:pPr>
+            <w:proofErr w:type="spellStart"/>
             <w:r>
               <w:t>Integer</w:t>
             </w:r>
+            <w:proofErr w:type="spellEnd"/>
           </w:p>
         </w:tc>
         <w:tc>
@@ -14068,7 +15277,15 @@
               <w:jc w:val="both"/>
             </w:pPr>
             <w:r>
-              <w:t>No vacío Clave externa Usuario(IDUsuario)</w:t>
+              <w:t>No vacío Clave externa Usuario(</w:t>
+            </w:r>
+            <w:proofErr w:type="spellStart"/>
+            <w:r>
+              <w:t>IDUsuario</w:t>
+            </w:r>
+            <w:proofErr w:type="spellEnd"/>
+            <w:r>
+              <w:t>)</w:t>
             </w:r>
           </w:p>
         </w:tc>
@@ -14135,9 +15352,11 @@
               </w:tabs>
               <w:jc w:val="both"/>
             </w:pPr>
+            <w:proofErr w:type="spellStart"/>
             <w:r>
               <w:t>FechaCreacion</w:t>
             </w:r>
+            <w:proofErr w:type="spellEnd"/>
           </w:p>
         </w:tc>
         <w:tc>
@@ -14151,9 +15370,35 @@
               </w:tabs>
               <w:jc w:val="both"/>
             </w:pPr>
-            <w:r>
-              <w:t>Datetime year to day</w:t>
-            </w:r>
+            <w:proofErr w:type="spellStart"/>
+            <w:r>
+              <w:t>Datetime</w:t>
+            </w:r>
+            <w:proofErr w:type="spellEnd"/>
+            <w:r>
+              <w:t xml:space="preserve"> </w:t>
+            </w:r>
+            <w:proofErr w:type="spellStart"/>
+            <w:r>
+              <w:t>year</w:t>
+            </w:r>
+            <w:proofErr w:type="spellEnd"/>
+            <w:r>
+              <w:t xml:space="preserve"> </w:t>
+            </w:r>
+            <w:proofErr w:type="spellStart"/>
+            <w:r>
+              <w:t>to</w:t>
+            </w:r>
+            <w:proofErr w:type="spellEnd"/>
+            <w:r>
+              <w:t xml:space="preserve"> </w:t>
+            </w:r>
+            <w:proofErr w:type="spellStart"/>
+            <w:r>
+              <w:t>day</w:t>
+            </w:r>
+            <w:proofErr w:type="spellEnd"/>
           </w:p>
         </w:tc>
         <w:tc>
@@ -14259,9 +15504,11 @@
               </w:tabs>
               <w:jc w:val="both"/>
             </w:pPr>
+            <w:proofErr w:type="spellStart"/>
             <w:r>
               <w:t>Varchar</w:t>
             </w:r>
+            <w:proofErr w:type="spellEnd"/>
           </w:p>
         </w:tc>
         <w:tc>
@@ -14311,11 +15558,19 @@
               </w:rPr>
               <w:t xml:space="preserve">Check </w:t>
             </w:r>
+            <w:proofErr w:type="spellStart"/>
             <w:r>
               <w:rPr>
                 <w:lang w:val="en-US"/>
               </w:rPr>
-              <w:t xml:space="preserve">Prioridad </w:t>
+              <w:t>Prioridad</w:t>
+            </w:r>
+            <w:proofErr w:type="spellEnd"/>
+            <w:r>
+              <w:rPr>
+                <w:lang w:val="en-US"/>
+              </w:rPr>
+              <w:t xml:space="preserve"> </w:t>
             </w:r>
             <w:r>
               <w:rPr>
@@ -14405,9 +15660,11 @@
               </w:tabs>
               <w:jc w:val="both"/>
             </w:pPr>
+            <w:proofErr w:type="spellStart"/>
             <w:r>
               <w:t>Varchar</w:t>
             </w:r>
+            <w:proofErr w:type="spellEnd"/>
           </w:p>
         </w:tc>
         <w:tc>
@@ -14448,8 +15705,21 @@
               </w:tabs>
               <w:jc w:val="both"/>
             </w:pPr>
-            <w:r>
-              <w:t>Check Estado(“Abierto”,”Cerrado”)</w:t>
+            <w:proofErr w:type="spellStart"/>
+            <w:r>
+              <w:t>Check</w:t>
+            </w:r>
+            <w:proofErr w:type="spellEnd"/>
+            <w:r>
+              <w:t xml:space="preserve"> Estado(“</w:t>
+            </w:r>
+            <w:proofErr w:type="spellStart"/>
+            <w:r>
+              <w:t>Abierto”,”Cerrado</w:t>
+            </w:r>
+            <w:proofErr w:type="spellEnd"/>
+            <w:r>
+              <w:t>”)</w:t>
             </w:r>
           </w:p>
         </w:tc>
@@ -14468,7 +15738,15 @@
               <w:jc w:val="both"/>
             </w:pPr>
             <w:r>
-              <w:t xml:space="preserve">Abierto= no llisto para trasladar </w:t>
+              <w:t xml:space="preserve">Abierto= no </w:t>
+            </w:r>
+            <w:proofErr w:type="spellStart"/>
+            <w:r>
+              <w:t>llisto</w:t>
+            </w:r>
+            <w:proofErr w:type="spellEnd"/>
+            <w:r>
+              <w:t xml:space="preserve"> para trasladar </w:t>
             </w:r>
           </w:p>
           <w:p>
@@ -14549,9 +15827,11 @@
               </w:tabs>
               <w:jc w:val="both"/>
             </w:pPr>
+            <w:proofErr w:type="spellStart"/>
             <w:r>
               <w:t>boolean</w:t>
             </w:r>
+            <w:proofErr w:type="spellEnd"/>
           </w:p>
         </w:tc>
         <w:tc>
@@ -14612,7 +15892,7 @@
     </w:p>
     <w:tbl>
       <w:tblPr>
-        <w:tblStyle w:val="Tablaconcuadrcula"/>
+        <w:tblStyle w:val="TableGrid"/>
         <w:tblpPr w:leftFromText="141" w:rightFromText="141" w:vertAnchor="text" w:tblpXSpec="center" w:tblpY="1"/>
         <w:tblOverlap w:val="never"/>
         <w:tblW w:w="15807" w:type="dxa"/>
@@ -14679,9 +15959,11 @@
               </w:tabs>
               <w:jc w:val="both"/>
             </w:pPr>
+            <w:proofErr w:type="spellStart"/>
             <w:r>
               <w:t>IDVehiculo</w:t>
             </w:r>
+            <w:proofErr w:type="spellEnd"/>
           </w:p>
         </w:tc>
         <w:tc>
@@ -14698,9 +15980,11 @@
               </w:tabs>
               <w:jc w:val="both"/>
             </w:pPr>
+            <w:proofErr w:type="spellStart"/>
             <w:r>
               <w:t>Integer</w:t>
             </w:r>
+            <w:proofErr w:type="spellEnd"/>
           </w:p>
         </w:tc>
         <w:tc>
@@ -14734,7 +16018,23 @@
               <w:jc w:val="both"/>
             </w:pPr>
             <w:r>
-              <w:t>Clave primaria,Clave externa Lote(IDLote)</w:t>
+              <w:t xml:space="preserve">Clave </w:t>
+            </w:r>
+            <w:proofErr w:type="spellStart"/>
+            <w:r>
+              <w:t>primaria,Clave</w:t>
+            </w:r>
+            <w:proofErr w:type="spellEnd"/>
+            <w:r>
+              <w:t xml:space="preserve"> externa Lote(</w:t>
+            </w:r>
+            <w:proofErr w:type="spellStart"/>
+            <w:r>
+              <w:t>IDLote</w:t>
+            </w:r>
+            <w:proofErr w:type="spellEnd"/>
+            <w:r>
+              <w:t>)</w:t>
             </w:r>
           </w:p>
         </w:tc>
@@ -14819,9 +16119,11 @@
               </w:tabs>
               <w:jc w:val="both"/>
             </w:pPr>
+            <w:proofErr w:type="spellStart"/>
             <w:r>
               <w:t>Integer</w:t>
             </w:r>
+            <w:proofErr w:type="spellEnd"/>
           </w:p>
         </w:tc>
         <w:tc>
@@ -14855,7 +16157,15 @@
               <w:jc w:val="both"/>
             </w:pPr>
             <w:r>
-              <w:t>Clave primaria,Clave externa Vehículo(VIN)</w:t>
+              <w:t xml:space="preserve">Clave </w:t>
+            </w:r>
+            <w:proofErr w:type="spellStart"/>
+            <w:r>
+              <w:t>primaria,Clave</w:t>
+            </w:r>
+            <w:proofErr w:type="spellEnd"/>
+            <w:r>
+              <w:t xml:space="preserve"> externa Vehículo(VIN)</w:t>
             </w:r>
           </w:p>
         </w:tc>
@@ -14940,8 +16250,29 @@
               </w:tabs>
               <w:jc w:val="both"/>
             </w:pPr>
-            <w:r>
-              <w:t>Datetime year to minute</w:t>
+            <w:proofErr w:type="spellStart"/>
+            <w:r>
+              <w:t>Datetime</w:t>
+            </w:r>
+            <w:proofErr w:type="spellEnd"/>
+            <w:r>
+              <w:t xml:space="preserve"> </w:t>
+            </w:r>
+            <w:proofErr w:type="spellStart"/>
+            <w:r>
+              <w:t>year</w:t>
+            </w:r>
+            <w:proofErr w:type="spellEnd"/>
+            <w:r>
+              <w:t xml:space="preserve"> </w:t>
+            </w:r>
+            <w:proofErr w:type="spellStart"/>
+            <w:r>
+              <w:t>to</w:t>
+            </w:r>
+            <w:proofErr w:type="spellEnd"/>
+            <w:r>
+              <w:t xml:space="preserve"> minute</w:t>
             </w:r>
           </w:p>
         </w:tc>
@@ -15064,8 +16395,13 @@
               </w:tabs>
               <w:jc w:val="both"/>
             </w:pPr>
-            <w:r>
-              <w:t xml:space="preserve">Boolean </w:t>
+            <w:proofErr w:type="spellStart"/>
+            <w:r>
+              <w:t>Boolean</w:t>
+            </w:r>
+            <w:proofErr w:type="spellEnd"/>
+            <w:r>
+              <w:t xml:space="preserve"> </w:t>
             </w:r>
           </w:p>
         </w:tc>
@@ -15100,7 +16436,15 @@
               <w:jc w:val="both"/>
             </w:pPr>
             <w:r>
-              <w:t xml:space="preserve">No vacio </w:t>
+              <w:t xml:space="preserve">No </w:t>
+            </w:r>
+            <w:proofErr w:type="spellStart"/>
+            <w:r>
+              <w:t>vacio</w:t>
+            </w:r>
+            <w:proofErr w:type="spellEnd"/>
+            <w:r>
+              <w:t xml:space="preserve"> </w:t>
             </w:r>
           </w:p>
         </w:tc>
@@ -15167,11 +16511,16 @@
               </w:tabs>
               <w:jc w:val="both"/>
             </w:pPr>
+            <w:proofErr w:type="spellStart"/>
             <w:r>
               <w:t>ID</w:t>
             </w:r>
             <w:r>
-              <w:t xml:space="preserve">Usuario </w:t>
+              <w:t>Usuario</w:t>
+            </w:r>
+            <w:proofErr w:type="spellEnd"/>
+            <w:r>
+              <w:t xml:space="preserve"> </w:t>
             </w:r>
           </w:p>
         </w:tc>
@@ -15189,8 +16538,13 @@
               </w:tabs>
               <w:jc w:val="both"/>
             </w:pPr>
-            <w:r>
-              <w:t xml:space="preserve">Integer </w:t>
+            <w:proofErr w:type="spellStart"/>
+            <w:r>
+              <w:t>Integer</w:t>
+            </w:r>
+            <w:proofErr w:type="spellEnd"/>
+            <w:r>
+              <w:t xml:space="preserve"> </w:t>
             </w:r>
           </w:p>
         </w:tc>
@@ -15225,7 +16579,15 @@
               <w:jc w:val="both"/>
             </w:pPr>
             <w:r>
-              <w:t>Clave externa Usuario(IDUsuario)</w:t>
+              <w:t>Clave externa Usuario(</w:t>
+            </w:r>
+            <w:proofErr w:type="spellStart"/>
+            <w:r>
+              <w:t>IDUsuario</w:t>
+            </w:r>
+            <w:proofErr w:type="spellEnd"/>
+            <w:r>
+              <w:t>)</w:t>
             </w:r>
           </w:p>
         </w:tc>
@@ -15261,7 +16623,7 @@
     </w:p>
     <w:tbl>
       <w:tblPr>
-        <w:tblStyle w:val="Tablaconcuadrcula"/>
+        <w:tblStyle w:val="TableGrid"/>
         <w:tblW w:w="15807" w:type="dxa"/>
         <w:jc w:val="center"/>
         <w:tblLook w:val="04A0" w:firstRow="1" w:lastRow="0" w:firstColumn="1" w:lastColumn="0" w:noHBand="0" w:noVBand="1"/>
@@ -15330,9 +16692,11 @@
               </w:tabs>
               <w:jc w:val="both"/>
             </w:pPr>
+            <w:proofErr w:type="spellStart"/>
             <w:r>
               <w:t>transporteID</w:t>
             </w:r>
+            <w:proofErr w:type="spellEnd"/>
           </w:p>
         </w:tc>
         <w:tc>
@@ -15396,7 +16760,15 @@
               <w:jc w:val="both"/>
             </w:pPr>
             <w:r>
-              <w:t>Clave externa Usuario(IDUsuario)</w:t>
+              <w:t>Clave externa Usuario(</w:t>
+            </w:r>
+            <w:proofErr w:type="spellStart"/>
+            <w:r>
+              <w:t>IDUsuario</w:t>
+            </w:r>
+            <w:proofErr w:type="spellEnd"/>
+            <w:r>
+              <w:t>)</w:t>
             </w:r>
           </w:p>
         </w:tc>
@@ -15480,9 +16852,11 @@
               </w:tabs>
               <w:jc w:val="both"/>
             </w:pPr>
+            <w:proofErr w:type="spellStart"/>
             <w:r>
               <w:t>Integer</w:t>
             </w:r>
+            <w:proofErr w:type="spellEnd"/>
           </w:p>
         </w:tc>
         <w:tc>
@@ -15577,9 +16951,11 @@
               </w:tabs>
               <w:jc w:val="both"/>
             </w:pPr>
+            <w:proofErr w:type="spellStart"/>
             <w:r>
               <w:t>IDTipo</w:t>
             </w:r>
+            <w:proofErr w:type="spellEnd"/>
           </w:p>
         </w:tc>
         <w:tc>
@@ -15593,9 +16969,11 @@
               </w:tabs>
               <w:jc w:val="both"/>
             </w:pPr>
+            <w:proofErr w:type="spellStart"/>
             <w:r>
               <w:t>Integer</w:t>
             </w:r>
+            <w:proofErr w:type="spellEnd"/>
           </w:p>
         </w:tc>
         <w:tc>
@@ -15633,11 +17011,32 @@
               </w:tabs>
               <w:jc w:val="both"/>
             </w:pPr>
+            <w:proofErr w:type="spellStart"/>
             <w:r>
               <w:t>C</w:t>
             </w:r>
             <w:r>
-              <w:t>heck (FechaHoraLlegada &gt; FechaHoraSalida)</w:t>
+              <w:t>heck</w:t>
+            </w:r>
+            <w:proofErr w:type="spellEnd"/>
+            <w:r>
+              <w:t xml:space="preserve"> (</w:t>
+            </w:r>
+            <w:proofErr w:type="spellStart"/>
+            <w:r>
+              <w:t>FechaHoraLlegada</w:t>
+            </w:r>
+            <w:proofErr w:type="spellEnd"/>
+            <w:r>
+              <w:t xml:space="preserve"> &gt; </w:t>
+            </w:r>
+            <w:proofErr w:type="spellStart"/>
+            <w:r>
+              <w:t>FechaHoraSalida</w:t>
+            </w:r>
+            <w:proofErr w:type="spellEnd"/>
+            <w:r>
+              <w:t>)</w:t>
             </w:r>
           </w:p>
         </w:tc>
@@ -15704,9 +17103,11 @@
               </w:tabs>
               <w:jc w:val="both"/>
             </w:pPr>
+            <w:proofErr w:type="spellStart"/>
             <w:r>
               <w:t>IDLegal</w:t>
             </w:r>
+            <w:proofErr w:type="spellEnd"/>
           </w:p>
         </w:tc>
         <w:tc>
@@ -15720,9 +17121,11 @@
               </w:tabs>
               <w:jc w:val="both"/>
             </w:pPr>
+            <w:proofErr w:type="spellStart"/>
             <w:r>
               <w:t>Varchar</w:t>
             </w:r>
+            <w:proofErr w:type="spellEnd"/>
           </w:p>
         </w:tc>
         <w:tc>
@@ -15820,9 +17223,11 @@
               </w:tabs>
               <w:jc w:val="both"/>
             </w:pPr>
+            <w:proofErr w:type="spellStart"/>
             <w:r>
               <w:t>FechaHoraCreacion</w:t>
             </w:r>
+            <w:proofErr w:type="spellEnd"/>
           </w:p>
         </w:tc>
         <w:tc>
@@ -15836,8 +17241,29 @@
               </w:tabs>
               <w:jc w:val="both"/>
             </w:pPr>
-            <w:r>
-              <w:t>Detetime year to minute</w:t>
+            <w:proofErr w:type="spellStart"/>
+            <w:r>
+              <w:t>Detetime</w:t>
+            </w:r>
+            <w:proofErr w:type="spellEnd"/>
+            <w:r>
+              <w:t xml:space="preserve"> </w:t>
+            </w:r>
+            <w:proofErr w:type="spellStart"/>
+            <w:r>
+              <w:t>year</w:t>
+            </w:r>
+            <w:proofErr w:type="spellEnd"/>
+            <w:r>
+              <w:t xml:space="preserve"> </w:t>
+            </w:r>
+            <w:proofErr w:type="spellStart"/>
+            <w:r>
+              <w:t>to</w:t>
+            </w:r>
+            <w:proofErr w:type="spellEnd"/>
+            <w:r>
+              <w:t xml:space="preserve"> minute</w:t>
             </w:r>
           </w:p>
         </w:tc>
@@ -15933,9 +17359,11 @@
               </w:tabs>
               <w:jc w:val="both"/>
             </w:pPr>
+            <w:proofErr w:type="spellStart"/>
             <w:r>
               <w:t>FechaHoraSalida</w:t>
             </w:r>
+            <w:proofErr w:type="spellEnd"/>
           </w:p>
         </w:tc>
         <w:tc>
@@ -15949,8 +17377,29 @@
               </w:tabs>
               <w:jc w:val="both"/>
             </w:pPr>
-            <w:r>
-              <w:t>Datetime year to minute</w:t>
+            <w:proofErr w:type="spellStart"/>
+            <w:r>
+              <w:t>Datetime</w:t>
+            </w:r>
+            <w:proofErr w:type="spellEnd"/>
+            <w:r>
+              <w:t xml:space="preserve"> </w:t>
+            </w:r>
+            <w:proofErr w:type="spellStart"/>
+            <w:r>
+              <w:t>year</w:t>
+            </w:r>
+            <w:proofErr w:type="spellEnd"/>
+            <w:r>
+              <w:t xml:space="preserve"> </w:t>
+            </w:r>
+            <w:proofErr w:type="spellStart"/>
+            <w:r>
+              <w:t>to</w:t>
+            </w:r>
+            <w:proofErr w:type="spellEnd"/>
+            <w:r>
+              <w:t xml:space="preserve"> minute</w:t>
             </w:r>
           </w:p>
         </w:tc>
@@ -16040,9 +17489,11 @@
               </w:tabs>
               <w:jc w:val="both"/>
             </w:pPr>
+            <w:proofErr w:type="spellStart"/>
             <w:r>
               <w:t>FechaHoraLlegadaEstm</w:t>
             </w:r>
+            <w:proofErr w:type="spellEnd"/>
           </w:p>
         </w:tc>
         <w:tc>
@@ -16056,8 +17507,29 @@
               </w:tabs>
               <w:jc w:val="both"/>
             </w:pPr>
-            <w:r>
-              <w:t>Datetime year to minute</w:t>
+            <w:proofErr w:type="spellStart"/>
+            <w:r>
+              <w:t>Datetime</w:t>
+            </w:r>
+            <w:proofErr w:type="spellEnd"/>
+            <w:r>
+              <w:t xml:space="preserve"> </w:t>
+            </w:r>
+            <w:proofErr w:type="spellStart"/>
+            <w:r>
+              <w:t>year</w:t>
+            </w:r>
+            <w:proofErr w:type="spellEnd"/>
+            <w:r>
+              <w:t xml:space="preserve"> </w:t>
+            </w:r>
+            <w:proofErr w:type="spellStart"/>
+            <w:r>
+              <w:t>to</w:t>
+            </w:r>
+            <w:proofErr w:type="spellEnd"/>
+            <w:r>
+              <w:t xml:space="preserve"> minute</w:t>
             </w:r>
           </w:p>
         </w:tc>
@@ -16147,9 +17619,11 @@
               </w:tabs>
               <w:jc w:val="both"/>
             </w:pPr>
+            <w:proofErr w:type="spellStart"/>
             <w:r>
               <w:t>FechaHoraLlegadaReal</w:t>
             </w:r>
+            <w:proofErr w:type="spellEnd"/>
           </w:p>
         </w:tc>
         <w:tc>
@@ -16163,8 +17637,29 @@
               </w:tabs>
               <w:jc w:val="both"/>
             </w:pPr>
-            <w:r>
-              <w:t>Datetime year to minute</w:t>
+            <w:proofErr w:type="spellStart"/>
+            <w:r>
+              <w:t>Datetime</w:t>
+            </w:r>
+            <w:proofErr w:type="spellEnd"/>
+            <w:r>
+              <w:t xml:space="preserve"> </w:t>
+            </w:r>
+            <w:proofErr w:type="spellStart"/>
+            <w:r>
+              <w:t>year</w:t>
+            </w:r>
+            <w:proofErr w:type="spellEnd"/>
+            <w:r>
+              <w:t xml:space="preserve"> </w:t>
+            </w:r>
+            <w:proofErr w:type="spellStart"/>
+            <w:r>
+              <w:t>to</w:t>
+            </w:r>
+            <w:proofErr w:type="spellEnd"/>
+            <w:r>
+              <w:t xml:space="preserve"> minute</w:t>
             </w:r>
           </w:p>
         </w:tc>
@@ -16275,9 +17770,11 @@
               </w:tabs>
               <w:jc w:val="both"/>
             </w:pPr>
+            <w:proofErr w:type="spellStart"/>
             <w:r>
               <w:t>Varchar</w:t>
             </w:r>
+            <w:proofErr w:type="spellEnd"/>
           </w:p>
         </w:tc>
         <w:tc>
@@ -16341,7 +17838,7 @@
     </w:p>
     <w:tbl>
       <w:tblPr>
-        <w:tblStyle w:val="Tablaconcuadrcula"/>
+        <w:tblStyle w:val="TableGrid"/>
         <w:tblW w:w="15807" w:type="dxa"/>
         <w:jc w:val="center"/>
         <w:tblLook w:val="04A0" w:firstRow="1" w:lastRow="0" w:firstColumn="1" w:lastColumn="0" w:noHBand="0" w:noVBand="1"/>
@@ -16410,9 +17907,11 @@
               </w:tabs>
               <w:jc w:val="both"/>
             </w:pPr>
+            <w:proofErr w:type="spellStart"/>
             <w:r>
               <w:t>TransporteID</w:t>
             </w:r>
+            <w:proofErr w:type="spellEnd"/>
           </w:p>
         </w:tc>
         <w:tc>
@@ -16429,9 +17928,11 @@
               </w:tabs>
               <w:jc w:val="both"/>
             </w:pPr>
+            <w:proofErr w:type="spellStart"/>
             <w:r>
               <w:t>Integer</w:t>
             </w:r>
+            <w:proofErr w:type="spellEnd"/>
           </w:p>
         </w:tc>
         <w:tc>
@@ -16476,7 +17977,15 @@
               <w:jc w:val="both"/>
             </w:pPr>
             <w:r>
-              <w:t>Clave externa Lote(IDLote)</w:t>
+              <w:t>Clave externa Lote(</w:t>
+            </w:r>
+            <w:proofErr w:type="spellStart"/>
+            <w:r>
+              <w:t>IDLote</w:t>
+            </w:r>
+            <w:proofErr w:type="spellEnd"/>
+            <w:r>
+              <w:t>)</w:t>
             </w:r>
           </w:p>
         </w:tc>
@@ -16546,9 +18055,11 @@
               </w:tabs>
               <w:jc w:val="both"/>
             </w:pPr>
+            <w:proofErr w:type="spellStart"/>
             <w:r>
               <w:t>IDLote</w:t>
             </w:r>
+            <w:proofErr w:type="spellEnd"/>
           </w:p>
         </w:tc>
         <w:tc>
@@ -16565,9 +18076,11 @@
               </w:tabs>
               <w:jc w:val="both"/>
             </w:pPr>
+            <w:proofErr w:type="spellStart"/>
             <w:r>
               <w:t>Integer</w:t>
             </w:r>
+            <w:proofErr w:type="spellEnd"/>
           </w:p>
         </w:tc>
         <w:tc>
@@ -16612,7 +18125,15 @@
               <w:jc w:val="both"/>
             </w:pPr>
             <w:r>
-              <w:t>Clave externa Transporte(TransporteID)</w:t>
+              <w:t>Clave externa Transporte(</w:t>
+            </w:r>
+            <w:proofErr w:type="spellStart"/>
+            <w:r>
+              <w:t>TransporteID</w:t>
+            </w:r>
+            <w:proofErr w:type="spellEnd"/>
+            <w:r>
+              <w:t>)</w:t>
             </w:r>
           </w:p>
         </w:tc>
@@ -16645,7 +18166,7 @@
     </w:p>
     <w:tbl>
       <w:tblPr>
-        <w:tblStyle w:val="Tablaconcuadrcula"/>
+        <w:tblStyle w:val="TableGrid"/>
         <w:tblW w:w="15807" w:type="dxa"/>
         <w:jc w:val="center"/>
         <w:tblLook w:val="04A0" w:firstRow="1" w:lastRow="0" w:firstColumn="1" w:lastColumn="0" w:noHBand="0" w:noVBand="1"/>
@@ -16733,8 +18254,13 @@
               </w:tabs>
               <w:jc w:val="both"/>
             </w:pPr>
-            <w:r>
-              <w:t xml:space="preserve">Varchar </w:t>
+            <w:proofErr w:type="spellStart"/>
+            <w:r>
+              <w:t>Varchar</w:t>
+            </w:r>
+            <w:proofErr w:type="spellEnd"/>
+            <w:r>
+              <w:t xml:space="preserve"> </w:t>
             </w:r>
           </w:p>
         </w:tc>
@@ -16795,7 +18321,15 @@
               <w:t>Link de</w:t>
             </w:r>
             <w:r>
-              <w:t xml:space="preserve"> ubicación del trasportista   por Google maps </w:t>
+              <w:t xml:space="preserve"> ubicación del trasportista   por Google </w:t>
+            </w:r>
+            <w:proofErr w:type="spellStart"/>
+            <w:r>
+              <w:t>maps</w:t>
+            </w:r>
+            <w:proofErr w:type="spellEnd"/>
+            <w:r>
+              <w:t xml:space="preserve"> </w:t>
             </w:r>
           </w:p>
         </w:tc>
@@ -16858,8 +18392,13 @@
               </w:tabs>
               <w:jc w:val="both"/>
             </w:pPr>
-            <w:r>
-              <w:t xml:space="preserve">Integer </w:t>
+            <w:proofErr w:type="spellStart"/>
+            <w:r>
+              <w:t>Integer</w:t>
+            </w:r>
+            <w:proofErr w:type="spellEnd"/>
+            <w:r>
+              <w:t xml:space="preserve"> </w:t>
             </w:r>
           </w:p>
         </w:tc>
@@ -16894,7 +18433,15 @@
               <w:jc w:val="both"/>
             </w:pPr>
             <w:r>
-              <w:t>Clave externa Usuario(IDUsuario)</w:t>
+              <w:t>Clave externa Usuario(</w:t>
+            </w:r>
+            <w:proofErr w:type="spellStart"/>
+            <w:r>
+              <w:t>IDUsuario</w:t>
+            </w:r>
+            <w:proofErr w:type="spellEnd"/>
+            <w:r>
+              <w:t>)</w:t>
             </w:r>
           </w:p>
         </w:tc>
@@ -16927,7 +18474,7 @@
     </w:p>
     <w:tbl>
       <w:tblPr>
-        <w:tblStyle w:val="Tablaconcuadrcula"/>
+        <w:tblStyle w:val="TableGrid"/>
         <w:tblW w:w="15807" w:type="dxa"/>
         <w:jc w:val="center"/>
         <w:tblLook w:val="04A0" w:firstRow="1" w:lastRow="0" w:firstColumn="1" w:lastColumn="0" w:noHBand="0" w:noVBand="1"/>
@@ -16963,6 +18510,7 @@
               </w:tabs>
               <w:jc w:val="center"/>
             </w:pPr>
+            <w:proofErr w:type="spellStart"/>
             <w:r>
               <w:rPr>
                 <w:rFonts w:ascii="Times New Roman" w:hAnsi="Times New Roman" w:cs="Times New Roman"/>
@@ -16973,6 +18521,7 @@
               <w:lastRenderedPageBreak/>
               <w:t>CreadoPor</w:t>
             </w:r>
+            <w:proofErr w:type="spellEnd"/>
           </w:p>
         </w:tc>
         <w:tc>
@@ -17009,8 +18558,13 @@
               </w:tabs>
               <w:jc w:val="both"/>
             </w:pPr>
-            <w:r>
-              <w:t xml:space="preserve">Integer </w:t>
+            <w:proofErr w:type="spellStart"/>
+            <w:r>
+              <w:t>Integer</w:t>
+            </w:r>
+            <w:proofErr w:type="spellEnd"/>
+            <w:r>
+              <w:t xml:space="preserve"> </w:t>
             </w:r>
           </w:p>
         </w:tc>
@@ -17045,7 +18599,15 @@
               <w:jc w:val="both"/>
             </w:pPr>
             <w:r>
-              <w:t>CP, Clave externa Usuario (IDUsuario)</w:t>
+              <w:t>CP, Clave externa Usuario (</w:t>
+            </w:r>
+            <w:proofErr w:type="spellStart"/>
+            <w:r>
+              <w:t>IDUsuario</w:t>
+            </w:r>
+            <w:proofErr w:type="spellEnd"/>
+            <w:r>
+              <w:t>)</w:t>
             </w:r>
           </w:p>
         </w:tc>
@@ -17123,8 +18685,13 @@
               </w:tabs>
               <w:jc w:val="both"/>
             </w:pPr>
-            <w:r>
-              <w:t xml:space="preserve">Integer </w:t>
+            <w:proofErr w:type="spellStart"/>
+            <w:r>
+              <w:t>Integer</w:t>
+            </w:r>
+            <w:proofErr w:type="spellEnd"/>
+            <w:r>
+              <w:t xml:space="preserve"> </w:t>
             </w:r>
           </w:p>
         </w:tc>
@@ -17153,7 +18720,15 @@
               <w:jc w:val="both"/>
             </w:pPr>
             <w:r>
-              <w:t>CP, Clave externa Usuario (IDUsuario)</w:t>
+              <w:t>CP, Clave externa Usuario (</w:t>
+            </w:r>
+            <w:proofErr w:type="spellStart"/>
+            <w:r>
+              <w:t>IDUsuario</w:t>
+            </w:r>
+            <w:proofErr w:type="spellEnd"/>
+            <w:r>
+              <w:t>)</w:t>
             </w:r>
           </w:p>
         </w:tc>
@@ -17216,9 +18791,11 @@
               </w:tabs>
               <w:jc w:val="both"/>
             </w:pPr>
+            <w:proofErr w:type="spellStart"/>
             <w:r>
               <w:t>fechacreacion</w:t>
             </w:r>
+            <w:proofErr w:type="spellEnd"/>
           </w:p>
         </w:tc>
         <w:tc>
@@ -17271,7 +18848,15 @@
               <w:jc w:val="both"/>
             </w:pPr>
             <w:r>
-              <w:t xml:space="preserve">No vacio </w:t>
+              <w:t xml:space="preserve">No </w:t>
+            </w:r>
+            <w:proofErr w:type="spellStart"/>
+            <w:r>
+              <w:t>vacio</w:t>
+            </w:r>
+            <w:proofErr w:type="spellEnd"/>
+            <w:r>
+              <w:t xml:space="preserve"> </w:t>
             </w:r>
           </w:p>
         </w:tc>
@@ -17342,7 +18927,15 @@
         <w:jc w:val="both"/>
       </w:pPr>
       <w:r>
-        <w:t xml:space="preserve">La entidad TrabajaEn tiene el </w:t>
+        <w:t xml:space="preserve">La entidad </w:t>
+      </w:r>
+      <w:proofErr w:type="spellStart"/>
+      <w:r>
+        <w:t>TrabajaEn</w:t>
+      </w:r>
+      <w:proofErr w:type="spellEnd"/>
+      <w:r>
+        <w:t xml:space="preserve"> tiene el </w:t>
       </w:r>
       <w:r>
         <w:t>propósito</w:t>
@@ -17491,7 +19084,17 @@
         <w:jc w:val="both"/>
       </w:pPr>
       <w:r>
-        <w:t xml:space="preserve">Esta entidad nos permite saber el numero y las </w:t>
+        <w:t xml:space="preserve">Esta entidad nos permite saber el </w:t>
+      </w:r>
+      <w:proofErr w:type="spellStart"/>
+      <w:proofErr w:type="gramStart"/>
+      <w:r>
+        <w:t>numero</w:t>
+      </w:r>
+      <w:proofErr w:type="spellEnd"/>
+      <w:proofErr w:type="gramEnd"/>
+      <w:r>
+        <w:t xml:space="preserve"> y las </w:t>
       </w:r>
       <w:r>
         <w:t>características</w:t>
@@ -17503,7 +19106,23 @@
         <w:t>camión del Trasportista</w:t>
       </w:r>
       <w:r>
-        <w:t xml:space="preserve">. De cada una de ellas ademas de saber a que </w:t>
+        <w:t xml:space="preserve">. De cada una de ellas </w:t>
+      </w:r>
+      <w:proofErr w:type="spellStart"/>
+      <w:r>
+        <w:t>ademas</w:t>
+      </w:r>
+      <w:proofErr w:type="spellEnd"/>
+      <w:r>
+        <w:t xml:space="preserve"> de saber a </w:t>
+      </w:r>
+      <w:proofErr w:type="spellStart"/>
+      <w:r>
+        <w:t>que</w:t>
+      </w:r>
+      <w:proofErr w:type="spellEnd"/>
+      <w:r>
+        <w:t xml:space="preserve"> </w:t>
       </w:r>
       <w:r>
         <w:t>camión</w:t>
@@ -17535,9 +19154,79 @@
       <w:r>
         <w:t xml:space="preserve"> es </w:t>
       </w:r>
+      <w:proofErr w:type="spellStart"/>
       <w:r>
-        <w:t xml:space="preserve">capas de trasportar determinados lotes. </w:t>
+        <w:t>capas</w:t>
       </w:r>
+      <w:proofErr w:type="spellEnd"/>
+      <w:r>
+        <w:t xml:space="preserve"> de trasportar determinados lotes. </w:t>
+      </w:r>
+    </w:p>
+    <w:p>
+      <w:pPr>
+        <w:tabs>
+          <w:tab w:val="left" w:pos="4236"/>
+        </w:tabs>
+        <w:jc w:val="both"/>
+        <w:rPr>
+          <w:sz w:val="28"/>
+          <w:szCs w:val="28"/>
+        </w:rPr>
+      </w:pPr>
+      <w:r>
+        <w:rPr>
+          <w:sz w:val="28"/>
+          <w:szCs w:val="28"/>
+        </w:rPr>
+        <w:t>Aclaración 6º:</w:t>
+      </w:r>
+    </w:p>
+    <w:p>
+      <w:pPr>
+        <w:tabs>
+          <w:tab w:val="left" w:pos="4236"/>
+        </w:tabs>
+        <w:jc w:val="both"/>
+      </w:pPr>
+      <w:r>
+        <w:t xml:space="preserve">Los administradores no trabajan en un lugar representado por el sistema. Sin embargo, aún es necesario registrar </w:t>
+      </w:r>
+      <w:proofErr w:type="gramStart"/>
+      <w:r>
+        <w:t>su conexiones</w:t>
+      </w:r>
+      <w:proofErr w:type="gramEnd"/>
+      <w:r>
+        <w:t xml:space="preserve">. La solución temporal para la 2da entrega fue des-totalizar la relación </w:t>
+      </w:r>
+      <w:proofErr w:type="spellStart"/>
+      <w:r>
+        <w:t>TrabajaEn</w:t>
+      </w:r>
+      <w:proofErr w:type="spellEnd"/>
+      <w:r>
+        <w:t xml:space="preserve"> del lado de Lugar, representando como una clave foránea con </w:t>
+      </w:r>
+      <w:proofErr w:type="spellStart"/>
+      <w:r>
+        <w:t>null</w:t>
+      </w:r>
+      <w:proofErr w:type="spellEnd"/>
+      <w:r>
+        <w:t xml:space="preserve"> permitido. La solución propuesta para la 3ra entrega sugiere crear una entidad Conexión que </w:t>
+      </w:r>
+      <w:r>
+        <w:rPr>
+          <w:i/>
+        </w:rPr>
+        <w:t>opcionalmente</w:t>
+      </w:r>
+      <w:r>
+        <w:t xml:space="preserve"> se relacione con una agregación entre Usuario y Lugar en TrabajaEn.</w:t>
+      </w:r>
+      <w:bookmarkStart w:id="0" w:name="_GoBack"/>
+      <w:bookmarkEnd w:id="0"/>
     </w:p>
     <w:sectPr>
       <w:headerReference w:type="even" r:id="rId9"/>
@@ -17554,7 +19243,7 @@
 </file>
 
 <file path=word/endnotes.xml><?xml version="1.0" encoding="utf-8"?>
-<w:endnotes xmlns:wpc="http://schemas.microsoft.com/office/word/2010/wordprocessingCanvas" xmlns:cx="http://schemas.microsoft.com/office/drawing/2014/chartex" xmlns:cx1="http://schemas.microsoft.com/office/drawing/2015/9/8/chartex" xmlns:cx2="http://schemas.microsoft.com/office/drawing/2015/10/21/chartex" xmlns:cx3="http://schemas.microsoft.com/office/drawing/2016/5/9/chartex" xmlns:cx4="http://schemas.microsoft.com/office/drawing/2016/5/10/chartex" xmlns:cx5="http://schemas.microsoft.com/office/drawing/2016/5/11/chartex" xmlns:cx6="http://schemas.microsoft.com/office/drawing/2016/5/12/chartex" xmlns:cx7="http://schemas.microsoft.com/office/drawing/2016/5/13/chartex" xmlns:cx8="http://schemas.microsoft.com/office/drawing/2016/5/14/chartex" xmlns:mc="http://schemas.openxmlformats.org/markup-compatibility/2006" xmlns:aink="http://schemas.microsoft.com/office/drawing/2016/ink" xmlns:am3d="http://schemas.microsoft.com/office/drawing/2017/model3d" xmlns:o="urn:schemas-microsoft-com:office:office" xmlns:r="http://schemas.openxmlformats.org/officeDocument/2006/relationships" xmlns:m="http://schemas.openxmlformats.org/officeDocument/2006/math" xmlns:v="urn:schemas-microsoft-com:vml" xmlns:wp14="http://schemas.microsoft.com/office/word/2010/wordprocessingDrawing" xmlns:wp="http://schemas.openxmlformats.org/drawingml/2006/wordprocessingDrawing" xmlns:w10="urn:schemas-microsoft-com:office:word" xmlns:w="http://schemas.openxmlformats.org/wordprocessingml/2006/main" xmlns:w14="http://schemas.microsoft.com/office/word/2010/wordml" xmlns:w15="http://schemas.microsoft.com/office/word/2012/wordml" xmlns:w16cid="http://schemas.microsoft.com/office/word/2016/wordml/cid" xmlns:w16se="http://schemas.microsoft.com/office/word/2015/wordml/symex" xmlns:wpg="http://schemas.microsoft.com/office/word/2010/wordprocessingGroup" xmlns:wpi="http://schemas.microsoft.com/office/word/2010/wordprocessingInk" xmlns:wne="http://schemas.microsoft.com/office/word/2006/wordml" xmlns:wps="http://schemas.microsoft.com/office/word/2010/wordprocessingShape" mc:Ignorable="w14 w15 w16se w16cid wp14">
+<w:endnotes xmlns:wpc="http://schemas.microsoft.com/office/word/2010/wordprocessingCanvas" xmlns:mc="http://schemas.openxmlformats.org/markup-compatibility/2006" xmlns:o="urn:schemas-microsoft-com:office:office" xmlns:r="http://schemas.openxmlformats.org/officeDocument/2006/relationships" xmlns:m="http://schemas.openxmlformats.org/officeDocument/2006/math" xmlns:v="urn:schemas-microsoft-com:vml" xmlns:wp14="http://schemas.microsoft.com/office/word/2010/wordprocessingDrawing" xmlns:wp="http://schemas.openxmlformats.org/drawingml/2006/wordprocessingDrawing" xmlns:w10="urn:schemas-microsoft-com:office:word" xmlns:w="http://schemas.openxmlformats.org/wordprocessingml/2006/main" xmlns:w14="http://schemas.microsoft.com/office/word/2010/wordml" xmlns:w15="http://schemas.microsoft.com/office/word/2012/wordml" xmlns:wpg="http://schemas.microsoft.com/office/word/2010/wordprocessingGroup" xmlns:wpi="http://schemas.microsoft.com/office/word/2010/wordprocessingInk" xmlns:wne="http://schemas.microsoft.com/office/word/2006/wordml" xmlns:wps="http://schemas.microsoft.com/office/word/2010/wordprocessingShape" mc:Ignorable="w14 w15 wp14">
   <w:endnote w:type="separator" w:id="-1">
     <w:p>
       <w:pPr>
@@ -17579,10 +19268,10 @@
 </file>
 
 <file path=word/footer1.xml><?xml version="1.0" encoding="utf-8"?>
-<w:ftr xmlns:wpc="http://schemas.microsoft.com/office/word/2010/wordprocessingCanvas" xmlns:cx="http://schemas.microsoft.com/office/drawing/2014/chartex" xmlns:cx1="http://schemas.microsoft.com/office/drawing/2015/9/8/chartex" xmlns:cx2="http://schemas.microsoft.com/office/drawing/2015/10/21/chartex" xmlns:cx3="http://schemas.microsoft.com/office/drawing/2016/5/9/chartex" xmlns:cx4="http://schemas.microsoft.com/office/drawing/2016/5/10/chartex" xmlns:cx5="http://schemas.microsoft.com/office/drawing/2016/5/11/chartex" xmlns:cx6="http://schemas.microsoft.com/office/drawing/2016/5/12/chartex" xmlns:cx7="http://schemas.microsoft.com/office/drawing/2016/5/13/chartex" xmlns:cx8="http://schemas.microsoft.com/office/drawing/2016/5/14/chartex" xmlns:mc="http://schemas.openxmlformats.org/markup-compatibility/2006" xmlns:aink="http://schemas.microsoft.com/office/drawing/2016/ink" xmlns:am3d="http://schemas.microsoft.com/office/drawing/2017/model3d" xmlns:o="urn:schemas-microsoft-com:office:office" xmlns:r="http://schemas.openxmlformats.org/officeDocument/2006/relationships" xmlns:m="http://schemas.openxmlformats.org/officeDocument/2006/math" xmlns:v="urn:schemas-microsoft-com:vml" xmlns:wp14="http://schemas.microsoft.com/office/word/2010/wordprocessingDrawing" xmlns:wp="http://schemas.openxmlformats.org/drawingml/2006/wordprocessingDrawing" xmlns:w10="urn:schemas-microsoft-com:office:word" xmlns:w="http://schemas.openxmlformats.org/wordprocessingml/2006/main" xmlns:w14="http://schemas.microsoft.com/office/word/2010/wordml" xmlns:w15="http://schemas.microsoft.com/office/word/2012/wordml" xmlns:w16cid="http://schemas.microsoft.com/office/word/2016/wordml/cid" xmlns:w16se="http://schemas.microsoft.com/office/word/2015/wordml/symex" xmlns:wpg="http://schemas.microsoft.com/office/word/2010/wordprocessingGroup" xmlns:wpi="http://schemas.microsoft.com/office/word/2010/wordprocessingInk" xmlns:wne="http://schemas.microsoft.com/office/word/2006/wordml" xmlns:wps="http://schemas.microsoft.com/office/word/2010/wordprocessingShape" mc:Ignorable="w14 w15 w16se w16cid wp14">
+<w:ftr xmlns:wpc="http://schemas.microsoft.com/office/word/2010/wordprocessingCanvas" xmlns:mc="http://schemas.openxmlformats.org/markup-compatibility/2006" xmlns:o="urn:schemas-microsoft-com:office:office" xmlns:r="http://schemas.openxmlformats.org/officeDocument/2006/relationships" xmlns:m="http://schemas.openxmlformats.org/officeDocument/2006/math" xmlns:v="urn:schemas-microsoft-com:vml" xmlns:wp14="http://schemas.microsoft.com/office/word/2010/wordprocessingDrawing" xmlns:wp="http://schemas.openxmlformats.org/drawingml/2006/wordprocessingDrawing" xmlns:w10="urn:schemas-microsoft-com:office:word" xmlns:w="http://schemas.openxmlformats.org/wordprocessingml/2006/main" xmlns:w14="http://schemas.microsoft.com/office/word/2010/wordml" xmlns:w15="http://schemas.microsoft.com/office/word/2012/wordml" xmlns:wpg="http://schemas.microsoft.com/office/word/2010/wordprocessingGroup" xmlns:wpi="http://schemas.microsoft.com/office/word/2010/wordprocessingInk" xmlns:wne="http://schemas.microsoft.com/office/word/2006/wordml" xmlns:wps="http://schemas.microsoft.com/office/word/2010/wordprocessingShape" mc:Ignorable="w14 w15 wp14">
   <w:p>
     <w:pPr>
-      <w:pStyle w:val="Piedepgina"/>
+      <w:pStyle w:val="Footer"/>
       <w:rPr>
         <w:rFonts w:ascii="Times New Roman" w:hAnsi="Times New Roman" w:cs="Times New Roman"/>
         <w:sz w:val="24"/>
@@ -17647,7 +19336,7 @@
             <w:noProof/>
             <w:sz w:val="32"/>
           </w:rPr>
-          <w:t>4</w:t>
+          <w:t>24</w:t>
         </w:r>
         <w:r>
           <w:rPr>
@@ -17663,7 +19352,7 @@
 </file>
 
 <file path=word/footnotes.xml><?xml version="1.0" encoding="utf-8"?>
-<w:footnotes xmlns:wpc="http://schemas.microsoft.com/office/word/2010/wordprocessingCanvas" xmlns:cx="http://schemas.microsoft.com/office/drawing/2014/chartex" xmlns:cx1="http://schemas.microsoft.com/office/drawing/2015/9/8/chartex" xmlns:cx2="http://schemas.microsoft.com/office/drawing/2015/10/21/chartex" xmlns:cx3="http://schemas.microsoft.com/office/drawing/2016/5/9/chartex" xmlns:cx4="http://schemas.microsoft.com/office/drawing/2016/5/10/chartex" xmlns:cx5="http://schemas.microsoft.com/office/drawing/2016/5/11/chartex" xmlns:cx6="http://schemas.microsoft.com/office/drawing/2016/5/12/chartex" xmlns:cx7="http://schemas.microsoft.com/office/drawing/2016/5/13/chartex" xmlns:cx8="http://schemas.microsoft.com/office/drawing/2016/5/14/chartex" xmlns:mc="http://schemas.openxmlformats.org/markup-compatibility/2006" xmlns:aink="http://schemas.microsoft.com/office/drawing/2016/ink" xmlns:am3d="http://schemas.microsoft.com/office/drawing/2017/model3d" xmlns:o="urn:schemas-microsoft-com:office:office" xmlns:r="http://schemas.openxmlformats.org/officeDocument/2006/relationships" xmlns:m="http://schemas.openxmlformats.org/officeDocument/2006/math" xmlns:v="urn:schemas-microsoft-com:vml" xmlns:wp14="http://schemas.microsoft.com/office/word/2010/wordprocessingDrawing" xmlns:wp="http://schemas.openxmlformats.org/drawingml/2006/wordprocessingDrawing" xmlns:w10="urn:schemas-microsoft-com:office:word" xmlns:w="http://schemas.openxmlformats.org/wordprocessingml/2006/main" xmlns:w14="http://schemas.microsoft.com/office/word/2010/wordml" xmlns:w15="http://schemas.microsoft.com/office/word/2012/wordml" xmlns:w16cid="http://schemas.microsoft.com/office/word/2016/wordml/cid" xmlns:w16se="http://schemas.microsoft.com/office/word/2015/wordml/symex" xmlns:wpg="http://schemas.microsoft.com/office/word/2010/wordprocessingGroup" xmlns:wpi="http://schemas.microsoft.com/office/word/2010/wordprocessingInk" xmlns:wne="http://schemas.microsoft.com/office/word/2006/wordml" xmlns:wps="http://schemas.microsoft.com/office/word/2010/wordprocessingShape" mc:Ignorable="w14 w15 w16se w16cid wp14">
+<w:footnotes xmlns:wpc="http://schemas.microsoft.com/office/word/2010/wordprocessingCanvas" xmlns:mc="http://schemas.openxmlformats.org/markup-compatibility/2006" xmlns:o="urn:schemas-microsoft-com:office:office" xmlns:r="http://schemas.openxmlformats.org/officeDocument/2006/relationships" xmlns:m="http://schemas.openxmlformats.org/officeDocument/2006/math" xmlns:v="urn:schemas-microsoft-com:vml" xmlns:wp14="http://schemas.microsoft.com/office/word/2010/wordprocessingDrawing" xmlns:wp="http://schemas.openxmlformats.org/drawingml/2006/wordprocessingDrawing" xmlns:w10="urn:schemas-microsoft-com:office:word" xmlns:w="http://schemas.openxmlformats.org/wordprocessingml/2006/main" xmlns:w14="http://schemas.microsoft.com/office/word/2010/wordml" xmlns:w15="http://schemas.microsoft.com/office/word/2012/wordml" xmlns:wpg="http://schemas.microsoft.com/office/word/2010/wordprocessingGroup" xmlns:wpi="http://schemas.microsoft.com/office/word/2010/wordprocessingInk" xmlns:wne="http://schemas.microsoft.com/office/word/2006/wordml" xmlns:wps="http://schemas.microsoft.com/office/word/2010/wordprocessingShape" mc:Ignorable="w14 w15 wp14">
   <w:footnote w:type="separator" w:id="-1">
     <w:p>
       <w:pPr>
@@ -17688,10 +19377,10 @@
 </file>
 
 <file path=word/header1.xml><?xml version="1.0" encoding="utf-8"?>
-<w:hdr xmlns:wpc="http://schemas.microsoft.com/office/word/2010/wordprocessingCanvas" xmlns:cx="http://schemas.microsoft.com/office/drawing/2014/chartex" xmlns:cx1="http://schemas.microsoft.com/office/drawing/2015/9/8/chartex" xmlns:cx2="http://schemas.microsoft.com/office/drawing/2015/10/21/chartex" xmlns:cx3="http://schemas.microsoft.com/office/drawing/2016/5/9/chartex" xmlns:cx4="http://schemas.microsoft.com/office/drawing/2016/5/10/chartex" xmlns:cx5="http://schemas.microsoft.com/office/drawing/2016/5/11/chartex" xmlns:cx6="http://schemas.microsoft.com/office/drawing/2016/5/12/chartex" xmlns:cx7="http://schemas.microsoft.com/office/drawing/2016/5/13/chartex" xmlns:cx8="http://schemas.microsoft.com/office/drawing/2016/5/14/chartex" xmlns:mc="http://schemas.openxmlformats.org/markup-compatibility/2006" xmlns:aink="http://schemas.microsoft.com/office/drawing/2016/ink" xmlns:am3d="http://schemas.microsoft.com/office/drawing/2017/model3d" xmlns:o="urn:schemas-microsoft-com:office:office" xmlns:r="http://schemas.openxmlformats.org/officeDocument/2006/relationships" xmlns:m="http://schemas.openxmlformats.org/officeDocument/2006/math" xmlns:v="urn:schemas-microsoft-com:vml" xmlns:wp14="http://schemas.microsoft.com/office/word/2010/wordprocessingDrawing" xmlns:wp="http://schemas.openxmlformats.org/drawingml/2006/wordprocessingDrawing" xmlns:w10="urn:schemas-microsoft-com:office:word" xmlns:w="http://schemas.openxmlformats.org/wordprocessingml/2006/main" xmlns:w14="http://schemas.microsoft.com/office/word/2010/wordml" xmlns:w15="http://schemas.microsoft.com/office/word/2012/wordml" xmlns:w16cid="http://schemas.microsoft.com/office/word/2016/wordml/cid" xmlns:w16se="http://schemas.microsoft.com/office/word/2015/wordml/symex" xmlns:wpg="http://schemas.microsoft.com/office/word/2010/wordprocessingGroup" xmlns:wpi="http://schemas.microsoft.com/office/word/2010/wordprocessingInk" xmlns:wne="http://schemas.microsoft.com/office/word/2006/wordml" xmlns:wps="http://schemas.microsoft.com/office/word/2010/wordprocessingShape" mc:Ignorable="w14 w15 w16se w16cid wp14">
+<w:hdr xmlns:wpc="http://schemas.microsoft.com/office/word/2010/wordprocessingCanvas" xmlns:mc="http://schemas.openxmlformats.org/markup-compatibility/2006" xmlns:o="urn:schemas-microsoft-com:office:office" xmlns:r="http://schemas.openxmlformats.org/officeDocument/2006/relationships" xmlns:m="http://schemas.openxmlformats.org/officeDocument/2006/math" xmlns:v="urn:schemas-microsoft-com:vml" xmlns:wp14="http://schemas.microsoft.com/office/word/2010/wordprocessingDrawing" xmlns:wp="http://schemas.openxmlformats.org/drawingml/2006/wordprocessingDrawing" xmlns:w10="urn:schemas-microsoft-com:office:word" xmlns:w="http://schemas.openxmlformats.org/wordprocessingml/2006/main" xmlns:w14="http://schemas.microsoft.com/office/word/2010/wordml" xmlns:w15="http://schemas.microsoft.com/office/word/2012/wordml" xmlns:wpg="http://schemas.microsoft.com/office/word/2010/wordprocessingGroup" xmlns:wpi="http://schemas.microsoft.com/office/word/2010/wordprocessingInk" xmlns:wne="http://schemas.microsoft.com/office/word/2006/wordml" xmlns:wps="http://schemas.microsoft.com/office/word/2010/wordprocessingShape" mc:Ignorable="w14 w15 wp14">
   <w:p>
     <w:pPr>
-      <w:pStyle w:val="Encabezado"/>
+      <w:pStyle w:val="Header"/>
     </w:pPr>
     <w:r>
       <w:rPr>
@@ -17728,10 +19417,10 @@
 </file>
 
 <file path=word/header2.xml><?xml version="1.0" encoding="utf-8"?>
-<w:hdr xmlns:wpc="http://schemas.microsoft.com/office/word/2010/wordprocessingCanvas" xmlns:cx="http://schemas.microsoft.com/office/drawing/2014/chartex" xmlns:cx1="http://schemas.microsoft.com/office/drawing/2015/9/8/chartex" xmlns:cx2="http://schemas.microsoft.com/office/drawing/2015/10/21/chartex" xmlns:cx3="http://schemas.microsoft.com/office/drawing/2016/5/9/chartex" xmlns:cx4="http://schemas.microsoft.com/office/drawing/2016/5/10/chartex" xmlns:cx5="http://schemas.microsoft.com/office/drawing/2016/5/11/chartex" xmlns:cx6="http://schemas.microsoft.com/office/drawing/2016/5/12/chartex" xmlns:cx7="http://schemas.microsoft.com/office/drawing/2016/5/13/chartex" xmlns:cx8="http://schemas.microsoft.com/office/drawing/2016/5/14/chartex" xmlns:mc="http://schemas.openxmlformats.org/markup-compatibility/2006" xmlns:aink="http://schemas.microsoft.com/office/drawing/2016/ink" xmlns:am3d="http://schemas.microsoft.com/office/drawing/2017/model3d" xmlns:o="urn:schemas-microsoft-com:office:office" xmlns:r="http://schemas.openxmlformats.org/officeDocument/2006/relationships" xmlns:m="http://schemas.openxmlformats.org/officeDocument/2006/math" xmlns:v="urn:schemas-microsoft-com:vml" xmlns:wp14="http://schemas.microsoft.com/office/word/2010/wordprocessingDrawing" xmlns:wp="http://schemas.openxmlformats.org/drawingml/2006/wordprocessingDrawing" xmlns:w10="urn:schemas-microsoft-com:office:word" xmlns:w="http://schemas.openxmlformats.org/wordprocessingml/2006/main" xmlns:w14="http://schemas.microsoft.com/office/word/2010/wordml" xmlns:w15="http://schemas.microsoft.com/office/word/2012/wordml" xmlns:w16cid="http://schemas.microsoft.com/office/word/2016/wordml/cid" xmlns:w16se="http://schemas.microsoft.com/office/word/2015/wordml/symex" xmlns:wpg="http://schemas.microsoft.com/office/word/2010/wordprocessingGroup" xmlns:wpi="http://schemas.microsoft.com/office/word/2010/wordprocessingInk" xmlns:wne="http://schemas.microsoft.com/office/word/2006/wordml" xmlns:wps="http://schemas.microsoft.com/office/word/2010/wordprocessingShape" mc:Ignorable="w14 w15 w16se w16cid wp14">
+<w:hdr xmlns:wpc="http://schemas.microsoft.com/office/word/2010/wordprocessingCanvas" xmlns:mc="http://schemas.openxmlformats.org/markup-compatibility/2006" xmlns:o="urn:schemas-microsoft-com:office:office" xmlns:r="http://schemas.openxmlformats.org/officeDocument/2006/relationships" xmlns:m="http://schemas.openxmlformats.org/officeDocument/2006/math" xmlns:v="urn:schemas-microsoft-com:vml" xmlns:wp14="http://schemas.microsoft.com/office/word/2010/wordprocessingDrawing" xmlns:wp="http://schemas.openxmlformats.org/drawingml/2006/wordprocessingDrawing" xmlns:w10="urn:schemas-microsoft-com:office:word" xmlns:w="http://schemas.openxmlformats.org/wordprocessingml/2006/main" xmlns:w14="http://schemas.microsoft.com/office/word/2010/wordml" xmlns:w15="http://schemas.microsoft.com/office/word/2012/wordml" xmlns:wpg="http://schemas.microsoft.com/office/word/2010/wordprocessingGroup" xmlns:wpi="http://schemas.microsoft.com/office/word/2010/wordprocessingInk" xmlns:wne="http://schemas.microsoft.com/office/word/2006/wordml" xmlns:wps="http://schemas.microsoft.com/office/word/2010/wordprocessingShape" mc:Ignorable="w14 w15 wp14">
   <w:p>
     <w:pPr>
-      <w:pStyle w:val="Encabezado"/>
+      <w:pStyle w:val="Header"/>
     </w:pPr>
     <w:r>
       <w:rPr>
@@ -17768,10 +19457,10 @@
 </file>
 
 <file path=word/header3.xml><?xml version="1.0" encoding="utf-8"?>
-<w:hdr xmlns:wpc="http://schemas.microsoft.com/office/word/2010/wordprocessingCanvas" xmlns:cx="http://schemas.microsoft.com/office/drawing/2014/chartex" xmlns:cx1="http://schemas.microsoft.com/office/drawing/2015/9/8/chartex" xmlns:cx2="http://schemas.microsoft.com/office/drawing/2015/10/21/chartex" xmlns:cx3="http://schemas.microsoft.com/office/drawing/2016/5/9/chartex" xmlns:cx4="http://schemas.microsoft.com/office/drawing/2016/5/10/chartex" xmlns:cx5="http://schemas.microsoft.com/office/drawing/2016/5/11/chartex" xmlns:cx6="http://schemas.microsoft.com/office/drawing/2016/5/12/chartex" xmlns:cx7="http://schemas.microsoft.com/office/drawing/2016/5/13/chartex" xmlns:cx8="http://schemas.microsoft.com/office/drawing/2016/5/14/chartex" xmlns:mc="http://schemas.openxmlformats.org/markup-compatibility/2006" xmlns:aink="http://schemas.microsoft.com/office/drawing/2016/ink" xmlns:am3d="http://schemas.microsoft.com/office/drawing/2017/model3d" xmlns:o="urn:schemas-microsoft-com:office:office" xmlns:r="http://schemas.openxmlformats.org/officeDocument/2006/relationships" xmlns:m="http://schemas.openxmlformats.org/officeDocument/2006/math" xmlns:v="urn:schemas-microsoft-com:vml" xmlns:wp14="http://schemas.microsoft.com/office/word/2010/wordprocessingDrawing" xmlns:wp="http://schemas.openxmlformats.org/drawingml/2006/wordprocessingDrawing" xmlns:w10="urn:schemas-microsoft-com:office:word" xmlns:w="http://schemas.openxmlformats.org/wordprocessingml/2006/main" xmlns:w14="http://schemas.microsoft.com/office/word/2010/wordml" xmlns:w15="http://schemas.microsoft.com/office/word/2012/wordml" xmlns:w16cid="http://schemas.microsoft.com/office/word/2016/wordml/cid" xmlns:w16se="http://schemas.microsoft.com/office/word/2015/wordml/symex" xmlns:wpg="http://schemas.microsoft.com/office/word/2010/wordprocessingGroup" xmlns:wpi="http://schemas.microsoft.com/office/word/2010/wordprocessingInk" xmlns:wne="http://schemas.microsoft.com/office/word/2006/wordml" xmlns:wps="http://schemas.microsoft.com/office/word/2010/wordprocessingShape" mc:Ignorable="w14 w15 w16se w16cid wp14">
+<w:hdr xmlns:wpc="http://schemas.microsoft.com/office/word/2010/wordprocessingCanvas" xmlns:mc="http://schemas.openxmlformats.org/markup-compatibility/2006" xmlns:o="urn:schemas-microsoft-com:office:office" xmlns:r="http://schemas.openxmlformats.org/officeDocument/2006/relationships" xmlns:m="http://schemas.openxmlformats.org/officeDocument/2006/math" xmlns:v="urn:schemas-microsoft-com:vml" xmlns:wp14="http://schemas.microsoft.com/office/word/2010/wordprocessingDrawing" xmlns:wp="http://schemas.openxmlformats.org/drawingml/2006/wordprocessingDrawing" xmlns:w10="urn:schemas-microsoft-com:office:word" xmlns:w="http://schemas.openxmlformats.org/wordprocessingml/2006/main" xmlns:w14="http://schemas.microsoft.com/office/word/2010/wordml" xmlns:w15="http://schemas.microsoft.com/office/word/2012/wordml" xmlns:wpg="http://schemas.microsoft.com/office/word/2010/wordprocessingGroup" xmlns:wpi="http://schemas.microsoft.com/office/word/2010/wordprocessingInk" xmlns:wne="http://schemas.microsoft.com/office/word/2006/wordml" xmlns:wps="http://schemas.microsoft.com/office/word/2010/wordprocessingShape" mc:Ignorable="w14 w15 wp14">
   <w:p>
     <w:pPr>
-      <w:pStyle w:val="Encabezado"/>
+      <w:pStyle w:val="Header"/>
     </w:pPr>
     <w:r>
       <w:rPr>
@@ -17808,8 +19497,180 @@
 </file>
 
 <file path=word/numbering.xml><?xml version="1.0" encoding="utf-8"?>
-<w:numbering xmlns:wpc="http://schemas.microsoft.com/office/word/2010/wordprocessingCanvas" xmlns:cx="http://schemas.microsoft.com/office/drawing/2014/chartex" xmlns:cx1="http://schemas.microsoft.com/office/drawing/2015/9/8/chartex" xmlns:cx2="http://schemas.microsoft.com/office/drawing/2015/10/21/chartex" xmlns:cx3="http://schemas.microsoft.com/office/drawing/2016/5/9/chartex" xmlns:cx4="http://schemas.microsoft.com/office/drawing/2016/5/10/chartex" xmlns:cx5="http://schemas.microsoft.com/office/drawing/2016/5/11/chartex" xmlns:cx6="http://schemas.microsoft.com/office/drawing/2016/5/12/chartex" xmlns:cx7="http://schemas.microsoft.com/office/drawing/2016/5/13/chartex" xmlns:cx8="http://schemas.microsoft.com/office/drawing/2016/5/14/chartex" xmlns:mc="http://schemas.openxmlformats.org/markup-compatibility/2006" xmlns:aink="http://schemas.microsoft.com/office/drawing/2016/ink" xmlns:am3d="http://schemas.microsoft.com/office/drawing/2017/model3d" xmlns:o="urn:schemas-microsoft-com:office:office" xmlns:r="http://schemas.openxmlformats.org/officeDocument/2006/relationships" xmlns:m="http://schemas.openxmlformats.org/officeDocument/2006/math" xmlns:v="urn:schemas-microsoft-com:vml" xmlns:wp14="http://schemas.microsoft.com/office/word/2010/wordprocessingDrawing" xmlns:wp="http://schemas.openxmlformats.org/drawingml/2006/wordprocessingDrawing" xmlns:w10="urn:schemas-microsoft-com:office:word" xmlns:w="http://schemas.openxmlformats.org/wordprocessingml/2006/main" xmlns:w14="http://schemas.microsoft.com/office/word/2010/wordml" xmlns:w15="http://schemas.microsoft.com/office/word/2012/wordml" xmlns:w16cid="http://schemas.microsoft.com/office/word/2016/wordml/cid" xmlns:w16se="http://schemas.microsoft.com/office/word/2015/wordml/symex" xmlns:wpg="http://schemas.microsoft.com/office/word/2010/wordprocessingGroup" xmlns:wpi="http://schemas.microsoft.com/office/word/2010/wordprocessingInk" xmlns:wne="http://schemas.microsoft.com/office/word/2006/wordml" xmlns:wps="http://schemas.microsoft.com/office/word/2010/wordprocessingShape" mc:Ignorable="w14 w15 w16se w16cid wp14">
-  <w:abstractNum w:abstractNumId="0" w15:restartNumberingAfterBreak="0">
+<w:numbering xmlns:wpc="http://schemas.microsoft.com/office/word/2010/wordprocessingCanvas" xmlns:mc="http://schemas.openxmlformats.org/markup-compatibility/2006" xmlns:o="urn:schemas-microsoft-com:office:office" xmlns:r="http://schemas.openxmlformats.org/officeDocument/2006/relationships" xmlns:m="http://schemas.openxmlformats.org/officeDocument/2006/math" xmlns:v="urn:schemas-microsoft-com:vml" xmlns:wp14="http://schemas.microsoft.com/office/word/2010/wordprocessingDrawing" xmlns:wp="http://schemas.openxmlformats.org/drawingml/2006/wordprocessingDrawing" xmlns:w10="urn:schemas-microsoft-com:office:word" xmlns:w="http://schemas.openxmlformats.org/wordprocessingml/2006/main" xmlns:w14="http://schemas.microsoft.com/office/word/2010/wordml" xmlns:w15="http://schemas.microsoft.com/office/word/2012/wordml" xmlns:wpg="http://schemas.microsoft.com/office/word/2010/wordprocessingGroup" xmlns:wpi="http://schemas.microsoft.com/office/word/2010/wordprocessingInk" xmlns:wne="http://schemas.microsoft.com/office/word/2006/wordml" xmlns:wps="http://schemas.microsoft.com/office/word/2010/wordprocessingShape" mc:Ignorable="w14 w15 wp14">
+  <w:abstractNum w:abstractNumId="0">
+    <w:nsid w:val="022B5453"/>
+    <w:multiLevelType w:val="hybridMultilevel"/>
+    <w:tmpl w:val="81DAE658"/>
+    <w:lvl w:ilvl="0" w:tplc="0C0A000F">
+      <w:start w:val="1"/>
+      <w:numFmt w:val="decimal"/>
+      <w:lvlText w:val="%1."/>
+      <w:lvlJc w:val="left"/>
+      <w:pPr>
+        <w:ind w:left="720" w:hanging="360"/>
+      </w:pPr>
+    </w:lvl>
+    <w:lvl w:ilvl="1" w:tplc="0C0A0019" w:tentative="1">
+      <w:start w:val="1"/>
+      <w:numFmt w:val="lowerLetter"/>
+      <w:lvlText w:val="%2."/>
+      <w:lvlJc w:val="left"/>
+      <w:pPr>
+        <w:ind w:left="1440" w:hanging="360"/>
+      </w:pPr>
+    </w:lvl>
+    <w:lvl w:ilvl="2" w:tplc="0C0A001B" w:tentative="1">
+      <w:start w:val="1"/>
+      <w:numFmt w:val="lowerRoman"/>
+      <w:lvlText w:val="%3."/>
+      <w:lvlJc w:val="right"/>
+      <w:pPr>
+        <w:ind w:left="2160" w:hanging="180"/>
+      </w:pPr>
+    </w:lvl>
+    <w:lvl w:ilvl="3" w:tplc="0C0A000F" w:tentative="1">
+      <w:start w:val="1"/>
+      <w:numFmt w:val="decimal"/>
+      <w:lvlText w:val="%4."/>
+      <w:lvlJc w:val="left"/>
+      <w:pPr>
+        <w:ind w:left="2880" w:hanging="360"/>
+      </w:pPr>
+    </w:lvl>
+    <w:lvl w:ilvl="4" w:tplc="0C0A0019" w:tentative="1">
+      <w:start w:val="1"/>
+      <w:numFmt w:val="lowerLetter"/>
+      <w:lvlText w:val="%5."/>
+      <w:lvlJc w:val="left"/>
+      <w:pPr>
+        <w:ind w:left="3600" w:hanging="360"/>
+      </w:pPr>
+    </w:lvl>
+    <w:lvl w:ilvl="5" w:tplc="0C0A001B" w:tentative="1">
+      <w:start w:val="1"/>
+      <w:numFmt w:val="lowerRoman"/>
+      <w:lvlText w:val="%6."/>
+      <w:lvlJc w:val="right"/>
+      <w:pPr>
+        <w:ind w:left="4320" w:hanging="180"/>
+      </w:pPr>
+    </w:lvl>
+    <w:lvl w:ilvl="6" w:tplc="0C0A000F" w:tentative="1">
+      <w:start w:val="1"/>
+      <w:numFmt w:val="decimal"/>
+      <w:lvlText w:val="%7."/>
+      <w:lvlJc w:val="left"/>
+      <w:pPr>
+        <w:ind w:left="5040" w:hanging="360"/>
+      </w:pPr>
+    </w:lvl>
+    <w:lvl w:ilvl="7" w:tplc="0C0A0019" w:tentative="1">
+      <w:start w:val="1"/>
+      <w:numFmt w:val="lowerLetter"/>
+      <w:lvlText w:val="%8."/>
+      <w:lvlJc w:val="left"/>
+      <w:pPr>
+        <w:ind w:left="5760" w:hanging="360"/>
+      </w:pPr>
+    </w:lvl>
+    <w:lvl w:ilvl="8" w:tplc="0C0A001B" w:tentative="1">
+      <w:start w:val="1"/>
+      <w:numFmt w:val="lowerRoman"/>
+      <w:lvlText w:val="%9."/>
+      <w:lvlJc w:val="right"/>
+      <w:pPr>
+        <w:ind w:left="6480" w:hanging="180"/>
+      </w:pPr>
+    </w:lvl>
+  </w:abstractNum>
+  <w:abstractNum w:abstractNumId="1">
+    <w:nsid w:val="33FA2A6D"/>
+    <w:multiLevelType w:val="hybridMultilevel"/>
+    <w:tmpl w:val="937A2E62"/>
+    <w:lvl w:ilvl="0" w:tplc="0C0A000F">
+      <w:start w:val="1"/>
+      <w:numFmt w:val="decimal"/>
+      <w:lvlText w:val="%1."/>
+      <w:lvlJc w:val="left"/>
+      <w:pPr>
+        <w:ind w:left="720" w:hanging="360"/>
+      </w:pPr>
+    </w:lvl>
+    <w:lvl w:ilvl="1" w:tplc="0C0A0019" w:tentative="1">
+      <w:start w:val="1"/>
+      <w:numFmt w:val="lowerLetter"/>
+      <w:lvlText w:val="%2."/>
+      <w:lvlJc w:val="left"/>
+      <w:pPr>
+        <w:ind w:left="1440" w:hanging="360"/>
+      </w:pPr>
+    </w:lvl>
+    <w:lvl w:ilvl="2" w:tplc="0C0A001B" w:tentative="1">
+      <w:start w:val="1"/>
+      <w:numFmt w:val="lowerRoman"/>
+      <w:lvlText w:val="%3."/>
+      <w:lvlJc w:val="right"/>
+      <w:pPr>
+        <w:ind w:left="2160" w:hanging="180"/>
+      </w:pPr>
+    </w:lvl>
+    <w:lvl w:ilvl="3" w:tplc="0C0A000F" w:tentative="1">
+      <w:start w:val="1"/>
+      <w:numFmt w:val="decimal"/>
+      <w:lvlText w:val="%4."/>
+      <w:lvlJc w:val="left"/>
+      <w:pPr>
+        <w:ind w:left="2880" w:hanging="360"/>
+      </w:pPr>
+    </w:lvl>
+    <w:lvl w:ilvl="4" w:tplc="0C0A0019" w:tentative="1">
+      <w:start w:val="1"/>
+      <w:numFmt w:val="lowerLetter"/>
+      <w:lvlText w:val="%5."/>
+      <w:lvlJc w:val="left"/>
+      <w:pPr>
+        <w:ind w:left="3600" w:hanging="360"/>
+      </w:pPr>
+    </w:lvl>
+    <w:lvl w:ilvl="5" w:tplc="0C0A001B" w:tentative="1">
+      <w:start w:val="1"/>
+      <w:numFmt w:val="lowerRoman"/>
+      <w:lvlText w:val="%6."/>
+      <w:lvlJc w:val="right"/>
+      <w:pPr>
+        <w:ind w:left="4320" w:hanging="180"/>
+      </w:pPr>
+    </w:lvl>
+    <w:lvl w:ilvl="6" w:tplc="0C0A000F" w:tentative="1">
+      <w:start w:val="1"/>
+      <w:numFmt w:val="decimal"/>
+      <w:lvlText w:val="%7."/>
+      <w:lvlJc w:val="left"/>
+      <w:pPr>
+        <w:ind w:left="5040" w:hanging="360"/>
+      </w:pPr>
+    </w:lvl>
+    <w:lvl w:ilvl="7" w:tplc="0C0A0019" w:tentative="1">
+      <w:start w:val="1"/>
+      <w:numFmt w:val="lowerLetter"/>
+      <w:lvlText w:val="%8."/>
+      <w:lvlJc w:val="left"/>
+      <w:pPr>
+        <w:ind w:left="5760" w:hanging="360"/>
+      </w:pPr>
+    </w:lvl>
+    <w:lvl w:ilvl="8" w:tplc="0C0A001B" w:tentative="1">
+      <w:start w:val="1"/>
+      <w:numFmt w:val="lowerRoman"/>
+      <w:lvlText w:val="%9."/>
+      <w:lvlJc w:val="right"/>
+      <w:pPr>
+        <w:ind w:left="6480" w:hanging="180"/>
+      </w:pPr>
+    </w:lvl>
+  </w:abstractNum>
+  <w:abstractNum w:abstractNumId="2">
     <w:nsid w:val="6C4612D1"/>
     <w:multiLevelType w:val="hybridMultilevel"/>
     <w:tmpl w:val="2EF26714"/>
@@ -17923,13 +19784,19 @@
     </w:lvl>
   </w:abstractNum>
   <w:num w:numId="1">
+    <w:abstractNumId w:val="2"/>
+  </w:num>
+  <w:num w:numId="2">
     <w:abstractNumId w:val="0"/>
+  </w:num>
+  <w:num w:numId="3">
+    <w:abstractNumId w:val="1"/>
   </w:num>
 </w:numbering>
 </file>
 
 <file path=word/styles.xml><?xml version="1.0" encoding="utf-8"?>
-<w:styles xmlns:mc="http://schemas.openxmlformats.org/markup-compatibility/2006" xmlns:r="http://schemas.openxmlformats.org/officeDocument/2006/relationships" xmlns:w="http://schemas.openxmlformats.org/wordprocessingml/2006/main" xmlns:w14="http://schemas.microsoft.com/office/word/2010/wordml" xmlns:w15="http://schemas.microsoft.com/office/word/2012/wordml" xmlns:w16cid="http://schemas.microsoft.com/office/word/2016/wordml/cid" xmlns:w16se="http://schemas.microsoft.com/office/word/2015/wordml/symex" mc:Ignorable="w14 w15 w16se w16cid">
+<w:styles xmlns:mc="http://schemas.openxmlformats.org/markup-compatibility/2006" xmlns:r="http://schemas.openxmlformats.org/officeDocument/2006/relationships" xmlns:w="http://schemas.openxmlformats.org/wordprocessingml/2006/main" xmlns:w14="http://schemas.microsoft.com/office/word/2010/wordml" xmlns:w15="http://schemas.microsoft.com/office/word/2012/wordml" mc:Ignorable="w14 w15">
   <w:docDefaults>
     <w:rPrDefault>
       <w:rPr>
@@ -17945,7 +19812,7 @@
       </w:pPr>
     </w:pPrDefault>
   </w:docDefaults>
-  <w:latentStyles w:defLockedState="0" w:defUIPriority="99" w:defSemiHidden="0" w:defUnhideWhenUsed="0" w:defQFormat="0" w:count="376">
+  <w:latentStyles w:defLockedState="0" w:defUIPriority="99" w:defSemiHidden="0" w:defUnhideWhenUsed="0" w:defQFormat="0" w:count="371">
     <w:lsdException w:name="Normal" w:uiPriority="0" w:qFormat="1"/>
     <w:lsdException w:name="heading 1" w:uiPriority="9" w:qFormat="1"/>
     <w:lsdException w:name="heading 2" w:semiHidden="1" w:uiPriority="9" w:unhideWhenUsed="1" w:qFormat="1"/>
@@ -18317,23 +20184,18 @@
     <w:lsdException w:name="List Table 5 Dark Accent 6" w:uiPriority="50"/>
     <w:lsdException w:name="List Table 6 Colorful Accent 6" w:uiPriority="51"/>
     <w:lsdException w:name="List Table 7 Colorful Accent 6" w:uiPriority="52"/>
-    <w:lsdException w:name="Mention" w:semiHidden="1" w:unhideWhenUsed="1"/>
-    <w:lsdException w:name="Smart Hyperlink" w:semiHidden="1" w:unhideWhenUsed="1"/>
-    <w:lsdException w:name="Hashtag" w:semiHidden="1" w:unhideWhenUsed="1"/>
-    <w:lsdException w:name="Unresolved Mention" w:semiHidden="1" w:unhideWhenUsed="1"/>
-    <w:lsdException w:name="Smart Link" w:semiHidden="1" w:unhideWhenUsed="1"/>
   </w:latentStyles>
   <w:style w:type="paragraph" w:default="1" w:styleId="Normal">
     <w:name w:val="Normal"/>
     <w:qFormat/>
   </w:style>
-  <w:style w:type="character" w:default="1" w:styleId="Fuentedeprrafopredeter">
+  <w:style w:type="character" w:default="1" w:styleId="DefaultParagraphFont">
     <w:name w:val="Default Paragraph Font"/>
     <w:uiPriority w:val="1"/>
     <w:semiHidden/>
     <w:unhideWhenUsed/>
   </w:style>
-  <w:style w:type="table" w:default="1" w:styleId="Tablanormal">
+  <w:style w:type="table" w:default="1" w:styleId="TableNormal">
     <w:name w:val="Normal Table"/>
     <w:uiPriority w:val="99"/>
     <w:semiHidden/>
@@ -18348,16 +20210,16 @@
       </w:tblCellMar>
     </w:tblPr>
   </w:style>
-  <w:style w:type="numbering" w:default="1" w:styleId="Sinlista">
+  <w:style w:type="numbering" w:default="1" w:styleId="NoList">
     <w:name w:val="No List"/>
     <w:uiPriority w:val="99"/>
     <w:semiHidden/>
     <w:unhideWhenUsed/>
   </w:style>
-  <w:style w:type="paragraph" w:styleId="Encabezado">
+  <w:style w:type="paragraph" w:styleId="Header">
     <w:name w:val="header"/>
     <w:basedOn w:val="Normal"/>
-    <w:link w:val="EncabezadoCar"/>
+    <w:link w:val="HeaderChar"/>
     <w:uiPriority w:val="99"/>
     <w:unhideWhenUsed/>
     <w:rsid w:val="00FB6267"/>
@@ -18369,17 +20231,17 @@
       <w:spacing w:after="0" w:line="240" w:lineRule="auto"/>
     </w:pPr>
   </w:style>
-  <w:style w:type="character" w:customStyle="1" w:styleId="EncabezadoCar">
-    <w:name w:val="Encabezado Car"/>
-    <w:basedOn w:val="Fuentedeprrafopredeter"/>
-    <w:link w:val="Encabezado"/>
+  <w:style w:type="character" w:customStyle="1" w:styleId="HeaderChar">
+    <w:name w:val="Header Char"/>
+    <w:basedOn w:val="DefaultParagraphFont"/>
+    <w:link w:val="Header"/>
     <w:uiPriority w:val="99"/>
     <w:rsid w:val="00FB6267"/>
   </w:style>
-  <w:style w:type="paragraph" w:styleId="Piedepgina">
+  <w:style w:type="paragraph" w:styleId="Footer">
     <w:name w:val="footer"/>
     <w:basedOn w:val="Normal"/>
-    <w:link w:val="PiedepginaCar"/>
+    <w:link w:val="FooterChar"/>
     <w:uiPriority w:val="99"/>
     <w:unhideWhenUsed/>
     <w:rsid w:val="00FB6267"/>
@@ -18391,17 +20253,17 @@
       <w:spacing w:after="0" w:line="240" w:lineRule="auto"/>
     </w:pPr>
   </w:style>
-  <w:style w:type="character" w:customStyle="1" w:styleId="PiedepginaCar">
-    <w:name w:val="Pie de página Car"/>
-    <w:basedOn w:val="Fuentedeprrafopredeter"/>
-    <w:link w:val="Piedepgina"/>
+  <w:style w:type="character" w:customStyle="1" w:styleId="FooterChar">
+    <w:name w:val="Footer Char"/>
+    <w:basedOn w:val="DefaultParagraphFont"/>
+    <w:link w:val="Footer"/>
     <w:uiPriority w:val="99"/>
     <w:rsid w:val="00FB6267"/>
   </w:style>
-  <w:style w:type="paragraph" w:styleId="Textodeglobo">
+  <w:style w:type="paragraph" w:styleId="BalloonText">
     <w:name w:val="Balloon Text"/>
     <w:basedOn w:val="Normal"/>
-    <w:link w:val="TextodegloboCar"/>
+    <w:link w:val="BalloonTextChar"/>
     <w:uiPriority w:val="99"/>
     <w:semiHidden/>
     <w:unhideWhenUsed/>
@@ -18415,10 +20277,10 @@
       <w:szCs w:val="18"/>
     </w:rPr>
   </w:style>
-  <w:style w:type="character" w:customStyle="1" w:styleId="TextodegloboCar">
-    <w:name w:val="Texto de globo Car"/>
-    <w:basedOn w:val="Fuentedeprrafopredeter"/>
-    <w:link w:val="Textodeglobo"/>
+  <w:style w:type="character" w:customStyle="1" w:styleId="BalloonTextChar">
+    <w:name w:val="Balloon Text Char"/>
+    <w:basedOn w:val="DefaultParagraphFont"/>
+    <w:link w:val="BalloonText"/>
     <w:uiPriority w:val="99"/>
     <w:semiHidden/>
     <w:rsid w:val="00A80441"/>
@@ -18428,7 +20290,7 @@
       <w:szCs w:val="18"/>
     </w:rPr>
   </w:style>
-  <w:style w:type="paragraph" w:styleId="Prrafodelista">
+  <w:style w:type="paragraph" w:styleId="ListParagraph">
     <w:name w:val="List Paragraph"/>
     <w:basedOn w:val="Normal"/>
     <w:uiPriority w:val="34"/>
@@ -18439,9 +20301,9 @@
       <w:contextualSpacing/>
     </w:pPr>
   </w:style>
-  <w:style w:type="table" w:styleId="Tablaconcuadrcula">
+  <w:style w:type="table" w:styleId="TableGrid">
     <w:name w:val="Table Grid"/>
-    <w:basedOn w:val="Tablanormal"/>
+    <w:basedOn w:val="TableNormal"/>
     <w:uiPriority w:val="39"/>
     <w:rsid w:val="00B51CED"/>
     <w:pPr>
@@ -18451,6 +20313,7 @@
       <w:lang w:val="es-UY"/>
     </w:rPr>
     <w:tblPr>
+      <w:tblInd w:w="0" w:type="dxa"/>
       <w:tblBorders>
         <w:top w:val="single" w:sz="4" w:space="0" w:color="auto"/>
         <w:left w:val="single" w:sz="4" w:space="0" w:color="auto"/>
@@ -18459,13 +20322,19 @@
         <w:insideH w:val="single" w:sz="4" w:space="0" w:color="auto"/>
         <w:insideV w:val="single" w:sz="4" w:space="0" w:color="auto"/>
       </w:tblBorders>
+      <w:tblCellMar>
+        <w:top w:w="0" w:type="dxa"/>
+        <w:left w:w="108" w:type="dxa"/>
+        <w:bottom w:w="0" w:type="dxa"/>
+        <w:right w:w="108" w:type="dxa"/>
+      </w:tblCellMar>
     </w:tblPr>
   </w:style>
-  <w:style w:type="paragraph" w:styleId="Ttulo">
+  <w:style w:type="paragraph" w:styleId="Title">
     <w:name w:val="Title"/>
     <w:basedOn w:val="Normal"/>
     <w:next w:val="Normal"/>
-    <w:link w:val="TtuloCar"/>
+    <w:link w:val="TitleChar"/>
     <w:uiPriority w:val="10"/>
     <w:qFormat/>
     <w:rsid w:val="00524404"/>
@@ -18481,10 +20350,10 @@
       <w:szCs w:val="56"/>
     </w:rPr>
   </w:style>
-  <w:style w:type="character" w:customStyle="1" w:styleId="TtuloCar">
-    <w:name w:val="Título Car"/>
-    <w:basedOn w:val="Fuentedeprrafopredeter"/>
-    <w:link w:val="Ttulo"/>
+  <w:style w:type="character" w:customStyle="1" w:styleId="TitleChar">
+    <w:name w:val="Title Char"/>
+    <w:basedOn w:val="DefaultParagraphFont"/>
+    <w:link w:val="Title"/>
     <w:uiPriority w:val="10"/>
     <w:rsid w:val="00524404"/>
     <w:rPr>
@@ -18764,7 +20633,7 @@
 </file>
 
 <file path=customXml/itemProps1.xml><?xml version="1.0" encoding="utf-8"?>
-<ds:datastoreItem xmlns:ds="http://schemas.openxmlformats.org/officeDocument/2006/customXml" ds:itemID="{37A119F5-D538-463D-9F73-8C71A3E5FCE4}">
+<ds:datastoreItem xmlns:ds="http://schemas.openxmlformats.org/officeDocument/2006/customXml" ds:itemID="{68FD4A90-A0A5-47F2-93D0-EFAB27BF6A88}">
   <ds:schemaRefs>
     <ds:schemaRef ds:uri="http://schemas.openxmlformats.org/officeDocument/2006/bibliography"/>
   </ds:schemaRefs>

--- a/Actividades/BD01004/Diccionario de datos.docx
+++ b/Actividades/BD01004/Diccionario de datos.docx
@@ -1,10 +1,10 @@
 
 <file path=word/document.xml><?xml version="1.0" encoding="utf-8"?>
-<w:document xmlns:wpc="http://schemas.microsoft.com/office/word/2010/wordprocessingCanvas" xmlns:mc="http://schemas.openxmlformats.org/markup-compatibility/2006" xmlns:o="urn:schemas-microsoft-com:office:office" xmlns:r="http://schemas.openxmlformats.org/officeDocument/2006/relationships" xmlns:m="http://schemas.openxmlformats.org/officeDocument/2006/math" xmlns:v="urn:schemas-microsoft-com:vml" xmlns:wp14="http://schemas.microsoft.com/office/word/2010/wordprocessingDrawing" xmlns:wp="http://schemas.openxmlformats.org/drawingml/2006/wordprocessingDrawing" xmlns:w10="urn:schemas-microsoft-com:office:word" xmlns:w="http://schemas.openxmlformats.org/wordprocessingml/2006/main" xmlns:w14="http://schemas.microsoft.com/office/word/2010/wordml" xmlns:w15="http://schemas.microsoft.com/office/word/2012/wordml" xmlns:wpg="http://schemas.microsoft.com/office/word/2010/wordprocessingGroup" xmlns:wpi="http://schemas.microsoft.com/office/word/2010/wordprocessingInk" xmlns:wne="http://schemas.microsoft.com/office/word/2006/wordml" xmlns:wps="http://schemas.microsoft.com/office/word/2010/wordprocessingShape" mc:Ignorable="w14 w15 wp14">
+<w:document xmlns:wpc="http://schemas.microsoft.com/office/word/2010/wordprocessingCanvas" xmlns:cx="http://schemas.microsoft.com/office/drawing/2014/chartex" xmlns:cx1="http://schemas.microsoft.com/office/drawing/2015/9/8/chartex" xmlns:cx2="http://schemas.microsoft.com/office/drawing/2015/10/21/chartex" xmlns:cx3="http://schemas.microsoft.com/office/drawing/2016/5/9/chartex" xmlns:cx4="http://schemas.microsoft.com/office/drawing/2016/5/10/chartex" xmlns:cx5="http://schemas.microsoft.com/office/drawing/2016/5/11/chartex" xmlns:cx6="http://schemas.microsoft.com/office/drawing/2016/5/12/chartex" xmlns:cx7="http://schemas.microsoft.com/office/drawing/2016/5/13/chartex" xmlns:cx8="http://schemas.microsoft.com/office/drawing/2016/5/14/chartex" xmlns:mc="http://schemas.openxmlformats.org/markup-compatibility/2006" xmlns:aink="http://schemas.microsoft.com/office/drawing/2016/ink" xmlns:am3d="http://schemas.microsoft.com/office/drawing/2017/model3d" xmlns:o="urn:schemas-microsoft-com:office:office" xmlns:r="http://schemas.openxmlformats.org/officeDocument/2006/relationships" xmlns:m="http://schemas.openxmlformats.org/officeDocument/2006/math" xmlns:v="urn:schemas-microsoft-com:vml" xmlns:wp14="http://schemas.microsoft.com/office/word/2010/wordprocessingDrawing" xmlns:wp="http://schemas.openxmlformats.org/drawingml/2006/wordprocessingDrawing" xmlns:w10="urn:schemas-microsoft-com:office:word" xmlns:w="http://schemas.openxmlformats.org/wordprocessingml/2006/main" xmlns:w14="http://schemas.microsoft.com/office/word/2010/wordml" xmlns:w15="http://schemas.microsoft.com/office/word/2012/wordml" xmlns:w16cid="http://schemas.microsoft.com/office/word/2016/wordml/cid" xmlns:w16se="http://schemas.microsoft.com/office/word/2015/wordml/symex" xmlns:wpg="http://schemas.microsoft.com/office/word/2010/wordprocessingGroup" xmlns:wpi="http://schemas.microsoft.com/office/word/2010/wordprocessingInk" xmlns:wne="http://schemas.microsoft.com/office/word/2006/wordml" xmlns:wps="http://schemas.microsoft.com/office/word/2010/wordprocessingShape" mc:Ignorable="w14 w15 w16se w16cid wp14">
   <w:body>
     <w:p>
       <w:pPr>
-        <w:pStyle w:val="Title"/>
+        <w:pStyle w:val="Ttulo"/>
         <w:rPr>
           <w:sz w:val="72"/>
           <w:szCs w:val="72"/>
@@ -18,16 +18,16 @@
           <w:lang w:eastAsia="es-ES"/>
         </w:rPr>
         <w:drawing>
-          <wp:anchor distT="0" distB="0" distL="114300" distR="114300" simplePos="0" relativeHeight="251659264" behindDoc="0" locked="0" layoutInCell="1" allowOverlap="1">
+          <wp:anchor distT="0" distB="0" distL="114300" distR="114300" simplePos="0" relativeHeight="251659264" behindDoc="0" locked="0" layoutInCell="1" allowOverlap="1" wp14:anchorId="7D92CA44" wp14:editId="17D81C46">
             <wp:simplePos x="0" y="0"/>
             <wp:positionH relativeFrom="column">
-              <wp:posOffset>8229600</wp:posOffset>
+              <wp:posOffset>8277225</wp:posOffset>
             </wp:positionH>
             <wp:positionV relativeFrom="paragraph">
-              <wp:posOffset>93345</wp:posOffset>
+              <wp:posOffset>-497205</wp:posOffset>
             </wp:positionV>
-            <wp:extent cx="1272540" cy="942975"/>
-            <wp:effectExtent l="0" t="0" r="3810" b="0"/>
+            <wp:extent cx="1495425" cy="1495425"/>
+            <wp:effectExtent l="0" t="0" r="9525" b="9525"/>
             <wp:wrapSquare wrapText="bothSides"/>
             <wp:docPr id="1" name="Imagen 1"/>
             <wp:cNvGraphicFramePr>
@@ -50,7 +50,6 @@
                         </a:ext>
                       </a:extLst>
                     </a:blip>
-                    <a:srcRect/>
                     <a:stretch>
                       <a:fillRect/>
                     </a:stretch>
@@ -58,7 +57,7 @@
                   <pic:spPr bwMode="auto">
                     <a:xfrm>
                       <a:off x="0" y="0"/>
-                      <a:ext cx="1272540" cy="942975"/>
+                      <a:ext cx="1495425" cy="1495425"/>
                     </a:xfrm>
                     <a:prstGeom prst="rect">
                       <a:avLst/>
@@ -90,7 +89,7 @@
         <mc:AlternateContent>
           <mc:Choice Requires="wps">
             <w:drawing>
-              <wp:anchor distT="0" distB="0" distL="114300" distR="114300" simplePos="0" relativeHeight="251656192" behindDoc="0" locked="0" layoutInCell="1" allowOverlap="1">
+              <wp:anchor distT="0" distB="0" distL="114300" distR="114300" simplePos="0" relativeHeight="251656192" behindDoc="0" locked="0" layoutInCell="1" allowOverlap="1" wp14:anchorId="0F91F1E1" wp14:editId="6CF8F7FD">
                 <wp:simplePos x="0" y="0"/>
                 <wp:positionH relativeFrom="page">
                   <wp:align>right</wp:align>
@@ -159,7 +158,7 @@
           </mc:Choice>
           <mc:Fallback>
             <w:pict>
-              <v:shapetype id="_x0000_t202" coordsize="21600,21600" o:spt="202" path="m,l,21600r21600,l21600,xe">
+              <v:shapetype w14:anchorId="0F91F1E1" id="_x0000_t202" coordsize="21600,21600" o:spt="202" path="m,l,21600r21600,l21600,xe">
                 <v:stroke joinstyle="miter"/>
                 <v:path gradientshapeok="t" o:connecttype="rect"/>
               </v:shapetype>
@@ -182,10 +181,12 @@
         </w:rPr>
         <w:t xml:space="preserve">Diccionario de la BBDD </w:t>
       </w:r>
+      <w:bookmarkStart w:id="0" w:name="_GoBack"/>
+      <w:bookmarkEnd w:id="0"/>
     </w:p>
     <w:p>
       <w:pPr>
-        <w:pStyle w:val="Title"/>
+        <w:pStyle w:val="Ttulo"/>
         <w:rPr>
           <w:rFonts w:asciiTheme="minorHAnsi" w:hAnsiTheme="minorHAnsi" w:cstheme="minorHAnsi"/>
           <w:sz w:val="28"/>
@@ -198,7 +199,7 @@
           <w:sz w:val="28"/>
           <w:szCs w:val="28"/>
         </w:rPr>
-        <w:t>Primera entrega 2</w:t>
+        <w:t>Segunda</w:t>
       </w:r>
       <w:r>
         <w:rPr>
@@ -206,7 +207,7 @@
           <w:sz w:val="28"/>
           <w:szCs w:val="28"/>
         </w:rPr>
-        <w:t>6</w:t>
+        <w:t xml:space="preserve"> entrega </w:t>
       </w:r>
       <w:r>
         <w:rPr>
@@ -214,7 +215,31 @@
           <w:sz w:val="28"/>
           <w:szCs w:val="28"/>
         </w:rPr>
-        <w:t>/6/2019</w:t>
+        <w:t>4</w:t>
+      </w:r>
+      <w:r>
+        <w:rPr>
+          <w:rFonts w:asciiTheme="minorHAnsi" w:hAnsiTheme="minorHAnsi" w:cstheme="minorHAnsi"/>
+          <w:sz w:val="28"/>
+          <w:szCs w:val="28"/>
+        </w:rPr>
+        <w:t>/</w:t>
+      </w:r>
+      <w:r>
+        <w:rPr>
+          <w:rFonts w:asciiTheme="minorHAnsi" w:hAnsiTheme="minorHAnsi" w:cstheme="minorHAnsi"/>
+          <w:sz w:val="28"/>
+          <w:szCs w:val="28"/>
+        </w:rPr>
+        <w:t>9</w:t>
+      </w:r>
+      <w:r>
+        <w:rPr>
+          <w:rFonts w:asciiTheme="minorHAnsi" w:hAnsiTheme="minorHAnsi" w:cstheme="minorHAnsi"/>
+          <w:sz w:val="28"/>
+          <w:szCs w:val="28"/>
+        </w:rPr>
+        <w:t>/2019</w:t>
       </w:r>
     </w:p>
     <w:p>
@@ -226,7 +251,7 @@
         <mc:AlternateContent>
           <mc:Choice Requires="wps">
             <w:drawing>
-              <wp:anchor distT="0" distB="0" distL="114300" distR="114300" simplePos="0" relativeHeight="251661312" behindDoc="0" locked="0" layoutInCell="1" allowOverlap="1">
+              <wp:anchor distT="0" distB="0" distL="114300" distR="114300" simplePos="0" relativeHeight="251661312" behindDoc="0" locked="0" layoutInCell="1" allowOverlap="1" wp14:anchorId="264E880B" wp14:editId="2DC5CD76">
                 <wp:simplePos x="0" y="0"/>
                 <wp:positionH relativeFrom="column">
                   <wp:posOffset>-114301</wp:posOffset>
@@ -275,7 +300,7 @@
           </mc:Choice>
           <mc:Fallback>
             <w:pict>
-              <v:line w14:anchorId="0412E02A" id="Conector recto 2" o:spid="_x0000_s1026" style="position:absolute;z-index:251661312;visibility:visible;mso-wrap-style:square;mso-wrap-distance-left:9pt;mso-wrap-distance-top:0;mso-wrap-distance-right:9pt;mso-wrap-distance-bottom:0;mso-position-horizontal:absolute;mso-position-horizontal-relative:text;mso-position-vertical:absolute;mso-position-vertical-relative:text" from="-9pt,19.85pt" to="764.25pt,19.85pt" o:gfxdata="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" strokecolor="#4472c4 [3204]" strokeweight="1.5pt">
+              <v:line w14:anchorId="31888777" id="Conector recto 2" o:spid="_x0000_s1026" style="position:absolute;z-index:251661312;visibility:visible;mso-wrap-style:square;mso-wrap-distance-left:9pt;mso-wrap-distance-top:0;mso-wrap-distance-right:9pt;mso-wrap-distance-bottom:0;mso-position-horizontal:absolute;mso-position-horizontal-relative:text;mso-position-vertical:absolute;mso-position-vertical-relative:text" from="-9pt,19.85pt" to="764.25pt,19.85pt" o:gfxdata="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" strokecolor="#4472c4 [3204]" strokeweight="1.5pt">
                 <v:stroke joinstyle="miter"/>
               </v:line>
             </w:pict>
@@ -291,7 +316,7 @@
     </w:p>
     <w:p>
       <w:pPr>
-        <w:pStyle w:val="Title"/>
+        <w:pStyle w:val="Ttulo"/>
         <w:rPr>
           <w:sz w:val="24"/>
           <w:szCs w:val="24"/>
@@ -303,7 +328,7 @@
     </w:p>
     <w:tbl>
       <w:tblPr>
-        <w:tblStyle w:val="TableGrid"/>
+        <w:tblStyle w:val="Tablaconcuadrcula"/>
         <w:tblW w:w="15807" w:type="dxa"/>
         <w:jc w:val="center"/>
         <w:tblLook w:val="04A0" w:firstRow="1" w:lastRow="0" w:firstColumn="1" w:lastColumn="0" w:noHBand="0" w:noVBand="1"/>
@@ -2980,7 +3005,7 @@
     </w:p>
     <w:tbl>
       <w:tblPr>
-        <w:tblStyle w:val="TableGrid"/>
+        <w:tblStyle w:val="Tablaconcuadrcula"/>
         <w:tblW w:w="15807" w:type="dxa"/>
         <w:jc w:val="center"/>
         <w:tblLook w:val="04A0" w:firstRow="1" w:lastRow="0" w:firstColumn="1" w:lastColumn="0" w:noHBand="0" w:noVBand="1"/>
@@ -4866,13 +4891,8 @@
               </w:tabs>
             </w:pPr>
             <w:r>
-              <w:t xml:space="preserve">Identificador interno de la </w:t>
-            </w:r>
-            <w:proofErr w:type="spellStart"/>
-            <w:r>
-              <w:t>tupla</w:t>
-            </w:r>
-            <w:proofErr w:type="spellEnd"/>
+              <w:t>Identificador interno de la tupla</w:t>
+            </w:r>
           </w:p>
         </w:tc>
       </w:tr>
@@ -5402,13 +5422,8 @@
               </w:tabs>
               <w:jc w:val="both"/>
             </w:pPr>
-            <w:proofErr w:type="spellStart"/>
-            <w:r>
-              <w:t>Check</w:t>
-            </w:r>
-            <w:proofErr w:type="spellEnd"/>
-            <w:r>
-              <w:t xml:space="preserve"> (</w:t>
+            <w:r>
+              <w:t>Check (</w:t>
             </w:r>
             <w:proofErr w:type="spellStart"/>
             <w:r>
@@ -5459,7 +5474,7 @@
     </w:p>
     <w:tbl>
       <w:tblPr>
-        <w:tblStyle w:val="TableGrid"/>
+        <w:tblStyle w:val="Tablaconcuadrcula"/>
         <w:tblW w:w="15807" w:type="dxa"/>
         <w:jc w:val="center"/>
         <w:tblLook w:val="04A0" w:firstRow="1" w:lastRow="0" w:firstColumn="1" w:lastColumn="0" w:noHBand="0" w:noVBand="1"/>
@@ -6940,13 +6955,8 @@
               </w:tabs>
               <w:jc w:val="both"/>
             </w:pPr>
-            <w:proofErr w:type="spellStart"/>
-            <w:r>
-              <w:t>Check</w:t>
-            </w:r>
-            <w:proofErr w:type="spellEnd"/>
-            <w:r>
-              <w:t xml:space="preserve"> </w:t>
+            <w:r>
+              <w:t xml:space="preserve">Check </w:t>
             </w:r>
             <w:proofErr w:type="spellStart"/>
             <w:r>
@@ -8932,7 +8942,7 @@
     </w:p>
     <w:tbl>
       <w:tblPr>
-        <w:tblStyle w:val="TableGrid"/>
+        <w:tblStyle w:val="Tablaconcuadrcula"/>
         <w:tblW w:w="15807" w:type="dxa"/>
         <w:jc w:val="center"/>
         <w:tblLook w:val="04A0" w:firstRow="1" w:lastRow="0" w:firstColumn="1" w:lastColumn="0" w:noHBand="0" w:noVBand="1"/>
@@ -10435,7 +10445,7 @@
     </w:p>
     <w:tbl>
       <w:tblPr>
-        <w:tblStyle w:val="TableGrid"/>
+        <w:tblStyle w:val="Tablaconcuadrcula"/>
         <w:tblW w:w="15807" w:type="dxa"/>
         <w:jc w:val="center"/>
         <w:tblLook w:val="04A0" w:firstRow="1" w:lastRow="0" w:firstColumn="1" w:lastColumn="0" w:noHBand="0" w:noVBand="1"/>
@@ -11430,13 +11440,8 @@
                 <w:tab w:val="left" w:pos="4236"/>
               </w:tabs>
             </w:pPr>
-            <w:proofErr w:type="spellStart"/>
-            <w:r>
-              <w:t>Check</w:t>
-            </w:r>
-            <w:proofErr w:type="spellEnd"/>
-            <w:r>
-              <w:t xml:space="preserve"> Tipo(“</w:t>
+            <w:r>
+              <w:t>Check Tipo(“</w:t>
             </w:r>
             <w:proofErr w:type="spellStart"/>
             <w:r>
@@ -11909,13 +11914,7 @@
               <w:jc w:val="both"/>
             </w:pPr>
             <w:r>
-              <w:t xml:space="preserve">Fecha en la que se ubica el </w:t>
-            </w:r>
-            <w:r>
-              <w:t>vehículo</w:t>
-            </w:r>
-            <w:r>
-              <w:t xml:space="preserve"> en dicha posición</w:t>
+              <w:t>Fecha en la que se ubica el vehículo en dicha posición</w:t>
             </w:r>
           </w:p>
         </w:tc>
@@ -12567,7 +12566,7 @@
     </w:p>
     <w:tbl>
       <w:tblPr>
-        <w:tblStyle w:val="TableGrid"/>
+        <w:tblStyle w:val="Tablaconcuadrcula"/>
         <w:tblW w:w="15807" w:type="dxa"/>
         <w:jc w:val="center"/>
         <w:tblLook w:val="04A0" w:firstRow="1" w:lastRow="0" w:firstColumn="1" w:lastColumn="0" w:noHBand="0" w:noVBand="1"/>
@@ -13256,13 +13255,8 @@
               </w:tabs>
               <w:jc w:val="both"/>
             </w:pPr>
-            <w:proofErr w:type="spellStart"/>
-            <w:r>
-              <w:t>Check</w:t>
-            </w:r>
-            <w:proofErr w:type="spellEnd"/>
-            <w:r>
-              <w:t xml:space="preserve"> (</w:t>
+            <w:r>
+              <w:t>Check (</w:t>
             </w:r>
             <w:proofErr w:type="spellStart"/>
             <w:r>
@@ -13967,13 +13961,8 @@
               </w:tabs>
               <w:jc w:val="both"/>
             </w:pPr>
-            <w:proofErr w:type="spellStart"/>
-            <w:r>
-              <w:t>Check</w:t>
-            </w:r>
-            <w:proofErr w:type="spellEnd"/>
-            <w:r>
-              <w:t xml:space="preserve"> (</w:t>
+            <w:r>
+              <w:t>Check (</w:t>
             </w:r>
             <w:proofErr w:type="spellStart"/>
             <w:r>
@@ -14124,13 +14113,8 @@
               </w:tabs>
               <w:jc w:val="both"/>
             </w:pPr>
-            <w:proofErr w:type="spellStart"/>
-            <w:r>
-              <w:t>Check</w:t>
-            </w:r>
-            <w:proofErr w:type="spellEnd"/>
-            <w:r>
-              <w:t xml:space="preserve"> (</w:t>
+            <w:r>
+              <w:t>Check (</w:t>
             </w:r>
             <w:proofErr w:type="spellStart"/>
             <w:r>
@@ -14159,13 +14143,7 @@
               <w:jc w:val="both"/>
             </w:pPr>
             <w:r>
-              <w:t xml:space="preserve">Cantidad de </w:t>
-            </w:r>
-            <w:r>
-              <w:t>autos</w:t>
-            </w:r>
-            <w:r>
-              <w:t xml:space="preserve"> que puede transportar esta instancia</w:t>
+              <w:t>Cantidad de autos que puede transportar esta instancia</w:t>
             </w:r>
           </w:p>
         </w:tc>
@@ -14287,13 +14265,8 @@
               </w:tabs>
               <w:jc w:val="both"/>
             </w:pPr>
-            <w:proofErr w:type="spellStart"/>
-            <w:r>
-              <w:t>Check</w:t>
-            </w:r>
-            <w:proofErr w:type="spellEnd"/>
-            <w:r>
-              <w:t xml:space="preserve"> (</w:t>
+            <w:r>
+              <w:t>Check (</w:t>
             </w:r>
             <w:proofErr w:type="spellStart"/>
             <w:r>
@@ -14322,13 +14295,7 @@
               <w:jc w:val="both"/>
             </w:pPr>
             <w:r>
-              <w:t xml:space="preserve">Cantidad de </w:t>
-            </w:r>
-            <w:r>
-              <w:t>SUV</w:t>
-            </w:r>
-            <w:r>
-              <w:t xml:space="preserve"> que puede transportar esta instancia</w:t>
+              <w:t>Cantidad de SUV que puede transportar esta instancia</w:t>
             </w:r>
           </w:p>
         </w:tc>
@@ -14450,13 +14417,8 @@
               </w:tabs>
               <w:jc w:val="both"/>
             </w:pPr>
-            <w:proofErr w:type="spellStart"/>
-            <w:r>
-              <w:t>Check</w:t>
-            </w:r>
-            <w:proofErr w:type="spellEnd"/>
-            <w:r>
-              <w:t xml:space="preserve"> (</w:t>
+            <w:r>
+              <w:t>Check (</w:t>
             </w:r>
             <w:proofErr w:type="spellStart"/>
             <w:r>
@@ -14485,13 +14447,7 @@
               <w:jc w:val="both"/>
             </w:pPr>
             <w:r>
-              <w:t xml:space="preserve">Cantidad de </w:t>
-            </w:r>
-            <w:r>
-              <w:t>Van</w:t>
-            </w:r>
-            <w:r>
-              <w:t xml:space="preserve"> que puede transportar esta instancia</w:t>
+              <w:t>Cantidad de Van que puede transportar esta instancia</w:t>
             </w:r>
           </w:p>
         </w:tc>
@@ -14614,13 +14570,8 @@
               </w:tabs>
               <w:jc w:val="both"/>
             </w:pPr>
-            <w:proofErr w:type="spellStart"/>
-            <w:r>
-              <w:t>Check</w:t>
-            </w:r>
-            <w:proofErr w:type="spellEnd"/>
-            <w:r>
-              <w:t xml:space="preserve"> (</w:t>
+            <w:r>
+              <w:t>Check (</w:t>
             </w:r>
             <w:proofErr w:type="spellStart"/>
             <w:r>
@@ -14649,13 +14600,7 @@
               <w:jc w:val="both"/>
             </w:pPr>
             <w:r>
-              <w:t xml:space="preserve">Cantidad de </w:t>
-            </w:r>
-            <w:r>
-              <w:t>Minivan</w:t>
-            </w:r>
-            <w:r>
-              <w:t xml:space="preserve"> que puede transportar esta instancia</w:t>
+              <w:t>Cantidad de Minivan que puede transportar esta instancia</w:t>
             </w:r>
           </w:p>
         </w:tc>
@@ -14669,7 +14614,7 @@
     </w:p>
     <w:tbl>
       <w:tblPr>
-        <w:tblStyle w:val="TableGrid"/>
+        <w:tblStyle w:val="Tablaconcuadrcula"/>
         <w:tblW w:w="15807" w:type="dxa"/>
         <w:jc w:val="center"/>
         <w:tblLook w:val="04A0" w:firstRow="1" w:lastRow="0" w:firstColumn="1" w:lastColumn="0" w:noHBand="0" w:noVBand="1"/>
@@ -16381,13 +16326,8 @@
               </w:tabs>
               <w:jc w:val="both"/>
             </w:pPr>
-            <w:proofErr w:type="spellStart"/>
-            <w:r>
-              <w:t>Check</w:t>
-            </w:r>
-            <w:proofErr w:type="spellEnd"/>
-            <w:r>
-              <w:t xml:space="preserve"> Estado(“Abierto”, ”Cerrado”)</w:t>
+            <w:r>
+              <w:t>Check Estado(“Abierto”, ”Cerrado”)</w:t>
             </w:r>
           </w:p>
         </w:tc>
@@ -17280,7 +17220,7 @@
     </w:p>
     <w:tbl>
       <w:tblPr>
-        <w:tblStyle w:val="TableGrid"/>
+        <w:tblStyle w:val="Tablaconcuadrcula"/>
         <w:tblW w:w="15807" w:type="dxa"/>
         <w:jc w:val="center"/>
         <w:tblLook w:val="04A0" w:firstRow="1" w:lastRow="0" w:firstColumn="1" w:lastColumn="0" w:noHBand="0" w:noVBand="1"/>
@@ -18224,10 +18164,7 @@
               <w:jc w:val="both"/>
             </w:pPr>
             <w:r>
-              <w:t xml:space="preserve">Clave externa </w:t>
-            </w:r>
-            <w:r>
-              <w:t>Transporte(</w:t>
+              <w:t>Clave externa Transporte(</w:t>
             </w:r>
             <w:proofErr w:type="spellStart"/>
             <w:r>
@@ -18374,10 +18311,7 @@
               <w:jc w:val="both"/>
             </w:pPr>
             <w:r>
-              <w:t xml:space="preserve">Clave externa </w:t>
-            </w:r>
-            <w:r>
-              <w:t>Lote(</w:t>
+              <w:t>Clave externa Lote(</w:t>
             </w:r>
             <w:proofErr w:type="spellStart"/>
             <w:r>
@@ -18967,15 +18901,7 @@
               <w:jc w:val="both"/>
             </w:pPr>
             <w:r>
-              <w:t xml:space="preserve">Link de ubicación del trasportista   por Google </w:t>
-            </w:r>
-            <w:proofErr w:type="spellStart"/>
-            <w:r>
-              <w:t>maps</w:t>
-            </w:r>
-            <w:proofErr w:type="spellEnd"/>
-            <w:r>
-              <w:t xml:space="preserve"> </w:t>
+              <w:t xml:space="preserve">Link de ubicación del trasportista   por Google maps </w:t>
             </w:r>
           </w:p>
         </w:tc>
@@ -19349,8 +19275,6 @@
       <w:r>
         <w:t xml:space="preserve">capas de trasportar determinados lotes. </w:t>
       </w:r>
-      <w:bookmarkStart w:id="0" w:name="_GoBack"/>
-      <w:bookmarkEnd w:id="0"/>
     </w:p>
     <w:p>
       <w:pPr>
@@ -19418,7 +19342,7 @@
 </file>
 
 <file path=word/endnotes.xml><?xml version="1.0" encoding="utf-8"?>
-<w:endnotes xmlns:wpc="http://schemas.microsoft.com/office/word/2010/wordprocessingCanvas" xmlns:mc="http://schemas.openxmlformats.org/markup-compatibility/2006" xmlns:o="urn:schemas-microsoft-com:office:office" xmlns:r="http://schemas.openxmlformats.org/officeDocument/2006/relationships" xmlns:m="http://schemas.openxmlformats.org/officeDocument/2006/math" xmlns:v="urn:schemas-microsoft-com:vml" xmlns:wp14="http://schemas.microsoft.com/office/word/2010/wordprocessingDrawing" xmlns:wp="http://schemas.openxmlformats.org/drawingml/2006/wordprocessingDrawing" xmlns:w10="urn:schemas-microsoft-com:office:word" xmlns:w="http://schemas.openxmlformats.org/wordprocessingml/2006/main" xmlns:w14="http://schemas.microsoft.com/office/word/2010/wordml" xmlns:w15="http://schemas.microsoft.com/office/word/2012/wordml" xmlns:wpg="http://schemas.microsoft.com/office/word/2010/wordprocessingGroup" xmlns:wpi="http://schemas.microsoft.com/office/word/2010/wordprocessingInk" xmlns:wne="http://schemas.microsoft.com/office/word/2006/wordml" xmlns:wps="http://schemas.microsoft.com/office/word/2010/wordprocessingShape" mc:Ignorable="w14 w15 wp14">
+<w:endnotes xmlns:wpc="http://schemas.microsoft.com/office/word/2010/wordprocessingCanvas" xmlns:cx="http://schemas.microsoft.com/office/drawing/2014/chartex" xmlns:cx1="http://schemas.microsoft.com/office/drawing/2015/9/8/chartex" xmlns:cx2="http://schemas.microsoft.com/office/drawing/2015/10/21/chartex" xmlns:cx3="http://schemas.microsoft.com/office/drawing/2016/5/9/chartex" xmlns:cx4="http://schemas.microsoft.com/office/drawing/2016/5/10/chartex" xmlns:cx5="http://schemas.microsoft.com/office/drawing/2016/5/11/chartex" xmlns:cx6="http://schemas.microsoft.com/office/drawing/2016/5/12/chartex" xmlns:cx7="http://schemas.microsoft.com/office/drawing/2016/5/13/chartex" xmlns:cx8="http://schemas.microsoft.com/office/drawing/2016/5/14/chartex" xmlns:mc="http://schemas.openxmlformats.org/markup-compatibility/2006" xmlns:aink="http://schemas.microsoft.com/office/drawing/2016/ink" xmlns:am3d="http://schemas.microsoft.com/office/drawing/2017/model3d" xmlns:o="urn:schemas-microsoft-com:office:office" xmlns:r="http://schemas.openxmlformats.org/officeDocument/2006/relationships" xmlns:m="http://schemas.openxmlformats.org/officeDocument/2006/math" xmlns:v="urn:schemas-microsoft-com:vml" xmlns:wp14="http://schemas.microsoft.com/office/word/2010/wordprocessingDrawing" xmlns:wp="http://schemas.openxmlformats.org/drawingml/2006/wordprocessingDrawing" xmlns:w10="urn:schemas-microsoft-com:office:word" xmlns:w="http://schemas.openxmlformats.org/wordprocessingml/2006/main" xmlns:w14="http://schemas.microsoft.com/office/word/2010/wordml" xmlns:w15="http://schemas.microsoft.com/office/word/2012/wordml" xmlns:w16cid="http://schemas.microsoft.com/office/word/2016/wordml/cid" xmlns:w16se="http://schemas.microsoft.com/office/word/2015/wordml/symex" xmlns:wpg="http://schemas.microsoft.com/office/word/2010/wordprocessingGroup" xmlns:wpi="http://schemas.microsoft.com/office/word/2010/wordprocessingInk" xmlns:wne="http://schemas.microsoft.com/office/word/2006/wordml" xmlns:wps="http://schemas.microsoft.com/office/word/2010/wordprocessingShape" mc:Ignorable="w14 w15 w16se w16cid wp14">
   <w:endnote w:type="separator" w:id="-1">
     <w:p>
       <w:pPr>
@@ -19443,10 +19367,10 @@
 </file>
 
 <file path=word/footer1.xml><?xml version="1.0" encoding="utf-8"?>
-<w:ftr xmlns:wpc="http://schemas.microsoft.com/office/word/2010/wordprocessingCanvas" xmlns:mc="http://schemas.openxmlformats.org/markup-compatibility/2006" xmlns:o="urn:schemas-microsoft-com:office:office" xmlns:r="http://schemas.openxmlformats.org/officeDocument/2006/relationships" xmlns:m="http://schemas.openxmlformats.org/officeDocument/2006/math" xmlns:v="urn:schemas-microsoft-com:vml" xmlns:wp14="http://schemas.microsoft.com/office/word/2010/wordprocessingDrawing" xmlns:wp="http://schemas.openxmlformats.org/drawingml/2006/wordprocessingDrawing" xmlns:w10="urn:schemas-microsoft-com:office:word" xmlns:w="http://schemas.openxmlformats.org/wordprocessingml/2006/main" xmlns:w14="http://schemas.microsoft.com/office/word/2010/wordml" xmlns:w15="http://schemas.microsoft.com/office/word/2012/wordml" xmlns:wpg="http://schemas.microsoft.com/office/word/2010/wordprocessingGroup" xmlns:wpi="http://schemas.microsoft.com/office/word/2010/wordprocessingInk" xmlns:wne="http://schemas.microsoft.com/office/word/2006/wordml" xmlns:wps="http://schemas.microsoft.com/office/word/2010/wordprocessingShape" mc:Ignorable="w14 w15 wp14">
+<w:ftr xmlns:wpc="http://schemas.microsoft.com/office/word/2010/wordprocessingCanvas" xmlns:cx="http://schemas.microsoft.com/office/drawing/2014/chartex" xmlns:cx1="http://schemas.microsoft.com/office/drawing/2015/9/8/chartex" xmlns:cx2="http://schemas.microsoft.com/office/drawing/2015/10/21/chartex" xmlns:cx3="http://schemas.microsoft.com/office/drawing/2016/5/9/chartex" xmlns:cx4="http://schemas.microsoft.com/office/drawing/2016/5/10/chartex" xmlns:cx5="http://schemas.microsoft.com/office/drawing/2016/5/11/chartex" xmlns:cx6="http://schemas.microsoft.com/office/drawing/2016/5/12/chartex" xmlns:cx7="http://schemas.microsoft.com/office/drawing/2016/5/13/chartex" xmlns:cx8="http://schemas.microsoft.com/office/drawing/2016/5/14/chartex" xmlns:mc="http://schemas.openxmlformats.org/markup-compatibility/2006" xmlns:aink="http://schemas.microsoft.com/office/drawing/2016/ink" xmlns:am3d="http://schemas.microsoft.com/office/drawing/2017/model3d" xmlns:o="urn:schemas-microsoft-com:office:office" xmlns:r="http://schemas.openxmlformats.org/officeDocument/2006/relationships" xmlns:m="http://schemas.openxmlformats.org/officeDocument/2006/math" xmlns:v="urn:schemas-microsoft-com:vml" xmlns:wp14="http://schemas.microsoft.com/office/word/2010/wordprocessingDrawing" xmlns:wp="http://schemas.openxmlformats.org/drawingml/2006/wordprocessingDrawing" xmlns:w10="urn:schemas-microsoft-com:office:word" xmlns:w="http://schemas.openxmlformats.org/wordprocessingml/2006/main" xmlns:w14="http://schemas.microsoft.com/office/word/2010/wordml" xmlns:w15="http://schemas.microsoft.com/office/word/2012/wordml" xmlns:w16cid="http://schemas.microsoft.com/office/word/2016/wordml/cid" xmlns:w16se="http://schemas.microsoft.com/office/word/2015/wordml/symex" xmlns:wpg="http://schemas.microsoft.com/office/word/2010/wordprocessingGroup" xmlns:wpi="http://schemas.microsoft.com/office/word/2010/wordprocessingInk" xmlns:wne="http://schemas.microsoft.com/office/word/2006/wordml" xmlns:wps="http://schemas.microsoft.com/office/word/2010/wordprocessingShape" mc:Ignorable="w14 w15 w16se w16cid wp14">
   <w:p>
     <w:pPr>
-      <w:pStyle w:val="Footer"/>
+      <w:pStyle w:val="Piedepgina"/>
       <w:rPr>
         <w:rFonts w:ascii="Times New Roman" w:hAnsi="Times New Roman" w:cs="Times New Roman"/>
         <w:sz w:val="24"/>
@@ -19527,7 +19451,7 @@
 </file>
 
 <file path=word/footnotes.xml><?xml version="1.0" encoding="utf-8"?>
-<w:footnotes xmlns:wpc="http://schemas.microsoft.com/office/word/2010/wordprocessingCanvas" xmlns:mc="http://schemas.openxmlformats.org/markup-compatibility/2006" xmlns:o="urn:schemas-microsoft-com:office:office" xmlns:r="http://schemas.openxmlformats.org/officeDocument/2006/relationships" xmlns:m="http://schemas.openxmlformats.org/officeDocument/2006/math" xmlns:v="urn:schemas-microsoft-com:vml" xmlns:wp14="http://schemas.microsoft.com/office/word/2010/wordprocessingDrawing" xmlns:wp="http://schemas.openxmlformats.org/drawingml/2006/wordprocessingDrawing" xmlns:w10="urn:schemas-microsoft-com:office:word" xmlns:w="http://schemas.openxmlformats.org/wordprocessingml/2006/main" xmlns:w14="http://schemas.microsoft.com/office/word/2010/wordml" xmlns:w15="http://schemas.microsoft.com/office/word/2012/wordml" xmlns:wpg="http://schemas.microsoft.com/office/word/2010/wordprocessingGroup" xmlns:wpi="http://schemas.microsoft.com/office/word/2010/wordprocessingInk" xmlns:wne="http://schemas.microsoft.com/office/word/2006/wordml" xmlns:wps="http://schemas.microsoft.com/office/word/2010/wordprocessingShape" mc:Ignorable="w14 w15 wp14">
+<w:footnotes xmlns:wpc="http://schemas.microsoft.com/office/word/2010/wordprocessingCanvas" xmlns:cx="http://schemas.microsoft.com/office/drawing/2014/chartex" xmlns:cx1="http://schemas.microsoft.com/office/drawing/2015/9/8/chartex" xmlns:cx2="http://schemas.microsoft.com/office/drawing/2015/10/21/chartex" xmlns:cx3="http://schemas.microsoft.com/office/drawing/2016/5/9/chartex" xmlns:cx4="http://schemas.microsoft.com/office/drawing/2016/5/10/chartex" xmlns:cx5="http://schemas.microsoft.com/office/drawing/2016/5/11/chartex" xmlns:cx6="http://schemas.microsoft.com/office/drawing/2016/5/12/chartex" xmlns:cx7="http://schemas.microsoft.com/office/drawing/2016/5/13/chartex" xmlns:cx8="http://schemas.microsoft.com/office/drawing/2016/5/14/chartex" xmlns:mc="http://schemas.openxmlformats.org/markup-compatibility/2006" xmlns:aink="http://schemas.microsoft.com/office/drawing/2016/ink" xmlns:am3d="http://schemas.microsoft.com/office/drawing/2017/model3d" xmlns:o="urn:schemas-microsoft-com:office:office" xmlns:r="http://schemas.openxmlformats.org/officeDocument/2006/relationships" xmlns:m="http://schemas.openxmlformats.org/officeDocument/2006/math" xmlns:v="urn:schemas-microsoft-com:vml" xmlns:wp14="http://schemas.microsoft.com/office/word/2010/wordprocessingDrawing" xmlns:wp="http://schemas.openxmlformats.org/drawingml/2006/wordprocessingDrawing" xmlns:w10="urn:schemas-microsoft-com:office:word" xmlns:w="http://schemas.openxmlformats.org/wordprocessingml/2006/main" xmlns:w14="http://schemas.microsoft.com/office/word/2010/wordml" xmlns:w15="http://schemas.microsoft.com/office/word/2012/wordml" xmlns:w16cid="http://schemas.microsoft.com/office/word/2016/wordml/cid" xmlns:w16se="http://schemas.microsoft.com/office/word/2015/wordml/symex" xmlns:wpg="http://schemas.microsoft.com/office/word/2010/wordprocessingGroup" xmlns:wpi="http://schemas.microsoft.com/office/word/2010/wordprocessingInk" xmlns:wne="http://schemas.microsoft.com/office/word/2006/wordml" xmlns:wps="http://schemas.microsoft.com/office/word/2010/wordprocessingShape" mc:Ignorable="w14 w15 w16se w16cid wp14">
   <w:footnote w:type="separator" w:id="-1">
     <w:p>
       <w:pPr>
@@ -19552,16 +19476,16 @@
 </file>
 
 <file path=word/header1.xml><?xml version="1.0" encoding="utf-8"?>
-<w:hdr xmlns:wpc="http://schemas.microsoft.com/office/word/2010/wordprocessingCanvas" xmlns:mc="http://schemas.openxmlformats.org/markup-compatibility/2006" xmlns:o="urn:schemas-microsoft-com:office:office" xmlns:r="http://schemas.openxmlformats.org/officeDocument/2006/relationships" xmlns:m="http://schemas.openxmlformats.org/officeDocument/2006/math" xmlns:v="urn:schemas-microsoft-com:vml" xmlns:wp14="http://schemas.microsoft.com/office/word/2010/wordprocessingDrawing" xmlns:wp="http://schemas.openxmlformats.org/drawingml/2006/wordprocessingDrawing" xmlns:w10="urn:schemas-microsoft-com:office:word" xmlns:w="http://schemas.openxmlformats.org/wordprocessingml/2006/main" xmlns:w14="http://schemas.microsoft.com/office/word/2010/wordml" xmlns:w15="http://schemas.microsoft.com/office/word/2012/wordml" xmlns:wpg="http://schemas.microsoft.com/office/word/2010/wordprocessingGroup" xmlns:wpi="http://schemas.microsoft.com/office/word/2010/wordprocessingInk" xmlns:wne="http://schemas.microsoft.com/office/word/2006/wordml" xmlns:wps="http://schemas.microsoft.com/office/word/2010/wordprocessingShape" mc:Ignorable="w14 w15 wp14">
+<w:hdr xmlns:wpc="http://schemas.microsoft.com/office/word/2010/wordprocessingCanvas" xmlns:cx="http://schemas.microsoft.com/office/drawing/2014/chartex" xmlns:cx1="http://schemas.microsoft.com/office/drawing/2015/9/8/chartex" xmlns:cx2="http://schemas.microsoft.com/office/drawing/2015/10/21/chartex" xmlns:cx3="http://schemas.microsoft.com/office/drawing/2016/5/9/chartex" xmlns:cx4="http://schemas.microsoft.com/office/drawing/2016/5/10/chartex" xmlns:cx5="http://schemas.microsoft.com/office/drawing/2016/5/11/chartex" xmlns:cx6="http://schemas.microsoft.com/office/drawing/2016/5/12/chartex" xmlns:cx7="http://schemas.microsoft.com/office/drawing/2016/5/13/chartex" xmlns:cx8="http://schemas.microsoft.com/office/drawing/2016/5/14/chartex" xmlns:mc="http://schemas.openxmlformats.org/markup-compatibility/2006" xmlns:aink="http://schemas.microsoft.com/office/drawing/2016/ink" xmlns:am3d="http://schemas.microsoft.com/office/drawing/2017/model3d" xmlns:o="urn:schemas-microsoft-com:office:office" xmlns:r="http://schemas.openxmlformats.org/officeDocument/2006/relationships" xmlns:m="http://schemas.openxmlformats.org/officeDocument/2006/math" xmlns:v="urn:schemas-microsoft-com:vml" xmlns:wp14="http://schemas.microsoft.com/office/word/2010/wordprocessingDrawing" xmlns:wp="http://schemas.openxmlformats.org/drawingml/2006/wordprocessingDrawing" xmlns:w10="urn:schemas-microsoft-com:office:word" xmlns:w="http://schemas.openxmlformats.org/wordprocessingml/2006/main" xmlns:w14="http://schemas.microsoft.com/office/word/2010/wordml" xmlns:w15="http://schemas.microsoft.com/office/word/2012/wordml" xmlns:w16cid="http://schemas.microsoft.com/office/word/2016/wordml/cid" xmlns:w16se="http://schemas.microsoft.com/office/word/2015/wordml/symex" xmlns:wpg="http://schemas.microsoft.com/office/word/2010/wordprocessingGroup" xmlns:wpi="http://schemas.microsoft.com/office/word/2010/wordprocessingInk" xmlns:wne="http://schemas.microsoft.com/office/word/2006/wordml" xmlns:wps="http://schemas.microsoft.com/office/word/2010/wordprocessingShape" mc:Ignorable="w14 w15 w16se w16cid wp14">
   <w:p>
     <w:pPr>
-      <w:pStyle w:val="Header"/>
+      <w:pStyle w:val="Encabezado"/>
     </w:pPr>
     <w:r>
       <w:rPr>
         <w:noProof/>
       </w:rPr>
-      <w:pict>
+      <w:pict w14:anchorId="2722D1AE">
         <v:shapetype id="_x0000_t75" coordsize="21600,21600" o:spt="75" o:preferrelative="t" path="m@4@5l@4@11@9@11@9@5xe" filled="f" stroked="f">
           <v:stroke joinstyle="miter"/>
           <v:formulas>
@@ -19592,16 +19516,16 @@
 </file>
 
 <file path=word/header2.xml><?xml version="1.0" encoding="utf-8"?>
-<w:hdr xmlns:wpc="http://schemas.microsoft.com/office/word/2010/wordprocessingCanvas" xmlns:mc="http://schemas.openxmlformats.org/markup-compatibility/2006" xmlns:o="urn:schemas-microsoft-com:office:office" xmlns:r="http://schemas.openxmlformats.org/officeDocument/2006/relationships" xmlns:m="http://schemas.openxmlformats.org/officeDocument/2006/math" xmlns:v="urn:schemas-microsoft-com:vml" xmlns:wp14="http://schemas.microsoft.com/office/word/2010/wordprocessingDrawing" xmlns:wp="http://schemas.openxmlformats.org/drawingml/2006/wordprocessingDrawing" xmlns:w10="urn:schemas-microsoft-com:office:word" xmlns:w="http://schemas.openxmlformats.org/wordprocessingml/2006/main" xmlns:w14="http://schemas.microsoft.com/office/word/2010/wordml" xmlns:w15="http://schemas.microsoft.com/office/word/2012/wordml" xmlns:wpg="http://schemas.microsoft.com/office/word/2010/wordprocessingGroup" xmlns:wpi="http://schemas.microsoft.com/office/word/2010/wordprocessingInk" xmlns:wne="http://schemas.microsoft.com/office/word/2006/wordml" xmlns:wps="http://schemas.microsoft.com/office/word/2010/wordprocessingShape" mc:Ignorable="w14 w15 wp14">
+<w:hdr xmlns:wpc="http://schemas.microsoft.com/office/word/2010/wordprocessingCanvas" xmlns:cx="http://schemas.microsoft.com/office/drawing/2014/chartex" xmlns:cx1="http://schemas.microsoft.com/office/drawing/2015/9/8/chartex" xmlns:cx2="http://schemas.microsoft.com/office/drawing/2015/10/21/chartex" xmlns:cx3="http://schemas.microsoft.com/office/drawing/2016/5/9/chartex" xmlns:cx4="http://schemas.microsoft.com/office/drawing/2016/5/10/chartex" xmlns:cx5="http://schemas.microsoft.com/office/drawing/2016/5/11/chartex" xmlns:cx6="http://schemas.microsoft.com/office/drawing/2016/5/12/chartex" xmlns:cx7="http://schemas.microsoft.com/office/drawing/2016/5/13/chartex" xmlns:cx8="http://schemas.microsoft.com/office/drawing/2016/5/14/chartex" xmlns:mc="http://schemas.openxmlformats.org/markup-compatibility/2006" xmlns:aink="http://schemas.microsoft.com/office/drawing/2016/ink" xmlns:am3d="http://schemas.microsoft.com/office/drawing/2017/model3d" xmlns:o="urn:schemas-microsoft-com:office:office" xmlns:r="http://schemas.openxmlformats.org/officeDocument/2006/relationships" xmlns:m="http://schemas.openxmlformats.org/officeDocument/2006/math" xmlns:v="urn:schemas-microsoft-com:vml" xmlns:wp14="http://schemas.microsoft.com/office/word/2010/wordprocessingDrawing" xmlns:wp="http://schemas.openxmlformats.org/drawingml/2006/wordprocessingDrawing" xmlns:w10="urn:schemas-microsoft-com:office:word" xmlns:w="http://schemas.openxmlformats.org/wordprocessingml/2006/main" xmlns:w14="http://schemas.microsoft.com/office/word/2010/wordml" xmlns:w15="http://schemas.microsoft.com/office/word/2012/wordml" xmlns:w16cid="http://schemas.microsoft.com/office/word/2016/wordml/cid" xmlns:w16se="http://schemas.microsoft.com/office/word/2015/wordml/symex" xmlns:wpg="http://schemas.microsoft.com/office/word/2010/wordprocessingGroup" xmlns:wpi="http://schemas.microsoft.com/office/word/2010/wordprocessingInk" xmlns:wne="http://schemas.microsoft.com/office/word/2006/wordml" xmlns:wps="http://schemas.microsoft.com/office/word/2010/wordprocessingShape" mc:Ignorable="w14 w15 w16se w16cid wp14">
   <w:p>
     <w:pPr>
-      <w:pStyle w:val="Header"/>
+      <w:pStyle w:val="Encabezado"/>
     </w:pPr>
     <w:r>
       <w:rPr>
         <w:noProof/>
       </w:rPr>
-      <w:pict>
+      <w:pict w14:anchorId="7DD2C1EB">
         <v:shapetype id="_x0000_t75" coordsize="21600,21600" o:spt="75" o:preferrelative="t" path="m@4@5l@4@11@9@11@9@5xe" filled="f" stroked="f">
           <v:stroke joinstyle="miter"/>
           <v:formulas>
@@ -19632,16 +19556,16 @@
 </file>
 
 <file path=word/header3.xml><?xml version="1.0" encoding="utf-8"?>
-<w:hdr xmlns:wpc="http://schemas.microsoft.com/office/word/2010/wordprocessingCanvas" xmlns:mc="http://schemas.openxmlformats.org/markup-compatibility/2006" xmlns:o="urn:schemas-microsoft-com:office:office" xmlns:r="http://schemas.openxmlformats.org/officeDocument/2006/relationships" xmlns:m="http://schemas.openxmlformats.org/officeDocument/2006/math" xmlns:v="urn:schemas-microsoft-com:vml" xmlns:wp14="http://schemas.microsoft.com/office/word/2010/wordprocessingDrawing" xmlns:wp="http://schemas.openxmlformats.org/drawingml/2006/wordprocessingDrawing" xmlns:w10="urn:schemas-microsoft-com:office:word" xmlns:w="http://schemas.openxmlformats.org/wordprocessingml/2006/main" xmlns:w14="http://schemas.microsoft.com/office/word/2010/wordml" xmlns:w15="http://schemas.microsoft.com/office/word/2012/wordml" xmlns:wpg="http://schemas.microsoft.com/office/word/2010/wordprocessingGroup" xmlns:wpi="http://schemas.microsoft.com/office/word/2010/wordprocessingInk" xmlns:wne="http://schemas.microsoft.com/office/word/2006/wordml" xmlns:wps="http://schemas.microsoft.com/office/word/2010/wordprocessingShape" mc:Ignorable="w14 w15 wp14">
+<w:hdr xmlns:wpc="http://schemas.microsoft.com/office/word/2010/wordprocessingCanvas" xmlns:cx="http://schemas.microsoft.com/office/drawing/2014/chartex" xmlns:cx1="http://schemas.microsoft.com/office/drawing/2015/9/8/chartex" xmlns:cx2="http://schemas.microsoft.com/office/drawing/2015/10/21/chartex" xmlns:cx3="http://schemas.microsoft.com/office/drawing/2016/5/9/chartex" xmlns:cx4="http://schemas.microsoft.com/office/drawing/2016/5/10/chartex" xmlns:cx5="http://schemas.microsoft.com/office/drawing/2016/5/11/chartex" xmlns:cx6="http://schemas.microsoft.com/office/drawing/2016/5/12/chartex" xmlns:cx7="http://schemas.microsoft.com/office/drawing/2016/5/13/chartex" xmlns:cx8="http://schemas.microsoft.com/office/drawing/2016/5/14/chartex" xmlns:mc="http://schemas.openxmlformats.org/markup-compatibility/2006" xmlns:aink="http://schemas.microsoft.com/office/drawing/2016/ink" xmlns:am3d="http://schemas.microsoft.com/office/drawing/2017/model3d" xmlns:o="urn:schemas-microsoft-com:office:office" xmlns:r="http://schemas.openxmlformats.org/officeDocument/2006/relationships" xmlns:m="http://schemas.openxmlformats.org/officeDocument/2006/math" xmlns:v="urn:schemas-microsoft-com:vml" xmlns:wp14="http://schemas.microsoft.com/office/word/2010/wordprocessingDrawing" xmlns:wp="http://schemas.openxmlformats.org/drawingml/2006/wordprocessingDrawing" xmlns:w10="urn:schemas-microsoft-com:office:word" xmlns:w="http://schemas.openxmlformats.org/wordprocessingml/2006/main" xmlns:w14="http://schemas.microsoft.com/office/word/2010/wordml" xmlns:w15="http://schemas.microsoft.com/office/word/2012/wordml" xmlns:w16cid="http://schemas.microsoft.com/office/word/2016/wordml/cid" xmlns:w16se="http://schemas.microsoft.com/office/word/2015/wordml/symex" xmlns:wpg="http://schemas.microsoft.com/office/word/2010/wordprocessingGroup" xmlns:wpi="http://schemas.microsoft.com/office/word/2010/wordprocessingInk" xmlns:wne="http://schemas.microsoft.com/office/word/2006/wordml" xmlns:wps="http://schemas.microsoft.com/office/word/2010/wordprocessingShape" mc:Ignorable="w14 w15 w16se w16cid wp14">
   <w:p>
     <w:pPr>
-      <w:pStyle w:val="Header"/>
+      <w:pStyle w:val="Encabezado"/>
     </w:pPr>
     <w:r>
       <w:rPr>
         <w:noProof/>
       </w:rPr>
-      <w:pict>
+      <w:pict w14:anchorId="1966600A">
         <v:shapetype id="_x0000_t75" coordsize="21600,21600" o:spt="75" o:preferrelative="t" path="m@4@5l@4@11@9@11@9@5xe" filled="f" stroked="f">
           <v:stroke joinstyle="miter"/>
           <v:formulas>
@@ -19672,8 +19596,8 @@
 </file>
 
 <file path=word/numbering.xml><?xml version="1.0" encoding="utf-8"?>
-<w:numbering xmlns:wpc="http://schemas.microsoft.com/office/word/2010/wordprocessingCanvas" xmlns:mc="http://schemas.openxmlformats.org/markup-compatibility/2006" xmlns:o="urn:schemas-microsoft-com:office:office" xmlns:r="http://schemas.openxmlformats.org/officeDocument/2006/relationships" xmlns:m="http://schemas.openxmlformats.org/officeDocument/2006/math" xmlns:v="urn:schemas-microsoft-com:vml" xmlns:wp14="http://schemas.microsoft.com/office/word/2010/wordprocessingDrawing" xmlns:wp="http://schemas.openxmlformats.org/drawingml/2006/wordprocessingDrawing" xmlns:w10="urn:schemas-microsoft-com:office:word" xmlns:w="http://schemas.openxmlformats.org/wordprocessingml/2006/main" xmlns:w14="http://schemas.microsoft.com/office/word/2010/wordml" xmlns:w15="http://schemas.microsoft.com/office/word/2012/wordml" xmlns:wpg="http://schemas.microsoft.com/office/word/2010/wordprocessingGroup" xmlns:wpi="http://schemas.microsoft.com/office/word/2010/wordprocessingInk" xmlns:wne="http://schemas.microsoft.com/office/word/2006/wordml" xmlns:wps="http://schemas.microsoft.com/office/word/2010/wordprocessingShape" mc:Ignorable="w14 w15 wp14">
-  <w:abstractNum w:abstractNumId="0">
+<w:numbering xmlns:wpc="http://schemas.microsoft.com/office/word/2010/wordprocessingCanvas" xmlns:cx="http://schemas.microsoft.com/office/drawing/2014/chartex" xmlns:cx1="http://schemas.microsoft.com/office/drawing/2015/9/8/chartex" xmlns:cx2="http://schemas.microsoft.com/office/drawing/2015/10/21/chartex" xmlns:cx3="http://schemas.microsoft.com/office/drawing/2016/5/9/chartex" xmlns:cx4="http://schemas.microsoft.com/office/drawing/2016/5/10/chartex" xmlns:cx5="http://schemas.microsoft.com/office/drawing/2016/5/11/chartex" xmlns:cx6="http://schemas.microsoft.com/office/drawing/2016/5/12/chartex" xmlns:cx7="http://schemas.microsoft.com/office/drawing/2016/5/13/chartex" xmlns:cx8="http://schemas.microsoft.com/office/drawing/2016/5/14/chartex" xmlns:mc="http://schemas.openxmlformats.org/markup-compatibility/2006" xmlns:aink="http://schemas.microsoft.com/office/drawing/2016/ink" xmlns:am3d="http://schemas.microsoft.com/office/drawing/2017/model3d" xmlns:o="urn:schemas-microsoft-com:office:office" xmlns:r="http://schemas.openxmlformats.org/officeDocument/2006/relationships" xmlns:m="http://schemas.openxmlformats.org/officeDocument/2006/math" xmlns:v="urn:schemas-microsoft-com:vml" xmlns:wp14="http://schemas.microsoft.com/office/word/2010/wordprocessingDrawing" xmlns:wp="http://schemas.openxmlformats.org/drawingml/2006/wordprocessingDrawing" xmlns:w10="urn:schemas-microsoft-com:office:word" xmlns:w="http://schemas.openxmlformats.org/wordprocessingml/2006/main" xmlns:w14="http://schemas.microsoft.com/office/word/2010/wordml" xmlns:w15="http://schemas.microsoft.com/office/word/2012/wordml" xmlns:w16cid="http://schemas.microsoft.com/office/word/2016/wordml/cid" xmlns:w16se="http://schemas.microsoft.com/office/word/2015/wordml/symex" xmlns:wpg="http://schemas.microsoft.com/office/word/2010/wordprocessingGroup" xmlns:wpi="http://schemas.microsoft.com/office/word/2010/wordprocessingInk" xmlns:wne="http://schemas.microsoft.com/office/word/2006/wordml" xmlns:wps="http://schemas.microsoft.com/office/word/2010/wordprocessingShape" mc:Ignorable="w14 w15 w16se w16cid wp14">
+  <w:abstractNum w:abstractNumId="0" w15:restartNumberingAfterBreak="0">
     <w:nsid w:val="022B5453"/>
     <w:multiLevelType w:val="hybridMultilevel"/>
     <w:tmpl w:val="81DAE658"/>
@@ -19759,7 +19683,7 @@
       </w:pPr>
     </w:lvl>
   </w:abstractNum>
-  <w:abstractNum w:abstractNumId="1">
+  <w:abstractNum w:abstractNumId="1" w15:restartNumberingAfterBreak="0">
     <w:nsid w:val="33FA2A6D"/>
     <w:multiLevelType w:val="hybridMultilevel"/>
     <w:tmpl w:val="937A2E62"/>
@@ -19845,7 +19769,7 @@
       </w:pPr>
     </w:lvl>
   </w:abstractNum>
-  <w:abstractNum w:abstractNumId="2">
+  <w:abstractNum w:abstractNumId="2" w15:restartNumberingAfterBreak="0">
     <w:nsid w:val="6C4612D1"/>
     <w:multiLevelType w:val="hybridMultilevel"/>
     <w:tmpl w:val="2EF26714"/>
@@ -19971,7 +19895,7 @@
 </file>
 
 <file path=word/styles.xml><?xml version="1.0" encoding="utf-8"?>
-<w:styles xmlns:mc="http://schemas.openxmlformats.org/markup-compatibility/2006" xmlns:r="http://schemas.openxmlformats.org/officeDocument/2006/relationships" xmlns:w="http://schemas.openxmlformats.org/wordprocessingml/2006/main" xmlns:w14="http://schemas.microsoft.com/office/word/2010/wordml" xmlns:w15="http://schemas.microsoft.com/office/word/2012/wordml" mc:Ignorable="w14 w15">
+<w:styles xmlns:mc="http://schemas.openxmlformats.org/markup-compatibility/2006" xmlns:r="http://schemas.openxmlformats.org/officeDocument/2006/relationships" xmlns:w="http://schemas.openxmlformats.org/wordprocessingml/2006/main" xmlns:w14="http://schemas.microsoft.com/office/word/2010/wordml" xmlns:w15="http://schemas.microsoft.com/office/word/2012/wordml" xmlns:w16cid="http://schemas.microsoft.com/office/word/2016/wordml/cid" xmlns:w16se="http://schemas.microsoft.com/office/word/2015/wordml/symex" mc:Ignorable="w14 w15 w16se w16cid">
   <w:docDefaults>
     <w:rPrDefault>
       <w:rPr>
@@ -19987,7 +19911,7 @@
       </w:pPr>
     </w:pPrDefault>
   </w:docDefaults>
-  <w:latentStyles w:defLockedState="0" w:defUIPriority="99" w:defSemiHidden="0" w:defUnhideWhenUsed="0" w:defQFormat="0" w:count="371">
+  <w:latentStyles w:defLockedState="0" w:defUIPriority="99" w:defSemiHidden="0" w:defUnhideWhenUsed="0" w:defQFormat="0" w:count="377">
     <w:lsdException w:name="Normal" w:uiPriority="0" w:qFormat="1"/>
     <w:lsdException w:name="heading 1" w:uiPriority="9" w:qFormat="1"/>
     <w:lsdException w:name="heading 2" w:semiHidden="1" w:uiPriority="9" w:unhideWhenUsed="1" w:qFormat="1"/>
@@ -20135,11 +20059,8 @@
     <w:lsdException w:name="Table 3D effects 3" w:semiHidden="1" w:unhideWhenUsed="1"/>
     <w:lsdException w:name="Table Contemporary" w:semiHidden="1" w:unhideWhenUsed="1"/>
     <w:lsdException w:name="Table Elegant" w:semiHidden="1" w:unhideWhenUsed="1"/>
-    <w:lsdException w:name="Table Professional" w:semiHidden="1" w:unhideWhenUsed="1"/>
     <w:lsdException w:name="Table Subtle 1" w:semiHidden="1" w:unhideWhenUsed="1"/>
     <w:lsdException w:name="Table Subtle 2" w:semiHidden="1" w:unhideWhenUsed="1"/>
-    <w:lsdException w:name="Table Web 1" w:semiHidden="1" w:unhideWhenUsed="1"/>
-    <w:lsdException w:name="Table Web 2" w:semiHidden="1" w:unhideWhenUsed="1"/>
     <w:lsdException w:name="Table Web 3" w:semiHidden="1" w:unhideWhenUsed="1"/>
     <w:lsdException w:name="Balloon Text" w:semiHidden="1" w:unhideWhenUsed="1"/>
     <w:lsdException w:name="Table Grid" w:uiPriority="39"/>
@@ -20359,18 +20280,24 @@
     <w:lsdException w:name="List Table 5 Dark Accent 6" w:uiPriority="50"/>
     <w:lsdException w:name="List Table 6 Colorful Accent 6" w:uiPriority="51"/>
     <w:lsdException w:name="List Table 7 Colorful Accent 6" w:uiPriority="52"/>
+    <w:lsdException w:name="Mention" w:semiHidden="1" w:unhideWhenUsed="1"/>
+    <w:lsdException w:name="Smart Hyperlink" w:semiHidden="1" w:unhideWhenUsed="1"/>
+    <w:lsdException w:name="Hashtag" w:semiHidden="1" w:unhideWhenUsed="1"/>
+    <w:lsdException w:name="Unresolved Mention" w:semiHidden="1" w:unhideWhenUsed="1"/>
+    <w:lsdException w:name="Smart Link" w:semiHidden="1" w:unhideWhenUsed="1"/>
+    <w:lsdException w:name="Smart Link Error" w:semiHidden="1" w:unhideWhenUsed="1"/>
   </w:latentStyles>
   <w:style w:type="paragraph" w:default="1" w:styleId="Normal">
     <w:name w:val="Normal"/>
     <w:qFormat/>
   </w:style>
-  <w:style w:type="character" w:default="1" w:styleId="DefaultParagraphFont">
+  <w:style w:type="character" w:default="1" w:styleId="Fuentedeprrafopredeter">
     <w:name w:val="Default Paragraph Font"/>
     <w:uiPriority w:val="1"/>
     <w:semiHidden/>
     <w:unhideWhenUsed/>
   </w:style>
-  <w:style w:type="table" w:default="1" w:styleId="TableNormal">
+  <w:style w:type="table" w:default="1" w:styleId="Tablanormal">
     <w:name w:val="Normal Table"/>
     <w:uiPriority w:val="99"/>
     <w:semiHidden/>
@@ -20385,16 +20312,16 @@
       </w:tblCellMar>
     </w:tblPr>
   </w:style>
-  <w:style w:type="numbering" w:default="1" w:styleId="NoList">
+  <w:style w:type="numbering" w:default="1" w:styleId="Sinlista">
     <w:name w:val="No List"/>
     <w:uiPriority w:val="99"/>
     <w:semiHidden/>
     <w:unhideWhenUsed/>
   </w:style>
-  <w:style w:type="paragraph" w:styleId="Header">
+  <w:style w:type="paragraph" w:styleId="Encabezado">
     <w:name w:val="header"/>
     <w:basedOn w:val="Normal"/>
-    <w:link w:val="HeaderChar"/>
+    <w:link w:val="EncabezadoCar"/>
     <w:uiPriority w:val="99"/>
     <w:unhideWhenUsed/>
     <w:rsid w:val="00FB6267"/>
@@ -20406,17 +20333,17 @@
       <w:spacing w:after="0" w:line="240" w:lineRule="auto"/>
     </w:pPr>
   </w:style>
-  <w:style w:type="character" w:customStyle="1" w:styleId="HeaderChar">
-    <w:name w:val="Header Char"/>
-    <w:basedOn w:val="DefaultParagraphFont"/>
-    <w:link w:val="Header"/>
+  <w:style w:type="character" w:customStyle="1" w:styleId="EncabezadoCar">
+    <w:name w:val="Encabezado Car"/>
+    <w:basedOn w:val="Fuentedeprrafopredeter"/>
+    <w:link w:val="Encabezado"/>
     <w:uiPriority w:val="99"/>
     <w:rsid w:val="00FB6267"/>
   </w:style>
-  <w:style w:type="paragraph" w:styleId="Footer">
+  <w:style w:type="paragraph" w:styleId="Piedepgina">
     <w:name w:val="footer"/>
     <w:basedOn w:val="Normal"/>
-    <w:link w:val="FooterChar"/>
+    <w:link w:val="PiedepginaCar"/>
     <w:uiPriority w:val="99"/>
     <w:unhideWhenUsed/>
     <w:rsid w:val="00FB6267"/>
@@ -20428,17 +20355,17 @@
       <w:spacing w:after="0" w:line="240" w:lineRule="auto"/>
     </w:pPr>
   </w:style>
-  <w:style w:type="character" w:customStyle="1" w:styleId="FooterChar">
-    <w:name w:val="Footer Char"/>
-    <w:basedOn w:val="DefaultParagraphFont"/>
-    <w:link w:val="Footer"/>
+  <w:style w:type="character" w:customStyle="1" w:styleId="PiedepginaCar">
+    <w:name w:val="Pie de página Car"/>
+    <w:basedOn w:val="Fuentedeprrafopredeter"/>
+    <w:link w:val="Piedepgina"/>
     <w:uiPriority w:val="99"/>
     <w:rsid w:val="00FB6267"/>
   </w:style>
-  <w:style w:type="paragraph" w:styleId="BalloonText">
+  <w:style w:type="paragraph" w:styleId="Textodeglobo">
     <w:name w:val="Balloon Text"/>
     <w:basedOn w:val="Normal"/>
-    <w:link w:val="BalloonTextChar"/>
+    <w:link w:val="TextodegloboCar"/>
     <w:uiPriority w:val="99"/>
     <w:semiHidden/>
     <w:unhideWhenUsed/>
@@ -20452,10 +20379,10 @@
       <w:szCs w:val="18"/>
     </w:rPr>
   </w:style>
-  <w:style w:type="character" w:customStyle="1" w:styleId="BalloonTextChar">
-    <w:name w:val="Balloon Text Char"/>
-    <w:basedOn w:val="DefaultParagraphFont"/>
-    <w:link w:val="BalloonText"/>
+  <w:style w:type="character" w:customStyle="1" w:styleId="TextodegloboCar">
+    <w:name w:val="Texto de globo Car"/>
+    <w:basedOn w:val="Fuentedeprrafopredeter"/>
+    <w:link w:val="Textodeglobo"/>
     <w:uiPriority w:val="99"/>
     <w:semiHidden/>
     <w:rsid w:val="00A80441"/>
@@ -20465,7 +20392,7 @@
       <w:szCs w:val="18"/>
     </w:rPr>
   </w:style>
-  <w:style w:type="paragraph" w:styleId="ListParagraph">
+  <w:style w:type="paragraph" w:styleId="Prrafodelista">
     <w:name w:val="List Paragraph"/>
     <w:basedOn w:val="Normal"/>
     <w:uiPriority w:val="34"/>
@@ -20476,9 +20403,9 @@
       <w:contextualSpacing/>
     </w:pPr>
   </w:style>
-  <w:style w:type="table" w:styleId="TableGrid">
+  <w:style w:type="table" w:styleId="Tablaconcuadrcula">
     <w:name w:val="Table Grid"/>
-    <w:basedOn w:val="TableNormal"/>
+    <w:basedOn w:val="Tablanormal"/>
     <w:uiPriority w:val="39"/>
     <w:rsid w:val="00B51CED"/>
     <w:pPr>
@@ -20488,7 +20415,6 @@
       <w:lang w:val="es-UY"/>
     </w:rPr>
     <w:tblPr>
-      <w:tblInd w:w="0" w:type="dxa"/>
       <w:tblBorders>
         <w:top w:val="single" w:sz="4" w:space="0" w:color="auto"/>
         <w:left w:val="single" w:sz="4" w:space="0" w:color="auto"/>
@@ -20497,19 +20423,13 @@
         <w:insideH w:val="single" w:sz="4" w:space="0" w:color="auto"/>
         <w:insideV w:val="single" w:sz="4" w:space="0" w:color="auto"/>
       </w:tblBorders>
-      <w:tblCellMar>
-        <w:top w:w="0" w:type="dxa"/>
-        <w:left w:w="108" w:type="dxa"/>
-        <w:bottom w:w="0" w:type="dxa"/>
-        <w:right w:w="108" w:type="dxa"/>
-      </w:tblCellMar>
     </w:tblPr>
   </w:style>
-  <w:style w:type="paragraph" w:styleId="Title">
+  <w:style w:type="paragraph" w:styleId="Ttulo">
     <w:name w:val="Title"/>
     <w:basedOn w:val="Normal"/>
     <w:next w:val="Normal"/>
-    <w:link w:val="TitleChar"/>
+    <w:link w:val="TtuloCar"/>
     <w:uiPriority w:val="10"/>
     <w:qFormat/>
     <w:rsid w:val="00524404"/>
@@ -20525,10 +20445,10 @@
       <w:szCs w:val="56"/>
     </w:rPr>
   </w:style>
-  <w:style w:type="character" w:customStyle="1" w:styleId="TitleChar">
-    <w:name w:val="Title Char"/>
-    <w:basedOn w:val="DefaultParagraphFont"/>
-    <w:link w:val="Title"/>
+  <w:style w:type="character" w:customStyle="1" w:styleId="TtuloCar">
+    <w:name w:val="Título Car"/>
+    <w:basedOn w:val="Fuentedeprrafopredeter"/>
+    <w:link w:val="Ttulo"/>
     <w:uiPriority w:val="10"/>
     <w:rsid w:val="00524404"/>
     <w:rPr>
@@ -20808,7 +20728,7 @@
 </file>
 
 <file path=customXml/itemProps1.xml><?xml version="1.0" encoding="utf-8"?>
-<ds:datastoreItem xmlns:ds="http://schemas.openxmlformats.org/officeDocument/2006/customXml" ds:itemID="{BD84456E-D242-47D0-B3FA-BC44ECE4F789}">
+<ds:datastoreItem xmlns:ds="http://schemas.openxmlformats.org/officeDocument/2006/customXml" ds:itemID="{998C6933-6678-4B6C-B56C-6C427FFEF6DF}">
   <ds:schemaRefs>
     <ds:schemaRef ds:uri="http://schemas.openxmlformats.org/officeDocument/2006/bibliography"/>
   </ds:schemaRefs>

--- a/Actividades/BD01004/Diccionario de datos.docx
+++ b/Actividades/BD01004/Diccionario de datos.docx
@@ -1,6 +1,6 @@
 
 <file path=word/document.xml><?xml version="1.0" encoding="utf-8"?>
-<w:document xmlns:wpc="http://schemas.microsoft.com/office/word/2010/wordprocessingCanvas" xmlns:cx="http://schemas.microsoft.com/office/drawing/2014/chartex" xmlns:cx1="http://schemas.microsoft.com/office/drawing/2015/9/8/chartex" xmlns:cx2="http://schemas.microsoft.com/office/drawing/2015/10/21/chartex" xmlns:cx3="http://schemas.microsoft.com/office/drawing/2016/5/9/chartex" xmlns:cx4="http://schemas.microsoft.com/office/drawing/2016/5/10/chartex" xmlns:cx5="http://schemas.microsoft.com/office/drawing/2016/5/11/chartex" xmlns:cx6="http://schemas.microsoft.com/office/drawing/2016/5/12/chartex" xmlns:cx7="http://schemas.microsoft.com/office/drawing/2016/5/13/chartex" xmlns:cx8="http://schemas.microsoft.com/office/drawing/2016/5/14/chartex" xmlns:mc="http://schemas.openxmlformats.org/markup-compatibility/2006" xmlns:aink="http://schemas.microsoft.com/office/drawing/2016/ink" xmlns:am3d="http://schemas.microsoft.com/office/drawing/2017/model3d" xmlns:o="urn:schemas-microsoft-com:office:office" xmlns:r="http://schemas.openxmlformats.org/officeDocument/2006/relationships" xmlns:m="http://schemas.openxmlformats.org/officeDocument/2006/math" xmlns:v="urn:schemas-microsoft-com:vml" xmlns:wp14="http://schemas.microsoft.com/office/word/2010/wordprocessingDrawing" xmlns:wp="http://schemas.openxmlformats.org/drawingml/2006/wordprocessingDrawing" xmlns:w10="urn:schemas-microsoft-com:office:word" xmlns:w="http://schemas.openxmlformats.org/wordprocessingml/2006/main" xmlns:w14="http://schemas.microsoft.com/office/word/2010/wordml" xmlns:w15="http://schemas.microsoft.com/office/word/2012/wordml" xmlns:w16cid="http://schemas.microsoft.com/office/word/2016/wordml/cid" xmlns:w16se="http://schemas.microsoft.com/office/word/2015/wordml/symex" xmlns:wpg="http://schemas.microsoft.com/office/word/2010/wordprocessingGroup" xmlns:wpi="http://schemas.microsoft.com/office/word/2010/wordprocessingInk" xmlns:wne="http://schemas.microsoft.com/office/word/2006/wordml" xmlns:wps="http://schemas.microsoft.com/office/word/2010/wordprocessingShape" mc:Ignorable="w14 w15 w16se w16cid wp14">
+<w:document xmlns:wpc="http://schemas.microsoft.com/office/word/2010/wordprocessingCanvas" xmlns:mc="http://schemas.openxmlformats.org/markup-compatibility/2006" xmlns:o="urn:schemas-microsoft-com:office:office" xmlns:r="http://schemas.openxmlformats.org/officeDocument/2006/relationships" xmlns:m="http://schemas.openxmlformats.org/officeDocument/2006/math" xmlns:v="urn:schemas-microsoft-com:vml" xmlns:wp14="http://schemas.microsoft.com/office/word/2010/wordprocessingDrawing" xmlns:wp="http://schemas.openxmlformats.org/drawingml/2006/wordprocessingDrawing" xmlns:w10="urn:schemas-microsoft-com:office:word" xmlns:w="http://schemas.openxmlformats.org/wordprocessingml/2006/main" xmlns:w14="http://schemas.microsoft.com/office/word/2010/wordml" xmlns:wpg="http://schemas.microsoft.com/office/word/2010/wordprocessingGroup" xmlns:wpi="http://schemas.microsoft.com/office/word/2010/wordprocessingInk" xmlns:wne="http://schemas.microsoft.com/office/word/2006/wordml" xmlns:wps="http://schemas.microsoft.com/office/word/2010/wordprocessingShape" mc:Ignorable="w14 wp14">
   <w:body>
     <w:p>
       <w:pPr>
@@ -43,7 +43,7 @@
                     </pic:cNvPicPr>
                   </pic:nvPicPr>
                   <pic:blipFill>
-                    <a:blip r:embed="rId8" cstate="print">
+                    <a:blip r:embed="rId9" cstate="print">
                       <a:extLst>
                         <a:ext uri="{28A0092B-C50C-407E-A947-70E740481C1C}">
                           <a14:useLocalDpi xmlns:a14="http://schemas.microsoft.com/office/drawing/2010/main" val="0"/>
@@ -156,7 +156,7 @@
               </wp:anchor>
             </w:drawing>
           </mc:Choice>
-          <mc:Fallback>
+          <mc:Fallback xmlns:w16se="http://schemas.microsoft.com/office/word/2015/wordml/symex" xmlns:w16cid="http://schemas.microsoft.com/office/word/2016/wordml/cid" xmlns:w15="http://schemas.microsoft.com/office/word/2012/wordml" xmlns:am3d="http://schemas.microsoft.com/office/drawing/2017/model3d" xmlns:aink="http://schemas.microsoft.com/office/drawing/2016/ink" xmlns:cx8="http://schemas.microsoft.com/office/drawing/2016/5/14/chartex" xmlns:cx7="http://schemas.microsoft.com/office/drawing/2016/5/13/chartex" xmlns:cx6="http://schemas.microsoft.com/office/drawing/2016/5/12/chartex" xmlns:cx5="http://schemas.microsoft.com/office/drawing/2016/5/11/chartex" xmlns:cx4="http://schemas.microsoft.com/office/drawing/2016/5/10/chartex" xmlns:cx3="http://schemas.microsoft.com/office/drawing/2016/5/9/chartex" xmlns:cx2="http://schemas.microsoft.com/office/drawing/2015/10/21/chartex" xmlns:cx1="http://schemas.microsoft.com/office/drawing/2015/9/8/chartex" xmlns:cx="http://schemas.microsoft.com/office/drawing/2014/chartex">
             <w:pict>
               <v:shapetype w14:anchorId="0F91F1E1" id="_x0000_t202" coordsize="21600,21600" o:spt="202" path="m,l,21600r21600,l21600,xe">
                 <v:stroke joinstyle="miter"/>
@@ -181,8 +181,6 @@
         </w:rPr>
         <w:t xml:space="preserve">Diccionario de la BBDD </w:t>
       </w:r>
-      <w:bookmarkStart w:id="0" w:name="_GoBack"/>
-      <w:bookmarkEnd w:id="0"/>
     </w:p>
     <w:p>
       <w:pPr>
@@ -298,7 +296,7 @@
               </wp:anchor>
             </w:drawing>
           </mc:Choice>
-          <mc:Fallback>
+          <mc:Fallback xmlns:w16se="http://schemas.microsoft.com/office/word/2015/wordml/symex" xmlns:w16cid="http://schemas.microsoft.com/office/word/2016/wordml/cid" xmlns:w15="http://schemas.microsoft.com/office/word/2012/wordml" xmlns:am3d="http://schemas.microsoft.com/office/drawing/2017/model3d" xmlns:aink="http://schemas.microsoft.com/office/drawing/2016/ink" xmlns:cx8="http://schemas.microsoft.com/office/drawing/2016/5/14/chartex" xmlns:cx7="http://schemas.microsoft.com/office/drawing/2016/5/13/chartex" xmlns:cx6="http://schemas.microsoft.com/office/drawing/2016/5/12/chartex" xmlns:cx5="http://schemas.microsoft.com/office/drawing/2016/5/11/chartex" xmlns:cx4="http://schemas.microsoft.com/office/drawing/2016/5/10/chartex" xmlns:cx3="http://schemas.microsoft.com/office/drawing/2016/5/9/chartex" xmlns:cx2="http://schemas.microsoft.com/office/drawing/2015/10/21/chartex" xmlns:cx1="http://schemas.microsoft.com/office/drawing/2015/9/8/chartex" xmlns:cx="http://schemas.microsoft.com/office/drawing/2014/chartex">
             <w:pict>
               <v:line w14:anchorId="31888777" id="Conector recto 2" o:spid="_x0000_s1026" style="position:absolute;z-index:251661312;visibility:visible;mso-wrap-style:square;mso-wrap-distance-left:9pt;mso-wrap-distance-top:0;mso-wrap-distance-right:9pt;mso-wrap-distance-bottom:0;mso-position-horizontal:absolute;mso-position-horizontal-relative:text;mso-position-vertical:absolute;mso-position-vertical-relative:text" from="-9pt,19.85pt" to="764.25pt,19.85pt" o:gfxdata="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" strokecolor="#4472c4 [3204]" strokeweight="1.5pt">
                 <v:stroke joinstyle="miter"/>
@@ -3989,7 +3987,6 @@
       </w:tr>
       <w:tr>
         <w:trPr>
-          <w:trHeight w:val="70"/>
           <w:jc w:val="center"/>
         </w:trPr>
         <w:tc>
@@ -4036,7 +4033,7 @@
               <w:jc w:val="both"/>
             </w:pPr>
             <w:r>
-              <w:t>Tipo</w:t>
+              <w:t>Invalidado</w:t>
             </w:r>
           </w:p>
         </w:tc>
@@ -4055,12 +4052,11 @@
               </w:tabs>
               <w:jc w:val="both"/>
             </w:pPr>
-            <w:r>
-              <w:t>Varc</w:t>
-            </w:r>
-            <w:r>
-              <w:t>har</w:t>
-            </w:r>
+            <w:proofErr w:type="spellStart"/>
+            <w:r>
+              <w:t>Boolean</w:t>
+            </w:r>
+            <w:proofErr w:type="spellEnd"/>
           </w:p>
         </w:tc>
         <w:tc>
@@ -4078,12 +4074,6 @@
               </w:tabs>
               <w:jc w:val="both"/>
             </w:pPr>
-            <w:r>
-              <w:t>1</w:t>
-            </w:r>
-            <w:r>
-              <w:t>5</w:t>
-            </w:r>
           </w:p>
         </w:tc>
         <w:tc>
@@ -4101,15 +4091,27 @@
               </w:tabs>
               <w:jc w:val="both"/>
             </w:pPr>
-            <w:r>
-              <w:t>No vacío</w:t>
-            </w:r>
-            <w:r>
-              <w:t xml:space="preserve">, </w:t>
-            </w:r>
-            <w:r>
-              <w:t>Check  Tipo (“Patio”,”Puerto”)</w:t>
-            </w:r>
+            <w:proofErr w:type="spellStart"/>
+            <w:r>
+              <w:t>Defulat</w:t>
+            </w:r>
+            <w:proofErr w:type="spellEnd"/>
+            <w:r>
+              <w:t xml:space="preserve"> ‘f’ </w:t>
+            </w:r>
+            <w:proofErr w:type="spellStart"/>
+            <w:r>
+              <w:t>not</w:t>
+            </w:r>
+            <w:proofErr w:type="spellEnd"/>
+            <w:r>
+              <w:t xml:space="preserve"> </w:t>
+            </w:r>
+            <w:proofErr w:type="spellStart"/>
+            <w:r>
+              <w:t>null</w:t>
+            </w:r>
+            <w:proofErr w:type="spellEnd"/>
           </w:p>
         </w:tc>
         <w:tc>
@@ -4128,19 +4130,20 @@
               </w:tabs>
             </w:pPr>
             <w:r>
-              <w:t>Tipo de lugar(Puerto, Patio)</w:t>
+              <w:t>Informa si sigue en vigencia dicho lugar</w:t>
             </w:r>
           </w:p>
         </w:tc>
       </w:tr>
       <w:tr>
         <w:trPr>
+          <w:trHeight w:val="70"/>
           <w:jc w:val="center"/>
         </w:trPr>
         <w:tc>
           <w:tcPr>
             <w:tcW w:w="2627" w:type="dxa"/>
-            <w:vMerge w:val="restart"/>
+            <w:vMerge/>
             <w:tcBorders>
               <w:top w:val="single" w:sz="18" w:space="0" w:color="2F5496" w:themeColor="accent1" w:themeShade="BF"/>
               <w:left w:val="single" w:sz="18" w:space="0" w:color="0070C0"/>
@@ -4148,7 +4151,6 @@
               <w:right w:val="single" w:sz="18" w:space="0" w:color="2F5496" w:themeColor="accent1" w:themeShade="BF"/>
             </w:tcBorders>
             <w:shd w:val="clear" w:color="auto" w:fill="FFFFFF" w:themeFill="background1"/>
-            <w:vAlign w:val="center"/>
           </w:tcPr>
           <w:p>
             <w:pPr>
@@ -4163,6 +4165,152 @@
                 <w:szCs w:val="28"/>
               </w:rPr>
             </w:pPr>
+          </w:p>
+        </w:tc>
+        <w:tc>
+          <w:tcPr>
+            <w:tcW w:w="2024" w:type="dxa"/>
+            <w:tcBorders>
+              <w:top w:val="single" w:sz="2" w:space="0" w:color="auto"/>
+              <w:left w:val="single" w:sz="18" w:space="0" w:color="2F5496" w:themeColor="accent1" w:themeShade="BF"/>
+              <w:bottom w:val="single" w:sz="2" w:space="0" w:color="auto"/>
+            </w:tcBorders>
+          </w:tcPr>
+          <w:p>
+            <w:pPr>
+              <w:tabs>
+                <w:tab w:val="left" w:pos="4236"/>
+              </w:tabs>
+              <w:jc w:val="both"/>
+            </w:pPr>
+            <w:r>
+              <w:t>Tipo</w:t>
+            </w:r>
+          </w:p>
+        </w:tc>
+        <w:tc>
+          <w:tcPr>
+            <w:tcW w:w="2284" w:type="dxa"/>
+            <w:tcBorders>
+              <w:top w:val="single" w:sz="2" w:space="0" w:color="auto"/>
+              <w:bottom w:val="single" w:sz="2" w:space="0" w:color="auto"/>
+            </w:tcBorders>
+          </w:tcPr>
+          <w:p>
+            <w:pPr>
+              <w:tabs>
+                <w:tab w:val="left" w:pos="4236"/>
+              </w:tabs>
+              <w:jc w:val="both"/>
+            </w:pPr>
+            <w:r>
+              <w:t>Varc</w:t>
+            </w:r>
+            <w:r>
+              <w:t>har</w:t>
+            </w:r>
+          </w:p>
+        </w:tc>
+        <w:tc>
+          <w:tcPr>
+            <w:tcW w:w="935" w:type="dxa"/>
+            <w:tcBorders>
+              <w:top w:val="single" w:sz="2" w:space="0" w:color="auto"/>
+              <w:bottom w:val="single" w:sz="2" w:space="0" w:color="auto"/>
+            </w:tcBorders>
+          </w:tcPr>
+          <w:p>
+            <w:pPr>
+              <w:tabs>
+                <w:tab w:val="left" w:pos="4236"/>
+              </w:tabs>
+              <w:jc w:val="both"/>
+            </w:pPr>
+            <w:r>
+              <w:t>1</w:t>
+            </w:r>
+            <w:r>
+              <w:t>5</w:t>
+            </w:r>
+          </w:p>
+        </w:tc>
+        <w:tc>
+          <w:tcPr>
+            <w:tcW w:w="4101" w:type="dxa"/>
+            <w:tcBorders>
+              <w:top w:val="single" w:sz="2" w:space="0" w:color="auto"/>
+              <w:bottom w:val="single" w:sz="2" w:space="0" w:color="auto"/>
+            </w:tcBorders>
+          </w:tcPr>
+          <w:p>
+            <w:pPr>
+              <w:tabs>
+                <w:tab w:val="left" w:pos="4236"/>
+              </w:tabs>
+              <w:jc w:val="both"/>
+            </w:pPr>
+            <w:r>
+              <w:t>No vacío</w:t>
+            </w:r>
+            <w:r>
+              <w:t xml:space="preserve">, </w:t>
+            </w:r>
+            <w:r>
+              <w:t>Check  Tipo (“Patio”,”Puerto”)</w:t>
+            </w:r>
+          </w:p>
+        </w:tc>
+        <w:tc>
+          <w:tcPr>
+            <w:tcW w:w="3836" w:type="dxa"/>
+            <w:tcBorders>
+              <w:top w:val="single" w:sz="2" w:space="0" w:color="auto"/>
+              <w:bottom w:val="single" w:sz="2" w:space="0" w:color="auto"/>
+              <w:right w:val="single" w:sz="18" w:space="0" w:color="0070C0"/>
+            </w:tcBorders>
+          </w:tcPr>
+          <w:p>
+            <w:pPr>
+              <w:tabs>
+                <w:tab w:val="left" w:pos="4236"/>
+              </w:tabs>
+            </w:pPr>
+            <w:r>
+              <w:t>Tipo de lugar(Puerto, Patio)</w:t>
+            </w:r>
+          </w:p>
+        </w:tc>
+      </w:tr>
+      <w:tr>
+        <w:trPr>
+          <w:jc w:val="center"/>
+        </w:trPr>
+        <w:tc>
+          <w:tcPr>
+            <w:tcW w:w="2627" w:type="dxa"/>
+            <w:vMerge w:val="restart"/>
+            <w:tcBorders>
+              <w:top w:val="single" w:sz="18" w:space="0" w:color="2F5496" w:themeColor="accent1" w:themeShade="BF"/>
+              <w:left w:val="single" w:sz="18" w:space="0" w:color="0070C0"/>
+              <w:bottom w:val="single" w:sz="18" w:space="0" w:color="2F5496" w:themeColor="accent1" w:themeShade="BF"/>
+              <w:right w:val="single" w:sz="18" w:space="0" w:color="2F5496" w:themeColor="accent1" w:themeShade="BF"/>
+            </w:tcBorders>
+            <w:shd w:val="clear" w:color="auto" w:fill="FFFFFF" w:themeFill="background1"/>
+            <w:vAlign w:val="center"/>
+          </w:tcPr>
+          <w:p>
+            <w:pPr>
+              <w:tabs>
+                <w:tab w:val="left" w:pos="4236"/>
+              </w:tabs>
+              <w:jc w:val="center"/>
+              <w:rPr>
+                <w:rFonts w:ascii="Times New Roman" w:hAnsi="Times New Roman" w:cs="Times New Roman"/>
+                <w:color w:val="0070C0"/>
+                <w:sz w:val="28"/>
+                <w:szCs w:val="28"/>
+              </w:rPr>
+            </w:pPr>
             <w:r>
               <w:rPr>
                 <w:rFonts w:ascii="Times New Roman" w:hAnsi="Times New Roman" w:cs="Times New Roman"/>
@@ -5422,8 +5570,13 @@
               </w:tabs>
               <w:jc w:val="both"/>
             </w:pPr>
-            <w:r>
-              <w:t>Check (</w:t>
+            <w:proofErr w:type="spellStart"/>
+            <w:r>
+              <w:t>Check</w:t>
+            </w:r>
+            <w:proofErr w:type="spellEnd"/>
+            <w:r>
+              <w:t xml:space="preserve"> (</w:t>
             </w:r>
             <w:proofErr w:type="spellStart"/>
             <w:r>
@@ -5650,16 +5803,15 @@
               <w:jc w:val="both"/>
             </w:pPr>
             <w:r>
-              <w:t>Clave primaria</w:t>
-            </w:r>
-            <w:r>
-              <w:t xml:space="preserve">, </w:t>
-            </w:r>
-            <w:r>
-              <w:t>Clave</w:t>
-            </w:r>
-            <w:r>
-              <w:t xml:space="preserve"> externa TrabajaEn (ID)</w:t>
+              <w:t xml:space="preserve">Clave externa </w:t>
+            </w:r>
+            <w:proofErr w:type="spellStart"/>
+            <w:r>
+              <w:t>TrabajaEn</w:t>
+            </w:r>
+            <w:proofErr w:type="spellEnd"/>
+            <w:r>
+              <w:t xml:space="preserve"> (ID)</w:t>
             </w:r>
           </w:p>
         </w:tc>
@@ -5681,10 +5833,7 @@
               <w:jc w:val="both"/>
             </w:pPr>
             <w:r>
-              <w:t xml:space="preserve">Identificador del TrabajaEn </w:t>
-            </w:r>
-            <w:r>
-              <w:t>con el que se relaciona esta conexión</w:t>
+              <w:t>Identificador del TrabajaEn con el que se relaciona esta conexión</w:t>
             </w:r>
           </w:p>
         </w:tc>
@@ -5758,10 +5907,7 @@
               <w:jc w:val="both"/>
             </w:pPr>
             <w:r>
-              <w:t xml:space="preserve">Datetime year to </w:t>
-            </w:r>
-            <w:r>
-              <w:t>second</w:t>
+              <w:t>Datetime year to second</w:t>
             </w:r>
           </w:p>
         </w:tc>
@@ -5898,10 +6044,7 @@
               <w:jc w:val="both"/>
             </w:pPr>
             <w:r>
-              <w:t xml:space="preserve">Datetime year to </w:t>
-            </w:r>
-            <w:r>
-              <w:t>second</w:t>
+              <w:t>Datetime year to second</w:t>
             </w:r>
           </w:p>
         </w:tc>
@@ -5973,13 +6116,12 @@
         <w:tc>
           <w:tcPr>
             <w:tcW w:w="2627" w:type="dxa"/>
-            <w:vMerge w:val="restart"/>
+            <w:vMerge/>
             <w:tcBorders>
               <w:left w:val="single" w:sz="18" w:space="0" w:color="0070C0"/>
               <w:right w:val="single" w:sz="18" w:space="0" w:color="2F5496" w:themeColor="accent1" w:themeShade="BF"/>
             </w:tcBorders>
             <w:shd w:val="clear" w:color="auto" w:fill="FFFFFF" w:themeFill="background1"/>
-            <w:vAlign w:val="center"/>
           </w:tcPr>
           <w:p>
             <w:pPr>
@@ -5994,6 +6136,161 @@
                 <w:szCs w:val="28"/>
               </w:rPr>
             </w:pPr>
+          </w:p>
+        </w:tc>
+        <w:tc>
+          <w:tcPr>
+            <w:tcW w:w="2024" w:type="dxa"/>
+            <w:tcBorders>
+              <w:top w:val="single" w:sz="2" w:space="0" w:color="auto"/>
+              <w:left w:val="single" w:sz="18" w:space="0" w:color="2F5496" w:themeColor="accent1" w:themeShade="BF"/>
+              <w:bottom w:val="single" w:sz="2" w:space="0" w:color="auto"/>
+              <w:right w:val="single" w:sz="2" w:space="0" w:color="auto"/>
+            </w:tcBorders>
+          </w:tcPr>
+          <w:p>
+            <w:pPr>
+              <w:tabs>
+                <w:tab w:val="left" w:pos="4236"/>
+              </w:tabs>
+              <w:jc w:val="both"/>
+            </w:pPr>
+            <w:proofErr w:type="spellStart"/>
+            <w:r>
+              <w:t>Idusuario</w:t>
+            </w:r>
+            <w:proofErr w:type="spellEnd"/>
+          </w:p>
+        </w:tc>
+        <w:tc>
+          <w:tcPr>
+            <w:tcW w:w="2284" w:type="dxa"/>
+            <w:tcBorders>
+              <w:top w:val="single" w:sz="2" w:space="0" w:color="auto"/>
+              <w:left w:val="single" w:sz="2" w:space="0" w:color="auto"/>
+              <w:bottom w:val="single" w:sz="2" w:space="0" w:color="auto"/>
+              <w:right w:val="single" w:sz="2" w:space="0" w:color="auto"/>
+            </w:tcBorders>
+          </w:tcPr>
+          <w:p>
+            <w:pPr>
+              <w:tabs>
+                <w:tab w:val="left" w:pos="4236"/>
+              </w:tabs>
+              <w:jc w:val="both"/>
+            </w:pPr>
+            <w:proofErr w:type="spellStart"/>
+            <w:r>
+              <w:t>Integer</w:t>
+            </w:r>
+            <w:proofErr w:type="spellEnd"/>
+          </w:p>
+        </w:tc>
+        <w:tc>
+          <w:tcPr>
+            <w:tcW w:w="935" w:type="dxa"/>
+            <w:tcBorders>
+              <w:top w:val="single" w:sz="2" w:space="0" w:color="auto"/>
+              <w:left w:val="single" w:sz="2" w:space="0" w:color="auto"/>
+              <w:bottom w:val="single" w:sz="2" w:space="0" w:color="auto"/>
+              <w:right w:val="single" w:sz="2" w:space="0" w:color="auto"/>
+            </w:tcBorders>
+          </w:tcPr>
+          <w:p>
+            <w:pPr>
+              <w:tabs>
+                <w:tab w:val="left" w:pos="4236"/>
+              </w:tabs>
+              <w:jc w:val="both"/>
+            </w:pPr>
+          </w:p>
+        </w:tc>
+        <w:tc>
+          <w:tcPr>
+            <w:tcW w:w="4101" w:type="dxa"/>
+            <w:tcBorders>
+              <w:top w:val="single" w:sz="2" w:space="0" w:color="auto"/>
+              <w:left w:val="single" w:sz="2" w:space="0" w:color="auto"/>
+              <w:bottom w:val="single" w:sz="2" w:space="0" w:color="auto"/>
+              <w:right w:val="single" w:sz="2" w:space="0" w:color="auto"/>
+            </w:tcBorders>
+          </w:tcPr>
+          <w:p>
+            <w:pPr>
+              <w:tabs>
+                <w:tab w:val="left" w:pos="4236"/>
+              </w:tabs>
+              <w:jc w:val="both"/>
+            </w:pPr>
+            <w:proofErr w:type="spellStart"/>
+            <w:r>
+              <w:t>Primary</w:t>
+            </w:r>
+            <w:proofErr w:type="spellEnd"/>
+            <w:r>
+              <w:t xml:space="preserve"> </w:t>
+            </w:r>
+            <w:proofErr w:type="spellStart"/>
+            <w:r>
+              <w:t>key</w:t>
+            </w:r>
+            <w:proofErr w:type="spellEnd"/>
+            <w:r>
+              <w:t xml:space="preserve">, clave externa a usuario </w:t>
+            </w:r>
+          </w:p>
+        </w:tc>
+        <w:tc>
+          <w:tcPr>
+            <w:tcW w:w="3836" w:type="dxa"/>
+            <w:tcBorders>
+              <w:top w:val="single" w:sz="2" w:space="0" w:color="auto"/>
+              <w:left w:val="single" w:sz="2" w:space="0" w:color="auto"/>
+              <w:bottom w:val="single" w:sz="2" w:space="0" w:color="auto"/>
+              <w:right w:val="single" w:sz="18" w:space="0" w:color="0070C0"/>
+            </w:tcBorders>
+          </w:tcPr>
+          <w:p>
+            <w:pPr>
+              <w:tabs>
+                <w:tab w:val="left" w:pos="4236"/>
+              </w:tabs>
+              <w:jc w:val="both"/>
+            </w:pPr>
+            <w:r>
+              <w:t>Informa el usuario de esta conexión</w:t>
+            </w:r>
+          </w:p>
+        </w:tc>
+      </w:tr>
+      <w:tr>
+        <w:trPr>
+          <w:jc w:val="center"/>
+        </w:trPr>
+        <w:tc>
+          <w:tcPr>
+            <w:tcW w:w="2627" w:type="dxa"/>
+            <w:vMerge w:val="restart"/>
+            <w:tcBorders>
+              <w:left w:val="single" w:sz="18" w:space="0" w:color="0070C0"/>
+              <w:right w:val="single" w:sz="18" w:space="0" w:color="2F5496" w:themeColor="accent1" w:themeShade="BF"/>
+            </w:tcBorders>
+            <w:shd w:val="clear" w:color="auto" w:fill="FFFFFF" w:themeFill="background1"/>
+            <w:vAlign w:val="center"/>
+          </w:tcPr>
+          <w:p>
+            <w:pPr>
+              <w:tabs>
+                <w:tab w:val="left" w:pos="4236"/>
+              </w:tabs>
+              <w:jc w:val="center"/>
+              <w:rPr>
+                <w:rFonts w:ascii="Times New Roman" w:hAnsi="Times New Roman" w:cs="Times New Roman"/>
+                <w:color w:val="0070C0"/>
+                <w:sz w:val="28"/>
+                <w:szCs w:val="28"/>
+              </w:rPr>
+            </w:pPr>
             <w:r>
               <w:rPr>
                 <w:rFonts w:ascii="Times New Roman" w:hAnsi="Times New Roman" w:cs="Times New Roman"/>
@@ -6955,8 +7252,13 @@
               </w:tabs>
               <w:jc w:val="both"/>
             </w:pPr>
-            <w:r>
-              <w:t xml:space="preserve">Check </w:t>
+            <w:proofErr w:type="spellStart"/>
+            <w:r>
+              <w:t>Check</w:t>
+            </w:r>
+            <w:proofErr w:type="spellEnd"/>
+            <w:r>
+              <w:t xml:space="preserve"> </w:t>
             </w:r>
             <w:proofErr w:type="spellStart"/>
             <w:r>
@@ -7046,7 +7348,7 @@
               <w:jc w:val="both"/>
             </w:pPr>
             <w:r>
-              <w:t>Cliente</w:t>
+              <w:t>Detalle</w:t>
             </w:r>
           </w:p>
         </w:tc>
@@ -7067,11 +7369,9 @@
               </w:tabs>
               <w:jc w:val="both"/>
             </w:pPr>
-            <w:proofErr w:type="spellStart"/>
-            <w:r>
-              <w:t>Integer</w:t>
-            </w:r>
-            <w:proofErr w:type="spellEnd"/>
+            <w:r>
+              <w:t>BSON</w:t>
+            </w:r>
           </w:p>
         </w:tc>
         <w:tc>
@@ -7110,17 +7410,6 @@
               </w:tabs>
               <w:jc w:val="both"/>
             </w:pPr>
-            <w:r>
-              <w:t>Clave externa Cliente(</w:t>
-            </w:r>
-            <w:proofErr w:type="spellStart"/>
-            <w:r>
-              <w:t>IDCliente</w:t>
-            </w:r>
-            <w:proofErr w:type="spellEnd"/>
-            <w:r>
-              <w:t>), no vacío</w:t>
-            </w:r>
           </w:p>
         </w:tc>
         <w:tc>
@@ -7141,7 +7430,10 @@
               <w:jc w:val="both"/>
             </w:pPr>
             <w:r>
-              <w:t>Identificador del cliente al cual pertenece</w:t>
+              <w:rPr>
+                <w:sz w:val="18"/>
+              </w:rPr>
+              <w:t>Datos en extra de la baja, precarga o alta del vehículo. Sobre todo utilizado para información de la baja</w:t>
             </w:r>
           </w:p>
         </w:tc>
@@ -7153,13 +7445,12 @@
         <w:tc>
           <w:tcPr>
             <w:tcW w:w="2627" w:type="dxa"/>
-            <w:vMerge w:val="restart"/>
+            <w:vMerge/>
             <w:tcBorders>
               <w:left w:val="single" w:sz="18" w:space="0" w:color="0070C0"/>
               <w:right w:val="single" w:sz="18" w:space="0" w:color="2F5496" w:themeColor="accent1" w:themeShade="BF"/>
             </w:tcBorders>
             <w:shd w:val="clear" w:color="auto" w:fill="FFFFFF" w:themeFill="background1"/>
-            <w:vAlign w:val="center"/>
           </w:tcPr>
           <w:p>
             <w:pPr>
@@ -7174,6 +7465,154 @@
                 <w:szCs w:val="28"/>
               </w:rPr>
             </w:pPr>
+          </w:p>
+        </w:tc>
+        <w:tc>
+          <w:tcPr>
+            <w:tcW w:w="2024" w:type="dxa"/>
+            <w:tcBorders>
+              <w:top w:val="single" w:sz="2" w:space="0" w:color="auto"/>
+              <w:left w:val="single" w:sz="18" w:space="0" w:color="2F5496" w:themeColor="accent1" w:themeShade="BF"/>
+              <w:bottom w:val="single" w:sz="2" w:space="0" w:color="auto"/>
+              <w:right w:val="single" w:sz="2" w:space="0" w:color="auto"/>
+            </w:tcBorders>
+          </w:tcPr>
+          <w:p>
+            <w:pPr>
+              <w:tabs>
+                <w:tab w:val="left" w:pos="4236"/>
+              </w:tabs>
+              <w:jc w:val="both"/>
+            </w:pPr>
+            <w:r>
+              <w:t>Cliente</w:t>
+            </w:r>
+          </w:p>
+        </w:tc>
+        <w:tc>
+          <w:tcPr>
+            <w:tcW w:w="2284" w:type="dxa"/>
+            <w:tcBorders>
+              <w:top w:val="single" w:sz="2" w:space="0" w:color="auto"/>
+              <w:left w:val="single" w:sz="2" w:space="0" w:color="auto"/>
+              <w:bottom w:val="single" w:sz="2" w:space="0" w:color="auto"/>
+              <w:right w:val="single" w:sz="2" w:space="0" w:color="auto"/>
+            </w:tcBorders>
+          </w:tcPr>
+          <w:p>
+            <w:pPr>
+              <w:tabs>
+                <w:tab w:val="left" w:pos="4236"/>
+              </w:tabs>
+              <w:jc w:val="both"/>
+            </w:pPr>
+            <w:proofErr w:type="spellStart"/>
+            <w:r>
+              <w:t>Integer</w:t>
+            </w:r>
+            <w:proofErr w:type="spellEnd"/>
+          </w:p>
+        </w:tc>
+        <w:tc>
+          <w:tcPr>
+            <w:tcW w:w="935" w:type="dxa"/>
+            <w:tcBorders>
+              <w:top w:val="single" w:sz="2" w:space="0" w:color="auto"/>
+              <w:left w:val="single" w:sz="2" w:space="0" w:color="auto"/>
+              <w:bottom w:val="single" w:sz="2" w:space="0" w:color="auto"/>
+              <w:right w:val="single" w:sz="2" w:space="0" w:color="auto"/>
+            </w:tcBorders>
+          </w:tcPr>
+          <w:p>
+            <w:pPr>
+              <w:tabs>
+                <w:tab w:val="left" w:pos="4236"/>
+              </w:tabs>
+              <w:jc w:val="both"/>
+            </w:pPr>
+          </w:p>
+        </w:tc>
+        <w:tc>
+          <w:tcPr>
+            <w:tcW w:w="4101" w:type="dxa"/>
+            <w:tcBorders>
+              <w:top w:val="single" w:sz="2" w:space="0" w:color="auto"/>
+              <w:left w:val="single" w:sz="2" w:space="0" w:color="auto"/>
+              <w:bottom w:val="single" w:sz="2" w:space="0" w:color="auto"/>
+              <w:right w:val="single" w:sz="2" w:space="0" w:color="auto"/>
+            </w:tcBorders>
+          </w:tcPr>
+          <w:p>
+            <w:pPr>
+              <w:tabs>
+                <w:tab w:val="left" w:pos="4236"/>
+              </w:tabs>
+              <w:jc w:val="both"/>
+            </w:pPr>
+            <w:r>
+              <w:t>Clave externa Cliente(</w:t>
+            </w:r>
+            <w:proofErr w:type="spellStart"/>
+            <w:r>
+              <w:t>IDCliente</w:t>
+            </w:r>
+            <w:proofErr w:type="spellEnd"/>
+            <w:r>
+              <w:t>), no vacío</w:t>
+            </w:r>
+          </w:p>
+        </w:tc>
+        <w:tc>
+          <w:tcPr>
+            <w:tcW w:w="3836" w:type="dxa"/>
+            <w:tcBorders>
+              <w:top w:val="single" w:sz="2" w:space="0" w:color="auto"/>
+              <w:left w:val="single" w:sz="2" w:space="0" w:color="auto"/>
+              <w:bottom w:val="single" w:sz="2" w:space="0" w:color="auto"/>
+              <w:right w:val="single" w:sz="18" w:space="0" w:color="0070C0"/>
+            </w:tcBorders>
+          </w:tcPr>
+          <w:p>
+            <w:pPr>
+              <w:tabs>
+                <w:tab w:val="left" w:pos="4236"/>
+              </w:tabs>
+              <w:jc w:val="both"/>
+            </w:pPr>
+            <w:r>
+              <w:t>Identificador del cliente al cual pertenece</w:t>
+            </w:r>
+          </w:p>
+        </w:tc>
+      </w:tr>
+      <w:tr>
+        <w:trPr>
+          <w:jc w:val="center"/>
+        </w:trPr>
+        <w:tc>
+          <w:tcPr>
+            <w:tcW w:w="2627" w:type="dxa"/>
+            <w:vMerge w:val="restart"/>
+            <w:tcBorders>
+              <w:left w:val="single" w:sz="18" w:space="0" w:color="0070C0"/>
+              <w:right w:val="single" w:sz="18" w:space="0" w:color="2F5496" w:themeColor="accent1" w:themeShade="BF"/>
+            </w:tcBorders>
+            <w:shd w:val="clear" w:color="auto" w:fill="FFFFFF" w:themeFill="background1"/>
+            <w:vAlign w:val="center"/>
+          </w:tcPr>
+          <w:p>
+            <w:pPr>
+              <w:tabs>
+                <w:tab w:val="left" w:pos="4236"/>
+              </w:tabs>
+              <w:jc w:val="center"/>
+              <w:rPr>
+                <w:rFonts w:ascii="Times New Roman" w:hAnsi="Times New Roman" w:cs="Times New Roman"/>
+                <w:color w:val="0070C0"/>
+                <w:sz w:val="28"/>
+                <w:szCs w:val="28"/>
+              </w:rPr>
+            </w:pPr>
             <w:proofErr w:type="spellStart"/>
             <w:r>
               <w:rPr>
@@ -8935,11 +9374,6 @@
       </w:tr>
     </w:tbl>
     <w:p/>
-    <w:p>
-      <w:r>
-        <w:br w:type="page"/>
-      </w:r>
-    </w:p>
     <w:tbl>
       <w:tblPr>
         <w:tblStyle w:val="Tablaconcuadrcula"/>
@@ -8991,7 +9425,6 @@
                 <w:sz w:val="28"/>
                 <w:szCs w:val="28"/>
               </w:rPr>
-              <w:lastRenderedPageBreak/>
               <w:t>RegistroDaños</w:t>
             </w:r>
           </w:p>
@@ -11440,8 +11873,13 @@
                 <w:tab w:val="left" w:pos="4236"/>
               </w:tabs>
             </w:pPr>
-            <w:r>
-              <w:t>Check Tipo(“</w:t>
+            <w:proofErr w:type="spellStart"/>
+            <w:r>
+              <w:t>Check</w:t>
+            </w:r>
+            <w:proofErr w:type="spellEnd"/>
+            <w:r>
+              <w:t xml:space="preserve"> Tipo(“</w:t>
             </w:r>
             <w:proofErr w:type="spellStart"/>
             <w:r>
@@ -12360,6 +12798,15 @@
                 <w:szCs w:val="28"/>
               </w:rPr>
             </w:pPr>
+            <w:r>
+              <w:rPr>
+                <w:rFonts w:ascii="Times New Roman" w:hAnsi="Times New Roman" w:cs="Times New Roman"/>
+                <w:color w:val="0070C0"/>
+                <w:sz w:val="28"/>
+                <w:szCs w:val="28"/>
+              </w:rPr>
+              <w:t xml:space="preserve">Evento </w:t>
+            </w:r>
           </w:p>
         </w:tc>
         <w:tc>
@@ -12377,6 +12824,9 @@
               </w:tabs>
               <w:jc w:val="both"/>
             </w:pPr>
+            <w:r>
+              <w:t>Id</w:t>
+            </w:r>
           </w:p>
         </w:tc>
         <w:tc>
@@ -12393,6 +12843,9 @@
               </w:tabs>
               <w:jc w:val="both"/>
             </w:pPr>
+            <w:r>
+              <w:t>Serial</w:t>
+            </w:r>
           </w:p>
         </w:tc>
         <w:tc>
@@ -12425,6 +12878,19 @@
               </w:tabs>
               <w:jc w:val="both"/>
             </w:pPr>
+            <w:proofErr w:type="spellStart"/>
+            <w:r>
+              <w:t>Primary</w:t>
+            </w:r>
+            <w:proofErr w:type="spellEnd"/>
+            <w:r>
+              <w:t xml:space="preserve"> </w:t>
+            </w:r>
+            <w:proofErr w:type="spellStart"/>
+            <w:r>
+              <w:t>key</w:t>
+            </w:r>
+            <w:proofErr w:type="spellEnd"/>
           </w:p>
         </w:tc>
         <w:tc>
@@ -12442,6 +12908,146 @@
               </w:tabs>
               <w:jc w:val="both"/>
             </w:pPr>
+            <w:r>
+              <w:t xml:space="preserve">Identificador del evento único </w:t>
+            </w:r>
+          </w:p>
+        </w:tc>
+      </w:tr>
+      <w:tr>
+        <w:trPr>
+          <w:jc w:val="center"/>
+        </w:trPr>
+        <w:tc>
+          <w:tcPr>
+            <w:tcW w:w="2627" w:type="dxa"/>
+            <w:vMerge/>
+            <w:tcBorders>
+              <w:left w:val="single" w:sz="18" w:space="0" w:color="0070C0"/>
+              <w:right w:val="single" w:sz="18" w:space="0" w:color="2F5496" w:themeColor="accent1" w:themeShade="BF"/>
+            </w:tcBorders>
+            <w:shd w:val="clear" w:color="auto" w:fill="FFFFFF" w:themeFill="background1"/>
+            <w:vAlign w:val="center"/>
+          </w:tcPr>
+          <w:p>
+            <w:pPr>
+              <w:tabs>
+                <w:tab w:val="left" w:pos="4236"/>
+              </w:tabs>
+              <w:rPr>
+                <w:rFonts w:ascii="Times New Roman" w:hAnsi="Times New Roman" w:cs="Times New Roman"/>
+                <w:color w:val="0070C0"/>
+                <w:sz w:val="28"/>
+                <w:szCs w:val="28"/>
+              </w:rPr>
+            </w:pPr>
+          </w:p>
+        </w:tc>
+        <w:tc>
+          <w:tcPr>
+            <w:tcW w:w="2024" w:type="dxa"/>
+            <w:tcBorders>
+              <w:left w:val="single" w:sz="18" w:space="0" w:color="2F5496" w:themeColor="accent1" w:themeShade="BF"/>
+              <w:bottom w:val="single" w:sz="4" w:space="0" w:color="auto"/>
+            </w:tcBorders>
+          </w:tcPr>
+          <w:p>
+            <w:pPr>
+              <w:tabs>
+                <w:tab w:val="left" w:pos="4236"/>
+              </w:tabs>
+              <w:jc w:val="both"/>
+            </w:pPr>
+            <w:r>
+              <w:t xml:space="preserve">Datos </w:t>
+            </w:r>
+          </w:p>
+        </w:tc>
+        <w:tc>
+          <w:tcPr>
+            <w:tcW w:w="2284" w:type="dxa"/>
+            <w:tcBorders>
+              <w:bottom w:val="single" w:sz="4" w:space="0" w:color="auto"/>
+            </w:tcBorders>
+          </w:tcPr>
+          <w:p>
+            <w:pPr>
+              <w:tabs>
+                <w:tab w:val="left" w:pos="4236"/>
+              </w:tabs>
+              <w:jc w:val="both"/>
+            </w:pPr>
+            <w:r>
+              <w:t>BSON</w:t>
+            </w:r>
+          </w:p>
+        </w:tc>
+        <w:tc>
+          <w:tcPr>
+            <w:tcW w:w="935" w:type="dxa"/>
+            <w:tcBorders>
+              <w:bottom w:val="single" w:sz="4" w:space="0" w:color="auto"/>
+            </w:tcBorders>
+          </w:tcPr>
+          <w:p>
+            <w:pPr>
+              <w:tabs>
+                <w:tab w:val="left" w:pos="4236"/>
+              </w:tabs>
+              <w:jc w:val="both"/>
+            </w:pPr>
+          </w:p>
+        </w:tc>
+        <w:tc>
+          <w:tcPr>
+            <w:tcW w:w="4480" w:type="dxa"/>
+            <w:tcBorders>
+              <w:bottom w:val="single" w:sz="4" w:space="0" w:color="auto"/>
+            </w:tcBorders>
+          </w:tcPr>
+          <w:p>
+            <w:pPr>
+              <w:tabs>
+                <w:tab w:val="left" w:pos="4236"/>
+              </w:tabs>
+              <w:jc w:val="both"/>
+            </w:pPr>
+            <w:proofErr w:type="spellStart"/>
+            <w:r>
+              <w:t>Not</w:t>
+            </w:r>
+            <w:proofErr w:type="spellEnd"/>
+            <w:r>
+              <w:t xml:space="preserve"> </w:t>
+            </w:r>
+            <w:proofErr w:type="spellStart"/>
+            <w:r>
+              <w:t>null</w:t>
+            </w:r>
+            <w:proofErr w:type="spellEnd"/>
+          </w:p>
+        </w:tc>
+        <w:tc>
+          <w:tcPr>
+            <w:tcW w:w="3457" w:type="dxa"/>
+            <w:tcBorders>
+              <w:bottom w:val="single" w:sz="4" w:space="0" w:color="auto"/>
+              <w:right w:val="single" w:sz="18" w:space="0" w:color="0070C0"/>
+            </w:tcBorders>
+          </w:tcPr>
+          <w:p>
+            <w:pPr>
+              <w:tabs>
+                <w:tab w:val="left" w:pos="4236"/>
+              </w:tabs>
+              <w:jc w:val="both"/>
+            </w:pPr>
+            <w:r>
+              <w:t xml:space="preserve">Conjunto de datos relevante a evento </w:t>
+            </w:r>
+            <w:r>
+              <w:t xml:space="preserve">dado, identificando cada uno con su correspondiente Tipo </w:t>
+            </w:r>
           </w:p>
         </w:tc>
       </w:tr>
@@ -12490,6 +13096,9 @@
               </w:tabs>
               <w:jc w:val="both"/>
             </w:pPr>
+            <w:r>
+              <w:t>Fecha</w:t>
+            </w:r>
           </w:p>
         </w:tc>
         <w:tc>
@@ -12506,6 +13115,14 @@
               </w:tabs>
               <w:jc w:val="both"/>
             </w:pPr>
+            <w:proofErr w:type="spellStart"/>
+            <w:r>
+              <w:t>D</w:t>
+            </w:r>
+            <w:r>
+              <w:t>atetime</w:t>
+            </w:r>
+            <w:proofErr w:type="spellEnd"/>
           </w:p>
         </w:tc>
         <w:tc>
@@ -12555,6 +13172,9 @@
               </w:tabs>
               <w:jc w:val="both"/>
             </w:pPr>
+            <w:r>
+              <w:t xml:space="preserve">Fecha en la cual se da el evento </w:t>
+            </w:r>
           </w:p>
         </w:tc>
       </w:tr>
@@ -13255,8 +13875,13 @@
               </w:tabs>
               <w:jc w:val="both"/>
             </w:pPr>
-            <w:r>
-              <w:t>Check (</w:t>
+            <w:proofErr w:type="spellStart"/>
+            <w:r>
+              <w:t>Check</w:t>
+            </w:r>
+            <w:proofErr w:type="spellEnd"/>
+            <w:r>
+              <w:t xml:space="preserve"> (</w:t>
             </w:r>
             <w:proofErr w:type="spellStart"/>
             <w:r>
@@ -13961,8 +14586,13 @@
               </w:tabs>
               <w:jc w:val="both"/>
             </w:pPr>
-            <w:r>
-              <w:t>Check (</w:t>
+            <w:proofErr w:type="spellStart"/>
+            <w:r>
+              <w:t>Check</w:t>
+            </w:r>
+            <w:proofErr w:type="spellEnd"/>
+            <w:r>
+              <w:t xml:space="preserve"> (</w:t>
             </w:r>
             <w:proofErr w:type="spellStart"/>
             <w:r>
@@ -14113,8 +14743,13 @@
               </w:tabs>
               <w:jc w:val="both"/>
             </w:pPr>
-            <w:r>
-              <w:t>Check (</w:t>
+            <w:proofErr w:type="spellStart"/>
+            <w:r>
+              <w:t>Check</w:t>
+            </w:r>
+            <w:proofErr w:type="spellEnd"/>
+            <w:r>
+              <w:t xml:space="preserve"> (</w:t>
             </w:r>
             <w:proofErr w:type="spellStart"/>
             <w:r>
@@ -14265,8 +14900,13 @@
               </w:tabs>
               <w:jc w:val="both"/>
             </w:pPr>
-            <w:r>
-              <w:t>Check (</w:t>
+            <w:proofErr w:type="spellStart"/>
+            <w:r>
+              <w:t>Check</w:t>
+            </w:r>
+            <w:proofErr w:type="spellEnd"/>
+            <w:r>
+              <w:t xml:space="preserve"> (</w:t>
             </w:r>
             <w:proofErr w:type="spellStart"/>
             <w:r>
@@ -14417,8 +15057,13 @@
               </w:tabs>
               <w:jc w:val="both"/>
             </w:pPr>
-            <w:r>
-              <w:t>Check (</w:t>
+            <w:proofErr w:type="spellStart"/>
+            <w:r>
+              <w:t>Check</w:t>
+            </w:r>
+            <w:proofErr w:type="spellEnd"/>
+            <w:r>
+              <w:t xml:space="preserve"> (</w:t>
             </w:r>
             <w:proofErr w:type="spellStart"/>
             <w:r>
@@ -14570,8 +15215,13 @@
               </w:tabs>
               <w:jc w:val="both"/>
             </w:pPr>
-            <w:r>
-              <w:t>Check (</w:t>
+            <w:proofErr w:type="spellStart"/>
+            <w:r>
+              <w:t>Check</w:t>
+            </w:r>
+            <w:proofErr w:type="spellEnd"/>
+            <w:r>
+              <w:t xml:space="preserve"> (</w:t>
             </w:r>
             <w:proofErr w:type="spellStart"/>
             <w:r>
@@ -17217,6 +17867,8 @@
       <w:r>
         <w:br w:type="page"/>
       </w:r>
+      <w:bookmarkStart w:id="0" w:name="_GoBack"/>
+      <w:bookmarkEnd w:id="0"/>
     </w:p>
     <w:tbl>
       <w:tblPr>
@@ -18880,9 +19532,6 @@
               </w:tabs>
               <w:jc w:val="both"/>
             </w:pPr>
-            <w:r>
-              <w:t>Clave primaria</w:t>
-            </w:r>
           </w:p>
         </w:tc>
         <w:tc>
@@ -19014,6 +19663,25 @@
             <w:proofErr w:type="spellEnd"/>
             <w:r>
               <w:t>)</w:t>
+            </w:r>
+            <w:r>
+              <w:t xml:space="preserve">, </w:t>
+            </w:r>
+            <w:proofErr w:type="spellStart"/>
+            <w:r>
+              <w:t>primary</w:t>
+            </w:r>
+            <w:proofErr w:type="spellEnd"/>
+            <w:r>
+              <w:t xml:space="preserve"> </w:t>
+            </w:r>
+            <w:proofErr w:type="spellStart"/>
+            <w:r>
+              <w:t>key</w:t>
+            </w:r>
+            <w:proofErr w:type="spellEnd"/>
+            <w:r>
+              <w:t xml:space="preserve"> </w:t>
             </w:r>
           </w:p>
         </w:tc>
@@ -19328,10 +19996,12 @@
       </w:r>
     </w:p>
     <w:sectPr>
-      <w:headerReference w:type="even" r:id="rId9"/>
-      <w:headerReference w:type="default" r:id="rId10"/>
-      <w:footerReference w:type="default" r:id="rId11"/>
-      <w:headerReference w:type="first" r:id="rId12"/>
+      <w:headerReference w:type="even" r:id="rId10"/>
+      <w:headerReference w:type="default" r:id="rId11"/>
+      <w:footerReference w:type="even" r:id="rId12"/>
+      <w:footerReference w:type="default" r:id="rId13"/>
+      <w:headerReference w:type="first" r:id="rId14"/>
+      <w:footerReference w:type="first" r:id="rId15"/>
       <w:pgSz w:w="16838" w:h="11906" w:orient="landscape"/>
       <w:pgMar w:top="720" w:right="720" w:bottom="720" w:left="720" w:header="709" w:footer="709" w:gutter="0"/>
       <w:cols w:space="708"/>
@@ -19342,7 +20012,7 @@
 </file>
 
 <file path=word/endnotes.xml><?xml version="1.0" encoding="utf-8"?>
-<w:endnotes xmlns:wpc="http://schemas.microsoft.com/office/word/2010/wordprocessingCanvas" xmlns:cx="http://schemas.microsoft.com/office/drawing/2014/chartex" xmlns:cx1="http://schemas.microsoft.com/office/drawing/2015/9/8/chartex" xmlns:cx2="http://schemas.microsoft.com/office/drawing/2015/10/21/chartex" xmlns:cx3="http://schemas.microsoft.com/office/drawing/2016/5/9/chartex" xmlns:cx4="http://schemas.microsoft.com/office/drawing/2016/5/10/chartex" xmlns:cx5="http://schemas.microsoft.com/office/drawing/2016/5/11/chartex" xmlns:cx6="http://schemas.microsoft.com/office/drawing/2016/5/12/chartex" xmlns:cx7="http://schemas.microsoft.com/office/drawing/2016/5/13/chartex" xmlns:cx8="http://schemas.microsoft.com/office/drawing/2016/5/14/chartex" xmlns:mc="http://schemas.openxmlformats.org/markup-compatibility/2006" xmlns:aink="http://schemas.microsoft.com/office/drawing/2016/ink" xmlns:am3d="http://schemas.microsoft.com/office/drawing/2017/model3d" xmlns:o="urn:schemas-microsoft-com:office:office" xmlns:r="http://schemas.openxmlformats.org/officeDocument/2006/relationships" xmlns:m="http://schemas.openxmlformats.org/officeDocument/2006/math" xmlns:v="urn:schemas-microsoft-com:vml" xmlns:wp14="http://schemas.microsoft.com/office/word/2010/wordprocessingDrawing" xmlns:wp="http://schemas.openxmlformats.org/drawingml/2006/wordprocessingDrawing" xmlns:w10="urn:schemas-microsoft-com:office:word" xmlns:w="http://schemas.openxmlformats.org/wordprocessingml/2006/main" xmlns:w14="http://schemas.microsoft.com/office/word/2010/wordml" xmlns:w15="http://schemas.microsoft.com/office/word/2012/wordml" xmlns:w16cid="http://schemas.microsoft.com/office/word/2016/wordml/cid" xmlns:w16se="http://schemas.microsoft.com/office/word/2015/wordml/symex" xmlns:wpg="http://schemas.microsoft.com/office/word/2010/wordprocessingGroup" xmlns:wpi="http://schemas.microsoft.com/office/word/2010/wordprocessingInk" xmlns:wne="http://schemas.microsoft.com/office/word/2006/wordml" xmlns:wps="http://schemas.microsoft.com/office/word/2010/wordprocessingShape" mc:Ignorable="w14 w15 w16se w16cid wp14">
+<w:endnotes xmlns:wpc="http://schemas.microsoft.com/office/word/2010/wordprocessingCanvas" xmlns:mc="http://schemas.openxmlformats.org/markup-compatibility/2006" xmlns:o="urn:schemas-microsoft-com:office:office" xmlns:r="http://schemas.openxmlformats.org/officeDocument/2006/relationships" xmlns:m="http://schemas.openxmlformats.org/officeDocument/2006/math" xmlns:v="urn:schemas-microsoft-com:vml" xmlns:wp14="http://schemas.microsoft.com/office/word/2010/wordprocessingDrawing" xmlns:wp="http://schemas.openxmlformats.org/drawingml/2006/wordprocessingDrawing" xmlns:w10="urn:schemas-microsoft-com:office:word" xmlns:w="http://schemas.openxmlformats.org/wordprocessingml/2006/main" xmlns:w14="http://schemas.microsoft.com/office/word/2010/wordml" xmlns:wpg="http://schemas.microsoft.com/office/word/2010/wordprocessingGroup" xmlns:wpi="http://schemas.microsoft.com/office/word/2010/wordprocessingInk" xmlns:wne="http://schemas.microsoft.com/office/word/2006/wordml" xmlns:wps="http://schemas.microsoft.com/office/word/2010/wordprocessingShape" mc:Ignorable="w14 wp14">
   <w:endnote w:type="separator" w:id="-1">
     <w:p>
       <w:pPr>
@@ -19367,7 +20037,17 @@
 </file>
 
 <file path=word/footer1.xml><?xml version="1.0" encoding="utf-8"?>
-<w:ftr xmlns:wpc="http://schemas.microsoft.com/office/word/2010/wordprocessingCanvas" xmlns:cx="http://schemas.microsoft.com/office/drawing/2014/chartex" xmlns:cx1="http://schemas.microsoft.com/office/drawing/2015/9/8/chartex" xmlns:cx2="http://schemas.microsoft.com/office/drawing/2015/10/21/chartex" xmlns:cx3="http://schemas.microsoft.com/office/drawing/2016/5/9/chartex" xmlns:cx4="http://schemas.microsoft.com/office/drawing/2016/5/10/chartex" xmlns:cx5="http://schemas.microsoft.com/office/drawing/2016/5/11/chartex" xmlns:cx6="http://schemas.microsoft.com/office/drawing/2016/5/12/chartex" xmlns:cx7="http://schemas.microsoft.com/office/drawing/2016/5/13/chartex" xmlns:cx8="http://schemas.microsoft.com/office/drawing/2016/5/14/chartex" xmlns:mc="http://schemas.openxmlformats.org/markup-compatibility/2006" xmlns:aink="http://schemas.microsoft.com/office/drawing/2016/ink" xmlns:am3d="http://schemas.microsoft.com/office/drawing/2017/model3d" xmlns:o="urn:schemas-microsoft-com:office:office" xmlns:r="http://schemas.openxmlformats.org/officeDocument/2006/relationships" xmlns:m="http://schemas.openxmlformats.org/officeDocument/2006/math" xmlns:v="urn:schemas-microsoft-com:vml" xmlns:wp14="http://schemas.microsoft.com/office/word/2010/wordprocessingDrawing" xmlns:wp="http://schemas.openxmlformats.org/drawingml/2006/wordprocessingDrawing" xmlns:w10="urn:schemas-microsoft-com:office:word" xmlns:w="http://schemas.openxmlformats.org/wordprocessingml/2006/main" xmlns:w14="http://schemas.microsoft.com/office/word/2010/wordml" xmlns:w15="http://schemas.microsoft.com/office/word/2012/wordml" xmlns:w16cid="http://schemas.microsoft.com/office/word/2016/wordml/cid" xmlns:w16se="http://schemas.microsoft.com/office/word/2015/wordml/symex" xmlns:wpg="http://schemas.microsoft.com/office/word/2010/wordprocessingGroup" xmlns:wpi="http://schemas.microsoft.com/office/word/2010/wordprocessingInk" xmlns:wne="http://schemas.microsoft.com/office/word/2006/wordml" xmlns:wps="http://schemas.microsoft.com/office/word/2010/wordprocessingShape" mc:Ignorable="w14 w15 w16se w16cid wp14">
+<w:ftr xmlns:wpc="http://schemas.microsoft.com/office/word/2010/wordprocessingCanvas" xmlns:mc="http://schemas.openxmlformats.org/markup-compatibility/2006" xmlns:o="urn:schemas-microsoft-com:office:office" xmlns:r="http://schemas.openxmlformats.org/officeDocument/2006/relationships" xmlns:m="http://schemas.openxmlformats.org/officeDocument/2006/math" xmlns:v="urn:schemas-microsoft-com:vml" xmlns:wp14="http://schemas.microsoft.com/office/word/2010/wordprocessingDrawing" xmlns:wp="http://schemas.openxmlformats.org/drawingml/2006/wordprocessingDrawing" xmlns:w10="urn:schemas-microsoft-com:office:word" xmlns:w="http://schemas.openxmlformats.org/wordprocessingml/2006/main" xmlns:w14="http://schemas.microsoft.com/office/word/2010/wordml" xmlns:wpg="http://schemas.microsoft.com/office/word/2010/wordprocessingGroup" xmlns:wpi="http://schemas.microsoft.com/office/word/2010/wordprocessingInk" xmlns:wne="http://schemas.microsoft.com/office/word/2006/wordml" xmlns:wps="http://schemas.microsoft.com/office/word/2010/wordprocessingShape" mc:Ignorable="w14 wp14">
+  <w:p>
+    <w:pPr>
+      <w:pStyle w:val="Piedepgina"/>
+    </w:pPr>
+  </w:p>
+</w:ftr>
+</file>
+
+<file path=word/footer2.xml><?xml version="1.0" encoding="utf-8"?>
+<w:ftr xmlns:wpc="http://schemas.microsoft.com/office/word/2010/wordprocessingCanvas" xmlns:mc="http://schemas.openxmlformats.org/markup-compatibility/2006" xmlns:o="urn:schemas-microsoft-com:office:office" xmlns:r="http://schemas.openxmlformats.org/officeDocument/2006/relationships" xmlns:m="http://schemas.openxmlformats.org/officeDocument/2006/math" xmlns:v="urn:schemas-microsoft-com:vml" xmlns:wp14="http://schemas.microsoft.com/office/word/2010/wordprocessingDrawing" xmlns:wp="http://schemas.openxmlformats.org/drawingml/2006/wordprocessingDrawing" xmlns:w10="urn:schemas-microsoft-com:office:word" xmlns:w="http://schemas.openxmlformats.org/wordprocessingml/2006/main" xmlns:w14="http://schemas.microsoft.com/office/word/2010/wordml" xmlns:wpg="http://schemas.microsoft.com/office/word/2010/wordprocessingGroup" xmlns:wpi="http://schemas.microsoft.com/office/word/2010/wordprocessingInk" xmlns:wne="http://schemas.microsoft.com/office/word/2006/wordml" xmlns:wps="http://schemas.microsoft.com/office/word/2010/wordprocessingShape" mc:Ignorable="w14 wp14">
   <w:p>
     <w:pPr>
       <w:pStyle w:val="Piedepgina"/>
@@ -19435,7 +20115,7 @@
             <w:noProof/>
             <w:sz w:val="32"/>
           </w:rPr>
-          <w:t>7</w:t>
+          <w:t>1</w:t>
         </w:r>
         <w:r>
           <w:rPr>
@@ -19450,8 +20130,18 @@
 </w:ftr>
 </file>
 
+<file path=word/footer3.xml><?xml version="1.0" encoding="utf-8"?>
+<w:ftr xmlns:wpc="http://schemas.microsoft.com/office/word/2010/wordprocessingCanvas" xmlns:mc="http://schemas.openxmlformats.org/markup-compatibility/2006" xmlns:o="urn:schemas-microsoft-com:office:office" xmlns:r="http://schemas.openxmlformats.org/officeDocument/2006/relationships" xmlns:m="http://schemas.openxmlformats.org/officeDocument/2006/math" xmlns:v="urn:schemas-microsoft-com:vml" xmlns:wp14="http://schemas.microsoft.com/office/word/2010/wordprocessingDrawing" xmlns:wp="http://schemas.openxmlformats.org/drawingml/2006/wordprocessingDrawing" xmlns:w10="urn:schemas-microsoft-com:office:word" xmlns:w="http://schemas.openxmlformats.org/wordprocessingml/2006/main" xmlns:w14="http://schemas.microsoft.com/office/word/2010/wordml" xmlns:wpg="http://schemas.microsoft.com/office/word/2010/wordprocessingGroup" xmlns:wpi="http://schemas.microsoft.com/office/word/2010/wordprocessingInk" xmlns:wne="http://schemas.microsoft.com/office/word/2006/wordml" xmlns:wps="http://schemas.microsoft.com/office/word/2010/wordprocessingShape" mc:Ignorable="w14 wp14">
+  <w:p>
+    <w:pPr>
+      <w:pStyle w:val="Piedepgina"/>
+    </w:pPr>
+  </w:p>
+</w:ftr>
+</file>
+
 <file path=word/footnotes.xml><?xml version="1.0" encoding="utf-8"?>
-<w:footnotes xmlns:wpc="http://schemas.microsoft.com/office/word/2010/wordprocessingCanvas" xmlns:cx="http://schemas.microsoft.com/office/drawing/2014/chartex" xmlns:cx1="http://schemas.microsoft.com/office/drawing/2015/9/8/chartex" xmlns:cx2="http://schemas.microsoft.com/office/drawing/2015/10/21/chartex" xmlns:cx3="http://schemas.microsoft.com/office/drawing/2016/5/9/chartex" xmlns:cx4="http://schemas.microsoft.com/office/drawing/2016/5/10/chartex" xmlns:cx5="http://schemas.microsoft.com/office/drawing/2016/5/11/chartex" xmlns:cx6="http://schemas.microsoft.com/office/drawing/2016/5/12/chartex" xmlns:cx7="http://schemas.microsoft.com/office/drawing/2016/5/13/chartex" xmlns:cx8="http://schemas.microsoft.com/office/drawing/2016/5/14/chartex" xmlns:mc="http://schemas.openxmlformats.org/markup-compatibility/2006" xmlns:aink="http://schemas.microsoft.com/office/drawing/2016/ink" xmlns:am3d="http://schemas.microsoft.com/office/drawing/2017/model3d" xmlns:o="urn:schemas-microsoft-com:office:office" xmlns:r="http://schemas.openxmlformats.org/officeDocument/2006/relationships" xmlns:m="http://schemas.openxmlformats.org/officeDocument/2006/math" xmlns:v="urn:schemas-microsoft-com:vml" xmlns:wp14="http://schemas.microsoft.com/office/word/2010/wordprocessingDrawing" xmlns:wp="http://schemas.openxmlformats.org/drawingml/2006/wordprocessingDrawing" xmlns:w10="urn:schemas-microsoft-com:office:word" xmlns:w="http://schemas.openxmlformats.org/wordprocessingml/2006/main" xmlns:w14="http://schemas.microsoft.com/office/word/2010/wordml" xmlns:w15="http://schemas.microsoft.com/office/word/2012/wordml" xmlns:w16cid="http://schemas.microsoft.com/office/word/2016/wordml/cid" xmlns:w16se="http://schemas.microsoft.com/office/word/2015/wordml/symex" xmlns:wpg="http://schemas.microsoft.com/office/word/2010/wordprocessingGroup" xmlns:wpi="http://schemas.microsoft.com/office/word/2010/wordprocessingInk" xmlns:wne="http://schemas.microsoft.com/office/word/2006/wordml" xmlns:wps="http://schemas.microsoft.com/office/word/2010/wordprocessingShape" mc:Ignorable="w14 w15 w16se w16cid wp14">
+<w:footnotes xmlns:wpc="http://schemas.microsoft.com/office/word/2010/wordprocessingCanvas" xmlns:mc="http://schemas.openxmlformats.org/markup-compatibility/2006" xmlns:o="urn:schemas-microsoft-com:office:office" xmlns:r="http://schemas.openxmlformats.org/officeDocument/2006/relationships" xmlns:m="http://schemas.openxmlformats.org/officeDocument/2006/math" xmlns:v="urn:schemas-microsoft-com:vml" xmlns:wp14="http://schemas.microsoft.com/office/word/2010/wordprocessingDrawing" xmlns:wp="http://schemas.openxmlformats.org/drawingml/2006/wordprocessingDrawing" xmlns:w10="urn:schemas-microsoft-com:office:word" xmlns:w="http://schemas.openxmlformats.org/wordprocessingml/2006/main" xmlns:w14="http://schemas.microsoft.com/office/word/2010/wordml" xmlns:wpg="http://schemas.microsoft.com/office/word/2010/wordprocessingGroup" xmlns:wpi="http://schemas.microsoft.com/office/word/2010/wordprocessingInk" xmlns:wne="http://schemas.microsoft.com/office/word/2006/wordml" xmlns:wps="http://schemas.microsoft.com/office/word/2010/wordprocessingShape" mc:Ignorable="w14 wp14">
   <w:footnote w:type="separator" w:id="-1">
     <w:p>
       <w:pPr>
@@ -19476,128 +20166,38 @@
 </file>
 
 <file path=word/header1.xml><?xml version="1.0" encoding="utf-8"?>
-<w:hdr xmlns:wpc="http://schemas.microsoft.com/office/word/2010/wordprocessingCanvas" xmlns:cx="http://schemas.microsoft.com/office/drawing/2014/chartex" xmlns:cx1="http://schemas.microsoft.com/office/drawing/2015/9/8/chartex" xmlns:cx2="http://schemas.microsoft.com/office/drawing/2015/10/21/chartex" xmlns:cx3="http://schemas.microsoft.com/office/drawing/2016/5/9/chartex" xmlns:cx4="http://schemas.microsoft.com/office/drawing/2016/5/10/chartex" xmlns:cx5="http://schemas.microsoft.com/office/drawing/2016/5/11/chartex" xmlns:cx6="http://schemas.microsoft.com/office/drawing/2016/5/12/chartex" xmlns:cx7="http://schemas.microsoft.com/office/drawing/2016/5/13/chartex" xmlns:cx8="http://schemas.microsoft.com/office/drawing/2016/5/14/chartex" xmlns:mc="http://schemas.openxmlformats.org/markup-compatibility/2006" xmlns:aink="http://schemas.microsoft.com/office/drawing/2016/ink" xmlns:am3d="http://schemas.microsoft.com/office/drawing/2017/model3d" xmlns:o="urn:schemas-microsoft-com:office:office" xmlns:r="http://schemas.openxmlformats.org/officeDocument/2006/relationships" xmlns:m="http://schemas.openxmlformats.org/officeDocument/2006/math" xmlns:v="urn:schemas-microsoft-com:vml" xmlns:wp14="http://schemas.microsoft.com/office/word/2010/wordprocessingDrawing" xmlns:wp="http://schemas.openxmlformats.org/drawingml/2006/wordprocessingDrawing" xmlns:w10="urn:schemas-microsoft-com:office:word" xmlns:w="http://schemas.openxmlformats.org/wordprocessingml/2006/main" xmlns:w14="http://schemas.microsoft.com/office/word/2010/wordml" xmlns:w15="http://schemas.microsoft.com/office/word/2012/wordml" xmlns:w16cid="http://schemas.microsoft.com/office/word/2016/wordml/cid" xmlns:w16se="http://schemas.microsoft.com/office/word/2015/wordml/symex" xmlns:wpg="http://schemas.microsoft.com/office/word/2010/wordprocessingGroup" xmlns:wpi="http://schemas.microsoft.com/office/word/2010/wordprocessingInk" xmlns:wne="http://schemas.microsoft.com/office/word/2006/wordml" xmlns:wps="http://schemas.microsoft.com/office/word/2010/wordprocessingShape" mc:Ignorable="w14 w15 w16se w16cid wp14">
+<w:hdr xmlns:wpc="http://schemas.microsoft.com/office/word/2010/wordprocessingCanvas" xmlns:mc="http://schemas.openxmlformats.org/markup-compatibility/2006" xmlns:o="urn:schemas-microsoft-com:office:office" xmlns:r="http://schemas.openxmlformats.org/officeDocument/2006/relationships" xmlns:m="http://schemas.openxmlformats.org/officeDocument/2006/math" xmlns:v="urn:schemas-microsoft-com:vml" xmlns:wp14="http://schemas.microsoft.com/office/word/2010/wordprocessingDrawing" xmlns:wp="http://schemas.openxmlformats.org/drawingml/2006/wordprocessingDrawing" xmlns:w10="urn:schemas-microsoft-com:office:word" xmlns:w="http://schemas.openxmlformats.org/wordprocessingml/2006/main" xmlns:w14="http://schemas.microsoft.com/office/word/2010/wordml" xmlns:wpg="http://schemas.microsoft.com/office/word/2010/wordprocessingGroup" xmlns:wpi="http://schemas.microsoft.com/office/word/2010/wordprocessingInk" xmlns:wne="http://schemas.microsoft.com/office/word/2006/wordml" xmlns:wps="http://schemas.microsoft.com/office/word/2010/wordprocessingShape" mc:Ignorable="w14 wp14">
   <w:p>
     <w:pPr>
       <w:pStyle w:val="Encabezado"/>
     </w:pPr>
-    <w:r>
-      <w:rPr>
-        <w:noProof/>
-      </w:rPr>
-      <w:pict w14:anchorId="2722D1AE">
-        <v:shapetype id="_x0000_t75" coordsize="21600,21600" o:spt="75" o:preferrelative="t" path="m@4@5l@4@11@9@11@9@5xe" filled="f" stroked="f">
-          <v:stroke joinstyle="miter"/>
-          <v:formulas>
-            <v:f eqn="if lineDrawn pixelLineWidth 0"/>
-            <v:f eqn="sum @0 1 0"/>
-            <v:f eqn="sum 0 0 @1"/>
-            <v:f eqn="prod @2 1 2"/>
-            <v:f eqn="prod @3 21600 pixelWidth"/>
-            <v:f eqn="prod @3 21600 pixelHeight"/>
-            <v:f eqn="sum @0 0 1"/>
-            <v:f eqn="prod @6 1 2"/>
-            <v:f eqn="prod @7 21600 pixelWidth"/>
-            <v:f eqn="sum @8 21600 0"/>
-            <v:f eqn="prod @7 21600 pixelHeight"/>
-            <v:f eqn="sum @10 21600 0"/>
-          </v:formulas>
-          <v:path o:extrusionok="f" gradientshapeok="t" o:connecttype="rect"/>
-          <o:lock v:ext="edit" aspectratio="t"/>
-        </v:shapetype>
-        <v:shape id="WordPictureWatermark171227313" o:spid="_x0000_s2051" type="#_x0000_t75" style="position:absolute;margin-left:0;margin-top:0;width:498.75pt;height:369.45pt;z-index:-251659776;mso-position-horizontal:center;mso-position-horizontal-relative:margin;mso-position-vertical:center;mso-position-vertical-relative:margin" o:allowincell="f">
-          <v:imagedata r:id="rId1" o:title="texto" gain="19661f" blacklevel="22938f"/>
-          <w10:wrap anchorx="margin" anchory="margin"/>
-        </v:shape>
-      </w:pict>
-    </w:r>
   </w:p>
 </w:hdr>
 </file>
 
 <file path=word/header2.xml><?xml version="1.0" encoding="utf-8"?>
-<w:hdr xmlns:wpc="http://schemas.microsoft.com/office/word/2010/wordprocessingCanvas" xmlns:cx="http://schemas.microsoft.com/office/drawing/2014/chartex" xmlns:cx1="http://schemas.microsoft.com/office/drawing/2015/9/8/chartex" xmlns:cx2="http://schemas.microsoft.com/office/drawing/2015/10/21/chartex" xmlns:cx3="http://schemas.microsoft.com/office/drawing/2016/5/9/chartex" xmlns:cx4="http://schemas.microsoft.com/office/drawing/2016/5/10/chartex" xmlns:cx5="http://schemas.microsoft.com/office/drawing/2016/5/11/chartex" xmlns:cx6="http://schemas.microsoft.com/office/drawing/2016/5/12/chartex" xmlns:cx7="http://schemas.microsoft.com/office/drawing/2016/5/13/chartex" xmlns:cx8="http://schemas.microsoft.com/office/drawing/2016/5/14/chartex" xmlns:mc="http://schemas.openxmlformats.org/markup-compatibility/2006" xmlns:aink="http://schemas.microsoft.com/office/drawing/2016/ink" xmlns:am3d="http://schemas.microsoft.com/office/drawing/2017/model3d" xmlns:o="urn:schemas-microsoft-com:office:office" xmlns:r="http://schemas.openxmlformats.org/officeDocument/2006/relationships" xmlns:m="http://schemas.openxmlformats.org/officeDocument/2006/math" xmlns:v="urn:schemas-microsoft-com:vml" xmlns:wp14="http://schemas.microsoft.com/office/word/2010/wordprocessingDrawing" xmlns:wp="http://schemas.openxmlformats.org/drawingml/2006/wordprocessingDrawing" xmlns:w10="urn:schemas-microsoft-com:office:word" xmlns:w="http://schemas.openxmlformats.org/wordprocessingml/2006/main" xmlns:w14="http://schemas.microsoft.com/office/word/2010/wordml" xmlns:w15="http://schemas.microsoft.com/office/word/2012/wordml" xmlns:w16cid="http://schemas.microsoft.com/office/word/2016/wordml/cid" xmlns:w16se="http://schemas.microsoft.com/office/word/2015/wordml/symex" xmlns:wpg="http://schemas.microsoft.com/office/word/2010/wordprocessingGroup" xmlns:wpi="http://schemas.microsoft.com/office/word/2010/wordprocessingInk" xmlns:wne="http://schemas.microsoft.com/office/word/2006/wordml" xmlns:wps="http://schemas.microsoft.com/office/word/2010/wordprocessingShape" mc:Ignorable="w14 w15 w16se w16cid wp14">
+<w:hdr xmlns:wpc="http://schemas.microsoft.com/office/word/2010/wordprocessingCanvas" xmlns:mc="http://schemas.openxmlformats.org/markup-compatibility/2006" xmlns:o="urn:schemas-microsoft-com:office:office" xmlns:r="http://schemas.openxmlformats.org/officeDocument/2006/relationships" xmlns:m="http://schemas.openxmlformats.org/officeDocument/2006/math" xmlns:v="urn:schemas-microsoft-com:vml" xmlns:wp14="http://schemas.microsoft.com/office/word/2010/wordprocessingDrawing" xmlns:wp="http://schemas.openxmlformats.org/drawingml/2006/wordprocessingDrawing" xmlns:w10="urn:schemas-microsoft-com:office:word" xmlns:w="http://schemas.openxmlformats.org/wordprocessingml/2006/main" xmlns:w14="http://schemas.microsoft.com/office/word/2010/wordml" xmlns:wpg="http://schemas.microsoft.com/office/word/2010/wordprocessingGroup" xmlns:wpi="http://schemas.microsoft.com/office/word/2010/wordprocessingInk" xmlns:wne="http://schemas.microsoft.com/office/word/2006/wordml" xmlns:wps="http://schemas.microsoft.com/office/word/2010/wordprocessingShape" mc:Ignorable="w14 wp14">
   <w:p>
     <w:pPr>
       <w:pStyle w:val="Encabezado"/>
     </w:pPr>
-    <w:r>
-      <w:rPr>
-        <w:noProof/>
-      </w:rPr>
-      <w:pict w14:anchorId="7DD2C1EB">
-        <v:shapetype id="_x0000_t75" coordsize="21600,21600" o:spt="75" o:preferrelative="t" path="m@4@5l@4@11@9@11@9@5xe" filled="f" stroked="f">
-          <v:stroke joinstyle="miter"/>
-          <v:formulas>
-            <v:f eqn="if lineDrawn pixelLineWidth 0"/>
-            <v:f eqn="sum @0 1 0"/>
-            <v:f eqn="sum 0 0 @1"/>
-            <v:f eqn="prod @2 1 2"/>
-            <v:f eqn="prod @3 21600 pixelWidth"/>
-            <v:f eqn="prod @3 21600 pixelHeight"/>
-            <v:f eqn="sum @0 0 1"/>
-            <v:f eqn="prod @6 1 2"/>
-            <v:f eqn="prod @7 21600 pixelWidth"/>
-            <v:f eqn="sum @8 21600 0"/>
-            <v:f eqn="prod @7 21600 pixelHeight"/>
-            <v:f eqn="sum @10 21600 0"/>
-          </v:formulas>
-          <v:path o:extrusionok="f" gradientshapeok="t" o:connecttype="rect"/>
-          <o:lock v:ext="edit" aspectratio="t"/>
-        </v:shapetype>
-        <v:shape id="WordPictureWatermark171227314" o:spid="_x0000_s2050" type="#_x0000_t75" style="position:absolute;margin-left:0;margin-top:0;width:498.75pt;height:369.45pt;z-index:-251658752;mso-position-horizontal:center;mso-position-horizontal-relative:margin;mso-position-vertical:center;mso-position-vertical-relative:margin" o:allowincell="f">
-          <v:imagedata r:id="rId1" o:title="texto" gain="19661f" blacklevel="22938f"/>
-          <w10:wrap anchorx="margin" anchory="margin"/>
-        </v:shape>
-      </w:pict>
-    </w:r>
   </w:p>
 </w:hdr>
 </file>
 
 <file path=word/header3.xml><?xml version="1.0" encoding="utf-8"?>
-<w:hdr xmlns:wpc="http://schemas.microsoft.com/office/word/2010/wordprocessingCanvas" xmlns:cx="http://schemas.microsoft.com/office/drawing/2014/chartex" xmlns:cx1="http://schemas.microsoft.com/office/drawing/2015/9/8/chartex" xmlns:cx2="http://schemas.microsoft.com/office/drawing/2015/10/21/chartex" xmlns:cx3="http://schemas.microsoft.com/office/drawing/2016/5/9/chartex" xmlns:cx4="http://schemas.microsoft.com/office/drawing/2016/5/10/chartex" xmlns:cx5="http://schemas.microsoft.com/office/drawing/2016/5/11/chartex" xmlns:cx6="http://schemas.microsoft.com/office/drawing/2016/5/12/chartex" xmlns:cx7="http://schemas.microsoft.com/office/drawing/2016/5/13/chartex" xmlns:cx8="http://schemas.microsoft.com/office/drawing/2016/5/14/chartex" xmlns:mc="http://schemas.openxmlformats.org/markup-compatibility/2006" xmlns:aink="http://schemas.microsoft.com/office/drawing/2016/ink" xmlns:am3d="http://schemas.microsoft.com/office/drawing/2017/model3d" xmlns:o="urn:schemas-microsoft-com:office:office" xmlns:r="http://schemas.openxmlformats.org/officeDocument/2006/relationships" xmlns:m="http://schemas.openxmlformats.org/officeDocument/2006/math" xmlns:v="urn:schemas-microsoft-com:vml" xmlns:wp14="http://schemas.microsoft.com/office/word/2010/wordprocessingDrawing" xmlns:wp="http://schemas.openxmlformats.org/drawingml/2006/wordprocessingDrawing" xmlns:w10="urn:schemas-microsoft-com:office:word" xmlns:w="http://schemas.openxmlformats.org/wordprocessingml/2006/main" xmlns:w14="http://schemas.microsoft.com/office/word/2010/wordml" xmlns:w15="http://schemas.microsoft.com/office/word/2012/wordml" xmlns:w16cid="http://schemas.microsoft.com/office/word/2016/wordml/cid" xmlns:w16se="http://schemas.microsoft.com/office/word/2015/wordml/symex" xmlns:wpg="http://schemas.microsoft.com/office/word/2010/wordprocessingGroup" xmlns:wpi="http://schemas.microsoft.com/office/word/2010/wordprocessingInk" xmlns:wne="http://schemas.microsoft.com/office/word/2006/wordml" xmlns:wps="http://schemas.microsoft.com/office/word/2010/wordprocessingShape" mc:Ignorable="w14 w15 w16se w16cid wp14">
+<w:hdr xmlns:wpc="http://schemas.microsoft.com/office/word/2010/wordprocessingCanvas" xmlns:mc="http://schemas.openxmlformats.org/markup-compatibility/2006" xmlns:o="urn:schemas-microsoft-com:office:office" xmlns:r="http://schemas.openxmlformats.org/officeDocument/2006/relationships" xmlns:m="http://schemas.openxmlformats.org/officeDocument/2006/math" xmlns:v="urn:schemas-microsoft-com:vml" xmlns:wp14="http://schemas.microsoft.com/office/word/2010/wordprocessingDrawing" xmlns:wp="http://schemas.openxmlformats.org/drawingml/2006/wordprocessingDrawing" xmlns:w10="urn:schemas-microsoft-com:office:word" xmlns:w="http://schemas.openxmlformats.org/wordprocessingml/2006/main" xmlns:w14="http://schemas.microsoft.com/office/word/2010/wordml" xmlns:wpg="http://schemas.microsoft.com/office/word/2010/wordprocessingGroup" xmlns:wpi="http://schemas.microsoft.com/office/word/2010/wordprocessingInk" xmlns:wne="http://schemas.microsoft.com/office/word/2006/wordml" xmlns:wps="http://schemas.microsoft.com/office/word/2010/wordprocessingShape" mc:Ignorable="w14 wp14">
   <w:p>
     <w:pPr>
       <w:pStyle w:val="Encabezado"/>
     </w:pPr>
-    <w:r>
-      <w:rPr>
-        <w:noProof/>
-      </w:rPr>
-      <w:pict w14:anchorId="1966600A">
-        <v:shapetype id="_x0000_t75" coordsize="21600,21600" o:spt="75" o:preferrelative="t" path="m@4@5l@4@11@9@11@9@5xe" filled="f" stroked="f">
-          <v:stroke joinstyle="miter"/>
-          <v:formulas>
-            <v:f eqn="if lineDrawn pixelLineWidth 0"/>
-            <v:f eqn="sum @0 1 0"/>
-            <v:f eqn="sum 0 0 @1"/>
-            <v:f eqn="prod @2 1 2"/>
-            <v:f eqn="prod @3 21600 pixelWidth"/>
-            <v:f eqn="prod @3 21600 pixelHeight"/>
-            <v:f eqn="sum @0 0 1"/>
-            <v:f eqn="prod @6 1 2"/>
-            <v:f eqn="prod @7 21600 pixelWidth"/>
-            <v:f eqn="sum @8 21600 0"/>
-            <v:f eqn="prod @7 21600 pixelHeight"/>
-            <v:f eqn="sum @10 21600 0"/>
-          </v:formulas>
-          <v:path o:extrusionok="f" gradientshapeok="t" o:connecttype="rect"/>
-          <o:lock v:ext="edit" aspectratio="t"/>
-        </v:shapetype>
-        <v:shape id="WordPictureWatermark171227312" o:spid="_x0000_s2049" type="#_x0000_t75" style="position:absolute;margin-left:0;margin-top:0;width:498.75pt;height:369.45pt;z-index:-251657728;mso-position-horizontal:center;mso-position-horizontal-relative:margin;mso-position-vertical:center;mso-position-vertical-relative:margin" o:allowincell="f">
-          <v:imagedata r:id="rId1" o:title="texto" gain="19661f" blacklevel="22938f"/>
-          <w10:wrap anchorx="margin" anchory="margin"/>
-        </v:shape>
-      </w:pict>
-    </w:r>
   </w:p>
 </w:hdr>
 </file>
 
 <file path=word/numbering.xml><?xml version="1.0" encoding="utf-8"?>
-<w:numbering xmlns:wpc="http://schemas.microsoft.com/office/word/2010/wordprocessingCanvas" xmlns:cx="http://schemas.microsoft.com/office/drawing/2014/chartex" xmlns:cx1="http://schemas.microsoft.com/office/drawing/2015/9/8/chartex" xmlns:cx2="http://schemas.microsoft.com/office/drawing/2015/10/21/chartex" xmlns:cx3="http://schemas.microsoft.com/office/drawing/2016/5/9/chartex" xmlns:cx4="http://schemas.microsoft.com/office/drawing/2016/5/10/chartex" xmlns:cx5="http://schemas.microsoft.com/office/drawing/2016/5/11/chartex" xmlns:cx6="http://schemas.microsoft.com/office/drawing/2016/5/12/chartex" xmlns:cx7="http://schemas.microsoft.com/office/drawing/2016/5/13/chartex" xmlns:cx8="http://schemas.microsoft.com/office/drawing/2016/5/14/chartex" xmlns:mc="http://schemas.openxmlformats.org/markup-compatibility/2006" xmlns:aink="http://schemas.microsoft.com/office/drawing/2016/ink" xmlns:am3d="http://schemas.microsoft.com/office/drawing/2017/model3d" xmlns:o="urn:schemas-microsoft-com:office:office" xmlns:r="http://schemas.openxmlformats.org/officeDocument/2006/relationships" xmlns:m="http://schemas.openxmlformats.org/officeDocument/2006/math" xmlns:v="urn:schemas-microsoft-com:vml" xmlns:wp14="http://schemas.microsoft.com/office/word/2010/wordprocessingDrawing" xmlns:wp="http://schemas.openxmlformats.org/drawingml/2006/wordprocessingDrawing" xmlns:w10="urn:schemas-microsoft-com:office:word" xmlns:w="http://schemas.openxmlformats.org/wordprocessingml/2006/main" xmlns:w14="http://schemas.microsoft.com/office/word/2010/wordml" xmlns:w15="http://schemas.microsoft.com/office/word/2012/wordml" xmlns:w16cid="http://schemas.microsoft.com/office/word/2016/wordml/cid" xmlns:w16se="http://schemas.microsoft.com/office/word/2015/wordml/symex" xmlns:wpg="http://schemas.microsoft.com/office/word/2010/wordprocessingGroup" xmlns:wpi="http://schemas.microsoft.com/office/word/2010/wordprocessingInk" xmlns:wne="http://schemas.microsoft.com/office/word/2006/wordml" xmlns:wps="http://schemas.microsoft.com/office/word/2010/wordprocessingShape" mc:Ignorable="w14 w15 w16se w16cid wp14">
-  <w:abstractNum w:abstractNumId="0" w15:restartNumberingAfterBreak="0">
+<w:numbering xmlns:wpc="http://schemas.microsoft.com/office/word/2010/wordprocessingCanvas" xmlns:mc="http://schemas.openxmlformats.org/markup-compatibility/2006" xmlns:o="urn:schemas-microsoft-com:office:office" xmlns:r="http://schemas.openxmlformats.org/officeDocument/2006/relationships" xmlns:m="http://schemas.openxmlformats.org/officeDocument/2006/math" xmlns:v="urn:schemas-microsoft-com:vml" xmlns:wp14="http://schemas.microsoft.com/office/word/2010/wordprocessingDrawing" xmlns:wp="http://schemas.openxmlformats.org/drawingml/2006/wordprocessingDrawing" xmlns:w10="urn:schemas-microsoft-com:office:word" xmlns:w="http://schemas.openxmlformats.org/wordprocessingml/2006/main" xmlns:w14="http://schemas.microsoft.com/office/word/2010/wordml" xmlns:wpg="http://schemas.microsoft.com/office/word/2010/wordprocessingGroup" xmlns:wpi="http://schemas.microsoft.com/office/word/2010/wordprocessingInk" xmlns:wne="http://schemas.microsoft.com/office/word/2006/wordml" xmlns:wps="http://schemas.microsoft.com/office/word/2010/wordprocessingShape" mc:Ignorable="w14 wp14">
+  <w:abstractNum w:abstractNumId="0">
     <w:nsid w:val="022B5453"/>
     <w:multiLevelType w:val="hybridMultilevel"/>
     <w:tmpl w:val="81DAE658"/>
@@ -19683,7 +20283,7 @@
       </w:pPr>
     </w:lvl>
   </w:abstractNum>
-  <w:abstractNum w:abstractNumId="1" w15:restartNumberingAfterBreak="0">
+  <w:abstractNum w:abstractNumId="1">
     <w:nsid w:val="33FA2A6D"/>
     <w:multiLevelType w:val="hybridMultilevel"/>
     <w:tmpl w:val="937A2E62"/>
@@ -19769,7 +20369,7 @@
       </w:pPr>
     </w:lvl>
   </w:abstractNum>
-  <w:abstractNum w:abstractNumId="2" w15:restartNumberingAfterBreak="0">
+  <w:abstractNum w:abstractNumId="2">
     <w:nsid w:val="6C4612D1"/>
     <w:multiLevelType w:val="hybridMultilevel"/>
     <w:tmpl w:val="2EF26714"/>
@@ -19895,7 +20495,7 @@
 </file>
 
 <file path=word/styles.xml><?xml version="1.0" encoding="utf-8"?>
-<w:styles xmlns:mc="http://schemas.openxmlformats.org/markup-compatibility/2006" xmlns:r="http://schemas.openxmlformats.org/officeDocument/2006/relationships" xmlns:w="http://schemas.openxmlformats.org/wordprocessingml/2006/main" xmlns:w14="http://schemas.microsoft.com/office/word/2010/wordml" xmlns:w15="http://schemas.microsoft.com/office/word/2012/wordml" xmlns:w16cid="http://schemas.microsoft.com/office/word/2016/wordml/cid" xmlns:w16se="http://schemas.microsoft.com/office/word/2015/wordml/symex" mc:Ignorable="w14 w15 w16se w16cid">
+<w:styles xmlns:mc="http://schemas.openxmlformats.org/markup-compatibility/2006" xmlns:r="http://schemas.openxmlformats.org/officeDocument/2006/relationships" xmlns:w="http://schemas.openxmlformats.org/wordprocessingml/2006/main" xmlns:w14="http://schemas.microsoft.com/office/word/2010/wordml" mc:Ignorable="w14">
   <w:docDefaults>
     <w:rPrDefault>
       <w:rPr>
@@ -19911,381 +20511,147 @@
       </w:pPr>
     </w:pPrDefault>
   </w:docDefaults>
-  <w:latentStyles w:defLockedState="0" w:defUIPriority="99" w:defSemiHidden="0" w:defUnhideWhenUsed="0" w:defQFormat="0" w:count="377">
-    <w:lsdException w:name="Normal" w:uiPriority="0" w:qFormat="1"/>
-    <w:lsdException w:name="heading 1" w:uiPriority="9" w:qFormat="1"/>
-    <w:lsdException w:name="heading 2" w:semiHidden="1" w:uiPriority="9" w:unhideWhenUsed="1" w:qFormat="1"/>
-    <w:lsdException w:name="heading 3" w:semiHidden="1" w:uiPriority="9" w:unhideWhenUsed="1" w:qFormat="1"/>
-    <w:lsdException w:name="heading 4" w:semiHidden="1" w:uiPriority="9" w:unhideWhenUsed="1" w:qFormat="1"/>
-    <w:lsdException w:name="heading 5" w:semiHidden="1" w:uiPriority="9" w:unhideWhenUsed="1" w:qFormat="1"/>
-    <w:lsdException w:name="heading 6" w:semiHidden="1" w:uiPriority="9" w:unhideWhenUsed="1" w:qFormat="1"/>
-    <w:lsdException w:name="heading 7" w:semiHidden="1" w:uiPriority="9" w:unhideWhenUsed="1" w:qFormat="1"/>
-    <w:lsdException w:name="heading 8" w:semiHidden="1" w:uiPriority="9" w:unhideWhenUsed="1" w:qFormat="1"/>
-    <w:lsdException w:name="heading 9" w:semiHidden="1" w:uiPriority="9" w:unhideWhenUsed="1" w:qFormat="1"/>
-    <w:lsdException w:name="index 1" w:semiHidden="1" w:unhideWhenUsed="1"/>
-    <w:lsdException w:name="index 2" w:semiHidden="1" w:unhideWhenUsed="1"/>
-    <w:lsdException w:name="index 3" w:semiHidden="1" w:unhideWhenUsed="1"/>
-    <w:lsdException w:name="index 4" w:semiHidden="1" w:unhideWhenUsed="1"/>
-    <w:lsdException w:name="index 5" w:semiHidden="1" w:unhideWhenUsed="1"/>
-    <w:lsdException w:name="index 6" w:semiHidden="1" w:unhideWhenUsed="1"/>
-    <w:lsdException w:name="index 7" w:semiHidden="1" w:unhideWhenUsed="1"/>
-    <w:lsdException w:name="index 8" w:semiHidden="1" w:unhideWhenUsed="1"/>
-    <w:lsdException w:name="index 9" w:semiHidden="1" w:unhideWhenUsed="1"/>
-    <w:lsdException w:name="toc 1" w:semiHidden="1" w:uiPriority="39" w:unhideWhenUsed="1"/>
-    <w:lsdException w:name="toc 2" w:semiHidden="1" w:uiPriority="39" w:unhideWhenUsed="1"/>
-    <w:lsdException w:name="toc 3" w:semiHidden="1" w:uiPriority="39" w:unhideWhenUsed="1"/>
-    <w:lsdException w:name="toc 4" w:semiHidden="1" w:uiPriority="39" w:unhideWhenUsed="1"/>
-    <w:lsdException w:name="toc 5" w:semiHidden="1" w:uiPriority="39" w:unhideWhenUsed="1"/>
-    <w:lsdException w:name="toc 6" w:semiHidden="1" w:uiPriority="39" w:unhideWhenUsed="1"/>
-    <w:lsdException w:name="toc 7" w:semiHidden="1" w:uiPriority="39" w:unhideWhenUsed="1"/>
-    <w:lsdException w:name="toc 8" w:semiHidden="1" w:uiPriority="39" w:unhideWhenUsed="1"/>
-    <w:lsdException w:name="toc 9" w:semiHidden="1" w:uiPriority="39" w:unhideWhenUsed="1"/>
-    <w:lsdException w:name="Normal Indent" w:semiHidden="1" w:unhideWhenUsed="1"/>
-    <w:lsdException w:name="footnote text" w:semiHidden="1" w:unhideWhenUsed="1"/>
-    <w:lsdException w:name="annotation text" w:semiHidden="1" w:unhideWhenUsed="1"/>
-    <w:lsdException w:name="header" w:semiHidden="1" w:unhideWhenUsed="1"/>
-    <w:lsdException w:name="footer" w:semiHidden="1" w:unhideWhenUsed="1"/>
-    <w:lsdException w:name="index heading" w:semiHidden="1" w:unhideWhenUsed="1"/>
-    <w:lsdException w:name="caption" w:semiHidden="1" w:uiPriority="35" w:unhideWhenUsed="1" w:qFormat="1"/>
-    <w:lsdException w:name="table of figures" w:semiHidden="1" w:unhideWhenUsed="1"/>
-    <w:lsdException w:name="envelope address" w:semiHidden="1" w:unhideWhenUsed="1"/>
-    <w:lsdException w:name="envelope return" w:semiHidden="1" w:unhideWhenUsed="1"/>
-    <w:lsdException w:name="footnote reference" w:semiHidden="1" w:unhideWhenUsed="1"/>
-    <w:lsdException w:name="annotation reference" w:semiHidden="1" w:unhideWhenUsed="1"/>
-    <w:lsdException w:name="line number" w:semiHidden="1" w:unhideWhenUsed="1"/>
-    <w:lsdException w:name="page number" w:semiHidden="1" w:unhideWhenUsed="1"/>
-    <w:lsdException w:name="endnote reference" w:semiHidden="1" w:unhideWhenUsed="1"/>
-    <w:lsdException w:name="endnote text" w:semiHidden="1" w:unhideWhenUsed="1"/>
-    <w:lsdException w:name="table of authorities" w:semiHidden="1" w:unhideWhenUsed="1"/>
-    <w:lsdException w:name="macro" w:semiHidden="1" w:unhideWhenUsed="1"/>
-    <w:lsdException w:name="toa heading" w:semiHidden="1" w:unhideWhenUsed="1"/>
-    <w:lsdException w:name="List" w:semiHidden="1" w:unhideWhenUsed="1"/>
-    <w:lsdException w:name="List Bullet" w:semiHidden="1" w:unhideWhenUsed="1"/>
-    <w:lsdException w:name="List Number" w:semiHidden="1" w:unhideWhenUsed="1"/>
-    <w:lsdException w:name="List 2" w:semiHidden="1" w:unhideWhenUsed="1"/>
-    <w:lsdException w:name="List 3" w:semiHidden="1" w:unhideWhenUsed="1"/>
-    <w:lsdException w:name="List 4" w:semiHidden="1" w:unhideWhenUsed="1"/>
-    <w:lsdException w:name="List 5" w:semiHidden="1" w:unhideWhenUsed="1"/>
-    <w:lsdException w:name="List Bullet 2" w:semiHidden="1" w:unhideWhenUsed="1"/>
-    <w:lsdException w:name="List Bullet 3" w:semiHidden="1" w:unhideWhenUsed="1"/>
-    <w:lsdException w:name="List Bullet 4" w:semiHidden="1" w:unhideWhenUsed="1"/>
-    <w:lsdException w:name="List Bullet 5" w:semiHidden="1" w:unhideWhenUsed="1"/>
-    <w:lsdException w:name="List Number 2" w:semiHidden="1" w:unhideWhenUsed="1"/>
-    <w:lsdException w:name="List Number 3" w:semiHidden="1" w:unhideWhenUsed="1"/>
-    <w:lsdException w:name="List Number 4" w:semiHidden="1" w:unhideWhenUsed="1"/>
-    <w:lsdException w:name="List Number 5" w:semiHidden="1" w:unhideWhenUsed="1"/>
-    <w:lsdException w:name="Title" w:uiPriority="10" w:qFormat="1"/>
-    <w:lsdException w:name="Closing" w:semiHidden="1" w:unhideWhenUsed="1"/>
-    <w:lsdException w:name="Signature" w:semiHidden="1" w:unhideWhenUsed="1"/>
-    <w:lsdException w:name="Default Paragraph Font" w:semiHidden="1" w:uiPriority="1" w:unhideWhenUsed="1"/>
-    <w:lsdException w:name="Body Text" w:semiHidden="1" w:unhideWhenUsed="1"/>
-    <w:lsdException w:name="Body Text Indent" w:semiHidden="1" w:unhideWhenUsed="1"/>
-    <w:lsdException w:name="List Continue" w:semiHidden="1" w:unhideWhenUsed="1"/>
-    <w:lsdException w:name="List Continue 2" w:semiHidden="1" w:unhideWhenUsed="1"/>
-    <w:lsdException w:name="List Continue 3" w:semiHidden="1" w:unhideWhenUsed="1"/>
-    <w:lsdException w:name="List Continue 4" w:semiHidden="1" w:unhideWhenUsed="1"/>
-    <w:lsdException w:name="List Continue 5" w:semiHidden="1" w:unhideWhenUsed="1"/>
-    <w:lsdException w:name="Message Header" w:semiHidden="1" w:unhideWhenUsed="1"/>
-    <w:lsdException w:name="Subtitle" w:uiPriority="11" w:qFormat="1"/>
-    <w:lsdException w:name="Salutation" w:semiHidden="1" w:unhideWhenUsed="1"/>
-    <w:lsdException w:name="Date" w:semiHidden="1" w:unhideWhenUsed="1"/>
-    <w:lsdException w:name="Body Text First Indent" w:semiHidden="1" w:unhideWhenUsed="1"/>
-    <w:lsdException w:name="Body Text First Indent 2" w:semiHidden="1" w:unhideWhenUsed="1"/>
-    <w:lsdException w:name="Note Heading" w:semiHidden="1" w:unhideWhenUsed="1"/>
-    <w:lsdException w:name="Body Text 2" w:semiHidden="1" w:unhideWhenUsed="1"/>
-    <w:lsdException w:name="Body Text 3" w:semiHidden="1" w:unhideWhenUsed="1"/>
-    <w:lsdException w:name="Body Text Indent 2" w:semiHidden="1" w:unhideWhenUsed="1"/>
-    <w:lsdException w:name="Body Text Indent 3" w:semiHidden="1" w:unhideWhenUsed="1"/>
-    <w:lsdException w:name="Block Text" w:semiHidden="1" w:unhideWhenUsed="1"/>
-    <w:lsdException w:name="Hyperlink" w:semiHidden="1" w:unhideWhenUsed="1"/>
-    <w:lsdException w:name="FollowedHyperlink" w:semiHidden="1" w:unhideWhenUsed="1"/>
-    <w:lsdException w:name="Strong" w:uiPriority="22" w:qFormat="1"/>
-    <w:lsdException w:name="Emphasis" w:uiPriority="20" w:qFormat="1"/>
-    <w:lsdException w:name="Document Map" w:semiHidden="1" w:unhideWhenUsed="1"/>
-    <w:lsdException w:name="Plain Text" w:semiHidden="1" w:unhideWhenUsed="1"/>
-    <w:lsdException w:name="E-mail Signature" w:semiHidden="1" w:unhideWhenUsed="1"/>
-    <w:lsdException w:name="HTML Top of Form" w:semiHidden="1" w:unhideWhenUsed="1"/>
-    <w:lsdException w:name="HTML Bottom of Form" w:semiHidden="1" w:unhideWhenUsed="1"/>
-    <w:lsdException w:name="Normal (Web)" w:semiHidden="1" w:unhideWhenUsed="1"/>
-    <w:lsdException w:name="HTML Acronym" w:semiHidden="1" w:unhideWhenUsed="1"/>
-    <w:lsdException w:name="HTML Address" w:semiHidden="1" w:unhideWhenUsed="1"/>
-    <w:lsdException w:name="HTML Cite" w:semiHidden="1" w:unhideWhenUsed="1"/>
-    <w:lsdException w:name="HTML Code" w:semiHidden="1" w:unhideWhenUsed="1"/>
-    <w:lsdException w:name="HTML Definition" w:semiHidden="1" w:unhideWhenUsed="1"/>
-    <w:lsdException w:name="HTML Keyboard" w:semiHidden="1" w:unhideWhenUsed="1"/>
-    <w:lsdException w:name="HTML Preformatted" w:semiHidden="1" w:unhideWhenUsed="1"/>
-    <w:lsdException w:name="HTML Sample" w:semiHidden="1" w:unhideWhenUsed="1"/>
-    <w:lsdException w:name="HTML Typewriter" w:semiHidden="1" w:unhideWhenUsed="1"/>
-    <w:lsdException w:name="HTML Variable" w:semiHidden="1" w:unhideWhenUsed="1"/>
-    <w:lsdException w:name="Normal Table" w:semiHidden="1" w:unhideWhenUsed="1"/>
-    <w:lsdException w:name="annotation subject" w:semiHidden="1" w:unhideWhenUsed="1"/>
-    <w:lsdException w:name="No List" w:semiHidden="1" w:unhideWhenUsed="1"/>
-    <w:lsdException w:name="Outline List 1" w:semiHidden="1" w:unhideWhenUsed="1"/>
-    <w:lsdException w:name="Outline List 2" w:semiHidden="1" w:unhideWhenUsed="1"/>
-    <w:lsdException w:name="Outline List 3" w:semiHidden="1" w:unhideWhenUsed="1"/>
-    <w:lsdException w:name="Table Simple 1" w:semiHidden="1" w:unhideWhenUsed="1"/>
-    <w:lsdException w:name="Table Simple 2" w:semiHidden="1" w:unhideWhenUsed="1"/>
-    <w:lsdException w:name="Table Simple 3" w:semiHidden="1" w:unhideWhenUsed="1"/>
-    <w:lsdException w:name="Table Classic 1" w:semiHidden="1" w:unhideWhenUsed="1"/>
-    <w:lsdException w:name="Table Classic 2" w:semiHidden="1" w:unhideWhenUsed="1"/>
-    <w:lsdException w:name="Table Classic 3" w:semiHidden="1" w:unhideWhenUsed="1"/>
-    <w:lsdException w:name="Table Classic 4" w:semiHidden="1" w:unhideWhenUsed="1"/>
-    <w:lsdException w:name="Table Colorful 1" w:semiHidden="1" w:unhideWhenUsed="1"/>
-    <w:lsdException w:name="Table Colorful 2" w:semiHidden="1" w:unhideWhenUsed="1"/>
-    <w:lsdException w:name="Table Colorful 3" w:semiHidden="1" w:unhideWhenUsed="1"/>
-    <w:lsdException w:name="Table Columns 1" w:semiHidden="1" w:unhideWhenUsed="1"/>
-    <w:lsdException w:name="Table Columns 2" w:semiHidden="1" w:unhideWhenUsed="1"/>
-    <w:lsdException w:name="Table Columns 3" w:semiHidden="1" w:unhideWhenUsed="1"/>
-    <w:lsdException w:name="Table Columns 4" w:semiHidden="1" w:unhideWhenUsed="1"/>
-    <w:lsdException w:name="Table Columns 5" w:semiHidden="1" w:unhideWhenUsed="1"/>
-    <w:lsdException w:name="Table Grid 1" w:semiHidden="1" w:unhideWhenUsed="1"/>
-    <w:lsdException w:name="Table Grid 2" w:semiHidden="1" w:unhideWhenUsed="1"/>
-    <w:lsdException w:name="Table Grid 3" w:semiHidden="1" w:unhideWhenUsed="1"/>
-    <w:lsdException w:name="Table Grid 4" w:semiHidden="1" w:unhideWhenUsed="1"/>
-    <w:lsdException w:name="Table Grid 5" w:semiHidden="1" w:unhideWhenUsed="1"/>
-    <w:lsdException w:name="Table Grid 6" w:semiHidden="1" w:unhideWhenUsed="1"/>
-    <w:lsdException w:name="Table Grid 7" w:semiHidden="1" w:unhideWhenUsed="1"/>
-    <w:lsdException w:name="Table Grid 8" w:semiHidden="1" w:unhideWhenUsed="1"/>
-    <w:lsdException w:name="Table List 1" w:semiHidden="1" w:unhideWhenUsed="1"/>
-    <w:lsdException w:name="Table List 2" w:semiHidden="1" w:unhideWhenUsed="1"/>
-    <w:lsdException w:name="Table List 3" w:semiHidden="1" w:unhideWhenUsed="1"/>
-    <w:lsdException w:name="Table List 4" w:semiHidden="1" w:unhideWhenUsed="1"/>
-    <w:lsdException w:name="Table List 5" w:semiHidden="1" w:unhideWhenUsed="1"/>
-    <w:lsdException w:name="Table List 6" w:semiHidden="1" w:unhideWhenUsed="1"/>
-    <w:lsdException w:name="Table List 7" w:semiHidden="1" w:unhideWhenUsed="1"/>
-    <w:lsdException w:name="Table List 8" w:semiHidden="1" w:unhideWhenUsed="1"/>
-    <w:lsdException w:name="Table 3D effects 1" w:semiHidden="1" w:unhideWhenUsed="1"/>
-    <w:lsdException w:name="Table 3D effects 2" w:semiHidden="1" w:unhideWhenUsed="1"/>
-    <w:lsdException w:name="Table 3D effects 3" w:semiHidden="1" w:unhideWhenUsed="1"/>
-    <w:lsdException w:name="Table Contemporary" w:semiHidden="1" w:unhideWhenUsed="1"/>
-    <w:lsdException w:name="Table Elegant" w:semiHidden="1" w:unhideWhenUsed="1"/>
-    <w:lsdException w:name="Table Subtle 1" w:semiHidden="1" w:unhideWhenUsed="1"/>
-    <w:lsdException w:name="Table Subtle 2" w:semiHidden="1" w:unhideWhenUsed="1"/>
-    <w:lsdException w:name="Table Web 3" w:semiHidden="1" w:unhideWhenUsed="1"/>
-    <w:lsdException w:name="Balloon Text" w:semiHidden="1" w:unhideWhenUsed="1"/>
-    <w:lsdException w:name="Table Grid" w:uiPriority="39"/>
-    <w:lsdException w:name="Table Theme" w:semiHidden="1" w:unhideWhenUsed="1"/>
-    <w:lsdException w:name="Placeholder Text" w:semiHidden="1"/>
-    <w:lsdException w:name="No Spacing" w:uiPriority="1" w:qFormat="1"/>
-    <w:lsdException w:name="Light Shading" w:uiPriority="60"/>
-    <w:lsdException w:name="Light List" w:uiPriority="61"/>
-    <w:lsdException w:name="Light Grid" w:uiPriority="62"/>
-    <w:lsdException w:name="Medium Shading 1" w:uiPriority="63"/>
-    <w:lsdException w:name="Medium Shading 2" w:uiPriority="64"/>
-    <w:lsdException w:name="Medium List 1" w:uiPriority="65"/>
-    <w:lsdException w:name="Medium List 2" w:uiPriority="66"/>
-    <w:lsdException w:name="Medium Grid 1" w:uiPriority="67"/>
-    <w:lsdException w:name="Medium Grid 2" w:uiPriority="68"/>
-    <w:lsdException w:name="Medium Grid 3" w:uiPriority="69"/>
-    <w:lsdException w:name="Dark List" w:uiPriority="70"/>
-    <w:lsdException w:name="Colorful Shading" w:uiPriority="71"/>
-    <w:lsdException w:name="Colorful List" w:uiPriority="72"/>
-    <w:lsdException w:name="Colorful Grid" w:uiPriority="73"/>
-    <w:lsdException w:name="Light Shading Accent 1" w:uiPriority="60"/>
-    <w:lsdException w:name="Light List Accent 1" w:uiPriority="61"/>
-    <w:lsdException w:name="Light Grid Accent 1" w:uiPriority="62"/>
-    <w:lsdException w:name="Medium Shading 1 Accent 1" w:uiPriority="63"/>
-    <w:lsdException w:name="Medium Shading 2 Accent 1" w:uiPriority="64"/>
-    <w:lsdException w:name="Medium List 1 Accent 1" w:uiPriority="65"/>
-    <w:lsdException w:name="Revision" w:semiHidden="1"/>
-    <w:lsdException w:name="List Paragraph" w:uiPriority="34" w:qFormat="1"/>
-    <w:lsdException w:name="Quote" w:uiPriority="29" w:qFormat="1"/>
-    <w:lsdException w:name="Intense Quote" w:uiPriority="30" w:qFormat="1"/>
-    <w:lsdException w:name="Medium List 2 Accent 1" w:uiPriority="66"/>
-    <w:lsdException w:name="Medium Grid 1 Accent 1" w:uiPriority="67"/>
-    <w:lsdException w:name="Medium Grid 2 Accent 1" w:uiPriority="68"/>
-    <w:lsdException w:name="Medium Grid 3 Accent 1" w:uiPriority="69"/>
-    <w:lsdException w:name="Dark List Accent 1" w:uiPriority="70"/>
-    <w:lsdException w:name="Colorful Shading Accent 1" w:uiPriority="71"/>
-    <w:lsdException w:name="Colorful List Accent 1" w:uiPriority="72"/>
-    <w:lsdException w:name="Colorful Grid Accent 1" w:uiPriority="73"/>
-    <w:lsdException w:name="Light Shading Accent 2" w:uiPriority="60"/>
-    <w:lsdException w:name="Light List Accent 2" w:uiPriority="61"/>
-    <w:lsdException w:name="Light Grid Accent 2" w:uiPriority="62"/>
-    <w:lsdException w:name="Medium Shading 1 Accent 2" w:uiPriority="63"/>
-    <w:lsdException w:name="Medium Shading 2 Accent 2" w:uiPriority="64"/>
-    <w:lsdException w:name="Medium List 1 Accent 2" w:uiPriority="65"/>
-    <w:lsdException w:name="Medium List 2 Accent 2" w:uiPriority="66"/>
-    <w:lsdException w:name="Medium Grid 1 Accent 2" w:uiPriority="67"/>
-    <w:lsdException w:name="Medium Grid 2 Accent 2" w:uiPriority="68"/>
-    <w:lsdException w:name="Medium Grid 3 Accent 2" w:uiPriority="69"/>
-    <w:lsdException w:name="Dark List Accent 2" w:uiPriority="70"/>
-    <w:lsdException w:name="Colorful Shading Accent 2" w:uiPriority="71"/>
-    <w:lsdException w:name="Colorful List Accent 2" w:uiPriority="72"/>
-    <w:lsdException w:name="Colorful Grid Accent 2" w:uiPriority="73"/>
-    <w:lsdException w:name="Light Shading Accent 3" w:uiPriority="60"/>
-    <w:lsdException w:name="Light List Accent 3" w:uiPriority="61"/>
-    <w:lsdException w:name="Light Grid Accent 3" w:uiPriority="62"/>
-    <w:lsdException w:name="Medium Shading 1 Accent 3" w:uiPriority="63"/>
-    <w:lsdException w:name="Medium Shading 2 Accent 3" w:uiPriority="64"/>
-    <w:lsdException w:name="Medium List 1 Accent 3" w:uiPriority="65"/>
-    <w:lsdException w:name="Medium List 2 Accent 3" w:uiPriority="66"/>
-    <w:lsdException w:name="Medium Grid 1 Accent 3" w:uiPriority="67"/>
-    <w:lsdException w:name="Medium Grid 2 Accent 3" w:uiPriority="68"/>
-    <w:lsdException w:name="Medium Grid 3 Accent 3" w:uiPriority="69"/>
-    <w:lsdException w:name="Dark List Accent 3" w:uiPriority="70"/>
-    <w:lsdException w:name="Colorful Shading Accent 3" w:uiPriority="71"/>
-    <w:lsdException w:name="Colorful List Accent 3" w:uiPriority="72"/>
-    <w:lsdException w:name="Colorful Grid Accent 3" w:uiPriority="73"/>
-    <w:lsdException w:name="Light Shading Accent 4" w:uiPriority="60"/>
-    <w:lsdException w:name="Light List Accent 4" w:uiPriority="61"/>
-    <w:lsdException w:name="Light Grid Accent 4" w:uiPriority="62"/>
-    <w:lsdException w:name="Medium Shading 1 Accent 4" w:uiPriority="63"/>
-    <w:lsdException w:name="Medium Shading 2 Accent 4" w:uiPriority="64"/>
-    <w:lsdException w:name="Medium List 1 Accent 4" w:uiPriority="65"/>
-    <w:lsdException w:name="Medium List 2 Accent 4" w:uiPriority="66"/>
-    <w:lsdException w:name="Medium Grid 1 Accent 4" w:uiPriority="67"/>
-    <w:lsdException w:name="Medium Grid 2 Accent 4" w:uiPriority="68"/>
-    <w:lsdException w:name="Medium Grid 3 Accent 4" w:uiPriority="69"/>
-    <w:lsdException w:name="Dark List Accent 4" w:uiPriority="70"/>
-    <w:lsdException w:name="Colorful Shading Accent 4" w:uiPriority="71"/>
-    <w:lsdException w:name="Colorful List Accent 4" w:uiPriority="72"/>
-    <w:lsdException w:name="Colorful Grid Accent 4" w:uiPriority="73"/>
-    <w:lsdException w:name="Light Shading Accent 5" w:uiPriority="60"/>
-    <w:lsdException w:name="Light List Accent 5" w:uiPriority="61"/>
-    <w:lsdException w:name="Light Grid Accent 5" w:uiPriority="62"/>
-    <w:lsdException w:name="Medium Shading 1 Accent 5" w:uiPriority="63"/>
-    <w:lsdException w:name="Medium Shading 2 Accent 5" w:uiPriority="64"/>
-    <w:lsdException w:name="Medium List 1 Accent 5" w:uiPriority="65"/>
-    <w:lsdException w:name="Medium List 2 Accent 5" w:uiPriority="66"/>
-    <w:lsdException w:name="Medium Grid 1 Accent 5" w:uiPriority="67"/>
-    <w:lsdException w:name="Medium Grid 2 Accent 5" w:uiPriority="68"/>
-    <w:lsdException w:name="Medium Grid 3 Accent 5" w:uiPriority="69"/>
-    <w:lsdException w:name="Dark List Accent 5" w:uiPriority="70"/>
-    <w:lsdException w:name="Colorful Shading Accent 5" w:uiPriority="71"/>
-    <w:lsdException w:name="Colorful List Accent 5" w:uiPriority="72"/>
-    <w:lsdException w:name="Colorful Grid Accent 5" w:uiPriority="73"/>
-    <w:lsdException w:name="Light Shading Accent 6" w:uiPriority="60"/>
-    <w:lsdException w:name="Light List Accent 6" w:uiPriority="61"/>
-    <w:lsdException w:name="Light Grid Accent 6" w:uiPriority="62"/>
-    <w:lsdException w:name="Medium Shading 1 Accent 6" w:uiPriority="63"/>
-    <w:lsdException w:name="Medium Shading 2 Accent 6" w:uiPriority="64"/>
-    <w:lsdException w:name="Medium List 1 Accent 6" w:uiPriority="65"/>
-    <w:lsdException w:name="Medium List 2 Accent 6" w:uiPriority="66"/>
-    <w:lsdException w:name="Medium Grid 1 Accent 6" w:uiPriority="67"/>
-    <w:lsdException w:name="Medium Grid 2 Accent 6" w:uiPriority="68"/>
-    <w:lsdException w:name="Medium Grid 3 Accent 6" w:uiPriority="69"/>
-    <w:lsdException w:name="Dark List Accent 6" w:uiPriority="70"/>
-    <w:lsdException w:name="Colorful Shading Accent 6" w:uiPriority="71"/>
-    <w:lsdException w:name="Colorful List Accent 6" w:uiPriority="72"/>
-    <w:lsdException w:name="Colorful Grid Accent 6" w:uiPriority="73"/>
-    <w:lsdException w:name="Subtle Emphasis" w:uiPriority="19" w:qFormat="1"/>
-    <w:lsdException w:name="Intense Emphasis" w:uiPriority="21" w:qFormat="1"/>
-    <w:lsdException w:name="Subtle Reference" w:uiPriority="31" w:qFormat="1"/>
-    <w:lsdException w:name="Intense Reference" w:uiPriority="32" w:qFormat="1"/>
-    <w:lsdException w:name="Book Title" w:uiPriority="33" w:qFormat="1"/>
-    <w:lsdException w:name="Bibliography" w:semiHidden="1" w:uiPriority="37" w:unhideWhenUsed="1"/>
-    <w:lsdException w:name="TOC Heading" w:semiHidden="1" w:uiPriority="39" w:unhideWhenUsed="1" w:qFormat="1"/>
-    <w:lsdException w:name="Plain Table 1" w:uiPriority="41"/>
-    <w:lsdException w:name="Plain Table 2" w:uiPriority="42"/>
-    <w:lsdException w:name="Plain Table 3" w:uiPriority="43"/>
-    <w:lsdException w:name="Plain Table 4" w:uiPriority="44"/>
-    <w:lsdException w:name="Plain Table 5" w:uiPriority="45"/>
-    <w:lsdException w:name="Grid Table Light" w:uiPriority="40"/>
-    <w:lsdException w:name="Grid Table 1 Light" w:uiPriority="46"/>
-    <w:lsdException w:name="Grid Table 2" w:uiPriority="47"/>
-    <w:lsdException w:name="Grid Table 3" w:uiPriority="48"/>
-    <w:lsdException w:name="Grid Table 4" w:uiPriority="49"/>
-    <w:lsdException w:name="Grid Table 5 Dark" w:uiPriority="50"/>
-    <w:lsdException w:name="Grid Table 6 Colorful" w:uiPriority="51"/>
-    <w:lsdException w:name="Grid Table 7 Colorful" w:uiPriority="52"/>
-    <w:lsdException w:name="Grid Table 1 Light Accent 1" w:uiPriority="46"/>
-    <w:lsdException w:name="Grid Table 2 Accent 1" w:uiPriority="47"/>
-    <w:lsdException w:name="Grid Table 3 Accent 1" w:uiPriority="48"/>
-    <w:lsdException w:name="Grid Table 4 Accent 1" w:uiPriority="49"/>
-    <w:lsdException w:name="Grid Table 5 Dark Accent 1" w:uiPriority="50"/>
-    <w:lsdException w:name="Grid Table 6 Colorful Accent 1" w:uiPriority="51"/>
-    <w:lsdException w:name="Grid Table 7 Colorful Accent 1" w:uiPriority="52"/>
-    <w:lsdException w:name="Grid Table 1 Light Accent 2" w:uiPriority="46"/>
-    <w:lsdException w:name="Grid Table 2 Accent 2" w:uiPriority="47"/>
-    <w:lsdException w:name="Grid Table 3 Accent 2" w:uiPriority="48"/>
-    <w:lsdException w:name="Grid Table 4 Accent 2" w:uiPriority="49"/>
-    <w:lsdException w:name="Grid Table 5 Dark Accent 2" w:uiPriority="50"/>
-    <w:lsdException w:name="Grid Table 6 Colorful Accent 2" w:uiPriority="51"/>
-    <w:lsdException w:name="Grid Table 7 Colorful Accent 2" w:uiPriority="52"/>
-    <w:lsdException w:name="Grid Table 1 Light Accent 3" w:uiPriority="46"/>
-    <w:lsdException w:name="Grid Table 2 Accent 3" w:uiPriority="47"/>
-    <w:lsdException w:name="Grid Table 3 Accent 3" w:uiPriority="48"/>
-    <w:lsdException w:name="Grid Table 4 Accent 3" w:uiPriority="49"/>
-    <w:lsdException w:name="Grid Table 5 Dark Accent 3" w:uiPriority="50"/>
-    <w:lsdException w:name="Grid Table 6 Colorful Accent 3" w:uiPriority="51"/>
-    <w:lsdException w:name="Grid Table 7 Colorful Accent 3" w:uiPriority="52"/>
-    <w:lsdException w:name="Grid Table 1 Light Accent 4" w:uiPriority="46"/>
-    <w:lsdException w:name="Grid Table 2 Accent 4" w:uiPriority="47"/>
-    <w:lsdException w:name="Grid Table 3 Accent 4" w:uiPriority="48"/>
-    <w:lsdException w:name="Grid Table 4 Accent 4" w:uiPriority="49"/>
-    <w:lsdException w:name="Grid Table 5 Dark Accent 4" w:uiPriority="50"/>
-    <w:lsdException w:name="Grid Table 6 Colorful Accent 4" w:uiPriority="51"/>
-    <w:lsdException w:name="Grid Table 7 Colorful Accent 4" w:uiPriority="52"/>
-    <w:lsdException w:name="Grid Table 1 Light Accent 5" w:uiPriority="46"/>
-    <w:lsdException w:name="Grid Table 2 Accent 5" w:uiPriority="47"/>
-    <w:lsdException w:name="Grid Table 3 Accent 5" w:uiPriority="48"/>
-    <w:lsdException w:name="Grid Table 4 Accent 5" w:uiPriority="49"/>
-    <w:lsdException w:name="Grid Table 5 Dark Accent 5" w:uiPriority="50"/>
-    <w:lsdException w:name="Grid Table 6 Colorful Accent 5" w:uiPriority="51"/>
-    <w:lsdException w:name="Grid Table 7 Colorful Accent 5" w:uiPriority="52"/>
-    <w:lsdException w:name="Grid Table 1 Light Accent 6" w:uiPriority="46"/>
-    <w:lsdException w:name="Grid Table 2 Accent 6" w:uiPriority="47"/>
-    <w:lsdException w:name="Grid Table 3 Accent 6" w:uiPriority="48"/>
-    <w:lsdException w:name="Grid Table 4 Accent 6" w:uiPriority="49"/>
-    <w:lsdException w:name="Grid Table 5 Dark Accent 6" w:uiPriority="50"/>
-    <w:lsdException w:name="Grid Table 6 Colorful Accent 6" w:uiPriority="51"/>
-    <w:lsdException w:name="Grid Table 7 Colorful Accent 6" w:uiPriority="52"/>
-    <w:lsdException w:name="List Table 1 Light" w:uiPriority="46"/>
-    <w:lsdException w:name="List Table 2" w:uiPriority="47"/>
-    <w:lsdException w:name="List Table 3" w:uiPriority="48"/>
-    <w:lsdException w:name="List Table 4" w:uiPriority="49"/>
-    <w:lsdException w:name="List Table 5 Dark" w:uiPriority="50"/>
-    <w:lsdException w:name="List Table 6 Colorful" w:uiPriority="51"/>
-    <w:lsdException w:name="List Table 7 Colorful" w:uiPriority="52"/>
-    <w:lsdException w:name="List Table 1 Light Accent 1" w:uiPriority="46"/>
-    <w:lsdException w:name="List Table 2 Accent 1" w:uiPriority="47"/>
-    <w:lsdException w:name="List Table 3 Accent 1" w:uiPriority="48"/>
-    <w:lsdException w:name="List Table 4 Accent 1" w:uiPriority="49"/>
-    <w:lsdException w:name="List Table 5 Dark Accent 1" w:uiPriority="50"/>
-    <w:lsdException w:name="List Table 6 Colorful Accent 1" w:uiPriority="51"/>
-    <w:lsdException w:name="List Table 7 Colorful Accent 1" w:uiPriority="52"/>
-    <w:lsdException w:name="List Table 1 Light Accent 2" w:uiPriority="46"/>
-    <w:lsdException w:name="List Table 2 Accent 2" w:uiPriority="47"/>
-    <w:lsdException w:name="List Table 3 Accent 2" w:uiPriority="48"/>
-    <w:lsdException w:name="List Table 4 Accent 2" w:uiPriority="49"/>
-    <w:lsdException w:name="List Table 5 Dark Accent 2" w:uiPriority="50"/>
-    <w:lsdException w:name="List Table 6 Colorful Accent 2" w:uiPriority="51"/>
-    <w:lsdException w:name="List Table 7 Colorful Accent 2" w:uiPriority="52"/>
-    <w:lsdException w:name="List Table 1 Light Accent 3" w:uiPriority="46"/>
-    <w:lsdException w:name="List Table 2 Accent 3" w:uiPriority="47"/>
-    <w:lsdException w:name="List Table 3 Accent 3" w:uiPriority="48"/>
-    <w:lsdException w:name="List Table 4 Accent 3" w:uiPriority="49"/>
-    <w:lsdException w:name="List Table 5 Dark Accent 3" w:uiPriority="50"/>
-    <w:lsdException w:name="List Table 6 Colorful Accent 3" w:uiPriority="51"/>
-    <w:lsdException w:name="List Table 7 Colorful Accent 3" w:uiPriority="52"/>
-    <w:lsdException w:name="List Table 1 Light Accent 4" w:uiPriority="46"/>
-    <w:lsdException w:name="List Table 2 Accent 4" w:uiPriority="47"/>
-    <w:lsdException w:name="List Table 3 Accent 4" w:uiPriority="48"/>
-    <w:lsdException w:name="List Table 4 Accent 4" w:uiPriority="49"/>
-    <w:lsdException w:name="List Table 5 Dark Accent 4" w:uiPriority="50"/>
-    <w:lsdException w:name="List Table 6 Colorful Accent 4" w:uiPriority="51"/>
-    <w:lsdException w:name="List Table 7 Colorful Accent 4" w:uiPriority="52"/>
-    <w:lsdException w:name="List Table 1 Light Accent 5" w:uiPriority="46"/>
-    <w:lsdException w:name="List Table 2 Accent 5" w:uiPriority="47"/>
-    <w:lsdException w:name="List Table 3 Accent 5" w:uiPriority="48"/>
-    <w:lsdException w:name="List Table 4 Accent 5" w:uiPriority="49"/>
-    <w:lsdException w:name="List Table 5 Dark Accent 5" w:uiPriority="50"/>
-    <w:lsdException w:name="List Table 6 Colorful Accent 5" w:uiPriority="51"/>
-    <w:lsdException w:name="List Table 7 Colorful Accent 5" w:uiPriority="52"/>
-    <w:lsdException w:name="List Table 1 Light Accent 6" w:uiPriority="46"/>
-    <w:lsdException w:name="List Table 2 Accent 6" w:uiPriority="47"/>
-    <w:lsdException w:name="List Table 3 Accent 6" w:uiPriority="48"/>
-    <w:lsdException w:name="List Table 4 Accent 6" w:uiPriority="49"/>
-    <w:lsdException w:name="List Table 5 Dark Accent 6" w:uiPriority="50"/>
-    <w:lsdException w:name="List Table 6 Colorful Accent 6" w:uiPriority="51"/>
-    <w:lsdException w:name="List Table 7 Colorful Accent 6" w:uiPriority="52"/>
-    <w:lsdException w:name="Mention" w:semiHidden="1" w:unhideWhenUsed="1"/>
-    <w:lsdException w:name="Smart Hyperlink" w:semiHidden="1" w:unhideWhenUsed="1"/>
-    <w:lsdException w:name="Hashtag" w:semiHidden="1" w:unhideWhenUsed="1"/>
-    <w:lsdException w:name="Unresolved Mention" w:semiHidden="1" w:unhideWhenUsed="1"/>
-    <w:lsdException w:name="Smart Link" w:semiHidden="1" w:unhideWhenUsed="1"/>
-    <w:lsdException w:name="Smart Link Error" w:semiHidden="1" w:unhideWhenUsed="1"/>
+  <w:latentStyles w:defLockedState="0" w:defUIPriority="99" w:defSemiHidden="1" w:defUnhideWhenUsed="1" w:defQFormat="0" w:count="267">
+    <w:lsdException w:name="Normal" w:semiHidden="0" w:uiPriority="0" w:unhideWhenUsed="0" w:qFormat="1"/>
+    <w:lsdException w:name="heading 1" w:semiHidden="0" w:uiPriority="9" w:unhideWhenUsed="0" w:qFormat="1"/>
+    <w:lsdException w:name="heading 2" w:uiPriority="9" w:qFormat="1"/>
+    <w:lsdException w:name="heading 3" w:uiPriority="9" w:qFormat="1"/>
+    <w:lsdException w:name="heading 4" w:uiPriority="9" w:qFormat="1"/>
+    <w:lsdException w:name="heading 5" w:uiPriority="9" w:qFormat="1"/>
+    <w:lsdException w:name="heading 6" w:uiPriority="9" w:qFormat="1"/>
+    <w:lsdException w:name="heading 7" w:uiPriority="9" w:qFormat="1"/>
+    <w:lsdException w:name="heading 8" w:uiPriority="9" w:qFormat="1"/>
+    <w:lsdException w:name="heading 9" w:uiPriority="9" w:qFormat="1"/>
+    <w:lsdException w:name="toc 1" w:uiPriority="39"/>
+    <w:lsdException w:name="toc 2" w:uiPriority="39"/>
+    <w:lsdException w:name="toc 3" w:uiPriority="39"/>
+    <w:lsdException w:name="toc 4" w:uiPriority="39"/>
+    <w:lsdException w:name="toc 5" w:uiPriority="39"/>
+    <w:lsdException w:name="toc 6" w:uiPriority="39"/>
+    <w:lsdException w:name="toc 7" w:uiPriority="39"/>
+    <w:lsdException w:name="toc 8" w:uiPriority="39"/>
+    <w:lsdException w:name="toc 9" w:uiPriority="39"/>
+    <w:lsdException w:name="caption" w:uiPriority="35" w:qFormat="1"/>
+    <w:lsdException w:name="Title" w:semiHidden="0" w:uiPriority="10" w:unhideWhenUsed="0" w:qFormat="1"/>
+    <w:lsdException w:name="Default Paragraph Font" w:uiPriority="1"/>
+    <w:lsdException w:name="Subtitle" w:semiHidden="0" w:uiPriority="11" w:unhideWhenUsed="0" w:qFormat="1"/>
+    <w:lsdException w:name="Strong" w:semiHidden="0" w:uiPriority="22" w:unhideWhenUsed="0" w:qFormat="1"/>
+    <w:lsdException w:name="Emphasis" w:semiHidden="0" w:uiPriority="20" w:unhideWhenUsed="0" w:qFormat="1"/>
+    <w:lsdException w:name="Table Professional" w:semiHidden="0" w:unhideWhenUsed="0"/>
+    <w:lsdException w:name="Table Web 1" w:semiHidden="0" w:unhideWhenUsed="0"/>
+    <w:lsdException w:name="Table Web 2" w:semiHidden="0" w:unhideWhenUsed="0"/>
+    <w:lsdException w:name="Table Grid" w:semiHidden="0" w:uiPriority="39" w:unhideWhenUsed="0"/>
+    <w:lsdException w:name="Placeholder Text" w:unhideWhenUsed="0"/>
+    <w:lsdException w:name="No Spacing" w:semiHidden="0" w:uiPriority="1" w:unhideWhenUsed="0" w:qFormat="1"/>
+    <w:lsdException w:name="Light Shading" w:semiHidden="0" w:uiPriority="60" w:unhideWhenUsed="0"/>
+    <w:lsdException w:name="Light List" w:semiHidden="0" w:uiPriority="61" w:unhideWhenUsed="0"/>
+    <w:lsdException w:name="Light Grid" w:semiHidden="0" w:uiPriority="62" w:unhideWhenUsed="0"/>
+    <w:lsdException w:name="Medium Shading 1" w:semiHidden="0" w:uiPriority="63" w:unhideWhenUsed="0"/>
+    <w:lsdException w:name="Medium Shading 2" w:semiHidden="0" w:uiPriority="64" w:unhideWhenUsed="0"/>
+    <w:lsdException w:name="Medium List 1" w:semiHidden="0" w:uiPriority="65" w:unhideWhenUsed="0"/>
+    <w:lsdException w:name="Medium List 2" w:semiHidden="0" w:uiPriority="66" w:unhideWhenUsed="0"/>
+    <w:lsdException w:name="Medium Grid 1" w:semiHidden="0" w:uiPriority="67" w:unhideWhenUsed="0"/>
+    <w:lsdException w:name="Medium Grid 2" w:semiHidden="0" w:uiPriority="68" w:unhideWhenUsed="0"/>
+    <w:lsdException w:name="Medium Grid 3" w:semiHidden="0" w:uiPriority="69" w:unhideWhenUsed="0"/>
+    <w:lsdException w:name="Dark List" w:semiHidden="0" w:uiPriority="70" w:unhideWhenUsed="0"/>
+    <w:lsdException w:name="Colorful Shading" w:semiHidden="0" w:uiPriority="71" w:unhideWhenUsed="0"/>
+    <w:lsdException w:name="Colorful List" w:semiHidden="0" w:uiPriority="72" w:unhideWhenUsed="0"/>
+    <w:lsdException w:name="Colorful Grid" w:semiHidden="0" w:uiPriority="73" w:unhideWhenUsed="0"/>
+    <w:lsdException w:name="Light Shading Accent 1" w:semiHidden="0" w:uiPriority="60" w:unhideWhenUsed="0"/>
+    <w:lsdException w:name="Light List Accent 1" w:semiHidden="0" w:uiPriority="61" w:unhideWhenUsed="0"/>
+    <w:lsdException w:name="Light Grid Accent 1" w:semiHidden="0" w:uiPriority="62" w:unhideWhenUsed="0"/>
+    <w:lsdException w:name="Medium Shading 1 Accent 1" w:semiHidden="0" w:uiPriority="63" w:unhideWhenUsed="0"/>
+    <w:lsdException w:name="Medium Shading 2 Accent 1" w:semiHidden="0" w:uiPriority="64" w:unhideWhenUsed="0"/>
+    <w:lsdException w:name="Medium List 1 Accent 1" w:semiHidden="0" w:uiPriority="65" w:unhideWhenUsed="0"/>
+    <w:lsdException w:name="Revision" w:unhideWhenUsed="0"/>
+    <w:lsdException w:name="List Paragraph" w:semiHidden="0" w:uiPriority="34" w:unhideWhenUsed="0" w:qFormat="1"/>
+    <w:lsdException w:name="Quote" w:semiHidden="0" w:uiPriority="29" w:unhideWhenUsed="0" w:qFormat="1"/>
+    <w:lsdException w:name="Intense Quote" w:semiHidden="0" w:uiPriority="30" w:unhideWhenUsed="0" w:qFormat="1"/>
+    <w:lsdException w:name="Medium List 2 Accent 1" w:semiHidden="0" w:uiPriority="66" w:unhideWhenUsed="0"/>
+    <w:lsdException w:name="Medium Grid 1 Accent 1" w:semiHidden="0" w:uiPriority="67" w:unhideWhenUsed="0"/>
+    <w:lsdException w:name="Medium Grid 2 Accent 1" w:semiHidden="0" w:uiPriority="68" w:unhideWhenUsed="0"/>
+    <w:lsdException w:name="Medium Grid 3 Accent 1" w:semiHidden="0" w:uiPriority="69" w:unhideWhenUsed="0"/>
+    <w:lsdException w:name="Dark List Accent 1" w:semiHidden="0" w:uiPriority="70" w:unhideWhenUsed="0"/>
+    <w:lsdException w:name="Colorful Shading Accent 1" w:semiHidden="0" w:uiPriority="71" w:unhideWhenUsed="0"/>
+    <w:lsdException w:name="Colorful List Accent 1" w:semiHidden="0" w:uiPriority="72" w:unhideWhenUsed="0"/>
+    <w:lsdException w:name="Colorful Grid Accent 1" w:semiHidden="0" w:uiPriority="73" w:unhideWhenUsed="0"/>
+    <w:lsdException w:name="Light Shading Accent 2" w:semiHidden="0" w:uiPriority="60" w:unhideWhenUsed="0"/>
+    <w:lsdException w:name="Light List Accent 2" w:semiHidden="0" w:uiPriority="61" w:unhideWhenUsed="0"/>
+    <w:lsdException w:name="Light Grid Accent 2" w:semiHidden="0" w:uiPriority="62" w:unhideWhenUsed="0"/>
+    <w:lsdException w:name="Medium Shading 1 Accent 2" w:semiHidden="0" w:uiPriority="63" w:unhideWhenUsed="0"/>
+    <w:lsdException w:name="Medium Shading 2 Accent 2" w:semiHidden="0" w:uiPriority="64" w:unhideWhenUsed="0"/>
+    <w:lsdException w:name="Medium List 1 Accent 2" w:semiHidden="0" w:uiPriority="65" w:unhideWhenUsed="0"/>
+    <w:lsdException w:name="Medium List 2 Accent 2" w:semiHidden="0" w:uiPriority="66" w:unhideWhenUsed="0"/>
+    <w:lsdException w:name="Medium Grid 1 Accent 2" w:semiHidden="0" w:uiPriority="67" w:unhideWhenUsed="0"/>
+    <w:lsdException w:name="Medium Grid 2 Accent 2" w:semiHidden="0" w:uiPriority="68" w:unhideWhenUsed="0"/>
+    <w:lsdException w:name="Medium Grid 3 Accent 2" w:semiHidden="0" w:uiPriority="69" w:unhideWhenUsed="0"/>
+    <w:lsdException w:name="Dark List Accent 2" w:semiHidden="0" w:uiPriority="70" w:unhideWhenUsed="0"/>
+    <w:lsdException w:name="Colorful Shading Accent 2" w:semiHidden="0" w:uiPriority="71" w:unhideWhenUsed="0"/>
+    <w:lsdException w:name="Colorful List Accent 2" w:semiHidden="0" w:uiPriority="72" w:unhideWhenUsed="0"/>
+    <w:lsdException w:name="Colorful Grid Accent 2" w:semiHidden="0" w:uiPriority="73" w:unhideWhenUsed="0"/>
+    <w:lsdException w:name="Light Shading Accent 3" w:semiHidden="0" w:uiPriority="60" w:unhideWhenUsed="0"/>
+    <w:lsdException w:name="Light List Accent 3" w:semiHidden="0" w:uiPriority="61" w:unhideWhenUsed="0"/>
+    <w:lsdException w:name="Light Grid Accent 3" w:semiHidden="0" w:uiPriority="62" w:unhideWhenUsed="0"/>
+    <w:lsdException w:name="Medium Shading 1 Accent 3" w:semiHidden="0" w:uiPriority="63" w:unhideWhenUsed="0"/>
+    <w:lsdException w:name="Medium Shading 2 Accent 3" w:semiHidden="0" w:uiPriority="64" w:unhideWhenUsed="0"/>
+    <w:lsdException w:name="Medium List 1 Accent 3" w:semiHidden="0" w:uiPriority="65" w:unhideWhenUsed="0"/>
+    <w:lsdException w:name="Medium List 2 Accent 3" w:semiHidden="0" w:uiPriority="66" w:unhideWhenUsed="0"/>
+    <w:lsdException w:name="Medium Grid 1 Accent 3" w:semiHidden="0" w:uiPriority="67" w:unhideWhenUsed="0"/>
+    <w:lsdException w:name="Medium Grid 2 Accent 3" w:semiHidden="0" w:uiPriority="68" w:unhideWhenUsed="0"/>
+    <w:lsdException w:name="Medium Grid 3 Accent 3" w:semiHidden="0" w:uiPriority="69" w:unhideWhenUsed="0"/>
+    <w:lsdException w:name="Dark List Accent 3" w:semiHidden="0" w:uiPriority="70" w:unhideWhenUsed="0"/>
+    <w:lsdException w:name="Colorful Shading Accent 3" w:semiHidden="0" w:uiPriority="71" w:unhideWhenUsed="0"/>
+    <w:lsdException w:name="Colorful List Accent 3" w:semiHidden="0" w:uiPriority="72" w:unhideWhenUsed="0"/>
+    <w:lsdException w:name="Colorful Grid Accent 3" w:semiHidden="0" w:uiPriority="73" w:unhideWhenUsed="0"/>
+    <w:lsdException w:name="Light Shading Accent 4" w:semiHidden="0" w:uiPriority="60" w:unhideWhenUsed="0"/>
+    <w:lsdException w:name="Light List Accent 4" w:semiHidden="0" w:uiPriority="61" w:unhideWhenUsed="0"/>
+    <w:lsdException w:name="Light Grid Accent 4" w:semiHidden="0" w:uiPriority="62" w:unhideWhenUsed="0"/>
+    <w:lsdException w:name="Medium Shading 1 Accent 4" w:semiHidden="0" w:uiPriority="63" w:unhideWhenUsed="0"/>
+    <w:lsdException w:name="Medium Shading 2 Accent 4" w:semiHidden="0" w:uiPriority="64" w:unhideWhenUsed="0"/>
+    <w:lsdException w:name="Medium List 1 Accent 4" w:semiHidden="0" w:uiPriority="65" w:unhideWhenUsed="0"/>
+    <w:lsdException w:name="Medium List 2 Accent 4" w:semiHidden="0" w:uiPriority="66" w:unhideWhenUsed="0"/>
+    <w:lsdException w:name="Medium Grid 1 Accent 4" w:semiHidden="0" w:uiPriority="67" w:unhideWhenUsed="0"/>
+    <w:lsdException w:name="Medium Grid 2 Accent 4" w:semiHidden="0" w:uiPriority="68" w:unhideWhenUsed="0"/>
+    <w:lsdException w:name="Medium Grid 3 Accent 4" w:semiHidden="0" w:uiPriority="69" w:unhideWhenUsed="0"/>
+    <w:lsdException w:name="Dark List Accent 4" w:semiHidden="0" w:uiPriority="70" w:unhideWhenUsed="0"/>
+    <w:lsdException w:name="Colorful Shading Accent 4" w:semiHidden="0" w:uiPriority="71" w:unhideWhenUsed="0"/>
+    <w:lsdException w:name="Colorful List Accent 4" w:semiHidden="0" w:uiPriority="72" w:unhideWhenUsed="0"/>
+    <w:lsdException w:name="Colorful Grid Accent 4" w:semiHidden="0" w:uiPriority="73" w:unhideWhenUsed="0"/>
+    <w:lsdException w:name="Light Shading Accent 5" w:semiHidden="0" w:uiPriority="60" w:unhideWhenUsed="0"/>
+    <w:lsdException w:name="Light List Accent 5" w:semiHidden="0" w:uiPriority="61" w:unhideWhenUsed="0"/>
+    <w:lsdException w:name="Light Grid Accent 5" w:semiHidden="0" w:uiPriority="62" w:unhideWhenUsed="0"/>
+    <w:lsdException w:name="Medium Shading 1 Accent 5" w:semiHidden="0" w:uiPriority="63" w:unhideWhenUsed="0"/>
+    <w:lsdException w:name="Medium Shading 2 Accent 5" w:semiHidden="0" w:uiPriority="64" w:unhideWhenUsed="0"/>
+    <w:lsdException w:name="Medium List 1 Accent 5" w:semiHidden="0" w:uiPriority="65" w:unhideWhenUsed="0"/>
+    <w:lsdException w:name="Medium List 2 Accent 5" w:semiHidden="0" w:uiPriority="66" w:unhideWhenUsed="0"/>
+    <w:lsdException w:name="Medium Grid 1 Accent 5" w:semiHidden="0" w:uiPriority="67" w:unhideWhenUsed="0"/>
+    <w:lsdException w:name="Medium Grid 2 Accent 5" w:semiHidden="0" w:uiPriority="68" w:unhideWhenUsed="0"/>
+    <w:lsdException w:name="Medium Grid 3 Accent 5" w:semiHidden="0" w:uiPriority="69" w:unhideWhenUsed="0"/>
+    <w:lsdException w:name="Dark List Accent 5" w:semiHidden="0" w:uiPriority="70" w:unhideWhenUsed="0"/>
+    <w:lsdException w:name="Colorful Shading Accent 5" w:semiHidden="0" w:uiPriority="71" w:unhideWhenUsed="0"/>
+    <w:lsdException w:name="Colorful List Accent 5" w:semiHidden="0" w:uiPriority="72" w:unhideWhenUsed="0"/>
+    <w:lsdException w:name="Colorful Grid Accent 5" w:semiHidden="0" w:uiPriority="73" w:unhideWhenUsed="0"/>
+    <w:lsdException w:name="Light Shading Accent 6" w:semiHidden="0" w:uiPriority="60" w:unhideWhenUsed="0"/>
+    <w:lsdException w:name="Light List Accent 6" w:semiHidden="0" w:uiPriority="61" w:unhideWhenUsed="0"/>
+    <w:lsdException w:name="Light Grid Accent 6" w:semiHidden="0" w:uiPriority="62" w:unhideWhenUsed="0"/>
+    <w:lsdException w:name="Medium Shading 1 Accent 6" w:semiHidden="0" w:uiPriority="63" w:unhideWhenUsed="0"/>
+    <w:lsdException w:name="Medium Shading 2 Accent 6" w:semiHidden="0" w:uiPriority="64" w:unhideWhenUsed="0"/>
+    <w:lsdException w:name="Medium List 1 Accent 6" w:semiHidden="0" w:uiPriority="65" w:unhideWhenUsed="0"/>
+    <w:lsdException w:name="Medium List 2 Accent 6" w:semiHidden="0" w:uiPriority="66" w:unhideWhenUsed="0"/>
+    <w:lsdException w:name="Medium Grid 1 Accent 6" w:semiHidden="0" w:uiPriority="67" w:unhideWhenUsed="0"/>
+    <w:lsdException w:name="Medium Grid 2 Accent 6" w:semiHidden="0" w:uiPriority="68" w:unhideWhenUsed="0"/>
+    <w:lsdException w:name="Medium Grid 3 Accent 6" w:semiHidden="0" w:uiPriority="69" w:unhideWhenUsed="0"/>
+    <w:lsdException w:name="Dark List Accent 6" w:semiHidden="0" w:uiPriority="70" w:unhideWhenUsed="0"/>
+    <w:lsdException w:name="Colorful Shading Accent 6" w:semiHidden="0" w:uiPriority="71" w:unhideWhenUsed="0"/>
+    <w:lsdException w:name="Colorful List Accent 6" w:semiHidden="0" w:uiPriority="72" w:unhideWhenUsed="0"/>
+    <w:lsdException w:name="Colorful Grid Accent 6" w:semiHidden="0" w:uiPriority="73" w:unhideWhenUsed="0"/>
+    <w:lsdException w:name="Subtle Emphasis" w:semiHidden="0" w:uiPriority="19" w:unhideWhenUsed="0" w:qFormat="1"/>
+    <w:lsdException w:name="Intense Emphasis" w:semiHidden="0" w:uiPriority="21" w:unhideWhenUsed="0" w:qFormat="1"/>
+    <w:lsdException w:name="Subtle Reference" w:semiHidden="0" w:uiPriority="31" w:unhideWhenUsed="0" w:qFormat="1"/>
+    <w:lsdException w:name="Intense Reference" w:semiHidden="0" w:uiPriority="32" w:unhideWhenUsed="0" w:qFormat="1"/>
+    <w:lsdException w:name="Book Title" w:semiHidden="0" w:uiPriority="33" w:unhideWhenUsed="0" w:qFormat="1"/>
+    <w:lsdException w:name="Bibliography" w:uiPriority="37"/>
+    <w:lsdException w:name="TOC Heading" w:uiPriority="39" w:qFormat="1"/>
   </w:latentStyles>
   <w:style w:type="paragraph" w:default="1" w:styleId="Normal">
     <w:name w:val="Normal"/>
@@ -20415,6 +20781,7 @@
       <w:lang w:val="es-UY"/>
     </w:rPr>
     <w:tblPr>
+      <w:tblInd w:w="0" w:type="dxa"/>
       <w:tblBorders>
         <w:top w:val="single" w:sz="4" w:space="0" w:color="auto"/>
         <w:left w:val="single" w:sz="4" w:space="0" w:color="auto"/>
@@ -20423,6 +20790,353 @@
         <w:insideH w:val="single" w:sz="4" w:space="0" w:color="auto"/>
         <w:insideV w:val="single" w:sz="4" w:space="0" w:color="auto"/>
       </w:tblBorders>
+      <w:tblCellMar>
+        <w:top w:w="0" w:type="dxa"/>
+        <w:left w:w="108" w:type="dxa"/>
+        <w:bottom w:w="0" w:type="dxa"/>
+        <w:right w:w="108" w:type="dxa"/>
+      </w:tblCellMar>
+    </w:tblPr>
+  </w:style>
+  <w:style w:type="paragraph" w:styleId="Ttulo">
+    <w:name w:val="Title"/>
+    <w:basedOn w:val="Normal"/>
+    <w:next w:val="Normal"/>
+    <w:link w:val="TtuloCar"/>
+    <w:uiPriority w:val="10"/>
+    <w:qFormat/>
+    <w:rsid w:val="00524404"/>
+    <w:pPr>
+      <w:spacing w:after="0" w:line="240" w:lineRule="auto"/>
+      <w:contextualSpacing/>
+    </w:pPr>
+    <w:rPr>
+      <w:rFonts w:asciiTheme="majorHAnsi" w:eastAsiaTheme="majorEastAsia" w:hAnsiTheme="majorHAnsi" w:cstheme="majorBidi"/>
+      <w:spacing w:val="-10"/>
+      <w:kern w:val="28"/>
+      <w:sz w:val="56"/>
+      <w:szCs w:val="56"/>
+    </w:rPr>
+  </w:style>
+  <w:style w:type="character" w:customStyle="1" w:styleId="TtuloCar">
+    <w:name w:val="Título Car"/>
+    <w:basedOn w:val="Fuentedeprrafopredeter"/>
+    <w:link w:val="Ttulo"/>
+    <w:uiPriority w:val="10"/>
+    <w:rsid w:val="00524404"/>
+    <w:rPr>
+      <w:rFonts w:asciiTheme="majorHAnsi" w:eastAsiaTheme="majorEastAsia" w:hAnsiTheme="majorHAnsi" w:cstheme="majorBidi"/>
+      <w:spacing w:val="-10"/>
+      <w:kern w:val="28"/>
+      <w:sz w:val="56"/>
+      <w:szCs w:val="56"/>
+    </w:rPr>
+  </w:style>
+</w:styles>
+</file>
+
+<file path=word/stylesWithEffects.xml><?xml version="1.0" encoding="utf-8"?>
+<w:styles xmlns:wpc="http://schemas.microsoft.com/office/word/2010/wordprocessingCanvas" xmlns:mc="http://schemas.openxmlformats.org/markup-compatibility/2006" xmlns:o="urn:schemas-microsoft-com:office:office" xmlns:r="http://schemas.openxmlformats.org/officeDocument/2006/relationships" xmlns:m="http://schemas.openxmlformats.org/officeDocument/2006/math" xmlns:v="urn:schemas-microsoft-com:vml" xmlns:wp14="http://schemas.microsoft.com/office/word/2010/wordprocessingDrawing" xmlns:wp="http://schemas.openxmlformats.org/drawingml/2006/wordprocessingDrawing" xmlns:w10="urn:schemas-microsoft-com:office:word" xmlns:w="http://schemas.openxmlformats.org/wordprocessingml/2006/main" xmlns:w14="http://schemas.microsoft.com/office/word/2010/wordml" xmlns:wpg="http://schemas.microsoft.com/office/word/2010/wordprocessingGroup" xmlns:wpi="http://schemas.microsoft.com/office/word/2010/wordprocessingInk" xmlns:wne="http://schemas.microsoft.com/office/word/2006/wordml" xmlns:wps="http://schemas.microsoft.com/office/word/2010/wordprocessingShape" mc:Ignorable="w14 wp14">
+  <w:docDefaults>
+    <w:rPrDefault>
+      <w:rPr>
+        <w:rFonts w:asciiTheme="minorHAnsi" w:eastAsiaTheme="minorHAnsi" w:hAnsiTheme="minorHAnsi" w:cstheme="minorBidi"/>
+        <w:sz w:val="22"/>
+        <w:szCs w:val="22"/>
+        <w:lang w:val="es-ES" w:eastAsia="en-US" w:bidi="ar-SA"/>
+      </w:rPr>
+    </w:rPrDefault>
+    <w:pPrDefault>
+      <w:pPr>
+        <w:spacing w:after="160" w:line="259" w:lineRule="auto"/>
+      </w:pPr>
+    </w:pPrDefault>
+  </w:docDefaults>
+  <w:latentStyles w:defLockedState="0" w:defUIPriority="99" w:defSemiHidden="1" w:defUnhideWhenUsed="1" w:defQFormat="0" w:count="267">
+    <w:lsdException w:name="Normal" w:semiHidden="0" w:uiPriority="0" w:unhideWhenUsed="0" w:qFormat="1"/>
+    <w:lsdException w:name="heading 1" w:semiHidden="0" w:uiPriority="9" w:unhideWhenUsed="0" w:qFormat="1"/>
+    <w:lsdException w:name="heading 2" w:uiPriority="9" w:qFormat="1"/>
+    <w:lsdException w:name="heading 3" w:uiPriority="9" w:qFormat="1"/>
+    <w:lsdException w:name="heading 4" w:uiPriority="9" w:qFormat="1"/>
+    <w:lsdException w:name="heading 5" w:uiPriority="9" w:qFormat="1"/>
+    <w:lsdException w:name="heading 6" w:uiPriority="9" w:qFormat="1"/>
+    <w:lsdException w:name="heading 7" w:uiPriority="9" w:qFormat="1"/>
+    <w:lsdException w:name="heading 8" w:uiPriority="9" w:qFormat="1"/>
+    <w:lsdException w:name="heading 9" w:uiPriority="9" w:qFormat="1"/>
+    <w:lsdException w:name="toc 1" w:uiPriority="39"/>
+    <w:lsdException w:name="toc 2" w:uiPriority="39"/>
+    <w:lsdException w:name="toc 3" w:uiPriority="39"/>
+    <w:lsdException w:name="toc 4" w:uiPriority="39"/>
+    <w:lsdException w:name="toc 5" w:uiPriority="39"/>
+    <w:lsdException w:name="toc 6" w:uiPriority="39"/>
+    <w:lsdException w:name="toc 7" w:uiPriority="39"/>
+    <w:lsdException w:name="toc 8" w:uiPriority="39"/>
+    <w:lsdException w:name="toc 9" w:uiPriority="39"/>
+    <w:lsdException w:name="caption" w:uiPriority="35" w:qFormat="1"/>
+    <w:lsdException w:name="Title" w:semiHidden="0" w:uiPriority="10" w:unhideWhenUsed="0" w:qFormat="1"/>
+    <w:lsdException w:name="Default Paragraph Font" w:uiPriority="1"/>
+    <w:lsdException w:name="Subtitle" w:semiHidden="0" w:uiPriority="11" w:unhideWhenUsed="0" w:qFormat="1"/>
+    <w:lsdException w:name="Strong" w:semiHidden="0" w:uiPriority="22" w:unhideWhenUsed="0" w:qFormat="1"/>
+    <w:lsdException w:name="Emphasis" w:semiHidden="0" w:uiPriority="20" w:unhideWhenUsed="0" w:qFormat="1"/>
+    <w:lsdException w:name="Table Professional" w:semiHidden="0" w:unhideWhenUsed="0"/>
+    <w:lsdException w:name="Table Web 1" w:semiHidden="0" w:unhideWhenUsed="0"/>
+    <w:lsdException w:name="Table Web 2" w:semiHidden="0" w:unhideWhenUsed="0"/>
+    <w:lsdException w:name="Table Grid" w:semiHidden="0" w:uiPriority="39" w:unhideWhenUsed="0"/>
+    <w:lsdException w:name="Placeholder Text" w:unhideWhenUsed="0"/>
+    <w:lsdException w:name="No Spacing" w:semiHidden="0" w:uiPriority="1" w:unhideWhenUsed="0" w:qFormat="1"/>
+    <w:lsdException w:name="Light Shading" w:semiHidden="0" w:uiPriority="60" w:unhideWhenUsed="0"/>
+    <w:lsdException w:name="Light List" w:semiHidden="0" w:uiPriority="61" w:unhideWhenUsed="0"/>
+    <w:lsdException w:name="Light Grid" w:semiHidden="0" w:uiPriority="62" w:unhideWhenUsed="0"/>
+    <w:lsdException w:name="Medium Shading 1" w:semiHidden="0" w:uiPriority="63" w:unhideWhenUsed="0"/>
+    <w:lsdException w:name="Medium Shading 2" w:semiHidden="0" w:uiPriority="64" w:unhideWhenUsed="0"/>
+    <w:lsdException w:name="Medium List 1" w:semiHidden="0" w:uiPriority="65" w:unhideWhenUsed="0"/>
+    <w:lsdException w:name="Medium List 2" w:semiHidden="0" w:uiPriority="66" w:unhideWhenUsed="0"/>
+    <w:lsdException w:name="Medium Grid 1" w:semiHidden="0" w:uiPriority="67" w:unhideWhenUsed="0"/>
+    <w:lsdException w:name="Medium Grid 2" w:semiHidden="0" w:uiPriority="68" w:unhideWhenUsed="0"/>
+    <w:lsdException w:name="Medium Grid 3" w:semiHidden="0" w:uiPriority="69" w:unhideWhenUsed="0"/>
+    <w:lsdException w:name="Dark List" w:semiHidden="0" w:uiPriority="70" w:unhideWhenUsed="0"/>
+    <w:lsdException w:name="Colorful Shading" w:semiHidden="0" w:uiPriority="71" w:unhideWhenUsed="0"/>
+    <w:lsdException w:name="Colorful List" w:semiHidden="0" w:uiPriority="72" w:unhideWhenUsed="0"/>
+    <w:lsdException w:name="Colorful Grid" w:semiHidden="0" w:uiPriority="73" w:unhideWhenUsed="0"/>
+    <w:lsdException w:name="Light Shading Accent 1" w:semiHidden="0" w:uiPriority="60" w:unhideWhenUsed="0"/>
+    <w:lsdException w:name="Light List Accent 1" w:semiHidden="0" w:uiPriority="61" w:unhideWhenUsed="0"/>
+    <w:lsdException w:name="Light Grid Accent 1" w:semiHidden="0" w:uiPriority="62" w:unhideWhenUsed="0"/>
+    <w:lsdException w:name="Medium Shading 1 Accent 1" w:semiHidden="0" w:uiPriority="63" w:unhideWhenUsed="0"/>
+    <w:lsdException w:name="Medium Shading 2 Accent 1" w:semiHidden="0" w:uiPriority="64" w:unhideWhenUsed="0"/>
+    <w:lsdException w:name="Medium List 1 Accent 1" w:semiHidden="0" w:uiPriority="65" w:unhideWhenUsed="0"/>
+    <w:lsdException w:name="Revision" w:unhideWhenUsed="0"/>
+    <w:lsdException w:name="List Paragraph" w:semiHidden="0" w:uiPriority="34" w:unhideWhenUsed="0" w:qFormat="1"/>
+    <w:lsdException w:name="Quote" w:semiHidden="0" w:uiPriority="29" w:unhideWhenUsed="0" w:qFormat="1"/>
+    <w:lsdException w:name="Intense Quote" w:semiHidden="0" w:uiPriority="30" w:unhideWhenUsed="0" w:qFormat="1"/>
+    <w:lsdException w:name="Medium List 2 Accent 1" w:semiHidden="0" w:uiPriority="66" w:unhideWhenUsed="0"/>
+    <w:lsdException w:name="Medium Grid 1 Accent 1" w:semiHidden="0" w:uiPriority="67" w:unhideWhenUsed="0"/>
+    <w:lsdException w:name="Medium Grid 2 Accent 1" w:semiHidden="0" w:uiPriority="68" w:unhideWhenUsed="0"/>
+    <w:lsdException w:name="Medium Grid 3 Accent 1" w:semiHidden="0" w:uiPriority="69" w:unhideWhenUsed="0"/>
+    <w:lsdException w:name="Dark List Accent 1" w:semiHidden="0" w:uiPriority="70" w:unhideWhenUsed="0"/>
+    <w:lsdException w:name="Colorful Shading Accent 1" w:semiHidden="0" w:uiPriority="71" w:unhideWhenUsed="0"/>
+    <w:lsdException w:name="Colorful List Accent 1" w:semiHidden="0" w:uiPriority="72" w:unhideWhenUsed="0"/>
+    <w:lsdException w:name="Colorful Grid Accent 1" w:semiHidden="0" w:uiPriority="73" w:unhideWhenUsed="0"/>
+    <w:lsdException w:name="Light Shading Accent 2" w:semiHidden="0" w:uiPriority="60" w:unhideWhenUsed="0"/>
+    <w:lsdException w:name="Light List Accent 2" w:semiHidden="0" w:uiPriority="61" w:unhideWhenUsed="0"/>
+    <w:lsdException w:name="Light Grid Accent 2" w:semiHidden="0" w:uiPriority="62" w:unhideWhenUsed="0"/>
+    <w:lsdException w:name="Medium Shading 1 Accent 2" w:semiHidden="0" w:uiPriority="63" w:unhideWhenUsed="0"/>
+    <w:lsdException w:name="Medium Shading 2 Accent 2" w:semiHidden="0" w:uiPriority="64" w:unhideWhenUsed="0"/>
+    <w:lsdException w:name="Medium List 1 Accent 2" w:semiHidden="0" w:uiPriority="65" w:unhideWhenUsed="0"/>
+    <w:lsdException w:name="Medium List 2 Accent 2" w:semiHidden="0" w:uiPriority="66" w:unhideWhenUsed="0"/>
+    <w:lsdException w:name="Medium Grid 1 Accent 2" w:semiHidden="0" w:uiPriority="67" w:unhideWhenUsed="0"/>
+    <w:lsdException w:name="Medium Grid 2 Accent 2" w:semiHidden="0" w:uiPriority="68" w:unhideWhenUsed="0"/>
+    <w:lsdException w:name="Medium Grid 3 Accent 2" w:semiHidden="0" w:uiPriority="69" w:unhideWhenUsed="0"/>
+    <w:lsdException w:name="Dark List Accent 2" w:semiHidden="0" w:uiPriority="70" w:unhideWhenUsed="0"/>
+    <w:lsdException w:name="Colorful Shading Accent 2" w:semiHidden="0" w:uiPriority="71" w:unhideWhenUsed="0"/>
+    <w:lsdException w:name="Colorful List Accent 2" w:semiHidden="0" w:uiPriority="72" w:unhideWhenUsed="0"/>
+    <w:lsdException w:name="Colorful Grid Accent 2" w:semiHidden="0" w:uiPriority="73" w:unhideWhenUsed="0"/>
+    <w:lsdException w:name="Light Shading Accent 3" w:semiHidden="0" w:uiPriority="60" w:unhideWhenUsed="0"/>
+    <w:lsdException w:name="Light List Accent 3" w:semiHidden="0" w:uiPriority="61" w:unhideWhenUsed="0"/>
+    <w:lsdException w:name="Light Grid Accent 3" w:semiHidden="0" w:uiPriority="62" w:unhideWhenUsed="0"/>
+    <w:lsdException w:name="Medium Shading 1 Accent 3" w:semiHidden="0" w:uiPriority="63" w:unhideWhenUsed="0"/>
+    <w:lsdException w:name="Medium Shading 2 Accent 3" w:semiHidden="0" w:uiPriority="64" w:unhideWhenUsed="0"/>
+    <w:lsdException w:name="Medium List 1 Accent 3" w:semiHidden="0" w:uiPriority="65" w:unhideWhenUsed="0"/>
+    <w:lsdException w:name="Medium List 2 Accent 3" w:semiHidden="0" w:uiPriority="66" w:unhideWhenUsed="0"/>
+    <w:lsdException w:name="Medium Grid 1 Accent 3" w:semiHidden="0" w:uiPriority="67" w:unhideWhenUsed="0"/>
+    <w:lsdException w:name="Medium Grid 2 Accent 3" w:semiHidden="0" w:uiPriority="68" w:unhideWhenUsed="0"/>
+    <w:lsdException w:name="Medium Grid 3 Accent 3" w:semiHidden="0" w:uiPriority="69" w:unhideWhenUsed="0"/>
+    <w:lsdException w:name="Dark List Accent 3" w:semiHidden="0" w:uiPriority="70" w:unhideWhenUsed="0"/>
+    <w:lsdException w:name="Colorful Shading Accent 3" w:semiHidden="0" w:uiPriority="71" w:unhideWhenUsed="0"/>
+    <w:lsdException w:name="Colorful List Accent 3" w:semiHidden="0" w:uiPriority="72" w:unhideWhenUsed="0"/>
+    <w:lsdException w:name="Colorful Grid Accent 3" w:semiHidden="0" w:uiPriority="73" w:unhideWhenUsed="0"/>
+    <w:lsdException w:name="Light Shading Accent 4" w:semiHidden="0" w:uiPriority="60" w:unhideWhenUsed="0"/>
+    <w:lsdException w:name="Light List Accent 4" w:semiHidden="0" w:uiPriority="61" w:unhideWhenUsed="0"/>
+    <w:lsdException w:name="Light Grid Accent 4" w:semiHidden="0" w:uiPriority="62" w:unhideWhenUsed="0"/>
+    <w:lsdException w:name="Medium Shading 1 Accent 4" w:semiHidden="0" w:uiPriority="63" w:unhideWhenUsed="0"/>
+    <w:lsdException w:name="Medium Shading 2 Accent 4" w:semiHidden="0" w:uiPriority="64" w:unhideWhenUsed="0"/>
+    <w:lsdException w:name="Medium List 1 Accent 4" w:semiHidden="0" w:uiPriority="65" w:unhideWhenUsed="0"/>
+    <w:lsdException w:name="Medium List 2 Accent 4" w:semiHidden="0" w:uiPriority="66" w:unhideWhenUsed="0"/>
+    <w:lsdException w:name="Medium Grid 1 Accent 4" w:semiHidden="0" w:uiPriority="67" w:unhideWhenUsed="0"/>
+    <w:lsdException w:name="Medium Grid 2 Accent 4" w:semiHidden="0" w:uiPriority="68" w:unhideWhenUsed="0"/>
+    <w:lsdException w:name="Medium Grid 3 Accent 4" w:semiHidden="0" w:uiPriority="69" w:unhideWhenUsed="0"/>
+    <w:lsdException w:name="Dark List Accent 4" w:semiHidden="0" w:uiPriority="70" w:unhideWhenUsed="0"/>
+    <w:lsdException w:name="Colorful Shading Accent 4" w:semiHidden="0" w:uiPriority="71" w:unhideWhenUsed="0"/>
+    <w:lsdException w:name="Colorful List Accent 4" w:semiHidden="0" w:uiPriority="72" w:unhideWhenUsed="0"/>
+    <w:lsdException w:name="Colorful Grid Accent 4" w:semiHidden="0" w:uiPriority="73" w:unhideWhenUsed="0"/>
+    <w:lsdException w:name="Light Shading Accent 5" w:semiHidden="0" w:uiPriority="60" w:unhideWhenUsed="0"/>
+    <w:lsdException w:name="Light List Accent 5" w:semiHidden="0" w:uiPriority="61" w:unhideWhenUsed="0"/>
+    <w:lsdException w:name="Light Grid Accent 5" w:semiHidden="0" w:uiPriority="62" w:unhideWhenUsed="0"/>
+    <w:lsdException w:name="Medium Shading 1 Accent 5" w:semiHidden="0" w:uiPriority="63" w:unhideWhenUsed="0"/>
+    <w:lsdException w:name="Medium Shading 2 Accent 5" w:semiHidden="0" w:uiPriority="64" w:unhideWhenUsed="0"/>
+    <w:lsdException w:name="Medium List 1 Accent 5" w:semiHidden="0" w:uiPriority="65" w:unhideWhenUsed="0"/>
+    <w:lsdException w:name="Medium List 2 Accent 5" w:semiHidden="0" w:uiPriority="66" w:unhideWhenUsed="0"/>
+    <w:lsdException w:name="Medium Grid 1 Accent 5" w:semiHidden="0" w:uiPriority="67" w:unhideWhenUsed="0"/>
+    <w:lsdException w:name="Medium Grid 2 Accent 5" w:semiHidden="0" w:uiPriority="68" w:unhideWhenUsed="0"/>
+    <w:lsdException w:name="Medium Grid 3 Accent 5" w:semiHidden="0" w:uiPriority="69" w:unhideWhenUsed="0"/>
+    <w:lsdException w:name="Dark List Accent 5" w:semiHidden="0" w:uiPriority="70" w:unhideWhenUsed="0"/>
+    <w:lsdException w:name="Colorful Shading Accent 5" w:semiHidden="0" w:uiPriority="71" w:unhideWhenUsed="0"/>
+    <w:lsdException w:name="Colorful List Accent 5" w:semiHidden="0" w:uiPriority="72" w:unhideWhenUsed="0"/>
+    <w:lsdException w:name="Colorful Grid Accent 5" w:semiHidden="0" w:uiPriority="73" w:unhideWhenUsed="0"/>
+    <w:lsdException w:name="Light Shading Accent 6" w:semiHidden="0" w:uiPriority="60" w:unhideWhenUsed="0"/>
+    <w:lsdException w:name="Light List Accent 6" w:semiHidden="0" w:uiPriority="61" w:unhideWhenUsed="0"/>
+    <w:lsdException w:name="Light Grid Accent 6" w:semiHidden="0" w:uiPriority="62" w:unhideWhenUsed="0"/>
+    <w:lsdException w:name="Medium Shading 1 Accent 6" w:semiHidden="0" w:uiPriority="63" w:unhideWhenUsed="0"/>
+    <w:lsdException w:name="Medium Shading 2 Accent 6" w:semiHidden="0" w:uiPriority="64" w:unhideWhenUsed="0"/>
+    <w:lsdException w:name="Medium List 1 Accent 6" w:semiHidden="0" w:uiPriority="65" w:unhideWhenUsed="0"/>
+    <w:lsdException w:name="Medium List 2 Accent 6" w:semiHidden="0" w:uiPriority="66" w:unhideWhenUsed="0"/>
+    <w:lsdException w:name="Medium Grid 1 Accent 6" w:semiHidden="0" w:uiPriority="67" w:unhideWhenUsed="0"/>
+    <w:lsdException w:name="Medium Grid 2 Accent 6" w:semiHidden="0" w:uiPriority="68" w:unhideWhenUsed="0"/>
+    <w:lsdException w:name="Medium Grid 3 Accent 6" w:semiHidden="0" w:uiPriority="69" w:unhideWhenUsed="0"/>
+    <w:lsdException w:name="Dark List Accent 6" w:semiHidden="0" w:uiPriority="70" w:unhideWhenUsed="0"/>
+    <w:lsdException w:name="Colorful Shading Accent 6" w:semiHidden="0" w:uiPriority="71" w:unhideWhenUsed="0"/>
+    <w:lsdException w:name="Colorful List Accent 6" w:semiHidden="0" w:uiPriority="72" w:unhideWhenUsed="0"/>
+    <w:lsdException w:name="Colorful Grid Accent 6" w:semiHidden="0" w:uiPriority="73" w:unhideWhenUsed="0"/>
+    <w:lsdException w:name="Subtle Emphasis" w:semiHidden="0" w:uiPriority="19" w:unhideWhenUsed="0" w:qFormat="1"/>
+    <w:lsdException w:name="Intense Emphasis" w:semiHidden="0" w:uiPriority="21" w:unhideWhenUsed="0" w:qFormat="1"/>
+    <w:lsdException w:name="Subtle Reference" w:semiHidden="0" w:uiPriority="31" w:unhideWhenUsed="0" w:qFormat="1"/>
+    <w:lsdException w:name="Intense Reference" w:semiHidden="0" w:uiPriority="32" w:unhideWhenUsed="0" w:qFormat="1"/>
+    <w:lsdException w:name="Book Title" w:semiHidden="0" w:uiPriority="33" w:unhideWhenUsed="0" w:qFormat="1"/>
+    <w:lsdException w:name="Bibliography" w:uiPriority="37"/>
+    <w:lsdException w:name="TOC Heading" w:uiPriority="39" w:qFormat="1"/>
+  </w:latentStyles>
+  <w:style w:type="paragraph" w:default="1" w:styleId="Normal">
+    <w:name w:val="Normal"/>
+    <w:qFormat/>
+  </w:style>
+  <w:style w:type="character" w:default="1" w:styleId="Fuentedeprrafopredeter">
+    <w:name w:val="Default Paragraph Font"/>
+    <w:uiPriority w:val="1"/>
+    <w:semiHidden/>
+    <w:unhideWhenUsed/>
+  </w:style>
+  <w:style w:type="table" w:default="1" w:styleId="Tablanormal">
+    <w:name w:val="Normal Table"/>
+    <w:uiPriority w:val="99"/>
+    <w:semiHidden/>
+    <w:unhideWhenUsed/>
+    <w:tblPr>
+      <w:tblInd w:w="0" w:type="dxa"/>
+      <w:tblCellMar>
+        <w:top w:w="0" w:type="dxa"/>
+        <w:left w:w="108" w:type="dxa"/>
+        <w:bottom w:w="0" w:type="dxa"/>
+        <w:right w:w="108" w:type="dxa"/>
+      </w:tblCellMar>
+    </w:tblPr>
+  </w:style>
+  <w:style w:type="numbering" w:default="1" w:styleId="Sinlista">
+    <w:name w:val="No List"/>
+    <w:uiPriority w:val="99"/>
+    <w:semiHidden/>
+    <w:unhideWhenUsed/>
+  </w:style>
+  <w:style w:type="paragraph" w:styleId="Encabezado">
+    <w:name w:val="header"/>
+    <w:basedOn w:val="Normal"/>
+    <w:link w:val="EncabezadoCar"/>
+    <w:uiPriority w:val="99"/>
+    <w:unhideWhenUsed/>
+    <w:rsid w:val="00FB6267"/>
+    <w:pPr>
+      <w:tabs>
+        <w:tab w:val="center" w:pos="4252"/>
+        <w:tab w:val="right" w:pos="8504"/>
+      </w:tabs>
+      <w:spacing w:after="0" w:line="240" w:lineRule="auto"/>
+    </w:pPr>
+  </w:style>
+  <w:style w:type="character" w:customStyle="1" w:styleId="EncabezadoCar">
+    <w:name w:val="Encabezado Car"/>
+    <w:basedOn w:val="Fuentedeprrafopredeter"/>
+    <w:link w:val="Encabezado"/>
+    <w:uiPriority w:val="99"/>
+    <w:rsid w:val="00FB6267"/>
+  </w:style>
+  <w:style w:type="paragraph" w:styleId="Piedepgina">
+    <w:name w:val="footer"/>
+    <w:basedOn w:val="Normal"/>
+    <w:link w:val="PiedepginaCar"/>
+    <w:uiPriority w:val="99"/>
+    <w:unhideWhenUsed/>
+    <w:rsid w:val="00FB6267"/>
+    <w:pPr>
+      <w:tabs>
+        <w:tab w:val="center" w:pos="4252"/>
+        <w:tab w:val="right" w:pos="8504"/>
+      </w:tabs>
+      <w:spacing w:after="0" w:line="240" w:lineRule="auto"/>
+    </w:pPr>
+  </w:style>
+  <w:style w:type="character" w:customStyle="1" w:styleId="PiedepginaCar">
+    <w:name w:val="Pie de página Car"/>
+    <w:basedOn w:val="Fuentedeprrafopredeter"/>
+    <w:link w:val="Piedepgina"/>
+    <w:uiPriority w:val="99"/>
+    <w:rsid w:val="00FB6267"/>
+  </w:style>
+  <w:style w:type="paragraph" w:styleId="Textodeglobo">
+    <w:name w:val="Balloon Text"/>
+    <w:basedOn w:val="Normal"/>
+    <w:link w:val="TextodegloboCar"/>
+    <w:uiPriority w:val="99"/>
+    <w:semiHidden/>
+    <w:unhideWhenUsed/>
+    <w:rsid w:val="00A80441"/>
+    <w:pPr>
+      <w:spacing w:after="0" w:line="240" w:lineRule="auto"/>
+    </w:pPr>
+    <w:rPr>
+      <w:rFonts w:ascii="Segoe UI" w:hAnsi="Segoe UI" w:cs="Segoe UI"/>
+      <w:sz w:val="18"/>
+      <w:szCs w:val="18"/>
+    </w:rPr>
+  </w:style>
+  <w:style w:type="character" w:customStyle="1" w:styleId="TextodegloboCar">
+    <w:name w:val="Texto de globo Car"/>
+    <w:basedOn w:val="Fuentedeprrafopredeter"/>
+    <w:link w:val="Textodeglobo"/>
+    <w:uiPriority w:val="99"/>
+    <w:semiHidden/>
+    <w:rsid w:val="00A80441"/>
+    <w:rPr>
+      <w:rFonts w:ascii="Segoe UI" w:hAnsi="Segoe UI" w:cs="Segoe UI"/>
+      <w:sz w:val="18"/>
+      <w:szCs w:val="18"/>
+    </w:rPr>
+  </w:style>
+  <w:style w:type="paragraph" w:styleId="Prrafodelista">
+    <w:name w:val="List Paragraph"/>
+    <w:basedOn w:val="Normal"/>
+    <w:uiPriority w:val="34"/>
+    <w:qFormat/>
+    <w:rsid w:val="0070781E"/>
+    <w:pPr>
+      <w:ind w:left="720"/>
+      <w:contextualSpacing/>
+    </w:pPr>
+  </w:style>
+  <w:style w:type="table" w:styleId="Tablaconcuadrcula">
+    <w:name w:val="Table Grid"/>
+    <w:basedOn w:val="Tablanormal"/>
+    <w:uiPriority w:val="39"/>
+    <w:rsid w:val="00B51CED"/>
+    <w:pPr>
+      <w:spacing w:after="0" w:line="240" w:lineRule="auto"/>
+    </w:pPr>
+    <w:rPr>
+      <w:lang w:val="es-UY"/>
+    </w:rPr>
+    <w:tblPr>
+      <w:tblInd w:w="0" w:type="dxa"/>
+      <w:tblBorders>
+        <w:top w:val="single" w:sz="4" w:space="0" w:color="auto"/>
+        <w:left w:val="single" w:sz="4" w:space="0" w:color="auto"/>
+        <w:bottom w:val="single" w:sz="4" w:space="0" w:color="auto"/>
+        <w:right w:val="single" w:sz="4" w:space="0" w:color="auto"/>
+        <w:insideH w:val="single" w:sz="4" w:space="0" w:color="auto"/>
+        <w:insideV w:val="single" w:sz="4" w:space="0" w:color="auto"/>
+      </w:tblBorders>
+      <w:tblCellMar>
+        <w:top w:w="0" w:type="dxa"/>
+        <w:left w:w="108" w:type="dxa"/>
+        <w:bottom w:w="0" w:type="dxa"/>
+        <w:right w:w="108" w:type="dxa"/>
+      </w:tblCellMar>
     </w:tblPr>
   </w:style>
   <w:style w:type="paragraph" w:styleId="Ttulo">
@@ -20717,7 +21431,7 @@
   <a:extraClrSchemeLst/>
   <a:extLst>
     <a:ext uri="{05A4C25C-085E-4340-85A3-A5531E510DB2}">
-      <thm15:themeFamily xmlns:thm15="http://schemas.microsoft.com/office/thememl/2012/main" name="Office Theme" id="{62F939B6-93AF-4DB8-9C6B-D6C7DFDC589F}" vid="{4A3C46E8-61CC-4603-A589-7422A47A8E4A}"/>
+      <thm15:themeFamily xmlns:thm15="http://schemas.microsoft.com/office/thememl/2012/main" xmlns="" name="Office Theme" id="{62F939B6-93AF-4DB8-9C6B-D6C7DFDC589F}" vid="{4A3C46E8-61CC-4603-A589-7422A47A8E4A}"/>
     </a:ext>
   </a:extLst>
 </a:theme>
@@ -20728,7 +21442,7 @@
 </file>
 
 <file path=customXml/itemProps1.xml><?xml version="1.0" encoding="utf-8"?>
-<ds:datastoreItem xmlns:ds="http://schemas.openxmlformats.org/officeDocument/2006/customXml" ds:itemID="{998C6933-6678-4B6C-B56C-6C427FFEF6DF}">
+<ds:datastoreItem xmlns:ds="http://schemas.openxmlformats.org/officeDocument/2006/customXml" ds:itemID="{0CC5EF66-7709-428A-89CD-A209BC3B1D4B}">
   <ds:schemaRefs>
     <ds:schemaRef ds:uri="http://schemas.openxmlformats.org/officeDocument/2006/bibliography"/>
   </ds:schemaRefs>
